--- a/Project_Book_draft.docx
+++ b/Project_Book_draft.docx
@@ -1,6 +1,6 @@
 
 <file path=word/document.xml><?xml version="1.0" encoding="utf-8"?>
-<w:document xmlns:wpc="http://schemas.microsoft.com/office/word/2010/wordprocessingCanvas" xmlns:cx="http://schemas.microsoft.com/office/drawing/2014/chartex" xmlns:cx1="http://schemas.microsoft.com/office/drawing/2015/9/8/chartex" xmlns:cx2="http://schemas.microsoft.com/office/drawing/2015/10/21/chartex" xmlns:cx3="http://schemas.microsoft.com/office/drawing/2016/5/9/chartex" xmlns:cx4="http://schemas.microsoft.com/office/drawing/2016/5/10/chartex" xmlns:cx5="http://schemas.microsoft.com/office/drawing/2016/5/11/chartex" xmlns:cx6="http://schemas.microsoft.com/office/drawing/2016/5/12/chartex" xmlns:cx7="http://schemas.microsoft.com/office/drawing/2016/5/13/chartex" xmlns:cx8="http://schemas.microsoft.com/office/drawing/2016/5/14/chartex" xmlns:mc="http://schemas.openxmlformats.org/markup-compatibility/2006" xmlns:aink="http://schemas.microsoft.com/office/drawing/2016/ink" xmlns:am3d="http://schemas.microsoft.com/office/drawing/2017/model3d" xmlns:o="urn:schemas-microsoft-com:office:office" xmlns:oel="http://schemas.microsoft.com/office/2019/extlst" xmlns:r="http://schemas.openxmlformats.org/officeDocument/2006/relationships" xmlns:m="http://schemas.openxmlformats.org/officeDocument/2006/math" xmlns:v="urn:schemas-microsoft-com:vml" xmlns:wp14="http://schemas.microsoft.com/office/word/2010/wordprocessingDrawing" xmlns:wp="http://schemas.openxmlformats.org/drawingml/2006/wordprocessingDrawing" xmlns:w10="urn:schemas-microsoft-com:office:word" xmlns:w="http://schemas.openxmlformats.org/wordprocessingml/2006/main" xmlns:w14="http://schemas.microsoft.com/office/word/2010/wordml" xmlns:w15="http://schemas.microsoft.com/office/word/2012/wordml" xmlns:w16cex="http://schemas.microsoft.com/office/word/2018/wordml/cex" xmlns:w16cid="http://schemas.microsoft.com/office/word/2016/wordml/cid" xmlns:w16="http://schemas.microsoft.com/office/word/2018/wordml" xmlns:w16du="http://schemas.microsoft.com/office/word/2023/wordml/word16du" xmlns:w16sdtdh="http://schemas.microsoft.com/office/word/2020/wordml/sdtdatahash" xmlns:w16sdtfl="http://schemas.microsoft.com/office/word/2024/wordml/sdtformatlock" xmlns:w16se="http://schemas.microsoft.com/office/word/2015/wordml/symex" xmlns:wpg="http://schemas.microsoft.com/office/word/2010/wordprocessingGroup" xmlns:wpi="http://schemas.microsoft.com/office/word/2010/wordprocessingInk" xmlns:wne="http://schemas.microsoft.com/office/word/2006/wordml" xmlns:wps="http://schemas.microsoft.com/office/word/2010/wordprocessingShape" mc:Ignorable="w14 w15 w16se w16cid w16 w16cex w16sdtdh w16sdtfl w16du wp14">
+<w:document xmlns:wpc="http://schemas.microsoft.com/office/word/2010/wordprocessingCanvas" xmlns:cx="http://schemas.microsoft.com/office/drawing/2014/chartex" xmlns:cx1="http://schemas.microsoft.com/office/drawing/2015/9/8/chartex" xmlns:cx2="http://schemas.microsoft.com/office/drawing/2015/10/21/chartex" xmlns:cx3="http://schemas.microsoft.com/office/drawing/2016/5/9/chartex" xmlns:cx4="http://schemas.microsoft.com/office/drawing/2016/5/10/chartex" xmlns:cx5="http://schemas.microsoft.com/office/drawing/2016/5/11/chartex" xmlns:cx6="http://schemas.microsoft.com/office/drawing/2016/5/12/chartex" xmlns:cx7="http://schemas.microsoft.com/office/drawing/2016/5/13/chartex" xmlns:cx8="http://schemas.microsoft.com/office/drawing/2016/5/14/chartex" xmlns:mc="http://schemas.openxmlformats.org/markup-compatibility/2006" xmlns:aink="http://schemas.microsoft.com/office/drawing/2016/ink" xmlns:am3d="http://schemas.microsoft.com/office/drawing/2017/model3d" xmlns:o="urn:schemas-microsoft-com:office:office" xmlns:oel="http://schemas.microsoft.com/office/2019/extlst" xmlns:r="http://schemas.openxmlformats.org/officeDocument/2006/relationships" xmlns:m="http://schemas.openxmlformats.org/officeDocument/2006/math" xmlns:v="urn:schemas-microsoft-com:vml" xmlns:wp14="http://schemas.microsoft.com/office/word/2010/wordprocessingDrawing" xmlns:wp="http://schemas.openxmlformats.org/drawingml/2006/wordprocessingDrawing" xmlns:w10="urn:schemas-microsoft-com:office:word" xmlns:w="http://schemas.openxmlformats.org/wordprocessingml/2006/main" xmlns:w14="http://schemas.microsoft.com/office/word/2010/wordml" xmlns:w15="http://schemas.microsoft.com/office/word/2012/wordml" xmlns:w16cex="http://schemas.microsoft.com/office/word/2018/wordml/cex" xmlns:w16cid="http://schemas.microsoft.com/office/word/2016/wordml/cid" xmlns:w16="http://schemas.microsoft.com/office/word/2018/wordml" xmlns:w16sdtdh="http://schemas.microsoft.com/office/word/2020/wordml/sdtdatahash" xmlns:w16se="http://schemas.microsoft.com/office/word/2015/wordml/symex" xmlns:wpg="http://schemas.microsoft.com/office/word/2010/wordprocessingGroup" xmlns:wpi="http://schemas.microsoft.com/office/word/2010/wordprocessingInk" xmlns:wne="http://schemas.microsoft.com/office/word/2006/wordml" xmlns:wps="http://schemas.microsoft.com/office/word/2010/wordprocessingShape" mc:Ignorable="w14 w15 w16se w16cid w16 w16cex w16sdtdh wp14">
   <w:body>
     <w:tbl>
       <w:tblPr>
@@ -38,24 +38,209 @@
               <w:rPr>
                 <w:noProof/>
               </w:rPr>
-              <w:pict w14:anchorId="154C4E4E">
-                <v:rect id="_x0000_tole_rId2" o:spid="_x0000_s2095" style="position:absolute;margin-left:.05pt;margin-top:.05pt;width:50pt;height:50pt;z-index:251656192;visibility:visible;mso-wrap-style:square;mso-wrap-distance-left:.05pt;mso-wrap-distance-top:0;mso-wrap-distance-right:0;mso-wrap-distance-bottom:0;mso-position-horizontal:absolute;mso-position-horizontal-relative:text;mso-position-vertical:absolute;mso-position-vertical-relative:text;v-text-anchor:top" o:gfxdata="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" filled="f" stroked="f" strokeweight="0"/>
-              </w:pict>
+              <mc:AlternateContent>
+                <mc:Choice Requires="wps">
+                  <w:drawing>
+                    <wp:anchor distT="0" distB="0" distL="635" distR="0" simplePos="0" relativeHeight="251656192" behindDoc="0" locked="0" layoutInCell="1" allowOverlap="1" wp14:anchorId="0478DFF4" wp14:editId="5C0F2CD0">
+                      <wp:simplePos x="0" y="0"/>
+                      <wp:positionH relativeFrom="column">
+                        <wp:posOffset>635</wp:posOffset>
+                      </wp:positionH>
+                      <wp:positionV relativeFrom="paragraph">
+                        <wp:posOffset>635</wp:posOffset>
+                      </wp:positionV>
+                      <wp:extent cx="635000" cy="635000"/>
+                      <wp:effectExtent l="0" t="0" r="0" b="0"/>
+                      <wp:wrapNone/>
+                      <wp:docPr id="1007430779" name="Rectangle 102"/>
+                      <wp:cNvGraphicFramePr>
+                        <a:graphicFrameLocks xmlns:a="http://schemas.openxmlformats.org/drawingml/2006/main"/>
+                      </wp:cNvGraphicFramePr>
+                      <a:graphic xmlns:a="http://schemas.openxmlformats.org/drawingml/2006/main">
+                        <a:graphicData uri="http://schemas.microsoft.com/office/word/2010/wordprocessingShape">
+                          <wps:wsp>
+                            <wps:cNvSpPr>
+                              <a:spLocks/>
+                            </wps:cNvSpPr>
+                            <wps:spPr>
+                              <a:xfrm>
+                                <a:off x="0" y="0"/>
+                                <a:ext cx="635000" cy="635000"/>
+                              </a:xfrm>
+                              <a:prstGeom prst="rect">
+                                <a:avLst/>
+                              </a:prstGeom>
+                              <a:noFill/>
+                              <a:ln w="0">
+                                <a:noFill/>
+                              </a:ln>
+                              <a:effectLst/>
+                            </wps:spPr>
+                            <wps:bodyPr/>
+                          </wps:wsp>
+                        </a:graphicData>
+                      </a:graphic>
+                      <wp14:sizeRelH relativeFrom="page">
+                        <wp14:pctWidth>0</wp14:pctWidth>
+                      </wp14:sizeRelH>
+                      <wp14:sizeRelV relativeFrom="page">
+                        <wp14:pctHeight>0</wp14:pctHeight>
+                      </wp14:sizeRelV>
+                    </wp:anchor>
+                  </w:drawing>
+                </mc:Choice>
+                <mc:Fallback>
+                  <w:pict>
+                    <v:rect w14:anchorId="45D3ABF8" id="Rectangle 102" o:spid="_x0000_s1026" style="position:absolute;margin-left:.05pt;margin-top:.05pt;width:50pt;height:50pt;z-index:251656192;visibility:visible;mso-wrap-style:square;mso-width-percent:0;mso-height-percent:0;mso-wrap-distance-left:.05pt;mso-wrap-distance-top:0;mso-wrap-distance-right:0;mso-wrap-distance-bottom:0;mso-position-horizontal:absolute;mso-position-horizontal-relative:text;mso-position-vertical:absolute;mso-position-vertical-relative:text;mso-width-percent:0;mso-height-percent:0;mso-width-relative:page;mso-height-relative:page;v-text-anchor:top" o:gfxdata="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" filled="f" stroked="f" strokeweight="0"/>
+                  </w:pict>
+                </mc:Fallback>
+              </mc:AlternateContent>
             </w:r>
             <w:r>
               <w:rPr>
                 <w:noProof/>
               </w:rPr>
-              <w:pict w14:anchorId="27F4E7CA">
-                <v:rect id="_x0000_s2094" style="position:absolute;margin-left:.05pt;margin-top:.05pt;width:50pt;height:50pt;z-index:251664384;visibility:visible;mso-wrap-style:square;mso-wrap-distance-left:9pt;mso-wrap-distance-top:0;mso-wrap-distance-right:0;mso-wrap-distance-bottom:0;mso-position-horizontal:absolute;mso-position-horizontal-relative:text;mso-position-vertical:absolute;mso-position-vertical-relative:text;v-text-anchor:top" o:gfxdata="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" filled="f" stroked="f" strokeweight="0"/>
-              </w:pict>
+              <mc:AlternateContent>
+                <mc:Choice Requires="wps">
+                  <w:drawing>
+                    <wp:anchor distT="0" distB="0" distL="114300" distR="0" simplePos="0" relativeHeight="251664384" behindDoc="0" locked="0" layoutInCell="1" allowOverlap="1" wp14:anchorId="272264EF" wp14:editId="2A2425DB">
+                      <wp:simplePos x="0" y="0"/>
+                      <wp:positionH relativeFrom="column">
+                        <wp:posOffset>635</wp:posOffset>
+                      </wp:positionH>
+                      <wp:positionV relativeFrom="paragraph">
+                        <wp:posOffset>635</wp:posOffset>
+                      </wp:positionV>
+                      <wp:extent cx="635000" cy="635000"/>
+                      <wp:effectExtent l="0" t="0" r="0" b="0"/>
+                      <wp:wrapNone/>
+                      <wp:docPr id="167936428" name="Rectangle 101"/>
+                      <wp:cNvGraphicFramePr>
+                        <a:graphicFrameLocks xmlns:a="http://schemas.openxmlformats.org/drawingml/2006/main"/>
+                      </wp:cNvGraphicFramePr>
+                      <a:graphic xmlns:a="http://schemas.openxmlformats.org/drawingml/2006/main">
+                        <a:graphicData uri="http://schemas.microsoft.com/office/word/2010/wordprocessingShape">
+                          <wps:wsp>
+                            <wps:cNvSpPr>
+                              <a:spLocks/>
+                            </wps:cNvSpPr>
+                            <wps:spPr>
+                              <a:xfrm>
+                                <a:off x="0" y="0"/>
+                                <a:ext cx="635000" cy="635000"/>
+                              </a:xfrm>
+                              <a:prstGeom prst="rect">
+                                <a:avLst/>
+                              </a:prstGeom>
+                              <a:noFill/>
+                              <a:ln w="0">
+                                <a:noFill/>
+                              </a:ln>
+                              <a:effectLst/>
+                            </wps:spPr>
+                            <wps:bodyPr/>
+                          </wps:wsp>
+                        </a:graphicData>
+                      </a:graphic>
+                      <wp14:sizeRelH relativeFrom="page">
+                        <wp14:pctWidth>0</wp14:pctWidth>
+                      </wp14:sizeRelH>
+                      <wp14:sizeRelV relativeFrom="page">
+                        <wp14:pctHeight>0</wp14:pctHeight>
+                      </wp14:sizeRelV>
+                    </wp:anchor>
+                  </w:drawing>
+                </mc:Choice>
+                <mc:Fallback>
+                  <w:pict>
+                    <v:rect w14:anchorId="4E32EF64" id="Rectangle 101" o:spid="_x0000_s1026" style="position:absolute;margin-left:.05pt;margin-top:.05pt;width:50pt;height:50pt;z-index:251664384;visibility:visible;mso-wrap-style:square;mso-width-percent:0;mso-height-percent:0;mso-wrap-distance-left:9pt;mso-wrap-distance-top:0;mso-wrap-distance-right:0;mso-wrap-distance-bottom:0;mso-position-horizontal:absolute;mso-position-horizontal-relative:text;mso-position-vertical:absolute;mso-position-vertical-relative:text;mso-width-percent:0;mso-height-percent:0;mso-width-relative:page;mso-height-relative:page;v-text-anchor:top" o:gfxdata="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" filled="f" stroked="f" strokeweight="0"/>
+                  </w:pict>
+                </mc:Fallback>
+              </mc:AlternateContent>
             </w:r>
             <w:r>
               <w:rPr>
                 <w:noProof/>
                 <w:sz w:val="20"/>
               </w:rPr>
-              <w:pict w14:anchorId="634E61F3">
+              <mc:AlternateContent>
+                <mc:Choice Requires="wps">
+                  <w:drawing>
+                    <wp:anchor distT="0" distB="0" distL="114300" distR="114300" simplePos="0" relativeHeight="251670528" behindDoc="0" locked="0" layoutInCell="1" allowOverlap="1" wp14:anchorId="1F0AAE8C" wp14:editId="4593E014">
+                      <wp:simplePos x="0" y="0"/>
+                      <wp:positionH relativeFrom="column">
+                        <wp:posOffset>0</wp:posOffset>
+                      </wp:positionH>
+                      <wp:positionV relativeFrom="paragraph">
+                        <wp:posOffset>0</wp:posOffset>
+                      </wp:positionV>
+                      <wp:extent cx="635000" cy="635000"/>
+                      <wp:effectExtent l="0" t="0" r="0" b="0"/>
+                      <wp:wrapNone/>
+                      <wp:docPr id="1308399234" name="AutoShape 120" hidden="1"/>
+                      <wp:cNvGraphicFramePr>
+                        <a:graphicFrameLocks xmlns:a="http://schemas.openxmlformats.org/drawingml/2006/main"/>
+                      </wp:cNvGraphicFramePr>
+                      <a:graphic xmlns:a="http://schemas.openxmlformats.org/drawingml/2006/main">
+                        <a:graphicData uri="http://schemas.microsoft.com/office/word/2010/wordprocessingShape">
+                          <wps:wsp>
+                            <wps:cNvSpPr>
+                              <a:spLocks/>
+                            </wps:cNvSpPr>
+                            <wps:spPr bwMode="auto">
+                              <a:xfrm>
+                                <a:off x="0" y="0"/>
+                                <a:ext cx="635000" cy="635000"/>
+                              </a:xfrm>
+                              <a:prstGeom prst="rect">
+                                <a:avLst/>
+                              </a:prstGeom>
+                              <a:noFill/>
+                              <a:extLst>
+                                <a:ext uri="{909E8E84-426E-40DD-AFC4-6F175D3DCCD1}">
+                                  <a14:hiddenFill xmlns:a14="http://schemas.microsoft.com/office/drawing/2010/main">
+                                    <a:solidFill>
+                                      <a:srgbClr val="FFFFFF"/>
+                                    </a:solidFill>
+                                  </a14:hiddenFill>
+                                </a:ext>
+                              </a:extLst>
+                            </wps:spPr>
+                            <wps:bodyPr rot="0" vert="horz" wrap="square" lIns="91440" tIns="45720" rIns="91440" bIns="45720" anchor="t" anchorCtr="0" upright="1">
+                              <a:noAutofit/>
+                            </wps:bodyPr>
+                          </wps:wsp>
+                        </a:graphicData>
+                      </a:graphic>
+                      <wp14:sizeRelH relativeFrom="page">
+                        <wp14:pctWidth>0</wp14:pctWidth>
+                      </wp14:sizeRelH>
+                      <wp14:sizeRelV relativeFrom="page">
+                        <wp14:pctHeight>0</wp14:pctHeight>
+                      </wp14:sizeRelV>
+                    </wp:anchor>
+                  </w:drawing>
+                </mc:Choice>
+                <mc:Fallback>
+                  <w:pict>
+                    <v:rect w14:anchorId="6A9521D0" id="AutoShape 120" o:spid="_x0000_s1026" style="position:absolute;margin-left:0;margin-top:0;width:50pt;height:50pt;z-index:251670528;visibility:hidden;mso-wrap-style:square;mso-width-percent:0;mso-height-percent:0;mso-wrap-distance-left:9pt;mso-wrap-distance-top:0;mso-wrap-distance-right:9pt;mso-wrap-distance-bottom:0;mso-position-horizontal:absolute;mso-position-horizontal-relative:text;mso-position-vertical:absolute;mso-position-vertical-relative:text;mso-width-percent:0;mso-height-percent:0;mso-width-relative:page;mso-height-relative:page;v-text-anchor:top" o:gfxdata="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" filled="f" stroked="f"/>
+                  </w:pict>
+                </mc:Fallback>
+              </mc:AlternateContent>
+            </w:r>
+            <w:r>
+              <w:rPr>
+                <w:noProof/>
+                <w:sz w:val="20"/>
+              </w:rPr>
+              <w:t xml:space="preserve"> </w:t>
+            </w:r>
+            <w:r>
+              <w:rPr>
+                <w:noProof/>
+                <w:sz w:val="20"/>
+              </w:rPr>
+              <w:object w:dxaOrig="2859" w:dyaOrig="1380" w14:anchorId="1B710B33">
                 <v:shapetype id="_x0000_t75" coordsize="21600,21600" o:spt="75" o:preferrelative="t" path="m@4@5l@4@11@9@11@9@5xe" filled="f" stroked="f">
                   <v:stroke joinstyle="miter"/>
                   <v:formulas>
@@ -75,28 +260,10 @@
                   <v:path o:extrusionok="f" gradientshapeok="t" o:connecttype="rect"/>
                   <o:lock v:ext="edit" aspectratio="t"/>
                 </v:shapetype>
-                <v:shape id="_x0000_s2061" type="#_x0000_t75" alt="" style="position:absolute;margin-left:0;margin-top:0;width:50pt;height:50pt;z-index:251670528;visibility:hidden;mso-wrap-edited:f;mso-width-percent:0;mso-height-percent:0;mso-position-horizontal-relative:text;mso-position-vertical-relative:text;mso-width-percent:0;mso-height-percent:0">
-                  <o:lock v:ext="edit" selection="t"/>
-                </v:shape>
-              </w:pict>
-            </w:r>
-            <w:r>
-              <w:rPr>
-                <w:noProof/>
-                <w:sz w:val="20"/>
-              </w:rPr>
-              <w:t xml:space="preserve"> </w:t>
-            </w:r>
-            <w:r>
-              <w:rPr>
-                <w:noProof/>
-                <w:sz w:val="20"/>
-              </w:rPr>
-              <w:object w:dxaOrig="2859" w:dyaOrig="1380" w14:anchorId="51108DA1">
-                <v:shape id="_x0000_i1025" type="#_x0000_t75" alt="" style="width:142.8pt;height:69pt;visibility:visible;mso-width-percent:0;mso-height-percent:0;mso-wrap-distance-right:0;mso-width-percent:0;mso-height-percent:0" o:ole="">
+                <v:shape id="_x0000_i1040" type="#_x0000_t75" alt="" style="width:142.95pt;height:69pt;visibility:visible;mso-width-percent:0;mso-height-percent:0;mso-wrap-distance-right:0;mso-width-percent:0;mso-height-percent:0" o:ole="">
                   <v:imagedata r:id="rId8" o:title=""/>
                 </v:shape>
-                <o:OLEObject Type="Embed" ProgID="PBrush" ShapeID="_x0000_i1025" DrawAspect="Content" ObjectID="_1812973574" r:id="rId9"/>
+                <o:OLEObject Type="Embed" ProgID="PBrush" ShapeID="_x0000_i1040" DrawAspect="Content" ObjectID="_1812980524" r:id="rId9"/>
               </w:object>
             </w:r>
           </w:p>
@@ -123,39 +290,206 @@
               <w:rPr>
                 <w:noProof/>
               </w:rPr>
-              <w:pict w14:anchorId="3801C904">
-                <v:rect id="_x0000_tole_rId4" o:spid="_x0000_s2093" style="position:absolute;left:0;text-align:left;margin-left:.05pt;margin-top:.05pt;width:50pt;height:50pt;z-index:251657216;visibility:visible;mso-wrap-style:square;mso-wrap-distance-left:.05pt;mso-wrap-distance-top:0;mso-wrap-distance-right:0;mso-wrap-distance-bottom:0;mso-position-horizontal:absolute;mso-position-horizontal-relative:text;mso-position-vertical:absolute;mso-position-vertical-relative:text;v-text-anchor:top" o:gfxdata="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" filled="f" stroked="f" strokeweight="0"/>
-              </w:pict>
+              <mc:AlternateContent>
+                <mc:Choice Requires="wps">
+                  <w:drawing>
+                    <wp:anchor distT="0" distB="0" distL="635" distR="0" simplePos="0" relativeHeight="251657216" behindDoc="0" locked="0" layoutInCell="1" allowOverlap="1" wp14:anchorId="344B7B01" wp14:editId="5CD585B9">
+                      <wp:simplePos x="0" y="0"/>
+                      <wp:positionH relativeFrom="column">
+                        <wp:posOffset>635</wp:posOffset>
+                      </wp:positionH>
+                      <wp:positionV relativeFrom="paragraph">
+                        <wp:posOffset>635</wp:posOffset>
+                      </wp:positionV>
+                      <wp:extent cx="635000" cy="635000"/>
+                      <wp:effectExtent l="0" t="0" r="0" b="0"/>
+                      <wp:wrapNone/>
+                      <wp:docPr id="770136425" name="Rectangle 100"/>
+                      <wp:cNvGraphicFramePr>
+                        <a:graphicFrameLocks xmlns:a="http://schemas.openxmlformats.org/drawingml/2006/main"/>
+                      </wp:cNvGraphicFramePr>
+                      <a:graphic xmlns:a="http://schemas.openxmlformats.org/drawingml/2006/main">
+                        <a:graphicData uri="http://schemas.microsoft.com/office/word/2010/wordprocessingShape">
+                          <wps:wsp>
+                            <wps:cNvSpPr>
+                              <a:spLocks/>
+                            </wps:cNvSpPr>
+                            <wps:spPr>
+                              <a:xfrm>
+                                <a:off x="0" y="0"/>
+                                <a:ext cx="635000" cy="635000"/>
+                              </a:xfrm>
+                              <a:prstGeom prst="rect">
+                                <a:avLst/>
+                              </a:prstGeom>
+                              <a:noFill/>
+                              <a:ln w="0">
+                                <a:noFill/>
+                              </a:ln>
+                              <a:effectLst/>
+                            </wps:spPr>
+                            <wps:bodyPr/>
+                          </wps:wsp>
+                        </a:graphicData>
+                      </a:graphic>
+                      <wp14:sizeRelH relativeFrom="page">
+                        <wp14:pctWidth>0</wp14:pctWidth>
+                      </wp14:sizeRelH>
+                      <wp14:sizeRelV relativeFrom="page">
+                        <wp14:pctHeight>0</wp14:pctHeight>
+                      </wp14:sizeRelV>
+                    </wp:anchor>
+                  </w:drawing>
+                </mc:Choice>
+                <mc:Fallback>
+                  <w:pict>
+                    <v:rect w14:anchorId="154CA0E7" id="Rectangle 100" o:spid="_x0000_s1026" style="position:absolute;margin-left:.05pt;margin-top:.05pt;width:50pt;height:50pt;z-index:251657216;visibility:visible;mso-wrap-style:square;mso-width-percent:0;mso-height-percent:0;mso-wrap-distance-left:.05pt;mso-wrap-distance-top:0;mso-wrap-distance-right:0;mso-wrap-distance-bottom:0;mso-position-horizontal:absolute;mso-position-horizontal-relative:text;mso-position-vertical:absolute;mso-position-vertical-relative:text;mso-width-percent:0;mso-height-percent:0;mso-width-relative:page;mso-height-relative:page;v-text-anchor:top" o:gfxdata="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" filled="f" stroked="f" strokeweight="0"/>
+                  </w:pict>
+                </mc:Fallback>
+              </mc:AlternateContent>
             </w:r>
             <w:r>
               <w:rPr>
                 <w:noProof/>
               </w:rPr>
-              <w:pict w14:anchorId="46C63304">
-                <v:rect id="_x0000_s2092" style="position:absolute;left:0;text-align:left;margin-left:.05pt;margin-top:.05pt;width:50pt;height:50pt;z-index:251665408;visibility:visible;mso-wrap-style:square;mso-wrap-distance-left:9pt;mso-wrap-distance-top:0;mso-wrap-distance-right:0;mso-wrap-distance-bottom:0;mso-position-horizontal:absolute;mso-position-horizontal-relative:text;mso-position-vertical:absolute;mso-position-vertical-relative:text;v-text-anchor:top" o:gfxdata="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" filled="f" stroked="f" strokeweight="0"/>
-              </w:pict>
+              <mc:AlternateContent>
+                <mc:Choice Requires="wps">
+                  <w:drawing>
+                    <wp:anchor distT="0" distB="0" distL="114300" distR="0" simplePos="0" relativeHeight="251665408" behindDoc="0" locked="0" layoutInCell="1" allowOverlap="1" wp14:anchorId="635B4432" wp14:editId="0D78E31A">
+                      <wp:simplePos x="0" y="0"/>
+                      <wp:positionH relativeFrom="column">
+                        <wp:posOffset>635</wp:posOffset>
+                      </wp:positionH>
+                      <wp:positionV relativeFrom="paragraph">
+                        <wp:posOffset>635</wp:posOffset>
+                      </wp:positionV>
+                      <wp:extent cx="635000" cy="635000"/>
+                      <wp:effectExtent l="0" t="0" r="0" b="0"/>
+                      <wp:wrapNone/>
+                      <wp:docPr id="980138973" name="Rectangle 99"/>
+                      <wp:cNvGraphicFramePr>
+                        <a:graphicFrameLocks xmlns:a="http://schemas.openxmlformats.org/drawingml/2006/main"/>
+                      </wp:cNvGraphicFramePr>
+                      <a:graphic xmlns:a="http://schemas.openxmlformats.org/drawingml/2006/main">
+                        <a:graphicData uri="http://schemas.microsoft.com/office/word/2010/wordprocessingShape">
+                          <wps:wsp>
+                            <wps:cNvSpPr>
+                              <a:spLocks/>
+                            </wps:cNvSpPr>
+                            <wps:spPr>
+                              <a:xfrm>
+                                <a:off x="0" y="0"/>
+                                <a:ext cx="635000" cy="635000"/>
+                              </a:xfrm>
+                              <a:prstGeom prst="rect">
+                                <a:avLst/>
+                              </a:prstGeom>
+                              <a:noFill/>
+                              <a:ln w="0">
+                                <a:noFill/>
+                              </a:ln>
+                              <a:effectLst/>
+                            </wps:spPr>
+                            <wps:bodyPr/>
+                          </wps:wsp>
+                        </a:graphicData>
+                      </a:graphic>
+                      <wp14:sizeRelH relativeFrom="page">
+                        <wp14:pctWidth>0</wp14:pctWidth>
+                      </wp14:sizeRelH>
+                      <wp14:sizeRelV relativeFrom="page">
+                        <wp14:pctHeight>0</wp14:pctHeight>
+                      </wp14:sizeRelV>
+                    </wp:anchor>
+                  </w:drawing>
+                </mc:Choice>
+                <mc:Fallback>
+                  <w:pict>
+                    <v:rect w14:anchorId="2D45DEF3" id="Rectangle 99" o:spid="_x0000_s1026" style="position:absolute;margin-left:.05pt;margin-top:.05pt;width:50pt;height:50pt;z-index:251665408;visibility:visible;mso-wrap-style:square;mso-width-percent:0;mso-height-percent:0;mso-wrap-distance-left:9pt;mso-wrap-distance-top:0;mso-wrap-distance-right:0;mso-wrap-distance-bottom:0;mso-position-horizontal:absolute;mso-position-horizontal-relative:text;mso-position-vertical:absolute;mso-position-vertical-relative:text;mso-width-percent:0;mso-height-percent:0;mso-width-relative:page;mso-height-relative:page;v-text-anchor:top" o:gfxdata="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" filled="f" stroked="f" strokeweight="0"/>
+                  </w:pict>
+                </mc:Fallback>
+              </mc:AlternateContent>
             </w:r>
             <w:r>
               <w:rPr>
                 <w:noProof/>
                 <w:sz w:val="20"/>
               </w:rPr>
-              <w:pict w14:anchorId="27014771">
-                <v:shape id="_x0000_s2059" type="#_x0000_t75" alt="" style="position:absolute;left:0;text-align:left;margin-left:0;margin-top:0;width:50pt;height:50pt;z-index:251671552;visibility:hidden;mso-wrap-edited:f;mso-width-percent:0;mso-height-percent:0;mso-position-horizontal-relative:text;mso-position-vertical-relative:text;mso-width-percent:0;mso-height-percent:0">
-                  <o:lock v:ext="edit" selection="t"/>
-                </v:shape>
-              </w:pict>
+              <mc:AlternateContent>
+                <mc:Choice Requires="wps">
+                  <w:drawing>
+                    <wp:anchor distT="0" distB="0" distL="114300" distR="114300" simplePos="0" relativeHeight="251671552" behindDoc="0" locked="0" layoutInCell="1" allowOverlap="1" wp14:anchorId="2BF527A1" wp14:editId="5F115CB2">
+                      <wp:simplePos x="0" y="0"/>
+                      <wp:positionH relativeFrom="column">
+                        <wp:posOffset>0</wp:posOffset>
+                      </wp:positionH>
+                      <wp:positionV relativeFrom="paragraph">
+                        <wp:posOffset>0</wp:posOffset>
+                      </wp:positionV>
+                      <wp:extent cx="635000" cy="635000"/>
+                      <wp:effectExtent l="0" t="0" r="0" b="0"/>
+                      <wp:wrapNone/>
+                      <wp:docPr id="2072581486" name="AutoShape 117" hidden="1"/>
+                      <wp:cNvGraphicFramePr>
+                        <a:graphicFrameLocks xmlns:a="http://schemas.openxmlformats.org/drawingml/2006/main"/>
+                      </wp:cNvGraphicFramePr>
+                      <a:graphic xmlns:a="http://schemas.openxmlformats.org/drawingml/2006/main">
+                        <a:graphicData uri="http://schemas.microsoft.com/office/word/2010/wordprocessingShape">
+                          <wps:wsp>
+                            <wps:cNvSpPr>
+                              <a:spLocks/>
+                            </wps:cNvSpPr>
+                            <wps:spPr bwMode="auto">
+                              <a:xfrm>
+                                <a:off x="0" y="0"/>
+                                <a:ext cx="635000" cy="635000"/>
+                              </a:xfrm>
+                              <a:prstGeom prst="rect">
+                                <a:avLst/>
+                              </a:prstGeom>
+                              <a:noFill/>
+                              <a:extLst>
+                                <a:ext uri="{909E8E84-426E-40DD-AFC4-6F175D3DCCD1}">
+                                  <a14:hiddenFill xmlns:a14="http://schemas.microsoft.com/office/drawing/2010/main">
+                                    <a:solidFill>
+                                      <a:srgbClr val="FFFFFF"/>
+                                    </a:solidFill>
+                                  </a14:hiddenFill>
+                                </a:ext>
+                              </a:extLst>
+                            </wps:spPr>
+                            <wps:bodyPr rot="0" vert="horz" wrap="square" lIns="91440" tIns="45720" rIns="91440" bIns="45720" anchor="t" anchorCtr="0" upright="1">
+                              <a:noAutofit/>
+                            </wps:bodyPr>
+                          </wps:wsp>
+                        </a:graphicData>
+                      </a:graphic>
+                      <wp14:sizeRelH relativeFrom="page">
+                        <wp14:pctWidth>0</wp14:pctWidth>
+                      </wp14:sizeRelH>
+                      <wp14:sizeRelV relativeFrom="page">
+                        <wp14:pctHeight>0</wp14:pctHeight>
+                      </wp14:sizeRelV>
+                    </wp:anchor>
+                  </w:drawing>
+                </mc:Choice>
+                <mc:Fallback>
+                  <w:pict>
+                    <v:rect w14:anchorId="0C48BC54" id="AutoShape 117" o:spid="_x0000_s1026" style="position:absolute;margin-left:0;margin-top:0;width:50pt;height:50pt;z-index:251671552;visibility:hidden;mso-wrap-style:square;mso-width-percent:0;mso-height-percent:0;mso-wrap-distance-left:9pt;mso-wrap-distance-top:0;mso-wrap-distance-right:9pt;mso-wrap-distance-bottom:0;mso-position-horizontal:absolute;mso-position-horizontal-relative:text;mso-position-vertical:absolute;mso-position-vertical-relative:text;mso-width-percent:0;mso-height-percent:0;mso-width-relative:page;mso-height-relative:page;v-text-anchor:top" o:gfxdata="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" filled="f" stroked="f"/>
+                  </w:pict>
+                </mc:Fallback>
+              </mc:AlternateContent>
             </w:r>
             <w:r>
               <w:rPr>
                 <w:noProof/>
                 <w:sz w:val="20"/>
               </w:rPr>
-              <w:object w:dxaOrig="2700" w:dyaOrig="1560" w14:anchorId="771E7936">
-                <v:shape id="_x0000_i1026" type="#_x0000_t75" alt="" style="width:135pt;height:78pt;visibility:visible;mso-width-percent:0;mso-height-percent:0;mso-wrap-distance-right:0;mso-width-percent:0;mso-height-percent:0" o:ole="">
+              <w:object w:dxaOrig="2700" w:dyaOrig="1560" w14:anchorId="5F3EEE17">
+                <v:shape id="_x0000_i1039" type="#_x0000_t75" alt="" style="width:135pt;height:78pt;visibility:visible;mso-width-percent:0;mso-height-percent:0;mso-wrap-distance-right:0;mso-width-percent:0;mso-height-percent:0" o:ole="">
                   <v:imagedata r:id="rId10" o:title=""/>
                 </v:shape>
-                <o:OLEObject Type="Embed" ProgID="PBrush" ShapeID="_x0000_i1026" DrawAspect="Content" ObjectID="_1812973575" r:id="rId11"/>
+                <o:OLEObject Type="Embed" ProgID="PBrush" ShapeID="_x0000_i1039" DrawAspect="Content" ObjectID="_1812980525" r:id="rId11"/>
               </w:object>
             </w:r>
           </w:p>
@@ -182,39 +516,206 @@
               <w:rPr>
                 <w:noProof/>
               </w:rPr>
-              <w:pict w14:anchorId="1BC8AAB0">
-                <v:rect id="_x0000_tole_rId6" o:spid="_x0000_s2091" style="position:absolute;left:0;text-align:left;margin-left:.05pt;margin-top:.05pt;width:50pt;height:50pt;z-index:251658240;visibility:visible;mso-wrap-style:square;mso-wrap-distance-left:.05pt;mso-wrap-distance-top:0;mso-wrap-distance-right:0;mso-wrap-distance-bottom:0;mso-position-horizontal:absolute;mso-position-horizontal-relative:text;mso-position-vertical:absolute;mso-position-vertical-relative:text;v-text-anchor:top" o:gfxdata="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" filled="f" stroked="f" strokeweight="0"/>
-              </w:pict>
+              <mc:AlternateContent>
+                <mc:Choice Requires="wps">
+                  <w:drawing>
+                    <wp:anchor distT="0" distB="0" distL="635" distR="0" simplePos="0" relativeHeight="251658240" behindDoc="0" locked="0" layoutInCell="1" allowOverlap="1" wp14:anchorId="0987DB31" wp14:editId="07DACAE3">
+                      <wp:simplePos x="0" y="0"/>
+                      <wp:positionH relativeFrom="column">
+                        <wp:posOffset>635</wp:posOffset>
+                      </wp:positionH>
+                      <wp:positionV relativeFrom="paragraph">
+                        <wp:posOffset>635</wp:posOffset>
+                      </wp:positionV>
+                      <wp:extent cx="635000" cy="635000"/>
+                      <wp:effectExtent l="0" t="0" r="0" b="0"/>
+                      <wp:wrapNone/>
+                      <wp:docPr id="274728762" name="Rectangle 98"/>
+                      <wp:cNvGraphicFramePr>
+                        <a:graphicFrameLocks xmlns:a="http://schemas.openxmlformats.org/drawingml/2006/main"/>
+                      </wp:cNvGraphicFramePr>
+                      <a:graphic xmlns:a="http://schemas.openxmlformats.org/drawingml/2006/main">
+                        <a:graphicData uri="http://schemas.microsoft.com/office/word/2010/wordprocessingShape">
+                          <wps:wsp>
+                            <wps:cNvSpPr>
+                              <a:spLocks/>
+                            </wps:cNvSpPr>
+                            <wps:spPr>
+                              <a:xfrm>
+                                <a:off x="0" y="0"/>
+                                <a:ext cx="635000" cy="635000"/>
+                              </a:xfrm>
+                              <a:prstGeom prst="rect">
+                                <a:avLst/>
+                              </a:prstGeom>
+                              <a:noFill/>
+                              <a:ln w="0">
+                                <a:noFill/>
+                              </a:ln>
+                              <a:effectLst/>
+                            </wps:spPr>
+                            <wps:bodyPr/>
+                          </wps:wsp>
+                        </a:graphicData>
+                      </a:graphic>
+                      <wp14:sizeRelH relativeFrom="page">
+                        <wp14:pctWidth>0</wp14:pctWidth>
+                      </wp14:sizeRelH>
+                      <wp14:sizeRelV relativeFrom="page">
+                        <wp14:pctHeight>0</wp14:pctHeight>
+                      </wp14:sizeRelV>
+                    </wp:anchor>
+                  </w:drawing>
+                </mc:Choice>
+                <mc:Fallback>
+                  <w:pict>
+                    <v:rect w14:anchorId="2BCF9905" id="Rectangle 98" o:spid="_x0000_s1026" style="position:absolute;margin-left:.05pt;margin-top:.05pt;width:50pt;height:50pt;z-index:251658240;visibility:visible;mso-wrap-style:square;mso-width-percent:0;mso-height-percent:0;mso-wrap-distance-left:.05pt;mso-wrap-distance-top:0;mso-wrap-distance-right:0;mso-wrap-distance-bottom:0;mso-position-horizontal:absolute;mso-position-horizontal-relative:text;mso-position-vertical:absolute;mso-position-vertical-relative:text;mso-width-percent:0;mso-height-percent:0;mso-width-relative:page;mso-height-relative:page;v-text-anchor:top" o:gfxdata="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" filled="f" stroked="f" strokeweight="0"/>
+                  </w:pict>
+                </mc:Fallback>
+              </mc:AlternateContent>
             </w:r>
             <w:r>
               <w:rPr>
                 <w:noProof/>
               </w:rPr>
-              <w:pict w14:anchorId="3E1A077F">
-                <v:rect id="_x0000_s2090" style="position:absolute;left:0;text-align:left;margin-left:.05pt;margin-top:.05pt;width:50pt;height:50pt;z-index:251666432;visibility:visible;mso-wrap-style:square;mso-wrap-distance-left:9pt;mso-wrap-distance-top:0;mso-wrap-distance-right:0;mso-wrap-distance-bottom:0;mso-position-horizontal:absolute;mso-position-horizontal-relative:text;mso-position-vertical:absolute;mso-position-vertical-relative:text;v-text-anchor:top" o:gfxdata="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" filled="f" stroked="f" strokeweight="0"/>
-              </w:pict>
+              <mc:AlternateContent>
+                <mc:Choice Requires="wps">
+                  <w:drawing>
+                    <wp:anchor distT="0" distB="0" distL="114300" distR="0" simplePos="0" relativeHeight="251666432" behindDoc="0" locked="0" layoutInCell="1" allowOverlap="1" wp14:anchorId="624D6EEE" wp14:editId="2AE6802D">
+                      <wp:simplePos x="0" y="0"/>
+                      <wp:positionH relativeFrom="column">
+                        <wp:posOffset>635</wp:posOffset>
+                      </wp:positionH>
+                      <wp:positionV relativeFrom="paragraph">
+                        <wp:posOffset>635</wp:posOffset>
+                      </wp:positionV>
+                      <wp:extent cx="635000" cy="635000"/>
+                      <wp:effectExtent l="0" t="0" r="0" b="0"/>
+                      <wp:wrapNone/>
+                      <wp:docPr id="1060382929" name="Rectangle 97"/>
+                      <wp:cNvGraphicFramePr>
+                        <a:graphicFrameLocks xmlns:a="http://schemas.openxmlformats.org/drawingml/2006/main"/>
+                      </wp:cNvGraphicFramePr>
+                      <a:graphic xmlns:a="http://schemas.openxmlformats.org/drawingml/2006/main">
+                        <a:graphicData uri="http://schemas.microsoft.com/office/word/2010/wordprocessingShape">
+                          <wps:wsp>
+                            <wps:cNvSpPr>
+                              <a:spLocks/>
+                            </wps:cNvSpPr>
+                            <wps:spPr>
+                              <a:xfrm>
+                                <a:off x="0" y="0"/>
+                                <a:ext cx="635000" cy="635000"/>
+                              </a:xfrm>
+                              <a:prstGeom prst="rect">
+                                <a:avLst/>
+                              </a:prstGeom>
+                              <a:noFill/>
+                              <a:ln w="0">
+                                <a:noFill/>
+                              </a:ln>
+                              <a:effectLst/>
+                            </wps:spPr>
+                            <wps:bodyPr/>
+                          </wps:wsp>
+                        </a:graphicData>
+                      </a:graphic>
+                      <wp14:sizeRelH relativeFrom="page">
+                        <wp14:pctWidth>0</wp14:pctWidth>
+                      </wp14:sizeRelH>
+                      <wp14:sizeRelV relativeFrom="page">
+                        <wp14:pctHeight>0</wp14:pctHeight>
+                      </wp14:sizeRelV>
+                    </wp:anchor>
+                  </w:drawing>
+                </mc:Choice>
+                <mc:Fallback>
+                  <w:pict>
+                    <v:rect w14:anchorId="5BA40F45" id="Rectangle 97" o:spid="_x0000_s1026" style="position:absolute;margin-left:.05pt;margin-top:.05pt;width:50pt;height:50pt;z-index:251666432;visibility:visible;mso-wrap-style:square;mso-width-percent:0;mso-height-percent:0;mso-wrap-distance-left:9pt;mso-wrap-distance-top:0;mso-wrap-distance-right:0;mso-wrap-distance-bottom:0;mso-position-horizontal:absolute;mso-position-horizontal-relative:text;mso-position-vertical:absolute;mso-position-vertical-relative:text;mso-width-percent:0;mso-height-percent:0;mso-width-relative:page;mso-height-relative:page;v-text-anchor:top" o:gfxdata="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" filled="f" stroked="f" strokeweight="0"/>
+                  </w:pict>
+                </mc:Fallback>
+              </mc:AlternateContent>
             </w:r>
             <w:r>
               <w:rPr>
                 <w:noProof/>
                 <w:sz w:val="20"/>
               </w:rPr>
-              <w:pict w14:anchorId="5AA1E4CB">
-                <v:shape id="_x0000_s2057" type="#_x0000_t75" alt="" style="position:absolute;left:0;text-align:left;margin-left:0;margin-top:0;width:50pt;height:50pt;z-index:251672576;visibility:hidden;mso-wrap-edited:f;mso-width-percent:0;mso-height-percent:0;mso-position-horizontal-relative:text;mso-position-vertical-relative:text;mso-width-percent:0;mso-height-percent:0">
-                  <o:lock v:ext="edit" selection="t"/>
-                </v:shape>
-              </w:pict>
+              <mc:AlternateContent>
+                <mc:Choice Requires="wps">
+                  <w:drawing>
+                    <wp:anchor distT="0" distB="0" distL="114300" distR="114300" simplePos="0" relativeHeight="251672576" behindDoc="0" locked="0" layoutInCell="1" allowOverlap="1" wp14:anchorId="0A574A26" wp14:editId="5FD13AA9">
+                      <wp:simplePos x="0" y="0"/>
+                      <wp:positionH relativeFrom="column">
+                        <wp:posOffset>0</wp:posOffset>
+                      </wp:positionH>
+                      <wp:positionV relativeFrom="paragraph">
+                        <wp:posOffset>0</wp:posOffset>
+                      </wp:positionV>
+                      <wp:extent cx="635000" cy="635000"/>
+                      <wp:effectExtent l="0" t="0" r="0" b="0"/>
+                      <wp:wrapNone/>
+                      <wp:docPr id="655420464" name="AutoShape 114" hidden="1"/>
+                      <wp:cNvGraphicFramePr>
+                        <a:graphicFrameLocks xmlns:a="http://schemas.openxmlformats.org/drawingml/2006/main"/>
+                      </wp:cNvGraphicFramePr>
+                      <a:graphic xmlns:a="http://schemas.openxmlformats.org/drawingml/2006/main">
+                        <a:graphicData uri="http://schemas.microsoft.com/office/word/2010/wordprocessingShape">
+                          <wps:wsp>
+                            <wps:cNvSpPr>
+                              <a:spLocks/>
+                            </wps:cNvSpPr>
+                            <wps:spPr bwMode="auto">
+                              <a:xfrm>
+                                <a:off x="0" y="0"/>
+                                <a:ext cx="635000" cy="635000"/>
+                              </a:xfrm>
+                              <a:prstGeom prst="rect">
+                                <a:avLst/>
+                              </a:prstGeom>
+                              <a:noFill/>
+                              <a:extLst>
+                                <a:ext uri="{909E8E84-426E-40DD-AFC4-6F175D3DCCD1}">
+                                  <a14:hiddenFill xmlns:a14="http://schemas.microsoft.com/office/drawing/2010/main">
+                                    <a:solidFill>
+                                      <a:srgbClr val="FFFFFF"/>
+                                    </a:solidFill>
+                                  </a14:hiddenFill>
+                                </a:ext>
+                              </a:extLst>
+                            </wps:spPr>
+                            <wps:bodyPr rot="0" vert="horz" wrap="square" lIns="91440" tIns="45720" rIns="91440" bIns="45720" anchor="t" anchorCtr="0" upright="1">
+                              <a:noAutofit/>
+                            </wps:bodyPr>
+                          </wps:wsp>
+                        </a:graphicData>
+                      </a:graphic>
+                      <wp14:sizeRelH relativeFrom="page">
+                        <wp14:pctWidth>0</wp14:pctWidth>
+                      </wp14:sizeRelH>
+                      <wp14:sizeRelV relativeFrom="page">
+                        <wp14:pctHeight>0</wp14:pctHeight>
+                      </wp14:sizeRelV>
+                    </wp:anchor>
+                  </w:drawing>
+                </mc:Choice>
+                <mc:Fallback>
+                  <w:pict>
+                    <v:rect w14:anchorId="6AACD662" id="AutoShape 114" o:spid="_x0000_s1026" style="position:absolute;margin-left:0;margin-top:0;width:50pt;height:50pt;z-index:251672576;visibility:hidden;mso-wrap-style:square;mso-width-percent:0;mso-height-percent:0;mso-wrap-distance-left:9pt;mso-wrap-distance-top:0;mso-wrap-distance-right:9pt;mso-wrap-distance-bottom:0;mso-position-horizontal:absolute;mso-position-horizontal-relative:text;mso-position-vertical:absolute;mso-position-vertical-relative:text;mso-width-percent:0;mso-height-percent:0;mso-width-relative:page;mso-height-relative:page;v-text-anchor:top" o:gfxdata="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" filled="f" stroked="f"/>
+                  </w:pict>
+                </mc:Fallback>
+              </mc:AlternateContent>
             </w:r>
             <w:r>
               <w:rPr>
                 <w:noProof/>
                 <w:sz w:val="20"/>
               </w:rPr>
-              <w:object w:dxaOrig="2979" w:dyaOrig="1340" w14:anchorId="0FD33144">
-                <v:shape id="_x0000_i1027" type="#_x0000_t75" alt="" style="width:148.8pt;height:67.2pt;visibility:visible;mso-width-percent:0;mso-height-percent:0;mso-wrap-distance-right:0;mso-width-percent:0;mso-height-percent:0" o:ole="">
+              <w:object w:dxaOrig="2979" w:dyaOrig="1340" w14:anchorId="01B6A0C7">
+                <v:shape id="_x0000_i1038" type="#_x0000_t75" alt="" style="width:148.95pt;height:67pt;visibility:visible;mso-width-percent:0;mso-height-percent:0;mso-wrap-distance-right:0;mso-width-percent:0;mso-height-percent:0" o:ole="">
                   <v:imagedata r:id="rId12" o:title=""/>
                 </v:shape>
-                <o:OLEObject Type="Embed" ProgID="PBrush" ShapeID="_x0000_i1027" DrawAspect="Content" ObjectID="_1812973576" r:id="rId13"/>
+                <o:OLEObject Type="Embed" ProgID="PBrush" ShapeID="_x0000_i1038" DrawAspect="Content" ObjectID="_1812980526" r:id="rId13"/>
               </w:object>
             </w:r>
           </w:p>
@@ -241,46 +742,190 @@
         <w:rPr>
           <w:noProof/>
         </w:rPr>
-        <w:pict w14:anchorId="7C6C191A">
-          <v:rect id="Shape1" o:spid="_x0000_s2089" style="position:absolute;left:0;text-align:left;margin-left:-48.3pt;margin-top:11.6pt;width:28.25pt;height:543.85pt;z-index:251641856;visibility:visible;mso-wrap-style:square;mso-wrap-distance-left:0;mso-wrap-distance-top:.05pt;mso-wrap-distance-right:.05pt;mso-wrap-distance-bottom:0;mso-position-horizontal:absolute;mso-position-horizontal-relative:text;mso-position-vertical:absolute;mso-position-vertical-relative:text;v-text-anchor:top" o:gfxdata="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" stroked="f" strokeweight="0">
-            <v:textbox style="layout-flow:vertical-ideographic">
-              <w:txbxContent>
-                <w:p>
-                  <w:pPr>
-                    <w:pStyle w:val="FrameContents"/>
-                    <w:jc w:val="center"/>
-                    <w:rPr>
-                      <w:sz w:val="12"/>
-                    </w:rPr>
-                  </w:pPr>
-                  <w:r>
-                    <w:rPr>
-                      <w:color w:val="000000"/>
-                      <w:sz w:val="22"/>
-                    </w:rPr>
-                    <w:t xml:space="preserve">                                                               Appointment scheduling Platform</w:t>
-                  </w:r>
-                  <w:r>
-                    <w:rPr>
-                      <w:color w:val="000000"/>
-                      <w:sz w:val="22"/>
-                      <w:szCs w:val="22"/>
-                    </w:rPr>
-                    <w:t xml:space="preserve">                                                         2025</w:t>
-                  </w:r>
-                </w:p>
-              </w:txbxContent>
-            </v:textbox>
-          </v:rect>
-        </w:pict>
+        <mc:AlternateContent>
+          <mc:Choice Requires="wps">
+            <w:drawing>
+              <wp:anchor distT="635" distB="0" distL="0" distR="635" simplePos="0" relativeHeight="251641856" behindDoc="0" locked="0" layoutInCell="1" allowOverlap="1" wp14:anchorId="19C27B41" wp14:editId="5DF46A30">
+                <wp:simplePos x="0" y="0"/>
+                <wp:positionH relativeFrom="column">
+                  <wp:posOffset>-613410</wp:posOffset>
+                </wp:positionH>
+                <wp:positionV relativeFrom="paragraph">
+                  <wp:posOffset>147320</wp:posOffset>
+                </wp:positionV>
+                <wp:extent cx="358775" cy="6906895"/>
+                <wp:effectExtent l="0" t="0" r="0" b="0"/>
+                <wp:wrapNone/>
+                <wp:docPr id="1740211730" name="Rectangle 96"/>
+                <wp:cNvGraphicFramePr>
+                  <a:graphicFrameLocks xmlns:a="http://schemas.openxmlformats.org/drawingml/2006/main"/>
+                </wp:cNvGraphicFramePr>
+                <a:graphic xmlns:a="http://schemas.openxmlformats.org/drawingml/2006/main">
+                  <a:graphicData uri="http://schemas.microsoft.com/office/word/2010/wordprocessingShape">
+                    <wps:wsp>
+                      <wps:cNvSpPr>
+                        <a:spLocks/>
+                      </wps:cNvSpPr>
+                      <wps:spPr>
+                        <a:xfrm>
+                          <a:off x="0" y="0"/>
+                          <a:ext cx="358775" cy="6906895"/>
+                        </a:xfrm>
+                        <a:prstGeom prst="rect">
+                          <a:avLst/>
+                        </a:prstGeom>
+                        <a:solidFill>
+                          <a:srgbClr val="FFFFFF"/>
+                        </a:solidFill>
+                        <a:ln w="0">
+                          <a:noFill/>
+                        </a:ln>
+                        <a:effectLst/>
+                      </wps:spPr>
+                      <wps:txbx>
+                        <w:txbxContent>
+                          <w:p>
+                            <w:pPr>
+                              <w:pStyle w:val="FrameContents"/>
+                              <w:jc w:val="center"/>
+                              <w:rPr>
+                                <w:sz w:val="12"/>
+                              </w:rPr>
+                            </w:pPr>
+                            <w:r>
+                              <w:rPr>
+                                <w:color w:val="000000"/>
+                                <w:sz w:val="22"/>
+                              </w:rPr>
+                              <w:t xml:space="preserve">                                                               Appointment scheduling Platform</w:t>
+                            </w:r>
+                            <w:r>
+                              <w:rPr>
+                                <w:color w:val="000000"/>
+                                <w:sz w:val="22"/>
+                                <w:szCs w:val="22"/>
+                              </w:rPr>
+                              <w:t xml:space="preserve">                                                         2025</w:t>
+                            </w:r>
+                          </w:p>
+                        </w:txbxContent>
+                      </wps:txbx>
+                      <wps:bodyPr vert="eaVert" anchor="t">
+                        <a:noAutofit/>
+                      </wps:bodyPr>
+                    </wps:wsp>
+                  </a:graphicData>
+                </a:graphic>
+                <wp14:sizeRelH relativeFrom="page">
+                  <wp14:pctWidth>0</wp14:pctWidth>
+                </wp14:sizeRelH>
+                <wp14:sizeRelV relativeFrom="page">
+                  <wp14:pctHeight>0</wp14:pctHeight>
+                </wp14:sizeRelV>
+              </wp:anchor>
+            </w:drawing>
+          </mc:Choice>
+          <mc:Fallback>
+            <w:pict>
+              <v:rect w14:anchorId="19C27B41" id="Rectangle 96" o:spid="_x0000_s1026" style="position:absolute;left:0;text-align:left;margin-left:-48.3pt;margin-top:11.6pt;width:28.25pt;height:543.85pt;z-index:251641856;visibility:visible;mso-wrap-style:square;mso-width-percent:0;mso-height-percent:0;mso-wrap-distance-left:0;mso-wrap-distance-top:.05pt;mso-wrap-distance-right:.05pt;mso-wrap-distance-bottom:0;mso-position-horizontal:absolute;mso-position-horizontal-relative:text;mso-position-vertical:absolute;mso-position-vertical-relative:text;mso-width-percent:0;mso-height-percent:0;mso-width-relative:page;mso-height-relative:page;v-text-anchor:top" o:gfxdata="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" stroked="f" strokeweight="0">
+                <v:textbox style="layout-flow:vertical-ideographic">
+                  <w:txbxContent>
+                    <w:p>
+                      <w:pPr>
+                        <w:pStyle w:val="FrameContents"/>
+                        <w:jc w:val="center"/>
+                        <w:rPr>
+                          <w:sz w:val="12"/>
+                        </w:rPr>
+                      </w:pPr>
+                      <w:r>
+                        <w:rPr>
+                          <w:color w:val="000000"/>
+                          <w:sz w:val="22"/>
+                        </w:rPr>
+                        <w:t xml:space="preserve">                                                               Appointment scheduling Platform</w:t>
+                      </w:r>
+                      <w:r>
+                        <w:rPr>
+                          <w:color w:val="000000"/>
+                          <w:sz w:val="22"/>
+                          <w:szCs w:val="22"/>
+                        </w:rPr>
+                        <w:t xml:space="preserve">                                                         2025</w:t>
+                      </w:r>
+                    </w:p>
+                  </w:txbxContent>
+                </v:textbox>
+              </v:rect>
+            </w:pict>
+          </mc:Fallback>
+        </mc:AlternateContent>
       </w:r>
       <w:r>
         <w:rPr>
           <w:noProof/>
         </w:rPr>
-        <w:pict w14:anchorId="62EE0563">
-          <v:line id="Shape2" o:spid="_x0000_s2088" style="position:absolute;left:0;text-align:left;z-index:251643904;visibility:visible;mso-wrap-style:square;mso-wrap-distance-left:.05pt;mso-wrap-distance-top:.05pt;mso-wrap-distance-right:.05pt;mso-wrap-distance-bottom:.05pt;mso-position-horizontal:absolute;mso-position-horizontal-relative:text;mso-position-vertical:absolute;mso-position-vertical-relative:text" from="-9pt,-18pt" to="-9pt,680.4pt" o:gfxdata="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" strokeweight="0"/>
-        </w:pict>
+        <mc:AlternateContent>
+          <mc:Choice Requires="wps">
+            <w:drawing>
+              <wp:anchor distT="635" distB="635" distL="629" distR="629" simplePos="0" relativeHeight="251643904" behindDoc="0" locked="0" layoutInCell="1" allowOverlap="1" wp14:anchorId="50719443" wp14:editId="3A007EB3">
+                <wp:simplePos x="0" y="0"/>
+                <wp:positionH relativeFrom="column">
+                  <wp:posOffset>-114301</wp:posOffset>
+                </wp:positionH>
+                <wp:positionV relativeFrom="paragraph">
+                  <wp:posOffset>-228600</wp:posOffset>
+                </wp:positionV>
+                <wp:extent cx="0" cy="8869680"/>
+                <wp:effectExtent l="0" t="0" r="0" b="0"/>
+                <wp:wrapNone/>
+                <wp:docPr id="858352921" name="Straight Connector 95"/>
+                <wp:cNvGraphicFramePr>
+                  <a:graphicFrameLocks xmlns:a="http://schemas.openxmlformats.org/drawingml/2006/main"/>
+                </wp:cNvGraphicFramePr>
+                <a:graphic xmlns:a="http://schemas.openxmlformats.org/drawingml/2006/main">
+                  <a:graphicData uri="http://schemas.microsoft.com/office/word/2010/wordprocessingShape">
+                    <wps:wsp>
+                      <wps:cNvCnPr>
+                        <a:cxnSpLocks/>
+                      </wps:cNvCnPr>
+                      <wps:spPr>
+                        <a:xfrm>
+                          <a:off x="0" y="0"/>
+                          <a:ext cx="0" cy="8869680"/>
+                        </a:xfrm>
+                        <a:prstGeom prst="line">
+                          <a:avLst/>
+                        </a:prstGeom>
+                        <a:noFill/>
+                        <a:ln w="0">
+                          <a:solidFill>
+                            <a:srgbClr val="000000"/>
+                          </a:solidFill>
+                        </a:ln>
+                        <a:effectLst/>
+                      </wps:spPr>
+                      <wps:bodyPr/>
+                    </wps:wsp>
+                  </a:graphicData>
+                </a:graphic>
+                <wp14:sizeRelH relativeFrom="page">
+                  <wp14:pctWidth>0</wp14:pctWidth>
+                </wp14:sizeRelH>
+                <wp14:sizeRelV relativeFrom="page">
+                  <wp14:pctHeight>0</wp14:pctHeight>
+                </wp14:sizeRelV>
+              </wp:anchor>
+            </w:drawing>
+          </mc:Choice>
+          <mc:Fallback>
+            <w:pict>
+              <v:line w14:anchorId="302EB64C" id="Straight Connector 95" o:spid="_x0000_s1026" style="position:absolute;z-index:251643904;visibility:visible;mso-wrap-style:square;mso-width-percent:0;mso-height-percent:0;mso-wrap-distance-left:.01747mm;mso-wrap-distance-top:.05pt;mso-wrap-distance-right:.01747mm;mso-wrap-distance-bottom:.05pt;mso-position-horizontal:absolute;mso-position-horizontal-relative:text;mso-position-vertical:absolute;mso-position-vertical-relative:text;mso-width-percent:0;mso-height-percent:0;mso-width-relative:page;mso-height-relative:page" from="-9pt,-18pt" to="-9pt,680.4pt" o:gfxdata="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" strokeweight="0">
+                <o:lock v:ext="edit" shapetype="f"/>
+              </v:line>
+            </w:pict>
+          </mc:Fallback>
+        </mc:AlternateContent>
       </w:r>
     </w:p>
     <w:p>
@@ -295,66 +940,192 @@
         <w:rPr>
           <w:noProof/>
         </w:rPr>
-        <w:pict w14:anchorId="136D1C92">
-          <v:rect id="Frame3" o:spid="_x0000_s2087" style="position:absolute;left:0;text-align:left;margin-left:-1in;margin-top:1.1pt;width:64.9pt;height:58.15pt;z-index:251642880;visibility:visible;mso-wrap-style:square;mso-wrap-distance-left:0;mso-wrap-distance-top:0;mso-wrap-distance-right:0;mso-wrap-distance-bottom:0;mso-position-horizontal:absolute;mso-position-horizontal-relative:text;mso-position-vertical:absolute;mso-position-vertical-relative:text;v-text-anchor:top" o:gfxdata="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" stroked="f" strokeweight="0">
-            <v:textbox>
-              <w:txbxContent>
-                <w:p>
-                  <w:pPr>
-                    <w:pStyle w:val="FrameContents"/>
-                    <w:jc w:val="center"/>
-                    <w:rPr>
-                      <w:color w:val="000000"/>
-                    </w:rPr>
-                  </w:pPr>
-                  <w:r>
-                    <w:rPr>
-                      <w:noProof/>
-                      <w:color w:val="000000"/>
-                    </w:rPr>
-                    <w:drawing>
-                      <wp:inline distT="0" distB="0" distL="0" distR="0" wp14:anchorId="4C5CA967" wp14:editId="19DBA69E">
-                        <wp:extent cx="628650" cy="657225"/>
-                        <wp:effectExtent l="0" t="0" r="0" b="0"/>
-                        <wp:docPr id="11" name="Picture 4"/>
-                        <wp:cNvGraphicFramePr>
-                          <a:graphicFrameLocks xmlns:a="http://schemas.openxmlformats.org/drawingml/2006/main" noChangeAspect="1"/>
-                        </wp:cNvGraphicFramePr>
-                        <a:graphic xmlns:a="http://schemas.openxmlformats.org/drawingml/2006/main">
-                          <a:graphicData uri="http://schemas.openxmlformats.org/drawingml/2006/picture">
-                            <pic:pic xmlns:pic="http://schemas.openxmlformats.org/drawingml/2006/picture">
-                              <pic:nvPicPr>
-                                <pic:cNvPr id="11" name="Picture 4"/>
-                                <pic:cNvPicPr>
-                                  <a:picLocks noChangeAspect="1" noChangeArrowheads="1"/>
-                                </pic:cNvPicPr>
-                              </pic:nvPicPr>
-                              <pic:blipFill>
-                                <a:blip r:embed="rId14"/>
-                                <a:stretch>
-                                  <a:fillRect/>
-                                </a:stretch>
-                              </pic:blipFill>
-                              <pic:spPr bwMode="auto">
-                                <a:xfrm>
-                                  <a:off x="0" y="0"/>
-                                  <a:ext cx="628650" cy="657225"/>
-                                </a:xfrm>
-                                <a:prstGeom prst="rect">
-                                  <a:avLst/>
-                                </a:prstGeom>
-                              </pic:spPr>
-                            </pic:pic>
-                          </a:graphicData>
-                        </a:graphic>
-                      </wp:inline>
-                    </w:drawing>
-                  </w:r>
-                </w:p>
-              </w:txbxContent>
-            </v:textbox>
-          </v:rect>
-        </w:pict>
+        <mc:AlternateContent>
+          <mc:Choice Requires="wps">
+            <w:drawing>
+              <wp:anchor distT="0" distB="0" distL="0" distR="0" simplePos="0" relativeHeight="251642880" behindDoc="0" locked="0" layoutInCell="1" allowOverlap="1" wp14:anchorId="55A369BB" wp14:editId="2613BC0B">
+                <wp:simplePos x="0" y="0"/>
+                <wp:positionH relativeFrom="column">
+                  <wp:posOffset>-914400</wp:posOffset>
+                </wp:positionH>
+                <wp:positionV relativeFrom="paragraph">
+                  <wp:posOffset>13970</wp:posOffset>
+                </wp:positionV>
+                <wp:extent cx="824230" cy="738505"/>
+                <wp:effectExtent l="0" t="0" r="0" b="0"/>
+                <wp:wrapNone/>
+                <wp:docPr id="1762038864" name="Rectangle 49"/>
+                <wp:cNvGraphicFramePr>
+                  <a:graphicFrameLocks xmlns:a="http://schemas.openxmlformats.org/drawingml/2006/main"/>
+                </wp:cNvGraphicFramePr>
+                <a:graphic xmlns:a="http://schemas.openxmlformats.org/drawingml/2006/main">
+                  <a:graphicData uri="http://schemas.microsoft.com/office/word/2010/wordprocessingShape">
+                    <wps:wsp>
+                      <wps:cNvSpPr>
+                        <a:spLocks/>
+                      </wps:cNvSpPr>
+                      <wps:spPr bwMode="auto">
+                        <a:xfrm>
+                          <a:off x="0" y="0"/>
+                          <a:ext cx="824230" cy="738505"/>
+                        </a:xfrm>
+                        <a:prstGeom prst="rect">
+                          <a:avLst/>
+                        </a:prstGeom>
+                        <a:solidFill>
+                          <a:srgbClr val="FFFFFF"/>
+                        </a:solidFill>
+                        <a:ln>
+                          <a:noFill/>
+                        </a:ln>
+                        <a:extLst>
+                          <a:ext uri="{91240B29-F687-4F45-9708-019B960494DF}">
+                            <a14:hiddenLine xmlns:a14="http://schemas.microsoft.com/office/drawing/2010/main" w="0">
+                              <a:solidFill>
+                                <a:srgbClr val="000000"/>
+                              </a:solidFill>
+                              <a:miter lim="800000"/>
+                              <a:headEnd/>
+                              <a:tailEnd/>
+                            </a14:hiddenLine>
+                          </a:ext>
+                        </a:extLst>
+                      </wps:spPr>
+                      <wps:txbx>
+                        <w:txbxContent>
+                          <w:p>
+                            <w:pPr>
+                              <w:pStyle w:val="FrameContents"/>
+                              <w:jc w:val="center"/>
+                              <w:rPr>
+                                <w:color w:val="000000"/>
+                              </w:rPr>
+                            </w:pPr>
+                            <w:r>
+                              <w:rPr>
+                                <w:noProof/>
+                                <w:color w:val="000000"/>
+                              </w:rPr>
+                              <w:drawing>
+                                <wp:inline distT="0" distB="0" distL="0" distR="0" wp14:anchorId="4C5CA967" wp14:editId="19DBA69E">
+                                  <wp:extent cx="628650" cy="657225"/>
+                                  <wp:effectExtent l="0" t="0" r="0" b="0"/>
+                                  <wp:docPr id="11" name="Picture 4"/>
+                                  <wp:cNvGraphicFramePr>
+                                    <a:graphicFrameLocks xmlns:a="http://schemas.openxmlformats.org/drawingml/2006/main" noChangeAspect="1"/>
+                                  </wp:cNvGraphicFramePr>
+                                  <a:graphic xmlns:a="http://schemas.openxmlformats.org/drawingml/2006/main">
+                                    <a:graphicData uri="http://schemas.openxmlformats.org/drawingml/2006/picture">
+                                      <pic:pic xmlns:pic="http://schemas.openxmlformats.org/drawingml/2006/picture">
+                                        <pic:nvPicPr>
+                                          <pic:cNvPr id="11" name="Picture 4"/>
+                                          <pic:cNvPicPr>
+                                            <a:picLocks noChangeAspect="1" noChangeArrowheads="1"/>
+                                          </pic:cNvPicPr>
+                                        </pic:nvPicPr>
+                                        <pic:blipFill>
+                                          <a:blip r:embed="rId14"/>
+                                          <a:stretch>
+                                            <a:fillRect/>
+                                          </a:stretch>
+                                        </pic:blipFill>
+                                        <pic:spPr bwMode="auto">
+                                          <a:xfrm>
+                                            <a:off x="0" y="0"/>
+                                            <a:ext cx="628650" cy="657225"/>
+                                          </a:xfrm>
+                                          <a:prstGeom prst="rect">
+                                            <a:avLst/>
+                                          </a:prstGeom>
+                                        </pic:spPr>
+                                      </pic:pic>
+                                    </a:graphicData>
+                                  </a:graphic>
+                                </wp:inline>
+                              </w:drawing>
+                            </w:r>
+                          </w:p>
+                        </w:txbxContent>
+                      </wps:txbx>
+                      <wps:bodyPr rot="0" vert="horz" wrap="square" lIns="91440" tIns="45720" rIns="91440" bIns="45720" anchor="t" anchorCtr="0" upright="1">
+                        <a:noAutofit/>
+                      </wps:bodyPr>
+                    </wps:wsp>
+                  </a:graphicData>
+                </a:graphic>
+                <wp14:sizeRelH relativeFrom="page">
+                  <wp14:pctWidth>0</wp14:pctWidth>
+                </wp14:sizeRelH>
+                <wp14:sizeRelV relativeFrom="page">
+                  <wp14:pctHeight>0</wp14:pctHeight>
+                </wp14:sizeRelV>
+              </wp:anchor>
+            </w:drawing>
+          </mc:Choice>
+          <mc:Fallback>
+            <w:pict>
+              <v:rect w14:anchorId="55A369BB" id="Rectangle 49" o:spid="_x0000_s1027" style="position:absolute;left:0;text-align:left;margin-left:-1in;margin-top:1.1pt;width:64.9pt;height:58.15pt;z-index:251642880;visibility:visible;mso-wrap-style:square;mso-width-percent:0;mso-height-percent:0;mso-wrap-distance-left:0;mso-wrap-distance-top:0;mso-wrap-distance-right:0;mso-wrap-distance-bottom:0;mso-position-horizontal:absolute;mso-position-horizontal-relative:text;mso-position-vertical:absolute;mso-position-vertical-relative:text;mso-width-percent:0;mso-height-percent:0;mso-width-relative:page;mso-height-relative:page;v-text-anchor:top" o:gfxdata="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" stroked="f" strokeweight="0">
+                <v:path arrowok="t"/>
+                <v:textbox>
+                  <w:txbxContent>
+                    <w:p>
+                      <w:pPr>
+                        <w:pStyle w:val="FrameContents"/>
+                        <w:jc w:val="center"/>
+                        <w:rPr>
+                          <w:color w:val="000000"/>
+                        </w:rPr>
+                      </w:pPr>
+                      <w:r>
+                        <w:rPr>
+                          <w:noProof/>
+                          <w:color w:val="000000"/>
+                        </w:rPr>
+                        <w:drawing>
+                          <wp:inline distT="0" distB="0" distL="0" distR="0" wp14:anchorId="4C5CA967" wp14:editId="19DBA69E">
+                            <wp:extent cx="628650" cy="657225"/>
+                            <wp:effectExtent l="0" t="0" r="0" b="0"/>
+                            <wp:docPr id="11" name="Picture 4"/>
+                            <wp:cNvGraphicFramePr>
+                              <a:graphicFrameLocks xmlns:a="http://schemas.openxmlformats.org/drawingml/2006/main" noChangeAspect="1"/>
+                            </wp:cNvGraphicFramePr>
+                            <a:graphic xmlns:a="http://schemas.openxmlformats.org/drawingml/2006/main">
+                              <a:graphicData uri="http://schemas.openxmlformats.org/drawingml/2006/picture">
+                                <pic:pic xmlns:pic="http://schemas.openxmlformats.org/drawingml/2006/picture">
+                                  <pic:nvPicPr>
+                                    <pic:cNvPr id="11" name="Picture 4"/>
+                                    <pic:cNvPicPr>
+                                      <a:picLocks noChangeAspect="1" noChangeArrowheads="1"/>
+                                    </pic:cNvPicPr>
+                                  </pic:nvPicPr>
+                                  <pic:blipFill>
+                                    <a:blip r:embed="rId14"/>
+                                    <a:stretch>
+                                      <a:fillRect/>
+                                    </a:stretch>
+                                  </pic:blipFill>
+                                  <pic:spPr bwMode="auto">
+                                    <a:xfrm>
+                                      <a:off x="0" y="0"/>
+                                      <a:ext cx="628650" cy="657225"/>
+                                    </a:xfrm>
+                                    <a:prstGeom prst="rect">
+                                      <a:avLst/>
+                                    </a:prstGeom>
+                                  </pic:spPr>
+                                </pic:pic>
+                              </a:graphicData>
+                            </a:graphic>
+                          </wp:inline>
+                        </w:drawing>
+                      </w:r>
+                    </w:p>
+                  </w:txbxContent>
+                </v:textbox>
+              </v:rect>
+            </w:pict>
+          </mc:Fallback>
+        </mc:AlternateContent>
       </w:r>
       <w:r>
         <w:rPr>
@@ -436,7 +1207,6 @@
           <w:szCs w:val="32"/>
         </w:rPr>
       </w:pPr>
-      <w:proofErr w:type="gramStart"/>
       <w:r>
         <w:rPr>
           <w:b/>
@@ -444,17 +1214,7 @@
           <w:szCs w:val="32"/>
           <w:lang w:val="en-GB"/>
         </w:rPr>
-        <w:t>A  Project</w:t>
-      </w:r>
-      <w:proofErr w:type="gramEnd"/>
-      <w:r>
-        <w:rPr>
-          <w:b/>
-          <w:sz w:val="32"/>
-          <w:szCs w:val="32"/>
-          <w:lang w:val="en-GB"/>
-        </w:rPr>
-        <w:t xml:space="preserve"> Submitted in partial fulfilment of the requirements for the Degree of Bachelor of Science in Systems and Computers Engineering</w:t>
+        <w:t>A  Project Submitted in partial fulfilment of the requirements for the Degree of Bachelor of Science in Systems and Computers Engineering</w:t>
       </w:r>
     </w:p>
     <w:p>
@@ -651,27 +1411,16 @@
           <w:sz w:val="36"/>
           <w:szCs w:val="36"/>
         </w:rPr>
-        <w:t xml:space="preserve">Mohammed Mustafa </w:t>
-      </w:r>
-      <w:proofErr w:type="gramStart"/>
-      <w:r>
-        <w:rPr>
-          <w:b/>
-          <w:bCs/>
+        <w:t xml:space="preserve">Mohammed Mustafa Ramadan </w:t>
+      </w:r>
+      <w:r>
+        <w:rPr>
+          <w:b/>
           <w:sz w:val="36"/>
           <w:szCs w:val="36"/>
         </w:rPr>
-        <w:t xml:space="preserve">Ramadan </w:t>
-      </w:r>
-      <w:r>
-        <w:rPr>
-          <w:b/>
-          <w:sz w:val="36"/>
-          <w:szCs w:val="36"/>
-        </w:rPr>
         <w:t xml:space="preserve"> 404082</w:t>
       </w:r>
-      <w:proofErr w:type="gramEnd"/>
     </w:p>
     <w:p>
       <w:pPr>
@@ -847,39 +1596,206 @@
                 <w:noProof/>
               </w:rPr>
               <w:lastRenderedPageBreak/>
-              <w:pict w14:anchorId="0916D4B1">
-                <v:rect id="_x0000_tole_rId10" o:spid="_x0000_s2086" style="position:absolute;margin-left:.05pt;margin-top:.05pt;width:50pt;height:50pt;z-index:251659264;visibility:visible;mso-wrap-style:square;mso-wrap-distance-left:.05pt;mso-wrap-distance-top:0;mso-wrap-distance-right:0;mso-wrap-distance-bottom:0;mso-position-horizontal:absolute;mso-position-horizontal-relative:text;mso-position-vertical:absolute;mso-position-vertical-relative:text;v-text-anchor:top" o:gfxdata="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" filled="f" stroked="f" strokeweight="0"/>
-              </w:pict>
+              <mc:AlternateContent>
+                <mc:Choice Requires="wps">
+                  <w:drawing>
+                    <wp:anchor distT="0" distB="0" distL="635" distR="0" simplePos="0" relativeHeight="251659264" behindDoc="0" locked="0" layoutInCell="1" allowOverlap="1" wp14:anchorId="7AD16622" wp14:editId="166DFB71">
+                      <wp:simplePos x="0" y="0"/>
+                      <wp:positionH relativeFrom="column">
+                        <wp:posOffset>635</wp:posOffset>
+                      </wp:positionH>
+                      <wp:positionV relativeFrom="paragraph">
+                        <wp:posOffset>635</wp:posOffset>
+                      </wp:positionV>
+                      <wp:extent cx="635000" cy="635000"/>
+                      <wp:effectExtent l="0" t="0" r="0" b="0"/>
+                      <wp:wrapNone/>
+                      <wp:docPr id="646974771" name="Rectangle 94"/>
+                      <wp:cNvGraphicFramePr>
+                        <a:graphicFrameLocks xmlns:a="http://schemas.openxmlformats.org/drawingml/2006/main"/>
+                      </wp:cNvGraphicFramePr>
+                      <a:graphic xmlns:a="http://schemas.openxmlformats.org/drawingml/2006/main">
+                        <a:graphicData uri="http://schemas.microsoft.com/office/word/2010/wordprocessingShape">
+                          <wps:wsp>
+                            <wps:cNvSpPr>
+                              <a:spLocks/>
+                            </wps:cNvSpPr>
+                            <wps:spPr>
+                              <a:xfrm>
+                                <a:off x="0" y="0"/>
+                                <a:ext cx="635000" cy="635000"/>
+                              </a:xfrm>
+                              <a:prstGeom prst="rect">
+                                <a:avLst/>
+                              </a:prstGeom>
+                              <a:noFill/>
+                              <a:ln w="0">
+                                <a:noFill/>
+                              </a:ln>
+                              <a:effectLst/>
+                            </wps:spPr>
+                            <wps:bodyPr/>
+                          </wps:wsp>
+                        </a:graphicData>
+                      </a:graphic>
+                      <wp14:sizeRelH relativeFrom="page">
+                        <wp14:pctWidth>0</wp14:pctWidth>
+                      </wp14:sizeRelH>
+                      <wp14:sizeRelV relativeFrom="page">
+                        <wp14:pctHeight>0</wp14:pctHeight>
+                      </wp14:sizeRelV>
+                    </wp:anchor>
+                  </w:drawing>
+                </mc:Choice>
+                <mc:Fallback>
+                  <w:pict>
+                    <v:rect w14:anchorId="4E52D6C3" id="Rectangle 94" o:spid="_x0000_s1026" style="position:absolute;margin-left:.05pt;margin-top:.05pt;width:50pt;height:50pt;z-index:251659264;visibility:visible;mso-wrap-style:square;mso-width-percent:0;mso-height-percent:0;mso-wrap-distance-left:.05pt;mso-wrap-distance-top:0;mso-wrap-distance-right:0;mso-wrap-distance-bottom:0;mso-position-horizontal:absolute;mso-position-horizontal-relative:text;mso-position-vertical:absolute;mso-position-vertical-relative:text;mso-width-percent:0;mso-height-percent:0;mso-width-relative:page;mso-height-relative:page;v-text-anchor:top" o:gfxdata="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" filled="f" stroked="f" strokeweight="0"/>
+                  </w:pict>
+                </mc:Fallback>
+              </mc:AlternateContent>
             </w:r>
             <w:r>
               <w:rPr>
                 <w:noProof/>
               </w:rPr>
-              <w:pict w14:anchorId="7822A39E">
-                <v:rect id="_x0000_s2085" style="position:absolute;margin-left:.05pt;margin-top:.05pt;width:50pt;height:50pt;z-index:251667456;visibility:visible;mso-wrap-style:square;mso-wrap-distance-left:9pt;mso-wrap-distance-top:0;mso-wrap-distance-right:0;mso-wrap-distance-bottom:0;mso-position-horizontal:absolute;mso-position-horizontal-relative:text;mso-position-vertical:absolute;mso-position-vertical-relative:text;v-text-anchor:top" o:gfxdata="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" filled="f" stroked="f" strokeweight="0"/>
-              </w:pict>
+              <mc:AlternateContent>
+                <mc:Choice Requires="wps">
+                  <w:drawing>
+                    <wp:anchor distT="0" distB="0" distL="114300" distR="0" simplePos="0" relativeHeight="251667456" behindDoc="0" locked="0" layoutInCell="1" allowOverlap="1" wp14:anchorId="5BD2BD78" wp14:editId="5AF5E2FB">
+                      <wp:simplePos x="0" y="0"/>
+                      <wp:positionH relativeFrom="column">
+                        <wp:posOffset>635</wp:posOffset>
+                      </wp:positionH>
+                      <wp:positionV relativeFrom="paragraph">
+                        <wp:posOffset>635</wp:posOffset>
+                      </wp:positionV>
+                      <wp:extent cx="635000" cy="635000"/>
+                      <wp:effectExtent l="0" t="0" r="0" b="0"/>
+                      <wp:wrapNone/>
+                      <wp:docPr id="1048996014" name="Rectangle 93"/>
+                      <wp:cNvGraphicFramePr>
+                        <a:graphicFrameLocks xmlns:a="http://schemas.openxmlformats.org/drawingml/2006/main"/>
+                      </wp:cNvGraphicFramePr>
+                      <a:graphic xmlns:a="http://schemas.openxmlformats.org/drawingml/2006/main">
+                        <a:graphicData uri="http://schemas.microsoft.com/office/word/2010/wordprocessingShape">
+                          <wps:wsp>
+                            <wps:cNvSpPr>
+                              <a:spLocks/>
+                            </wps:cNvSpPr>
+                            <wps:spPr>
+                              <a:xfrm>
+                                <a:off x="0" y="0"/>
+                                <a:ext cx="635000" cy="635000"/>
+                              </a:xfrm>
+                              <a:prstGeom prst="rect">
+                                <a:avLst/>
+                              </a:prstGeom>
+                              <a:noFill/>
+                              <a:ln w="0">
+                                <a:noFill/>
+                              </a:ln>
+                              <a:effectLst/>
+                            </wps:spPr>
+                            <wps:bodyPr/>
+                          </wps:wsp>
+                        </a:graphicData>
+                      </a:graphic>
+                      <wp14:sizeRelH relativeFrom="page">
+                        <wp14:pctWidth>0</wp14:pctWidth>
+                      </wp14:sizeRelH>
+                      <wp14:sizeRelV relativeFrom="page">
+                        <wp14:pctHeight>0</wp14:pctHeight>
+                      </wp14:sizeRelV>
+                    </wp:anchor>
+                  </w:drawing>
+                </mc:Choice>
+                <mc:Fallback>
+                  <w:pict>
+                    <v:rect w14:anchorId="6D599FDE" id="Rectangle 93" o:spid="_x0000_s1026" style="position:absolute;margin-left:.05pt;margin-top:.05pt;width:50pt;height:50pt;z-index:251667456;visibility:visible;mso-wrap-style:square;mso-width-percent:0;mso-height-percent:0;mso-wrap-distance-left:9pt;mso-wrap-distance-top:0;mso-wrap-distance-right:0;mso-wrap-distance-bottom:0;mso-position-horizontal:absolute;mso-position-horizontal-relative:text;mso-position-vertical:absolute;mso-position-vertical-relative:text;mso-width-percent:0;mso-height-percent:0;mso-width-relative:page;mso-height-relative:page;v-text-anchor:top" o:gfxdata="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" filled="f" stroked="f" strokeweight="0"/>
+                  </w:pict>
+                </mc:Fallback>
+              </mc:AlternateContent>
             </w:r>
             <w:r>
               <w:rPr>
                 <w:noProof/>
                 <w:sz w:val="20"/>
               </w:rPr>
-              <w:pict w14:anchorId="7215A849">
-                <v:shape id="_x0000_s2055" type="#_x0000_t75" alt="" style="position:absolute;margin-left:0;margin-top:0;width:50pt;height:50pt;z-index:251673600;visibility:hidden;mso-wrap-edited:f;mso-width-percent:0;mso-height-percent:0;mso-position-horizontal-relative:text;mso-position-vertical-relative:text;mso-width-percent:0;mso-height-percent:0">
-                  <o:lock v:ext="edit" selection="t"/>
-                </v:shape>
-              </w:pict>
+              <mc:AlternateContent>
+                <mc:Choice Requires="wps">
+                  <w:drawing>
+                    <wp:anchor distT="0" distB="0" distL="114300" distR="114300" simplePos="0" relativeHeight="251673600" behindDoc="0" locked="0" layoutInCell="1" allowOverlap="1" wp14:anchorId="4CB7AA9D" wp14:editId="6F46FE57">
+                      <wp:simplePos x="0" y="0"/>
+                      <wp:positionH relativeFrom="column">
+                        <wp:posOffset>0</wp:posOffset>
+                      </wp:positionH>
+                      <wp:positionV relativeFrom="paragraph">
+                        <wp:posOffset>0</wp:posOffset>
+                      </wp:positionV>
+                      <wp:extent cx="635000" cy="635000"/>
+                      <wp:effectExtent l="0" t="0" r="0" b="0"/>
+                      <wp:wrapNone/>
+                      <wp:docPr id="1199965786" name="AutoShape 108" hidden="1"/>
+                      <wp:cNvGraphicFramePr>
+                        <a:graphicFrameLocks xmlns:a="http://schemas.openxmlformats.org/drawingml/2006/main"/>
+                      </wp:cNvGraphicFramePr>
+                      <a:graphic xmlns:a="http://schemas.openxmlformats.org/drawingml/2006/main">
+                        <a:graphicData uri="http://schemas.microsoft.com/office/word/2010/wordprocessingShape">
+                          <wps:wsp>
+                            <wps:cNvSpPr>
+                              <a:spLocks/>
+                            </wps:cNvSpPr>
+                            <wps:spPr bwMode="auto">
+                              <a:xfrm>
+                                <a:off x="0" y="0"/>
+                                <a:ext cx="635000" cy="635000"/>
+                              </a:xfrm>
+                              <a:prstGeom prst="rect">
+                                <a:avLst/>
+                              </a:prstGeom>
+                              <a:noFill/>
+                              <a:extLst>
+                                <a:ext uri="{909E8E84-426E-40DD-AFC4-6F175D3DCCD1}">
+                                  <a14:hiddenFill xmlns:a14="http://schemas.microsoft.com/office/drawing/2010/main">
+                                    <a:solidFill>
+                                      <a:srgbClr val="FFFFFF"/>
+                                    </a:solidFill>
+                                  </a14:hiddenFill>
+                                </a:ext>
+                              </a:extLst>
+                            </wps:spPr>
+                            <wps:bodyPr rot="0" vert="horz" wrap="square" lIns="91440" tIns="45720" rIns="91440" bIns="45720" anchor="t" anchorCtr="0" upright="1">
+                              <a:noAutofit/>
+                            </wps:bodyPr>
+                          </wps:wsp>
+                        </a:graphicData>
+                      </a:graphic>
+                      <wp14:sizeRelH relativeFrom="page">
+                        <wp14:pctWidth>0</wp14:pctWidth>
+                      </wp14:sizeRelH>
+                      <wp14:sizeRelV relativeFrom="page">
+                        <wp14:pctHeight>0</wp14:pctHeight>
+                      </wp14:sizeRelV>
+                    </wp:anchor>
+                  </w:drawing>
+                </mc:Choice>
+                <mc:Fallback>
+                  <w:pict>
+                    <v:rect w14:anchorId="63254CB6" id="AutoShape 108" o:spid="_x0000_s1026" style="position:absolute;margin-left:0;margin-top:0;width:50pt;height:50pt;z-index:251673600;visibility:hidden;mso-wrap-style:square;mso-width-percent:0;mso-height-percent:0;mso-wrap-distance-left:9pt;mso-wrap-distance-top:0;mso-wrap-distance-right:9pt;mso-wrap-distance-bottom:0;mso-position-horizontal:absolute;mso-position-horizontal-relative:text;mso-position-vertical:absolute;mso-position-vertical-relative:text;mso-width-percent:0;mso-height-percent:0;mso-width-relative:page;mso-height-relative:page;v-text-anchor:top" o:gfxdata="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" filled="f" stroked="f"/>
+                  </w:pict>
+                </mc:Fallback>
+              </mc:AlternateContent>
             </w:r>
             <w:r>
               <w:rPr>
                 <w:noProof/>
                 <w:sz w:val="20"/>
               </w:rPr>
-              <w:object w:dxaOrig="2859" w:dyaOrig="1380" w14:anchorId="43E5E624">
-                <v:shape id="_x0000_i1028" type="#_x0000_t75" alt="" style="width:142.8pt;height:69pt;visibility:visible;mso-width-percent:0;mso-height-percent:0;mso-wrap-distance-right:0;mso-width-percent:0;mso-height-percent:0" o:ole="">
+              <w:object w:dxaOrig="2859" w:dyaOrig="1380" w14:anchorId="111C835C">
+                <v:shape id="_x0000_i1037" type="#_x0000_t75" alt="" style="width:142.95pt;height:69pt;visibility:visible;mso-width-percent:0;mso-height-percent:0;mso-wrap-distance-right:0;mso-width-percent:0;mso-height-percent:0" o:ole="">
                   <v:imagedata r:id="rId8" o:title=""/>
                 </v:shape>
-                <o:OLEObject Type="Embed" ProgID="PBrush" ShapeID="_x0000_i1028" DrawAspect="Content" ObjectID="_1812973577" r:id="rId15"/>
+                <o:OLEObject Type="Embed" ProgID="PBrush" ShapeID="_x0000_i1037" DrawAspect="Content" ObjectID="_1812980527" r:id="rId15"/>
               </w:object>
             </w:r>
           </w:p>
@@ -906,39 +1822,206 @@
               <w:rPr>
                 <w:noProof/>
               </w:rPr>
-              <w:pict w14:anchorId="135625B4">
-                <v:rect id="_x0000_tole_rId12" o:spid="_x0000_s2084" style="position:absolute;left:0;text-align:left;margin-left:.05pt;margin-top:.05pt;width:50pt;height:50pt;z-index:251660288;visibility:visible;mso-wrap-style:square;mso-wrap-distance-left:.05pt;mso-wrap-distance-top:0;mso-wrap-distance-right:0;mso-wrap-distance-bottom:0;mso-position-horizontal:absolute;mso-position-horizontal-relative:text;mso-position-vertical:absolute;mso-position-vertical-relative:text;v-text-anchor:top" o:gfxdata="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" filled="f" stroked="f" strokeweight="0"/>
-              </w:pict>
+              <mc:AlternateContent>
+                <mc:Choice Requires="wps">
+                  <w:drawing>
+                    <wp:anchor distT="0" distB="0" distL="635" distR="0" simplePos="0" relativeHeight="251660288" behindDoc="0" locked="0" layoutInCell="1" allowOverlap="1" wp14:anchorId="67E6ABB4" wp14:editId="68787481">
+                      <wp:simplePos x="0" y="0"/>
+                      <wp:positionH relativeFrom="column">
+                        <wp:posOffset>635</wp:posOffset>
+                      </wp:positionH>
+                      <wp:positionV relativeFrom="paragraph">
+                        <wp:posOffset>635</wp:posOffset>
+                      </wp:positionV>
+                      <wp:extent cx="635000" cy="635000"/>
+                      <wp:effectExtent l="0" t="0" r="0" b="0"/>
+                      <wp:wrapNone/>
+                      <wp:docPr id="506035837" name="Rectangle 92"/>
+                      <wp:cNvGraphicFramePr>
+                        <a:graphicFrameLocks xmlns:a="http://schemas.openxmlformats.org/drawingml/2006/main"/>
+                      </wp:cNvGraphicFramePr>
+                      <a:graphic xmlns:a="http://schemas.openxmlformats.org/drawingml/2006/main">
+                        <a:graphicData uri="http://schemas.microsoft.com/office/word/2010/wordprocessingShape">
+                          <wps:wsp>
+                            <wps:cNvSpPr>
+                              <a:spLocks/>
+                            </wps:cNvSpPr>
+                            <wps:spPr>
+                              <a:xfrm>
+                                <a:off x="0" y="0"/>
+                                <a:ext cx="635000" cy="635000"/>
+                              </a:xfrm>
+                              <a:prstGeom prst="rect">
+                                <a:avLst/>
+                              </a:prstGeom>
+                              <a:noFill/>
+                              <a:ln w="0">
+                                <a:noFill/>
+                              </a:ln>
+                              <a:effectLst/>
+                            </wps:spPr>
+                            <wps:bodyPr/>
+                          </wps:wsp>
+                        </a:graphicData>
+                      </a:graphic>
+                      <wp14:sizeRelH relativeFrom="page">
+                        <wp14:pctWidth>0</wp14:pctWidth>
+                      </wp14:sizeRelH>
+                      <wp14:sizeRelV relativeFrom="page">
+                        <wp14:pctHeight>0</wp14:pctHeight>
+                      </wp14:sizeRelV>
+                    </wp:anchor>
+                  </w:drawing>
+                </mc:Choice>
+                <mc:Fallback>
+                  <w:pict>
+                    <v:rect w14:anchorId="0AEAB11B" id="Rectangle 92" o:spid="_x0000_s1026" style="position:absolute;margin-left:.05pt;margin-top:.05pt;width:50pt;height:50pt;z-index:251660288;visibility:visible;mso-wrap-style:square;mso-width-percent:0;mso-height-percent:0;mso-wrap-distance-left:.05pt;mso-wrap-distance-top:0;mso-wrap-distance-right:0;mso-wrap-distance-bottom:0;mso-position-horizontal:absolute;mso-position-horizontal-relative:text;mso-position-vertical:absolute;mso-position-vertical-relative:text;mso-width-percent:0;mso-height-percent:0;mso-width-relative:page;mso-height-relative:page;v-text-anchor:top" o:gfxdata="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" filled="f" stroked="f" strokeweight="0"/>
+                  </w:pict>
+                </mc:Fallback>
+              </mc:AlternateContent>
             </w:r>
             <w:r>
               <w:rPr>
                 <w:noProof/>
               </w:rPr>
-              <w:pict w14:anchorId="18AAC620">
-                <v:rect id="_x0000_s2083" style="position:absolute;left:0;text-align:left;margin-left:.05pt;margin-top:.05pt;width:50pt;height:50pt;z-index:251668480;visibility:visible;mso-wrap-style:square;mso-wrap-distance-left:9pt;mso-wrap-distance-top:0;mso-wrap-distance-right:0;mso-wrap-distance-bottom:0;mso-position-horizontal:absolute;mso-position-horizontal-relative:text;mso-position-vertical:absolute;mso-position-vertical-relative:text;v-text-anchor:top" o:gfxdata="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" filled="f" stroked="f" strokeweight="0"/>
-              </w:pict>
+              <mc:AlternateContent>
+                <mc:Choice Requires="wps">
+                  <w:drawing>
+                    <wp:anchor distT="0" distB="0" distL="114300" distR="0" simplePos="0" relativeHeight="251668480" behindDoc="0" locked="0" layoutInCell="1" allowOverlap="1" wp14:anchorId="212C1090" wp14:editId="7F7F2684">
+                      <wp:simplePos x="0" y="0"/>
+                      <wp:positionH relativeFrom="column">
+                        <wp:posOffset>635</wp:posOffset>
+                      </wp:positionH>
+                      <wp:positionV relativeFrom="paragraph">
+                        <wp:posOffset>635</wp:posOffset>
+                      </wp:positionV>
+                      <wp:extent cx="635000" cy="635000"/>
+                      <wp:effectExtent l="0" t="0" r="0" b="0"/>
+                      <wp:wrapNone/>
+                      <wp:docPr id="1794860312" name="Rectangle 91"/>
+                      <wp:cNvGraphicFramePr>
+                        <a:graphicFrameLocks xmlns:a="http://schemas.openxmlformats.org/drawingml/2006/main"/>
+                      </wp:cNvGraphicFramePr>
+                      <a:graphic xmlns:a="http://schemas.openxmlformats.org/drawingml/2006/main">
+                        <a:graphicData uri="http://schemas.microsoft.com/office/word/2010/wordprocessingShape">
+                          <wps:wsp>
+                            <wps:cNvSpPr>
+                              <a:spLocks/>
+                            </wps:cNvSpPr>
+                            <wps:spPr>
+                              <a:xfrm>
+                                <a:off x="0" y="0"/>
+                                <a:ext cx="635000" cy="635000"/>
+                              </a:xfrm>
+                              <a:prstGeom prst="rect">
+                                <a:avLst/>
+                              </a:prstGeom>
+                              <a:noFill/>
+                              <a:ln w="0">
+                                <a:noFill/>
+                              </a:ln>
+                              <a:effectLst/>
+                            </wps:spPr>
+                            <wps:bodyPr/>
+                          </wps:wsp>
+                        </a:graphicData>
+                      </a:graphic>
+                      <wp14:sizeRelH relativeFrom="page">
+                        <wp14:pctWidth>0</wp14:pctWidth>
+                      </wp14:sizeRelH>
+                      <wp14:sizeRelV relativeFrom="page">
+                        <wp14:pctHeight>0</wp14:pctHeight>
+                      </wp14:sizeRelV>
+                    </wp:anchor>
+                  </w:drawing>
+                </mc:Choice>
+                <mc:Fallback>
+                  <w:pict>
+                    <v:rect w14:anchorId="62C84ECB" id="Rectangle 91" o:spid="_x0000_s1026" style="position:absolute;margin-left:.05pt;margin-top:.05pt;width:50pt;height:50pt;z-index:251668480;visibility:visible;mso-wrap-style:square;mso-width-percent:0;mso-height-percent:0;mso-wrap-distance-left:9pt;mso-wrap-distance-top:0;mso-wrap-distance-right:0;mso-wrap-distance-bottom:0;mso-position-horizontal:absolute;mso-position-horizontal-relative:text;mso-position-vertical:absolute;mso-position-vertical-relative:text;mso-width-percent:0;mso-height-percent:0;mso-width-relative:page;mso-height-relative:page;v-text-anchor:top" o:gfxdata="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" filled="f" stroked="f" strokeweight="0"/>
+                  </w:pict>
+                </mc:Fallback>
+              </mc:AlternateContent>
             </w:r>
             <w:r>
               <w:rPr>
                 <w:noProof/>
                 <w:sz w:val="20"/>
               </w:rPr>
-              <w:pict w14:anchorId="06391ADA">
-                <v:shape id="_x0000_s2053" type="#_x0000_t75" alt="" style="position:absolute;left:0;text-align:left;margin-left:0;margin-top:0;width:50pt;height:50pt;z-index:251674624;visibility:hidden;mso-wrap-edited:f;mso-width-percent:0;mso-height-percent:0;mso-position-horizontal-relative:text;mso-position-vertical-relative:text;mso-width-percent:0;mso-height-percent:0">
-                  <o:lock v:ext="edit" selection="t"/>
-                </v:shape>
-              </w:pict>
+              <mc:AlternateContent>
+                <mc:Choice Requires="wps">
+                  <w:drawing>
+                    <wp:anchor distT="0" distB="0" distL="114300" distR="114300" simplePos="0" relativeHeight="251674624" behindDoc="0" locked="0" layoutInCell="1" allowOverlap="1" wp14:anchorId="02B02B1B" wp14:editId="61EA6CD6">
+                      <wp:simplePos x="0" y="0"/>
+                      <wp:positionH relativeFrom="column">
+                        <wp:posOffset>0</wp:posOffset>
+                      </wp:positionH>
+                      <wp:positionV relativeFrom="paragraph">
+                        <wp:posOffset>0</wp:posOffset>
+                      </wp:positionV>
+                      <wp:extent cx="635000" cy="635000"/>
+                      <wp:effectExtent l="0" t="0" r="0" b="0"/>
+                      <wp:wrapNone/>
+                      <wp:docPr id="1121851614" name="AutoShape 105" hidden="1"/>
+                      <wp:cNvGraphicFramePr>
+                        <a:graphicFrameLocks xmlns:a="http://schemas.openxmlformats.org/drawingml/2006/main"/>
+                      </wp:cNvGraphicFramePr>
+                      <a:graphic xmlns:a="http://schemas.openxmlformats.org/drawingml/2006/main">
+                        <a:graphicData uri="http://schemas.microsoft.com/office/word/2010/wordprocessingShape">
+                          <wps:wsp>
+                            <wps:cNvSpPr>
+                              <a:spLocks/>
+                            </wps:cNvSpPr>
+                            <wps:spPr bwMode="auto">
+                              <a:xfrm>
+                                <a:off x="0" y="0"/>
+                                <a:ext cx="635000" cy="635000"/>
+                              </a:xfrm>
+                              <a:prstGeom prst="rect">
+                                <a:avLst/>
+                              </a:prstGeom>
+                              <a:noFill/>
+                              <a:extLst>
+                                <a:ext uri="{909E8E84-426E-40DD-AFC4-6F175D3DCCD1}">
+                                  <a14:hiddenFill xmlns:a14="http://schemas.microsoft.com/office/drawing/2010/main">
+                                    <a:solidFill>
+                                      <a:srgbClr val="FFFFFF"/>
+                                    </a:solidFill>
+                                  </a14:hiddenFill>
+                                </a:ext>
+                              </a:extLst>
+                            </wps:spPr>
+                            <wps:bodyPr rot="0" vert="horz" wrap="square" lIns="91440" tIns="45720" rIns="91440" bIns="45720" anchor="t" anchorCtr="0" upright="1">
+                              <a:noAutofit/>
+                            </wps:bodyPr>
+                          </wps:wsp>
+                        </a:graphicData>
+                      </a:graphic>
+                      <wp14:sizeRelH relativeFrom="page">
+                        <wp14:pctWidth>0</wp14:pctWidth>
+                      </wp14:sizeRelH>
+                      <wp14:sizeRelV relativeFrom="page">
+                        <wp14:pctHeight>0</wp14:pctHeight>
+                      </wp14:sizeRelV>
+                    </wp:anchor>
+                  </w:drawing>
+                </mc:Choice>
+                <mc:Fallback>
+                  <w:pict>
+                    <v:rect w14:anchorId="450AA6F6" id="AutoShape 105" o:spid="_x0000_s1026" style="position:absolute;margin-left:0;margin-top:0;width:50pt;height:50pt;z-index:251674624;visibility:hidden;mso-wrap-style:square;mso-width-percent:0;mso-height-percent:0;mso-wrap-distance-left:9pt;mso-wrap-distance-top:0;mso-wrap-distance-right:9pt;mso-wrap-distance-bottom:0;mso-position-horizontal:absolute;mso-position-horizontal-relative:text;mso-position-vertical:absolute;mso-position-vertical-relative:text;mso-width-percent:0;mso-height-percent:0;mso-width-relative:page;mso-height-relative:page;v-text-anchor:top" o:gfxdata="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" filled="f" stroked="f"/>
+                  </w:pict>
+                </mc:Fallback>
+              </mc:AlternateContent>
             </w:r>
             <w:r>
               <w:rPr>
                 <w:noProof/>
                 <w:sz w:val="20"/>
               </w:rPr>
-              <w:object w:dxaOrig="2700" w:dyaOrig="1560" w14:anchorId="57C7BEFD">
-                <v:shape id="_x0000_i1029" type="#_x0000_t75" alt="" style="width:135pt;height:78pt;visibility:visible;mso-width-percent:0;mso-height-percent:0;mso-wrap-distance-right:0;mso-width-percent:0;mso-height-percent:0" o:ole="">
+              <w:object w:dxaOrig="2700" w:dyaOrig="1560" w14:anchorId="48E2D0F4">
+                <v:shape id="_x0000_i1036" type="#_x0000_t75" alt="" style="width:135pt;height:78pt;visibility:visible;mso-width-percent:0;mso-height-percent:0;mso-wrap-distance-right:0;mso-width-percent:0;mso-height-percent:0" o:ole="">
                   <v:imagedata r:id="rId10" o:title=""/>
                 </v:shape>
-                <o:OLEObject Type="Embed" ProgID="PBrush" ShapeID="_x0000_i1029" DrawAspect="Content" ObjectID="_1812973578" r:id="rId16"/>
+                <o:OLEObject Type="Embed" ProgID="PBrush" ShapeID="_x0000_i1036" DrawAspect="Content" ObjectID="_1812980528" r:id="rId16"/>
               </w:object>
             </w:r>
           </w:p>
@@ -965,39 +2048,206 @@
               <w:rPr>
                 <w:noProof/>
               </w:rPr>
-              <w:pict w14:anchorId="7045BDB7">
-                <v:rect id="_x0000_tole_rId14" o:spid="_x0000_s2082" style="position:absolute;left:0;text-align:left;margin-left:.05pt;margin-top:.05pt;width:50pt;height:50pt;z-index:251661312;visibility:visible;mso-wrap-style:square;mso-wrap-distance-left:.05pt;mso-wrap-distance-top:0;mso-wrap-distance-right:0;mso-wrap-distance-bottom:0;mso-position-horizontal:absolute;mso-position-horizontal-relative:text;mso-position-vertical:absolute;mso-position-vertical-relative:text;v-text-anchor:top" o:gfxdata="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" filled="f" stroked="f" strokeweight="0"/>
-              </w:pict>
+              <mc:AlternateContent>
+                <mc:Choice Requires="wps">
+                  <w:drawing>
+                    <wp:anchor distT="0" distB="0" distL="635" distR="0" simplePos="0" relativeHeight="251661312" behindDoc="0" locked="0" layoutInCell="1" allowOverlap="1" wp14:anchorId="38D7ACAE" wp14:editId="57B9BE00">
+                      <wp:simplePos x="0" y="0"/>
+                      <wp:positionH relativeFrom="column">
+                        <wp:posOffset>635</wp:posOffset>
+                      </wp:positionH>
+                      <wp:positionV relativeFrom="paragraph">
+                        <wp:posOffset>635</wp:posOffset>
+                      </wp:positionV>
+                      <wp:extent cx="635000" cy="635000"/>
+                      <wp:effectExtent l="0" t="0" r="0" b="0"/>
+                      <wp:wrapNone/>
+                      <wp:docPr id="2033067290" name="Rectangle 90"/>
+                      <wp:cNvGraphicFramePr>
+                        <a:graphicFrameLocks xmlns:a="http://schemas.openxmlformats.org/drawingml/2006/main"/>
+                      </wp:cNvGraphicFramePr>
+                      <a:graphic xmlns:a="http://schemas.openxmlformats.org/drawingml/2006/main">
+                        <a:graphicData uri="http://schemas.microsoft.com/office/word/2010/wordprocessingShape">
+                          <wps:wsp>
+                            <wps:cNvSpPr>
+                              <a:spLocks/>
+                            </wps:cNvSpPr>
+                            <wps:spPr>
+                              <a:xfrm>
+                                <a:off x="0" y="0"/>
+                                <a:ext cx="635000" cy="635000"/>
+                              </a:xfrm>
+                              <a:prstGeom prst="rect">
+                                <a:avLst/>
+                              </a:prstGeom>
+                              <a:noFill/>
+                              <a:ln w="0">
+                                <a:noFill/>
+                              </a:ln>
+                              <a:effectLst/>
+                            </wps:spPr>
+                            <wps:bodyPr/>
+                          </wps:wsp>
+                        </a:graphicData>
+                      </a:graphic>
+                      <wp14:sizeRelH relativeFrom="page">
+                        <wp14:pctWidth>0</wp14:pctWidth>
+                      </wp14:sizeRelH>
+                      <wp14:sizeRelV relativeFrom="page">
+                        <wp14:pctHeight>0</wp14:pctHeight>
+                      </wp14:sizeRelV>
+                    </wp:anchor>
+                  </w:drawing>
+                </mc:Choice>
+                <mc:Fallback>
+                  <w:pict>
+                    <v:rect w14:anchorId="701548C1" id="Rectangle 90" o:spid="_x0000_s1026" style="position:absolute;margin-left:.05pt;margin-top:.05pt;width:50pt;height:50pt;z-index:251661312;visibility:visible;mso-wrap-style:square;mso-width-percent:0;mso-height-percent:0;mso-wrap-distance-left:.05pt;mso-wrap-distance-top:0;mso-wrap-distance-right:0;mso-wrap-distance-bottom:0;mso-position-horizontal:absolute;mso-position-horizontal-relative:text;mso-position-vertical:absolute;mso-position-vertical-relative:text;mso-width-percent:0;mso-height-percent:0;mso-width-relative:page;mso-height-relative:page;v-text-anchor:top" o:gfxdata="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" filled="f" stroked="f" strokeweight="0"/>
+                  </w:pict>
+                </mc:Fallback>
+              </mc:AlternateContent>
             </w:r>
             <w:r>
               <w:rPr>
                 <w:noProof/>
               </w:rPr>
-              <w:pict w14:anchorId="1BD263D1">
-                <v:rect id="_x0000_s2081" style="position:absolute;left:0;text-align:left;margin-left:.05pt;margin-top:.05pt;width:50pt;height:50pt;z-index:251669504;visibility:visible;mso-wrap-style:square;mso-wrap-distance-left:9pt;mso-wrap-distance-top:0;mso-wrap-distance-right:0;mso-wrap-distance-bottom:0;mso-position-horizontal:absolute;mso-position-horizontal-relative:text;mso-position-vertical:absolute;mso-position-vertical-relative:text;v-text-anchor:top" o:gfxdata="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" filled="f" stroked="f" strokeweight="0"/>
-              </w:pict>
+              <mc:AlternateContent>
+                <mc:Choice Requires="wps">
+                  <w:drawing>
+                    <wp:anchor distT="0" distB="0" distL="114300" distR="0" simplePos="0" relativeHeight="251669504" behindDoc="0" locked="0" layoutInCell="1" allowOverlap="1" wp14:anchorId="312FDF02" wp14:editId="5699F3FA">
+                      <wp:simplePos x="0" y="0"/>
+                      <wp:positionH relativeFrom="column">
+                        <wp:posOffset>635</wp:posOffset>
+                      </wp:positionH>
+                      <wp:positionV relativeFrom="paragraph">
+                        <wp:posOffset>635</wp:posOffset>
+                      </wp:positionV>
+                      <wp:extent cx="635000" cy="635000"/>
+                      <wp:effectExtent l="0" t="0" r="0" b="0"/>
+                      <wp:wrapNone/>
+                      <wp:docPr id="424530343" name="Rectangle 89"/>
+                      <wp:cNvGraphicFramePr>
+                        <a:graphicFrameLocks xmlns:a="http://schemas.openxmlformats.org/drawingml/2006/main"/>
+                      </wp:cNvGraphicFramePr>
+                      <a:graphic xmlns:a="http://schemas.openxmlformats.org/drawingml/2006/main">
+                        <a:graphicData uri="http://schemas.microsoft.com/office/word/2010/wordprocessingShape">
+                          <wps:wsp>
+                            <wps:cNvSpPr>
+                              <a:spLocks/>
+                            </wps:cNvSpPr>
+                            <wps:spPr>
+                              <a:xfrm>
+                                <a:off x="0" y="0"/>
+                                <a:ext cx="635000" cy="635000"/>
+                              </a:xfrm>
+                              <a:prstGeom prst="rect">
+                                <a:avLst/>
+                              </a:prstGeom>
+                              <a:noFill/>
+                              <a:ln w="0">
+                                <a:noFill/>
+                              </a:ln>
+                              <a:effectLst/>
+                            </wps:spPr>
+                            <wps:bodyPr/>
+                          </wps:wsp>
+                        </a:graphicData>
+                      </a:graphic>
+                      <wp14:sizeRelH relativeFrom="page">
+                        <wp14:pctWidth>0</wp14:pctWidth>
+                      </wp14:sizeRelH>
+                      <wp14:sizeRelV relativeFrom="page">
+                        <wp14:pctHeight>0</wp14:pctHeight>
+                      </wp14:sizeRelV>
+                    </wp:anchor>
+                  </w:drawing>
+                </mc:Choice>
+                <mc:Fallback>
+                  <w:pict>
+                    <v:rect w14:anchorId="7BAD4E80" id="Rectangle 89" o:spid="_x0000_s1026" style="position:absolute;margin-left:.05pt;margin-top:.05pt;width:50pt;height:50pt;z-index:251669504;visibility:visible;mso-wrap-style:square;mso-width-percent:0;mso-height-percent:0;mso-wrap-distance-left:9pt;mso-wrap-distance-top:0;mso-wrap-distance-right:0;mso-wrap-distance-bottom:0;mso-position-horizontal:absolute;mso-position-horizontal-relative:text;mso-position-vertical:absolute;mso-position-vertical-relative:text;mso-width-percent:0;mso-height-percent:0;mso-width-relative:page;mso-height-relative:page;v-text-anchor:top" o:gfxdata="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" filled="f" stroked="f" strokeweight="0"/>
+                  </w:pict>
+                </mc:Fallback>
+              </mc:AlternateContent>
             </w:r>
             <w:r>
               <w:rPr>
                 <w:noProof/>
                 <w:sz w:val="20"/>
               </w:rPr>
-              <w:pict w14:anchorId="2138C652">
-                <v:shape id="_x0000_s2051" type="#_x0000_t75" alt="" style="position:absolute;left:0;text-align:left;margin-left:0;margin-top:0;width:50pt;height:50pt;z-index:251675648;visibility:hidden;mso-wrap-edited:f;mso-width-percent:0;mso-height-percent:0;mso-position-horizontal-relative:text;mso-position-vertical-relative:text;mso-width-percent:0;mso-height-percent:0">
-                  <o:lock v:ext="edit" selection="t"/>
-                </v:shape>
-              </w:pict>
+              <mc:AlternateContent>
+                <mc:Choice Requires="wps">
+                  <w:drawing>
+                    <wp:anchor distT="0" distB="0" distL="114300" distR="114300" simplePos="0" relativeHeight="251675648" behindDoc="0" locked="0" layoutInCell="1" allowOverlap="1" wp14:anchorId="1DF771D0" wp14:editId="67C0C799">
+                      <wp:simplePos x="0" y="0"/>
+                      <wp:positionH relativeFrom="column">
+                        <wp:posOffset>0</wp:posOffset>
+                      </wp:positionH>
+                      <wp:positionV relativeFrom="paragraph">
+                        <wp:posOffset>0</wp:posOffset>
+                      </wp:positionV>
+                      <wp:extent cx="635000" cy="635000"/>
+                      <wp:effectExtent l="0" t="0" r="0" b="0"/>
+                      <wp:wrapNone/>
+                      <wp:docPr id="2075351966" name="AutoShape 102" hidden="1"/>
+                      <wp:cNvGraphicFramePr>
+                        <a:graphicFrameLocks xmlns:a="http://schemas.openxmlformats.org/drawingml/2006/main"/>
+                      </wp:cNvGraphicFramePr>
+                      <a:graphic xmlns:a="http://schemas.openxmlformats.org/drawingml/2006/main">
+                        <a:graphicData uri="http://schemas.microsoft.com/office/word/2010/wordprocessingShape">
+                          <wps:wsp>
+                            <wps:cNvSpPr>
+                              <a:spLocks/>
+                            </wps:cNvSpPr>
+                            <wps:spPr bwMode="auto">
+                              <a:xfrm>
+                                <a:off x="0" y="0"/>
+                                <a:ext cx="635000" cy="635000"/>
+                              </a:xfrm>
+                              <a:prstGeom prst="rect">
+                                <a:avLst/>
+                              </a:prstGeom>
+                              <a:noFill/>
+                              <a:extLst>
+                                <a:ext uri="{909E8E84-426E-40DD-AFC4-6F175D3DCCD1}">
+                                  <a14:hiddenFill xmlns:a14="http://schemas.microsoft.com/office/drawing/2010/main">
+                                    <a:solidFill>
+                                      <a:srgbClr val="FFFFFF"/>
+                                    </a:solidFill>
+                                  </a14:hiddenFill>
+                                </a:ext>
+                              </a:extLst>
+                            </wps:spPr>
+                            <wps:bodyPr rot="0" vert="horz" wrap="square" lIns="91440" tIns="45720" rIns="91440" bIns="45720" anchor="t" anchorCtr="0" upright="1">
+                              <a:noAutofit/>
+                            </wps:bodyPr>
+                          </wps:wsp>
+                        </a:graphicData>
+                      </a:graphic>
+                      <wp14:sizeRelH relativeFrom="page">
+                        <wp14:pctWidth>0</wp14:pctWidth>
+                      </wp14:sizeRelH>
+                      <wp14:sizeRelV relativeFrom="page">
+                        <wp14:pctHeight>0</wp14:pctHeight>
+                      </wp14:sizeRelV>
+                    </wp:anchor>
+                  </w:drawing>
+                </mc:Choice>
+                <mc:Fallback>
+                  <w:pict>
+                    <v:rect w14:anchorId="79DB597D" id="AutoShape 102" o:spid="_x0000_s1026" style="position:absolute;margin-left:0;margin-top:0;width:50pt;height:50pt;z-index:251675648;visibility:hidden;mso-wrap-style:square;mso-width-percent:0;mso-height-percent:0;mso-wrap-distance-left:9pt;mso-wrap-distance-top:0;mso-wrap-distance-right:9pt;mso-wrap-distance-bottom:0;mso-position-horizontal:absolute;mso-position-horizontal-relative:text;mso-position-vertical:absolute;mso-position-vertical-relative:text;mso-width-percent:0;mso-height-percent:0;mso-width-relative:page;mso-height-relative:page;v-text-anchor:top" o:gfxdata="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" filled="f" stroked="f"/>
+                  </w:pict>
+                </mc:Fallback>
+              </mc:AlternateContent>
             </w:r>
             <w:r>
               <w:rPr>
                 <w:noProof/>
                 <w:sz w:val="20"/>
               </w:rPr>
-              <w:object w:dxaOrig="2979" w:dyaOrig="1340" w14:anchorId="1A1D0498">
-                <v:shape id="_x0000_i1030" type="#_x0000_t75" alt="" style="width:148.8pt;height:67.2pt;visibility:visible;mso-width-percent:0;mso-height-percent:0;mso-wrap-distance-right:0;mso-width-percent:0;mso-height-percent:0" o:ole="">
+              <w:object w:dxaOrig="2979" w:dyaOrig="1340" w14:anchorId="2C54E894">
+                <v:shape id="_x0000_i1035" type="#_x0000_t75" alt="" style="width:148.95pt;height:67pt;visibility:visible;mso-width-percent:0;mso-height-percent:0;mso-wrap-distance-right:0;mso-width-percent:0;mso-height-percent:0" o:ole="">
                   <v:imagedata r:id="rId12" o:title=""/>
                 </v:shape>
-                <o:OLEObject Type="Embed" ProgID="PBrush" ShapeID="_x0000_i1030" DrawAspect="Content" ObjectID="_1812973579" r:id="rId17"/>
+                <o:OLEObject Type="Embed" ProgID="PBrush" ShapeID="_x0000_i1035" DrawAspect="Content" ObjectID="_1812980529" r:id="rId17"/>
               </w:object>
             </w:r>
           </w:p>
@@ -1024,46 +2274,190 @@
         <w:rPr>
           <w:noProof/>
         </w:rPr>
-        <w:pict w14:anchorId="6D916208">
-          <v:rect id="Frame12" o:spid="_x0000_s2080" style="position:absolute;left:0;text-align:left;margin-left:-54pt;margin-top:11.6pt;width:29.35pt;height:543.85pt;z-index:251653120;visibility:visible;mso-wrap-style:square;mso-wrap-distance-left:0;mso-wrap-distance-top:0;mso-wrap-distance-right:0;mso-wrap-distance-bottom:0;mso-position-horizontal:absolute;mso-position-horizontal-relative:text;mso-position-vertical:absolute;mso-position-vertical-relative:text;v-text-anchor:top" o:gfxdata="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" stroked="f" strokeweight="0">
-            <v:textbox style="layout-flow:vertical-ideographic" inset="3.6pt,7.2pt,3.6pt,7.2pt">
-              <w:txbxContent>
-                <w:p>
-                  <w:pPr>
-                    <w:pStyle w:val="FrameContents"/>
-                    <w:jc w:val="center"/>
-                    <w:rPr>
-                      <w:sz w:val="12"/>
-                    </w:rPr>
-                  </w:pPr>
-                  <w:r>
-                    <w:rPr>
-                      <w:color w:val="000000"/>
-                      <w:sz w:val="22"/>
-                    </w:rPr>
-                    <w:t xml:space="preserve">                                                               </w:t>
-                  </w:r>
-                  <w:r>
-                    <w:rPr>
-                      <w:color w:val="000000"/>
-                      <w:sz w:val="22"/>
-                      <w:szCs w:val="22"/>
-                    </w:rPr>
-                    <w:t>Appointment scheduling Platform                                                         2025</w:t>
-                  </w:r>
-                </w:p>
-              </w:txbxContent>
-            </v:textbox>
-          </v:rect>
-        </w:pict>
+        <mc:AlternateContent>
+          <mc:Choice Requires="wps">
+            <w:drawing>
+              <wp:anchor distT="0" distB="0" distL="0" distR="0" simplePos="0" relativeHeight="251653120" behindDoc="0" locked="0" layoutInCell="1" allowOverlap="1" wp14:anchorId="14688685" wp14:editId="4E8DAD4A">
+                <wp:simplePos x="0" y="0"/>
+                <wp:positionH relativeFrom="column">
+                  <wp:posOffset>-685800</wp:posOffset>
+                </wp:positionH>
+                <wp:positionV relativeFrom="paragraph">
+                  <wp:posOffset>147320</wp:posOffset>
+                </wp:positionV>
+                <wp:extent cx="372745" cy="6906895"/>
+                <wp:effectExtent l="0" t="0" r="0" b="0"/>
+                <wp:wrapNone/>
+                <wp:docPr id="632205263" name="Rectangle 88"/>
+                <wp:cNvGraphicFramePr>
+                  <a:graphicFrameLocks xmlns:a="http://schemas.openxmlformats.org/drawingml/2006/main"/>
+                </wp:cNvGraphicFramePr>
+                <a:graphic xmlns:a="http://schemas.openxmlformats.org/drawingml/2006/main">
+                  <a:graphicData uri="http://schemas.microsoft.com/office/word/2010/wordprocessingShape">
+                    <wps:wsp>
+                      <wps:cNvSpPr>
+                        <a:spLocks/>
+                      </wps:cNvSpPr>
+                      <wps:spPr>
+                        <a:xfrm>
+                          <a:off x="0" y="0"/>
+                          <a:ext cx="372745" cy="6906895"/>
+                        </a:xfrm>
+                        <a:prstGeom prst="rect">
+                          <a:avLst/>
+                        </a:prstGeom>
+                        <a:solidFill>
+                          <a:srgbClr val="FFFFFF"/>
+                        </a:solidFill>
+                        <a:ln w="0">
+                          <a:noFill/>
+                        </a:ln>
+                        <a:effectLst/>
+                      </wps:spPr>
+                      <wps:txbx>
+                        <w:txbxContent>
+                          <w:p>
+                            <w:pPr>
+                              <w:pStyle w:val="FrameContents"/>
+                              <w:jc w:val="center"/>
+                              <w:rPr>
+                                <w:sz w:val="12"/>
+                              </w:rPr>
+                            </w:pPr>
+                            <w:r>
+                              <w:rPr>
+                                <w:color w:val="000000"/>
+                                <w:sz w:val="22"/>
+                              </w:rPr>
+                              <w:t xml:space="preserve">                                                               </w:t>
+                            </w:r>
+                            <w:r>
+                              <w:rPr>
+                                <w:color w:val="000000"/>
+                                <w:sz w:val="22"/>
+                                <w:szCs w:val="22"/>
+                              </w:rPr>
+                              <w:t>Appointment scheduling Platform                                                         2025</w:t>
+                            </w:r>
+                          </w:p>
+                        </w:txbxContent>
+                      </wps:txbx>
+                      <wps:bodyPr vert="eaVert" lIns="45720" tIns="91440" rIns="45720" bIns="91440" anchor="t">
+                        <a:noAutofit/>
+                      </wps:bodyPr>
+                    </wps:wsp>
+                  </a:graphicData>
+                </a:graphic>
+                <wp14:sizeRelH relativeFrom="page">
+                  <wp14:pctWidth>0</wp14:pctWidth>
+                </wp14:sizeRelH>
+                <wp14:sizeRelV relativeFrom="page">
+                  <wp14:pctHeight>0</wp14:pctHeight>
+                </wp14:sizeRelV>
+              </wp:anchor>
+            </w:drawing>
+          </mc:Choice>
+          <mc:Fallback>
+            <w:pict>
+              <v:rect w14:anchorId="14688685" id="Rectangle 88" o:spid="_x0000_s1028" style="position:absolute;left:0;text-align:left;margin-left:-54pt;margin-top:11.6pt;width:29.35pt;height:543.85pt;z-index:251653120;visibility:visible;mso-wrap-style:square;mso-width-percent:0;mso-height-percent:0;mso-wrap-distance-left:0;mso-wrap-distance-top:0;mso-wrap-distance-right:0;mso-wrap-distance-bottom:0;mso-position-horizontal:absolute;mso-position-horizontal-relative:text;mso-position-vertical:absolute;mso-position-vertical-relative:text;mso-width-percent:0;mso-height-percent:0;mso-width-relative:page;mso-height-relative:page;v-text-anchor:top" o:gfxdata="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" stroked="f" strokeweight="0">
+                <v:textbox style="layout-flow:vertical-ideographic" inset="3.6pt,7.2pt,3.6pt,7.2pt">
+                  <w:txbxContent>
+                    <w:p>
+                      <w:pPr>
+                        <w:pStyle w:val="FrameContents"/>
+                        <w:jc w:val="center"/>
+                        <w:rPr>
+                          <w:sz w:val="12"/>
+                        </w:rPr>
+                      </w:pPr>
+                      <w:r>
+                        <w:rPr>
+                          <w:color w:val="000000"/>
+                          <w:sz w:val="22"/>
+                        </w:rPr>
+                        <w:t xml:space="preserve">                                                               </w:t>
+                      </w:r>
+                      <w:r>
+                        <w:rPr>
+                          <w:color w:val="000000"/>
+                          <w:sz w:val="22"/>
+                          <w:szCs w:val="22"/>
+                        </w:rPr>
+                        <w:t>Appointment scheduling Platform                                                         2025</w:t>
+                      </w:r>
+                    </w:p>
+                  </w:txbxContent>
+                </v:textbox>
+              </v:rect>
+            </w:pict>
+          </mc:Fallback>
+        </mc:AlternateContent>
       </w:r>
       <w:r>
         <w:rPr>
           <w:noProof/>
         </w:rPr>
-        <w:pict w14:anchorId="2E1EFFBE">
-          <v:line id="Shape4" o:spid="_x0000_s2079" style="position:absolute;left:0;text-align:left;z-index:251655168;visibility:visible;mso-wrap-style:square;mso-wrap-distance-left:.05pt;mso-wrap-distance-top:.05pt;mso-wrap-distance-right:.05pt;mso-wrap-distance-bottom:.05pt;mso-position-horizontal:absolute;mso-position-horizontal-relative:text;mso-position-vertical:absolute;mso-position-vertical-relative:text" from="-9pt,-18pt" to="-9pt,680.4pt" o:gfxdata="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" strokeweight="0"/>
-        </w:pict>
+        <mc:AlternateContent>
+          <mc:Choice Requires="wps">
+            <w:drawing>
+              <wp:anchor distT="635" distB="635" distL="629" distR="629" simplePos="0" relativeHeight="251655168" behindDoc="0" locked="0" layoutInCell="1" allowOverlap="1" wp14:anchorId="5669BCB1" wp14:editId="3363F52F">
+                <wp:simplePos x="0" y="0"/>
+                <wp:positionH relativeFrom="column">
+                  <wp:posOffset>-114301</wp:posOffset>
+                </wp:positionH>
+                <wp:positionV relativeFrom="paragraph">
+                  <wp:posOffset>-228600</wp:posOffset>
+                </wp:positionV>
+                <wp:extent cx="0" cy="8869680"/>
+                <wp:effectExtent l="0" t="0" r="0" b="0"/>
+                <wp:wrapNone/>
+                <wp:docPr id="308715670" name="Straight Connector 87"/>
+                <wp:cNvGraphicFramePr>
+                  <a:graphicFrameLocks xmlns:a="http://schemas.openxmlformats.org/drawingml/2006/main"/>
+                </wp:cNvGraphicFramePr>
+                <a:graphic xmlns:a="http://schemas.openxmlformats.org/drawingml/2006/main">
+                  <a:graphicData uri="http://schemas.microsoft.com/office/word/2010/wordprocessingShape">
+                    <wps:wsp>
+                      <wps:cNvCnPr>
+                        <a:cxnSpLocks/>
+                      </wps:cNvCnPr>
+                      <wps:spPr>
+                        <a:xfrm>
+                          <a:off x="0" y="0"/>
+                          <a:ext cx="0" cy="8869680"/>
+                        </a:xfrm>
+                        <a:prstGeom prst="line">
+                          <a:avLst/>
+                        </a:prstGeom>
+                        <a:noFill/>
+                        <a:ln w="0">
+                          <a:solidFill>
+                            <a:srgbClr val="000000"/>
+                          </a:solidFill>
+                        </a:ln>
+                        <a:effectLst/>
+                      </wps:spPr>
+                      <wps:bodyPr/>
+                    </wps:wsp>
+                  </a:graphicData>
+                </a:graphic>
+                <wp14:sizeRelH relativeFrom="page">
+                  <wp14:pctWidth>0</wp14:pctWidth>
+                </wp14:sizeRelH>
+                <wp14:sizeRelV relativeFrom="page">
+                  <wp14:pctHeight>0</wp14:pctHeight>
+                </wp14:sizeRelV>
+              </wp:anchor>
+            </w:drawing>
+          </mc:Choice>
+          <mc:Fallback>
+            <w:pict>
+              <v:line w14:anchorId="1912AEE2" id="Straight Connector 87" o:spid="_x0000_s1026" style="position:absolute;z-index:251655168;visibility:visible;mso-wrap-style:square;mso-width-percent:0;mso-height-percent:0;mso-wrap-distance-left:.01747mm;mso-wrap-distance-top:.05pt;mso-wrap-distance-right:.01747mm;mso-wrap-distance-bottom:.05pt;mso-position-horizontal:absolute;mso-position-horizontal-relative:text;mso-position-vertical:absolute;mso-position-vertical-relative:text;mso-width-percent:0;mso-height-percent:0;mso-width-relative:page;mso-height-relative:page" from="-9pt,-18pt" to="-9pt,680.4pt" o:gfxdata="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" strokeweight="0">
+                <o:lock v:ext="edit" shapetype="f"/>
+              </v:line>
+            </w:pict>
+          </mc:Fallback>
+        </mc:AlternateContent>
       </w:r>
     </w:p>
     <w:p>
@@ -1078,66 +2472,180 @@
         <w:rPr>
           <w:noProof/>
         </w:rPr>
-        <w:pict w14:anchorId="59D93BDE">
-          <v:rect id="Frame13" o:spid="_x0000_s2078" style="position:absolute;left:0;text-align:left;margin-left:-1in;margin-top:1.1pt;width:64.9pt;height:58.15pt;z-index:251654144;visibility:visible;mso-wrap-style:square;mso-wrap-distance-left:0;mso-wrap-distance-top:0;mso-wrap-distance-right:0;mso-wrap-distance-bottom:0;mso-position-horizontal:absolute;mso-position-horizontal-relative:text;mso-position-vertical:absolute;mso-position-vertical-relative:text;v-text-anchor:top" o:gfxdata="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" stroked="f" strokeweight="0">
-            <v:textbox>
-              <w:txbxContent>
-                <w:p>
-                  <w:pPr>
-                    <w:pStyle w:val="FrameContents"/>
-                    <w:jc w:val="center"/>
-                    <w:rPr>
-                      <w:color w:val="000000"/>
-                    </w:rPr>
-                  </w:pPr>
-                  <w:r>
-                    <w:rPr>
-                      <w:noProof/>
-                      <w:color w:val="000000"/>
-                    </w:rPr>
-                    <w:drawing>
-                      <wp:inline distT="0" distB="0" distL="0" distR="0" wp14:anchorId="1A93B8D8" wp14:editId="3026E7D9">
-                        <wp:extent cx="628650" cy="657225"/>
-                        <wp:effectExtent l="0" t="0" r="0" b="0"/>
-                        <wp:docPr id="20" name="Image2"/>
-                        <wp:cNvGraphicFramePr>
-                          <a:graphicFrameLocks xmlns:a="http://schemas.openxmlformats.org/drawingml/2006/main" noChangeAspect="1"/>
-                        </wp:cNvGraphicFramePr>
-                        <a:graphic xmlns:a="http://schemas.openxmlformats.org/drawingml/2006/main">
-                          <a:graphicData uri="http://schemas.openxmlformats.org/drawingml/2006/picture">
-                            <pic:pic xmlns:pic="http://schemas.openxmlformats.org/drawingml/2006/picture">
-                              <pic:nvPicPr>
-                                <pic:cNvPr id="20" name="Image2"/>
-                                <pic:cNvPicPr>
-                                  <a:picLocks noChangeAspect="1" noChangeArrowheads="1"/>
-                                </pic:cNvPicPr>
-                              </pic:nvPicPr>
-                              <pic:blipFill>
-                                <a:blip r:embed="rId14"/>
-                                <a:stretch>
-                                  <a:fillRect/>
-                                </a:stretch>
-                              </pic:blipFill>
-                              <pic:spPr bwMode="auto">
-                                <a:xfrm>
-                                  <a:off x="0" y="0"/>
-                                  <a:ext cx="628650" cy="657225"/>
-                                </a:xfrm>
-                                <a:prstGeom prst="rect">
-                                  <a:avLst/>
-                                </a:prstGeom>
-                              </pic:spPr>
-                            </pic:pic>
-                          </a:graphicData>
-                        </a:graphic>
-                      </wp:inline>
-                    </w:drawing>
-                  </w:r>
-                </w:p>
-              </w:txbxContent>
-            </v:textbox>
-          </v:rect>
-        </w:pict>
+        <mc:AlternateContent>
+          <mc:Choice Requires="wps">
+            <w:drawing>
+              <wp:anchor distT="0" distB="0" distL="0" distR="0" simplePos="0" relativeHeight="251654144" behindDoc="0" locked="0" layoutInCell="1" allowOverlap="1" wp14:anchorId="7AD38D2F" wp14:editId="1FF5358D">
+                <wp:simplePos x="0" y="0"/>
+                <wp:positionH relativeFrom="column">
+                  <wp:posOffset>-914400</wp:posOffset>
+                </wp:positionH>
+                <wp:positionV relativeFrom="paragraph">
+                  <wp:posOffset>13970</wp:posOffset>
+                </wp:positionV>
+                <wp:extent cx="824230" cy="738505"/>
+                <wp:effectExtent l="0" t="0" r="0" b="0"/>
+                <wp:wrapNone/>
+                <wp:docPr id="1143502853" name="Rectangle 86"/>
+                <wp:cNvGraphicFramePr>
+                  <a:graphicFrameLocks xmlns:a="http://schemas.openxmlformats.org/drawingml/2006/main"/>
+                </wp:cNvGraphicFramePr>
+                <a:graphic xmlns:a="http://schemas.openxmlformats.org/drawingml/2006/main">
+                  <a:graphicData uri="http://schemas.microsoft.com/office/word/2010/wordprocessingShape">
+                    <wps:wsp>
+                      <wps:cNvSpPr>
+                        <a:spLocks/>
+                      </wps:cNvSpPr>
+                      <wps:spPr>
+                        <a:xfrm>
+                          <a:off x="0" y="0"/>
+                          <a:ext cx="824230" cy="738505"/>
+                        </a:xfrm>
+                        <a:prstGeom prst="rect">
+                          <a:avLst/>
+                        </a:prstGeom>
+                        <a:solidFill>
+                          <a:srgbClr val="FFFFFF"/>
+                        </a:solidFill>
+                        <a:ln w="0">
+                          <a:noFill/>
+                        </a:ln>
+                        <a:effectLst/>
+                      </wps:spPr>
+                      <wps:txbx>
+                        <w:txbxContent>
+                          <w:p>
+                            <w:pPr>
+                              <w:pStyle w:val="FrameContents"/>
+                              <w:jc w:val="center"/>
+                              <w:rPr>
+                                <w:color w:val="000000"/>
+                              </w:rPr>
+                            </w:pPr>
+                            <w:r>
+                              <w:rPr>
+                                <w:noProof/>
+                                <w:color w:val="000000"/>
+                              </w:rPr>
+                              <w:drawing>
+                                <wp:inline distT="0" distB="0" distL="0" distR="0" wp14:anchorId="1A93B8D8" wp14:editId="3026E7D9">
+                                  <wp:extent cx="628650" cy="657225"/>
+                                  <wp:effectExtent l="0" t="0" r="0" b="0"/>
+                                  <wp:docPr id="20" name="Image2"/>
+                                  <wp:cNvGraphicFramePr>
+                                    <a:graphicFrameLocks xmlns:a="http://schemas.openxmlformats.org/drawingml/2006/main" noChangeAspect="1"/>
+                                  </wp:cNvGraphicFramePr>
+                                  <a:graphic xmlns:a="http://schemas.openxmlformats.org/drawingml/2006/main">
+                                    <a:graphicData uri="http://schemas.openxmlformats.org/drawingml/2006/picture">
+                                      <pic:pic xmlns:pic="http://schemas.openxmlformats.org/drawingml/2006/picture">
+                                        <pic:nvPicPr>
+                                          <pic:cNvPr id="20" name="Image2"/>
+                                          <pic:cNvPicPr>
+                                            <a:picLocks noChangeAspect="1" noChangeArrowheads="1"/>
+                                          </pic:cNvPicPr>
+                                        </pic:nvPicPr>
+                                        <pic:blipFill>
+                                          <a:blip r:embed="rId14"/>
+                                          <a:stretch>
+                                            <a:fillRect/>
+                                          </a:stretch>
+                                        </pic:blipFill>
+                                        <pic:spPr bwMode="auto">
+                                          <a:xfrm>
+                                            <a:off x="0" y="0"/>
+                                            <a:ext cx="628650" cy="657225"/>
+                                          </a:xfrm>
+                                          <a:prstGeom prst="rect">
+                                            <a:avLst/>
+                                          </a:prstGeom>
+                                        </pic:spPr>
+                                      </pic:pic>
+                                    </a:graphicData>
+                                  </a:graphic>
+                                </wp:inline>
+                              </w:drawing>
+                            </w:r>
+                          </w:p>
+                        </w:txbxContent>
+                      </wps:txbx>
+                      <wps:bodyPr anchor="t">
+                        <a:noAutofit/>
+                      </wps:bodyPr>
+                    </wps:wsp>
+                  </a:graphicData>
+                </a:graphic>
+                <wp14:sizeRelH relativeFrom="page">
+                  <wp14:pctWidth>0</wp14:pctWidth>
+                </wp14:sizeRelH>
+                <wp14:sizeRelV relativeFrom="page">
+                  <wp14:pctHeight>0</wp14:pctHeight>
+                </wp14:sizeRelV>
+              </wp:anchor>
+            </w:drawing>
+          </mc:Choice>
+          <mc:Fallback>
+            <w:pict>
+              <v:rect w14:anchorId="7AD38D2F" id="Rectangle 86" o:spid="_x0000_s1029" style="position:absolute;left:0;text-align:left;margin-left:-1in;margin-top:1.1pt;width:64.9pt;height:58.15pt;z-index:251654144;visibility:visible;mso-wrap-style:square;mso-width-percent:0;mso-height-percent:0;mso-wrap-distance-left:0;mso-wrap-distance-top:0;mso-wrap-distance-right:0;mso-wrap-distance-bottom:0;mso-position-horizontal:absolute;mso-position-horizontal-relative:text;mso-position-vertical:absolute;mso-position-vertical-relative:text;mso-width-percent:0;mso-height-percent:0;mso-width-relative:page;mso-height-relative:page;v-text-anchor:top" o:gfxdata="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" stroked="f" strokeweight="0">
+                <v:textbox>
+                  <w:txbxContent>
+                    <w:p>
+                      <w:pPr>
+                        <w:pStyle w:val="FrameContents"/>
+                        <w:jc w:val="center"/>
+                        <w:rPr>
+                          <w:color w:val="000000"/>
+                        </w:rPr>
+                      </w:pPr>
+                      <w:r>
+                        <w:rPr>
+                          <w:noProof/>
+                          <w:color w:val="000000"/>
+                        </w:rPr>
+                        <w:drawing>
+                          <wp:inline distT="0" distB="0" distL="0" distR="0" wp14:anchorId="1A93B8D8" wp14:editId="3026E7D9">
+                            <wp:extent cx="628650" cy="657225"/>
+                            <wp:effectExtent l="0" t="0" r="0" b="0"/>
+                            <wp:docPr id="20" name="Image2"/>
+                            <wp:cNvGraphicFramePr>
+                              <a:graphicFrameLocks xmlns:a="http://schemas.openxmlformats.org/drawingml/2006/main" noChangeAspect="1"/>
+                            </wp:cNvGraphicFramePr>
+                            <a:graphic xmlns:a="http://schemas.openxmlformats.org/drawingml/2006/main">
+                              <a:graphicData uri="http://schemas.openxmlformats.org/drawingml/2006/picture">
+                                <pic:pic xmlns:pic="http://schemas.openxmlformats.org/drawingml/2006/picture">
+                                  <pic:nvPicPr>
+                                    <pic:cNvPr id="20" name="Image2"/>
+                                    <pic:cNvPicPr>
+                                      <a:picLocks noChangeAspect="1" noChangeArrowheads="1"/>
+                                    </pic:cNvPicPr>
+                                  </pic:nvPicPr>
+                                  <pic:blipFill>
+                                    <a:blip r:embed="rId14"/>
+                                    <a:stretch>
+                                      <a:fillRect/>
+                                    </a:stretch>
+                                  </pic:blipFill>
+                                  <pic:spPr bwMode="auto">
+                                    <a:xfrm>
+                                      <a:off x="0" y="0"/>
+                                      <a:ext cx="628650" cy="657225"/>
+                                    </a:xfrm>
+                                    <a:prstGeom prst="rect">
+                                      <a:avLst/>
+                                    </a:prstGeom>
+                                  </pic:spPr>
+                                </pic:pic>
+                              </a:graphicData>
+                            </a:graphic>
+                          </wp:inline>
+                        </w:drawing>
+                      </w:r>
+                    </w:p>
+                  </w:txbxContent>
+                </v:textbox>
+              </v:rect>
+            </w:pict>
+          </mc:Fallback>
+        </mc:AlternateContent>
       </w:r>
       <w:r>
         <w:rPr>
@@ -1219,7 +2727,6 @@
           <w:szCs w:val="32"/>
         </w:rPr>
       </w:pPr>
-      <w:proofErr w:type="gramStart"/>
       <w:r>
         <w:rPr>
           <w:b/>
@@ -1227,17 +2734,7 @@
           <w:szCs w:val="32"/>
           <w:lang w:val="en-GB"/>
         </w:rPr>
-        <w:t>A  Project</w:t>
-      </w:r>
-      <w:proofErr w:type="gramEnd"/>
-      <w:r>
-        <w:rPr>
-          <w:b/>
-          <w:sz w:val="32"/>
-          <w:szCs w:val="32"/>
-          <w:lang w:val="en-GB"/>
-        </w:rPr>
-        <w:t xml:space="preserve"> Submitted in partial fulfilment of the requirements for the Degree of Bachelor of Science in Systems and Computers Engineering</w:t>
+        <w:t>A  Project Submitted in partial fulfilment of the requirements for the Degree of Bachelor of Science in Systems and Computers Engineering</w:t>
       </w:r>
     </w:p>
     <w:p>
@@ -1434,27 +2931,16 @@
           <w:sz w:val="36"/>
           <w:szCs w:val="36"/>
         </w:rPr>
-        <w:t xml:space="preserve">Mohammed Mustafa </w:t>
-      </w:r>
-      <w:proofErr w:type="gramStart"/>
-      <w:r>
-        <w:rPr>
-          <w:b/>
-          <w:bCs/>
+        <w:t xml:space="preserve">Mohammed Mustafa Ramadan </w:t>
+      </w:r>
+      <w:r>
+        <w:rPr>
+          <w:b/>
           <w:sz w:val="36"/>
           <w:szCs w:val="36"/>
         </w:rPr>
-        <w:t xml:space="preserve">Ramadan </w:t>
-      </w:r>
-      <w:r>
-        <w:rPr>
-          <w:b/>
-          <w:sz w:val="36"/>
-          <w:szCs w:val="36"/>
-        </w:rPr>
         <w:t xml:space="preserve"> 404082</w:t>
       </w:r>
-      <w:proofErr w:type="gramEnd"/>
     </w:p>
     <w:p>
       <w:pPr>
@@ -1609,12 +3095,14 @@
     </w:p>
     <w:p>
       <w:pPr>
+        <w:bidi/>
         <w:jc w:val="center"/>
         <w:rPr>
+          <w:rFonts w:hint="cs"/>
           <w:b/>
           <w:sz w:val="36"/>
           <w:szCs w:val="36"/>
-          <w:lang w:val="en-GB"/>
+          <w:rtl/>
         </w:rPr>
       </w:pPr>
     </w:p>
@@ -2189,7 +3677,6 @@
         <w:tab/>
         <w:t xml:space="preserve">Time management and scheduling are critical challenges for professionals and service providers who rely on client appointments to deliver their services efficiently. This project, </w:t>
       </w:r>
-      <w:proofErr w:type="spellStart"/>
       <w:r>
         <w:rPr>
           <w:rStyle w:val="Emphasis"/>
@@ -2198,7 +3685,6 @@
         </w:rPr>
         <w:t>Timease</w:t>
       </w:r>
-      <w:proofErr w:type="spellEnd"/>
       <w:r>
         <w:rPr>
           <w:sz w:val="28"/>
@@ -2254,7 +3740,6 @@
         <w:tab/>
         <w:t xml:space="preserve">This project demonstrates the practical integration of modern web technologies, cloud deployment practices, and secure API design to address real-world scheduling challenges. The results validate the system’s usability, functionality, and maintainability. Future extensions include the implementation of a notification system and enhanced input validation, which aim to improve user interaction and reliability. Overall, </w:t>
       </w:r>
-      <w:proofErr w:type="spellStart"/>
       <w:r>
         <w:rPr>
           <w:rStyle w:val="Emphasis"/>
@@ -2263,7 +3748,6 @@
         </w:rPr>
         <w:t>Timease</w:t>
       </w:r>
-      <w:proofErr w:type="spellEnd"/>
       <w:r>
         <w:rPr>
           <w:sz w:val="28"/>
@@ -2364,7 +3848,6 @@
         </w:rPr>
         <w:t xml:space="preserve">, our project supervisor, for his unwavering support, expert guidance, and thoughtful feedback throughout every stage of this graduation project. His mentorship played a critical role in helping us navigate technical challenges and refine our vision for </w:t>
       </w:r>
-      <w:proofErr w:type="spellStart"/>
       <w:r>
         <w:rPr>
           <w:rStyle w:val="Emphasis"/>
@@ -2373,7 +3856,6 @@
         </w:rPr>
         <w:t>Timease</w:t>
       </w:r>
-      <w:proofErr w:type="spellEnd"/>
       <w:r>
         <w:rPr>
           <w:sz w:val="28"/>
@@ -2614,22 +4096,92 @@
           <w:noProof/>
         </w:rPr>
         <w:lastRenderedPageBreak/>
-        <w:pict w14:anchorId="0A64BD56">
-          <v:rect id="Frame27" o:spid="_x0000_s2077" style="position:absolute;left:0;text-align:left;margin-left:397.75pt;margin-top:-123pt;width:31.6pt;height:18pt;z-index:251639808;visibility:visible;mso-wrap-style:square;mso-wrap-distance-left:0;mso-wrap-distance-top:0;mso-wrap-distance-right:0;mso-wrap-distance-bottom:0;mso-position-horizontal:absolute;mso-position-horizontal-relative:text;mso-position-vertical:absolute;mso-position-vertical-relative:text;v-text-anchor:top" o:gfxdata="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" stroked="f" strokeweight="0">
-            <v:textbox>
-              <w:txbxContent>
-                <w:p>
-                  <w:pPr>
-                    <w:pStyle w:val="FrameContents"/>
-                    <w:rPr>
-                      <w:color w:val="000000"/>
-                    </w:rPr>
-                  </w:pPr>
-                </w:p>
-              </w:txbxContent>
-            </v:textbox>
-          </v:rect>
-        </w:pict>
+        <mc:AlternateContent>
+          <mc:Choice Requires="wps">
+            <w:drawing>
+              <wp:anchor distT="0" distB="0" distL="0" distR="0" simplePos="0" relativeHeight="251639808" behindDoc="0" locked="0" layoutInCell="1" allowOverlap="1" wp14:anchorId="287315E3" wp14:editId="2021DA81">
+                <wp:simplePos x="0" y="0"/>
+                <wp:positionH relativeFrom="column">
+                  <wp:posOffset>5051425</wp:posOffset>
+                </wp:positionH>
+                <wp:positionV relativeFrom="paragraph">
+                  <wp:posOffset>-1562100</wp:posOffset>
+                </wp:positionV>
+                <wp:extent cx="401320" cy="228600"/>
+                <wp:effectExtent l="0" t="0" r="0" b="0"/>
+                <wp:wrapNone/>
+                <wp:docPr id="881143869" name="Rectangle 85"/>
+                <wp:cNvGraphicFramePr>
+                  <a:graphicFrameLocks xmlns:a="http://schemas.openxmlformats.org/drawingml/2006/main"/>
+                </wp:cNvGraphicFramePr>
+                <a:graphic xmlns:a="http://schemas.openxmlformats.org/drawingml/2006/main">
+                  <a:graphicData uri="http://schemas.microsoft.com/office/word/2010/wordprocessingShape">
+                    <wps:wsp>
+                      <wps:cNvSpPr>
+                        <a:spLocks/>
+                      </wps:cNvSpPr>
+                      <wps:spPr>
+                        <a:xfrm>
+                          <a:off x="0" y="0"/>
+                          <a:ext cx="401320" cy="228600"/>
+                        </a:xfrm>
+                        <a:prstGeom prst="rect">
+                          <a:avLst/>
+                        </a:prstGeom>
+                        <a:solidFill>
+                          <a:srgbClr val="FFFFFF"/>
+                        </a:solidFill>
+                        <a:ln w="0">
+                          <a:noFill/>
+                        </a:ln>
+                        <a:effectLst/>
+                      </wps:spPr>
+                      <wps:txbx>
+                        <w:txbxContent>
+                          <w:p>
+                            <w:pPr>
+                              <w:pStyle w:val="FrameContents"/>
+                              <w:rPr>
+                                <w:color w:val="000000"/>
+                              </w:rPr>
+                            </w:pPr>
+                          </w:p>
+                        </w:txbxContent>
+                      </wps:txbx>
+                      <wps:bodyPr anchor="t">
+                        <a:noAutofit/>
+                      </wps:bodyPr>
+                    </wps:wsp>
+                  </a:graphicData>
+                </a:graphic>
+                <wp14:sizeRelH relativeFrom="page">
+                  <wp14:pctWidth>0</wp14:pctWidth>
+                </wp14:sizeRelH>
+                <wp14:sizeRelV relativeFrom="page">
+                  <wp14:pctHeight>0</wp14:pctHeight>
+                </wp14:sizeRelV>
+              </wp:anchor>
+            </w:drawing>
+          </mc:Choice>
+          <mc:Fallback>
+            <w:pict>
+              <v:rect w14:anchorId="287315E3" id="Rectangle 85" o:spid="_x0000_s1030" style="position:absolute;left:0;text-align:left;margin-left:397.75pt;margin-top:-123pt;width:31.6pt;height:18pt;z-index:251639808;visibility:visible;mso-wrap-style:square;mso-width-percent:0;mso-height-percent:0;mso-wrap-distance-left:0;mso-wrap-distance-top:0;mso-wrap-distance-right:0;mso-wrap-distance-bottom:0;mso-position-horizontal:absolute;mso-position-horizontal-relative:text;mso-position-vertical:absolute;mso-position-vertical-relative:text;mso-width-percent:0;mso-height-percent:0;mso-width-relative:page;mso-height-relative:page;v-text-anchor:top" o:gfxdata="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" stroked="f" strokeweight="0">
+                <v:textbox>
+                  <w:txbxContent>
+                    <w:p>
+                      <w:pPr>
+                        <w:pStyle w:val="FrameContents"/>
+                        <w:rPr>
+                          <w:color w:val="000000"/>
+                        </w:rPr>
+                      </w:pPr>
+                    </w:p>
+                  </w:txbxContent>
+                </v:textbox>
+              </v:rect>
+            </w:pict>
+          </mc:Fallback>
+        </mc:AlternateContent>
       </w:r>
       <w:r>
         <w:t>TABLE OF CONTENTS</w:t>
@@ -2670,16 +4222,8 @@
         <w:rPr>
           <w:lang w:val="en-GB"/>
         </w:rPr>
-        <w:t xml:space="preserve"> …………………………….……</w:t>
-      </w:r>
-      <w:proofErr w:type="gramStart"/>
-      <w:r>
-        <w:rPr>
-          <w:lang w:val="en-GB"/>
-        </w:rPr>
-        <w:t>….v</w:t>
-      </w:r>
-      <w:proofErr w:type="gramEnd"/>
+        <w:t xml:space="preserve"> …………………………….……….v</w:t>
+      </w:r>
     </w:p>
     <w:p>
       <w:pPr>
@@ -3057,7 +4601,6 @@
         </w:rPr>
         <w:t xml:space="preserve">CHAPTER 3      SYSTEM </w:t>
       </w:r>
-      <w:proofErr w:type="gramStart"/>
       <w:r>
         <w:rPr>
           <w:b/>
@@ -3067,7 +4610,6 @@
         </w:rPr>
         <w:t>DESIGN .</w:t>
       </w:r>
-      <w:proofErr w:type="gramEnd"/>
       <w:r>
         <w:rPr>
           <w:b/>
@@ -3322,7 +4864,6 @@
         </w:rPr>
         <w:t xml:space="preserve">CHAPTER 4      </w:t>
       </w:r>
-      <w:proofErr w:type="gramStart"/>
       <w:r>
         <w:rPr>
           <w:b/>
@@ -3345,17 +4886,7 @@
           <w:sz w:val="28"/>
           <w:szCs w:val="28"/>
         </w:rPr>
-        <w:t xml:space="preserve"> ……..</w:t>
-      </w:r>
-      <w:proofErr w:type="gramEnd"/>
-      <w:r>
-        <w:rPr>
-          <w:b/>
-          <w:bCs/>
-          <w:sz w:val="28"/>
-          <w:szCs w:val="28"/>
-        </w:rPr>
-        <w:t>………….………… 1</w:t>
+        <w:t xml:space="preserve"> ……..………….………… 1</w:t>
       </w:r>
     </w:p>
     <w:p>
@@ -3386,15 +4917,7 @@
           <w:b/>
           <w:bCs/>
         </w:rPr>
-        <w:t xml:space="preserve">CONCLUSION AND FUTURE </w:t>
-      </w:r>
-      <w:proofErr w:type="gramStart"/>
-      <w:r>
-        <w:rPr>
-          <w:b/>
-          <w:bCs/>
-        </w:rPr>
-        <w:t>WORK</w:t>
+        <w:t>CONCLUSION AND FUTURE WORK</w:t>
       </w:r>
       <w:r>
         <w:rPr>
@@ -3404,7 +4927,6 @@
         </w:rPr>
         <w:t xml:space="preserve"> .</w:t>
       </w:r>
-      <w:proofErr w:type="gramEnd"/>
       <w:r>
         <w:rPr>
           <w:b/>
@@ -3412,27 +4934,7 @@
           <w:sz w:val="28"/>
           <w:szCs w:val="28"/>
         </w:rPr>
-        <w:t>…</w:t>
-      </w:r>
-      <w:proofErr w:type="gramStart"/>
-      <w:r>
-        <w:rPr>
-          <w:b/>
-          <w:bCs/>
-          <w:sz w:val="28"/>
-          <w:szCs w:val="28"/>
-        </w:rPr>
-        <w:t>…..</w:t>
-      </w:r>
-      <w:proofErr w:type="gramEnd"/>
-      <w:r>
-        <w:rPr>
-          <w:b/>
-          <w:bCs/>
-          <w:sz w:val="28"/>
-          <w:szCs w:val="28"/>
-        </w:rPr>
-        <w:t>…… 1</w:t>
+        <w:t>……..…… 1</w:t>
       </w:r>
     </w:p>
     <w:p>
@@ -3486,22 +4988,92 @@
         <w:rPr>
           <w:noProof/>
         </w:rPr>
-        <w:pict w14:anchorId="4194797A">
-          <v:rect id="Frame29" o:spid="_x0000_s2076" style="position:absolute;margin-left:397.75pt;margin-top:-121.5pt;width:26.35pt;height:18.75pt;z-index:251640832;visibility:visible;mso-wrap-style:square;mso-wrap-distance-left:0;mso-wrap-distance-top:0;mso-wrap-distance-right:0;mso-wrap-distance-bottom:0;mso-position-horizontal:absolute;mso-position-horizontal-relative:text;mso-position-vertical:absolute;mso-position-vertical-relative:text;v-text-anchor:top" o:gfxdata="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" stroked="f" strokeweight="0">
-            <v:textbox>
-              <w:txbxContent>
-                <w:p>
-                  <w:pPr>
-                    <w:pStyle w:val="FrameContents"/>
-                    <w:rPr>
-                      <w:color w:val="000000"/>
-                    </w:rPr>
-                  </w:pPr>
-                </w:p>
-              </w:txbxContent>
-            </v:textbox>
-          </v:rect>
-        </w:pict>
+        <mc:AlternateContent>
+          <mc:Choice Requires="wps">
+            <w:drawing>
+              <wp:anchor distT="0" distB="0" distL="0" distR="0" simplePos="0" relativeHeight="251640832" behindDoc="0" locked="0" layoutInCell="1" allowOverlap="1" wp14:anchorId="55D85594" wp14:editId="515E1382">
+                <wp:simplePos x="0" y="0"/>
+                <wp:positionH relativeFrom="column">
+                  <wp:posOffset>5051425</wp:posOffset>
+                </wp:positionH>
+                <wp:positionV relativeFrom="paragraph">
+                  <wp:posOffset>-1543050</wp:posOffset>
+                </wp:positionV>
+                <wp:extent cx="334645" cy="238125"/>
+                <wp:effectExtent l="0" t="0" r="0" b="0"/>
+                <wp:wrapNone/>
+                <wp:docPr id="1292593872" name="Rectangle 84"/>
+                <wp:cNvGraphicFramePr>
+                  <a:graphicFrameLocks xmlns:a="http://schemas.openxmlformats.org/drawingml/2006/main"/>
+                </wp:cNvGraphicFramePr>
+                <a:graphic xmlns:a="http://schemas.openxmlformats.org/drawingml/2006/main">
+                  <a:graphicData uri="http://schemas.microsoft.com/office/word/2010/wordprocessingShape">
+                    <wps:wsp>
+                      <wps:cNvSpPr>
+                        <a:spLocks/>
+                      </wps:cNvSpPr>
+                      <wps:spPr>
+                        <a:xfrm>
+                          <a:off x="0" y="0"/>
+                          <a:ext cx="334645" cy="238125"/>
+                        </a:xfrm>
+                        <a:prstGeom prst="rect">
+                          <a:avLst/>
+                        </a:prstGeom>
+                        <a:solidFill>
+                          <a:srgbClr val="FFFFFF"/>
+                        </a:solidFill>
+                        <a:ln w="0">
+                          <a:noFill/>
+                        </a:ln>
+                        <a:effectLst/>
+                      </wps:spPr>
+                      <wps:txbx>
+                        <w:txbxContent>
+                          <w:p>
+                            <w:pPr>
+                              <w:pStyle w:val="FrameContents"/>
+                              <w:rPr>
+                                <w:color w:val="000000"/>
+                              </w:rPr>
+                            </w:pPr>
+                          </w:p>
+                        </w:txbxContent>
+                      </wps:txbx>
+                      <wps:bodyPr anchor="t">
+                        <a:noAutofit/>
+                      </wps:bodyPr>
+                    </wps:wsp>
+                  </a:graphicData>
+                </a:graphic>
+                <wp14:sizeRelH relativeFrom="page">
+                  <wp14:pctWidth>0</wp14:pctWidth>
+                </wp14:sizeRelH>
+                <wp14:sizeRelV relativeFrom="page">
+                  <wp14:pctHeight>0</wp14:pctHeight>
+                </wp14:sizeRelV>
+              </wp:anchor>
+            </w:drawing>
+          </mc:Choice>
+          <mc:Fallback>
+            <w:pict>
+              <v:rect w14:anchorId="55D85594" id="Rectangle 84" o:spid="_x0000_s1031" style="position:absolute;margin-left:397.75pt;margin-top:-121.5pt;width:26.35pt;height:18.75pt;z-index:251640832;visibility:visible;mso-wrap-style:square;mso-width-percent:0;mso-height-percent:0;mso-wrap-distance-left:0;mso-wrap-distance-top:0;mso-wrap-distance-right:0;mso-wrap-distance-bottom:0;mso-position-horizontal:absolute;mso-position-horizontal-relative:text;mso-position-vertical:absolute;mso-position-vertical-relative:text;mso-width-percent:0;mso-height-percent:0;mso-width-relative:page;mso-height-relative:page;v-text-anchor:top" o:gfxdata="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" stroked="f" strokeweight="0">
+                <v:textbox>
+                  <w:txbxContent>
+                    <w:p>
+                      <w:pPr>
+                        <w:pStyle w:val="FrameContents"/>
+                        <w:rPr>
+                          <w:color w:val="000000"/>
+                        </w:rPr>
+                      </w:pPr>
+                    </w:p>
+                  </w:txbxContent>
+                </v:textbox>
+              </v:rect>
+            </w:pict>
+          </mc:Fallback>
+        </mc:AlternateContent>
       </w:r>
       <w:r>
         <w:rPr>
@@ -3616,27 +5188,7 @@
           <w:szCs w:val="28"/>
           <w:lang w:val="en-GB"/>
         </w:rPr>
-        <w:t xml:space="preserve">The aim of the work described in this document is to develop a full-stack software system that simplifies and streamlines the scheduling process between service providers and their clients. The result of this effort is </w:t>
-      </w:r>
-      <w:proofErr w:type="spellStart"/>
-      <w:r>
-        <w:rPr>
-          <w:kern w:val="2"/>
-          <w:sz w:val="28"/>
-          <w:szCs w:val="28"/>
-          <w:lang w:val="en-GB"/>
-        </w:rPr>
-        <w:t>Timease</w:t>
-      </w:r>
-      <w:proofErr w:type="spellEnd"/>
-      <w:r>
-        <w:rPr>
-          <w:kern w:val="2"/>
-          <w:sz w:val="28"/>
-          <w:szCs w:val="28"/>
-          <w:lang w:val="en-GB"/>
-        </w:rPr>
-        <w:t xml:space="preserve"> - a name that reflects the platform’s core purpose: making time management easy. It is a combination of the words time and ease, representing our goal of easing the process of booking, managing, and attending appointments through a unified, user-friendly solution.</w:t>
+        <w:t>The aim of the work described in this document is to develop a full-stack software system that simplifies and streamlines the scheduling process between service providers and their clients. The result of this effort is Timease - a name that reflects the platform’s core purpose: making time management easy. It is a combination of the words time and ease, representing our goal of easing the process of booking, managing, and attending appointments through a unified, user-friendly solution.</w:t>
       </w:r>
     </w:p>
     <w:p>
@@ -3652,23 +5204,7 @@
           <w:sz w:val="28"/>
           <w:szCs w:val="28"/>
         </w:rPr>
-        <w:t xml:space="preserve">  Professionals across various industries—such as healthcare, legal consultation, and freelance services—depend on precise and reliable scheduling systems to manage their availability and client interactions. However, existing solutions often fall short in terms of flexibility, role-specific control, and ease of integration, especially for professionals seeking simple, mobile-first solutions. </w:t>
-      </w:r>
-      <w:proofErr w:type="spellStart"/>
-      <w:r>
-        <w:rPr>
-          <w:sz w:val="28"/>
-          <w:szCs w:val="28"/>
-        </w:rPr>
-        <w:t>Timease</w:t>
-      </w:r>
-      <w:proofErr w:type="spellEnd"/>
-      <w:r>
-        <w:rPr>
-          <w:sz w:val="28"/>
-          <w:szCs w:val="28"/>
-        </w:rPr>
-        <w:t xml:space="preserve"> addresses these limitations by offering a robust appointment scheduling platform that supports both one-on-one sessions and group events, built around a mobile-friendly architecture with role-based access, secure authentication, and effortless deployment.</w:t>
+        <w:t>  Professionals across various industries—such as healthcare, legal consultation, and freelance services—depend on precise and reliable scheduling systems to manage their availability and client interactions. However, existing solutions often fall short in terms of flexibility, role-specific control, and ease of integration, especially for professionals seeking simple, mobile-first solutions. Timease addresses these limitations by offering a robust appointment scheduling platform that supports both one-on-one sessions and group events, built around a mobile-friendly architecture with role-based access, secure authentication, and effortless deployment.</w:t>
       </w:r>
     </w:p>
     <w:p>
@@ -3703,23 +5239,7 @@
           <w:sz w:val="28"/>
           <w:szCs w:val="28"/>
         </w:rPr>
-        <w:t xml:space="preserve">This document outlines the rationale behind the development of </w:t>
-      </w:r>
-      <w:proofErr w:type="spellStart"/>
-      <w:r>
-        <w:rPr>
-          <w:sz w:val="28"/>
-          <w:szCs w:val="28"/>
-        </w:rPr>
-        <w:t>Timease</w:t>
-      </w:r>
-      <w:proofErr w:type="spellEnd"/>
-      <w:r>
-        <w:rPr>
-          <w:sz w:val="28"/>
-          <w:szCs w:val="28"/>
-        </w:rPr>
-        <w:t>, discusses its implementation, and evaluates its potential to serve as a lightweight yet powerful scheduling platform. The sections that follow provide background context, articulate our motivations and objectives, define the specific problem we addressed, and detail the methodology followed throughout the project lifecycle.</w:t>
+        <w:t>This document outlines the rationale behind the development of Timease, discusses its implementation, and evaluates its potential to serve as a lightweight yet powerful scheduling platform. The sections that follow provide background context, articulate our motivations and objectives, define the specific problem we addressed, and detail the methodology followed throughout the project lifecycle.</w:t>
       </w:r>
     </w:p>
     <w:p>
@@ -3800,7 +5320,6 @@
           <w:spacing w:val="-2"/>
           <w:sz w:val="28"/>
           <w:szCs w:val="28"/>
-          <w:lang/>
         </w:rPr>
         <w:t xml:space="preserve">        </w:t>
       </w:r>
@@ -3817,7 +5336,6 @@
           <w:spacing w:val="-2"/>
           <w:sz w:val="28"/>
           <w:szCs w:val="28"/>
-          <w:lang/>
         </w:rPr>
         <w:t xml:space="preserve">         </w:t>
       </w:r>
@@ -3826,7 +5344,6 @@
           <w:color w:val="000000"/>
           <w:sz w:val="28"/>
           <w:szCs w:val="28"/>
-          <w:lang/>
         </w:rPr>
         <w:t>Effective time management is a critical component of productivity, particularly for professionals whose work depends on client appointments, meetings, or service sessions. In fields such as medicine, law, consulting, education, and freelance services, maintaining an organized schedule is essential not only for operational efficiency but also for client satisfaction. With the increasing reliance on digital solutions, scheduling platforms have become integral tools for managing such time-dependent interactions.</w:t>
       </w:r>
@@ -3861,7 +5378,6 @@
           <w:color w:val="000000"/>
           <w:sz w:val="28"/>
           <w:szCs w:val="28"/>
-          <w:lang/>
         </w:rPr>
         <w:t>  Recognizing these challenges, we set out to design and implement </w:t>
       </w:r>
@@ -3872,7 +5388,6 @@
           <w:color w:val="000000"/>
           <w:sz w:val="28"/>
           <w:szCs w:val="28"/>
-          <w:lang/>
         </w:rPr>
         <w:t>Timease</w:t>
       </w:r>
@@ -3881,7 +5396,6 @@
           <w:color w:val="000000"/>
           <w:sz w:val="28"/>
           <w:szCs w:val="28"/>
-          <w:lang/>
         </w:rPr>
         <w:t>, a comprehensive and accessible scheduling system that can be easily adopted by professionals without technical overhead. By combining a mobile-first user interface with a flexible and secure backend, </w:t>
       </w:r>
@@ -3892,7 +5406,6 @@
           <w:color w:val="000000"/>
           <w:sz w:val="28"/>
           <w:szCs w:val="28"/>
-          <w:lang/>
         </w:rPr>
         <w:t>Timease</w:t>
       </w:r>
@@ -3901,7 +5414,6 @@
           <w:color w:val="000000"/>
           <w:sz w:val="28"/>
           <w:szCs w:val="28"/>
-          <w:lang/>
         </w:rPr>
         <w:t> supports a range of appointment types—including both individual and group events—while ensuring that administrative control, user management, and session security are handled efficiently.</w:t>
       </w:r>
@@ -3919,7 +5431,6 @@
           <w:color w:val="000000"/>
           <w:sz w:val="28"/>
           <w:szCs w:val="28"/>
-          <w:lang/>
         </w:rPr>
         <w:t>  Furthermore, we observed that many existing systems are fragmented across multiple services or rely heavily on cloud-based automation that is not always transparent or controllable by end users. With </w:t>
       </w:r>
@@ -3930,7 +5441,6 @@
           <w:color w:val="000000"/>
           <w:sz w:val="28"/>
           <w:szCs w:val="28"/>
-          <w:lang/>
         </w:rPr>
         <w:t>Timease</w:t>
       </w:r>
@@ -3939,7 +5449,6 @@
           <w:color w:val="000000"/>
           <w:sz w:val="28"/>
           <w:szCs w:val="28"/>
-          <w:lang/>
         </w:rPr>
         <w:t>, we aimed to deliver a system where the entire stack is clear, contained, and customizable—giving full ownership to the service provider or organization that deploys it.</w:t>
       </w:r>
@@ -3957,7 +5466,6 @@
           <w:color w:val="000000"/>
           <w:sz w:val="28"/>
           <w:szCs w:val="28"/>
-          <w:lang/>
         </w:rPr>
         <w:t>  The development of </w:t>
       </w:r>
@@ -3968,7 +5476,6 @@
           <w:color w:val="000000"/>
           <w:sz w:val="28"/>
           <w:szCs w:val="28"/>
-          <w:lang/>
         </w:rPr>
         <w:t>Timease</w:t>
       </w:r>
@@ -3977,7 +5484,6 @@
           <w:color w:val="000000"/>
           <w:sz w:val="28"/>
           <w:szCs w:val="28"/>
-          <w:lang/>
         </w:rPr>
         <w:t> was also motivated by a desire to produce a system that could serve as a complete learning experience in full-stack development, deployment, and secure application design, reflecting real-world software engineering practices.</w:t>
       </w:r>
@@ -3990,7 +5496,6 @@
           <w:color w:val="000000"/>
           <w:sz w:val="28"/>
           <w:szCs w:val="28"/>
-          <w:lang/>
         </w:rPr>
       </w:pPr>
     </w:p>
@@ -4023,7 +5528,6 @@
         </w:rPr>
         <w:t> </w:t>
       </w:r>
-      <w:proofErr w:type="spellStart"/>
       <w:r>
         <w:rPr>
           <w:rStyle w:val="Emphasis"/>
@@ -4033,7 +5537,6 @@
         </w:rPr>
         <w:t>Timease</w:t>
       </w:r>
-      <w:proofErr w:type="spellEnd"/>
       <w:r>
         <w:rPr>
           <w:rStyle w:val="apple-converted-space"/>
@@ -4081,23 +5584,7 @@
           <w:szCs w:val="28"/>
         </w:rPr>
         <w:tab/>
-        <w:t xml:space="preserve">We were particularly motivated to build a mobile-first system because of the increasing dependence on smartphones for daily management tasks. A mobile-friendly design ensures that users—both professionals and clients—can interact with the platform anytime and anywhere, increasing the practicality and relevance of the system. In addition, incorporating role-based access control, session management via JWT, and </w:t>
-      </w:r>
-      <w:proofErr w:type="spellStart"/>
-      <w:r>
-        <w:rPr>
-          <w:sz w:val="28"/>
-          <w:szCs w:val="28"/>
-        </w:rPr>
-        <w:t>Dockerized</w:t>
-      </w:r>
-      <w:proofErr w:type="spellEnd"/>
-      <w:r>
-        <w:rPr>
-          <w:sz w:val="28"/>
-          <w:szCs w:val="28"/>
-        </w:rPr>
-        <w:t xml:space="preserve"> deployment allowed us to explore real-world technologies used in modern software systems.</w:t>
+        <w:t>We were particularly motivated to build a mobile-first system because of the increasing dependence on smartphones for daily management tasks. A mobile-friendly design ensures that users—both professionals and clients—can interact with the platform anytime and anywhere, increasing the practicality and relevance of the system. In addition, incorporating role-based access control, session management via JWT, and Dockerized deployment allowed us to explore real-world technologies used in modern software systems.</w:t>
       </w:r>
     </w:p>
     <w:p>
@@ -4120,7 +5607,6 @@
         </w:rPr>
         <w:t> </w:t>
       </w:r>
-      <w:proofErr w:type="spellStart"/>
       <w:r>
         <w:rPr>
           <w:rStyle w:val="Emphasis"/>
@@ -4130,7 +5616,6 @@
         </w:rPr>
         <w:t>Timease</w:t>
       </w:r>
-      <w:proofErr w:type="spellEnd"/>
       <w:r>
         <w:rPr>
           <w:sz w:val="28"/>
@@ -4323,18 +5808,8 @@
           <w:szCs w:val="28"/>
         </w:rPr>
         <w:tab/>
-      </w:r>
-      <w:proofErr w:type="spellStart"/>
-      <w:r>
-        <w:rPr>
-          <w:rStyle w:val="Emphasis"/>
-          <w:rFonts w:eastAsia="SimSun"/>
-          <w:sz w:val="28"/>
-          <w:szCs w:val="28"/>
-        </w:rPr>
         <w:t>Timease</w:t>
       </w:r>
-      <w:proofErr w:type="spellEnd"/>
       <w:r>
         <w:rPr>
           <w:rStyle w:val="apple-converted-space"/>
@@ -4418,23 +5893,7 @@
           <w:sz w:val="28"/>
           <w:szCs w:val="28"/>
         </w:rPr>
-        <w:t>The primary aim of this project is to design and develop a fully functional, secure, and user-friendly scheduling platform—</w:t>
-      </w:r>
-      <w:proofErr w:type="spellStart"/>
-      <w:r>
-        <w:rPr>
-          <w:sz w:val="28"/>
-          <w:szCs w:val="28"/>
-        </w:rPr>
-        <w:t>Timease</w:t>
-      </w:r>
-      <w:proofErr w:type="spellEnd"/>
-      <w:r>
-        <w:rPr>
-          <w:sz w:val="28"/>
-          <w:szCs w:val="28"/>
-        </w:rPr>
-        <w:t>—that enables professionals to create and manage appointments while allowing clients to book, cancel, or view events with ease. The system is intended to simplify time management processes by offering a mobile-first experience backed by a reliable backend infrastructure that can be easily deployed and maintained.</w:t>
+        <w:t>The primary aim of this project is to design and develop a fully functional, secure, and user-friendly scheduling platform—Timease—that enables professionals to create and manage appointments while allowing clients to book, cancel, or view events with ease. The system is intended to simplify time management processes by offering a mobile-first experience backed by a reliable backend infrastructure that can be easily deployed and maintained.</w:t>
       </w:r>
     </w:p>
     <w:p>
@@ -4461,23 +5920,7 @@
         </w:rPr>
         <w:lastRenderedPageBreak/>
         <w:tab/>
-        <w:t>To achieve this aim, we established a set of specific objectives that guided the development of </w:t>
-      </w:r>
-      <w:proofErr w:type="spellStart"/>
-      <w:r>
-        <w:rPr>
-          <w:sz w:val="28"/>
-          <w:szCs w:val="28"/>
-        </w:rPr>
-        <w:t>Timease</w:t>
-      </w:r>
-      <w:proofErr w:type="spellEnd"/>
-      <w:r>
-        <w:rPr>
-          <w:sz w:val="28"/>
-          <w:szCs w:val="28"/>
-        </w:rPr>
-        <w:t> throughout its lifecycle:</w:t>
+        <w:t>To achieve this aim, we established a set of specific objectives that guided the development of Timease throughout its lifecycle:</w:t>
       </w:r>
     </w:p>
     <w:p>
@@ -4787,23 +6230,7 @@
           <w:szCs w:val="28"/>
         </w:rPr>
         <w:tab/>
-        <w:t>Together, these objectives ensure that </w:t>
-      </w:r>
-      <w:proofErr w:type="spellStart"/>
-      <w:r>
-        <w:rPr>
-          <w:sz w:val="28"/>
-          <w:szCs w:val="28"/>
-        </w:rPr>
-        <w:t>Timease</w:t>
-      </w:r>
-      <w:proofErr w:type="spellEnd"/>
-      <w:r>
-        <w:rPr>
-          <w:sz w:val="28"/>
-          <w:szCs w:val="28"/>
-        </w:rPr>
-        <w:t> is not only a technically robust application, but also a practical tool for real-world use, aligning with our academic goals and professional aspirations.</w:t>
+        <w:t>Together, these objectives ensure that Timease is not only a technically robust application, but also a practical tool for real-world use, aligning with our academic goals and professional aspirations.</w:t>
       </w:r>
     </w:p>
     <w:p>
@@ -4903,27 +6330,7 @@
           <w:szCs w:val="28"/>
           <w:lang w:val="en-GB"/>
         </w:rPr>
-        <w:t xml:space="preserve">        The development of </w:t>
-      </w:r>
-      <w:proofErr w:type="spellStart"/>
-      <w:r>
-        <w:rPr>
-          <w:spacing w:val="-2"/>
-          <w:sz w:val="28"/>
-          <w:szCs w:val="28"/>
-          <w:lang w:val="en-GB"/>
-        </w:rPr>
-        <w:t>Timease</w:t>
-      </w:r>
-      <w:proofErr w:type="spellEnd"/>
-      <w:r>
-        <w:rPr>
-          <w:spacing w:val="-2"/>
-          <w:sz w:val="28"/>
-          <w:szCs w:val="28"/>
-          <w:lang w:val="en-GB"/>
-        </w:rPr>
-        <w:t xml:space="preserve"> followed a structured, iterative methodology inspired by agile software development principles. Our goal was to ensure continuous progress through frequent testing, clear task segmentation, and close coordination across all stages of the project—from requirements gathering to deployment. The methodology emphasized </w:t>
+        <w:t xml:space="preserve">        The development of Timease followed a structured, iterative methodology inspired by agile software development principles. Our goal was to ensure continuous progress through frequent testing, clear task segmentation, and close coordination across all stages of the project—from requirements gathering to deployment. The methodology emphasized </w:t>
       </w:r>
       <w:r>
         <w:rPr>
@@ -4979,27 +6386,7 @@
           <w:szCs w:val="28"/>
           <w:lang w:val="en-GB"/>
         </w:rPr>
-        <w:t xml:space="preserve">        Figures 1-1 and 1-2 show early design </w:t>
-      </w:r>
-      <w:proofErr w:type="spellStart"/>
-      <w:r>
-        <w:rPr>
-          <w:spacing w:val="-2"/>
-          <w:sz w:val="28"/>
-          <w:szCs w:val="28"/>
-          <w:lang w:val="en-GB"/>
-        </w:rPr>
-        <w:t>dreafts</w:t>
-      </w:r>
-      <w:proofErr w:type="spellEnd"/>
-      <w:r>
-        <w:rPr>
-          <w:spacing w:val="-2"/>
-          <w:sz w:val="28"/>
-          <w:szCs w:val="28"/>
-          <w:lang w:val="en-GB"/>
-        </w:rPr>
-        <w:t xml:space="preserve"> and user stories from the design phase</w:t>
+        <w:t xml:space="preserve">        Figures 1-1 and 1-2 show early design dreafts and user stories from the design phase</w:t>
       </w:r>
     </w:p>
     <w:p>
@@ -5094,27 +6481,7 @@
           <w:lang w:val="en-GB"/>
         </w:rPr>
         <w:lastRenderedPageBreak/>
-        <w:t xml:space="preserve">        This methodology ensured that </w:t>
-      </w:r>
-      <w:proofErr w:type="spellStart"/>
-      <w:r>
-        <w:rPr>
-          <w:spacing w:val="-2"/>
-          <w:sz w:val="28"/>
-          <w:szCs w:val="28"/>
-          <w:lang w:val="en-GB"/>
-        </w:rPr>
-        <w:t>Timease</w:t>
-      </w:r>
-      <w:proofErr w:type="spellEnd"/>
-      <w:r>
-        <w:rPr>
-          <w:spacing w:val="-2"/>
-          <w:sz w:val="28"/>
-          <w:szCs w:val="28"/>
-          <w:lang w:val="en-GB"/>
-        </w:rPr>
-        <w:t xml:space="preserve"> was developed with clear milestones, technical rigor, and a focus on usability—resulting in a robust and deployable scheduling platform.</w:t>
+        <w:t xml:space="preserve">        This methodology ensured that Timease was developed with clear milestones, technical rigor, and a focus on usability—resulting in a robust and deployable scheduling platform.</w:t>
       </w:r>
     </w:p>
     <w:p>
@@ -5269,7 +6636,7 @@
         </w:rPr>
         <w:lastRenderedPageBreak/>
         <w:drawing>
-          <wp:anchor distT="0" distB="0" distL="0" distR="0" simplePos="0" relativeHeight="251662336" behindDoc="0" locked="0" layoutInCell="0" allowOverlap="1" wp14:anchorId="663C7D6A" wp14:editId="39A43395">
+          <wp:anchor distT="0" distB="0" distL="0" distR="0" simplePos="0" relativeHeight="251662336" behindDoc="0" locked="0" layoutInCell="0" allowOverlap="1" wp14:anchorId="663C7D6A" wp14:editId="06C4558D">
             <wp:simplePos x="0" y="0"/>
             <wp:positionH relativeFrom="column">
               <wp:align>center</wp:align>
@@ -5329,7 +6696,7 @@
           <w:noProof/>
         </w:rPr>
         <w:drawing>
-          <wp:anchor distT="0" distB="0" distL="0" distR="0" simplePos="0" relativeHeight="251663360" behindDoc="0" locked="0" layoutInCell="0" allowOverlap="1" wp14:anchorId="6B5BC06E" wp14:editId="39F22BFB">
+          <wp:anchor distT="0" distB="0" distL="0" distR="0" simplePos="0" relativeHeight="251663360" behindDoc="0" locked="0" layoutInCell="0" allowOverlap="1" wp14:anchorId="6B5BC06E" wp14:editId="2A24B281">
             <wp:simplePos x="0" y="0"/>
             <wp:positionH relativeFrom="column">
               <wp:align>center</wp:align>
@@ -5597,7 +6964,6 @@
         </w:rPr>
         <w:t> </w:t>
       </w:r>
-      <w:proofErr w:type="spellStart"/>
       <w:r>
         <w:rPr>
           <w:rStyle w:val="Emphasis"/>
@@ -5607,7 +6973,6 @@
         </w:rPr>
         <w:t>Timease</w:t>
       </w:r>
-      <w:proofErr w:type="spellEnd"/>
       <w:r>
         <w:rPr>
           <w:rStyle w:val="apple-converted-space"/>
@@ -5657,23 +7022,7 @@
           <w:sz w:val="28"/>
           <w:szCs w:val="28"/>
         </w:rPr>
-        <w:t>  </w:t>
-      </w:r>
-      <w:proofErr w:type="gramStart"/>
-      <w:r>
-        <w:rPr>
-          <w:sz w:val="28"/>
-          <w:szCs w:val="28"/>
-        </w:rPr>
-        <w:t>A number of</w:t>
-      </w:r>
-      <w:proofErr w:type="gramEnd"/>
-      <w:r>
-        <w:rPr>
-          <w:sz w:val="28"/>
-          <w:szCs w:val="28"/>
-        </w:rPr>
-        <w:t xml:space="preserve"> established scheduling platforms are widely used across various professional fields, each offering its own approach to appointment management. These tools have shaped the landscape of digital scheduling and serve as important reference points for understanding user needs and technical features. Below are brief overviews of several notable systems:</w:t>
+        <w:t>  A number of established scheduling platforms are widely used across various professional fields, each offering its own approach to appointment management. These tools have shaped the landscape of digital scheduling and serve as important reference points for understanding user needs and technical features. Below are brief overviews of several notable systems:</w:t>
       </w:r>
     </w:p>
     <w:p>
@@ -5767,11 +7116,9 @@
         <w:pStyle w:val="Heading3"/>
         <w:spacing w:line="360" w:lineRule="auto"/>
       </w:pPr>
-      <w:proofErr w:type="spellStart"/>
       <w:r>
         <w:t>Setmore</w:t>
       </w:r>
-      <w:proofErr w:type="spellEnd"/>
     </w:p>
     <w:p>
       <w:pPr>
@@ -5787,23 +7134,7 @@
           <w:sz w:val="28"/>
           <w:szCs w:val="28"/>
         </w:rPr>
-        <w:t>  </w:t>
-      </w:r>
-      <w:proofErr w:type="spellStart"/>
-      <w:r>
-        <w:rPr>
-          <w:sz w:val="28"/>
-          <w:szCs w:val="28"/>
-        </w:rPr>
-        <w:t>Setmore</w:t>
-      </w:r>
-      <w:proofErr w:type="spellEnd"/>
-      <w:r>
-        <w:rPr>
-          <w:sz w:val="28"/>
-          <w:szCs w:val="28"/>
-        </w:rPr>
-        <w:t xml:space="preserve"> offers a free and premium booking platform designed for small businesses, healthcare providers, and beauty services. It supports appointment reminders, staff logins, and integrations with tools like Zoom and Slack. Its simple interface and mobile app make it accessible for teams that need to manage multiple calendars and client interactions.</w:t>
+        <w:t>  Setmore offers a free and premium booking platform designed for small businesses, healthcare providers, and beauty services. It supports appointment reminders, staff logins, and integrations with tools like Zoom and Slack. Its simple interface and mobile app make it accessible for teams that need to manage multiple calendars and client interactions.</w:t>
       </w:r>
     </w:p>
     <w:p>
@@ -5845,23 +7176,7 @@
           <w:sz w:val="28"/>
           <w:szCs w:val="28"/>
         </w:rPr>
-        <w:t xml:space="preserve">  The landscape of scheduling applications is populated with diverse solutions that address a variety of professional and organizational needs. Tools such as Calendly, Doodle, SimplyBook.me, and </w:t>
-      </w:r>
-      <w:proofErr w:type="spellStart"/>
-      <w:r>
-        <w:rPr>
-          <w:sz w:val="28"/>
-          <w:szCs w:val="28"/>
-        </w:rPr>
-        <w:t>Setmore</w:t>
-      </w:r>
-      <w:proofErr w:type="spellEnd"/>
-      <w:r>
-        <w:rPr>
-          <w:sz w:val="28"/>
-          <w:szCs w:val="28"/>
-        </w:rPr>
-        <w:t xml:space="preserve"> have </w:t>
+        <w:t xml:space="preserve">  The landscape of scheduling applications is populated with diverse solutions that address a variety of professional and organizational needs. Tools such as Calendly, Doodle, SimplyBook.me, and Setmore have </w:t>
       </w:r>
       <w:r>
         <w:rPr>
@@ -5913,7 +7228,6 @@
         </w:rPr>
         <w:t> </w:t>
       </w:r>
-      <w:proofErr w:type="spellStart"/>
       <w:r>
         <w:rPr>
           <w:rStyle w:val="Emphasis"/>
@@ -5925,7 +7239,6 @@
         </w:rPr>
         <w:t>Timease</w:t>
       </w:r>
-      <w:proofErr w:type="spellEnd"/>
       <w:r>
         <w:rPr>
           <w:sz w:val="28"/>
@@ -5958,7 +7271,6 @@
         </w:rPr>
         <w:t> </w:t>
       </w:r>
-      <w:proofErr w:type="spellStart"/>
       <w:r>
         <w:rPr>
           <w:rStyle w:val="Emphasis"/>
@@ -5970,7 +7282,6 @@
         </w:rPr>
         <w:t>Timease</w:t>
       </w:r>
-      <w:proofErr w:type="spellEnd"/>
       <w:r>
         <w:rPr>
           <w:sz w:val="28"/>
@@ -6127,7 +7438,6 @@
         </w:rPr>
         <w:t> </w:t>
       </w:r>
-      <w:proofErr w:type="spellStart"/>
       <w:r>
         <w:rPr>
           <w:rStyle w:val="Emphasis"/>
@@ -6137,7 +7447,6 @@
         </w:rPr>
         <w:t>Timease</w:t>
       </w:r>
-      <w:proofErr w:type="spellEnd"/>
       <w:r>
         <w:rPr>
           <w:sz w:val="28"/>
@@ -6153,7 +7462,6 @@
         </w:rPr>
         <w:t> </w:t>
       </w:r>
-      <w:proofErr w:type="spellStart"/>
       <w:r>
         <w:rPr>
           <w:rStyle w:val="Emphasis"/>
@@ -6163,7 +7471,6 @@
         </w:rPr>
         <w:t>Timease</w:t>
       </w:r>
-      <w:proofErr w:type="spellEnd"/>
       <w:r>
         <w:rPr>
           <w:rStyle w:val="Emphasis"/>
@@ -6310,7 +7617,6 @@
         </w:rPr>
         <w:t> </w:t>
       </w:r>
-      <w:proofErr w:type="spellStart"/>
       <w:r>
         <w:rPr>
           <w:rStyle w:val="Emphasis"/>
@@ -6321,7 +7627,6 @@
         </w:rPr>
         <w:t>Timease</w:t>
       </w:r>
-      <w:proofErr w:type="spellEnd"/>
       <w:r>
         <w:rPr>
           <w:rStyle w:val="apple-converted-space"/>
@@ -6802,7 +8107,6 @@
         </w:rPr>
         <w:t> </w:t>
       </w:r>
-      <w:proofErr w:type="spellStart"/>
       <w:r>
         <w:rPr>
           <w:rStyle w:val="Emphasis"/>
@@ -6813,7 +8117,6 @@
         </w:rPr>
         <w:t>Timease</w:t>
       </w:r>
-      <w:proofErr w:type="spellEnd"/>
       <w:r>
         <w:rPr>
           <w:rStyle w:val="apple-converted-space"/>
@@ -6916,7 +8219,6 @@
         </w:rPr>
         <w:t> </w:t>
       </w:r>
-      <w:proofErr w:type="spellStart"/>
       <w:r>
         <w:rPr>
           <w:rStyle w:val="Emphasis"/>
@@ -6926,7 +8228,6 @@
         </w:rPr>
         <w:t>Timease</w:t>
       </w:r>
-      <w:proofErr w:type="spellEnd"/>
       <w:r>
         <w:rPr>
           <w:rStyle w:val="apple-converted-space"/>
@@ -7038,7 +8339,6 @@
         </w:rPr>
         <w:t> </w:t>
       </w:r>
-      <w:proofErr w:type="spellStart"/>
       <w:r>
         <w:rPr>
           <w:rStyle w:val="Emphasis"/>
@@ -7050,7 +8350,6 @@
         </w:rPr>
         <w:t>Timease</w:t>
       </w:r>
-      <w:proofErr w:type="spellEnd"/>
       <w:r>
         <w:rPr>
           <w:sz w:val="28"/>
@@ -7655,7 +8954,6 @@
         </w:rPr>
         <w:t> </w:t>
       </w:r>
-      <w:proofErr w:type="spellStart"/>
       <w:r>
         <w:rPr>
           <w:rStyle w:val="Emphasis"/>
@@ -7665,7 +8963,6 @@
         </w:rPr>
         <w:t>Timease</w:t>
       </w:r>
-      <w:proofErr w:type="spellEnd"/>
       <w:r>
         <w:rPr>
           <w:rStyle w:val="apple-converted-space"/>
@@ -8804,17 +10101,13 @@
         </w:rPr>
         <w:t xml:space="preserve">Sequence diagrams describe how objects interact in a particular scenario of a use case. In </w:t>
       </w:r>
-      <w:proofErr w:type="spellStart"/>
-      <w:r>
-        <w:rPr>
-          <w:i/>
-          <w:iCs/>
+      <w:r>
+        <w:rPr>
           <w:sz w:val="28"/>
           <w:szCs w:val="28"/>
         </w:rPr>
         <w:t>Timease</w:t>
       </w:r>
-      <w:proofErr w:type="spellEnd"/>
       <w:r>
         <w:rPr>
           <w:sz w:val="28"/>
@@ -8865,11 +10158,12 @@
       </w:pPr>
       <w:r>
         <w:rPr>
-          <w:sz w:val="28"/>
-          <w:szCs w:val="28"/>
-        </w:rPr>
-        <w:pict w14:anchorId="70D781FB">
-          <v:rect id="_x0000_i1065" style="width:0;height:1.5pt" o:hralign="center" o:hrstd="t" o:hr="t" fillcolor="#a0a0a0" stroked="f"/>
+          <w:noProof/>
+          <w:sz w:val="28"/>
+          <w:szCs w:val="28"/>
+        </w:rPr>
+        <w:pict w14:anchorId="75C34558">
+          <v:rect id="_x0000_i1034" alt="" style="width:263pt;height:.05pt;mso-width-percent:0;mso-height-percent:0;mso-width-percent:0;mso-height-percent:0" o:hrpct="562" o:hralign="center" o:hrstd="t" o:hr="t" fillcolor="#a0a0a0" stroked="f"/>
         </w:pict>
       </w:r>
     </w:p>
@@ -9075,19 +10369,59 @@
       <w:pPr>
         <w:pStyle w:val="NormalWeb"/>
         <w:spacing w:line="360" w:lineRule="auto"/>
-        <w:rPr>
-          <w:sz w:val="28"/>
-          <w:szCs w:val="28"/>
-        </w:rPr>
-      </w:pPr>
-      <w:r>
-        <w:rPr>
-          <w:sz w:val="28"/>
-          <w:szCs w:val="28"/>
-        </w:rPr>
-        <w:pict w14:anchorId="16A26350">
-          <v:rect id="_x0000_i1056" style="width:0;height:1.5pt" o:hralign="center" o:hrstd="t" o:hr="t" fillcolor="#a0a0a0" stroked="f"/>
-        </w:pict>
+        <w:ind w:left="720" w:hanging="720"/>
+        <w:rPr>
+          <w:sz w:val="28"/>
+          <w:szCs w:val="28"/>
+        </w:rPr>
+      </w:pPr>
+      <w:r>
+        <w:rPr>
+          <w:noProof/>
+          <w:sz w:val="28"/>
+          <w:szCs w:val="28"/>
+        </w:rPr>
+        <w:drawing>
+          <wp:inline distT="0" distB="0" distL="0" distR="0" wp14:anchorId="7F72AF43" wp14:editId="1708E15D">
+            <wp:extent cx="5361709" cy="3962009"/>
+            <wp:effectExtent l="0" t="0" r="0" b="635"/>
+            <wp:docPr id="1291347327" name="Picture 107"/>
+            <wp:cNvGraphicFramePr>
+              <a:graphicFrameLocks xmlns:a="http://schemas.openxmlformats.org/drawingml/2006/main" noChangeAspect="1"/>
+            </wp:cNvGraphicFramePr>
+            <a:graphic xmlns:a="http://schemas.openxmlformats.org/drawingml/2006/main">
+              <a:graphicData uri="http://schemas.openxmlformats.org/drawingml/2006/picture">
+                <pic:pic xmlns:pic="http://schemas.openxmlformats.org/drawingml/2006/picture">
+                  <pic:nvPicPr>
+                    <pic:cNvPr id="1291347327" name="Picture 1291347327"/>
+                    <pic:cNvPicPr/>
+                  </pic:nvPicPr>
+                  <pic:blipFill>
+                    <a:blip r:embed="rId22">
+                      <a:extLst>
+                        <a:ext uri="{28A0092B-C50C-407E-A947-70E740481C1C}">
+                          <a14:useLocalDpi xmlns:a14="http://schemas.microsoft.com/office/drawing/2010/main" val="0"/>
+                        </a:ext>
+                      </a:extLst>
+                    </a:blip>
+                    <a:stretch>
+                      <a:fillRect/>
+                    </a:stretch>
+                  </pic:blipFill>
+                  <pic:spPr>
+                    <a:xfrm>
+                      <a:off x="0" y="0"/>
+                      <a:ext cx="5501042" cy="4064969"/>
+                    </a:xfrm>
+                    <a:prstGeom prst="rect">
+                      <a:avLst/>
+                    </a:prstGeom>
+                  </pic:spPr>
+                </pic:pic>
+              </a:graphicData>
+            </a:graphic>
+          </wp:inline>
+        </w:drawing>
       </w:r>
     </w:p>
     <w:p>
@@ -9095,20 +10429,19 @@
         <w:pStyle w:val="NormalWeb"/>
         <w:spacing w:line="360" w:lineRule="auto"/>
         <w:rPr>
-          <w:b/>
-          <w:bCs/>
-          <w:sz w:val="28"/>
-          <w:szCs w:val="28"/>
-        </w:rPr>
-      </w:pPr>
-      <w:r>
-        <w:rPr>
-          <w:b/>
-          <w:bCs/>
-          <w:sz w:val="28"/>
-          <w:szCs w:val="28"/>
-        </w:rPr>
-        <w:t>3.4.2 Event Creation Sequence</w:t>
+          <w:sz w:val="28"/>
+          <w:szCs w:val="28"/>
+        </w:rPr>
+      </w:pPr>
+      <w:r>
+        <w:rPr>
+          <w:noProof/>
+          <w:sz w:val="28"/>
+          <w:szCs w:val="28"/>
+        </w:rPr>
+        <w:pict w14:anchorId="1F62C832">
+          <v:rect id="_x0000_i1033" alt="" style="width:263pt;height:.05pt;mso-width-percent:0;mso-height-percent:0;mso-width-percent:0;mso-height-percent:0" o:hrpct="562" o:hralign="center" o:hrstd="t" o:hr="t" fillcolor="#a0a0a0" stroked="f"/>
+        </w:pict>
       </w:r>
     </w:p>
     <w:p>
@@ -9116,25 +10449,20 @@
         <w:pStyle w:val="NormalWeb"/>
         <w:spacing w:line="360" w:lineRule="auto"/>
         <w:rPr>
-          <w:sz w:val="28"/>
-          <w:szCs w:val="28"/>
-        </w:rPr>
-      </w:pPr>
-      <w:r>
-        <w:rPr>
           <w:b/>
           <w:bCs/>
           <w:sz w:val="28"/>
           <w:szCs w:val="28"/>
         </w:rPr>
-        <w:t>Scenario:</w:t>
-      </w:r>
-      <w:r>
-        <w:rPr>
-          <w:sz w:val="28"/>
-          <w:szCs w:val="28"/>
-        </w:rPr>
-        <w:t xml:space="preserve"> A professional user creates a new event.</w:t>
+      </w:pPr>
+      <w:r>
+        <w:rPr>
+          <w:b/>
+          <w:bCs/>
+          <w:sz w:val="28"/>
+          <w:szCs w:val="28"/>
+        </w:rPr>
+        <w:t>3.4.2 Event Creation Sequence</w:t>
       </w:r>
     </w:p>
     <w:p>
@@ -9153,6 +10481,33 @@
           <w:sz w:val="28"/>
           <w:szCs w:val="28"/>
         </w:rPr>
+        <w:t>Scenario:</w:t>
+      </w:r>
+      <w:r>
+        <w:rPr>
+          <w:sz w:val="28"/>
+          <w:szCs w:val="28"/>
+        </w:rPr>
+        <w:t xml:space="preserve"> A professional user creates a new event.</w:t>
+      </w:r>
+    </w:p>
+    <w:p>
+      <w:pPr>
+        <w:pStyle w:val="NormalWeb"/>
+        <w:spacing w:line="360" w:lineRule="auto"/>
+        <w:rPr>
+          <w:sz w:val="28"/>
+          <w:szCs w:val="28"/>
+        </w:rPr>
+      </w:pPr>
+      <w:r>
+        <w:rPr>
+          <w:b/>
+          <w:bCs/>
+          <w:sz w:val="28"/>
+          <w:szCs w:val="28"/>
+        </w:rPr>
+        <w:lastRenderedPageBreak/>
         <w:t>Actors:</w:t>
       </w:r>
       <w:r>
@@ -9263,42 +10618,66 @@
           <w:sz w:val="28"/>
           <w:szCs w:val="28"/>
         </w:rPr>
-        <w:t xml:space="preserve">A </w:t>
-      </w:r>
-      <w:proofErr w:type="gramStart"/>
-      <w:r>
-        <w:rPr>
-          <w:sz w:val="28"/>
-          <w:szCs w:val="28"/>
-        </w:rPr>
-        <w:t>success</w:t>
-      </w:r>
-      <w:proofErr w:type="gramEnd"/>
-      <w:r>
-        <w:rPr>
-          <w:sz w:val="28"/>
-          <w:szCs w:val="28"/>
-        </w:rPr>
-        <w:t xml:space="preserve"> response with event details is returned to the user.</w:t>
+        <w:t>A success response with event details is returned to the user.</w:t>
       </w:r>
     </w:p>
     <w:p>
       <w:pPr>
         <w:pStyle w:val="NormalWeb"/>
         <w:spacing w:line="360" w:lineRule="auto"/>
-        <w:rPr>
-          <w:sz w:val="28"/>
-          <w:szCs w:val="28"/>
-        </w:rPr>
-      </w:pPr>
-      <w:r>
-        <w:rPr>
-          <w:sz w:val="28"/>
-          <w:szCs w:val="28"/>
-        </w:rPr>
-        <w:pict w14:anchorId="6EC8AF54">
-          <v:rect id="_x0000_i1057" style="width:0;height:1.5pt" o:hralign="center" o:hrstd="t" o:hr="t" fillcolor="#a0a0a0" stroked="f"/>
-        </w:pict>
+        <w:ind w:left="709" w:hanging="709"/>
+        <w:rPr>
+          <w:sz w:val="28"/>
+          <w:szCs w:val="28"/>
+        </w:rPr>
+      </w:pPr>
+      <w:r>
+        <w:rPr>
+          <w:noProof/>
+          <w:sz w:val="28"/>
+          <w:szCs w:val="28"/>
+        </w:rPr>
+        <w:drawing>
+          <wp:inline distT="0" distB="0" distL="0" distR="0" wp14:anchorId="20350D1D" wp14:editId="40D970BC">
+            <wp:extent cx="5676323" cy="3615517"/>
+            <wp:effectExtent l="0" t="0" r="635" b="4445"/>
+            <wp:docPr id="1229455479" name="Picture 108"/>
+            <wp:cNvGraphicFramePr>
+              <a:graphicFrameLocks xmlns:a="http://schemas.openxmlformats.org/drawingml/2006/main" noChangeAspect="1"/>
+            </wp:cNvGraphicFramePr>
+            <a:graphic xmlns:a="http://schemas.openxmlformats.org/drawingml/2006/main">
+              <a:graphicData uri="http://schemas.openxmlformats.org/drawingml/2006/picture">
+                <pic:pic xmlns:pic="http://schemas.openxmlformats.org/drawingml/2006/picture">
+                  <pic:nvPicPr>
+                    <pic:cNvPr id="1229455479" name="Picture 1229455479"/>
+                    <pic:cNvPicPr/>
+                  </pic:nvPicPr>
+                  <pic:blipFill>
+                    <a:blip r:embed="rId23">
+                      <a:extLst>
+                        <a:ext uri="{28A0092B-C50C-407E-A947-70E740481C1C}">
+                          <a14:useLocalDpi xmlns:a14="http://schemas.microsoft.com/office/drawing/2010/main" val="0"/>
+                        </a:ext>
+                      </a:extLst>
+                    </a:blip>
+                    <a:stretch>
+                      <a:fillRect/>
+                    </a:stretch>
+                  </pic:blipFill>
+                  <pic:spPr>
+                    <a:xfrm>
+                      <a:off x="0" y="0"/>
+                      <a:ext cx="5713354" cy="3639104"/>
+                    </a:xfrm>
+                    <a:prstGeom prst="rect">
+                      <a:avLst/>
+                    </a:prstGeom>
+                  </pic:spPr>
+                </pic:pic>
+              </a:graphicData>
+            </a:graphic>
+          </wp:inline>
+        </w:drawing>
       </w:r>
     </w:p>
     <w:p>
@@ -9306,20 +10685,20 @@
         <w:pStyle w:val="NormalWeb"/>
         <w:spacing w:line="360" w:lineRule="auto"/>
         <w:rPr>
-          <w:b/>
-          <w:bCs/>
-          <w:sz w:val="28"/>
-          <w:szCs w:val="28"/>
-        </w:rPr>
-      </w:pPr>
-      <w:r>
-        <w:rPr>
-          <w:b/>
-          <w:bCs/>
-          <w:sz w:val="28"/>
-          <w:szCs w:val="28"/>
-        </w:rPr>
-        <w:t>3.4.3 Meeting Booking Sequence</w:t>
+          <w:sz w:val="28"/>
+          <w:szCs w:val="28"/>
+          <w:rtl/>
+        </w:rPr>
+      </w:pPr>
+      <w:r>
+        <w:rPr>
+          <w:noProof/>
+          <w:sz w:val="28"/>
+          <w:szCs w:val="28"/>
+        </w:rPr>
+        <w:pict w14:anchorId="17124F01">
+          <v:rect id="_x0000_i1032" alt="" style="width:263pt;height:.05pt;mso-width-percent:0;mso-height-percent:0;mso-width-percent:0;mso-height-percent:0" o:hrpct="562" o:hralign="center" o:hrstd="t" o:hr="t" fillcolor="#a0a0a0" stroked="f"/>
+        </w:pict>
       </w:r>
     </w:p>
     <w:p>
@@ -9331,40 +10710,71 @@
           <w:szCs w:val="28"/>
         </w:rPr>
       </w:pPr>
-      <w:r>
-        <w:rPr>
-          <w:b/>
-          <w:bCs/>
-          <w:sz w:val="28"/>
-          <w:szCs w:val="28"/>
-        </w:rPr>
-        <w:lastRenderedPageBreak/>
-        <w:t>Scenario:</w:t>
-      </w:r>
-      <w:r>
-        <w:rPr>
-          <w:sz w:val="28"/>
-          <w:szCs w:val="28"/>
-        </w:rPr>
-        <w:t xml:space="preserve"> A user books a meeting based on an available time slot.</w:t>
-      </w:r>
     </w:p>
     <w:p>
       <w:pPr>
         <w:pStyle w:val="NormalWeb"/>
         <w:spacing w:line="360" w:lineRule="auto"/>
         <w:rPr>
-          <w:sz w:val="28"/>
-          <w:szCs w:val="28"/>
-        </w:rPr>
-      </w:pPr>
-      <w:r>
-        <w:rPr>
           <w:b/>
           <w:bCs/>
           <w:sz w:val="28"/>
           <w:szCs w:val="28"/>
         </w:rPr>
+      </w:pPr>
+      <w:r>
+        <w:rPr>
+          <w:b/>
+          <w:bCs/>
+          <w:sz w:val="28"/>
+          <w:szCs w:val="28"/>
+        </w:rPr>
+        <w:t>3.4.3 Meeting Booking Sequence</w:t>
+      </w:r>
+    </w:p>
+    <w:p>
+      <w:pPr>
+        <w:pStyle w:val="NormalWeb"/>
+        <w:spacing w:line="360" w:lineRule="auto"/>
+        <w:rPr>
+          <w:sz w:val="28"/>
+          <w:szCs w:val="28"/>
+        </w:rPr>
+      </w:pPr>
+      <w:r>
+        <w:rPr>
+          <w:b/>
+          <w:bCs/>
+          <w:sz w:val="28"/>
+          <w:szCs w:val="28"/>
+        </w:rPr>
+        <w:t>Scenario:</w:t>
+      </w:r>
+      <w:r>
+        <w:rPr>
+          <w:sz w:val="28"/>
+          <w:szCs w:val="28"/>
+        </w:rPr>
+        <w:t xml:space="preserve"> A user books a meeting based on an available time slot.</w:t>
+      </w:r>
+    </w:p>
+    <w:p>
+      <w:pPr>
+        <w:pStyle w:val="NormalWeb"/>
+        <w:spacing w:line="360" w:lineRule="auto"/>
+        <w:rPr>
+          <w:sz w:val="28"/>
+          <w:szCs w:val="28"/>
+        </w:rPr>
+      </w:pPr>
+      <w:r>
+        <w:rPr>
+          <w:b/>
+          <w:bCs/>
+          <w:sz w:val="28"/>
+          <w:szCs w:val="28"/>
+        </w:rPr>
+        <w:lastRenderedPageBreak/>
         <w:t>Actors:</w:t>
       </w:r>
       <w:r>
@@ -9503,18 +10913,78 @@
       <w:pPr>
         <w:pStyle w:val="NormalWeb"/>
         <w:spacing w:line="360" w:lineRule="auto"/>
-        <w:rPr>
-          <w:sz w:val="28"/>
-          <w:szCs w:val="28"/>
-        </w:rPr>
-      </w:pPr>
-      <w:r>
-        <w:rPr>
-          <w:sz w:val="28"/>
-          <w:szCs w:val="28"/>
-        </w:rPr>
-        <w:pict w14:anchorId="23FB1D5B">
-          <v:rect id="_x0000_i1058" style="width:0;height:1.5pt" o:hralign="center" o:hrstd="t" o:hr="t" fillcolor="#a0a0a0" stroked="f"/>
+        <w:ind w:left="720" w:hanging="720"/>
+        <w:rPr>
+          <w:sz w:val="28"/>
+          <w:szCs w:val="28"/>
+        </w:rPr>
+      </w:pPr>
+      <w:r>
+        <w:rPr>
+          <w:noProof/>
+          <w:sz w:val="28"/>
+          <w:szCs w:val="28"/>
+        </w:rPr>
+        <w:drawing>
+          <wp:inline distT="0" distB="0" distL="0" distR="0" wp14:anchorId="1E097B55" wp14:editId="4C24F53E">
+            <wp:extent cx="5400040" cy="3130550"/>
+            <wp:effectExtent l="0" t="0" r="0" b="6350"/>
+            <wp:docPr id="2054144258" name="Picture 109"/>
+            <wp:cNvGraphicFramePr>
+              <a:graphicFrameLocks xmlns:a="http://schemas.openxmlformats.org/drawingml/2006/main" noChangeAspect="1"/>
+            </wp:cNvGraphicFramePr>
+            <a:graphic xmlns:a="http://schemas.openxmlformats.org/drawingml/2006/main">
+              <a:graphicData uri="http://schemas.openxmlformats.org/drawingml/2006/picture">
+                <pic:pic xmlns:pic="http://schemas.openxmlformats.org/drawingml/2006/picture">
+                  <pic:nvPicPr>
+                    <pic:cNvPr id="2054144258" name="Picture 2054144258"/>
+                    <pic:cNvPicPr/>
+                  </pic:nvPicPr>
+                  <pic:blipFill>
+                    <a:blip r:embed="rId24">
+                      <a:extLst>
+                        <a:ext uri="{28A0092B-C50C-407E-A947-70E740481C1C}">
+                          <a14:useLocalDpi xmlns:a14="http://schemas.microsoft.com/office/drawing/2010/main" val="0"/>
+                        </a:ext>
+                      </a:extLst>
+                    </a:blip>
+                    <a:stretch>
+                      <a:fillRect/>
+                    </a:stretch>
+                  </pic:blipFill>
+                  <pic:spPr>
+                    <a:xfrm>
+                      <a:off x="0" y="0"/>
+                      <a:ext cx="5429979" cy="3147906"/>
+                    </a:xfrm>
+                    <a:prstGeom prst="rect">
+                      <a:avLst/>
+                    </a:prstGeom>
+                  </pic:spPr>
+                </pic:pic>
+              </a:graphicData>
+            </a:graphic>
+          </wp:inline>
+        </w:drawing>
+      </w:r>
+    </w:p>
+    <w:p>
+      <w:pPr>
+        <w:pStyle w:val="NormalWeb"/>
+        <w:spacing w:line="360" w:lineRule="auto"/>
+        <w:rPr>
+          <w:sz w:val="28"/>
+          <w:szCs w:val="28"/>
+        </w:rPr>
+      </w:pPr>
+      <w:r>
+        <w:rPr>
+          <w:noProof/>
+          <w:sz w:val="28"/>
+          <w:szCs w:val="28"/>
+        </w:rPr>
+        <w:pict w14:anchorId="72B59BC0">
+          <v:rect id="_x0000_i1031" alt="" style="width:263pt;height:.05pt;mso-width-percent:0;mso-height-percent:0;mso-width-percent:0;mso-height-percent:0" o:hrpct="562" o:hralign="center" o:hrstd="t" o:hr="t" fillcolor="#a0a0a0" stroked="f"/>
         </w:pict>
       </w:r>
     </w:p>
@@ -9628,6 +11098,7 @@
           <w:sz w:val="28"/>
           <w:szCs w:val="28"/>
         </w:rPr>
+        <w:lastRenderedPageBreak/>
         <w:t>A new meeting triggers the notification module.</w:t>
       </w:r>
     </w:p>
@@ -9649,23 +11120,7 @@
           <w:sz w:val="28"/>
           <w:szCs w:val="28"/>
         </w:rPr>
-        <w:t xml:space="preserve">The Notification Service formats and </w:t>
-      </w:r>
-      <w:proofErr w:type="gramStart"/>
-      <w:r>
-        <w:rPr>
-          <w:sz w:val="28"/>
-          <w:szCs w:val="28"/>
-        </w:rPr>
-        <w:t>queues</w:t>
-      </w:r>
-      <w:proofErr w:type="gramEnd"/>
-      <w:r>
-        <w:rPr>
-          <w:sz w:val="28"/>
-          <w:szCs w:val="28"/>
-        </w:rPr>
-        <w:t xml:space="preserve"> the notification.</w:t>
+        <w:t>The Notification Service formats and queues the notification.</w:t>
       </w:r>
     </w:p>
     <w:p>
@@ -9714,16 +11169,66 @@
       <w:pPr>
         <w:pStyle w:val="NormalWeb"/>
         <w:spacing w:line="360" w:lineRule="auto"/>
-        <w:rPr>
-          <w:sz w:val="28"/>
-          <w:szCs w:val="28"/>
-        </w:rPr>
-      </w:pPr>
+        <w:ind w:left="720" w:hanging="720"/>
+        <w:rPr>
+          <w:sz w:val="28"/>
+          <w:szCs w:val="28"/>
+        </w:rPr>
+      </w:pPr>
+      <w:r>
+        <w:rPr>
+          <w:noProof/>
+          <w:sz w:val="28"/>
+          <w:szCs w:val="28"/>
+        </w:rPr>
+        <w:drawing>
+          <wp:inline distT="0" distB="0" distL="0" distR="0" wp14:anchorId="30ABD639" wp14:editId="0028F828">
+            <wp:extent cx="5399536" cy="3740727"/>
+            <wp:effectExtent l="0" t="0" r="0" b="6350"/>
+            <wp:docPr id="1197273059" name="Picture 111"/>
+            <wp:cNvGraphicFramePr>
+              <a:graphicFrameLocks xmlns:a="http://schemas.openxmlformats.org/drawingml/2006/main" noChangeAspect="1"/>
+            </wp:cNvGraphicFramePr>
+            <a:graphic xmlns:a="http://schemas.openxmlformats.org/drawingml/2006/main">
+              <a:graphicData uri="http://schemas.openxmlformats.org/drawingml/2006/picture">
+                <pic:pic xmlns:pic="http://schemas.openxmlformats.org/drawingml/2006/picture">
+                  <pic:nvPicPr>
+                    <pic:cNvPr id="1197273059" name="Picture 1197273059"/>
+                    <pic:cNvPicPr/>
+                  </pic:nvPicPr>
+                  <pic:blipFill>
+                    <a:blip r:embed="rId25">
+                      <a:extLst>
+                        <a:ext uri="{28A0092B-C50C-407E-A947-70E740481C1C}">
+                          <a14:useLocalDpi xmlns:a14="http://schemas.microsoft.com/office/drawing/2010/main" val="0"/>
+                        </a:ext>
+                      </a:extLst>
+                    </a:blip>
+                    <a:stretch>
+                      <a:fillRect/>
+                    </a:stretch>
+                  </pic:blipFill>
+                  <pic:spPr>
+                    <a:xfrm>
+                      <a:off x="0" y="0"/>
+                      <a:ext cx="5420871" cy="3755507"/>
+                    </a:xfrm>
+                    <a:prstGeom prst="rect">
+                      <a:avLst/>
+                    </a:prstGeom>
+                  </pic:spPr>
+                </pic:pic>
+              </a:graphicData>
+            </a:graphic>
+          </wp:inline>
+        </w:drawing>
+      </w:r>
     </w:p>
     <w:p>
       <w:pPr>
         <w:pStyle w:val="NormalWeb"/>
         <w:spacing w:line="360" w:lineRule="auto"/>
+        <w:ind w:left="720" w:hanging="720"/>
         <w:rPr>
           <w:sz w:val="28"/>
           <w:szCs w:val="28"/>
@@ -9735,31 +11240,67 @@
         <w:pStyle w:val="NormalWeb"/>
         <w:spacing w:line="360" w:lineRule="auto"/>
         <w:rPr>
-          <w:sz w:val="28"/>
-          <w:szCs w:val="28"/>
-        </w:rPr>
-      </w:pPr>
+          <w:b/>
+          <w:bCs/>
+          <w:sz w:val="28"/>
+          <w:szCs w:val="28"/>
+        </w:rPr>
+      </w:pPr>
+      <w:r>
+        <w:rPr>
+          <w:b/>
+          <w:bCs/>
+          <w:sz w:val="28"/>
+          <w:szCs w:val="28"/>
+        </w:rPr>
+        <w:t>3.5 Use Case Diagrams</w:t>
+      </w:r>
     </w:p>
     <w:p>
       <w:pPr>
         <w:pStyle w:val="NormalWeb"/>
         <w:spacing w:line="360" w:lineRule="auto"/>
         <w:rPr>
-          <w:b/>
-          <w:bCs/>
-          <w:sz w:val="28"/>
-          <w:szCs w:val="28"/>
-        </w:rPr>
-      </w:pPr>
-      <w:r>
-        <w:rPr>
-          <w:b/>
-          <w:bCs/>
-          <w:sz w:val="28"/>
-          <w:szCs w:val="28"/>
-        </w:rPr>
-        <w:lastRenderedPageBreak/>
-        <w:t>3.5 Use Case Diagrams</w:t>
+          <w:sz w:val="28"/>
+          <w:szCs w:val="28"/>
+        </w:rPr>
+      </w:pPr>
+      <w:r>
+        <w:rPr>
+          <w:sz w:val="28"/>
+          <w:szCs w:val="28"/>
+        </w:rPr>
+        <w:t> </w:t>
+      </w:r>
+      <w:r>
+        <w:rPr>
+          <w:sz w:val="28"/>
+          <w:szCs w:val="28"/>
+        </w:rPr>
+        <w:t> </w:t>
+      </w:r>
+      <w:r>
+        <w:rPr>
+          <w:sz w:val="28"/>
+          <w:szCs w:val="28"/>
+        </w:rPr>
+        <w:t xml:space="preserve">Use case diagrams provide a high-level graphical representation of the interactions between users (actors) and the system. They help to visualize the functionality offered by </w:t>
+      </w:r>
+      <w:r>
+        <w:rPr>
+          <w:i/>
+          <w:iCs/>
+          <w:sz w:val="28"/>
+          <w:szCs w:val="28"/>
+        </w:rPr>
+        <w:t>Timease</w:t>
+      </w:r>
+      <w:r>
+        <w:rPr>
+          <w:sz w:val="28"/>
+          <w:szCs w:val="28"/>
+        </w:rPr>
+        <w:t xml:space="preserve"> from the user's perspective and are crucial during the design phase to ensure all user needs are captured and appropriately addressed.</w:t>
       </w:r>
     </w:p>
     <w:p>
@@ -9790,9 +11331,8 @@
           <w:sz w:val="28"/>
           <w:szCs w:val="28"/>
         </w:rPr>
-        <w:t xml:space="preserve">Use case diagrams provide a high-level graphical representation of the interactions between users (actors) and the system. They help to visualize the functionality offered by </w:t>
-      </w:r>
-      <w:proofErr w:type="spellStart"/>
+        <w:t xml:space="preserve">In </w:t>
+      </w:r>
       <w:r>
         <w:rPr>
           <w:i/>
@@ -9802,56 +11342,6 @@
         </w:rPr>
         <w:t>Timease</w:t>
       </w:r>
-      <w:proofErr w:type="spellEnd"/>
-      <w:r>
-        <w:rPr>
-          <w:sz w:val="28"/>
-          <w:szCs w:val="28"/>
-        </w:rPr>
-        <w:t xml:space="preserve"> from the user's perspective and are crucial during the design phase to ensure all user needs are captured and appropriately addressed.</w:t>
-      </w:r>
-    </w:p>
-    <w:p>
-      <w:pPr>
-        <w:pStyle w:val="NormalWeb"/>
-        <w:spacing w:line="360" w:lineRule="auto"/>
-        <w:rPr>
-          <w:sz w:val="28"/>
-          <w:szCs w:val="28"/>
-        </w:rPr>
-      </w:pPr>
-      <w:r>
-        <w:rPr>
-          <w:sz w:val="28"/>
-          <w:szCs w:val="28"/>
-        </w:rPr>
-        <w:t> </w:t>
-      </w:r>
-      <w:r>
-        <w:rPr>
-          <w:sz w:val="28"/>
-          <w:szCs w:val="28"/>
-        </w:rPr>
-        <w:t> </w:t>
-      </w:r>
-      <w:r>
-        <w:rPr>
-          <w:sz w:val="28"/>
-          <w:szCs w:val="28"/>
-        </w:rPr>
-        <w:t xml:space="preserve">In </w:t>
-      </w:r>
-      <w:proofErr w:type="spellStart"/>
-      <w:r>
-        <w:rPr>
-          <w:i/>
-          <w:iCs/>
-          <w:sz w:val="28"/>
-          <w:szCs w:val="28"/>
-        </w:rPr>
-        <w:t>Timease</w:t>
-      </w:r>
-      <w:proofErr w:type="spellEnd"/>
       <w:r>
         <w:rPr>
           <w:sz w:val="28"/>
@@ -9880,6 +11370,7 @@
           <w:sz w:val="28"/>
           <w:szCs w:val="28"/>
         </w:rPr>
+        <w:lastRenderedPageBreak/>
         <w:t>Regular Users</w:t>
       </w:r>
       <w:r>
@@ -9923,10 +11414,6 @@
     <w:p>
       <w:pPr>
         <w:pStyle w:val="NormalWeb"/>
-        <w:numPr>
-          <w:ilvl w:val="0"/>
-          <w:numId w:val="28"/>
-        </w:numPr>
         <w:spacing w:line="360" w:lineRule="auto"/>
         <w:rPr>
           <w:sz w:val="28"/>
@@ -9935,37 +11422,12 @@
       </w:pPr>
       <w:r>
         <w:rPr>
-          <w:b/>
-          <w:bCs/>
-          <w:sz w:val="28"/>
-          <w:szCs w:val="28"/>
-        </w:rPr>
-        <w:t>Admins</w:t>
-      </w:r>
-      <w:r>
-        <w:rPr>
-          <w:sz w:val="28"/>
-          <w:szCs w:val="28"/>
-        </w:rPr>
-        <w:t>: Users with elevated privileges to manage and monitor the system.</w:t>
-      </w:r>
-    </w:p>
-    <w:p>
-      <w:pPr>
-        <w:pStyle w:val="NormalWeb"/>
-        <w:spacing w:line="360" w:lineRule="auto"/>
-        <w:rPr>
-          <w:sz w:val="28"/>
-          <w:szCs w:val="28"/>
-        </w:rPr>
-      </w:pPr>
-      <w:r>
-        <w:rPr>
-          <w:sz w:val="28"/>
-          <w:szCs w:val="28"/>
-        </w:rPr>
-        <w:pict w14:anchorId="19F6F527">
-          <v:rect id="_x0000_i1078" style="width:0;height:1.5pt" o:hralign="center" o:hrstd="t" o:hr="t" fillcolor="#a0a0a0" stroked="f"/>
+          <w:noProof/>
+          <w:sz w:val="28"/>
+          <w:szCs w:val="28"/>
+        </w:rPr>
+        <w:pict w14:anchorId="7F5DFBF9">
+          <v:rect id="_x0000_i1030" alt="" style="width:263pt;height:.05pt;mso-width-percent:0;mso-height-percent:0;mso-width-percent:0;mso-height-percent:0" o:hrpct="562" o:hralign="center" o:hrstd="t" o:hr="t" fillcolor="#a0a0a0" stroked="f"/>
         </w:pict>
       </w:r>
     </w:p>
@@ -10200,7 +11662,6 @@
           <w:sz w:val="28"/>
           <w:szCs w:val="28"/>
         </w:rPr>
-        <w:lastRenderedPageBreak/>
         <w:t>This diagram captures all the actions a typical user can perform within the mobile app, focusing on discovery, scheduling, and managing appointments.</w:t>
       </w:r>
     </w:p>
@@ -10215,11 +11676,71 @@
       </w:pPr>
       <w:r>
         <w:rPr>
-          <w:sz w:val="28"/>
-          <w:szCs w:val="28"/>
-        </w:rPr>
-        <w:pict w14:anchorId="32278F91">
-          <v:rect id="_x0000_i1079" style="width:0;height:1.5pt" o:hralign="center" o:hrstd="t" o:hr="t" fillcolor="#a0a0a0" stroked="f"/>
+          <w:noProof/>
+          <w:sz w:val="28"/>
+          <w:szCs w:val="28"/>
+        </w:rPr>
+        <w:drawing>
+          <wp:inline distT="0" distB="0" distL="0" distR="0" wp14:anchorId="43B958C7" wp14:editId="0D8EC228">
+            <wp:extent cx="2388937" cy="2286000"/>
+            <wp:effectExtent l="0" t="0" r="0" b="0"/>
+            <wp:docPr id="449235353" name="Picture 112"/>
+            <wp:cNvGraphicFramePr>
+              <a:graphicFrameLocks xmlns:a="http://schemas.openxmlformats.org/drawingml/2006/main" noChangeAspect="1"/>
+            </wp:cNvGraphicFramePr>
+            <a:graphic xmlns:a="http://schemas.openxmlformats.org/drawingml/2006/main">
+              <a:graphicData uri="http://schemas.openxmlformats.org/drawingml/2006/picture">
+                <pic:pic xmlns:pic="http://schemas.openxmlformats.org/drawingml/2006/picture">
+                  <pic:nvPicPr>
+                    <pic:cNvPr id="449235353" name="Picture 449235353"/>
+                    <pic:cNvPicPr/>
+                  </pic:nvPicPr>
+                  <pic:blipFill>
+                    <a:blip r:embed="rId26">
+                      <a:extLst>
+                        <a:ext uri="{28A0092B-C50C-407E-A947-70E740481C1C}">
+                          <a14:useLocalDpi xmlns:a14="http://schemas.microsoft.com/office/drawing/2010/main" val="0"/>
+                        </a:ext>
+                      </a:extLst>
+                    </a:blip>
+                    <a:stretch>
+                      <a:fillRect/>
+                    </a:stretch>
+                  </pic:blipFill>
+                  <pic:spPr>
+                    <a:xfrm>
+                      <a:off x="0" y="0"/>
+                      <a:ext cx="2388937" cy="2286000"/>
+                    </a:xfrm>
+                    <a:prstGeom prst="rect">
+                      <a:avLst/>
+                    </a:prstGeom>
+                  </pic:spPr>
+                </pic:pic>
+              </a:graphicData>
+            </a:graphic>
+          </wp:inline>
+        </w:drawing>
+      </w:r>
+    </w:p>
+    <w:p>
+      <w:pPr>
+        <w:pStyle w:val="NormalWeb"/>
+        <w:spacing w:line="360" w:lineRule="auto"/>
+        <w:rPr>
+          <w:sz w:val="28"/>
+          <w:szCs w:val="28"/>
+        </w:rPr>
+      </w:pPr>
+      <w:r>
+        <w:rPr>
+          <w:noProof/>
+          <w:sz w:val="28"/>
+          <w:szCs w:val="28"/>
+        </w:rPr>
+        <w:lastRenderedPageBreak/>
+        <w:pict w14:anchorId="010F7A41">
+          <v:rect id="_x0000_i1029" alt="" style="width:263pt;height:.05pt;mso-width-percent:0;mso-height-percent:0;mso-width-percent:0;mso-height-percent:0" o:hrpct="562" o:hralign="center" o:hrstd="t" o:hr="t" fillcolor="#a0a0a0" stroked="f"/>
         </w:pict>
       </w:r>
     </w:p>
@@ -10454,23 +11975,7 @@
           <w:sz w:val="28"/>
           <w:szCs w:val="28"/>
         </w:rPr>
-        <w:t xml:space="preserve">This diagram highlights the control professionals have </w:t>
-      </w:r>
-      <w:proofErr w:type="gramStart"/>
-      <w:r>
-        <w:rPr>
-          <w:sz w:val="28"/>
-          <w:szCs w:val="28"/>
-        </w:rPr>
-        <w:t>over scheduling</w:t>
-      </w:r>
-      <w:proofErr w:type="gramEnd"/>
-      <w:r>
-        <w:rPr>
-          <w:sz w:val="28"/>
-          <w:szCs w:val="28"/>
-        </w:rPr>
-        <w:t xml:space="preserve"> parameters and engagement with their clients.</w:t>
+        <w:t>This diagram highlights the control professionals have over scheduling parameters and engagement with their clients.</w:t>
       </w:r>
     </w:p>
     <w:p>
@@ -10482,16 +11987,76 @@
           <w:szCs w:val="28"/>
         </w:rPr>
       </w:pPr>
+      <w:r>
+        <w:rPr>
+          <w:noProof/>
+          <w:sz w:val="28"/>
+          <w:szCs w:val="28"/>
+        </w:rPr>
+        <w:drawing>
+          <wp:inline distT="0" distB="0" distL="0" distR="0" wp14:anchorId="2DF0E9B6" wp14:editId="2DFBB12F">
+            <wp:extent cx="2273300" cy="3987800"/>
+            <wp:effectExtent l="0" t="0" r="0" b="0"/>
+            <wp:docPr id="873766091" name="Picture 113"/>
+            <wp:cNvGraphicFramePr>
+              <a:graphicFrameLocks xmlns:a="http://schemas.openxmlformats.org/drawingml/2006/main" noChangeAspect="1"/>
+            </wp:cNvGraphicFramePr>
+            <a:graphic xmlns:a="http://schemas.openxmlformats.org/drawingml/2006/main">
+              <a:graphicData uri="http://schemas.openxmlformats.org/drawingml/2006/picture">
+                <pic:pic xmlns:pic="http://schemas.openxmlformats.org/drawingml/2006/picture">
+                  <pic:nvPicPr>
+                    <pic:cNvPr id="873766091" name="Picture 873766091"/>
+                    <pic:cNvPicPr/>
+                  </pic:nvPicPr>
+                  <pic:blipFill>
+                    <a:blip r:embed="rId27">
+                      <a:extLst>
+                        <a:ext uri="{28A0092B-C50C-407E-A947-70E740481C1C}">
+                          <a14:useLocalDpi xmlns:a14="http://schemas.microsoft.com/office/drawing/2010/main" val="0"/>
+                        </a:ext>
+                      </a:extLst>
+                    </a:blip>
+                    <a:stretch>
+                      <a:fillRect/>
+                    </a:stretch>
+                  </pic:blipFill>
+                  <pic:spPr>
+                    <a:xfrm>
+                      <a:off x="0" y="0"/>
+                      <a:ext cx="2273300" cy="3987800"/>
+                    </a:xfrm>
+                    <a:prstGeom prst="rect">
+                      <a:avLst/>
+                    </a:prstGeom>
+                  </pic:spPr>
+                </pic:pic>
+              </a:graphicData>
+            </a:graphic>
+          </wp:inline>
+        </w:drawing>
+      </w:r>
     </w:p>
     <w:p>
       <w:pPr>
         <w:pStyle w:val="NormalWeb"/>
         <w:spacing w:line="360" w:lineRule="auto"/>
         <w:rPr>
-          <w:sz w:val="28"/>
-          <w:szCs w:val="28"/>
-        </w:rPr>
-      </w:pPr>
+          <w:b/>
+          <w:bCs/>
+          <w:sz w:val="28"/>
+          <w:szCs w:val="28"/>
+        </w:rPr>
+      </w:pPr>
+      <w:r>
+        <w:rPr>
+          <w:b/>
+          <w:bCs/>
+          <w:sz w:val="28"/>
+          <w:szCs w:val="28"/>
+        </w:rPr>
+        <w:lastRenderedPageBreak/>
+        <w:t>3.6 Database Design</w:t>
+      </w:r>
     </w:p>
     <w:p>
       <w:pPr>
@@ -10502,6 +12067,75 @@
           <w:szCs w:val="28"/>
         </w:rPr>
       </w:pPr>
+      <w:r>
+        <w:rPr>
+          <w:sz w:val="28"/>
+          <w:szCs w:val="28"/>
+        </w:rPr>
+        <w:t> </w:t>
+      </w:r>
+      <w:r>
+        <w:rPr>
+          <w:sz w:val="28"/>
+          <w:szCs w:val="28"/>
+        </w:rPr>
+        <w:t> </w:t>
+      </w:r>
+      <w:r>
+        <w:rPr>
+          <w:sz w:val="28"/>
+          <w:szCs w:val="28"/>
+        </w:rPr>
+        <w:t xml:space="preserve">The database design of </w:t>
+      </w:r>
+      <w:r>
+        <w:rPr>
+          <w:i/>
+          <w:iCs/>
+          <w:sz w:val="28"/>
+          <w:szCs w:val="28"/>
+        </w:rPr>
+        <w:t>Timease</w:t>
+      </w:r>
+      <w:r>
+        <w:rPr>
+          <w:sz w:val="28"/>
+          <w:szCs w:val="28"/>
+        </w:rPr>
+        <w:t xml:space="preserve"> plays a critical role in ensuring data integrity, scalability, and seamless interaction between users, events, and scheduling logic. The system uses </w:t>
+      </w:r>
+      <w:r>
+        <w:rPr>
+          <w:b/>
+          <w:bCs/>
+          <w:sz w:val="28"/>
+          <w:szCs w:val="28"/>
+        </w:rPr>
+        <w:t>PostgreSQL</w:t>
+      </w:r>
+      <w:r>
+        <w:rPr>
+          <w:sz w:val="28"/>
+          <w:szCs w:val="28"/>
+        </w:rPr>
+        <w:t xml:space="preserve">, a powerful open-source relational database, hosted on </w:t>
+      </w:r>
+      <w:r>
+        <w:rPr>
+          <w:b/>
+          <w:bCs/>
+          <w:sz w:val="28"/>
+          <w:szCs w:val="28"/>
+        </w:rPr>
+        <w:t>Neon</w:t>
+      </w:r>
+      <w:r>
+        <w:rPr>
+          <w:sz w:val="28"/>
+          <w:szCs w:val="28"/>
+        </w:rPr>
+        <w:t>, which integrates smoothly with our Spring Boot backend. The database schema was designed to support modularity, role-based access control, secure authentication, and efficient scheduling.</w:t>
+      </w:r>
     </w:p>
     <w:p>
       <w:pPr>
@@ -10512,146 +12146,14 @@
           <w:szCs w:val="28"/>
         </w:rPr>
       </w:pPr>
-    </w:p>
-    <w:p>
-      <w:pPr>
-        <w:pStyle w:val="NormalWeb"/>
-        <w:spacing w:line="360" w:lineRule="auto"/>
-        <w:rPr>
-          <w:sz w:val="28"/>
-          <w:szCs w:val="28"/>
-        </w:rPr>
-      </w:pPr>
-    </w:p>
-    <w:p>
-      <w:pPr>
-        <w:pStyle w:val="NormalWeb"/>
-        <w:spacing w:line="360" w:lineRule="auto"/>
-        <w:rPr>
-          <w:sz w:val="28"/>
-          <w:szCs w:val="28"/>
-        </w:rPr>
-      </w:pPr>
-    </w:p>
-    <w:p>
-      <w:pPr>
-        <w:pStyle w:val="NormalWeb"/>
-        <w:spacing w:line="360" w:lineRule="auto"/>
-        <w:rPr>
-          <w:b/>
-          <w:bCs/>
-          <w:sz w:val="28"/>
-          <w:szCs w:val="28"/>
-        </w:rPr>
-      </w:pPr>
-      <w:r>
-        <w:rPr>
-          <w:b/>
-          <w:bCs/>
-          <w:sz w:val="28"/>
-          <w:szCs w:val="28"/>
-        </w:rPr>
-        <w:lastRenderedPageBreak/>
-        <w:t>3.6 Database Design</w:t>
-      </w:r>
-    </w:p>
-    <w:p>
-      <w:pPr>
-        <w:pStyle w:val="NormalWeb"/>
-        <w:spacing w:line="360" w:lineRule="auto"/>
-        <w:rPr>
-          <w:sz w:val="28"/>
-          <w:szCs w:val="28"/>
-        </w:rPr>
-      </w:pPr>
-      <w:r>
-        <w:rPr>
-          <w:sz w:val="28"/>
-          <w:szCs w:val="28"/>
-        </w:rPr>
-        <w:t> </w:t>
-      </w:r>
-      <w:r>
-        <w:rPr>
-          <w:sz w:val="28"/>
-          <w:szCs w:val="28"/>
-        </w:rPr>
-        <w:t> </w:t>
-      </w:r>
-      <w:r>
-        <w:rPr>
-          <w:sz w:val="28"/>
-          <w:szCs w:val="28"/>
-        </w:rPr>
-        <w:t xml:space="preserve">The database design of </w:t>
-      </w:r>
-      <w:proofErr w:type="spellStart"/>
-      <w:r>
-        <w:rPr>
-          <w:i/>
-          <w:iCs/>
-          <w:sz w:val="28"/>
-          <w:szCs w:val="28"/>
-        </w:rPr>
-        <w:t>Timease</w:t>
-      </w:r>
-      <w:proofErr w:type="spellEnd"/>
-      <w:r>
-        <w:rPr>
-          <w:sz w:val="28"/>
-          <w:szCs w:val="28"/>
-        </w:rPr>
-        <w:t xml:space="preserve"> plays a critical role in ensuring data integrity, scalability, and seamless interaction between users, events, and scheduling logic. The system uses </w:t>
-      </w:r>
-      <w:r>
-        <w:rPr>
-          <w:b/>
-          <w:bCs/>
-          <w:sz w:val="28"/>
-          <w:szCs w:val="28"/>
-        </w:rPr>
-        <w:t>PostgreSQL</w:t>
-      </w:r>
-      <w:r>
-        <w:rPr>
-          <w:sz w:val="28"/>
-          <w:szCs w:val="28"/>
-        </w:rPr>
-        <w:t xml:space="preserve">, a powerful open-source relational database, hosted on </w:t>
-      </w:r>
-      <w:r>
-        <w:rPr>
-          <w:b/>
-          <w:bCs/>
-          <w:sz w:val="28"/>
-          <w:szCs w:val="28"/>
-        </w:rPr>
-        <w:t>Neon</w:t>
-      </w:r>
-      <w:r>
-        <w:rPr>
-          <w:sz w:val="28"/>
-          <w:szCs w:val="28"/>
-        </w:rPr>
-        <w:t>, which integrates smoothly with our Spring Boot backend. The database schema was designed to support modularity, role-based access control, secure authentication, and efficient scheduling.</w:t>
-      </w:r>
-    </w:p>
-    <w:p>
-      <w:pPr>
-        <w:pStyle w:val="NormalWeb"/>
-        <w:spacing w:line="360" w:lineRule="auto"/>
-        <w:rPr>
-          <w:sz w:val="28"/>
-          <w:szCs w:val="28"/>
-        </w:rPr>
-      </w:pPr>
-      <w:r>
-        <w:rPr>
-          <w:sz w:val="28"/>
-          <w:szCs w:val="28"/>
-        </w:rPr>
-        <w:pict w14:anchorId="4E48DE5C">
-          <v:rect id="_x0000_i1154" style="width:0;height:1.5pt" o:hralign="center" o:hrstd="t" o:hr="t" fillcolor="#a0a0a0" stroked="f"/>
+      <w:r>
+        <w:rPr>
+          <w:noProof/>
+          <w:sz w:val="28"/>
+          <w:szCs w:val="28"/>
+        </w:rPr>
+        <w:pict w14:anchorId="1C404023">
+          <v:rect id="_x0000_i1028" alt="" style="width:263pt;height:.05pt;mso-width-percent:0;mso-height-percent:0;mso-width-percent:0;mso-height-percent:0" o:hrpct="562" o:hralign="center" o:hrstd="t" o:hr="t" fillcolor="#a0a0a0" stroked="f"/>
         </w:pict>
       </w:r>
     </w:p>
@@ -10824,23 +12326,7 @@
           <w:sz w:val="28"/>
           <w:szCs w:val="28"/>
         </w:rPr>
-        <w:t xml:space="preserve">: Time slots when an event can occur, based on </w:t>
-      </w:r>
-      <w:proofErr w:type="gramStart"/>
-      <w:r>
-        <w:rPr>
-          <w:sz w:val="28"/>
-          <w:szCs w:val="28"/>
-        </w:rPr>
-        <w:t>provider</w:t>
-      </w:r>
-      <w:proofErr w:type="gramEnd"/>
-      <w:r>
-        <w:rPr>
-          <w:sz w:val="28"/>
-          <w:szCs w:val="28"/>
-        </w:rPr>
-        <w:t xml:space="preserve"> availability.</w:t>
+        <w:t>: Time slots when an event can occur, based on provider availability.</w:t>
       </w:r>
     </w:p>
     <w:p>
@@ -10900,23 +12386,7 @@
           <w:sz w:val="28"/>
           <w:szCs w:val="28"/>
         </w:rPr>
-        <w:t xml:space="preserve">: Maps users </w:t>
-      </w:r>
-      <w:proofErr w:type="gramStart"/>
-      <w:r>
-        <w:rPr>
-          <w:sz w:val="28"/>
-          <w:szCs w:val="28"/>
-        </w:rPr>
-        <w:t>to</w:t>
-      </w:r>
-      <w:proofErr w:type="gramEnd"/>
-      <w:r>
-        <w:rPr>
-          <w:sz w:val="28"/>
-          <w:szCs w:val="28"/>
-        </w:rPr>
-        <w:t xml:space="preserve"> meetings they are attending.</w:t>
+        <w:t>: Maps users to meetings they are attending.</w:t>
       </w:r>
     </w:p>
     <w:p>
@@ -11036,7 +12506,7 @@
                     <pic:cNvPicPr/>
                   </pic:nvPicPr>
                   <pic:blipFill>
-                    <a:blip r:embed="rId22"/>
+                    <a:blip r:embed="rId28"/>
                     <a:stretch>
                       <a:fillRect/>
                     </a:stretch>
@@ -11081,12 +12551,13 @@
       </w:pPr>
       <w:r>
         <w:rPr>
+          <w:noProof/>
           <w:sz w:val="28"/>
           <w:szCs w:val="28"/>
         </w:rPr>
         <w:lastRenderedPageBreak/>
-        <w:pict w14:anchorId="5C8744B0">
-          <v:rect id="_x0000_i1155" style="width:0;height:1.5pt" o:hralign="center" o:hrstd="t" o:hr="t" fillcolor="#a0a0a0" stroked="f"/>
+        <w:pict w14:anchorId="2D8267B0">
+          <v:rect id="_x0000_i1027" alt="" style="width:263pt;height:.05pt;mso-width-percent:0;mso-height-percent:0;mso-width-percent:0;mso-height-percent:0" o:hrpct="562" o:hralign="center" o:hrstd="t" o:hr="t" fillcolor="#a0a0a0" stroked="f"/>
         </w:pict>
       </w:r>
     </w:p>
@@ -11181,23 +12652,7 @@
           <w:sz w:val="28"/>
           <w:szCs w:val="28"/>
         </w:rPr>
-        <w:t xml:space="preserve">roles and </w:t>
-      </w:r>
-      <w:proofErr w:type="spellStart"/>
-      <w:r>
-        <w:rPr>
-          <w:sz w:val="28"/>
-          <w:szCs w:val="28"/>
-        </w:rPr>
-        <w:t>user_roles</w:t>
-      </w:r>
-      <w:proofErr w:type="spellEnd"/>
-      <w:r>
-        <w:rPr>
-          <w:sz w:val="28"/>
-          <w:szCs w:val="28"/>
-        </w:rPr>
-        <w:t>: Manage role-based access using a many-to-many relationship.</w:t>
+        <w:t>roles and user_roles: Manage role-based access using a many-to-many relationship.</w:t>
       </w:r>
     </w:p>
     <w:p>
@@ -11276,21 +12731,12 @@
           <w:szCs w:val="28"/>
         </w:rPr>
       </w:pPr>
-      <w:proofErr w:type="spellStart"/>
-      <w:r>
-        <w:rPr>
-          <w:sz w:val="28"/>
-          <w:szCs w:val="28"/>
-        </w:rPr>
-        <w:t>meeting_attendees</w:t>
-      </w:r>
-      <w:proofErr w:type="spellEnd"/>
-      <w:r>
-        <w:rPr>
-          <w:sz w:val="28"/>
-          <w:szCs w:val="28"/>
-        </w:rPr>
-        <w:t>: Maps many users to one or more meetings.</w:t>
+      <w:r>
+        <w:rPr>
+          <w:sz w:val="28"/>
+          <w:szCs w:val="28"/>
+        </w:rPr>
+        <w:t>meeting_attendees: Maps many users to one or more meetings.</w:t>
       </w:r>
     </w:p>
     <w:p>
@@ -11306,21 +12752,12 @@
           <w:szCs w:val="28"/>
         </w:rPr>
       </w:pPr>
-      <w:proofErr w:type="spellStart"/>
-      <w:r>
-        <w:rPr>
-          <w:sz w:val="28"/>
-          <w:szCs w:val="28"/>
-        </w:rPr>
-        <w:t>refresh_tokens</w:t>
-      </w:r>
-      <w:proofErr w:type="spellEnd"/>
-      <w:r>
-        <w:rPr>
-          <w:sz w:val="28"/>
-          <w:szCs w:val="28"/>
-        </w:rPr>
-        <w:t>: Supports secure login sessions.</w:t>
+      <w:r>
+        <w:rPr>
+          <w:sz w:val="28"/>
+          <w:szCs w:val="28"/>
+        </w:rPr>
+        <w:t>refresh_tokens: Supports secure login sessions.</w:t>
       </w:r>
     </w:p>
     <w:p>
@@ -11372,11 +12809,12 @@
       </w:pPr>
       <w:r>
         <w:rPr>
-          <w:sz w:val="28"/>
-          <w:szCs w:val="28"/>
-        </w:rPr>
-        <w:pict w14:anchorId="4C6308E6">
-          <v:rect id="_x0000_i1156" style="width:0;height:1.5pt" o:hralign="center" o:hrstd="t" o:hr="t" fillcolor="#a0a0a0" stroked="f"/>
+          <w:noProof/>
+          <w:sz w:val="28"/>
+          <w:szCs w:val="28"/>
+        </w:rPr>
+        <w:pict w14:anchorId="0ECB7907">
+          <v:rect id="_x0000_i1026" alt="" style="width:263pt;height:.05pt;mso-width-percent:0;mso-height-percent:0;mso-width-percent:0;mso-height-percent:0" o:hrpct="562" o:hralign="center" o:hrstd="t" o:hr="t" fillcolor="#a0a0a0" stroked="f"/>
         </w:pict>
       </w:r>
     </w:p>
@@ -11483,23 +12921,7 @@
           <w:sz w:val="28"/>
           <w:szCs w:val="28"/>
         </w:rPr>
-        <w:t xml:space="preserve">, and vice versa (many-to-many via </w:t>
-      </w:r>
-      <w:proofErr w:type="spellStart"/>
-      <w:r>
-        <w:rPr>
-          <w:sz w:val="28"/>
-          <w:szCs w:val="28"/>
-        </w:rPr>
-        <w:t>user_roles</w:t>
-      </w:r>
-      <w:proofErr w:type="spellEnd"/>
-      <w:r>
-        <w:rPr>
-          <w:sz w:val="28"/>
-          <w:szCs w:val="28"/>
-        </w:rPr>
-        <w:t>).</w:t>
+        <w:t>, and vice versa (many-to-many via user_roles).</w:t>
       </w:r>
     </w:p>
     <w:p>
@@ -11837,11 +13259,12 @@
       </w:pPr>
       <w:r>
         <w:rPr>
-          <w:sz w:val="28"/>
-          <w:szCs w:val="28"/>
-        </w:rPr>
-        <w:pict w14:anchorId="0E594E27">
-          <v:rect id="_x0000_i1157" style="width:0;height:1.5pt" o:hralign="center" o:hrstd="t" o:hr="t" fillcolor="#a0a0a0" stroked="f"/>
+          <w:noProof/>
+          <w:sz w:val="28"/>
+          <w:szCs w:val="28"/>
+        </w:rPr>
+        <w:pict w14:anchorId="2F1FC177">
+          <v:rect id="_x0000_i1025" alt="" style="width:263pt;height:.05pt;mso-width-percent:0;mso-height-percent:0;mso-width-percent:0;mso-height-percent:0" o:hrpct="562" o:hralign="center" o:hrstd="t" o:hr="t" fillcolor="#a0a0a0" stroked="f"/>
         </w:pict>
       </w:r>
     </w:p>
@@ -11875,7 +13298,6 @@
         </w:rPr>
         <w:t xml:space="preserve">Overall, the database schema supports a robust, secure, and scalable structure that meets the business logic requirements of </w:t>
       </w:r>
-      <w:proofErr w:type="spellStart"/>
       <w:r>
         <w:rPr>
           <w:i/>
@@ -11885,7 +13307,6 @@
         </w:rPr>
         <w:t>Timease</w:t>
       </w:r>
-      <w:proofErr w:type="spellEnd"/>
       <w:r>
         <w:rPr>
           <w:sz w:val="28"/>
@@ -12111,10 +13532,10 @@
       <w:pPr>
         <w:pStyle w:val="NormalJustified"/>
         <w:sectPr>
-          <w:headerReference w:type="default" r:id="rId23"/>
-          <w:footerReference w:type="default" r:id="rId24"/>
-          <w:headerReference w:type="first" r:id="rId25"/>
-          <w:footerReference w:type="first" r:id="rId26"/>
+          <w:headerReference w:type="default" r:id="rId29"/>
+          <w:footerReference w:type="default" r:id="rId30"/>
+          <w:headerReference w:type="first" r:id="rId31"/>
+          <w:footerReference w:type="first" r:id="rId32"/>
           <w:pgSz w:w="11906" w:h="16838"/>
           <w:pgMar w:top="1418" w:right="1134" w:bottom="1418" w:left="2268" w:header="284" w:footer="851" w:gutter="0"/>
           <w:cols w:space="720"/>
@@ -12237,10 +13658,10 @@
       <w:pPr>
         <w:pStyle w:val="NormalJustified"/>
         <w:sectPr>
-          <w:headerReference w:type="default" r:id="rId27"/>
-          <w:footerReference w:type="default" r:id="rId28"/>
-          <w:headerReference w:type="first" r:id="rId29"/>
-          <w:footerReference w:type="first" r:id="rId30"/>
+          <w:headerReference w:type="default" r:id="rId33"/>
+          <w:footerReference w:type="default" r:id="rId34"/>
+          <w:headerReference w:type="first" r:id="rId35"/>
+          <w:footerReference w:type="first" r:id="rId36"/>
           <w:pgSz w:w="11906" w:h="16838"/>
           <w:pgMar w:top="1418" w:right="1134" w:bottom="1418" w:left="2268" w:header="284" w:footer="851" w:gutter="0"/>
           <w:cols w:space="720"/>
@@ -12559,17 +13980,7 @@
           <w:sz w:val="23"/>
           <w:szCs w:val="23"/>
         </w:rPr>
-        <w:t>Michaels, P. J., &amp; Balling, R. C., Jr. (2000</w:t>
-      </w:r>
-      <w:proofErr w:type="gramStart"/>
-      <w:r>
-        <w:rPr>
-          <w:rFonts w:eastAsia="PMingLiU"/>
-          <w:color w:val="000000"/>
-          <w:sz w:val="23"/>
-          <w:szCs w:val="23"/>
-        </w:rPr>
-        <w:t>).</w:t>
+        <w:t>Michaels, P. J., &amp; Balling, R. C., Jr. (2000).</w:t>
       </w:r>
       <w:r>
         <w:rPr>
@@ -12580,9 +13991,95 @@
           <w:sz w:val="23"/>
           <w:szCs w:val="23"/>
         </w:rPr>
-        <w:t>The</w:t>
-      </w:r>
-      <w:proofErr w:type="gramEnd"/>
+        <w:t>The satanic gases: Clearing the air about global warming</w:t>
+      </w:r>
+      <w:r>
+        <w:rPr>
+          <w:rFonts w:eastAsia="PMingLiU"/>
+          <w:color w:val="000000"/>
+          <w:sz w:val="23"/>
+          <w:szCs w:val="23"/>
+        </w:rPr>
+        <w:t xml:space="preserve">. Washington, DC: Cato Institute. </w:t>
+      </w:r>
+    </w:p>
+    <w:p>
+      <w:pPr>
+        <w:ind w:left="540" w:hanging="360"/>
+        <w:rPr>
+          <w:rFonts w:eastAsia="PMingLiU"/>
+          <w:color w:val="000000"/>
+          <w:sz w:val="23"/>
+          <w:szCs w:val="23"/>
+        </w:rPr>
+      </w:pPr>
+      <w:r>
+        <w:rPr>
+          <w:rFonts w:eastAsia="PMingLiU"/>
+          <w:b/>
+          <w:bCs/>
+          <w:color w:val="000000"/>
+          <w:sz w:val="23"/>
+          <w:szCs w:val="23"/>
+        </w:rPr>
+        <w:t xml:space="preserve">In-text reference: </w:t>
+      </w:r>
+      <w:r>
+        <w:rPr>
+          <w:rFonts w:eastAsia="PMingLiU"/>
+          <w:color w:val="000000"/>
+          <w:sz w:val="23"/>
+          <w:szCs w:val="23"/>
+        </w:rPr>
+        <w:t xml:space="preserve">(Michaels &amp; Balling, 2000) </w:t>
+      </w:r>
+    </w:p>
+    <w:p>
+      <w:pPr>
+        <w:pStyle w:val="ListParagraph"/>
+        <w:numPr>
+          <w:ilvl w:val="0"/>
+          <w:numId w:val="8"/>
+        </w:numPr>
+        <w:ind w:left="270" w:hanging="270"/>
+        <w:rPr>
+          <w:rFonts w:eastAsia="PMingLiU"/>
+          <w:color w:val="000000"/>
+          <w:sz w:val="23"/>
+          <w:szCs w:val="23"/>
+        </w:rPr>
+      </w:pPr>
+      <w:r>
+        <w:rPr>
+          <w:rFonts w:eastAsia="PMingLiU"/>
+          <w:b/>
+          <w:bCs/>
+          <w:color w:val="000000"/>
+          <w:sz w:val="23"/>
+          <w:szCs w:val="23"/>
+        </w:rPr>
+        <w:t xml:space="preserve">Book with Editor as Author: </w:t>
+      </w:r>
+    </w:p>
+    <w:p>
+      <w:pPr>
+        <w:ind w:left="540" w:hanging="360"/>
+        <w:rPr>
+          <w:rFonts w:eastAsia="PMingLiU"/>
+          <w:color w:val="000000"/>
+          <w:sz w:val="23"/>
+          <w:szCs w:val="23"/>
+        </w:rPr>
+      </w:pPr>
+      <w:r>
+        <w:rPr>
+          <w:rFonts w:eastAsia="PMingLiU"/>
+          <w:color w:val="000000"/>
+          <w:sz w:val="23"/>
+          <w:szCs w:val="23"/>
+        </w:rPr>
+        <w:t xml:space="preserve">Galley. K. E. (Ed.). (2004). </w:t>
+      </w:r>
       <w:r>
         <w:rPr>
           <w:rFonts w:eastAsia="PMingLiU"/>
@@ -12592,7 +14089,7 @@
           <w:sz w:val="23"/>
           <w:szCs w:val="23"/>
         </w:rPr>
-        <w:t xml:space="preserve"> satanic gases: Clearing the air about global warming</w:t>
+        <w:t>Global climate change and wildlife in North America.</w:t>
       </w:r>
       <w:r>
         <w:rPr>
@@ -12601,7 +14098,7 @@
           <w:sz w:val="23"/>
           <w:szCs w:val="23"/>
         </w:rPr>
-        <w:t xml:space="preserve">. Washington, DC: Cato Institute. </w:t>
+        <w:t xml:space="preserve">Bethesda, MD: Wildlife Society. </w:t>
       </w:r>
     </w:p>
     <w:p>
@@ -12632,7 +14129,7 @@
           <w:sz w:val="23"/>
           <w:szCs w:val="23"/>
         </w:rPr>
-        <w:t xml:space="preserve">(Michaels &amp; Balling, 2000) </w:t>
+        <w:t xml:space="preserve">(Galley, 2004) </w:t>
       </w:r>
     </w:p>
     <w:p>
@@ -12659,12 +14156,12 @@
           <w:sz w:val="23"/>
           <w:szCs w:val="23"/>
         </w:rPr>
-        <w:t xml:space="preserve">Book with Editor as Author: </w:t>
-      </w:r>
-    </w:p>
-    <w:p>
-      <w:pPr>
-        <w:ind w:left="540" w:hanging="360"/>
+        <w:t xml:space="preserve">An Anonymous Book: </w:t>
+      </w:r>
+    </w:p>
+    <w:p>
+      <w:pPr>
+        <w:ind w:firstLine="180"/>
         <w:rPr>
           <w:rFonts w:eastAsia="PMingLiU"/>
           <w:color w:val="000000"/>
@@ -12672,15 +14169,6 @@
           <w:szCs w:val="23"/>
         </w:rPr>
       </w:pPr>
-      <w:r>
-        <w:rPr>
-          <w:rFonts w:eastAsia="PMingLiU"/>
-          <w:color w:val="000000"/>
-          <w:sz w:val="23"/>
-          <w:szCs w:val="23"/>
-        </w:rPr>
-        <w:t xml:space="preserve">Galley. K. E. (Ed.). (2004). </w:t>
-      </w:r>
       <w:r>
         <w:rPr>
           <w:rFonts w:eastAsia="PMingLiU"/>
@@ -12690,9 +14178,95 @@
           <w:sz w:val="23"/>
           <w:szCs w:val="23"/>
         </w:rPr>
-        <w:t xml:space="preserve">Global climate change and wildlife in North </w:t>
-      </w:r>
-      <w:proofErr w:type="spellStart"/>
+        <w:t>Environmental resource handbook</w:t>
+      </w:r>
+      <w:r>
+        <w:rPr>
+          <w:rFonts w:eastAsia="PMingLiU"/>
+          <w:color w:val="000000"/>
+          <w:sz w:val="23"/>
+          <w:szCs w:val="23"/>
+        </w:rPr>
+        <w:t xml:space="preserve">. (2001). Millerton, NY: Grey House. </w:t>
+      </w:r>
+    </w:p>
+    <w:p>
+      <w:pPr>
+        <w:ind w:firstLine="180"/>
+        <w:rPr>
+          <w:rFonts w:eastAsia="PMingLiU"/>
+          <w:color w:val="000000"/>
+          <w:sz w:val="23"/>
+          <w:szCs w:val="23"/>
+        </w:rPr>
+      </w:pPr>
+      <w:r>
+        <w:rPr>
+          <w:rFonts w:eastAsia="PMingLiU"/>
+          <w:b/>
+          <w:bCs/>
+          <w:color w:val="000000"/>
+          <w:sz w:val="23"/>
+          <w:szCs w:val="23"/>
+        </w:rPr>
+        <w:t xml:space="preserve">In-text reference: </w:t>
+      </w:r>
+      <w:r>
+        <w:rPr>
+          <w:rFonts w:eastAsia="PMingLiU"/>
+          <w:color w:val="000000"/>
+          <w:sz w:val="23"/>
+          <w:szCs w:val="23"/>
+        </w:rPr>
+        <w:t xml:space="preserve">(Environmental Resource Handbook, 2001) </w:t>
+      </w:r>
+    </w:p>
+    <w:p>
+      <w:pPr>
+        <w:pStyle w:val="ListParagraph"/>
+        <w:numPr>
+          <w:ilvl w:val="0"/>
+          <w:numId w:val="8"/>
+        </w:numPr>
+        <w:ind w:left="270" w:hanging="270"/>
+        <w:rPr>
+          <w:rFonts w:eastAsia="PMingLiU"/>
+          <w:color w:val="000000"/>
+          <w:sz w:val="23"/>
+          <w:szCs w:val="23"/>
+        </w:rPr>
+      </w:pPr>
+      <w:r>
+        <w:rPr>
+          <w:rFonts w:eastAsia="PMingLiU"/>
+          <w:b/>
+          <w:bCs/>
+          <w:color w:val="000000"/>
+          <w:sz w:val="23"/>
+          <w:szCs w:val="23"/>
+        </w:rPr>
+        <w:t xml:space="preserve">Articles in Reference Books (unsigned and signed): </w:t>
+      </w:r>
+    </w:p>
+    <w:p>
+      <w:pPr>
+        <w:ind w:left="540" w:hanging="360"/>
+        <w:rPr>
+          <w:rFonts w:eastAsia="PMingLiU"/>
+          <w:color w:val="000000"/>
+          <w:sz w:val="23"/>
+          <w:szCs w:val="23"/>
+        </w:rPr>
+      </w:pPr>
+      <w:r>
+        <w:rPr>
+          <w:rFonts w:eastAsia="PMingLiU"/>
+          <w:color w:val="000000"/>
+          <w:sz w:val="23"/>
+          <w:szCs w:val="23"/>
+        </w:rPr>
+        <w:t xml:space="preserve">Greenhouse effect.(2005). </w:t>
+      </w:r>
       <w:r>
         <w:rPr>
           <w:rFonts w:eastAsia="PMingLiU"/>
@@ -12702,7 +14276,7 @@
           <w:sz w:val="23"/>
           <w:szCs w:val="23"/>
         </w:rPr>
-        <w:t>America.</w:t>
+        <w:t>American heritage science dictionary</w:t>
       </w:r>
       <w:r>
         <w:rPr>
@@ -12711,28 +14285,58 @@
           <w:sz w:val="23"/>
           <w:szCs w:val="23"/>
         </w:rPr>
-        <w:t>Bethesda</w:t>
-      </w:r>
-      <w:proofErr w:type="spellEnd"/>
-      <w:r>
+        <w:t xml:space="preserve">. Boston, MA: Houghton Mifflin. </w:t>
+      </w:r>
+    </w:p>
+    <w:p>
+      <w:pPr>
+        <w:ind w:left="540" w:hanging="360"/>
         <w:rPr>
           <w:rFonts w:eastAsia="PMingLiU"/>
           <w:color w:val="000000"/>
           <w:sz w:val="23"/>
           <w:szCs w:val="23"/>
         </w:rPr>
-        <w:t xml:space="preserve">, MD: Wildlife Society. </w:t>
-      </w:r>
-    </w:p>
-    <w:p>
-      <w:pPr>
-        <w:ind w:left="540" w:hanging="360"/>
+      </w:pPr>
+      <w:r>
         <w:rPr>
           <w:rFonts w:eastAsia="PMingLiU"/>
           <w:color w:val="000000"/>
           <w:sz w:val="23"/>
           <w:szCs w:val="23"/>
         </w:rPr>
+        <w:t>Schneider, S. H. (2000). Greenhouse effect.</w:t>
+      </w:r>
+      <w:r>
+        <w:rPr>
+          <w:rFonts w:eastAsia="PMingLiU"/>
+          <w:i/>
+          <w:iCs/>
+          <w:color w:val="000000"/>
+          <w:sz w:val="23"/>
+          <w:szCs w:val="23"/>
+        </w:rPr>
+        <w:t xml:space="preserve">World book encyclopedia </w:t>
+      </w:r>
+      <w:r>
+        <w:rPr>
+          <w:rFonts w:eastAsia="PMingLiU"/>
+          <w:color w:val="000000"/>
+          <w:sz w:val="23"/>
+          <w:szCs w:val="23"/>
+        </w:rPr>
+        <w:t xml:space="preserve">(Millennium ed. Vol. 8, pp. 382-383). Chicago, IL: World Book. </w:t>
+      </w:r>
+    </w:p>
+    <w:p>
+      <w:pPr>
+        <w:ind w:left="540" w:hanging="360"/>
+        <w:rPr>
+          <w:rFonts w:eastAsia="PMingLiU"/>
+          <w:color w:val="000000"/>
+          <w:sz w:val="23"/>
+          <w:szCs w:val="23"/>
+        </w:rPr>
       </w:pPr>
       <w:r>
         <w:rPr>
@@ -12743,7 +14347,7 @@
           <w:sz w:val="23"/>
           <w:szCs w:val="23"/>
         </w:rPr>
-        <w:t xml:space="preserve">In-text reference: </w:t>
+        <w:t xml:space="preserve">In-text references: </w:t>
       </w:r>
       <w:r>
         <w:rPr>
@@ -12752,8 +14356,40 @@
           <w:sz w:val="23"/>
           <w:szCs w:val="23"/>
         </w:rPr>
-        <w:t xml:space="preserve">(Galley, 2004) </w:t>
-      </w:r>
+        <w:t>(Greenhouse effect, 2005)</w:t>
+      </w:r>
+    </w:p>
+    <w:p>
+      <w:pPr>
+        <w:ind w:left="540" w:hanging="360"/>
+        <w:rPr>
+          <w:rFonts w:eastAsia="PMingLiU"/>
+          <w:color w:val="000000"/>
+          <w:sz w:val="23"/>
+          <w:szCs w:val="23"/>
+        </w:rPr>
+      </w:pPr>
+      <w:r>
+        <w:rPr>
+          <w:rFonts w:eastAsia="PMingLiU"/>
+          <w:color w:val="000000"/>
+          <w:sz w:val="23"/>
+          <w:szCs w:val="23"/>
+        </w:rPr>
+        <w:t xml:space="preserve"> (Schneider, 2000) </w:t>
+      </w:r>
+    </w:p>
+    <w:p>
+      <w:pPr>
+        <w:rPr>
+          <w:rFonts w:eastAsia="PMingLiU"/>
+          <w:b/>
+          <w:bCs/>
+          <w:color w:val="000000"/>
+          <w:sz w:val="23"/>
+          <w:szCs w:val="23"/>
+        </w:rPr>
+      </w:pPr>
     </w:p>
     <w:p>
       <w:pPr>
@@ -12779,12 +14415,12 @@
           <w:sz w:val="23"/>
           <w:szCs w:val="23"/>
         </w:rPr>
-        <w:t xml:space="preserve">An Anonymous Book: </w:t>
-      </w:r>
-    </w:p>
-    <w:p>
-      <w:pPr>
-        <w:ind w:firstLine="180"/>
+        <w:t xml:space="preserve">Journal Article when each issue begins with p.1: </w:t>
+      </w:r>
+    </w:p>
+    <w:p>
+      <w:pPr>
+        <w:ind w:left="540" w:hanging="360"/>
         <w:rPr>
           <w:rFonts w:eastAsia="PMingLiU"/>
           <w:color w:val="000000"/>
@@ -12792,6 +14428,16 @@
           <w:szCs w:val="23"/>
         </w:rPr>
       </w:pPr>
+      <w:r>
+        <w:rPr>
+          <w:rFonts w:eastAsia="PMingLiU"/>
+          <w:color w:val="000000"/>
+          <w:sz w:val="23"/>
+          <w:szCs w:val="23"/>
+        </w:rPr>
+        <w:lastRenderedPageBreak/>
+        <w:t xml:space="preserve">Bogdonoff, S., &amp; Rubin, J. (2007). The regional greenhouse gas initiative: Taking action in Maine. </w:t>
+      </w:r>
       <w:r>
         <w:rPr>
           <w:rFonts w:eastAsia="PMingLiU"/>
@@ -12801,7 +14447,7 @@
           <w:sz w:val="23"/>
           <w:szCs w:val="23"/>
         </w:rPr>
-        <w:t>Environmental resource handbook</w:t>
+        <w:t>Environment, 49</w:t>
       </w:r>
       <w:r>
         <w:rPr>
@@ -12810,12 +14456,11 @@
           <w:sz w:val="23"/>
           <w:szCs w:val="23"/>
         </w:rPr>
-        <w:t xml:space="preserve">. (2001). Millerton, NY: Grey House. </w:t>
-      </w:r>
-    </w:p>
-    <w:p>
-      <w:pPr>
-        <w:ind w:firstLine="180"/>
+        <w:t xml:space="preserve">(2), 9-16. </w:t>
+      </w:r>
+    </w:p>
+    <w:p>
+      <w:pPr>
         <w:rPr>
           <w:rFonts w:eastAsia="PMingLiU"/>
           <w:color w:val="000000"/>
@@ -12841,7 +14486,7 @@
           <w:sz w:val="23"/>
           <w:szCs w:val="23"/>
         </w:rPr>
-        <w:t xml:space="preserve">(Environmental Resource Handbook, 2001) </w:t>
+        <w:t xml:space="preserve">(Bogdonoff&amp; Rubin, 2007) </w:t>
       </w:r>
     </w:p>
     <w:p>
@@ -12868,12 +14513,12 @@
           <w:sz w:val="23"/>
           <w:szCs w:val="23"/>
         </w:rPr>
-        <w:t xml:space="preserve">Articles in Reference Books (unsigned and signed): </w:t>
-      </w:r>
-    </w:p>
-    <w:p>
-      <w:pPr>
-        <w:ind w:left="540" w:hanging="360"/>
+        <w:t xml:space="preserve">Website: </w:t>
+      </w:r>
+    </w:p>
+    <w:p>
+      <w:pPr>
+        <w:ind w:left="540" w:hanging="270"/>
         <w:rPr>
           <w:rFonts w:eastAsia="PMingLiU"/>
           <w:color w:val="000000"/>
@@ -12888,27 +14533,7 @@
           <w:sz w:val="23"/>
           <w:szCs w:val="23"/>
         </w:rPr>
-        <w:t xml:space="preserve">Greenhouse </w:t>
-      </w:r>
-      <w:proofErr w:type="gramStart"/>
-      <w:r>
-        <w:rPr>
-          <w:rFonts w:eastAsia="PMingLiU"/>
-          <w:color w:val="000000"/>
-          <w:sz w:val="23"/>
-          <w:szCs w:val="23"/>
-        </w:rPr>
-        <w:t>effect.(</w:t>
-      </w:r>
-      <w:proofErr w:type="gramEnd"/>
-      <w:r>
-        <w:rPr>
-          <w:rFonts w:eastAsia="PMingLiU"/>
-          <w:color w:val="000000"/>
-          <w:sz w:val="23"/>
-          <w:szCs w:val="23"/>
-        </w:rPr>
-        <w:t xml:space="preserve">2005). </w:t>
+        <w:t xml:space="preserve">United States Environmental Protection Agency. (2007, May 4). </w:t>
       </w:r>
       <w:r>
         <w:rPr>
@@ -12919,7 +14544,7 @@
           <w:sz w:val="23"/>
           <w:szCs w:val="23"/>
         </w:rPr>
-        <w:t>American heritage science dictionary</w:t>
+        <w:t>Climate Change</w:t>
       </w:r>
       <w:r>
         <w:rPr>
@@ -12928,12 +14553,12 @@
           <w:sz w:val="23"/>
           <w:szCs w:val="23"/>
         </w:rPr>
-        <w:t xml:space="preserve">. Boston, MA: Houghton Mifflin. </w:t>
-      </w:r>
-    </w:p>
-    <w:p>
-      <w:pPr>
-        <w:ind w:left="540" w:hanging="360"/>
+        <w:t xml:space="preserve">. Retrieved From the Environmental Protection Agency website: http://www.epa.gov/climatechange </w:t>
+      </w:r>
+    </w:p>
+    <w:p>
+      <w:pPr>
+        <w:ind w:left="540" w:hanging="270"/>
         <w:rPr>
           <w:rFonts w:eastAsia="PMingLiU"/>
           <w:color w:val="000000"/>
@@ -12944,14 +14569,14 @@
       <w:r>
         <w:rPr>
           <w:rFonts w:eastAsia="PMingLiU"/>
+          <w:b/>
+          <w:bCs/>
           <w:color w:val="000000"/>
           <w:sz w:val="23"/>
           <w:szCs w:val="23"/>
         </w:rPr>
-        <w:t xml:space="preserve">Schneider, S. H. (2000). Greenhouse </w:t>
-      </w:r>
-      <w:proofErr w:type="spellStart"/>
-      <w:proofErr w:type="gramStart"/>
+        <w:t xml:space="preserve">In-text reference: </w:t>
+      </w:r>
       <w:r>
         <w:rPr>
           <w:rFonts w:eastAsia="PMingLiU"/>
@@ -12959,7 +14584,27 @@
           <w:sz w:val="23"/>
           <w:szCs w:val="23"/>
         </w:rPr>
-        <w:t>effect.</w:t>
+        <w:t xml:space="preserve">(United States Environmental, 2007) </w:t>
+      </w:r>
+    </w:p>
+    <w:p>
+      <w:pPr>
+        <w:ind w:left="540" w:hanging="270"/>
+        <w:rPr>
+          <w:rFonts w:eastAsia="PMingLiU"/>
+          <w:color w:val="000000"/>
+          <w:sz w:val="23"/>
+          <w:szCs w:val="23"/>
+        </w:rPr>
+      </w:pPr>
+      <w:r>
+        <w:rPr>
+          <w:rFonts w:eastAsia="PMingLiU"/>
+          <w:color w:val="000000"/>
+          <w:sz w:val="23"/>
+          <w:szCs w:val="23"/>
+        </w:rPr>
+        <w:t xml:space="preserve">Gelspan, R. (2007). </w:t>
       </w:r>
       <w:r>
         <w:rPr>
@@ -12970,20 +14615,7 @@
           <w:sz w:val="23"/>
           <w:szCs w:val="23"/>
         </w:rPr>
-        <w:t>World</w:t>
-      </w:r>
-      <w:proofErr w:type="spellEnd"/>
-      <w:proofErr w:type="gramEnd"/>
-      <w:r>
-        <w:rPr>
-          <w:rFonts w:eastAsia="PMingLiU"/>
-          <w:i/>
-          <w:iCs/>
-          <w:color w:val="000000"/>
-          <w:sz w:val="23"/>
-          <w:szCs w:val="23"/>
-        </w:rPr>
-        <w:t xml:space="preserve"> book encyclopedia </w:t>
+        <w:t>The Heat Is Online</w:t>
       </w:r>
       <w:r>
         <w:rPr>
@@ -12992,397 +14624,56 @@
           <w:sz w:val="23"/>
           <w:szCs w:val="23"/>
         </w:rPr>
-        <w:t xml:space="preserve">(Millennium ed. Vol. 8, pp. 382-383). Chicago, IL: World Book. </w:t>
-      </w:r>
-    </w:p>
-    <w:p>
-      <w:pPr>
-        <w:ind w:left="540" w:hanging="360"/>
-        <w:rPr>
-          <w:rFonts w:eastAsia="PMingLiU"/>
-          <w:color w:val="000000"/>
-          <w:sz w:val="23"/>
-          <w:szCs w:val="23"/>
-        </w:rPr>
-      </w:pPr>
-      <w:r>
-        <w:rPr>
-          <w:rFonts w:eastAsia="PMingLiU"/>
+        <w:t xml:space="preserve">. Lake Oswego, OR: Green House Network. Retrieved from The Heat Is Online website: http://www.heatisonline.org </w:t>
+      </w:r>
+    </w:p>
+    <w:p>
+      <w:pPr>
+        <w:pStyle w:val="NormalJustified"/>
+      </w:pPr>
+      <w:r>
+        <w:t>In-text reference: (Gelspan, 2007)</w:t>
+      </w:r>
+    </w:p>
+    <w:p>
+      <w:pPr>
+        <w:spacing w:beforeAutospacing="1" w:after="240"/>
+        <w:rPr>
           <w:b/>
           <w:bCs/>
-          <w:color w:val="000000"/>
-          <w:sz w:val="23"/>
-          <w:szCs w:val="23"/>
-        </w:rPr>
-        <w:t xml:space="preserve">In-text references: </w:t>
-      </w:r>
-      <w:r>
-        <w:rPr>
-          <w:rFonts w:eastAsia="PMingLiU"/>
-          <w:color w:val="000000"/>
-          <w:sz w:val="23"/>
-          <w:szCs w:val="23"/>
-        </w:rPr>
-        <w:t>(Greenhouse effect, 2005)</w:t>
-      </w:r>
-    </w:p>
-    <w:p>
-      <w:pPr>
-        <w:ind w:left="540" w:hanging="360"/>
-        <w:rPr>
-          <w:rFonts w:eastAsia="PMingLiU"/>
-          <w:color w:val="000000"/>
-          <w:sz w:val="23"/>
-          <w:szCs w:val="23"/>
-        </w:rPr>
-      </w:pPr>
-      <w:r>
-        <w:rPr>
-          <w:rFonts w:eastAsia="PMingLiU"/>
-          <w:color w:val="000000"/>
-          <w:sz w:val="23"/>
-          <w:szCs w:val="23"/>
-        </w:rPr>
-        <w:t xml:space="preserve"> (Schneider, 2000) </w:t>
-      </w:r>
-    </w:p>
-    <w:p>
-      <w:pPr>
-        <w:rPr>
-          <w:rFonts w:eastAsia="PMingLiU"/>
+        </w:rPr>
+      </w:pPr>
+      <w:r>
+        <w:rPr>
           <w:b/>
           <w:bCs/>
-          <w:color w:val="000000"/>
-          <w:sz w:val="23"/>
-          <w:szCs w:val="23"/>
-        </w:rPr>
-      </w:pPr>
-    </w:p>
-    <w:p>
-      <w:pPr>
-        <w:pStyle w:val="ListParagraph"/>
-        <w:numPr>
-          <w:ilvl w:val="0"/>
-          <w:numId w:val="8"/>
-        </w:numPr>
-        <w:ind w:left="270" w:hanging="270"/>
-        <w:rPr>
-          <w:rFonts w:eastAsia="PMingLiU"/>
-          <w:color w:val="000000"/>
-          <w:sz w:val="23"/>
-          <w:szCs w:val="23"/>
-        </w:rPr>
-      </w:pPr>
-      <w:r>
-        <w:rPr>
-          <w:rFonts w:eastAsia="PMingLiU"/>
+        </w:rPr>
+        <w:t>How to Cite an Website in APA</w:t>
+      </w:r>
+    </w:p>
+    <w:p>
+      <w:pPr>
+        <w:spacing w:after="240"/>
+      </w:pPr>
+      <w:r>
+        <w:rPr>
           <w:b/>
           <w:bCs/>
-          <w:color w:val="000000"/>
-          <w:sz w:val="23"/>
-          <w:szCs w:val="23"/>
-        </w:rPr>
-        <w:t xml:space="preserve">Journal Article when each issue begins with p.1: </w:t>
-      </w:r>
-    </w:p>
-    <w:p>
-      <w:pPr>
-        <w:ind w:left="540" w:hanging="360"/>
-        <w:rPr>
-          <w:rFonts w:eastAsia="PMingLiU"/>
-          <w:color w:val="000000"/>
-          <w:sz w:val="23"/>
-          <w:szCs w:val="23"/>
-        </w:rPr>
-      </w:pPr>
-      <w:r>
-        <w:rPr>
-          <w:rFonts w:eastAsia="PMingLiU"/>
-          <w:color w:val="000000"/>
-          <w:sz w:val="23"/>
-          <w:szCs w:val="23"/>
-        </w:rPr>
-        <w:lastRenderedPageBreak/>
-        <w:t xml:space="preserve">Bogdonoff, S., &amp; Rubin, J. (2007). The regional greenhouse gas initiative: Taking action in Maine. </w:t>
-      </w:r>
-      <w:r>
-        <w:rPr>
-          <w:rFonts w:eastAsia="PMingLiU"/>
+        </w:rPr>
+        <w:t>Structure:</w:t>
+      </w:r>
+      <w:r>
+        <w:t xml:space="preserve"> Last, F. M. (Year, Month Date Published). Article title.</w:t>
+      </w:r>
+      <w:r>
+        <w:rPr>
           <w:i/>
           <w:iCs/>
-          <w:color w:val="000000"/>
-          <w:sz w:val="23"/>
-          <w:szCs w:val="23"/>
-        </w:rPr>
-        <w:t>Environment, 49</w:t>
-      </w:r>
-      <w:r>
-        <w:rPr>
-          <w:rFonts w:eastAsia="PMingLiU"/>
-          <w:color w:val="000000"/>
-          <w:sz w:val="23"/>
-          <w:szCs w:val="23"/>
-        </w:rPr>
-        <w:t xml:space="preserve">(2), 9-16. </w:t>
-      </w:r>
-    </w:p>
-    <w:p>
-      <w:pPr>
-        <w:rPr>
-          <w:rFonts w:eastAsia="PMingLiU"/>
-          <w:color w:val="000000"/>
-          <w:sz w:val="23"/>
-          <w:szCs w:val="23"/>
-        </w:rPr>
-      </w:pPr>
-      <w:r>
-        <w:rPr>
-          <w:rFonts w:eastAsia="PMingLiU"/>
-          <w:b/>
-          <w:bCs/>
-          <w:color w:val="000000"/>
-          <w:sz w:val="23"/>
-          <w:szCs w:val="23"/>
-        </w:rPr>
-        <w:t xml:space="preserve">In-text reference: </w:t>
-      </w:r>
-      <w:r>
-        <w:rPr>
-          <w:rFonts w:eastAsia="PMingLiU"/>
-          <w:color w:val="000000"/>
-          <w:sz w:val="23"/>
-          <w:szCs w:val="23"/>
-        </w:rPr>
-        <w:t xml:space="preserve">(Bogdonoff&amp; Rubin, 2007) </w:t>
-      </w:r>
-    </w:p>
-    <w:p>
-      <w:pPr>
-        <w:pStyle w:val="ListParagraph"/>
-        <w:numPr>
-          <w:ilvl w:val="0"/>
-          <w:numId w:val="8"/>
-        </w:numPr>
-        <w:ind w:left="270" w:hanging="270"/>
-        <w:rPr>
-          <w:rFonts w:eastAsia="PMingLiU"/>
-          <w:color w:val="000000"/>
-          <w:sz w:val="23"/>
-          <w:szCs w:val="23"/>
-        </w:rPr>
-      </w:pPr>
-      <w:r>
-        <w:rPr>
-          <w:rFonts w:eastAsia="PMingLiU"/>
-          <w:b/>
-          <w:bCs/>
-          <w:color w:val="000000"/>
-          <w:sz w:val="23"/>
-          <w:szCs w:val="23"/>
-        </w:rPr>
-        <w:t xml:space="preserve">Website: </w:t>
-      </w:r>
-    </w:p>
-    <w:p>
-      <w:pPr>
-        <w:ind w:left="540" w:hanging="270"/>
-        <w:rPr>
-          <w:rFonts w:eastAsia="PMingLiU"/>
-          <w:color w:val="000000"/>
-          <w:sz w:val="23"/>
-          <w:szCs w:val="23"/>
-        </w:rPr>
-      </w:pPr>
-      <w:r>
-        <w:rPr>
-          <w:rFonts w:eastAsia="PMingLiU"/>
-          <w:color w:val="000000"/>
-          <w:sz w:val="23"/>
-          <w:szCs w:val="23"/>
-        </w:rPr>
-        <w:t xml:space="preserve">United States Environmental Protection Agency. (2007, May 4). </w:t>
-      </w:r>
-      <w:r>
-        <w:rPr>
-          <w:rFonts w:eastAsia="PMingLiU"/>
-          <w:i/>
-          <w:iCs/>
-          <w:color w:val="000000"/>
-          <w:sz w:val="23"/>
-          <w:szCs w:val="23"/>
-        </w:rPr>
-        <w:t>Climate Change</w:t>
-      </w:r>
-      <w:r>
-        <w:rPr>
-          <w:rFonts w:eastAsia="PMingLiU"/>
-          <w:color w:val="000000"/>
-          <w:sz w:val="23"/>
-          <w:szCs w:val="23"/>
-        </w:rPr>
-        <w:t xml:space="preserve">. Retrieved From the Environmental Protection Agency website: http://www.epa.gov/climatechange </w:t>
-      </w:r>
-    </w:p>
-    <w:p>
-      <w:pPr>
-        <w:ind w:left="540" w:hanging="270"/>
-        <w:rPr>
-          <w:rFonts w:eastAsia="PMingLiU"/>
-          <w:color w:val="000000"/>
-          <w:sz w:val="23"/>
-          <w:szCs w:val="23"/>
-        </w:rPr>
-      </w:pPr>
-      <w:r>
-        <w:rPr>
-          <w:rFonts w:eastAsia="PMingLiU"/>
-          <w:b/>
-          <w:bCs/>
-          <w:color w:val="000000"/>
-          <w:sz w:val="23"/>
-          <w:szCs w:val="23"/>
-        </w:rPr>
-        <w:t xml:space="preserve">In-text reference: </w:t>
-      </w:r>
-      <w:r>
-        <w:rPr>
-          <w:rFonts w:eastAsia="PMingLiU"/>
-          <w:color w:val="000000"/>
-          <w:sz w:val="23"/>
-          <w:szCs w:val="23"/>
-        </w:rPr>
-        <w:t xml:space="preserve">(United States Environmental, 2007) </w:t>
-      </w:r>
-    </w:p>
-    <w:p>
-      <w:pPr>
-        <w:ind w:left="540" w:hanging="270"/>
-        <w:rPr>
-          <w:rFonts w:eastAsia="PMingLiU"/>
-          <w:color w:val="000000"/>
-          <w:sz w:val="23"/>
-          <w:szCs w:val="23"/>
-        </w:rPr>
-      </w:pPr>
-      <w:r>
-        <w:rPr>
-          <w:rFonts w:eastAsia="PMingLiU"/>
-          <w:color w:val="000000"/>
-          <w:sz w:val="23"/>
-          <w:szCs w:val="23"/>
-        </w:rPr>
-        <w:t xml:space="preserve">Gelspan, R. (2007). </w:t>
-      </w:r>
-      <w:r>
-        <w:rPr>
-          <w:rFonts w:eastAsia="PMingLiU"/>
-          <w:i/>
-          <w:iCs/>
-          <w:color w:val="000000"/>
-          <w:sz w:val="23"/>
-          <w:szCs w:val="23"/>
-        </w:rPr>
-        <w:t>The Heat Is Online</w:t>
-      </w:r>
-      <w:r>
-        <w:rPr>
-          <w:rFonts w:eastAsia="PMingLiU"/>
-          <w:color w:val="000000"/>
-          <w:sz w:val="23"/>
-          <w:szCs w:val="23"/>
-        </w:rPr>
-        <w:t xml:space="preserve">. Lake Oswego, OR: Green House Network. Retrieved from The Heat Is Online website: http://www.heatisonline.org </w:t>
-      </w:r>
-    </w:p>
-    <w:p>
-      <w:pPr>
-        <w:pStyle w:val="NormalJustified"/>
-      </w:pPr>
-      <w:r>
-        <w:t>In-text reference: (Gelspan, 2007)</w:t>
-      </w:r>
-    </w:p>
-    <w:p>
-      <w:pPr>
-        <w:spacing w:beforeAutospacing="1" w:after="240"/>
-        <w:rPr>
-          <w:b/>
-          <w:bCs/>
-        </w:rPr>
-      </w:pPr>
-      <w:r>
-        <w:rPr>
-          <w:b/>
-          <w:bCs/>
-        </w:rPr>
-        <w:t xml:space="preserve">How to Cite </w:t>
-      </w:r>
-      <w:proofErr w:type="gramStart"/>
-      <w:r>
-        <w:rPr>
-          <w:b/>
-          <w:bCs/>
-        </w:rPr>
-        <w:t>an</w:t>
-      </w:r>
-      <w:proofErr w:type="gramEnd"/>
-      <w:r>
-        <w:rPr>
-          <w:b/>
-          <w:bCs/>
-        </w:rPr>
-        <w:t xml:space="preserve"> Website in APA</w:t>
-      </w:r>
-    </w:p>
-    <w:p>
-      <w:pPr>
-        <w:spacing w:after="240"/>
-      </w:pPr>
-      <w:r>
-        <w:rPr>
-          <w:b/>
-          <w:bCs/>
-        </w:rPr>
-        <w:t>Structure:</w:t>
-      </w:r>
-      <w:r>
-        <w:t xml:space="preserve"> Last, F. M. (Year, Month Date Published). Article </w:t>
-      </w:r>
-      <w:proofErr w:type="spellStart"/>
-      <w:proofErr w:type="gramStart"/>
-      <w:r>
-        <w:t>title.</w:t>
-      </w:r>
-      <w:r>
-        <w:rPr>
-          <w:i/>
-          <w:iCs/>
-        </w:rPr>
-        <w:t>Website</w:t>
-      </w:r>
-      <w:proofErr w:type="spellEnd"/>
-      <w:proofErr w:type="gramEnd"/>
-      <w:r>
-        <w:rPr>
-          <w:i/>
-          <w:iCs/>
-        </w:rPr>
-        <w:t xml:space="preserve"> </w:t>
-      </w:r>
-      <w:proofErr w:type="spellStart"/>
-      <w:r>
-        <w:rPr>
-          <w:i/>
-          <w:iCs/>
-        </w:rPr>
-        <w:t>Title</w:t>
-      </w:r>
-      <w:r>
-        <w:t>.Retrieved</w:t>
-      </w:r>
-      <w:proofErr w:type="spellEnd"/>
-      <w:r>
-        <w:t xml:space="preserve"> Month Date, Year, from URL.</w:t>
+        </w:rPr>
+        <w:t>Website Title</w:t>
+      </w:r>
+      <w:r>
+        <w:t>.Retrieved Month Date, Year, from URL.</w:t>
       </w:r>
     </w:p>
     <w:p>
@@ -13436,7 +14727,7 @@
       <w:r>
         <w:t xml:space="preserve">. Retrieved January 3, 2013, from </w:t>
       </w:r>
-      <w:hyperlink r:id="rId31">
+      <w:hyperlink r:id="rId37">
         <w:r>
           <w:rPr>
             <w:rStyle w:val="Hyperlink"/>
@@ -13513,15 +14804,7 @@
           <w:sz w:val="24"/>
           <w:szCs w:val="24"/>
         </w:rPr>
-        <w:t>[</w:t>
-      </w:r>
-      <w:proofErr w:type="gramStart"/>
-      <w:r>
-        <w:rPr>
-          <w:sz w:val="24"/>
-          <w:szCs w:val="24"/>
-        </w:rPr>
-        <w:t>1]</w:t>
+        <w:t>[1]</w:t>
       </w:r>
       <w:r>
         <w:rPr>
@@ -13531,18 +14814,7 @@
           <w:sz w:val="24"/>
           <w:szCs w:val="24"/>
         </w:rPr>
-        <w:t>Author</w:t>
-      </w:r>
-      <w:proofErr w:type="gramEnd"/>
-      <w:r>
-        <w:rPr>
-          <w:rStyle w:val="Strong"/>
-          <w:b w:val="0"/>
-          <w:bCs w:val="0"/>
-          <w:sz w:val="24"/>
-          <w:szCs w:val="24"/>
-        </w:rPr>
-        <w:t xml:space="preserve">. (Date published if available; n.d.--no date-- if not). Title of article/book. </w:t>
+        <w:t xml:space="preserve">Author. (Date published if available; n.d.--no date-- if not). Title of article/book. </w:t>
       </w:r>
       <w:r>
         <w:rPr>
@@ -13554,20 +14826,7 @@
           <w:sz w:val="24"/>
           <w:szCs w:val="24"/>
         </w:rPr>
-        <w:t xml:space="preserve">Title of web </w:t>
-      </w:r>
-      <w:proofErr w:type="gramStart"/>
-      <w:r>
-        <w:rPr>
-          <w:rStyle w:val="Strong"/>
-          <w:b w:val="0"/>
-          <w:bCs w:val="0"/>
-          <w:i/>
-          <w:iCs/>
-          <w:sz w:val="24"/>
-          <w:szCs w:val="24"/>
-        </w:rPr>
-        <w:t xml:space="preserve">site </w:t>
+        <w:t xml:space="preserve">Title of web site </w:t>
       </w:r>
       <w:r>
         <w:rPr>
@@ -13577,18 +14836,7 @@
           <w:sz w:val="24"/>
           <w:szCs w:val="24"/>
         </w:rPr>
-        <w:t>.</w:t>
-      </w:r>
-      <w:proofErr w:type="gramEnd"/>
-      <w:r>
-        <w:rPr>
-          <w:rStyle w:val="Strong"/>
-          <w:b w:val="0"/>
-          <w:bCs w:val="0"/>
-          <w:sz w:val="24"/>
-          <w:szCs w:val="24"/>
-        </w:rPr>
-        <w:t xml:space="preserve"> Retrieved date. From URL.</w:t>
+        <w:t>. Retrieved date. From URL.</w:t>
       </w:r>
     </w:p>
     <w:p>
@@ -13611,39 +14859,7 @@
           <w:sz w:val="24"/>
           <w:szCs w:val="24"/>
         </w:rPr>
-        <w:t>[</w:t>
-      </w:r>
-      <w:proofErr w:type="gramStart"/>
-      <w:r>
-        <w:rPr>
-          <w:sz w:val="24"/>
-          <w:szCs w:val="24"/>
-        </w:rPr>
-        <w:t>2]Author</w:t>
-      </w:r>
-      <w:proofErr w:type="gramEnd"/>
-      <w:r>
-        <w:rPr>
-          <w:sz w:val="24"/>
-          <w:szCs w:val="24"/>
-        </w:rPr>
-        <w:t xml:space="preserve">. (Date published if available; n.d.--no date-- if not). Title of article/book. Title of web </w:t>
-      </w:r>
-      <w:proofErr w:type="gramStart"/>
-      <w:r>
-        <w:rPr>
-          <w:sz w:val="24"/>
-          <w:szCs w:val="24"/>
-        </w:rPr>
-        <w:t>site .</w:t>
-      </w:r>
-      <w:proofErr w:type="gramEnd"/>
-      <w:r>
-        <w:rPr>
-          <w:sz w:val="24"/>
-          <w:szCs w:val="24"/>
-        </w:rPr>
-        <w:t xml:space="preserve"> Retrieved date. From URL.</w:t>
+        <w:t>[2]Author. (Date published if available; n.d.--no date-- if not). Title of article/book. Title of web site . Retrieved date. From URL.</w:t>
       </w:r>
     </w:p>
     <w:p>
@@ -13757,63 +14973,7 @@
         <w:pStyle w:val="NormalJustified"/>
       </w:pPr>
       <w:r>
-        <w:t xml:space="preserve">Appendices: the Report must contain an appendix explaining file structure on </w:t>
-      </w:r>
-      <w:proofErr w:type="spellStart"/>
-      <w:r>
-        <w:t>thedata</w:t>
-      </w:r>
-      <w:proofErr w:type="spellEnd"/>
-      <w:r>
-        <w:t xml:space="preserve"> CD submitted with it. The appendix must also contain information on how </w:t>
-      </w:r>
-      <w:proofErr w:type="spellStart"/>
-      <w:r>
-        <w:t>thecode</w:t>
-      </w:r>
-      <w:proofErr w:type="spellEnd"/>
-      <w:r>
-        <w:t xml:space="preserve"> should be run. Other appendices may include documents such as: the </w:t>
-      </w:r>
-      <w:proofErr w:type="spellStart"/>
-      <w:r>
-        <w:t>projectproposal</w:t>
-      </w:r>
-      <w:proofErr w:type="spellEnd"/>
-      <w:r>
-        <w:t xml:space="preserve">; a selection of experimental data; schedules; testing strategy; </w:t>
-      </w:r>
-      <w:proofErr w:type="spellStart"/>
-      <w:r>
-        <w:t>riskmanagement</w:t>
-      </w:r>
-      <w:proofErr w:type="spellEnd"/>
-      <w:r>
-        <w:t xml:space="preserve"> plans; glossary; manual; etc. Don't include the source code as </w:t>
-      </w:r>
-      <w:proofErr w:type="spellStart"/>
-      <w:r>
-        <w:t>anappendix</w:t>
-      </w:r>
-      <w:proofErr w:type="spellEnd"/>
-      <w:r>
-        <w:t xml:space="preserve"> (submit it on CD; see below). Don't include voluminous appendices (</w:t>
-      </w:r>
-      <w:proofErr w:type="spellStart"/>
-      <w:r>
-        <w:t>theseshould</w:t>
-      </w:r>
-      <w:proofErr w:type="spellEnd"/>
-      <w:r>
-        <w:t xml:space="preserve"> also be submitted on a CD). A report template can be found in the </w:t>
-      </w:r>
-      <w:proofErr w:type="spellStart"/>
-      <w:r>
-        <w:t>collegewebsite</w:t>
-      </w:r>
-      <w:proofErr w:type="spellEnd"/>
-      <w:r>
-        <w:t>.</w:t>
+        <w:t>Appendices: the Report must contain an appendix explaining file structure on thedata CD submitted with it. The appendix must also contain information on how thecode should be run. Other appendices may include documents such as: the projectproposal; a selection of experimental data; schedules; testing strategy; riskmanagement plans; glossary; manual; etc. Don't include the source code as anappendix (submit it on CD; see below). Don't include voluminous appendices (theseshould also be submitted on a CD). A report template can be found in the collegewebsite.</w:t>
       </w:r>
     </w:p>
     <w:p>
@@ -14351,17 +15511,8 @@
                 <w:sz w:val="22"/>
                 <w:szCs w:val="22"/>
               </w:rPr>
-              <w:t>1. …</w:t>
+              <w:t>1. ……..</w:t>
             </w:r>
-            <w:proofErr w:type="gramStart"/>
-            <w:r>
-              <w:rPr>
-                <w:sz w:val="22"/>
-                <w:szCs w:val="22"/>
-              </w:rPr>
-              <w:t>…..</w:t>
-            </w:r>
-            <w:proofErr w:type="gramEnd"/>
           </w:p>
         </w:tc>
         <w:tc>
@@ -14514,17 +15665,8 @@
                 <w:sz w:val="22"/>
                 <w:szCs w:val="22"/>
               </w:rPr>
-              <w:t>2. …</w:t>
+              <w:t>2. ……..</w:t>
             </w:r>
-            <w:proofErr w:type="gramStart"/>
-            <w:r>
-              <w:rPr>
-                <w:sz w:val="22"/>
-                <w:szCs w:val="22"/>
-              </w:rPr>
-              <w:t>…..</w:t>
-            </w:r>
-            <w:proofErr w:type="gramEnd"/>
           </w:p>
         </w:tc>
         <w:tc>
@@ -14677,17 +15819,8 @@
                 <w:sz w:val="22"/>
                 <w:szCs w:val="22"/>
               </w:rPr>
-              <w:t>3. …</w:t>
+              <w:t>3. ……..</w:t>
             </w:r>
-            <w:proofErr w:type="gramStart"/>
-            <w:r>
-              <w:rPr>
-                <w:sz w:val="22"/>
-                <w:szCs w:val="22"/>
-              </w:rPr>
-              <w:t>…..</w:t>
-            </w:r>
-            <w:proofErr w:type="gramEnd"/>
           </w:p>
         </w:tc>
         <w:tc>
@@ -14827,17 +15960,8 @@
                 <w:sz w:val="22"/>
                 <w:szCs w:val="22"/>
               </w:rPr>
-              <w:t>4. …</w:t>
+              <w:t>4. ……..</w:t>
             </w:r>
-            <w:proofErr w:type="gramStart"/>
-            <w:r>
-              <w:rPr>
-                <w:sz w:val="22"/>
-                <w:szCs w:val="22"/>
-              </w:rPr>
-              <w:t>…..</w:t>
-            </w:r>
-            <w:proofErr w:type="gramEnd"/>
           </w:p>
         </w:tc>
         <w:tc>
@@ -14977,17 +16101,8 @@
                 <w:sz w:val="22"/>
                 <w:szCs w:val="22"/>
               </w:rPr>
-              <w:t>5. …</w:t>
+              <w:t>5. ……..</w:t>
             </w:r>
-            <w:proofErr w:type="gramStart"/>
-            <w:r>
-              <w:rPr>
-                <w:sz w:val="22"/>
-                <w:szCs w:val="22"/>
-              </w:rPr>
-              <w:t>…..</w:t>
-            </w:r>
-            <w:proofErr w:type="gramEnd"/>
           </w:p>
         </w:tc>
         <w:tc>
@@ -15300,10 +16415,10 @@
       </w:pPr>
     </w:p>
     <w:sectPr>
-      <w:headerReference w:type="default" r:id="rId32"/>
-      <w:footerReference w:type="default" r:id="rId33"/>
-      <w:headerReference w:type="first" r:id="rId34"/>
-      <w:footerReference w:type="first" r:id="rId35"/>
+      <w:headerReference w:type="default" r:id="rId38"/>
+      <w:footerReference w:type="default" r:id="rId39"/>
+      <w:headerReference w:type="first" r:id="rId40"/>
+      <w:footerReference w:type="first" r:id="rId41"/>
       <w:pgSz w:w="11906" w:h="16838"/>
       <w:pgMar w:top="1418" w:right="1134" w:bottom="1418" w:left="2268" w:header="284" w:footer="851" w:gutter="0"/>
       <w:cols w:space="720"/>
@@ -15315,7 +16430,7 @@
 </file>
 
 <file path=word/endnotes.xml><?xml version="1.0" encoding="utf-8"?>
-<w:endnotes xmlns:wpc="http://schemas.microsoft.com/office/word/2010/wordprocessingCanvas" xmlns:cx="http://schemas.microsoft.com/office/drawing/2014/chartex" xmlns:cx1="http://schemas.microsoft.com/office/drawing/2015/9/8/chartex" xmlns:cx2="http://schemas.microsoft.com/office/drawing/2015/10/21/chartex" xmlns:cx3="http://schemas.microsoft.com/office/drawing/2016/5/9/chartex" xmlns:cx4="http://schemas.microsoft.com/office/drawing/2016/5/10/chartex" xmlns:cx5="http://schemas.microsoft.com/office/drawing/2016/5/11/chartex" xmlns:cx6="http://schemas.microsoft.com/office/drawing/2016/5/12/chartex" xmlns:cx7="http://schemas.microsoft.com/office/drawing/2016/5/13/chartex" xmlns:cx8="http://schemas.microsoft.com/office/drawing/2016/5/14/chartex" xmlns:mc="http://schemas.openxmlformats.org/markup-compatibility/2006" xmlns:aink="http://schemas.microsoft.com/office/drawing/2016/ink" xmlns:am3d="http://schemas.microsoft.com/office/drawing/2017/model3d" xmlns:o="urn:schemas-microsoft-com:office:office" xmlns:oel="http://schemas.microsoft.com/office/2019/extlst" xmlns:r="http://schemas.openxmlformats.org/officeDocument/2006/relationships" xmlns:m="http://schemas.openxmlformats.org/officeDocument/2006/math" xmlns:v="urn:schemas-microsoft-com:vml" xmlns:wp14="http://schemas.microsoft.com/office/word/2010/wordprocessingDrawing" xmlns:wp="http://schemas.openxmlformats.org/drawingml/2006/wordprocessingDrawing" xmlns:w10="urn:schemas-microsoft-com:office:word" xmlns:w="http://schemas.openxmlformats.org/wordprocessingml/2006/main" xmlns:w14="http://schemas.microsoft.com/office/word/2010/wordml" xmlns:w15="http://schemas.microsoft.com/office/word/2012/wordml" xmlns:w16cex="http://schemas.microsoft.com/office/word/2018/wordml/cex" xmlns:w16cid="http://schemas.microsoft.com/office/word/2016/wordml/cid" xmlns:w16="http://schemas.microsoft.com/office/word/2018/wordml" xmlns:w16du="http://schemas.microsoft.com/office/word/2023/wordml/word16du" xmlns:w16sdtdh="http://schemas.microsoft.com/office/word/2020/wordml/sdtdatahash" xmlns:w16sdtfl="http://schemas.microsoft.com/office/word/2024/wordml/sdtformatlock" xmlns:w16se="http://schemas.microsoft.com/office/word/2015/wordml/symex" xmlns:wpg="http://schemas.microsoft.com/office/word/2010/wordprocessingGroup" xmlns:wpi="http://schemas.microsoft.com/office/word/2010/wordprocessingInk" xmlns:wne="http://schemas.microsoft.com/office/word/2006/wordml" xmlns:wps="http://schemas.microsoft.com/office/word/2010/wordprocessingShape" mc:Ignorable="w14 w15 w16se w16cid w16 w16cex w16sdtdh w16sdtfl w16du wp14">
+<w:endnotes xmlns:wpc="http://schemas.microsoft.com/office/word/2010/wordprocessingCanvas" xmlns:cx="http://schemas.microsoft.com/office/drawing/2014/chartex" xmlns:cx1="http://schemas.microsoft.com/office/drawing/2015/9/8/chartex" xmlns:cx2="http://schemas.microsoft.com/office/drawing/2015/10/21/chartex" xmlns:cx3="http://schemas.microsoft.com/office/drawing/2016/5/9/chartex" xmlns:cx4="http://schemas.microsoft.com/office/drawing/2016/5/10/chartex" xmlns:cx5="http://schemas.microsoft.com/office/drawing/2016/5/11/chartex" xmlns:cx6="http://schemas.microsoft.com/office/drawing/2016/5/12/chartex" xmlns:cx7="http://schemas.microsoft.com/office/drawing/2016/5/13/chartex" xmlns:cx8="http://schemas.microsoft.com/office/drawing/2016/5/14/chartex" xmlns:mc="http://schemas.openxmlformats.org/markup-compatibility/2006" xmlns:aink="http://schemas.microsoft.com/office/drawing/2016/ink" xmlns:am3d="http://schemas.microsoft.com/office/drawing/2017/model3d" xmlns:o="urn:schemas-microsoft-com:office:office" xmlns:oel="http://schemas.microsoft.com/office/2019/extlst" xmlns:r="http://schemas.openxmlformats.org/officeDocument/2006/relationships" xmlns:m="http://schemas.openxmlformats.org/officeDocument/2006/math" xmlns:v="urn:schemas-microsoft-com:vml" xmlns:wp14="http://schemas.microsoft.com/office/word/2010/wordprocessingDrawing" xmlns:wp="http://schemas.openxmlformats.org/drawingml/2006/wordprocessingDrawing" xmlns:w10="urn:schemas-microsoft-com:office:word" xmlns:w="http://schemas.openxmlformats.org/wordprocessingml/2006/main" xmlns:w14="http://schemas.microsoft.com/office/word/2010/wordml" xmlns:w15="http://schemas.microsoft.com/office/word/2012/wordml" xmlns:w16cex="http://schemas.microsoft.com/office/word/2018/wordml/cex" xmlns:w16cid="http://schemas.microsoft.com/office/word/2016/wordml/cid" xmlns:w16="http://schemas.microsoft.com/office/word/2018/wordml" xmlns:w16sdtdh="http://schemas.microsoft.com/office/word/2020/wordml/sdtdatahash" xmlns:w16se="http://schemas.microsoft.com/office/word/2015/wordml/symex" xmlns:wpg="http://schemas.microsoft.com/office/word/2010/wordprocessingGroup" xmlns:wpi="http://schemas.microsoft.com/office/word/2010/wordprocessingInk" xmlns:wne="http://schemas.microsoft.com/office/word/2006/wordml" xmlns:wps="http://schemas.microsoft.com/office/word/2010/wordprocessingShape" mc:Ignorable="w14 w15 w16se w16cid w16 w16cex w16sdtdh wp14">
   <w:endnote w:type="separator" w:id="-1">
     <w:p>
       <w:r>
@@ -15334,7 +16449,7 @@
 </file>
 
 <file path=word/footer1.xml><?xml version="1.0" encoding="utf-8"?>
-<w:ftr xmlns:wpc="http://schemas.microsoft.com/office/word/2010/wordprocessingCanvas" xmlns:cx="http://schemas.microsoft.com/office/drawing/2014/chartex" xmlns:cx1="http://schemas.microsoft.com/office/drawing/2015/9/8/chartex" xmlns:cx2="http://schemas.microsoft.com/office/drawing/2015/10/21/chartex" xmlns:cx3="http://schemas.microsoft.com/office/drawing/2016/5/9/chartex" xmlns:cx4="http://schemas.microsoft.com/office/drawing/2016/5/10/chartex" xmlns:cx5="http://schemas.microsoft.com/office/drawing/2016/5/11/chartex" xmlns:cx6="http://schemas.microsoft.com/office/drawing/2016/5/12/chartex" xmlns:cx7="http://schemas.microsoft.com/office/drawing/2016/5/13/chartex" xmlns:cx8="http://schemas.microsoft.com/office/drawing/2016/5/14/chartex" xmlns:mc="http://schemas.openxmlformats.org/markup-compatibility/2006" xmlns:aink="http://schemas.microsoft.com/office/drawing/2016/ink" xmlns:am3d="http://schemas.microsoft.com/office/drawing/2017/model3d" xmlns:o="urn:schemas-microsoft-com:office:office" xmlns:oel="http://schemas.microsoft.com/office/2019/extlst" xmlns:r="http://schemas.openxmlformats.org/officeDocument/2006/relationships" xmlns:m="http://schemas.openxmlformats.org/officeDocument/2006/math" xmlns:v="urn:schemas-microsoft-com:vml" xmlns:wp14="http://schemas.microsoft.com/office/word/2010/wordprocessingDrawing" xmlns:wp="http://schemas.openxmlformats.org/drawingml/2006/wordprocessingDrawing" xmlns:w10="urn:schemas-microsoft-com:office:word" xmlns:w="http://schemas.openxmlformats.org/wordprocessingml/2006/main" xmlns:w14="http://schemas.microsoft.com/office/word/2010/wordml" xmlns:w15="http://schemas.microsoft.com/office/word/2012/wordml" xmlns:w16cex="http://schemas.microsoft.com/office/word/2018/wordml/cex" xmlns:w16cid="http://schemas.microsoft.com/office/word/2016/wordml/cid" xmlns:w16="http://schemas.microsoft.com/office/word/2018/wordml" xmlns:w16du="http://schemas.microsoft.com/office/word/2023/wordml/word16du" xmlns:w16sdtdh="http://schemas.microsoft.com/office/word/2020/wordml/sdtdatahash" xmlns:w16sdtfl="http://schemas.microsoft.com/office/word/2024/wordml/sdtformatlock" xmlns:w16se="http://schemas.microsoft.com/office/word/2015/wordml/symex" xmlns:wpg="http://schemas.microsoft.com/office/word/2010/wordprocessingGroup" xmlns:wpi="http://schemas.microsoft.com/office/word/2010/wordprocessingInk" xmlns:wne="http://schemas.microsoft.com/office/word/2006/wordml" xmlns:wps="http://schemas.microsoft.com/office/word/2010/wordprocessingShape" mc:Ignorable="w14 w15 w16se w16cid w16 w16cex w16sdtdh w16sdtfl w16du wp14">
+<w:ftr xmlns:wpc="http://schemas.microsoft.com/office/word/2010/wordprocessingCanvas" xmlns:cx="http://schemas.microsoft.com/office/drawing/2014/chartex" xmlns:cx1="http://schemas.microsoft.com/office/drawing/2015/9/8/chartex" xmlns:cx2="http://schemas.microsoft.com/office/drawing/2015/10/21/chartex" xmlns:cx3="http://schemas.microsoft.com/office/drawing/2016/5/9/chartex" xmlns:cx4="http://schemas.microsoft.com/office/drawing/2016/5/10/chartex" xmlns:cx5="http://schemas.microsoft.com/office/drawing/2016/5/11/chartex" xmlns:cx6="http://schemas.microsoft.com/office/drawing/2016/5/12/chartex" xmlns:cx7="http://schemas.microsoft.com/office/drawing/2016/5/13/chartex" xmlns:cx8="http://schemas.microsoft.com/office/drawing/2016/5/14/chartex" xmlns:mc="http://schemas.openxmlformats.org/markup-compatibility/2006" xmlns:aink="http://schemas.microsoft.com/office/drawing/2016/ink" xmlns:am3d="http://schemas.microsoft.com/office/drawing/2017/model3d" xmlns:o="urn:schemas-microsoft-com:office:office" xmlns:oel="http://schemas.microsoft.com/office/2019/extlst" xmlns:r="http://schemas.openxmlformats.org/officeDocument/2006/relationships" xmlns:m="http://schemas.openxmlformats.org/officeDocument/2006/math" xmlns:v="urn:schemas-microsoft-com:vml" xmlns:wp14="http://schemas.microsoft.com/office/word/2010/wordprocessingDrawing" xmlns:wp="http://schemas.openxmlformats.org/drawingml/2006/wordprocessingDrawing" xmlns:w10="urn:schemas-microsoft-com:office:word" xmlns:w="http://schemas.openxmlformats.org/wordprocessingml/2006/main" xmlns:w14="http://schemas.microsoft.com/office/word/2010/wordml" xmlns:w15="http://schemas.microsoft.com/office/word/2012/wordml" xmlns:w16cex="http://schemas.microsoft.com/office/word/2018/wordml/cex" xmlns:w16cid="http://schemas.microsoft.com/office/word/2016/wordml/cid" xmlns:w16="http://schemas.microsoft.com/office/word/2018/wordml" xmlns:w16sdtdh="http://schemas.microsoft.com/office/word/2020/wordml/sdtdatahash" xmlns:w16se="http://schemas.microsoft.com/office/word/2015/wordml/symex" xmlns:wpg="http://schemas.microsoft.com/office/word/2010/wordprocessingGroup" xmlns:wpi="http://schemas.microsoft.com/office/word/2010/wordprocessingInk" xmlns:wne="http://schemas.microsoft.com/office/word/2006/wordml" xmlns:wps="http://schemas.microsoft.com/office/word/2010/wordprocessingShape" mc:Ignorable="w14 w15 w16se w16cid w16 w16cex w16sdtdh wp14">
   <w:p>
     <w:pPr>
       <w:pStyle w:val="Footer"/>
@@ -15343,65 +16458,187 @@
       <w:rPr>
         <w:noProof/>
       </w:rPr>
-      <w:pict w14:anchorId="75AD30D2">
-        <v:rect id="Frame25" o:spid="_x0000_s1029" style="position:absolute;margin-left:0;margin-top:.05pt;width:1.15pt;height:1.15pt;z-index:-503316478;visibility:visible;mso-wrap-style:square;mso-wrap-distance-left:0;mso-wrap-distance-top:0;mso-wrap-distance-right:0;mso-wrap-distance-bottom:0;mso-position-horizontal:center;mso-position-horizontal-relative:margin;mso-position-vertical:absolute;mso-position-vertical-relative:text;v-text-anchor:top" o:gfxdata="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" o:allowincell="f" filled="f" stroked="f" strokeweight="0">
-          <v:textbox style="mso-fit-shape-to-text:t" inset="0,0,0,0">
-            <w:txbxContent>
-              <w:p>
-                <w:pPr>
-                  <w:pStyle w:val="Footer"/>
-                  <w:rPr>
-                    <w:rStyle w:val="PageNumber"/>
-                  </w:rPr>
-                </w:pPr>
-                <w:r>
-                  <w:rPr>
-                    <w:rStyle w:val="PageNumber"/>
-                    <w:color w:val="000000"/>
-                  </w:rPr>
-                  <w:fldChar w:fldCharType="begin"/>
-                </w:r>
-                <w:r>
-                  <w:rPr>
-                    <w:rStyle w:val="PageNumber"/>
-                    <w:color w:val="000000"/>
-                  </w:rPr>
-                  <w:instrText xml:space="preserve"> PAGE </w:instrText>
-                </w:r>
-                <w:r>
-                  <w:rPr>
-                    <w:rStyle w:val="PageNumber"/>
-                    <w:color w:val="000000"/>
-                  </w:rPr>
-                  <w:fldChar w:fldCharType="separate"/>
-                </w:r>
-                <w:r>
-                  <w:rPr>
-                    <w:rStyle w:val="PageNumber"/>
-                    <w:color w:val="000000"/>
-                  </w:rPr>
-                  <w:t>0</w:t>
-                </w:r>
-                <w:r>
-                  <w:rPr>
-                    <w:rStyle w:val="PageNumber"/>
-                    <w:color w:val="000000"/>
-                  </w:rPr>
-                  <w:fldChar w:fldCharType="end"/>
-                </w:r>
-              </w:p>
-            </w:txbxContent>
-          </v:textbox>
-          <w10:wrap type="square" anchorx="margin"/>
-        </v:rect>
-      </w:pict>
+      <mc:AlternateContent>
+        <mc:Choice Requires="wps">
+          <w:drawing>
+            <wp:anchor distT="0" distB="0" distL="0" distR="0" simplePos="0" relativeHeight="2" behindDoc="1" locked="0" layoutInCell="0" allowOverlap="1" wp14:anchorId="4EBCC823" wp14:editId="50867783">
+              <wp:simplePos x="0" y="0"/>
+              <wp:positionH relativeFrom="margin">
+                <wp:align>center</wp:align>
+              </wp:positionH>
+              <wp:positionV relativeFrom="paragraph">
+                <wp:posOffset>635</wp:posOffset>
+              </wp:positionV>
+              <wp:extent cx="14605" cy="175260"/>
+              <wp:effectExtent l="0" t="0" r="0" b="0"/>
+              <wp:wrapSquare wrapText="bothSides"/>
+              <wp:docPr id="1643545969" name="Rectangle 62"/>
+              <wp:cNvGraphicFramePr>
+                <a:graphicFrameLocks xmlns:a="http://schemas.openxmlformats.org/drawingml/2006/main"/>
+              </wp:cNvGraphicFramePr>
+              <a:graphic xmlns:a="http://schemas.openxmlformats.org/drawingml/2006/main">
+                <a:graphicData uri="http://schemas.microsoft.com/office/word/2010/wordprocessingShape">
+                  <wps:wsp>
+                    <wps:cNvSpPr>
+                      <a:spLocks/>
+                    </wps:cNvSpPr>
+                    <wps:spPr bwMode="auto">
+                      <a:xfrm>
+                        <a:off x="0" y="0"/>
+                        <a:ext cx="14605" cy="175260"/>
+                      </a:xfrm>
+                      <a:prstGeom prst="rect">
+                        <a:avLst/>
+                      </a:prstGeom>
+                      <a:noFill/>
+                      <a:ln>
+                        <a:noFill/>
+                      </a:ln>
+                      <a:extLst>
+                        <a:ext uri="{909E8E84-426E-40DD-AFC4-6F175D3DCCD1}">
+                          <a14:hiddenFill xmlns:a14="http://schemas.microsoft.com/office/drawing/2010/main">
+                            <a:solidFill>
+                              <a:srgbClr val="FFFFFF"/>
+                            </a:solidFill>
+                          </a14:hiddenFill>
+                        </a:ext>
+                        <a:ext uri="{91240B29-F687-4F45-9708-019B960494DF}">
+                          <a14:hiddenLine xmlns:a14="http://schemas.microsoft.com/office/drawing/2010/main" w="0">
+                            <a:solidFill>
+                              <a:srgbClr val="000000"/>
+                            </a:solidFill>
+                            <a:miter lim="800000"/>
+                            <a:headEnd/>
+                            <a:tailEnd/>
+                          </a14:hiddenLine>
+                        </a:ext>
+                      </a:extLst>
+                    </wps:spPr>
+                    <wps:txbx>
+                      <w:txbxContent>
+                        <w:p>
+                          <w:pPr>
+                            <w:pStyle w:val="Footer"/>
+                            <w:rPr>
+                              <w:rStyle w:val="PageNumber"/>
+                            </w:rPr>
+                          </w:pPr>
+                          <w:r>
+                            <w:rPr>
+                              <w:rStyle w:val="PageNumber"/>
+                              <w:color w:val="000000"/>
+                            </w:rPr>
+                            <w:fldChar w:fldCharType="begin"/>
+                          </w:r>
+                          <w:r>
+                            <w:rPr>
+                              <w:rStyle w:val="PageNumber"/>
+                              <w:color w:val="000000"/>
+                            </w:rPr>
+                            <w:instrText xml:space="preserve"> PAGE </w:instrText>
+                          </w:r>
+                          <w:r>
+                            <w:rPr>
+                              <w:rStyle w:val="PageNumber"/>
+                              <w:color w:val="000000"/>
+                            </w:rPr>
+                            <w:fldChar w:fldCharType="separate"/>
+                          </w:r>
+                          <w:r>
+                            <w:rPr>
+                              <w:rStyle w:val="PageNumber"/>
+                              <w:color w:val="000000"/>
+                            </w:rPr>
+                            <w:t>0</w:t>
+                          </w:r>
+                          <w:r>
+                            <w:rPr>
+                              <w:rStyle w:val="PageNumber"/>
+                              <w:color w:val="000000"/>
+                            </w:rPr>
+                            <w:fldChar w:fldCharType="end"/>
+                          </w:r>
+                        </w:p>
+                      </w:txbxContent>
+                    </wps:txbx>
+                    <wps:bodyPr rot="0" vert="horz" wrap="square" lIns="0" tIns="0" rIns="0" bIns="0" anchor="t" anchorCtr="0" upright="1">
+                      <a:spAutoFit/>
+                    </wps:bodyPr>
+                  </wps:wsp>
+                </a:graphicData>
+              </a:graphic>
+              <wp14:sizeRelH relativeFrom="page">
+                <wp14:pctWidth>0</wp14:pctWidth>
+              </wp14:sizeRelH>
+              <wp14:sizeRelV relativeFrom="page">
+                <wp14:pctHeight>0</wp14:pctHeight>
+              </wp14:sizeRelV>
+            </wp:anchor>
+          </w:drawing>
+        </mc:Choice>
+        <mc:Fallback>
+          <w:pict>
+            <v:rect w14:anchorId="4EBCC823" id="Rectangle 62" o:spid="_x0000_s1032" style="position:absolute;margin-left:0;margin-top:.05pt;width:1.15pt;height:13.8pt;z-index:-503316478;visibility:visible;mso-wrap-style:square;mso-width-percent:0;mso-height-percent:0;mso-wrap-distance-left:0;mso-wrap-distance-top:0;mso-wrap-distance-right:0;mso-wrap-distance-bottom:0;mso-position-horizontal:center;mso-position-horizontal-relative:margin;mso-position-vertical:absolute;mso-position-vertical-relative:text;mso-width-percent:0;mso-height-percent:0;mso-width-relative:page;mso-height-relative:page;v-text-anchor:top" o:gfxdata="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" o:allowincell="f" filled="f" stroked="f" strokeweight="0">
+              <v:path arrowok="t"/>
+              <v:textbox style="mso-fit-shape-to-text:t" inset="0,0,0,0">
+                <w:txbxContent>
+                  <w:p>
+                    <w:pPr>
+                      <w:pStyle w:val="Footer"/>
+                      <w:rPr>
+                        <w:rStyle w:val="PageNumber"/>
+                      </w:rPr>
+                    </w:pPr>
+                    <w:r>
+                      <w:rPr>
+                        <w:rStyle w:val="PageNumber"/>
+                        <w:color w:val="000000"/>
+                      </w:rPr>
+                      <w:fldChar w:fldCharType="begin"/>
+                    </w:r>
+                    <w:r>
+                      <w:rPr>
+                        <w:rStyle w:val="PageNumber"/>
+                        <w:color w:val="000000"/>
+                      </w:rPr>
+                      <w:instrText xml:space="preserve"> PAGE </w:instrText>
+                    </w:r>
+                    <w:r>
+                      <w:rPr>
+                        <w:rStyle w:val="PageNumber"/>
+                        <w:color w:val="000000"/>
+                      </w:rPr>
+                      <w:fldChar w:fldCharType="separate"/>
+                    </w:r>
+                    <w:r>
+                      <w:rPr>
+                        <w:rStyle w:val="PageNumber"/>
+                        <w:color w:val="000000"/>
+                      </w:rPr>
+                      <w:t>0</w:t>
+                    </w:r>
+                    <w:r>
+                      <w:rPr>
+                        <w:rStyle w:val="PageNumber"/>
+                        <w:color w:val="000000"/>
+                      </w:rPr>
+                      <w:fldChar w:fldCharType="end"/>
+                    </w:r>
+                  </w:p>
+                </w:txbxContent>
+              </v:textbox>
+              <w10:wrap type="square" anchorx="margin"/>
+            </v:rect>
+          </w:pict>
+        </mc:Fallback>
+      </mc:AlternateContent>
     </w:r>
   </w:p>
 </w:ftr>
 </file>
 
 <file path=word/footer2.xml><?xml version="1.0" encoding="utf-8"?>
-<w:ftr xmlns:wpc="http://schemas.microsoft.com/office/word/2010/wordprocessingCanvas" xmlns:cx="http://schemas.microsoft.com/office/drawing/2014/chartex" xmlns:cx1="http://schemas.microsoft.com/office/drawing/2015/9/8/chartex" xmlns:cx2="http://schemas.microsoft.com/office/drawing/2015/10/21/chartex" xmlns:cx3="http://schemas.microsoft.com/office/drawing/2016/5/9/chartex" xmlns:cx4="http://schemas.microsoft.com/office/drawing/2016/5/10/chartex" xmlns:cx5="http://schemas.microsoft.com/office/drawing/2016/5/11/chartex" xmlns:cx6="http://schemas.microsoft.com/office/drawing/2016/5/12/chartex" xmlns:cx7="http://schemas.microsoft.com/office/drawing/2016/5/13/chartex" xmlns:cx8="http://schemas.microsoft.com/office/drawing/2016/5/14/chartex" xmlns:mc="http://schemas.openxmlformats.org/markup-compatibility/2006" xmlns:aink="http://schemas.microsoft.com/office/drawing/2016/ink" xmlns:am3d="http://schemas.microsoft.com/office/drawing/2017/model3d" xmlns:o="urn:schemas-microsoft-com:office:office" xmlns:oel="http://schemas.microsoft.com/office/2019/extlst" xmlns:r="http://schemas.openxmlformats.org/officeDocument/2006/relationships" xmlns:m="http://schemas.openxmlformats.org/officeDocument/2006/math" xmlns:v="urn:schemas-microsoft-com:vml" xmlns:wp14="http://schemas.microsoft.com/office/word/2010/wordprocessingDrawing" xmlns:wp="http://schemas.openxmlformats.org/drawingml/2006/wordprocessingDrawing" xmlns:w10="urn:schemas-microsoft-com:office:word" xmlns:w="http://schemas.openxmlformats.org/wordprocessingml/2006/main" xmlns:w14="http://schemas.microsoft.com/office/word/2010/wordml" xmlns:w15="http://schemas.microsoft.com/office/word/2012/wordml" xmlns:w16cex="http://schemas.microsoft.com/office/word/2018/wordml/cex" xmlns:w16cid="http://schemas.microsoft.com/office/word/2016/wordml/cid" xmlns:w16="http://schemas.microsoft.com/office/word/2018/wordml" xmlns:w16du="http://schemas.microsoft.com/office/word/2023/wordml/word16du" xmlns:w16sdtdh="http://schemas.microsoft.com/office/word/2020/wordml/sdtdatahash" xmlns:w16sdtfl="http://schemas.microsoft.com/office/word/2024/wordml/sdtformatlock" xmlns:w16se="http://schemas.microsoft.com/office/word/2015/wordml/symex" xmlns:wpg="http://schemas.microsoft.com/office/word/2010/wordprocessingGroup" xmlns:wpi="http://schemas.microsoft.com/office/word/2010/wordprocessingInk" xmlns:wne="http://schemas.microsoft.com/office/word/2006/wordml" xmlns:wps="http://schemas.microsoft.com/office/word/2010/wordprocessingShape" mc:Ignorable="w14 w15 w16se w16cid w16 w16cex w16sdtdh w16sdtfl w16du wp14">
+<w:ftr xmlns:wpc="http://schemas.microsoft.com/office/word/2010/wordprocessingCanvas" xmlns:cx="http://schemas.microsoft.com/office/drawing/2014/chartex" xmlns:cx1="http://schemas.microsoft.com/office/drawing/2015/9/8/chartex" xmlns:cx2="http://schemas.microsoft.com/office/drawing/2015/10/21/chartex" xmlns:cx3="http://schemas.microsoft.com/office/drawing/2016/5/9/chartex" xmlns:cx4="http://schemas.microsoft.com/office/drawing/2016/5/10/chartex" xmlns:cx5="http://schemas.microsoft.com/office/drawing/2016/5/11/chartex" xmlns:cx6="http://schemas.microsoft.com/office/drawing/2016/5/12/chartex" xmlns:cx7="http://schemas.microsoft.com/office/drawing/2016/5/13/chartex" xmlns:cx8="http://schemas.microsoft.com/office/drawing/2016/5/14/chartex" xmlns:mc="http://schemas.openxmlformats.org/markup-compatibility/2006" xmlns:aink="http://schemas.microsoft.com/office/drawing/2016/ink" xmlns:am3d="http://schemas.microsoft.com/office/drawing/2017/model3d" xmlns:o="urn:schemas-microsoft-com:office:office" xmlns:oel="http://schemas.microsoft.com/office/2019/extlst" xmlns:r="http://schemas.openxmlformats.org/officeDocument/2006/relationships" xmlns:m="http://schemas.openxmlformats.org/officeDocument/2006/math" xmlns:v="urn:schemas-microsoft-com:vml" xmlns:wp14="http://schemas.microsoft.com/office/word/2010/wordprocessingDrawing" xmlns:wp="http://schemas.openxmlformats.org/drawingml/2006/wordprocessingDrawing" xmlns:w10="urn:schemas-microsoft-com:office:word" xmlns:w="http://schemas.openxmlformats.org/wordprocessingml/2006/main" xmlns:w14="http://schemas.microsoft.com/office/word/2010/wordml" xmlns:w15="http://schemas.microsoft.com/office/word/2012/wordml" xmlns:w16cex="http://schemas.microsoft.com/office/word/2018/wordml/cex" xmlns:w16cid="http://schemas.microsoft.com/office/word/2016/wordml/cid" xmlns:w16="http://schemas.microsoft.com/office/word/2018/wordml" xmlns:w16sdtdh="http://schemas.microsoft.com/office/word/2020/wordml/sdtdatahash" xmlns:w16se="http://schemas.microsoft.com/office/word/2015/wordml/symex" xmlns:wpg="http://schemas.microsoft.com/office/word/2010/wordprocessingGroup" xmlns:wpi="http://schemas.microsoft.com/office/word/2010/wordprocessingInk" xmlns:wne="http://schemas.microsoft.com/office/word/2006/wordml" xmlns:wps="http://schemas.microsoft.com/office/word/2010/wordprocessingShape" mc:Ignorable="w14 w15 w16se w16cid w16 w16cex w16sdtdh wp14">
   <w:p>
     <w:pPr>
       <w:pStyle w:val="Footer"/>
@@ -15410,37 +16647,131 @@
       <w:rPr>
         <w:noProof/>
       </w:rPr>
-      <w:pict w14:anchorId="64CB74B2">
-        <v:rect id="Frame 1" o:spid="_x0000_s1028" style="position:absolute;margin-left:195.15pt;margin-top:.05pt;width:21.8pt;height:13.7pt;z-index:-503316461;visibility:visible;mso-wrap-style:square;mso-wrap-distance-left:0;mso-wrap-distance-top:0;mso-wrap-distance-right:0;mso-wrap-distance-bottom:0;mso-position-horizontal:absolute;mso-position-horizontal-relative:margin;mso-position-vertical:absolute;mso-position-vertical-relative:text;v-text-anchor:top" o:gfxdata="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" o:allowincell="f" filled="f" stroked="f" strokeweight="0">
-          <v:textbox style="mso-fit-shape-to-text:t" inset="0,0,0,0">
-            <w:txbxContent>
-              <w:p>
-                <w:pPr>
-                  <w:pStyle w:val="Footer"/>
-                  <w:rPr>
-                    <w:rStyle w:val="PageNumber"/>
-                  </w:rPr>
-                </w:pPr>
-                <w:r>
-                  <w:rPr>
-                    <w:rStyle w:val="PageNumber"/>
-                    <w:color w:val="000000"/>
-                  </w:rPr>
-                  <w:t>iii</w:t>
-                </w:r>
-              </w:p>
-            </w:txbxContent>
-          </v:textbox>
-          <w10:wrap type="square" anchorx="margin"/>
-        </v:rect>
-      </w:pict>
+      <mc:AlternateContent>
+        <mc:Choice Requires="wps">
+          <w:drawing>
+            <wp:anchor distT="0" distB="0" distL="0" distR="0" simplePos="0" relativeHeight="19" behindDoc="1" locked="0" layoutInCell="0" allowOverlap="1" wp14:anchorId="64D3A174" wp14:editId="1580BC0D">
+              <wp:simplePos x="0" y="0"/>
+              <wp:positionH relativeFrom="margin">
+                <wp:posOffset>2478405</wp:posOffset>
+              </wp:positionH>
+              <wp:positionV relativeFrom="paragraph">
+                <wp:posOffset>635</wp:posOffset>
+              </wp:positionV>
+              <wp:extent cx="276860" cy="175260"/>
+              <wp:effectExtent l="0" t="0" r="0" b="0"/>
+              <wp:wrapSquare wrapText="bothSides"/>
+              <wp:docPr id="2109071127" name="Rectangle 61"/>
+              <wp:cNvGraphicFramePr>
+                <a:graphicFrameLocks xmlns:a="http://schemas.openxmlformats.org/drawingml/2006/main"/>
+              </wp:cNvGraphicFramePr>
+              <a:graphic xmlns:a="http://schemas.openxmlformats.org/drawingml/2006/main">
+                <a:graphicData uri="http://schemas.microsoft.com/office/word/2010/wordprocessingShape">
+                  <wps:wsp>
+                    <wps:cNvSpPr>
+                      <a:spLocks/>
+                    </wps:cNvSpPr>
+                    <wps:spPr bwMode="auto">
+                      <a:xfrm>
+                        <a:off x="0" y="0"/>
+                        <a:ext cx="276860" cy="175260"/>
+                      </a:xfrm>
+                      <a:prstGeom prst="rect">
+                        <a:avLst/>
+                      </a:prstGeom>
+                      <a:noFill/>
+                      <a:ln>
+                        <a:noFill/>
+                      </a:ln>
+                      <a:extLst>
+                        <a:ext uri="{909E8E84-426E-40DD-AFC4-6F175D3DCCD1}">
+                          <a14:hiddenFill xmlns:a14="http://schemas.microsoft.com/office/drawing/2010/main">
+                            <a:solidFill>
+                              <a:srgbClr val="FFFFFF"/>
+                            </a:solidFill>
+                          </a14:hiddenFill>
+                        </a:ext>
+                        <a:ext uri="{91240B29-F687-4F45-9708-019B960494DF}">
+                          <a14:hiddenLine xmlns:a14="http://schemas.microsoft.com/office/drawing/2010/main" w="0">
+                            <a:solidFill>
+                              <a:srgbClr val="000000"/>
+                            </a:solidFill>
+                            <a:miter lim="800000"/>
+                            <a:headEnd/>
+                            <a:tailEnd/>
+                          </a14:hiddenLine>
+                        </a:ext>
+                      </a:extLst>
+                    </wps:spPr>
+                    <wps:txbx>
+                      <w:txbxContent>
+                        <w:p>
+                          <w:pPr>
+                            <w:pStyle w:val="Footer"/>
+                            <w:rPr>
+                              <w:rStyle w:val="PageNumber"/>
+                            </w:rPr>
+                          </w:pPr>
+                          <w:r>
+                            <w:rPr>
+                              <w:rStyle w:val="PageNumber"/>
+                              <w:color w:val="000000"/>
+                            </w:rPr>
+                            <w:t>iii</w:t>
+                          </w:r>
+                        </w:p>
+                      </w:txbxContent>
+                    </wps:txbx>
+                    <wps:bodyPr rot="0" vert="horz" wrap="square" lIns="0" tIns="0" rIns="0" bIns="0" anchor="t" anchorCtr="0" upright="1">
+                      <a:spAutoFit/>
+                    </wps:bodyPr>
+                  </wps:wsp>
+                </a:graphicData>
+              </a:graphic>
+              <wp14:sizeRelH relativeFrom="page">
+                <wp14:pctWidth>0</wp14:pctWidth>
+              </wp14:sizeRelH>
+              <wp14:sizeRelV relativeFrom="page">
+                <wp14:pctHeight>0</wp14:pctHeight>
+              </wp14:sizeRelV>
+            </wp:anchor>
+          </w:drawing>
+        </mc:Choice>
+        <mc:Fallback>
+          <w:pict>
+            <v:rect w14:anchorId="64D3A174" id="Rectangle 61" o:spid="_x0000_s1033" style="position:absolute;margin-left:195.15pt;margin-top:.05pt;width:21.8pt;height:13.8pt;z-index:-503316461;visibility:visible;mso-wrap-style:square;mso-width-percent:0;mso-height-percent:0;mso-wrap-distance-left:0;mso-wrap-distance-top:0;mso-wrap-distance-right:0;mso-wrap-distance-bottom:0;mso-position-horizontal:absolute;mso-position-horizontal-relative:margin;mso-position-vertical:absolute;mso-position-vertical-relative:text;mso-width-percent:0;mso-height-percent:0;mso-width-relative:page;mso-height-relative:page;v-text-anchor:top" o:gfxdata="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" o:allowincell="f" filled="f" stroked="f" strokeweight="0">
+              <v:path arrowok="t"/>
+              <v:textbox style="mso-fit-shape-to-text:t" inset="0,0,0,0">
+                <w:txbxContent>
+                  <w:p>
+                    <w:pPr>
+                      <w:pStyle w:val="Footer"/>
+                      <w:rPr>
+                        <w:rStyle w:val="PageNumber"/>
+                      </w:rPr>
+                    </w:pPr>
+                    <w:r>
+                      <w:rPr>
+                        <w:rStyle w:val="PageNumber"/>
+                        <w:color w:val="000000"/>
+                      </w:rPr>
+                      <w:t>iii</w:t>
+                    </w:r>
+                  </w:p>
+                </w:txbxContent>
+              </v:textbox>
+              <w10:wrap type="square" anchorx="margin"/>
+            </v:rect>
+          </w:pict>
+        </mc:Fallback>
+      </mc:AlternateContent>
     </w:r>
   </w:p>
 </w:ftr>
 </file>
 
 <file path=word/footer3.xml><?xml version="1.0" encoding="utf-8"?>
-<w:ftr xmlns:wpc="http://schemas.microsoft.com/office/word/2010/wordprocessingCanvas" xmlns:cx="http://schemas.microsoft.com/office/drawing/2014/chartex" xmlns:cx1="http://schemas.microsoft.com/office/drawing/2015/9/8/chartex" xmlns:cx2="http://schemas.microsoft.com/office/drawing/2015/10/21/chartex" xmlns:cx3="http://schemas.microsoft.com/office/drawing/2016/5/9/chartex" xmlns:cx4="http://schemas.microsoft.com/office/drawing/2016/5/10/chartex" xmlns:cx5="http://schemas.microsoft.com/office/drawing/2016/5/11/chartex" xmlns:cx6="http://schemas.microsoft.com/office/drawing/2016/5/12/chartex" xmlns:cx7="http://schemas.microsoft.com/office/drawing/2016/5/13/chartex" xmlns:cx8="http://schemas.microsoft.com/office/drawing/2016/5/14/chartex" xmlns:mc="http://schemas.openxmlformats.org/markup-compatibility/2006" xmlns:aink="http://schemas.microsoft.com/office/drawing/2016/ink" xmlns:am3d="http://schemas.microsoft.com/office/drawing/2017/model3d" xmlns:o="urn:schemas-microsoft-com:office:office" xmlns:oel="http://schemas.microsoft.com/office/2019/extlst" xmlns:r="http://schemas.openxmlformats.org/officeDocument/2006/relationships" xmlns:m="http://schemas.openxmlformats.org/officeDocument/2006/math" xmlns:v="urn:schemas-microsoft-com:vml" xmlns:wp14="http://schemas.microsoft.com/office/word/2010/wordprocessingDrawing" xmlns:wp="http://schemas.openxmlformats.org/drawingml/2006/wordprocessingDrawing" xmlns:w10="urn:schemas-microsoft-com:office:word" xmlns:w="http://schemas.openxmlformats.org/wordprocessingml/2006/main" xmlns:w14="http://schemas.microsoft.com/office/word/2010/wordml" xmlns:w15="http://schemas.microsoft.com/office/word/2012/wordml" xmlns:w16cex="http://schemas.microsoft.com/office/word/2018/wordml/cex" xmlns:w16cid="http://schemas.microsoft.com/office/word/2016/wordml/cid" xmlns:w16="http://schemas.microsoft.com/office/word/2018/wordml" xmlns:w16du="http://schemas.microsoft.com/office/word/2023/wordml/word16du" xmlns:w16sdtdh="http://schemas.microsoft.com/office/word/2020/wordml/sdtdatahash" xmlns:w16sdtfl="http://schemas.microsoft.com/office/word/2024/wordml/sdtformatlock" xmlns:w16se="http://schemas.microsoft.com/office/word/2015/wordml/symex" xmlns:wpg="http://schemas.microsoft.com/office/word/2010/wordprocessingGroup" xmlns:wpi="http://schemas.microsoft.com/office/word/2010/wordprocessingInk" xmlns:wne="http://schemas.microsoft.com/office/word/2006/wordml" xmlns:wps="http://schemas.microsoft.com/office/word/2010/wordprocessingShape" mc:Ignorable="w14 w15 w16se w16cid w16 w16cex w16sdtdh w16sdtfl w16du wp14">
+<w:ftr xmlns:wpc="http://schemas.microsoft.com/office/word/2010/wordprocessingCanvas" xmlns:cx="http://schemas.microsoft.com/office/drawing/2014/chartex" xmlns:cx1="http://schemas.microsoft.com/office/drawing/2015/9/8/chartex" xmlns:cx2="http://schemas.microsoft.com/office/drawing/2015/10/21/chartex" xmlns:cx3="http://schemas.microsoft.com/office/drawing/2016/5/9/chartex" xmlns:cx4="http://schemas.microsoft.com/office/drawing/2016/5/10/chartex" xmlns:cx5="http://schemas.microsoft.com/office/drawing/2016/5/11/chartex" xmlns:cx6="http://schemas.microsoft.com/office/drawing/2016/5/12/chartex" xmlns:cx7="http://schemas.microsoft.com/office/drawing/2016/5/13/chartex" xmlns:cx8="http://schemas.microsoft.com/office/drawing/2016/5/14/chartex" xmlns:mc="http://schemas.openxmlformats.org/markup-compatibility/2006" xmlns:aink="http://schemas.microsoft.com/office/drawing/2016/ink" xmlns:am3d="http://schemas.microsoft.com/office/drawing/2017/model3d" xmlns:o="urn:schemas-microsoft-com:office:office" xmlns:oel="http://schemas.microsoft.com/office/2019/extlst" xmlns:r="http://schemas.openxmlformats.org/officeDocument/2006/relationships" xmlns:m="http://schemas.openxmlformats.org/officeDocument/2006/math" xmlns:v="urn:schemas-microsoft-com:vml" xmlns:wp14="http://schemas.microsoft.com/office/word/2010/wordprocessingDrawing" xmlns:wp="http://schemas.openxmlformats.org/drawingml/2006/wordprocessingDrawing" xmlns:w10="urn:schemas-microsoft-com:office:word" xmlns:w="http://schemas.openxmlformats.org/wordprocessingml/2006/main" xmlns:w14="http://schemas.microsoft.com/office/word/2010/wordml" xmlns:w15="http://schemas.microsoft.com/office/word/2012/wordml" xmlns:w16cex="http://schemas.microsoft.com/office/word/2018/wordml/cex" xmlns:w16cid="http://schemas.microsoft.com/office/word/2016/wordml/cid" xmlns:w16="http://schemas.microsoft.com/office/word/2018/wordml" xmlns:w16sdtdh="http://schemas.microsoft.com/office/word/2020/wordml/sdtdatahash" xmlns:w16se="http://schemas.microsoft.com/office/word/2015/wordml/symex" xmlns:wpg="http://schemas.microsoft.com/office/word/2010/wordprocessingGroup" xmlns:wpi="http://schemas.microsoft.com/office/word/2010/wordprocessingInk" xmlns:wne="http://schemas.microsoft.com/office/word/2006/wordml" xmlns:wps="http://schemas.microsoft.com/office/word/2010/wordprocessingShape" mc:Ignorable="w14 w15 w16se w16cid w16 w16cex w16sdtdh wp14">
   <w:p>
     <w:pPr>
       <w:pStyle w:val="Footer"/>
@@ -15450,72 +16781,195 @@
       <w:rPr>
         <w:noProof/>
       </w:rPr>
-      <w:pict w14:anchorId="16FB463C">
-        <v:rect id="Frame39" o:spid="_x0000_s1027" style="position:absolute;margin-left:-45.15pt;margin-top:.05pt;width:6.05pt;height:27.5pt;z-index:-503316477;visibility:visible;mso-wrap-style:square;mso-wrap-distance-left:0;mso-wrap-distance-top:0;mso-wrap-distance-right:0;mso-wrap-distance-bottom:0;mso-position-horizontal:right;mso-position-horizontal-relative:margin;mso-position-vertical:absolute;mso-position-vertical-relative:text;v-text-anchor:top" o:gfxdata="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" o:allowincell="f" filled="f" stroked="f" strokeweight="0">
-          <v:textbox style="mso-next-textbox:#Frame39;mso-fit-shape-to-text:t" inset="0,0,0,0">
-            <w:txbxContent>
-              <w:p>
-                <w:pPr>
-                  <w:pStyle w:val="Footer"/>
-                  <w:jc w:val="center"/>
-                  <w:rPr>
-                    <w:rStyle w:val="PageNumber"/>
-                  </w:rPr>
-                </w:pPr>
-                <w:r>
-                  <w:rPr>
-                    <w:rStyle w:val="PageNumber"/>
-                    <w:color w:val="000000"/>
-                  </w:rPr>
-                  <w:fldChar w:fldCharType="begin"/>
-                </w:r>
-                <w:r>
-                  <w:rPr>
-                    <w:rStyle w:val="PageNumber"/>
-                    <w:color w:val="000000"/>
-                  </w:rPr>
-                  <w:instrText xml:space="preserve"> PAGE </w:instrText>
-                </w:r>
-                <w:r>
-                  <w:rPr>
-                    <w:rStyle w:val="PageNumber"/>
-                    <w:color w:val="000000"/>
-                  </w:rPr>
-                  <w:fldChar w:fldCharType="separate"/>
-                </w:r>
-                <w:r>
-                  <w:rPr>
-                    <w:rStyle w:val="PageNumber"/>
-                    <w:color w:val="000000"/>
-                  </w:rPr>
-                  <w:t>19</w:t>
-                </w:r>
-                <w:r>
-                  <w:rPr>
-                    <w:rStyle w:val="PageNumber"/>
-                    <w:color w:val="000000"/>
-                  </w:rPr>
-                  <w:fldChar w:fldCharType="end"/>
-                </w:r>
-              </w:p>
-            </w:txbxContent>
-          </v:textbox>
-          <w10:wrap type="square" anchorx="margin"/>
-        </v:rect>
-      </w:pict>
+      <mc:AlternateContent>
+        <mc:Choice Requires="wps">
+          <w:drawing>
+            <wp:anchor distT="0" distB="0" distL="0" distR="0" simplePos="0" relativeHeight="3" behindDoc="1" locked="0" layoutInCell="0" allowOverlap="1" wp14:anchorId="6DABE2D4" wp14:editId="067E1D03">
+              <wp:simplePos x="0" y="0"/>
+              <wp:positionH relativeFrom="margin">
+                <wp:align>right</wp:align>
+              </wp:positionH>
+              <wp:positionV relativeFrom="paragraph">
+                <wp:posOffset>635</wp:posOffset>
+              </wp:positionV>
+              <wp:extent cx="76835" cy="175260"/>
+              <wp:effectExtent l="0" t="0" r="0" b="0"/>
+              <wp:wrapSquare wrapText="bothSides"/>
+              <wp:docPr id="1914275778" name="Rectangle 60"/>
+              <wp:cNvGraphicFramePr>
+                <a:graphicFrameLocks xmlns:a="http://schemas.openxmlformats.org/drawingml/2006/main"/>
+              </wp:cNvGraphicFramePr>
+              <a:graphic xmlns:a="http://schemas.openxmlformats.org/drawingml/2006/main">
+                <a:graphicData uri="http://schemas.microsoft.com/office/word/2010/wordprocessingShape">
+                  <wps:wsp>
+                    <wps:cNvSpPr>
+                      <a:spLocks/>
+                    </wps:cNvSpPr>
+                    <wps:spPr bwMode="auto">
+                      <a:xfrm>
+                        <a:off x="0" y="0"/>
+                        <a:ext cx="76835" cy="175260"/>
+                      </a:xfrm>
+                      <a:prstGeom prst="rect">
+                        <a:avLst/>
+                      </a:prstGeom>
+                      <a:noFill/>
+                      <a:ln>
+                        <a:noFill/>
+                      </a:ln>
+                      <a:extLst>
+                        <a:ext uri="{909E8E84-426E-40DD-AFC4-6F175D3DCCD1}">
+                          <a14:hiddenFill xmlns:a14="http://schemas.microsoft.com/office/drawing/2010/main">
+                            <a:solidFill>
+                              <a:srgbClr val="FFFFFF"/>
+                            </a:solidFill>
+                          </a14:hiddenFill>
+                        </a:ext>
+                        <a:ext uri="{91240B29-F687-4F45-9708-019B960494DF}">
+                          <a14:hiddenLine xmlns:a14="http://schemas.microsoft.com/office/drawing/2010/main" w="0">
+                            <a:solidFill>
+                              <a:srgbClr val="000000"/>
+                            </a:solidFill>
+                            <a:miter lim="800000"/>
+                            <a:headEnd/>
+                            <a:tailEnd/>
+                          </a14:hiddenLine>
+                        </a:ext>
+                      </a:extLst>
+                    </wps:spPr>
+                    <wps:txbx>
+                      <w:txbxContent>
+                        <w:p>
+                          <w:pPr>
+                            <w:pStyle w:val="Footer"/>
+                            <w:jc w:val="center"/>
+                            <w:rPr>
+                              <w:rStyle w:val="PageNumber"/>
+                            </w:rPr>
+                          </w:pPr>
+                          <w:r>
+                            <w:rPr>
+                              <w:rStyle w:val="PageNumber"/>
+                              <w:color w:val="000000"/>
+                            </w:rPr>
+                            <w:fldChar w:fldCharType="begin"/>
+                          </w:r>
+                          <w:r>
+                            <w:rPr>
+                              <w:rStyle w:val="PageNumber"/>
+                              <w:color w:val="000000"/>
+                            </w:rPr>
+                            <w:instrText xml:space="preserve"> PAGE </w:instrText>
+                          </w:r>
+                          <w:r>
+                            <w:rPr>
+                              <w:rStyle w:val="PageNumber"/>
+                              <w:color w:val="000000"/>
+                            </w:rPr>
+                            <w:fldChar w:fldCharType="separate"/>
+                          </w:r>
+                          <w:r>
+                            <w:rPr>
+                              <w:rStyle w:val="PageNumber"/>
+                              <w:color w:val="000000"/>
+                            </w:rPr>
+                            <w:t>19</w:t>
+                          </w:r>
+                          <w:r>
+                            <w:rPr>
+                              <w:rStyle w:val="PageNumber"/>
+                              <w:color w:val="000000"/>
+                            </w:rPr>
+                            <w:fldChar w:fldCharType="end"/>
+                          </w:r>
+                        </w:p>
+                      </w:txbxContent>
+                    </wps:txbx>
+                    <wps:bodyPr rot="0" vert="horz" wrap="square" lIns="0" tIns="0" rIns="0" bIns="0" anchor="t" anchorCtr="0" upright="1">
+                      <a:spAutoFit/>
+                    </wps:bodyPr>
+                  </wps:wsp>
+                </a:graphicData>
+              </a:graphic>
+              <wp14:sizeRelH relativeFrom="page">
+                <wp14:pctWidth>0</wp14:pctWidth>
+              </wp14:sizeRelH>
+              <wp14:sizeRelV relativeFrom="page">
+                <wp14:pctHeight>0</wp14:pctHeight>
+              </wp14:sizeRelV>
+            </wp:anchor>
+          </w:drawing>
+        </mc:Choice>
+        <mc:Fallback>
+          <w:pict>
+            <v:rect w14:anchorId="6DABE2D4" id="Rectangle 60" o:spid="_x0000_s1034" style="position:absolute;margin-left:-45.15pt;margin-top:.05pt;width:6.05pt;height:13.8pt;z-index:-503316477;visibility:visible;mso-wrap-style:square;mso-width-percent:0;mso-height-percent:0;mso-wrap-distance-left:0;mso-wrap-distance-top:0;mso-wrap-distance-right:0;mso-wrap-distance-bottom:0;mso-position-horizontal:right;mso-position-horizontal-relative:margin;mso-position-vertical:absolute;mso-position-vertical-relative:text;mso-width-percent:0;mso-height-percent:0;mso-width-relative:page;mso-height-relative:page;v-text-anchor:top" o:gfxdata="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" o:allowincell="f" filled="f" stroked="f" strokeweight="0">
+              <v:path arrowok="t"/>
+              <v:textbox style="mso-fit-shape-to-text:t" inset="0,0,0,0">
+                <w:txbxContent>
+                  <w:p>
+                    <w:pPr>
+                      <w:pStyle w:val="Footer"/>
+                      <w:jc w:val="center"/>
+                      <w:rPr>
+                        <w:rStyle w:val="PageNumber"/>
+                      </w:rPr>
+                    </w:pPr>
+                    <w:r>
+                      <w:rPr>
+                        <w:rStyle w:val="PageNumber"/>
+                        <w:color w:val="000000"/>
+                      </w:rPr>
+                      <w:fldChar w:fldCharType="begin"/>
+                    </w:r>
+                    <w:r>
+                      <w:rPr>
+                        <w:rStyle w:val="PageNumber"/>
+                        <w:color w:val="000000"/>
+                      </w:rPr>
+                      <w:instrText xml:space="preserve"> PAGE </w:instrText>
+                    </w:r>
+                    <w:r>
+                      <w:rPr>
+                        <w:rStyle w:val="PageNumber"/>
+                        <w:color w:val="000000"/>
+                      </w:rPr>
+                      <w:fldChar w:fldCharType="separate"/>
+                    </w:r>
+                    <w:r>
+                      <w:rPr>
+                        <w:rStyle w:val="PageNumber"/>
+                        <w:color w:val="000000"/>
+                      </w:rPr>
+                      <w:t>19</w:t>
+                    </w:r>
+                    <w:r>
+                      <w:rPr>
+                        <w:rStyle w:val="PageNumber"/>
+                        <w:color w:val="000000"/>
+                      </w:rPr>
+                      <w:fldChar w:fldCharType="end"/>
+                    </w:r>
+                  </w:p>
+                </w:txbxContent>
+              </v:textbox>
+              <w10:wrap type="square" anchorx="margin"/>
+            </v:rect>
+          </w:pict>
+        </mc:Fallback>
+      </mc:AlternateContent>
     </w:r>
   </w:p>
 </w:ftr>
 </file>
 
 <file path=word/footer4.xml><?xml version="1.0" encoding="utf-8"?>
-<w:ftr xmlns:wpc="http://schemas.microsoft.com/office/word/2010/wordprocessingCanvas" xmlns:cx="http://schemas.microsoft.com/office/drawing/2014/chartex" xmlns:cx1="http://schemas.microsoft.com/office/drawing/2015/9/8/chartex" xmlns:cx2="http://schemas.microsoft.com/office/drawing/2015/10/21/chartex" xmlns:cx3="http://schemas.microsoft.com/office/drawing/2016/5/9/chartex" xmlns:cx4="http://schemas.microsoft.com/office/drawing/2016/5/10/chartex" xmlns:cx5="http://schemas.microsoft.com/office/drawing/2016/5/11/chartex" xmlns:cx6="http://schemas.microsoft.com/office/drawing/2016/5/12/chartex" xmlns:cx7="http://schemas.microsoft.com/office/drawing/2016/5/13/chartex" xmlns:cx8="http://schemas.microsoft.com/office/drawing/2016/5/14/chartex" xmlns:mc="http://schemas.openxmlformats.org/markup-compatibility/2006" xmlns:aink="http://schemas.microsoft.com/office/drawing/2016/ink" xmlns:am3d="http://schemas.microsoft.com/office/drawing/2017/model3d" xmlns:o="urn:schemas-microsoft-com:office:office" xmlns:oel="http://schemas.microsoft.com/office/2019/extlst" xmlns:r="http://schemas.openxmlformats.org/officeDocument/2006/relationships" xmlns:m="http://schemas.openxmlformats.org/officeDocument/2006/math" xmlns:v="urn:schemas-microsoft-com:vml" xmlns:wp14="http://schemas.microsoft.com/office/word/2010/wordprocessingDrawing" xmlns:wp="http://schemas.openxmlformats.org/drawingml/2006/wordprocessingDrawing" xmlns:w10="urn:schemas-microsoft-com:office:word" xmlns:w="http://schemas.openxmlformats.org/wordprocessingml/2006/main" xmlns:w14="http://schemas.microsoft.com/office/word/2010/wordml" xmlns:w15="http://schemas.microsoft.com/office/word/2012/wordml" xmlns:w16cex="http://schemas.microsoft.com/office/word/2018/wordml/cex" xmlns:w16cid="http://schemas.microsoft.com/office/word/2016/wordml/cid" xmlns:w16="http://schemas.microsoft.com/office/word/2018/wordml" xmlns:w16du="http://schemas.microsoft.com/office/word/2023/wordml/word16du" xmlns:w16sdtdh="http://schemas.microsoft.com/office/word/2020/wordml/sdtdatahash" xmlns:w16sdtfl="http://schemas.microsoft.com/office/word/2024/wordml/sdtformatlock" xmlns:w16se="http://schemas.microsoft.com/office/word/2015/wordml/symex" xmlns:wpg="http://schemas.microsoft.com/office/word/2010/wordprocessingGroup" xmlns:wpi="http://schemas.microsoft.com/office/word/2010/wordprocessingInk" xmlns:wne="http://schemas.microsoft.com/office/word/2006/wordml" xmlns:wps="http://schemas.microsoft.com/office/word/2010/wordprocessingShape" mc:Ignorable="w14 w15 w16se w16cid w16 w16cex w16sdtdh w16sdtfl w16du wp14">
+<w:ftr xmlns:wpc="http://schemas.microsoft.com/office/word/2010/wordprocessingCanvas" xmlns:cx="http://schemas.microsoft.com/office/drawing/2014/chartex" xmlns:cx1="http://schemas.microsoft.com/office/drawing/2015/9/8/chartex" xmlns:cx2="http://schemas.microsoft.com/office/drawing/2015/10/21/chartex" xmlns:cx3="http://schemas.microsoft.com/office/drawing/2016/5/9/chartex" xmlns:cx4="http://schemas.microsoft.com/office/drawing/2016/5/10/chartex" xmlns:cx5="http://schemas.microsoft.com/office/drawing/2016/5/11/chartex" xmlns:cx6="http://schemas.microsoft.com/office/drawing/2016/5/12/chartex" xmlns:cx7="http://schemas.microsoft.com/office/drawing/2016/5/13/chartex" xmlns:cx8="http://schemas.microsoft.com/office/drawing/2016/5/14/chartex" xmlns:mc="http://schemas.openxmlformats.org/markup-compatibility/2006" xmlns:aink="http://schemas.microsoft.com/office/drawing/2016/ink" xmlns:am3d="http://schemas.microsoft.com/office/drawing/2017/model3d" xmlns:o="urn:schemas-microsoft-com:office:office" xmlns:oel="http://schemas.microsoft.com/office/2019/extlst" xmlns:r="http://schemas.openxmlformats.org/officeDocument/2006/relationships" xmlns:m="http://schemas.openxmlformats.org/officeDocument/2006/math" xmlns:v="urn:schemas-microsoft-com:vml" xmlns:wp14="http://schemas.microsoft.com/office/word/2010/wordprocessingDrawing" xmlns:wp="http://schemas.openxmlformats.org/drawingml/2006/wordprocessingDrawing" xmlns:w10="urn:schemas-microsoft-com:office:word" xmlns:w="http://schemas.openxmlformats.org/wordprocessingml/2006/main" xmlns:w14="http://schemas.microsoft.com/office/word/2010/wordml" xmlns:w15="http://schemas.microsoft.com/office/word/2012/wordml" xmlns:w16cex="http://schemas.microsoft.com/office/word/2018/wordml/cex" xmlns:w16cid="http://schemas.microsoft.com/office/word/2016/wordml/cid" xmlns:w16="http://schemas.microsoft.com/office/word/2018/wordml" xmlns:w16sdtdh="http://schemas.microsoft.com/office/word/2020/wordml/sdtdatahash" xmlns:w16se="http://schemas.microsoft.com/office/word/2015/wordml/symex" xmlns:wpg="http://schemas.microsoft.com/office/word/2010/wordprocessingGroup" xmlns:wpi="http://schemas.microsoft.com/office/word/2010/wordprocessingInk" xmlns:wne="http://schemas.microsoft.com/office/word/2006/wordml" xmlns:wps="http://schemas.microsoft.com/office/word/2010/wordprocessingShape" mc:Ignorable="w14 w15 w16se w16cid w16 w16cex w16sdtdh wp14">
   <w:p/>
 </w:ftr>
 </file>
 
 <file path=word/footer5.xml><?xml version="1.0" encoding="utf-8"?>
-<w:ftr xmlns:wpc="http://schemas.microsoft.com/office/word/2010/wordprocessingCanvas" xmlns:cx="http://schemas.microsoft.com/office/drawing/2014/chartex" xmlns:cx1="http://schemas.microsoft.com/office/drawing/2015/9/8/chartex" xmlns:cx2="http://schemas.microsoft.com/office/drawing/2015/10/21/chartex" xmlns:cx3="http://schemas.microsoft.com/office/drawing/2016/5/9/chartex" xmlns:cx4="http://schemas.microsoft.com/office/drawing/2016/5/10/chartex" xmlns:cx5="http://schemas.microsoft.com/office/drawing/2016/5/11/chartex" xmlns:cx6="http://schemas.microsoft.com/office/drawing/2016/5/12/chartex" xmlns:cx7="http://schemas.microsoft.com/office/drawing/2016/5/13/chartex" xmlns:cx8="http://schemas.microsoft.com/office/drawing/2016/5/14/chartex" xmlns:mc="http://schemas.openxmlformats.org/markup-compatibility/2006" xmlns:aink="http://schemas.microsoft.com/office/drawing/2016/ink" xmlns:am3d="http://schemas.microsoft.com/office/drawing/2017/model3d" xmlns:o="urn:schemas-microsoft-com:office:office" xmlns:oel="http://schemas.microsoft.com/office/2019/extlst" xmlns:r="http://schemas.openxmlformats.org/officeDocument/2006/relationships" xmlns:m="http://schemas.openxmlformats.org/officeDocument/2006/math" xmlns:v="urn:schemas-microsoft-com:vml" xmlns:wp14="http://schemas.microsoft.com/office/word/2010/wordprocessingDrawing" xmlns:wp="http://schemas.openxmlformats.org/drawingml/2006/wordprocessingDrawing" xmlns:w10="urn:schemas-microsoft-com:office:word" xmlns:w="http://schemas.openxmlformats.org/wordprocessingml/2006/main" xmlns:w14="http://schemas.microsoft.com/office/word/2010/wordml" xmlns:w15="http://schemas.microsoft.com/office/word/2012/wordml" xmlns:w16cex="http://schemas.microsoft.com/office/word/2018/wordml/cex" xmlns:w16cid="http://schemas.microsoft.com/office/word/2016/wordml/cid" xmlns:w16="http://schemas.microsoft.com/office/word/2018/wordml" xmlns:w16du="http://schemas.microsoft.com/office/word/2023/wordml/word16du" xmlns:w16sdtdh="http://schemas.microsoft.com/office/word/2020/wordml/sdtdatahash" xmlns:w16sdtfl="http://schemas.microsoft.com/office/word/2024/wordml/sdtformatlock" xmlns:w16se="http://schemas.microsoft.com/office/word/2015/wordml/symex" xmlns:wpg="http://schemas.microsoft.com/office/word/2010/wordprocessingGroup" xmlns:wpi="http://schemas.microsoft.com/office/word/2010/wordprocessingInk" xmlns:wne="http://schemas.microsoft.com/office/word/2006/wordml" xmlns:wps="http://schemas.microsoft.com/office/word/2010/wordprocessingShape" mc:Ignorable="w14 w15 w16se w16cid w16 w16cex w16sdtdh w16sdtfl w16du wp14">
+<w:ftr xmlns:wpc="http://schemas.microsoft.com/office/word/2010/wordprocessingCanvas" xmlns:cx="http://schemas.microsoft.com/office/drawing/2014/chartex" xmlns:cx1="http://schemas.microsoft.com/office/drawing/2015/9/8/chartex" xmlns:cx2="http://schemas.microsoft.com/office/drawing/2015/10/21/chartex" xmlns:cx3="http://schemas.microsoft.com/office/drawing/2016/5/9/chartex" xmlns:cx4="http://schemas.microsoft.com/office/drawing/2016/5/10/chartex" xmlns:cx5="http://schemas.microsoft.com/office/drawing/2016/5/11/chartex" xmlns:cx6="http://schemas.microsoft.com/office/drawing/2016/5/12/chartex" xmlns:cx7="http://schemas.microsoft.com/office/drawing/2016/5/13/chartex" xmlns:cx8="http://schemas.microsoft.com/office/drawing/2016/5/14/chartex" xmlns:mc="http://schemas.openxmlformats.org/markup-compatibility/2006" xmlns:aink="http://schemas.microsoft.com/office/drawing/2016/ink" xmlns:am3d="http://schemas.microsoft.com/office/drawing/2017/model3d" xmlns:o="urn:schemas-microsoft-com:office:office" xmlns:oel="http://schemas.microsoft.com/office/2019/extlst" xmlns:r="http://schemas.openxmlformats.org/officeDocument/2006/relationships" xmlns:m="http://schemas.openxmlformats.org/officeDocument/2006/math" xmlns:v="urn:schemas-microsoft-com:vml" xmlns:wp14="http://schemas.microsoft.com/office/word/2010/wordprocessingDrawing" xmlns:wp="http://schemas.openxmlformats.org/drawingml/2006/wordprocessingDrawing" xmlns:w10="urn:schemas-microsoft-com:office:word" xmlns:w="http://schemas.openxmlformats.org/wordprocessingml/2006/main" xmlns:w14="http://schemas.microsoft.com/office/word/2010/wordml" xmlns:w15="http://schemas.microsoft.com/office/word/2012/wordml" xmlns:w16cex="http://schemas.microsoft.com/office/word/2018/wordml/cex" xmlns:w16cid="http://schemas.microsoft.com/office/word/2016/wordml/cid" xmlns:w16="http://schemas.microsoft.com/office/word/2018/wordml" xmlns:w16sdtdh="http://schemas.microsoft.com/office/word/2020/wordml/sdtdatahash" xmlns:w16se="http://schemas.microsoft.com/office/word/2015/wordml/symex" xmlns:wpg="http://schemas.microsoft.com/office/word/2010/wordprocessingGroup" xmlns:wpi="http://schemas.microsoft.com/office/word/2010/wordprocessingInk" xmlns:wne="http://schemas.microsoft.com/office/word/2006/wordml" xmlns:wps="http://schemas.microsoft.com/office/word/2010/wordprocessingShape" mc:Ignorable="w14 w15 w16se w16cid w16 w16cex w16sdtdh wp14">
   <w:p>
     <w:pPr>
       <w:pStyle w:val="Footer"/>
@@ -15525,72 +16979,176 @@
       <w:rPr>
         <w:noProof/>
       </w:rPr>
-      <w:pict w14:anchorId="3CD795B7">
-        <v:rect id="Frame40" o:spid="_x0000_s1026" style="position:absolute;margin-left:-45.15pt;margin-top:.05pt;width:6.05pt;height:27.5pt;z-index:-503316475;visibility:visible;mso-wrap-style:square;mso-wrap-distance-left:0;mso-wrap-distance-top:0;mso-wrap-distance-right:0;mso-wrap-distance-bottom:0;mso-position-horizontal:right;mso-position-horizontal-relative:margin;mso-position-vertical:absolute;mso-position-vertical-relative:text;v-text-anchor:top" o:gfxdata="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" o:allowincell="f" filled="f" stroked="f" strokeweight="0">
-          <v:textbox style="mso-fit-shape-to-text:t" inset="0,0,0,0">
-            <w:txbxContent>
-              <w:p>
-                <w:pPr>
-                  <w:pStyle w:val="Footer"/>
-                  <w:jc w:val="center"/>
-                  <w:rPr>
-                    <w:rStyle w:val="PageNumber"/>
-                  </w:rPr>
-                </w:pPr>
-                <w:r>
-                  <w:rPr>
-                    <w:rStyle w:val="PageNumber"/>
-                    <w:color w:val="000000"/>
-                  </w:rPr>
-                  <w:fldChar w:fldCharType="begin"/>
-                </w:r>
-                <w:r>
-                  <w:rPr>
-                    <w:rStyle w:val="PageNumber"/>
-                    <w:color w:val="000000"/>
-                  </w:rPr>
-                  <w:instrText xml:space="preserve"> PAGE </w:instrText>
-                </w:r>
-                <w:r>
-                  <w:rPr>
-                    <w:rStyle w:val="PageNumber"/>
-                    <w:color w:val="000000"/>
-                  </w:rPr>
-                  <w:fldChar w:fldCharType="separate"/>
-                </w:r>
-                <w:r>
-                  <w:rPr>
-                    <w:rStyle w:val="PageNumber"/>
-                    <w:color w:val="000000"/>
-                  </w:rPr>
-                  <w:t>20</w:t>
-                </w:r>
-                <w:r>
-                  <w:rPr>
-                    <w:rStyle w:val="PageNumber"/>
-                    <w:color w:val="000000"/>
-                  </w:rPr>
-                  <w:fldChar w:fldCharType="end"/>
-                </w:r>
-              </w:p>
-            </w:txbxContent>
-          </v:textbox>
-          <w10:wrap type="square" anchorx="margin"/>
-        </v:rect>
-      </w:pict>
+      <mc:AlternateContent>
+        <mc:Choice Requires="wps">
+          <w:drawing>
+            <wp:anchor distT="0" distB="0" distL="0" distR="0" simplePos="0" relativeHeight="5" behindDoc="1" locked="0" layoutInCell="0" allowOverlap="1" wp14:anchorId="4AE5CF58" wp14:editId="3E4DAB4A">
+              <wp:simplePos x="0" y="0"/>
+              <wp:positionH relativeFrom="margin">
+                <wp:align>right</wp:align>
+              </wp:positionH>
+              <wp:positionV relativeFrom="paragraph">
+                <wp:posOffset>635</wp:posOffset>
+              </wp:positionV>
+              <wp:extent cx="76835" cy="349250"/>
+              <wp:effectExtent l="0" t="0" r="0" b="0"/>
+              <wp:wrapSquare wrapText="bothSides"/>
+              <wp:docPr id="694718676" name="Rectangle 103"/>
+              <wp:cNvGraphicFramePr>
+                <a:graphicFrameLocks xmlns:a="http://schemas.openxmlformats.org/drawingml/2006/main"/>
+              </wp:cNvGraphicFramePr>
+              <a:graphic xmlns:a="http://schemas.openxmlformats.org/drawingml/2006/main">
+                <a:graphicData uri="http://schemas.microsoft.com/office/word/2010/wordprocessingShape">
+                  <wps:wsp>
+                    <wps:cNvSpPr>
+                      <a:spLocks/>
+                    </wps:cNvSpPr>
+                    <wps:spPr>
+                      <a:xfrm>
+                        <a:off x="0" y="0"/>
+                        <a:ext cx="76835" cy="349250"/>
+                      </a:xfrm>
+                      <a:prstGeom prst="rect">
+                        <a:avLst/>
+                      </a:prstGeom>
+                      <a:noFill/>
+                      <a:ln w="0">
+                        <a:noFill/>
+                      </a:ln>
+                      <a:effectLst/>
+                    </wps:spPr>
+                    <wps:txbx>
+                      <w:txbxContent>
+                        <w:p>
+                          <w:pPr>
+                            <w:pStyle w:val="Footer"/>
+                            <w:jc w:val="center"/>
+                            <w:rPr>
+                              <w:rStyle w:val="PageNumber"/>
+                            </w:rPr>
+                          </w:pPr>
+                          <w:r>
+                            <w:rPr>
+                              <w:rStyle w:val="PageNumber"/>
+                              <w:color w:val="000000"/>
+                            </w:rPr>
+                            <w:fldChar w:fldCharType="begin"/>
+                          </w:r>
+                          <w:r>
+                            <w:rPr>
+                              <w:rStyle w:val="PageNumber"/>
+                              <w:color w:val="000000"/>
+                            </w:rPr>
+                            <w:instrText xml:space="preserve"> PAGE </w:instrText>
+                          </w:r>
+                          <w:r>
+                            <w:rPr>
+                              <w:rStyle w:val="PageNumber"/>
+                              <w:color w:val="000000"/>
+                            </w:rPr>
+                            <w:fldChar w:fldCharType="separate"/>
+                          </w:r>
+                          <w:r>
+                            <w:rPr>
+                              <w:rStyle w:val="PageNumber"/>
+                              <w:color w:val="000000"/>
+                            </w:rPr>
+                            <w:t>20</w:t>
+                          </w:r>
+                          <w:r>
+                            <w:rPr>
+                              <w:rStyle w:val="PageNumber"/>
+                              <w:color w:val="000000"/>
+                            </w:rPr>
+                            <w:fldChar w:fldCharType="end"/>
+                          </w:r>
+                        </w:p>
+                      </w:txbxContent>
+                    </wps:txbx>
+                    <wps:bodyPr lIns="0" tIns="0" rIns="0" bIns="0" anchor="t">
+                      <a:spAutoFit/>
+                    </wps:bodyPr>
+                  </wps:wsp>
+                </a:graphicData>
+              </a:graphic>
+              <wp14:sizeRelH relativeFrom="page">
+                <wp14:pctWidth>0</wp14:pctWidth>
+              </wp14:sizeRelH>
+              <wp14:sizeRelV relativeFrom="page">
+                <wp14:pctHeight>0</wp14:pctHeight>
+              </wp14:sizeRelV>
+            </wp:anchor>
+          </w:drawing>
+        </mc:Choice>
+        <mc:Fallback>
+          <w:pict>
+            <v:rect w14:anchorId="4AE5CF58" id="Rectangle 103" o:spid="_x0000_s1035" style="position:absolute;margin-left:-45.15pt;margin-top:.05pt;width:6.05pt;height:27.5pt;z-index:-503316475;visibility:visible;mso-wrap-style:square;mso-width-percent:0;mso-height-percent:0;mso-wrap-distance-left:0;mso-wrap-distance-top:0;mso-wrap-distance-right:0;mso-wrap-distance-bottom:0;mso-position-horizontal:right;mso-position-horizontal-relative:margin;mso-position-vertical:absolute;mso-position-vertical-relative:text;mso-width-percent:0;mso-height-percent:0;mso-width-relative:page;mso-height-relative:page;v-text-anchor:top" o:gfxdata="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" o:allowincell="f" filled="f" stroked="f" strokeweight="0">
+              <v:textbox style="mso-fit-shape-to-text:t" inset="0,0,0,0">
+                <w:txbxContent>
+                  <w:p>
+                    <w:pPr>
+                      <w:pStyle w:val="Footer"/>
+                      <w:jc w:val="center"/>
+                      <w:rPr>
+                        <w:rStyle w:val="PageNumber"/>
+                      </w:rPr>
+                    </w:pPr>
+                    <w:r>
+                      <w:rPr>
+                        <w:rStyle w:val="PageNumber"/>
+                        <w:color w:val="000000"/>
+                      </w:rPr>
+                      <w:fldChar w:fldCharType="begin"/>
+                    </w:r>
+                    <w:r>
+                      <w:rPr>
+                        <w:rStyle w:val="PageNumber"/>
+                        <w:color w:val="000000"/>
+                      </w:rPr>
+                      <w:instrText xml:space="preserve"> PAGE </w:instrText>
+                    </w:r>
+                    <w:r>
+                      <w:rPr>
+                        <w:rStyle w:val="PageNumber"/>
+                        <w:color w:val="000000"/>
+                      </w:rPr>
+                      <w:fldChar w:fldCharType="separate"/>
+                    </w:r>
+                    <w:r>
+                      <w:rPr>
+                        <w:rStyle w:val="PageNumber"/>
+                        <w:color w:val="000000"/>
+                      </w:rPr>
+                      <w:t>20</w:t>
+                    </w:r>
+                    <w:r>
+                      <w:rPr>
+                        <w:rStyle w:val="PageNumber"/>
+                        <w:color w:val="000000"/>
+                      </w:rPr>
+                      <w:fldChar w:fldCharType="end"/>
+                    </w:r>
+                  </w:p>
+                </w:txbxContent>
+              </v:textbox>
+              <w10:wrap type="square" anchorx="margin"/>
+            </v:rect>
+          </w:pict>
+        </mc:Fallback>
+      </mc:AlternateContent>
     </w:r>
   </w:p>
 </w:ftr>
 </file>
 
 <file path=word/footer6.xml><?xml version="1.0" encoding="utf-8"?>
-<w:ftr xmlns:wpc="http://schemas.microsoft.com/office/word/2010/wordprocessingCanvas" xmlns:cx="http://schemas.microsoft.com/office/drawing/2014/chartex" xmlns:cx1="http://schemas.microsoft.com/office/drawing/2015/9/8/chartex" xmlns:cx2="http://schemas.microsoft.com/office/drawing/2015/10/21/chartex" xmlns:cx3="http://schemas.microsoft.com/office/drawing/2016/5/9/chartex" xmlns:cx4="http://schemas.microsoft.com/office/drawing/2016/5/10/chartex" xmlns:cx5="http://schemas.microsoft.com/office/drawing/2016/5/11/chartex" xmlns:cx6="http://schemas.microsoft.com/office/drawing/2016/5/12/chartex" xmlns:cx7="http://schemas.microsoft.com/office/drawing/2016/5/13/chartex" xmlns:cx8="http://schemas.microsoft.com/office/drawing/2016/5/14/chartex" xmlns:mc="http://schemas.openxmlformats.org/markup-compatibility/2006" xmlns:aink="http://schemas.microsoft.com/office/drawing/2016/ink" xmlns:am3d="http://schemas.microsoft.com/office/drawing/2017/model3d" xmlns:o="urn:schemas-microsoft-com:office:office" xmlns:oel="http://schemas.microsoft.com/office/2019/extlst" xmlns:r="http://schemas.openxmlformats.org/officeDocument/2006/relationships" xmlns:m="http://schemas.openxmlformats.org/officeDocument/2006/math" xmlns:v="urn:schemas-microsoft-com:vml" xmlns:wp14="http://schemas.microsoft.com/office/word/2010/wordprocessingDrawing" xmlns:wp="http://schemas.openxmlformats.org/drawingml/2006/wordprocessingDrawing" xmlns:w10="urn:schemas-microsoft-com:office:word" xmlns:w="http://schemas.openxmlformats.org/wordprocessingml/2006/main" xmlns:w14="http://schemas.microsoft.com/office/word/2010/wordml" xmlns:w15="http://schemas.microsoft.com/office/word/2012/wordml" xmlns:w16cex="http://schemas.microsoft.com/office/word/2018/wordml/cex" xmlns:w16cid="http://schemas.microsoft.com/office/word/2016/wordml/cid" xmlns:w16="http://schemas.microsoft.com/office/word/2018/wordml" xmlns:w16du="http://schemas.microsoft.com/office/word/2023/wordml/word16du" xmlns:w16sdtdh="http://schemas.microsoft.com/office/word/2020/wordml/sdtdatahash" xmlns:w16sdtfl="http://schemas.microsoft.com/office/word/2024/wordml/sdtformatlock" xmlns:w16se="http://schemas.microsoft.com/office/word/2015/wordml/symex" xmlns:wpg="http://schemas.microsoft.com/office/word/2010/wordprocessingGroup" xmlns:wpi="http://schemas.microsoft.com/office/word/2010/wordprocessingInk" xmlns:wne="http://schemas.microsoft.com/office/word/2006/wordml" xmlns:wps="http://schemas.microsoft.com/office/word/2010/wordprocessingShape" mc:Ignorable="w14 w15 w16se w16cid w16 w16cex w16sdtdh w16sdtfl w16du wp14">
+<w:ftr xmlns:wpc="http://schemas.microsoft.com/office/word/2010/wordprocessingCanvas" xmlns:cx="http://schemas.microsoft.com/office/drawing/2014/chartex" xmlns:cx1="http://schemas.microsoft.com/office/drawing/2015/9/8/chartex" xmlns:cx2="http://schemas.microsoft.com/office/drawing/2015/10/21/chartex" xmlns:cx3="http://schemas.microsoft.com/office/drawing/2016/5/9/chartex" xmlns:cx4="http://schemas.microsoft.com/office/drawing/2016/5/10/chartex" xmlns:cx5="http://schemas.microsoft.com/office/drawing/2016/5/11/chartex" xmlns:cx6="http://schemas.microsoft.com/office/drawing/2016/5/12/chartex" xmlns:cx7="http://schemas.microsoft.com/office/drawing/2016/5/13/chartex" xmlns:cx8="http://schemas.microsoft.com/office/drawing/2016/5/14/chartex" xmlns:mc="http://schemas.openxmlformats.org/markup-compatibility/2006" xmlns:aink="http://schemas.microsoft.com/office/drawing/2016/ink" xmlns:am3d="http://schemas.microsoft.com/office/drawing/2017/model3d" xmlns:o="urn:schemas-microsoft-com:office:office" xmlns:oel="http://schemas.microsoft.com/office/2019/extlst" xmlns:r="http://schemas.openxmlformats.org/officeDocument/2006/relationships" xmlns:m="http://schemas.openxmlformats.org/officeDocument/2006/math" xmlns:v="urn:schemas-microsoft-com:vml" xmlns:wp14="http://schemas.microsoft.com/office/word/2010/wordprocessingDrawing" xmlns:wp="http://schemas.openxmlformats.org/drawingml/2006/wordprocessingDrawing" xmlns:w10="urn:schemas-microsoft-com:office:word" xmlns:w="http://schemas.openxmlformats.org/wordprocessingml/2006/main" xmlns:w14="http://schemas.microsoft.com/office/word/2010/wordml" xmlns:w15="http://schemas.microsoft.com/office/word/2012/wordml" xmlns:w16cex="http://schemas.microsoft.com/office/word/2018/wordml/cex" xmlns:w16cid="http://schemas.microsoft.com/office/word/2016/wordml/cid" xmlns:w16="http://schemas.microsoft.com/office/word/2018/wordml" xmlns:w16sdtdh="http://schemas.microsoft.com/office/word/2020/wordml/sdtdatahash" xmlns:w16se="http://schemas.microsoft.com/office/word/2015/wordml/symex" xmlns:wpg="http://schemas.microsoft.com/office/word/2010/wordprocessingGroup" xmlns:wpi="http://schemas.microsoft.com/office/word/2010/wordprocessingInk" xmlns:wne="http://schemas.microsoft.com/office/word/2006/wordml" xmlns:wps="http://schemas.microsoft.com/office/word/2010/wordprocessingShape" mc:Ignorable="w14 w15 w16se w16cid w16 w16cex w16sdtdh wp14">
   <w:p/>
 </w:ftr>
 </file>
 
 <file path=word/footer7.xml><?xml version="1.0" encoding="utf-8"?>
-<w:ftr xmlns:wpc="http://schemas.microsoft.com/office/word/2010/wordprocessingCanvas" xmlns:cx="http://schemas.microsoft.com/office/drawing/2014/chartex" xmlns:cx1="http://schemas.microsoft.com/office/drawing/2015/9/8/chartex" xmlns:cx2="http://schemas.microsoft.com/office/drawing/2015/10/21/chartex" xmlns:cx3="http://schemas.microsoft.com/office/drawing/2016/5/9/chartex" xmlns:cx4="http://schemas.microsoft.com/office/drawing/2016/5/10/chartex" xmlns:cx5="http://schemas.microsoft.com/office/drawing/2016/5/11/chartex" xmlns:cx6="http://schemas.microsoft.com/office/drawing/2016/5/12/chartex" xmlns:cx7="http://schemas.microsoft.com/office/drawing/2016/5/13/chartex" xmlns:cx8="http://schemas.microsoft.com/office/drawing/2016/5/14/chartex" xmlns:mc="http://schemas.openxmlformats.org/markup-compatibility/2006" xmlns:aink="http://schemas.microsoft.com/office/drawing/2016/ink" xmlns:am3d="http://schemas.microsoft.com/office/drawing/2017/model3d" xmlns:o="urn:schemas-microsoft-com:office:office" xmlns:oel="http://schemas.microsoft.com/office/2019/extlst" xmlns:r="http://schemas.openxmlformats.org/officeDocument/2006/relationships" xmlns:m="http://schemas.openxmlformats.org/officeDocument/2006/math" xmlns:v="urn:schemas-microsoft-com:vml" xmlns:wp14="http://schemas.microsoft.com/office/word/2010/wordprocessingDrawing" xmlns:wp="http://schemas.openxmlformats.org/drawingml/2006/wordprocessingDrawing" xmlns:w10="urn:schemas-microsoft-com:office:word" xmlns:w="http://schemas.openxmlformats.org/wordprocessingml/2006/main" xmlns:w14="http://schemas.microsoft.com/office/word/2010/wordml" xmlns:w15="http://schemas.microsoft.com/office/word/2012/wordml" xmlns:w16cex="http://schemas.microsoft.com/office/word/2018/wordml/cex" xmlns:w16cid="http://schemas.microsoft.com/office/word/2016/wordml/cid" xmlns:w16="http://schemas.microsoft.com/office/word/2018/wordml" xmlns:w16du="http://schemas.microsoft.com/office/word/2023/wordml/word16du" xmlns:w16sdtdh="http://schemas.microsoft.com/office/word/2020/wordml/sdtdatahash" xmlns:w16sdtfl="http://schemas.microsoft.com/office/word/2024/wordml/sdtformatlock" xmlns:w16se="http://schemas.microsoft.com/office/word/2015/wordml/symex" xmlns:wpg="http://schemas.microsoft.com/office/word/2010/wordprocessingGroup" xmlns:wpi="http://schemas.microsoft.com/office/word/2010/wordprocessingInk" xmlns:wne="http://schemas.microsoft.com/office/word/2006/wordml" xmlns:wps="http://schemas.microsoft.com/office/word/2010/wordprocessingShape" mc:Ignorable="w14 w15 w16se w16cid w16 w16cex w16sdtdh w16sdtfl w16du wp14">
+<w:ftr xmlns:wpc="http://schemas.microsoft.com/office/word/2010/wordprocessingCanvas" xmlns:cx="http://schemas.microsoft.com/office/drawing/2014/chartex" xmlns:cx1="http://schemas.microsoft.com/office/drawing/2015/9/8/chartex" xmlns:cx2="http://schemas.microsoft.com/office/drawing/2015/10/21/chartex" xmlns:cx3="http://schemas.microsoft.com/office/drawing/2016/5/9/chartex" xmlns:cx4="http://schemas.microsoft.com/office/drawing/2016/5/10/chartex" xmlns:cx5="http://schemas.microsoft.com/office/drawing/2016/5/11/chartex" xmlns:cx6="http://schemas.microsoft.com/office/drawing/2016/5/12/chartex" xmlns:cx7="http://schemas.microsoft.com/office/drawing/2016/5/13/chartex" xmlns:cx8="http://schemas.microsoft.com/office/drawing/2016/5/14/chartex" xmlns:mc="http://schemas.openxmlformats.org/markup-compatibility/2006" xmlns:aink="http://schemas.microsoft.com/office/drawing/2016/ink" xmlns:am3d="http://schemas.microsoft.com/office/drawing/2017/model3d" xmlns:o="urn:schemas-microsoft-com:office:office" xmlns:oel="http://schemas.microsoft.com/office/2019/extlst" xmlns:r="http://schemas.openxmlformats.org/officeDocument/2006/relationships" xmlns:m="http://schemas.openxmlformats.org/officeDocument/2006/math" xmlns:v="urn:schemas-microsoft-com:vml" xmlns:wp14="http://schemas.microsoft.com/office/word/2010/wordprocessingDrawing" xmlns:wp="http://schemas.openxmlformats.org/drawingml/2006/wordprocessingDrawing" xmlns:w10="urn:schemas-microsoft-com:office:word" xmlns:w="http://schemas.openxmlformats.org/wordprocessingml/2006/main" xmlns:w14="http://schemas.microsoft.com/office/word/2010/wordml" xmlns:w15="http://schemas.microsoft.com/office/word/2012/wordml" xmlns:w16cex="http://schemas.microsoft.com/office/word/2018/wordml/cex" xmlns:w16cid="http://schemas.microsoft.com/office/word/2016/wordml/cid" xmlns:w16="http://schemas.microsoft.com/office/word/2018/wordml" xmlns:w16sdtdh="http://schemas.microsoft.com/office/word/2020/wordml/sdtdatahash" xmlns:w16se="http://schemas.microsoft.com/office/word/2015/wordml/symex" xmlns:wpg="http://schemas.microsoft.com/office/word/2010/wordprocessingGroup" xmlns:wpi="http://schemas.microsoft.com/office/word/2010/wordprocessingInk" xmlns:wne="http://schemas.microsoft.com/office/word/2006/wordml" xmlns:wps="http://schemas.microsoft.com/office/word/2010/wordprocessingShape" mc:Ignorable="w14 w15 w16se w16cid w16 w16cex w16sdtdh wp14">
   <w:p>
     <w:pPr>
       <w:pStyle w:val="Footer"/>
@@ -15600,72 +17158,195 @@
       <w:rPr>
         <w:noProof/>
       </w:rPr>
-      <w:pict w14:anchorId="3F3E6005">
-        <v:rect id="Frame42" o:spid="_x0000_s1025" style="position:absolute;margin-left:-39.15pt;margin-top:.05pt;width:12.05pt;height:13.7pt;z-index:-503316467;visibility:visible;mso-wrap-style:square;mso-wrap-distance-left:0;mso-wrap-distance-top:0;mso-wrap-distance-right:0;mso-wrap-distance-bottom:0;mso-position-horizontal:right;mso-position-horizontal-relative:margin;mso-position-vertical:absolute;mso-position-vertical-relative:text;v-text-anchor:top" o:gfxdata="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" o:allowincell="f" filled="f" stroked="f" strokeweight="0">
-          <v:textbox style="mso-fit-shape-to-text:t" inset="0,0,0,0">
-            <w:txbxContent>
-              <w:p>
-                <w:pPr>
-                  <w:pStyle w:val="Footer"/>
-                  <w:jc w:val="center"/>
-                  <w:rPr>
-                    <w:rStyle w:val="PageNumber"/>
-                  </w:rPr>
-                </w:pPr>
-                <w:r>
-                  <w:rPr>
-                    <w:rStyle w:val="PageNumber"/>
-                    <w:color w:val="000000"/>
-                  </w:rPr>
-                  <w:fldChar w:fldCharType="begin"/>
-                </w:r>
-                <w:r>
-                  <w:rPr>
-                    <w:rStyle w:val="PageNumber"/>
-                    <w:color w:val="000000"/>
-                  </w:rPr>
-                  <w:instrText xml:space="preserve"> PAGE </w:instrText>
-                </w:r>
-                <w:r>
-                  <w:rPr>
-                    <w:rStyle w:val="PageNumber"/>
-                    <w:color w:val="000000"/>
-                  </w:rPr>
-                  <w:fldChar w:fldCharType="separate"/>
-                </w:r>
-                <w:r>
-                  <w:rPr>
-                    <w:rStyle w:val="PageNumber"/>
-                    <w:color w:val="000000"/>
-                  </w:rPr>
-                  <w:t>24</w:t>
-                </w:r>
-                <w:r>
-                  <w:rPr>
-                    <w:rStyle w:val="PageNumber"/>
-                    <w:color w:val="000000"/>
-                  </w:rPr>
-                  <w:fldChar w:fldCharType="end"/>
-                </w:r>
-              </w:p>
-            </w:txbxContent>
-          </v:textbox>
-          <w10:wrap type="square" anchorx="margin"/>
-        </v:rect>
-      </w:pict>
+      <mc:AlternateContent>
+        <mc:Choice Requires="wps">
+          <w:drawing>
+            <wp:anchor distT="0" distB="0" distL="0" distR="0" simplePos="0" relativeHeight="13" behindDoc="1" locked="0" layoutInCell="0" allowOverlap="1" wp14:anchorId="7071410E" wp14:editId="519AC17F">
+              <wp:simplePos x="0" y="0"/>
+              <wp:positionH relativeFrom="margin">
+                <wp:align>right</wp:align>
+              </wp:positionH>
+              <wp:positionV relativeFrom="paragraph">
+                <wp:posOffset>635</wp:posOffset>
+              </wp:positionV>
+              <wp:extent cx="153035" cy="175260"/>
+              <wp:effectExtent l="0" t="0" r="0" b="0"/>
+              <wp:wrapSquare wrapText="bothSides"/>
+              <wp:docPr id="360799642" name="Rectangle 58"/>
+              <wp:cNvGraphicFramePr>
+                <a:graphicFrameLocks xmlns:a="http://schemas.openxmlformats.org/drawingml/2006/main"/>
+              </wp:cNvGraphicFramePr>
+              <a:graphic xmlns:a="http://schemas.openxmlformats.org/drawingml/2006/main">
+                <a:graphicData uri="http://schemas.microsoft.com/office/word/2010/wordprocessingShape">
+                  <wps:wsp>
+                    <wps:cNvSpPr>
+                      <a:spLocks/>
+                    </wps:cNvSpPr>
+                    <wps:spPr bwMode="auto">
+                      <a:xfrm>
+                        <a:off x="0" y="0"/>
+                        <a:ext cx="153035" cy="175260"/>
+                      </a:xfrm>
+                      <a:prstGeom prst="rect">
+                        <a:avLst/>
+                      </a:prstGeom>
+                      <a:noFill/>
+                      <a:ln>
+                        <a:noFill/>
+                      </a:ln>
+                      <a:extLst>
+                        <a:ext uri="{909E8E84-426E-40DD-AFC4-6F175D3DCCD1}">
+                          <a14:hiddenFill xmlns:a14="http://schemas.microsoft.com/office/drawing/2010/main">
+                            <a:solidFill>
+                              <a:srgbClr val="FFFFFF"/>
+                            </a:solidFill>
+                          </a14:hiddenFill>
+                        </a:ext>
+                        <a:ext uri="{91240B29-F687-4F45-9708-019B960494DF}">
+                          <a14:hiddenLine xmlns:a14="http://schemas.microsoft.com/office/drawing/2010/main" w="0">
+                            <a:solidFill>
+                              <a:srgbClr val="000000"/>
+                            </a:solidFill>
+                            <a:miter lim="800000"/>
+                            <a:headEnd/>
+                            <a:tailEnd/>
+                          </a14:hiddenLine>
+                        </a:ext>
+                      </a:extLst>
+                    </wps:spPr>
+                    <wps:txbx>
+                      <w:txbxContent>
+                        <w:p>
+                          <w:pPr>
+                            <w:pStyle w:val="Footer"/>
+                            <w:jc w:val="center"/>
+                            <w:rPr>
+                              <w:rStyle w:val="PageNumber"/>
+                            </w:rPr>
+                          </w:pPr>
+                          <w:r>
+                            <w:rPr>
+                              <w:rStyle w:val="PageNumber"/>
+                              <w:color w:val="000000"/>
+                            </w:rPr>
+                            <w:fldChar w:fldCharType="begin"/>
+                          </w:r>
+                          <w:r>
+                            <w:rPr>
+                              <w:rStyle w:val="PageNumber"/>
+                              <w:color w:val="000000"/>
+                            </w:rPr>
+                            <w:instrText xml:space="preserve"> PAGE </w:instrText>
+                          </w:r>
+                          <w:r>
+                            <w:rPr>
+                              <w:rStyle w:val="PageNumber"/>
+                              <w:color w:val="000000"/>
+                            </w:rPr>
+                            <w:fldChar w:fldCharType="separate"/>
+                          </w:r>
+                          <w:r>
+                            <w:rPr>
+                              <w:rStyle w:val="PageNumber"/>
+                              <w:color w:val="000000"/>
+                            </w:rPr>
+                            <w:t>24</w:t>
+                          </w:r>
+                          <w:r>
+                            <w:rPr>
+                              <w:rStyle w:val="PageNumber"/>
+                              <w:color w:val="000000"/>
+                            </w:rPr>
+                            <w:fldChar w:fldCharType="end"/>
+                          </w:r>
+                        </w:p>
+                      </w:txbxContent>
+                    </wps:txbx>
+                    <wps:bodyPr rot="0" vert="horz" wrap="square" lIns="0" tIns="0" rIns="0" bIns="0" anchor="t" anchorCtr="0" upright="1">
+                      <a:spAutoFit/>
+                    </wps:bodyPr>
+                  </wps:wsp>
+                </a:graphicData>
+              </a:graphic>
+              <wp14:sizeRelH relativeFrom="page">
+                <wp14:pctWidth>0</wp14:pctWidth>
+              </wp14:sizeRelH>
+              <wp14:sizeRelV relativeFrom="page">
+                <wp14:pctHeight>0</wp14:pctHeight>
+              </wp14:sizeRelV>
+            </wp:anchor>
+          </w:drawing>
+        </mc:Choice>
+        <mc:Fallback>
+          <w:pict>
+            <v:rect w14:anchorId="7071410E" id="Rectangle 58" o:spid="_x0000_s1036" style="position:absolute;margin-left:-39.15pt;margin-top:.05pt;width:12.05pt;height:13.8pt;z-index:-503316467;visibility:visible;mso-wrap-style:square;mso-width-percent:0;mso-height-percent:0;mso-wrap-distance-left:0;mso-wrap-distance-top:0;mso-wrap-distance-right:0;mso-wrap-distance-bottom:0;mso-position-horizontal:right;mso-position-horizontal-relative:margin;mso-position-vertical:absolute;mso-position-vertical-relative:text;mso-width-percent:0;mso-height-percent:0;mso-width-relative:page;mso-height-relative:page;v-text-anchor:top" o:gfxdata="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" o:allowincell="f" filled="f" stroked="f" strokeweight="0">
+              <v:path arrowok="t"/>
+              <v:textbox style="mso-fit-shape-to-text:t" inset="0,0,0,0">
+                <w:txbxContent>
+                  <w:p>
+                    <w:pPr>
+                      <w:pStyle w:val="Footer"/>
+                      <w:jc w:val="center"/>
+                      <w:rPr>
+                        <w:rStyle w:val="PageNumber"/>
+                      </w:rPr>
+                    </w:pPr>
+                    <w:r>
+                      <w:rPr>
+                        <w:rStyle w:val="PageNumber"/>
+                        <w:color w:val="000000"/>
+                      </w:rPr>
+                      <w:fldChar w:fldCharType="begin"/>
+                    </w:r>
+                    <w:r>
+                      <w:rPr>
+                        <w:rStyle w:val="PageNumber"/>
+                        <w:color w:val="000000"/>
+                      </w:rPr>
+                      <w:instrText xml:space="preserve"> PAGE </w:instrText>
+                    </w:r>
+                    <w:r>
+                      <w:rPr>
+                        <w:rStyle w:val="PageNumber"/>
+                        <w:color w:val="000000"/>
+                      </w:rPr>
+                      <w:fldChar w:fldCharType="separate"/>
+                    </w:r>
+                    <w:r>
+                      <w:rPr>
+                        <w:rStyle w:val="PageNumber"/>
+                        <w:color w:val="000000"/>
+                      </w:rPr>
+                      <w:t>24</w:t>
+                    </w:r>
+                    <w:r>
+                      <w:rPr>
+                        <w:rStyle w:val="PageNumber"/>
+                        <w:color w:val="000000"/>
+                      </w:rPr>
+                      <w:fldChar w:fldCharType="end"/>
+                    </w:r>
+                  </w:p>
+                </w:txbxContent>
+              </v:textbox>
+              <w10:wrap type="square" anchorx="margin"/>
+            </v:rect>
+          </w:pict>
+        </mc:Fallback>
+      </mc:AlternateContent>
     </w:r>
   </w:p>
 </w:ftr>
 </file>
 
 <file path=word/footer8.xml><?xml version="1.0" encoding="utf-8"?>
-<w:ftr xmlns:wpc="http://schemas.microsoft.com/office/word/2010/wordprocessingCanvas" xmlns:cx="http://schemas.microsoft.com/office/drawing/2014/chartex" xmlns:cx1="http://schemas.microsoft.com/office/drawing/2015/9/8/chartex" xmlns:cx2="http://schemas.microsoft.com/office/drawing/2015/10/21/chartex" xmlns:cx3="http://schemas.microsoft.com/office/drawing/2016/5/9/chartex" xmlns:cx4="http://schemas.microsoft.com/office/drawing/2016/5/10/chartex" xmlns:cx5="http://schemas.microsoft.com/office/drawing/2016/5/11/chartex" xmlns:cx6="http://schemas.microsoft.com/office/drawing/2016/5/12/chartex" xmlns:cx7="http://schemas.microsoft.com/office/drawing/2016/5/13/chartex" xmlns:cx8="http://schemas.microsoft.com/office/drawing/2016/5/14/chartex" xmlns:mc="http://schemas.openxmlformats.org/markup-compatibility/2006" xmlns:aink="http://schemas.microsoft.com/office/drawing/2016/ink" xmlns:am3d="http://schemas.microsoft.com/office/drawing/2017/model3d" xmlns:o="urn:schemas-microsoft-com:office:office" xmlns:oel="http://schemas.microsoft.com/office/2019/extlst" xmlns:r="http://schemas.openxmlformats.org/officeDocument/2006/relationships" xmlns:m="http://schemas.openxmlformats.org/officeDocument/2006/math" xmlns:v="urn:schemas-microsoft-com:vml" xmlns:wp14="http://schemas.microsoft.com/office/word/2010/wordprocessingDrawing" xmlns:wp="http://schemas.openxmlformats.org/drawingml/2006/wordprocessingDrawing" xmlns:w10="urn:schemas-microsoft-com:office:word" xmlns:w="http://schemas.openxmlformats.org/wordprocessingml/2006/main" xmlns:w14="http://schemas.microsoft.com/office/word/2010/wordml" xmlns:w15="http://schemas.microsoft.com/office/word/2012/wordml" xmlns:w16cex="http://schemas.microsoft.com/office/word/2018/wordml/cex" xmlns:w16cid="http://schemas.microsoft.com/office/word/2016/wordml/cid" xmlns:w16="http://schemas.microsoft.com/office/word/2018/wordml" xmlns:w16du="http://schemas.microsoft.com/office/word/2023/wordml/word16du" xmlns:w16sdtdh="http://schemas.microsoft.com/office/word/2020/wordml/sdtdatahash" xmlns:w16sdtfl="http://schemas.microsoft.com/office/word/2024/wordml/sdtformatlock" xmlns:w16se="http://schemas.microsoft.com/office/word/2015/wordml/symex" xmlns:wpg="http://schemas.microsoft.com/office/word/2010/wordprocessingGroup" xmlns:wpi="http://schemas.microsoft.com/office/word/2010/wordprocessingInk" xmlns:wne="http://schemas.microsoft.com/office/word/2006/wordml" xmlns:wps="http://schemas.microsoft.com/office/word/2010/wordprocessingShape" mc:Ignorable="w14 w15 w16se w16cid w16 w16cex w16sdtdh w16sdtfl w16du wp14">
+<w:ftr xmlns:wpc="http://schemas.microsoft.com/office/word/2010/wordprocessingCanvas" xmlns:cx="http://schemas.microsoft.com/office/drawing/2014/chartex" xmlns:cx1="http://schemas.microsoft.com/office/drawing/2015/9/8/chartex" xmlns:cx2="http://schemas.microsoft.com/office/drawing/2015/10/21/chartex" xmlns:cx3="http://schemas.microsoft.com/office/drawing/2016/5/9/chartex" xmlns:cx4="http://schemas.microsoft.com/office/drawing/2016/5/10/chartex" xmlns:cx5="http://schemas.microsoft.com/office/drawing/2016/5/11/chartex" xmlns:cx6="http://schemas.microsoft.com/office/drawing/2016/5/12/chartex" xmlns:cx7="http://schemas.microsoft.com/office/drawing/2016/5/13/chartex" xmlns:cx8="http://schemas.microsoft.com/office/drawing/2016/5/14/chartex" xmlns:mc="http://schemas.openxmlformats.org/markup-compatibility/2006" xmlns:aink="http://schemas.microsoft.com/office/drawing/2016/ink" xmlns:am3d="http://schemas.microsoft.com/office/drawing/2017/model3d" xmlns:o="urn:schemas-microsoft-com:office:office" xmlns:oel="http://schemas.microsoft.com/office/2019/extlst" xmlns:r="http://schemas.openxmlformats.org/officeDocument/2006/relationships" xmlns:m="http://schemas.openxmlformats.org/officeDocument/2006/math" xmlns:v="urn:schemas-microsoft-com:vml" xmlns:wp14="http://schemas.microsoft.com/office/word/2010/wordprocessingDrawing" xmlns:wp="http://schemas.openxmlformats.org/drawingml/2006/wordprocessingDrawing" xmlns:w10="urn:schemas-microsoft-com:office:word" xmlns:w="http://schemas.openxmlformats.org/wordprocessingml/2006/main" xmlns:w14="http://schemas.microsoft.com/office/word/2010/wordml" xmlns:w15="http://schemas.microsoft.com/office/word/2012/wordml" xmlns:w16cex="http://schemas.microsoft.com/office/word/2018/wordml/cex" xmlns:w16cid="http://schemas.microsoft.com/office/word/2016/wordml/cid" xmlns:w16="http://schemas.microsoft.com/office/word/2018/wordml" xmlns:w16sdtdh="http://schemas.microsoft.com/office/word/2020/wordml/sdtdatahash" xmlns:w16se="http://schemas.microsoft.com/office/word/2015/wordml/symex" xmlns:wpg="http://schemas.microsoft.com/office/word/2010/wordprocessingGroup" xmlns:wpi="http://schemas.microsoft.com/office/word/2010/wordprocessingInk" xmlns:wne="http://schemas.microsoft.com/office/word/2006/wordml" xmlns:wps="http://schemas.microsoft.com/office/word/2010/wordprocessingShape" mc:Ignorable="w14 w15 w16se w16cid w16 w16cex w16sdtdh wp14">
   <w:p/>
 </w:ftr>
 </file>
 
 <file path=word/footnotes.xml><?xml version="1.0" encoding="utf-8"?>
-<w:footnotes xmlns:wpc="http://schemas.microsoft.com/office/word/2010/wordprocessingCanvas" xmlns:cx="http://schemas.microsoft.com/office/drawing/2014/chartex" xmlns:cx1="http://schemas.microsoft.com/office/drawing/2015/9/8/chartex" xmlns:cx2="http://schemas.microsoft.com/office/drawing/2015/10/21/chartex" xmlns:cx3="http://schemas.microsoft.com/office/drawing/2016/5/9/chartex" xmlns:cx4="http://schemas.microsoft.com/office/drawing/2016/5/10/chartex" xmlns:cx5="http://schemas.microsoft.com/office/drawing/2016/5/11/chartex" xmlns:cx6="http://schemas.microsoft.com/office/drawing/2016/5/12/chartex" xmlns:cx7="http://schemas.microsoft.com/office/drawing/2016/5/13/chartex" xmlns:cx8="http://schemas.microsoft.com/office/drawing/2016/5/14/chartex" xmlns:mc="http://schemas.openxmlformats.org/markup-compatibility/2006" xmlns:aink="http://schemas.microsoft.com/office/drawing/2016/ink" xmlns:am3d="http://schemas.microsoft.com/office/drawing/2017/model3d" xmlns:o="urn:schemas-microsoft-com:office:office" xmlns:oel="http://schemas.microsoft.com/office/2019/extlst" xmlns:r="http://schemas.openxmlformats.org/officeDocument/2006/relationships" xmlns:m="http://schemas.openxmlformats.org/officeDocument/2006/math" xmlns:v="urn:schemas-microsoft-com:vml" xmlns:wp14="http://schemas.microsoft.com/office/word/2010/wordprocessingDrawing" xmlns:wp="http://schemas.openxmlformats.org/drawingml/2006/wordprocessingDrawing" xmlns:w10="urn:schemas-microsoft-com:office:word" xmlns:w="http://schemas.openxmlformats.org/wordprocessingml/2006/main" xmlns:w14="http://schemas.microsoft.com/office/word/2010/wordml" xmlns:w15="http://schemas.microsoft.com/office/word/2012/wordml" xmlns:w16cex="http://schemas.microsoft.com/office/word/2018/wordml/cex" xmlns:w16cid="http://schemas.microsoft.com/office/word/2016/wordml/cid" xmlns:w16="http://schemas.microsoft.com/office/word/2018/wordml" xmlns:w16du="http://schemas.microsoft.com/office/word/2023/wordml/word16du" xmlns:w16sdtdh="http://schemas.microsoft.com/office/word/2020/wordml/sdtdatahash" xmlns:w16sdtfl="http://schemas.microsoft.com/office/word/2024/wordml/sdtformatlock" xmlns:w16se="http://schemas.microsoft.com/office/word/2015/wordml/symex" xmlns:wpg="http://schemas.microsoft.com/office/word/2010/wordprocessingGroup" xmlns:wpi="http://schemas.microsoft.com/office/word/2010/wordprocessingInk" xmlns:wne="http://schemas.microsoft.com/office/word/2006/wordml" xmlns:wps="http://schemas.microsoft.com/office/word/2010/wordprocessingShape" mc:Ignorable="w14 w15 w16se w16cid w16 w16cex w16sdtdh w16sdtfl w16du wp14">
+<w:footnotes xmlns:wpc="http://schemas.microsoft.com/office/word/2010/wordprocessingCanvas" xmlns:cx="http://schemas.microsoft.com/office/drawing/2014/chartex" xmlns:cx1="http://schemas.microsoft.com/office/drawing/2015/9/8/chartex" xmlns:cx2="http://schemas.microsoft.com/office/drawing/2015/10/21/chartex" xmlns:cx3="http://schemas.microsoft.com/office/drawing/2016/5/9/chartex" xmlns:cx4="http://schemas.microsoft.com/office/drawing/2016/5/10/chartex" xmlns:cx5="http://schemas.microsoft.com/office/drawing/2016/5/11/chartex" xmlns:cx6="http://schemas.microsoft.com/office/drawing/2016/5/12/chartex" xmlns:cx7="http://schemas.microsoft.com/office/drawing/2016/5/13/chartex" xmlns:cx8="http://schemas.microsoft.com/office/drawing/2016/5/14/chartex" xmlns:mc="http://schemas.openxmlformats.org/markup-compatibility/2006" xmlns:aink="http://schemas.microsoft.com/office/drawing/2016/ink" xmlns:am3d="http://schemas.microsoft.com/office/drawing/2017/model3d" xmlns:o="urn:schemas-microsoft-com:office:office" xmlns:oel="http://schemas.microsoft.com/office/2019/extlst" xmlns:r="http://schemas.openxmlformats.org/officeDocument/2006/relationships" xmlns:m="http://schemas.openxmlformats.org/officeDocument/2006/math" xmlns:v="urn:schemas-microsoft-com:vml" xmlns:wp14="http://schemas.microsoft.com/office/word/2010/wordprocessingDrawing" xmlns:wp="http://schemas.openxmlformats.org/drawingml/2006/wordprocessingDrawing" xmlns:w10="urn:schemas-microsoft-com:office:word" xmlns:w="http://schemas.openxmlformats.org/wordprocessingml/2006/main" xmlns:w14="http://schemas.microsoft.com/office/word/2010/wordml" xmlns:w15="http://schemas.microsoft.com/office/word/2012/wordml" xmlns:w16cex="http://schemas.microsoft.com/office/word/2018/wordml/cex" xmlns:w16cid="http://schemas.microsoft.com/office/word/2016/wordml/cid" xmlns:w16="http://schemas.microsoft.com/office/word/2018/wordml" xmlns:w16sdtdh="http://schemas.microsoft.com/office/word/2020/wordml/sdtdatahash" xmlns:w16se="http://schemas.microsoft.com/office/word/2015/wordml/symex" xmlns:wpg="http://schemas.microsoft.com/office/word/2010/wordprocessingGroup" xmlns:wpi="http://schemas.microsoft.com/office/word/2010/wordprocessingInk" xmlns:wne="http://schemas.microsoft.com/office/word/2006/wordml" xmlns:wps="http://schemas.microsoft.com/office/word/2010/wordprocessingShape" mc:Ignorable="w14 w15 w16se w16cid w16 w16cex w16sdtdh wp14">
   <w:footnote w:type="separator" w:id="-1">
     <w:p>
       <w:r>
@@ -15684,7 +17365,7 @@
 </file>
 
 <file path=word/header1.xml><?xml version="1.0" encoding="utf-8"?>
-<w:hdr xmlns:wpc="http://schemas.microsoft.com/office/word/2010/wordprocessingCanvas" xmlns:cx="http://schemas.microsoft.com/office/drawing/2014/chartex" xmlns:cx1="http://schemas.microsoft.com/office/drawing/2015/9/8/chartex" xmlns:cx2="http://schemas.microsoft.com/office/drawing/2015/10/21/chartex" xmlns:cx3="http://schemas.microsoft.com/office/drawing/2016/5/9/chartex" xmlns:cx4="http://schemas.microsoft.com/office/drawing/2016/5/10/chartex" xmlns:cx5="http://schemas.microsoft.com/office/drawing/2016/5/11/chartex" xmlns:cx6="http://schemas.microsoft.com/office/drawing/2016/5/12/chartex" xmlns:cx7="http://schemas.microsoft.com/office/drawing/2016/5/13/chartex" xmlns:cx8="http://schemas.microsoft.com/office/drawing/2016/5/14/chartex" xmlns:mc="http://schemas.openxmlformats.org/markup-compatibility/2006" xmlns:aink="http://schemas.microsoft.com/office/drawing/2016/ink" xmlns:am3d="http://schemas.microsoft.com/office/drawing/2017/model3d" xmlns:o="urn:schemas-microsoft-com:office:office" xmlns:oel="http://schemas.microsoft.com/office/2019/extlst" xmlns:r="http://schemas.openxmlformats.org/officeDocument/2006/relationships" xmlns:m="http://schemas.openxmlformats.org/officeDocument/2006/math" xmlns:v="urn:schemas-microsoft-com:vml" xmlns:wp14="http://schemas.microsoft.com/office/word/2010/wordprocessingDrawing" xmlns:wp="http://schemas.openxmlformats.org/drawingml/2006/wordprocessingDrawing" xmlns:w10="urn:schemas-microsoft-com:office:word" xmlns:w="http://schemas.openxmlformats.org/wordprocessingml/2006/main" xmlns:w14="http://schemas.microsoft.com/office/word/2010/wordml" xmlns:w15="http://schemas.microsoft.com/office/word/2012/wordml" xmlns:w16cex="http://schemas.microsoft.com/office/word/2018/wordml/cex" xmlns:w16cid="http://schemas.microsoft.com/office/word/2016/wordml/cid" xmlns:w16="http://schemas.microsoft.com/office/word/2018/wordml" xmlns:w16du="http://schemas.microsoft.com/office/word/2023/wordml/word16du" xmlns:w16sdtdh="http://schemas.microsoft.com/office/word/2020/wordml/sdtdatahash" xmlns:w16sdtfl="http://schemas.microsoft.com/office/word/2024/wordml/sdtformatlock" xmlns:w16se="http://schemas.microsoft.com/office/word/2015/wordml/symex" xmlns:wpg="http://schemas.microsoft.com/office/word/2010/wordprocessingGroup" xmlns:wpi="http://schemas.microsoft.com/office/word/2010/wordprocessingInk" xmlns:wne="http://schemas.microsoft.com/office/word/2006/wordml" xmlns:wps="http://schemas.microsoft.com/office/word/2010/wordprocessingShape" mc:Ignorable="w14 w15 w16se w16cid w16 w16cex w16sdtdh w16sdtfl w16du wp14">
+<w:hdr xmlns:wpc="http://schemas.microsoft.com/office/word/2010/wordprocessingCanvas" xmlns:cx="http://schemas.microsoft.com/office/drawing/2014/chartex" xmlns:cx1="http://schemas.microsoft.com/office/drawing/2015/9/8/chartex" xmlns:cx2="http://schemas.microsoft.com/office/drawing/2015/10/21/chartex" xmlns:cx3="http://schemas.microsoft.com/office/drawing/2016/5/9/chartex" xmlns:cx4="http://schemas.microsoft.com/office/drawing/2016/5/10/chartex" xmlns:cx5="http://schemas.microsoft.com/office/drawing/2016/5/11/chartex" xmlns:cx6="http://schemas.microsoft.com/office/drawing/2016/5/12/chartex" xmlns:cx7="http://schemas.microsoft.com/office/drawing/2016/5/13/chartex" xmlns:cx8="http://schemas.microsoft.com/office/drawing/2016/5/14/chartex" xmlns:mc="http://schemas.openxmlformats.org/markup-compatibility/2006" xmlns:aink="http://schemas.microsoft.com/office/drawing/2016/ink" xmlns:am3d="http://schemas.microsoft.com/office/drawing/2017/model3d" xmlns:o="urn:schemas-microsoft-com:office:office" xmlns:oel="http://schemas.microsoft.com/office/2019/extlst" xmlns:r="http://schemas.openxmlformats.org/officeDocument/2006/relationships" xmlns:m="http://schemas.openxmlformats.org/officeDocument/2006/math" xmlns:v="urn:schemas-microsoft-com:vml" xmlns:wp14="http://schemas.microsoft.com/office/word/2010/wordprocessingDrawing" xmlns:wp="http://schemas.openxmlformats.org/drawingml/2006/wordprocessingDrawing" xmlns:w10="urn:schemas-microsoft-com:office:word" xmlns:w="http://schemas.openxmlformats.org/wordprocessingml/2006/main" xmlns:w14="http://schemas.microsoft.com/office/word/2010/wordml" xmlns:w15="http://schemas.microsoft.com/office/word/2012/wordml" xmlns:w16cex="http://schemas.microsoft.com/office/word/2018/wordml/cex" xmlns:w16cid="http://schemas.microsoft.com/office/word/2016/wordml/cid" xmlns:w16="http://schemas.microsoft.com/office/word/2018/wordml" xmlns:w16sdtdh="http://schemas.microsoft.com/office/word/2020/wordml/sdtdatahash" xmlns:w16se="http://schemas.microsoft.com/office/word/2015/wordml/symex" xmlns:wpg="http://schemas.microsoft.com/office/word/2010/wordprocessingGroup" xmlns:wpi="http://schemas.microsoft.com/office/word/2010/wordprocessingInk" xmlns:wne="http://schemas.microsoft.com/office/word/2006/wordml" xmlns:wps="http://schemas.microsoft.com/office/word/2010/wordprocessingShape" mc:Ignorable="w14 w15 w16se w16cid w16 w16cex w16sdtdh wp14">
   <w:p>
     <w:pPr>
       <w:pStyle w:val="Header"/>
@@ -15697,13 +17378,13 @@
 </file>
 
 <file path=word/header2.xml><?xml version="1.0" encoding="utf-8"?>
-<w:hdr xmlns:wpc="http://schemas.microsoft.com/office/word/2010/wordprocessingCanvas" xmlns:cx="http://schemas.microsoft.com/office/drawing/2014/chartex" xmlns:cx1="http://schemas.microsoft.com/office/drawing/2015/9/8/chartex" xmlns:cx2="http://schemas.microsoft.com/office/drawing/2015/10/21/chartex" xmlns:cx3="http://schemas.microsoft.com/office/drawing/2016/5/9/chartex" xmlns:cx4="http://schemas.microsoft.com/office/drawing/2016/5/10/chartex" xmlns:cx5="http://schemas.microsoft.com/office/drawing/2016/5/11/chartex" xmlns:cx6="http://schemas.microsoft.com/office/drawing/2016/5/12/chartex" xmlns:cx7="http://schemas.microsoft.com/office/drawing/2016/5/13/chartex" xmlns:cx8="http://schemas.microsoft.com/office/drawing/2016/5/14/chartex" xmlns:mc="http://schemas.openxmlformats.org/markup-compatibility/2006" xmlns:aink="http://schemas.microsoft.com/office/drawing/2016/ink" xmlns:am3d="http://schemas.microsoft.com/office/drawing/2017/model3d" xmlns:o="urn:schemas-microsoft-com:office:office" xmlns:oel="http://schemas.microsoft.com/office/2019/extlst" xmlns:r="http://schemas.openxmlformats.org/officeDocument/2006/relationships" xmlns:m="http://schemas.openxmlformats.org/officeDocument/2006/math" xmlns:v="urn:schemas-microsoft-com:vml" xmlns:wp14="http://schemas.microsoft.com/office/word/2010/wordprocessingDrawing" xmlns:wp="http://schemas.openxmlformats.org/drawingml/2006/wordprocessingDrawing" xmlns:w10="urn:schemas-microsoft-com:office:word" xmlns:w="http://schemas.openxmlformats.org/wordprocessingml/2006/main" xmlns:w14="http://schemas.microsoft.com/office/word/2010/wordml" xmlns:w15="http://schemas.microsoft.com/office/word/2012/wordml" xmlns:w16cex="http://schemas.microsoft.com/office/word/2018/wordml/cex" xmlns:w16cid="http://schemas.microsoft.com/office/word/2016/wordml/cid" xmlns:w16="http://schemas.microsoft.com/office/word/2018/wordml" xmlns:w16du="http://schemas.microsoft.com/office/word/2023/wordml/word16du" xmlns:w16sdtdh="http://schemas.microsoft.com/office/word/2020/wordml/sdtdatahash" xmlns:w16sdtfl="http://schemas.microsoft.com/office/word/2024/wordml/sdtformatlock" xmlns:w16se="http://schemas.microsoft.com/office/word/2015/wordml/symex" xmlns:wpg="http://schemas.microsoft.com/office/word/2010/wordprocessingGroup" xmlns:wpi="http://schemas.microsoft.com/office/word/2010/wordprocessingInk" xmlns:wne="http://schemas.microsoft.com/office/word/2006/wordml" xmlns:wps="http://schemas.microsoft.com/office/word/2010/wordprocessingShape" mc:Ignorable="w14 w15 w16se w16cid w16 w16cex w16sdtdh w16sdtfl w16du wp14">
+<w:hdr xmlns:wpc="http://schemas.microsoft.com/office/word/2010/wordprocessingCanvas" xmlns:cx="http://schemas.microsoft.com/office/drawing/2014/chartex" xmlns:cx1="http://schemas.microsoft.com/office/drawing/2015/9/8/chartex" xmlns:cx2="http://schemas.microsoft.com/office/drawing/2015/10/21/chartex" xmlns:cx3="http://schemas.microsoft.com/office/drawing/2016/5/9/chartex" xmlns:cx4="http://schemas.microsoft.com/office/drawing/2016/5/10/chartex" xmlns:cx5="http://schemas.microsoft.com/office/drawing/2016/5/11/chartex" xmlns:cx6="http://schemas.microsoft.com/office/drawing/2016/5/12/chartex" xmlns:cx7="http://schemas.microsoft.com/office/drawing/2016/5/13/chartex" xmlns:cx8="http://schemas.microsoft.com/office/drawing/2016/5/14/chartex" xmlns:mc="http://schemas.openxmlformats.org/markup-compatibility/2006" xmlns:aink="http://schemas.microsoft.com/office/drawing/2016/ink" xmlns:am3d="http://schemas.microsoft.com/office/drawing/2017/model3d" xmlns:o="urn:schemas-microsoft-com:office:office" xmlns:oel="http://schemas.microsoft.com/office/2019/extlst" xmlns:r="http://schemas.openxmlformats.org/officeDocument/2006/relationships" xmlns:m="http://schemas.openxmlformats.org/officeDocument/2006/math" xmlns:v="urn:schemas-microsoft-com:vml" xmlns:wp14="http://schemas.microsoft.com/office/word/2010/wordprocessingDrawing" xmlns:wp="http://schemas.openxmlformats.org/drawingml/2006/wordprocessingDrawing" xmlns:w10="urn:schemas-microsoft-com:office:word" xmlns:w="http://schemas.openxmlformats.org/wordprocessingml/2006/main" xmlns:w14="http://schemas.microsoft.com/office/word/2010/wordml" xmlns:w15="http://schemas.microsoft.com/office/word/2012/wordml" xmlns:w16cex="http://schemas.microsoft.com/office/word/2018/wordml/cex" xmlns:w16cid="http://schemas.microsoft.com/office/word/2016/wordml/cid" xmlns:w16="http://schemas.microsoft.com/office/word/2018/wordml" xmlns:w16sdtdh="http://schemas.microsoft.com/office/word/2020/wordml/sdtdatahash" xmlns:w16se="http://schemas.microsoft.com/office/word/2015/wordml/symex" xmlns:wpg="http://schemas.microsoft.com/office/word/2010/wordprocessingGroup" xmlns:wpi="http://schemas.microsoft.com/office/word/2010/wordprocessingInk" xmlns:wne="http://schemas.microsoft.com/office/word/2006/wordml" xmlns:wps="http://schemas.microsoft.com/office/word/2010/wordprocessingShape" mc:Ignorable="w14 w15 w16se w16cid w16 w16cex w16sdtdh wp14">
   <w:p/>
 </w:hdr>
 </file>
 
 <file path=word/header3.xml><?xml version="1.0" encoding="utf-8"?>
-<w:hdr xmlns:wpc="http://schemas.microsoft.com/office/word/2010/wordprocessingCanvas" xmlns:cx="http://schemas.microsoft.com/office/drawing/2014/chartex" xmlns:cx1="http://schemas.microsoft.com/office/drawing/2015/9/8/chartex" xmlns:cx2="http://schemas.microsoft.com/office/drawing/2015/10/21/chartex" xmlns:cx3="http://schemas.microsoft.com/office/drawing/2016/5/9/chartex" xmlns:cx4="http://schemas.microsoft.com/office/drawing/2016/5/10/chartex" xmlns:cx5="http://schemas.microsoft.com/office/drawing/2016/5/11/chartex" xmlns:cx6="http://schemas.microsoft.com/office/drawing/2016/5/12/chartex" xmlns:cx7="http://schemas.microsoft.com/office/drawing/2016/5/13/chartex" xmlns:cx8="http://schemas.microsoft.com/office/drawing/2016/5/14/chartex" xmlns:mc="http://schemas.openxmlformats.org/markup-compatibility/2006" xmlns:aink="http://schemas.microsoft.com/office/drawing/2016/ink" xmlns:am3d="http://schemas.microsoft.com/office/drawing/2017/model3d" xmlns:o="urn:schemas-microsoft-com:office:office" xmlns:oel="http://schemas.microsoft.com/office/2019/extlst" xmlns:r="http://schemas.openxmlformats.org/officeDocument/2006/relationships" xmlns:m="http://schemas.openxmlformats.org/officeDocument/2006/math" xmlns:v="urn:schemas-microsoft-com:vml" xmlns:wp14="http://schemas.microsoft.com/office/word/2010/wordprocessingDrawing" xmlns:wp="http://schemas.openxmlformats.org/drawingml/2006/wordprocessingDrawing" xmlns:w10="urn:schemas-microsoft-com:office:word" xmlns:w="http://schemas.openxmlformats.org/wordprocessingml/2006/main" xmlns:w14="http://schemas.microsoft.com/office/word/2010/wordml" xmlns:w15="http://schemas.microsoft.com/office/word/2012/wordml" xmlns:w16cex="http://schemas.microsoft.com/office/word/2018/wordml/cex" xmlns:w16cid="http://schemas.microsoft.com/office/word/2016/wordml/cid" xmlns:w16="http://schemas.microsoft.com/office/word/2018/wordml" xmlns:w16du="http://schemas.microsoft.com/office/word/2023/wordml/word16du" xmlns:w16sdtdh="http://schemas.microsoft.com/office/word/2020/wordml/sdtdatahash" xmlns:w16sdtfl="http://schemas.microsoft.com/office/word/2024/wordml/sdtformatlock" xmlns:w16se="http://schemas.microsoft.com/office/word/2015/wordml/symex" xmlns:wpg="http://schemas.microsoft.com/office/word/2010/wordprocessingGroup" xmlns:wpi="http://schemas.microsoft.com/office/word/2010/wordprocessingInk" xmlns:wne="http://schemas.microsoft.com/office/word/2006/wordml" xmlns:wps="http://schemas.microsoft.com/office/word/2010/wordprocessingShape" mc:Ignorable="w14 w15 w16se w16cid w16 w16cex w16sdtdh w16sdtfl w16du wp14">
+<w:hdr xmlns:wpc="http://schemas.microsoft.com/office/word/2010/wordprocessingCanvas" xmlns:cx="http://schemas.microsoft.com/office/drawing/2014/chartex" xmlns:cx1="http://schemas.microsoft.com/office/drawing/2015/9/8/chartex" xmlns:cx2="http://schemas.microsoft.com/office/drawing/2015/10/21/chartex" xmlns:cx3="http://schemas.microsoft.com/office/drawing/2016/5/9/chartex" xmlns:cx4="http://schemas.microsoft.com/office/drawing/2016/5/10/chartex" xmlns:cx5="http://schemas.microsoft.com/office/drawing/2016/5/11/chartex" xmlns:cx6="http://schemas.microsoft.com/office/drawing/2016/5/12/chartex" xmlns:cx7="http://schemas.microsoft.com/office/drawing/2016/5/13/chartex" xmlns:cx8="http://schemas.microsoft.com/office/drawing/2016/5/14/chartex" xmlns:mc="http://schemas.openxmlformats.org/markup-compatibility/2006" xmlns:aink="http://schemas.microsoft.com/office/drawing/2016/ink" xmlns:am3d="http://schemas.microsoft.com/office/drawing/2017/model3d" xmlns:o="urn:schemas-microsoft-com:office:office" xmlns:oel="http://schemas.microsoft.com/office/2019/extlst" xmlns:r="http://schemas.openxmlformats.org/officeDocument/2006/relationships" xmlns:m="http://schemas.openxmlformats.org/officeDocument/2006/math" xmlns:v="urn:schemas-microsoft-com:vml" xmlns:wp14="http://schemas.microsoft.com/office/word/2010/wordprocessingDrawing" xmlns:wp="http://schemas.openxmlformats.org/drawingml/2006/wordprocessingDrawing" xmlns:w10="urn:schemas-microsoft-com:office:word" xmlns:w="http://schemas.openxmlformats.org/wordprocessingml/2006/main" xmlns:w14="http://schemas.microsoft.com/office/word/2010/wordml" xmlns:w15="http://schemas.microsoft.com/office/word/2012/wordml" xmlns:w16cex="http://schemas.microsoft.com/office/word/2018/wordml/cex" xmlns:w16cid="http://schemas.microsoft.com/office/word/2016/wordml/cid" xmlns:w16="http://schemas.microsoft.com/office/word/2018/wordml" xmlns:w16sdtdh="http://schemas.microsoft.com/office/word/2020/wordml/sdtdatahash" xmlns:w16se="http://schemas.microsoft.com/office/word/2015/wordml/symex" xmlns:wpg="http://schemas.microsoft.com/office/word/2010/wordprocessingGroup" xmlns:wpi="http://schemas.microsoft.com/office/word/2010/wordprocessingInk" xmlns:wne="http://schemas.microsoft.com/office/word/2006/wordml" xmlns:wps="http://schemas.microsoft.com/office/word/2010/wordprocessingShape" mc:Ignorable="w14 w15 w16se w16cid w16 w16cex w16sdtdh wp14">
   <w:p>
     <w:pPr>
       <w:pStyle w:val="Header"/>
@@ -15713,13 +17394,13 @@
 </file>
 
 <file path=word/header4.xml><?xml version="1.0" encoding="utf-8"?>
-<w:hdr xmlns:wpc="http://schemas.microsoft.com/office/word/2010/wordprocessingCanvas" xmlns:cx="http://schemas.microsoft.com/office/drawing/2014/chartex" xmlns:cx1="http://schemas.microsoft.com/office/drawing/2015/9/8/chartex" xmlns:cx2="http://schemas.microsoft.com/office/drawing/2015/10/21/chartex" xmlns:cx3="http://schemas.microsoft.com/office/drawing/2016/5/9/chartex" xmlns:cx4="http://schemas.microsoft.com/office/drawing/2016/5/10/chartex" xmlns:cx5="http://schemas.microsoft.com/office/drawing/2016/5/11/chartex" xmlns:cx6="http://schemas.microsoft.com/office/drawing/2016/5/12/chartex" xmlns:cx7="http://schemas.microsoft.com/office/drawing/2016/5/13/chartex" xmlns:cx8="http://schemas.microsoft.com/office/drawing/2016/5/14/chartex" xmlns:mc="http://schemas.openxmlformats.org/markup-compatibility/2006" xmlns:aink="http://schemas.microsoft.com/office/drawing/2016/ink" xmlns:am3d="http://schemas.microsoft.com/office/drawing/2017/model3d" xmlns:o="urn:schemas-microsoft-com:office:office" xmlns:oel="http://schemas.microsoft.com/office/2019/extlst" xmlns:r="http://schemas.openxmlformats.org/officeDocument/2006/relationships" xmlns:m="http://schemas.openxmlformats.org/officeDocument/2006/math" xmlns:v="urn:schemas-microsoft-com:vml" xmlns:wp14="http://schemas.microsoft.com/office/word/2010/wordprocessingDrawing" xmlns:wp="http://schemas.openxmlformats.org/drawingml/2006/wordprocessingDrawing" xmlns:w10="urn:schemas-microsoft-com:office:word" xmlns:w="http://schemas.openxmlformats.org/wordprocessingml/2006/main" xmlns:w14="http://schemas.microsoft.com/office/word/2010/wordml" xmlns:w15="http://schemas.microsoft.com/office/word/2012/wordml" xmlns:w16cex="http://schemas.microsoft.com/office/word/2018/wordml/cex" xmlns:w16cid="http://schemas.microsoft.com/office/word/2016/wordml/cid" xmlns:w16="http://schemas.microsoft.com/office/word/2018/wordml" xmlns:w16du="http://schemas.microsoft.com/office/word/2023/wordml/word16du" xmlns:w16sdtdh="http://schemas.microsoft.com/office/word/2020/wordml/sdtdatahash" xmlns:w16sdtfl="http://schemas.microsoft.com/office/word/2024/wordml/sdtformatlock" xmlns:w16se="http://schemas.microsoft.com/office/word/2015/wordml/symex" xmlns:wpg="http://schemas.microsoft.com/office/word/2010/wordprocessingGroup" xmlns:wpi="http://schemas.microsoft.com/office/word/2010/wordprocessingInk" xmlns:wne="http://schemas.microsoft.com/office/word/2006/wordml" xmlns:wps="http://schemas.microsoft.com/office/word/2010/wordprocessingShape" mc:Ignorable="w14 w15 w16se w16cid w16 w16cex w16sdtdh w16sdtfl w16du wp14">
+<w:hdr xmlns:wpc="http://schemas.microsoft.com/office/word/2010/wordprocessingCanvas" xmlns:cx="http://schemas.microsoft.com/office/drawing/2014/chartex" xmlns:cx1="http://schemas.microsoft.com/office/drawing/2015/9/8/chartex" xmlns:cx2="http://schemas.microsoft.com/office/drawing/2015/10/21/chartex" xmlns:cx3="http://schemas.microsoft.com/office/drawing/2016/5/9/chartex" xmlns:cx4="http://schemas.microsoft.com/office/drawing/2016/5/10/chartex" xmlns:cx5="http://schemas.microsoft.com/office/drawing/2016/5/11/chartex" xmlns:cx6="http://schemas.microsoft.com/office/drawing/2016/5/12/chartex" xmlns:cx7="http://schemas.microsoft.com/office/drawing/2016/5/13/chartex" xmlns:cx8="http://schemas.microsoft.com/office/drawing/2016/5/14/chartex" xmlns:mc="http://schemas.openxmlformats.org/markup-compatibility/2006" xmlns:aink="http://schemas.microsoft.com/office/drawing/2016/ink" xmlns:am3d="http://schemas.microsoft.com/office/drawing/2017/model3d" xmlns:o="urn:schemas-microsoft-com:office:office" xmlns:oel="http://schemas.microsoft.com/office/2019/extlst" xmlns:r="http://schemas.openxmlformats.org/officeDocument/2006/relationships" xmlns:m="http://schemas.openxmlformats.org/officeDocument/2006/math" xmlns:v="urn:schemas-microsoft-com:vml" xmlns:wp14="http://schemas.microsoft.com/office/word/2010/wordprocessingDrawing" xmlns:wp="http://schemas.openxmlformats.org/drawingml/2006/wordprocessingDrawing" xmlns:w10="urn:schemas-microsoft-com:office:word" xmlns:w="http://schemas.openxmlformats.org/wordprocessingml/2006/main" xmlns:w14="http://schemas.microsoft.com/office/word/2010/wordml" xmlns:w15="http://schemas.microsoft.com/office/word/2012/wordml" xmlns:w16cex="http://schemas.microsoft.com/office/word/2018/wordml/cex" xmlns:w16cid="http://schemas.microsoft.com/office/word/2016/wordml/cid" xmlns:w16="http://schemas.microsoft.com/office/word/2018/wordml" xmlns:w16sdtdh="http://schemas.microsoft.com/office/word/2020/wordml/sdtdatahash" xmlns:w16se="http://schemas.microsoft.com/office/word/2015/wordml/symex" xmlns:wpg="http://schemas.microsoft.com/office/word/2010/wordprocessingGroup" xmlns:wpi="http://schemas.microsoft.com/office/word/2010/wordprocessingInk" xmlns:wne="http://schemas.microsoft.com/office/word/2006/wordml" xmlns:wps="http://schemas.microsoft.com/office/word/2010/wordprocessingShape" mc:Ignorable="w14 w15 w16se w16cid w16 w16cex w16sdtdh wp14">
   <w:p/>
 </w:hdr>
 </file>
 
 <file path=word/header5.xml><?xml version="1.0" encoding="utf-8"?>
-<w:hdr xmlns:wpc="http://schemas.microsoft.com/office/word/2010/wordprocessingCanvas" xmlns:cx="http://schemas.microsoft.com/office/drawing/2014/chartex" xmlns:cx1="http://schemas.microsoft.com/office/drawing/2015/9/8/chartex" xmlns:cx2="http://schemas.microsoft.com/office/drawing/2015/10/21/chartex" xmlns:cx3="http://schemas.microsoft.com/office/drawing/2016/5/9/chartex" xmlns:cx4="http://schemas.microsoft.com/office/drawing/2016/5/10/chartex" xmlns:cx5="http://schemas.microsoft.com/office/drawing/2016/5/11/chartex" xmlns:cx6="http://schemas.microsoft.com/office/drawing/2016/5/12/chartex" xmlns:cx7="http://schemas.microsoft.com/office/drawing/2016/5/13/chartex" xmlns:cx8="http://schemas.microsoft.com/office/drawing/2016/5/14/chartex" xmlns:mc="http://schemas.openxmlformats.org/markup-compatibility/2006" xmlns:aink="http://schemas.microsoft.com/office/drawing/2016/ink" xmlns:am3d="http://schemas.microsoft.com/office/drawing/2017/model3d" xmlns:o="urn:schemas-microsoft-com:office:office" xmlns:oel="http://schemas.microsoft.com/office/2019/extlst" xmlns:r="http://schemas.openxmlformats.org/officeDocument/2006/relationships" xmlns:m="http://schemas.openxmlformats.org/officeDocument/2006/math" xmlns:v="urn:schemas-microsoft-com:vml" xmlns:wp14="http://schemas.microsoft.com/office/word/2010/wordprocessingDrawing" xmlns:wp="http://schemas.openxmlformats.org/drawingml/2006/wordprocessingDrawing" xmlns:w10="urn:schemas-microsoft-com:office:word" xmlns:w="http://schemas.openxmlformats.org/wordprocessingml/2006/main" xmlns:w14="http://schemas.microsoft.com/office/word/2010/wordml" xmlns:w15="http://schemas.microsoft.com/office/word/2012/wordml" xmlns:w16cex="http://schemas.microsoft.com/office/word/2018/wordml/cex" xmlns:w16cid="http://schemas.microsoft.com/office/word/2016/wordml/cid" xmlns:w16="http://schemas.microsoft.com/office/word/2018/wordml" xmlns:w16du="http://schemas.microsoft.com/office/word/2023/wordml/word16du" xmlns:w16sdtdh="http://schemas.microsoft.com/office/word/2020/wordml/sdtdatahash" xmlns:w16sdtfl="http://schemas.microsoft.com/office/word/2024/wordml/sdtformatlock" xmlns:w16se="http://schemas.microsoft.com/office/word/2015/wordml/symex" xmlns:wpg="http://schemas.microsoft.com/office/word/2010/wordprocessingGroup" xmlns:wpi="http://schemas.microsoft.com/office/word/2010/wordprocessingInk" xmlns:wne="http://schemas.microsoft.com/office/word/2006/wordml" xmlns:wps="http://schemas.microsoft.com/office/word/2010/wordprocessingShape" mc:Ignorable="w14 w15 w16se w16cid w16 w16cex w16sdtdh w16sdtfl w16du wp14">
+<w:hdr xmlns:wpc="http://schemas.microsoft.com/office/word/2010/wordprocessingCanvas" xmlns:cx="http://schemas.microsoft.com/office/drawing/2014/chartex" xmlns:cx1="http://schemas.microsoft.com/office/drawing/2015/9/8/chartex" xmlns:cx2="http://schemas.microsoft.com/office/drawing/2015/10/21/chartex" xmlns:cx3="http://schemas.microsoft.com/office/drawing/2016/5/9/chartex" xmlns:cx4="http://schemas.microsoft.com/office/drawing/2016/5/10/chartex" xmlns:cx5="http://schemas.microsoft.com/office/drawing/2016/5/11/chartex" xmlns:cx6="http://schemas.microsoft.com/office/drawing/2016/5/12/chartex" xmlns:cx7="http://schemas.microsoft.com/office/drawing/2016/5/13/chartex" xmlns:cx8="http://schemas.microsoft.com/office/drawing/2016/5/14/chartex" xmlns:mc="http://schemas.openxmlformats.org/markup-compatibility/2006" xmlns:aink="http://schemas.microsoft.com/office/drawing/2016/ink" xmlns:am3d="http://schemas.microsoft.com/office/drawing/2017/model3d" xmlns:o="urn:schemas-microsoft-com:office:office" xmlns:oel="http://schemas.microsoft.com/office/2019/extlst" xmlns:r="http://schemas.openxmlformats.org/officeDocument/2006/relationships" xmlns:m="http://schemas.openxmlformats.org/officeDocument/2006/math" xmlns:v="urn:schemas-microsoft-com:vml" xmlns:wp14="http://schemas.microsoft.com/office/word/2010/wordprocessingDrawing" xmlns:wp="http://schemas.openxmlformats.org/drawingml/2006/wordprocessingDrawing" xmlns:w10="urn:schemas-microsoft-com:office:word" xmlns:w="http://schemas.openxmlformats.org/wordprocessingml/2006/main" xmlns:w14="http://schemas.microsoft.com/office/word/2010/wordml" xmlns:w15="http://schemas.microsoft.com/office/word/2012/wordml" xmlns:w16cex="http://schemas.microsoft.com/office/word/2018/wordml/cex" xmlns:w16cid="http://schemas.microsoft.com/office/word/2016/wordml/cid" xmlns:w16="http://schemas.microsoft.com/office/word/2018/wordml" xmlns:w16sdtdh="http://schemas.microsoft.com/office/word/2020/wordml/sdtdatahash" xmlns:w16se="http://schemas.microsoft.com/office/word/2015/wordml/symex" xmlns:wpg="http://schemas.microsoft.com/office/word/2010/wordprocessingGroup" xmlns:wpi="http://schemas.microsoft.com/office/word/2010/wordprocessingInk" xmlns:wne="http://schemas.microsoft.com/office/word/2006/wordml" xmlns:wps="http://schemas.microsoft.com/office/word/2010/wordprocessingShape" mc:Ignorable="w14 w15 w16se w16cid w16 w16cex w16sdtdh wp14">
   <w:p>
     <w:pPr>
       <w:pStyle w:val="Header"/>
@@ -15735,13 +17416,13 @@
 </file>
 
 <file path=word/header6.xml><?xml version="1.0" encoding="utf-8"?>
-<w:hdr xmlns:wpc="http://schemas.microsoft.com/office/word/2010/wordprocessingCanvas" xmlns:cx="http://schemas.microsoft.com/office/drawing/2014/chartex" xmlns:cx1="http://schemas.microsoft.com/office/drawing/2015/9/8/chartex" xmlns:cx2="http://schemas.microsoft.com/office/drawing/2015/10/21/chartex" xmlns:cx3="http://schemas.microsoft.com/office/drawing/2016/5/9/chartex" xmlns:cx4="http://schemas.microsoft.com/office/drawing/2016/5/10/chartex" xmlns:cx5="http://schemas.microsoft.com/office/drawing/2016/5/11/chartex" xmlns:cx6="http://schemas.microsoft.com/office/drawing/2016/5/12/chartex" xmlns:cx7="http://schemas.microsoft.com/office/drawing/2016/5/13/chartex" xmlns:cx8="http://schemas.microsoft.com/office/drawing/2016/5/14/chartex" xmlns:mc="http://schemas.openxmlformats.org/markup-compatibility/2006" xmlns:aink="http://schemas.microsoft.com/office/drawing/2016/ink" xmlns:am3d="http://schemas.microsoft.com/office/drawing/2017/model3d" xmlns:o="urn:schemas-microsoft-com:office:office" xmlns:oel="http://schemas.microsoft.com/office/2019/extlst" xmlns:r="http://schemas.openxmlformats.org/officeDocument/2006/relationships" xmlns:m="http://schemas.openxmlformats.org/officeDocument/2006/math" xmlns:v="urn:schemas-microsoft-com:vml" xmlns:wp14="http://schemas.microsoft.com/office/word/2010/wordprocessingDrawing" xmlns:wp="http://schemas.openxmlformats.org/drawingml/2006/wordprocessingDrawing" xmlns:w10="urn:schemas-microsoft-com:office:word" xmlns:w="http://schemas.openxmlformats.org/wordprocessingml/2006/main" xmlns:w14="http://schemas.microsoft.com/office/word/2010/wordml" xmlns:w15="http://schemas.microsoft.com/office/word/2012/wordml" xmlns:w16cex="http://schemas.microsoft.com/office/word/2018/wordml/cex" xmlns:w16cid="http://schemas.microsoft.com/office/word/2016/wordml/cid" xmlns:w16="http://schemas.microsoft.com/office/word/2018/wordml" xmlns:w16du="http://schemas.microsoft.com/office/word/2023/wordml/word16du" xmlns:w16sdtdh="http://schemas.microsoft.com/office/word/2020/wordml/sdtdatahash" xmlns:w16sdtfl="http://schemas.microsoft.com/office/word/2024/wordml/sdtformatlock" xmlns:w16se="http://schemas.microsoft.com/office/word/2015/wordml/symex" xmlns:wpg="http://schemas.microsoft.com/office/word/2010/wordprocessingGroup" xmlns:wpi="http://schemas.microsoft.com/office/word/2010/wordprocessingInk" xmlns:wne="http://schemas.microsoft.com/office/word/2006/wordml" xmlns:wps="http://schemas.microsoft.com/office/word/2010/wordprocessingShape" mc:Ignorable="w14 w15 w16se w16cid w16 w16cex w16sdtdh w16sdtfl w16du wp14">
+<w:hdr xmlns:wpc="http://schemas.microsoft.com/office/word/2010/wordprocessingCanvas" xmlns:cx="http://schemas.microsoft.com/office/drawing/2014/chartex" xmlns:cx1="http://schemas.microsoft.com/office/drawing/2015/9/8/chartex" xmlns:cx2="http://schemas.microsoft.com/office/drawing/2015/10/21/chartex" xmlns:cx3="http://schemas.microsoft.com/office/drawing/2016/5/9/chartex" xmlns:cx4="http://schemas.microsoft.com/office/drawing/2016/5/10/chartex" xmlns:cx5="http://schemas.microsoft.com/office/drawing/2016/5/11/chartex" xmlns:cx6="http://schemas.microsoft.com/office/drawing/2016/5/12/chartex" xmlns:cx7="http://schemas.microsoft.com/office/drawing/2016/5/13/chartex" xmlns:cx8="http://schemas.microsoft.com/office/drawing/2016/5/14/chartex" xmlns:mc="http://schemas.openxmlformats.org/markup-compatibility/2006" xmlns:aink="http://schemas.microsoft.com/office/drawing/2016/ink" xmlns:am3d="http://schemas.microsoft.com/office/drawing/2017/model3d" xmlns:o="urn:schemas-microsoft-com:office:office" xmlns:oel="http://schemas.microsoft.com/office/2019/extlst" xmlns:r="http://schemas.openxmlformats.org/officeDocument/2006/relationships" xmlns:m="http://schemas.openxmlformats.org/officeDocument/2006/math" xmlns:v="urn:schemas-microsoft-com:vml" xmlns:wp14="http://schemas.microsoft.com/office/word/2010/wordprocessingDrawing" xmlns:wp="http://schemas.openxmlformats.org/drawingml/2006/wordprocessingDrawing" xmlns:w10="urn:schemas-microsoft-com:office:word" xmlns:w="http://schemas.openxmlformats.org/wordprocessingml/2006/main" xmlns:w14="http://schemas.microsoft.com/office/word/2010/wordml" xmlns:w15="http://schemas.microsoft.com/office/word/2012/wordml" xmlns:w16cex="http://schemas.microsoft.com/office/word/2018/wordml/cex" xmlns:w16cid="http://schemas.microsoft.com/office/word/2016/wordml/cid" xmlns:w16="http://schemas.microsoft.com/office/word/2018/wordml" xmlns:w16sdtdh="http://schemas.microsoft.com/office/word/2020/wordml/sdtdatahash" xmlns:w16se="http://schemas.microsoft.com/office/word/2015/wordml/symex" xmlns:wpg="http://schemas.microsoft.com/office/word/2010/wordprocessingGroup" xmlns:wpi="http://schemas.microsoft.com/office/word/2010/wordprocessingInk" xmlns:wne="http://schemas.microsoft.com/office/word/2006/wordml" xmlns:wps="http://schemas.microsoft.com/office/word/2010/wordprocessingShape" mc:Ignorable="w14 w15 w16se w16cid w16 w16cex w16sdtdh wp14">
   <w:p/>
 </w:hdr>
 </file>
 
 <file path=word/numbering.xml><?xml version="1.0" encoding="utf-8"?>
-<w:numbering xmlns:wpc="http://schemas.microsoft.com/office/word/2010/wordprocessingCanvas" xmlns:cx="http://schemas.microsoft.com/office/drawing/2014/chartex" xmlns:cx1="http://schemas.microsoft.com/office/drawing/2015/9/8/chartex" xmlns:cx2="http://schemas.microsoft.com/office/drawing/2015/10/21/chartex" xmlns:cx3="http://schemas.microsoft.com/office/drawing/2016/5/9/chartex" xmlns:cx4="http://schemas.microsoft.com/office/drawing/2016/5/10/chartex" xmlns:cx5="http://schemas.microsoft.com/office/drawing/2016/5/11/chartex" xmlns:cx6="http://schemas.microsoft.com/office/drawing/2016/5/12/chartex" xmlns:cx7="http://schemas.microsoft.com/office/drawing/2016/5/13/chartex" xmlns:cx8="http://schemas.microsoft.com/office/drawing/2016/5/14/chartex" xmlns:mc="http://schemas.openxmlformats.org/markup-compatibility/2006" xmlns:aink="http://schemas.microsoft.com/office/drawing/2016/ink" xmlns:am3d="http://schemas.microsoft.com/office/drawing/2017/model3d" xmlns:o="urn:schemas-microsoft-com:office:office" xmlns:oel="http://schemas.microsoft.com/office/2019/extlst" xmlns:r="http://schemas.openxmlformats.org/officeDocument/2006/relationships" xmlns:m="http://schemas.openxmlformats.org/officeDocument/2006/math" xmlns:v="urn:schemas-microsoft-com:vml" xmlns:wp14="http://schemas.microsoft.com/office/word/2010/wordprocessingDrawing" xmlns:wp="http://schemas.openxmlformats.org/drawingml/2006/wordprocessingDrawing" xmlns:w10="urn:schemas-microsoft-com:office:word" xmlns:w="http://schemas.openxmlformats.org/wordprocessingml/2006/main" xmlns:w14="http://schemas.microsoft.com/office/word/2010/wordml" xmlns:w15="http://schemas.microsoft.com/office/word/2012/wordml" xmlns:w16cex="http://schemas.microsoft.com/office/word/2018/wordml/cex" xmlns:w16cid="http://schemas.microsoft.com/office/word/2016/wordml/cid" xmlns:w16="http://schemas.microsoft.com/office/word/2018/wordml" xmlns:w16du="http://schemas.microsoft.com/office/word/2023/wordml/word16du" xmlns:w16sdtdh="http://schemas.microsoft.com/office/word/2020/wordml/sdtdatahash" xmlns:w16sdtfl="http://schemas.microsoft.com/office/word/2024/wordml/sdtformatlock" xmlns:w16se="http://schemas.microsoft.com/office/word/2015/wordml/symex" xmlns:wpg="http://schemas.microsoft.com/office/word/2010/wordprocessingGroup" xmlns:wpi="http://schemas.microsoft.com/office/word/2010/wordprocessingInk" xmlns:wne="http://schemas.microsoft.com/office/word/2006/wordml" xmlns:wps="http://schemas.microsoft.com/office/word/2010/wordprocessingShape" mc:Ignorable="w14 w15 w16se w16cid w16 w16cex w16sdtdh w16sdtfl w16du wp14">
+<w:numbering xmlns:wpc="http://schemas.microsoft.com/office/word/2010/wordprocessingCanvas" xmlns:cx="http://schemas.microsoft.com/office/drawing/2014/chartex" xmlns:cx1="http://schemas.microsoft.com/office/drawing/2015/9/8/chartex" xmlns:cx2="http://schemas.microsoft.com/office/drawing/2015/10/21/chartex" xmlns:cx3="http://schemas.microsoft.com/office/drawing/2016/5/9/chartex" xmlns:cx4="http://schemas.microsoft.com/office/drawing/2016/5/10/chartex" xmlns:cx5="http://schemas.microsoft.com/office/drawing/2016/5/11/chartex" xmlns:cx6="http://schemas.microsoft.com/office/drawing/2016/5/12/chartex" xmlns:cx7="http://schemas.microsoft.com/office/drawing/2016/5/13/chartex" xmlns:cx8="http://schemas.microsoft.com/office/drawing/2016/5/14/chartex" xmlns:mc="http://schemas.openxmlformats.org/markup-compatibility/2006" xmlns:aink="http://schemas.microsoft.com/office/drawing/2016/ink" xmlns:am3d="http://schemas.microsoft.com/office/drawing/2017/model3d" xmlns:o="urn:schemas-microsoft-com:office:office" xmlns:oel="http://schemas.microsoft.com/office/2019/extlst" xmlns:r="http://schemas.openxmlformats.org/officeDocument/2006/relationships" xmlns:m="http://schemas.openxmlformats.org/officeDocument/2006/math" xmlns:v="urn:schemas-microsoft-com:vml" xmlns:wp14="http://schemas.microsoft.com/office/word/2010/wordprocessingDrawing" xmlns:wp="http://schemas.openxmlformats.org/drawingml/2006/wordprocessingDrawing" xmlns:w10="urn:schemas-microsoft-com:office:word" xmlns:w="http://schemas.openxmlformats.org/wordprocessingml/2006/main" xmlns:w14="http://schemas.microsoft.com/office/word/2010/wordml" xmlns:w15="http://schemas.microsoft.com/office/word/2012/wordml" xmlns:w16cex="http://schemas.microsoft.com/office/word/2018/wordml/cex" xmlns:w16cid="http://schemas.microsoft.com/office/word/2016/wordml/cid" xmlns:w16="http://schemas.microsoft.com/office/word/2018/wordml" xmlns:w16sdtdh="http://schemas.microsoft.com/office/word/2020/wordml/sdtdatahash" xmlns:w16se="http://schemas.microsoft.com/office/word/2015/wordml/symex" xmlns:wpg="http://schemas.microsoft.com/office/word/2010/wordprocessingGroup" xmlns:wpi="http://schemas.microsoft.com/office/word/2010/wordprocessingInk" xmlns:wne="http://schemas.microsoft.com/office/word/2006/wordml" xmlns:wps="http://schemas.microsoft.com/office/word/2010/wordprocessingShape" mc:Ignorable="w14 w15 w16se w16cid w16 w16cex w16sdtdh wp14">
   <w:abstractNum w:abstractNumId="0" w15:restartNumberingAfterBreak="0">
     <w:nsid w:val="04782683"/>
     <w:multiLevelType w:val="multilevel"/>
@@ -19843,7 +21524,7 @@
 </file>
 
 <file path=word/styles.xml><?xml version="1.0" encoding="utf-8"?>
-<w:styles xmlns:mc="http://schemas.openxmlformats.org/markup-compatibility/2006" xmlns:r="http://schemas.openxmlformats.org/officeDocument/2006/relationships" xmlns:w="http://schemas.openxmlformats.org/wordprocessingml/2006/main" xmlns:w14="http://schemas.microsoft.com/office/word/2010/wordml" xmlns:w15="http://schemas.microsoft.com/office/word/2012/wordml" xmlns:w16cex="http://schemas.microsoft.com/office/word/2018/wordml/cex" xmlns:w16cid="http://schemas.microsoft.com/office/word/2016/wordml/cid" xmlns:w16="http://schemas.microsoft.com/office/word/2018/wordml" xmlns:w16du="http://schemas.microsoft.com/office/word/2023/wordml/word16du" xmlns:w16sdtdh="http://schemas.microsoft.com/office/word/2020/wordml/sdtdatahash" xmlns:w16sdtfl="http://schemas.microsoft.com/office/word/2024/wordml/sdtformatlock" xmlns:w16se="http://schemas.microsoft.com/office/word/2015/wordml/symex" mc:Ignorable="w14 w15 w16se w16cid w16 w16cex w16sdtdh w16sdtfl w16du">
+<w:styles xmlns:mc="http://schemas.openxmlformats.org/markup-compatibility/2006" xmlns:r="http://schemas.openxmlformats.org/officeDocument/2006/relationships" xmlns:w="http://schemas.openxmlformats.org/wordprocessingml/2006/main" xmlns:w14="http://schemas.microsoft.com/office/word/2010/wordml" xmlns:w15="http://schemas.microsoft.com/office/word/2012/wordml" xmlns:w16cex="http://schemas.microsoft.com/office/word/2018/wordml/cex" xmlns:w16cid="http://schemas.microsoft.com/office/word/2016/wordml/cid" xmlns:w16="http://schemas.microsoft.com/office/word/2018/wordml" xmlns:w16sdtdh="http://schemas.microsoft.com/office/word/2020/wordml/sdtdatahash" xmlns:w16se="http://schemas.microsoft.com/office/word/2015/wordml/symex" mc:Ignorable="w14 w15 w16se w16cid w16 w16cex w16sdtdh">
   <w:docDefaults>
     <w:rPrDefault>
       <w:rPr>
@@ -20402,6 +22083,7 @@
   <w:style w:type="character" w:default="1" w:styleId="DefaultParagraphFont">
     <w:name w:val="Default Paragraph Font"/>
     <w:uiPriority w:val="1"/>
+    <w:semiHidden/>
     <w:unhideWhenUsed/>
   </w:style>
   <w:style w:type="table" w:default="1" w:styleId="TableNormal">

--- a/Project_Book_draft.docx
+++ b/Project_Book_draft.docx
@@ -240,7 +240,7 @@
                 <w:noProof/>
                 <w:sz w:val="20"/>
               </w:rPr>
-              <w:object w:dxaOrig="2859" w:dyaOrig="1380" w14:anchorId="1B710B33">
+              <w:object w:dxaOrig="2859" w:dyaOrig="1380" w14:anchorId="7C78BDDF">
                 <v:shapetype id="_x0000_t75" coordsize="21600,21600" o:spt="75" o:preferrelative="t" path="m@4@5l@4@11@9@11@9@5xe" filled="f" stroked="f">
                   <v:stroke joinstyle="miter"/>
                   <v:formulas>
@@ -263,7 +263,7 @@
                 <v:shape id="_x0000_i1040" type="#_x0000_t75" alt="" style="width:142.95pt;height:69pt;visibility:visible;mso-width-percent:0;mso-height-percent:0;mso-wrap-distance-right:0;mso-width-percent:0;mso-height-percent:0" o:ole="">
                   <v:imagedata r:id="rId8" o:title=""/>
                 </v:shape>
-                <o:OLEObject Type="Embed" ProgID="PBrush" ShapeID="_x0000_i1040" DrawAspect="Content" ObjectID="_1812980524" r:id="rId9"/>
+                <o:OLEObject Type="Embed" ProgID="PBrush" ShapeID="_x0000_i1040" DrawAspect="Content" ObjectID="_1812981714" r:id="rId9"/>
               </w:object>
             </w:r>
           </w:p>
@@ -485,11 +485,11 @@
                 <w:noProof/>
                 <w:sz w:val="20"/>
               </w:rPr>
-              <w:object w:dxaOrig="2700" w:dyaOrig="1560" w14:anchorId="5F3EEE17">
+              <w:object w:dxaOrig="2700" w:dyaOrig="1560" w14:anchorId="26EA99CA">
                 <v:shape id="_x0000_i1039" type="#_x0000_t75" alt="" style="width:135pt;height:78pt;visibility:visible;mso-width-percent:0;mso-height-percent:0;mso-wrap-distance-right:0;mso-width-percent:0;mso-height-percent:0" o:ole="">
                   <v:imagedata r:id="rId10" o:title=""/>
                 </v:shape>
-                <o:OLEObject Type="Embed" ProgID="PBrush" ShapeID="_x0000_i1039" DrawAspect="Content" ObjectID="_1812980525" r:id="rId11"/>
+                <o:OLEObject Type="Embed" ProgID="PBrush" ShapeID="_x0000_i1039" DrawAspect="Content" ObjectID="_1812981715" r:id="rId11"/>
               </w:object>
             </w:r>
           </w:p>
@@ -711,11 +711,11 @@
                 <w:noProof/>
                 <w:sz w:val="20"/>
               </w:rPr>
-              <w:object w:dxaOrig="2979" w:dyaOrig="1340" w14:anchorId="01B6A0C7">
+              <w:object w:dxaOrig="2979" w:dyaOrig="1340" w14:anchorId="2F041AB2">
                 <v:shape id="_x0000_i1038" type="#_x0000_t75" alt="" style="width:148.95pt;height:67pt;visibility:visible;mso-width-percent:0;mso-height-percent:0;mso-wrap-distance-right:0;mso-width-percent:0;mso-height-percent:0" o:ole="">
                   <v:imagedata r:id="rId12" o:title=""/>
                 </v:shape>
-                <o:OLEObject Type="Embed" ProgID="PBrush" ShapeID="_x0000_i1038" DrawAspect="Content" ObjectID="_1812980526" r:id="rId13"/>
+                <o:OLEObject Type="Embed" ProgID="PBrush" ShapeID="_x0000_i1038" DrawAspect="Content" ObjectID="_1812981716" r:id="rId13"/>
               </w:object>
             </w:r>
           </w:p>
@@ -1099,7 +1099,7 @@
                                     </pic:cNvPicPr>
                                   </pic:nvPicPr>
                                   <pic:blipFill>
-                                    <a:blip r:embed="rId14"/>
+                                    <a:blip r:embed="rId15"/>
                                     <a:stretch>
                                       <a:fillRect/>
                                     </a:stretch>
@@ -1207,6 +1207,7 @@
           <w:szCs w:val="32"/>
         </w:rPr>
       </w:pPr>
+      <w:proofErr w:type="gramStart"/>
       <w:r>
         <w:rPr>
           <w:b/>
@@ -1214,7 +1215,17 @@
           <w:szCs w:val="32"/>
           <w:lang w:val="en-GB"/>
         </w:rPr>
-        <w:t>A  Project Submitted in partial fulfilment of the requirements for the Degree of Bachelor of Science in Systems and Computers Engineering</w:t>
+        <w:t>A  Project</w:t>
+      </w:r>
+      <w:proofErr w:type="gramEnd"/>
+      <w:r>
+        <w:rPr>
+          <w:b/>
+          <w:sz w:val="32"/>
+          <w:szCs w:val="32"/>
+          <w:lang w:val="en-GB"/>
+        </w:rPr>
+        <w:t xml:space="preserve"> Submitted in partial fulfilment of the requirements for the Degree of Bachelor of Science in Systems and Computers Engineering</w:t>
       </w:r>
     </w:p>
     <w:p>
@@ -1303,26 +1314,9 @@
           <w:sz w:val="36"/>
           <w:szCs w:val="36"/>
         </w:rPr>
-        <w:t>Eslam Samy Abdul-Qader</w:t>
-      </w:r>
-      <w:r>
-        <w:rPr>
-          <w:b/>
-          <w:sz w:val="36"/>
-          <w:szCs w:val="36"/>
-        </w:rPr>
-        <w:t xml:space="preserve">          404019</w:t>
-      </w:r>
-    </w:p>
-    <w:p>
-      <w:pPr>
-        <w:jc w:val="center"/>
-        <w:rPr>
-          <w:b/>
-          <w:sz w:val="36"/>
-          <w:szCs w:val="36"/>
-        </w:rPr>
-      </w:pPr>
+        <w:t xml:space="preserve">Eslam </w:t>
+      </w:r>
+      <w:proofErr w:type="spellStart"/>
       <w:r>
         <w:rPr>
           <w:b/>
@@ -1330,26 +1324,9 @@
           <w:sz w:val="36"/>
           <w:szCs w:val="36"/>
         </w:rPr>
-        <w:t>Ahmad Sobhy Nassar</w:t>
-      </w:r>
-      <w:r>
-        <w:rPr>
-          <w:b/>
-          <w:sz w:val="36"/>
-          <w:szCs w:val="36"/>
-        </w:rPr>
-        <w:t xml:space="preserve">                  404011</w:t>
-      </w:r>
-    </w:p>
-    <w:p>
-      <w:pPr>
-        <w:jc w:val="center"/>
-        <w:rPr>
-          <w:b/>
-          <w:sz w:val="36"/>
-          <w:szCs w:val="36"/>
-        </w:rPr>
-      </w:pPr>
+        <w:t>Samy</w:t>
+      </w:r>
+      <w:proofErr w:type="spellEnd"/>
       <w:r>
         <w:rPr>
           <w:b/>
@@ -1357,26 +1334,9 @@
           <w:sz w:val="36"/>
           <w:szCs w:val="36"/>
         </w:rPr>
-        <w:t>Sayed Ahmad Mahmoud</w:t>
-      </w:r>
-      <w:r>
-        <w:rPr>
-          <w:b/>
-          <w:sz w:val="36"/>
-          <w:szCs w:val="36"/>
-        </w:rPr>
-        <w:t xml:space="preserve">             404023</w:t>
-      </w:r>
-    </w:p>
-    <w:p>
-      <w:pPr>
-        <w:jc w:val="center"/>
-        <w:rPr>
-          <w:b/>
-          <w:sz w:val="36"/>
-          <w:szCs w:val="36"/>
-        </w:rPr>
-      </w:pPr>
+        <w:t xml:space="preserve"> Abdul-</w:t>
+      </w:r>
+      <w:proofErr w:type="spellStart"/>
       <w:r>
         <w:rPr>
           <w:b/>
@@ -1384,15 +1344,16 @@
           <w:sz w:val="36"/>
           <w:szCs w:val="36"/>
         </w:rPr>
-        <w:t>Eslam Mohammed Saleh</w:t>
-      </w:r>
+        <w:t>Qader</w:t>
+      </w:r>
+      <w:proofErr w:type="spellEnd"/>
       <w:r>
         <w:rPr>
           <w:b/>
           <w:sz w:val="36"/>
           <w:szCs w:val="36"/>
         </w:rPr>
-        <w:t xml:space="preserve">             404021</w:t>
+        <w:t xml:space="preserve">          404019</w:t>
       </w:r>
     </w:p>
     <w:p>
@@ -1411,16 +1372,128 @@
           <w:sz w:val="36"/>
           <w:szCs w:val="36"/>
         </w:rPr>
-        <w:t xml:space="preserve">Mohammed Mustafa Ramadan </w:t>
-      </w:r>
-      <w:r>
-        <w:rPr>
-          <w:b/>
+        <w:t xml:space="preserve">Ahmad </w:t>
+      </w:r>
+      <w:proofErr w:type="spellStart"/>
+      <w:r>
+        <w:rPr>
+          <w:b/>
+          <w:bCs/>
           <w:sz w:val="36"/>
           <w:szCs w:val="36"/>
         </w:rPr>
+        <w:t>Sobhy</w:t>
+      </w:r>
+      <w:proofErr w:type="spellEnd"/>
+      <w:r>
+        <w:rPr>
+          <w:b/>
+          <w:bCs/>
+          <w:sz w:val="36"/>
+          <w:szCs w:val="36"/>
+        </w:rPr>
+        <w:t xml:space="preserve"> Nassar</w:t>
+      </w:r>
+      <w:r>
+        <w:rPr>
+          <w:b/>
+          <w:sz w:val="36"/>
+          <w:szCs w:val="36"/>
+        </w:rPr>
+        <w:t xml:space="preserve">                  404011</w:t>
+      </w:r>
+    </w:p>
+    <w:p>
+      <w:pPr>
+        <w:jc w:val="center"/>
+        <w:rPr>
+          <w:b/>
+          <w:sz w:val="36"/>
+          <w:szCs w:val="36"/>
+        </w:rPr>
+      </w:pPr>
+      <w:r>
+        <w:rPr>
+          <w:b/>
+          <w:bCs/>
+          <w:sz w:val="36"/>
+          <w:szCs w:val="36"/>
+        </w:rPr>
+        <w:t>Sayed Ahmad Mahmoud</w:t>
+      </w:r>
+      <w:r>
+        <w:rPr>
+          <w:b/>
+          <w:sz w:val="36"/>
+          <w:szCs w:val="36"/>
+        </w:rPr>
+        <w:t xml:space="preserve">             404023</w:t>
+      </w:r>
+    </w:p>
+    <w:p>
+      <w:pPr>
+        <w:jc w:val="center"/>
+        <w:rPr>
+          <w:b/>
+          <w:sz w:val="36"/>
+          <w:szCs w:val="36"/>
+        </w:rPr>
+      </w:pPr>
+      <w:r>
+        <w:rPr>
+          <w:b/>
+          <w:bCs/>
+          <w:sz w:val="36"/>
+          <w:szCs w:val="36"/>
+        </w:rPr>
+        <w:t>Eslam Mohammed Saleh</w:t>
+      </w:r>
+      <w:r>
+        <w:rPr>
+          <w:b/>
+          <w:sz w:val="36"/>
+          <w:szCs w:val="36"/>
+        </w:rPr>
+        <w:t xml:space="preserve">             404021</w:t>
+      </w:r>
+    </w:p>
+    <w:p>
+      <w:pPr>
+        <w:jc w:val="center"/>
+        <w:rPr>
+          <w:b/>
+          <w:sz w:val="36"/>
+          <w:szCs w:val="36"/>
+        </w:rPr>
+      </w:pPr>
+      <w:r>
+        <w:rPr>
+          <w:b/>
+          <w:bCs/>
+          <w:sz w:val="36"/>
+          <w:szCs w:val="36"/>
+        </w:rPr>
+        <w:t xml:space="preserve">Mohammed Mustafa </w:t>
+      </w:r>
+      <w:proofErr w:type="gramStart"/>
+      <w:r>
+        <w:rPr>
+          <w:b/>
+          <w:bCs/>
+          <w:sz w:val="36"/>
+          <w:szCs w:val="36"/>
+        </w:rPr>
+        <w:t xml:space="preserve">Ramadan </w:t>
+      </w:r>
+      <w:r>
+        <w:rPr>
+          <w:b/>
+          <w:sz w:val="36"/>
+          <w:szCs w:val="36"/>
+        </w:rPr>
         <w:t xml:space="preserve"> 404082</w:t>
       </w:r>
+      <w:proofErr w:type="gramEnd"/>
     </w:p>
     <w:p>
       <w:pPr>
@@ -1477,6 +1550,7 @@
           <w:lang w:val="en-GB"/>
         </w:rPr>
       </w:pPr>
+      <w:proofErr w:type="spellStart"/>
       <w:r>
         <w:rPr>
           <w:b/>
@@ -1484,8 +1558,29 @@
           <w:szCs w:val="36"/>
           <w:lang w:val="en-GB"/>
         </w:rPr>
-        <w:t>Dr. Abdulrahman Halawa</w:t>
-      </w:r>
+        <w:t>Dr.</w:t>
+      </w:r>
+      <w:proofErr w:type="spellEnd"/>
+      <w:r>
+        <w:rPr>
+          <w:b/>
+          <w:sz w:val="36"/>
+          <w:szCs w:val="36"/>
+          <w:lang w:val="en-GB"/>
+        </w:rPr>
+        <w:t xml:space="preserve"> Abdulrahman </w:t>
+      </w:r>
+      <w:proofErr w:type="spellStart"/>
+      <w:r>
+        <w:rPr>
+          <w:b/>
+          <w:sz w:val="36"/>
+          <w:szCs w:val="36"/>
+          <w:lang w:val="en-GB"/>
+        </w:rPr>
+        <w:t>Halawa</w:t>
+      </w:r>
+      <w:proofErr w:type="spellEnd"/>
     </w:p>
     <w:p>
       <w:pPr>
@@ -1791,11 +1886,11 @@
                 <w:noProof/>
                 <w:sz w:val="20"/>
               </w:rPr>
-              <w:object w:dxaOrig="2859" w:dyaOrig="1380" w14:anchorId="111C835C">
+              <w:object w:dxaOrig="2859" w:dyaOrig="1380" w14:anchorId="7E3274C5">
                 <v:shape id="_x0000_i1037" type="#_x0000_t75" alt="" style="width:142.95pt;height:69pt;visibility:visible;mso-width-percent:0;mso-height-percent:0;mso-wrap-distance-right:0;mso-width-percent:0;mso-height-percent:0" o:ole="">
                   <v:imagedata r:id="rId8" o:title=""/>
                 </v:shape>
-                <o:OLEObject Type="Embed" ProgID="PBrush" ShapeID="_x0000_i1037" DrawAspect="Content" ObjectID="_1812980527" r:id="rId15"/>
+                <o:OLEObject Type="Embed" ProgID="PBrush" ShapeID="_x0000_i1037" DrawAspect="Content" ObjectID="_1812981717" r:id="rId16"/>
               </w:object>
             </w:r>
           </w:p>
@@ -2017,11 +2112,11 @@
                 <w:noProof/>
                 <w:sz w:val="20"/>
               </w:rPr>
-              <w:object w:dxaOrig="2700" w:dyaOrig="1560" w14:anchorId="48E2D0F4">
+              <w:object w:dxaOrig="2700" w:dyaOrig="1560" w14:anchorId="575FDF2C">
                 <v:shape id="_x0000_i1036" type="#_x0000_t75" alt="" style="width:135pt;height:78pt;visibility:visible;mso-width-percent:0;mso-height-percent:0;mso-wrap-distance-right:0;mso-width-percent:0;mso-height-percent:0" o:ole="">
                   <v:imagedata r:id="rId10" o:title=""/>
                 </v:shape>
-                <o:OLEObject Type="Embed" ProgID="PBrush" ShapeID="_x0000_i1036" DrawAspect="Content" ObjectID="_1812980528" r:id="rId16"/>
+                <o:OLEObject Type="Embed" ProgID="PBrush" ShapeID="_x0000_i1036" DrawAspect="Content" ObjectID="_1812981718" r:id="rId17"/>
               </w:object>
             </w:r>
           </w:p>
@@ -2243,11 +2338,11 @@
                 <w:noProof/>
                 <w:sz w:val="20"/>
               </w:rPr>
-              <w:object w:dxaOrig="2979" w:dyaOrig="1340" w14:anchorId="2C54E894">
+              <w:object w:dxaOrig="2979" w:dyaOrig="1340" w14:anchorId="6CC7162E">
                 <v:shape id="_x0000_i1035" type="#_x0000_t75" alt="" style="width:148.95pt;height:67pt;visibility:visible;mso-width-percent:0;mso-height-percent:0;mso-wrap-distance-right:0;mso-width-percent:0;mso-height-percent:0" o:ole="">
                   <v:imagedata r:id="rId12" o:title=""/>
                 </v:shape>
-                <o:OLEObject Type="Embed" ProgID="PBrush" ShapeID="_x0000_i1035" DrawAspect="Content" ObjectID="_1812980529" r:id="rId17"/>
+                <o:OLEObject Type="Embed" ProgID="PBrush" ShapeID="_x0000_i1035" DrawAspect="Content" ObjectID="_1812981719" r:id="rId18"/>
               </w:object>
             </w:r>
           </w:p>
@@ -2545,7 +2640,7 @@
                                           </pic:cNvPicPr>
                                         </pic:nvPicPr>
                                         <pic:blipFill>
-                                          <a:blip r:embed="rId14"/>
+                                          <a:blip r:embed="rId15"/>
                                           <a:stretch>
                                             <a:fillRect/>
                                           </a:stretch>
@@ -2619,7 +2714,7 @@
                                     </pic:cNvPicPr>
                                   </pic:nvPicPr>
                                   <pic:blipFill>
-                                    <a:blip r:embed="rId14"/>
+                                    <a:blip r:embed="rId15"/>
                                     <a:stretch>
                                       <a:fillRect/>
                                     </a:stretch>
@@ -2727,6 +2822,7 @@
           <w:szCs w:val="32"/>
         </w:rPr>
       </w:pPr>
+      <w:proofErr w:type="gramStart"/>
       <w:r>
         <w:rPr>
           <w:b/>
@@ -2734,7 +2830,17 @@
           <w:szCs w:val="32"/>
           <w:lang w:val="en-GB"/>
         </w:rPr>
-        <w:t>A  Project Submitted in partial fulfilment of the requirements for the Degree of Bachelor of Science in Systems and Computers Engineering</w:t>
+        <w:t>A  Project</w:t>
+      </w:r>
+      <w:proofErr w:type="gramEnd"/>
+      <w:r>
+        <w:rPr>
+          <w:b/>
+          <w:sz w:val="32"/>
+          <w:szCs w:val="32"/>
+          <w:lang w:val="en-GB"/>
+        </w:rPr>
+        <w:t xml:space="preserve"> Submitted in partial fulfilment of the requirements for the Degree of Bachelor of Science in Systems and Computers Engineering</w:t>
       </w:r>
     </w:p>
     <w:p>
@@ -2823,26 +2929,9 @@
           <w:sz w:val="36"/>
           <w:szCs w:val="36"/>
         </w:rPr>
-        <w:t>Eslam Samy Abdul-Qader</w:t>
-      </w:r>
-      <w:r>
-        <w:rPr>
-          <w:b/>
-          <w:sz w:val="36"/>
-          <w:szCs w:val="36"/>
-        </w:rPr>
-        <w:t xml:space="preserve">          404019</w:t>
-      </w:r>
-    </w:p>
-    <w:p>
-      <w:pPr>
-        <w:jc w:val="center"/>
-        <w:rPr>
-          <w:b/>
-          <w:sz w:val="36"/>
-          <w:szCs w:val="36"/>
-        </w:rPr>
-      </w:pPr>
+        <w:t xml:space="preserve">Eslam </w:t>
+      </w:r>
+      <w:proofErr w:type="spellStart"/>
       <w:r>
         <w:rPr>
           <w:b/>
@@ -2850,26 +2939,9 @@
           <w:sz w:val="36"/>
           <w:szCs w:val="36"/>
         </w:rPr>
-        <w:t>Ahmad Sobhy Nassar</w:t>
-      </w:r>
-      <w:r>
-        <w:rPr>
-          <w:b/>
-          <w:sz w:val="36"/>
-          <w:szCs w:val="36"/>
-        </w:rPr>
-        <w:t xml:space="preserve">                  404011</w:t>
-      </w:r>
-    </w:p>
-    <w:p>
-      <w:pPr>
-        <w:jc w:val="center"/>
-        <w:rPr>
-          <w:b/>
-          <w:sz w:val="36"/>
-          <w:szCs w:val="36"/>
-        </w:rPr>
-      </w:pPr>
+        <w:t>Samy</w:t>
+      </w:r>
+      <w:proofErr w:type="spellEnd"/>
       <w:r>
         <w:rPr>
           <w:b/>
@@ -2877,26 +2949,9 @@
           <w:sz w:val="36"/>
           <w:szCs w:val="36"/>
         </w:rPr>
-        <w:t>Sayed Ahmad Mahmoud</w:t>
-      </w:r>
-      <w:r>
-        <w:rPr>
-          <w:b/>
-          <w:sz w:val="36"/>
-          <w:szCs w:val="36"/>
-        </w:rPr>
-        <w:t xml:space="preserve">             404023</w:t>
-      </w:r>
-    </w:p>
-    <w:p>
-      <w:pPr>
-        <w:jc w:val="center"/>
-        <w:rPr>
-          <w:b/>
-          <w:sz w:val="36"/>
-          <w:szCs w:val="36"/>
-        </w:rPr>
-      </w:pPr>
+        <w:t xml:space="preserve"> Abdul-</w:t>
+      </w:r>
+      <w:proofErr w:type="spellStart"/>
       <w:r>
         <w:rPr>
           <w:b/>
@@ -2904,15 +2959,16 @@
           <w:sz w:val="36"/>
           <w:szCs w:val="36"/>
         </w:rPr>
-        <w:t>Eslam Mohammed Saleh</w:t>
-      </w:r>
+        <w:t>Qader</w:t>
+      </w:r>
+      <w:proofErr w:type="spellEnd"/>
       <w:r>
         <w:rPr>
           <w:b/>
           <w:sz w:val="36"/>
           <w:szCs w:val="36"/>
         </w:rPr>
-        <w:t xml:space="preserve">             404021</w:t>
+        <w:t xml:space="preserve">          404019</w:t>
       </w:r>
     </w:p>
     <w:p>
@@ -2931,16 +2987,128 @@
           <w:sz w:val="36"/>
           <w:szCs w:val="36"/>
         </w:rPr>
-        <w:t xml:space="preserve">Mohammed Mustafa Ramadan </w:t>
-      </w:r>
-      <w:r>
-        <w:rPr>
-          <w:b/>
+        <w:t xml:space="preserve">Ahmad </w:t>
+      </w:r>
+      <w:proofErr w:type="spellStart"/>
+      <w:r>
+        <w:rPr>
+          <w:b/>
+          <w:bCs/>
           <w:sz w:val="36"/>
           <w:szCs w:val="36"/>
         </w:rPr>
+        <w:t>Sobhy</w:t>
+      </w:r>
+      <w:proofErr w:type="spellEnd"/>
+      <w:r>
+        <w:rPr>
+          <w:b/>
+          <w:bCs/>
+          <w:sz w:val="36"/>
+          <w:szCs w:val="36"/>
+        </w:rPr>
+        <w:t xml:space="preserve"> Nassar</w:t>
+      </w:r>
+      <w:r>
+        <w:rPr>
+          <w:b/>
+          <w:sz w:val="36"/>
+          <w:szCs w:val="36"/>
+        </w:rPr>
+        <w:t xml:space="preserve">                  404011</w:t>
+      </w:r>
+    </w:p>
+    <w:p>
+      <w:pPr>
+        <w:jc w:val="center"/>
+        <w:rPr>
+          <w:b/>
+          <w:sz w:val="36"/>
+          <w:szCs w:val="36"/>
+        </w:rPr>
+      </w:pPr>
+      <w:r>
+        <w:rPr>
+          <w:b/>
+          <w:bCs/>
+          <w:sz w:val="36"/>
+          <w:szCs w:val="36"/>
+        </w:rPr>
+        <w:t>Sayed Ahmad Mahmoud</w:t>
+      </w:r>
+      <w:r>
+        <w:rPr>
+          <w:b/>
+          <w:sz w:val="36"/>
+          <w:szCs w:val="36"/>
+        </w:rPr>
+        <w:t xml:space="preserve">             404023</w:t>
+      </w:r>
+    </w:p>
+    <w:p>
+      <w:pPr>
+        <w:jc w:val="center"/>
+        <w:rPr>
+          <w:b/>
+          <w:sz w:val="36"/>
+          <w:szCs w:val="36"/>
+        </w:rPr>
+      </w:pPr>
+      <w:r>
+        <w:rPr>
+          <w:b/>
+          <w:bCs/>
+          <w:sz w:val="36"/>
+          <w:szCs w:val="36"/>
+        </w:rPr>
+        <w:t>Eslam Mohammed Saleh</w:t>
+      </w:r>
+      <w:r>
+        <w:rPr>
+          <w:b/>
+          <w:sz w:val="36"/>
+          <w:szCs w:val="36"/>
+        </w:rPr>
+        <w:t xml:space="preserve">             404021</w:t>
+      </w:r>
+    </w:p>
+    <w:p>
+      <w:pPr>
+        <w:jc w:val="center"/>
+        <w:rPr>
+          <w:b/>
+          <w:sz w:val="36"/>
+          <w:szCs w:val="36"/>
+        </w:rPr>
+      </w:pPr>
+      <w:r>
+        <w:rPr>
+          <w:b/>
+          <w:bCs/>
+          <w:sz w:val="36"/>
+          <w:szCs w:val="36"/>
+        </w:rPr>
+        <w:t xml:space="preserve">Mohammed Mustafa </w:t>
+      </w:r>
+      <w:proofErr w:type="gramStart"/>
+      <w:r>
+        <w:rPr>
+          <w:b/>
+          <w:bCs/>
+          <w:sz w:val="36"/>
+          <w:szCs w:val="36"/>
+        </w:rPr>
+        <w:t xml:space="preserve">Ramadan </w:t>
+      </w:r>
+      <w:r>
+        <w:rPr>
+          <w:b/>
+          <w:sz w:val="36"/>
+          <w:szCs w:val="36"/>
+        </w:rPr>
         <w:t xml:space="preserve"> 404082</w:t>
       </w:r>
+      <w:proofErr w:type="gramEnd"/>
     </w:p>
     <w:p>
       <w:pPr>
@@ -2997,6 +3165,7 @@
           <w:lang w:val="en-GB"/>
         </w:rPr>
       </w:pPr>
+      <w:proofErr w:type="spellStart"/>
       <w:r>
         <w:rPr>
           <w:b/>
@@ -3004,30 +3173,29 @@
           <w:szCs w:val="36"/>
           <w:lang w:val="en-GB"/>
         </w:rPr>
-        <w:t>Dr. Abdulrahman Halawa</w:t>
-      </w:r>
-    </w:p>
-    <w:p>
-      <w:pPr>
-        <w:jc w:val="center"/>
+        <w:t>Dr.</w:t>
+      </w:r>
+      <w:proofErr w:type="spellEnd"/>
+      <w:r>
         <w:rPr>
           <w:b/>
           <w:sz w:val="36"/>
           <w:szCs w:val="36"/>
           <w:lang w:val="en-GB"/>
         </w:rPr>
-      </w:pPr>
-    </w:p>
-    <w:p>
-      <w:pPr>
-        <w:jc w:val="center"/>
+        <w:t xml:space="preserve"> Abdulrahman </w:t>
+      </w:r>
+      <w:proofErr w:type="spellStart"/>
+      <w:r>
         <w:rPr>
           <w:b/>
           <w:sz w:val="36"/>
           <w:szCs w:val="36"/>
           <w:lang w:val="en-GB"/>
         </w:rPr>
-      </w:pPr>
+        <w:t>Halawa</w:t>
+      </w:r>
+      <w:proofErr w:type="spellEnd"/>
     </w:p>
     <w:p>
       <w:pPr>
@@ -3039,15 +3207,17 @@
           <w:lang w:val="en-GB"/>
         </w:rPr>
       </w:pPr>
-      <w:r>
+    </w:p>
+    <w:p>
+      <w:pPr>
+        <w:jc w:val="center"/>
         <w:rPr>
           <w:b/>
           <w:sz w:val="36"/>
           <w:szCs w:val="36"/>
           <w:lang w:val="en-GB"/>
         </w:rPr>
-        <w:t>2025</w:t>
-      </w:r>
+      </w:pPr>
     </w:p>
     <w:p>
       <w:pPr>
@@ -3059,17 +3229,15 @@
           <w:lang w:val="en-GB"/>
         </w:rPr>
       </w:pPr>
-    </w:p>
-    <w:p>
-      <w:pPr>
-        <w:jc w:val="center"/>
+      <w:r>
         <w:rPr>
           <w:b/>
           <w:sz w:val="36"/>
           <w:szCs w:val="36"/>
           <w:lang w:val="en-GB"/>
         </w:rPr>
-      </w:pPr>
+        <w:t>2025</w:t>
+      </w:r>
     </w:p>
     <w:p>
       <w:pPr>
@@ -3095,10 +3263,31 @@
     </w:p>
     <w:p>
       <w:pPr>
+        <w:jc w:val="center"/>
+        <w:rPr>
+          <w:b/>
+          <w:sz w:val="36"/>
+          <w:szCs w:val="36"/>
+          <w:lang w:val="en-GB"/>
+        </w:rPr>
+      </w:pPr>
+    </w:p>
+    <w:p>
+      <w:pPr>
+        <w:jc w:val="center"/>
+        <w:rPr>
+          <w:b/>
+          <w:sz w:val="36"/>
+          <w:szCs w:val="36"/>
+          <w:lang w:val="en-GB"/>
+        </w:rPr>
+      </w:pPr>
+    </w:p>
+    <w:p>
+      <w:pPr>
         <w:bidi/>
         <w:jc w:val="center"/>
         <w:rPr>
-          <w:rFonts w:hint="cs"/>
           <w:b/>
           <w:sz w:val="36"/>
           <w:szCs w:val="36"/>
@@ -3319,8 +3508,18 @@
                 <w:sz w:val="20"/>
                 <w:lang w:val="en-GB"/>
               </w:rPr>
-              <w:t>Prof. Ashraf Maddcore</w:t>
+              <w:t xml:space="preserve">Prof. Ashraf </w:t>
             </w:r>
+            <w:proofErr w:type="spellStart"/>
+            <w:r>
+              <w:rPr>
+                <w:bCs/>
+                <w:sz w:val="20"/>
+                <w:lang w:val="en-GB"/>
+              </w:rPr>
+              <w:t>Maddcore</w:t>
+            </w:r>
+            <w:proofErr w:type="spellEnd"/>
           </w:p>
         </w:tc>
         <w:tc>
@@ -3375,14 +3574,34 @@
                 <w:lang w:val="en-GB"/>
               </w:rPr>
             </w:pPr>
+            <w:proofErr w:type="spellStart"/>
             <w:r>
               <w:rPr>
                 <w:bCs/>
                 <w:sz w:val="20"/>
                 <w:lang w:val="en-GB"/>
               </w:rPr>
-              <w:t>Dr. Abdulrahman Halawa</w:t>
+              <w:t>Dr.</w:t>
             </w:r>
+            <w:proofErr w:type="spellEnd"/>
+            <w:r>
+              <w:rPr>
+                <w:bCs/>
+                <w:sz w:val="20"/>
+                <w:lang w:val="en-GB"/>
+              </w:rPr>
+              <w:t xml:space="preserve"> Abdulrahman </w:t>
+            </w:r>
+            <w:proofErr w:type="spellStart"/>
+            <w:r>
+              <w:rPr>
+                <w:bCs/>
+                <w:sz w:val="20"/>
+                <w:lang w:val="en-GB"/>
+              </w:rPr>
+              <w:t>Halawa</w:t>
+            </w:r>
+            <w:proofErr w:type="spellEnd"/>
           </w:p>
         </w:tc>
         <w:tc>
@@ -3437,13 +3656,23 @@
                 <w:lang w:val="en-GB"/>
               </w:rPr>
             </w:pPr>
+            <w:proofErr w:type="spellStart"/>
             <w:r>
               <w:rPr>
                 <w:bCs/>
                 <w:sz w:val="20"/>
                 <w:lang w:val="en-GB"/>
               </w:rPr>
-              <w:t>Dr. Mohammed Rayan</w:t>
+              <w:t>Dr.</w:t>
+            </w:r>
+            <w:proofErr w:type="spellEnd"/>
+            <w:r>
+              <w:rPr>
+                <w:bCs/>
+                <w:sz w:val="20"/>
+                <w:lang w:val="en-GB"/>
+              </w:rPr>
+              <w:t xml:space="preserve"> Mohammed Rayan</w:t>
             </w:r>
           </w:p>
         </w:tc>
@@ -3769,8 +3998,8 @@
       <w:pPr>
         <w:pStyle w:val="BodyText"/>
         <w:sectPr>
-          <w:footerReference w:type="even" r:id="rId18"/>
-          <w:footerReference w:type="default" r:id="rId19"/>
+          <w:footerReference w:type="even" r:id="rId19"/>
+          <w:footerReference w:type="default" r:id="rId20"/>
           <w:pgSz w:w="11906" w:h="16838"/>
           <w:pgMar w:top="1282" w:right="1138" w:bottom="1285" w:left="2275" w:header="0" w:footer="709" w:gutter="0"/>
           <w:pgNumType w:fmt="lowerRoman" w:start="1"/>
@@ -3839,8 +4068,18 @@
           <w:sz w:val="28"/>
           <w:szCs w:val="28"/>
         </w:rPr>
-        <w:t>Dr. Abdulrahman Halawa</w:t>
-      </w:r>
+        <w:t xml:space="preserve">Dr. Abdulrahman </w:t>
+      </w:r>
+      <w:proofErr w:type="spellStart"/>
+      <w:r>
+        <w:rPr>
+          <w:rStyle w:val="Strong"/>
+          <w:sz w:val="28"/>
+          <w:szCs w:val="28"/>
+        </w:rPr>
+        <w:t>Halawa</w:t>
+      </w:r>
+      <w:proofErr w:type="spellEnd"/>
       <w:r>
         <w:rPr>
           <w:sz w:val="28"/>
@@ -3882,8 +4121,18 @@
           <w:sz w:val="28"/>
           <w:szCs w:val="28"/>
         </w:rPr>
-        <w:t>Prof. Ashraf Maddcore</w:t>
-      </w:r>
+        <w:t xml:space="preserve">Prof. Ashraf </w:t>
+      </w:r>
+      <w:proofErr w:type="spellStart"/>
+      <w:r>
+        <w:rPr>
+          <w:rStyle w:val="Strong"/>
+          <w:sz w:val="28"/>
+          <w:szCs w:val="28"/>
+        </w:rPr>
+        <w:t>Maddcore</w:t>
+      </w:r>
+      <w:proofErr w:type="spellEnd"/>
       <w:r>
         <w:rPr>
           <w:sz w:val="28"/>
@@ -4222,8 +4471,16 @@
         <w:rPr>
           <w:lang w:val="en-GB"/>
         </w:rPr>
-        <w:t xml:space="preserve"> …………………………….……….v</w:t>
-      </w:r>
+        <w:t xml:space="preserve"> …………………………….……</w:t>
+      </w:r>
+      <w:proofErr w:type="gramStart"/>
+      <w:r>
+        <w:rPr>
+          <w:lang w:val="en-GB"/>
+        </w:rPr>
+        <w:t>….v</w:t>
+      </w:r>
+      <w:proofErr w:type="gramEnd"/>
     </w:p>
     <w:p>
       <w:pPr>
@@ -4601,6 +4858,7 @@
         </w:rPr>
         <w:t xml:space="preserve">CHAPTER 3      SYSTEM </w:t>
       </w:r>
+      <w:proofErr w:type="gramStart"/>
       <w:r>
         <w:rPr>
           <w:b/>
@@ -4610,6 +4868,7 @@
         </w:rPr>
         <w:t>DESIGN .</w:t>
       </w:r>
+      <w:proofErr w:type="gramEnd"/>
       <w:r>
         <w:rPr>
           <w:b/>
@@ -4864,6 +5123,7 @@
         </w:rPr>
         <w:t xml:space="preserve">CHAPTER 4      </w:t>
       </w:r>
+      <w:proofErr w:type="gramStart"/>
       <w:r>
         <w:rPr>
           <w:b/>
@@ -4886,7 +5146,17 @@
           <w:sz w:val="28"/>
           <w:szCs w:val="28"/>
         </w:rPr>
-        <w:t xml:space="preserve"> ……..………….………… 1</w:t>
+        <w:t xml:space="preserve"> …</w:t>
+      </w:r>
+      <w:proofErr w:type="gramEnd"/>
+      <w:r>
+        <w:rPr>
+          <w:b/>
+          <w:bCs/>
+          <w:sz w:val="28"/>
+          <w:szCs w:val="28"/>
+        </w:rPr>
+        <w:t>…..………….………… 1</w:t>
       </w:r>
     </w:p>
     <w:p>
@@ -4917,7 +5187,15 @@
           <w:b/>
           <w:bCs/>
         </w:rPr>
-        <w:t>CONCLUSION AND FUTURE WORK</w:t>
+        <w:t xml:space="preserve">CONCLUSION AND FUTURE </w:t>
+      </w:r>
+      <w:proofErr w:type="gramStart"/>
+      <w:r>
+        <w:rPr>
+          <w:b/>
+          <w:bCs/>
+        </w:rPr>
+        <w:t>WORK</w:t>
       </w:r>
       <w:r>
         <w:rPr>
@@ -4927,6 +5205,7 @@
         </w:rPr>
         <w:t xml:space="preserve"> .</w:t>
       </w:r>
+      <w:proofErr w:type="gramEnd"/>
       <w:r>
         <w:rPr>
           <w:b/>
@@ -5188,7 +5467,27 @@
           <w:szCs w:val="28"/>
           <w:lang w:val="en-GB"/>
         </w:rPr>
-        <w:t>The aim of the work described in this document is to develop a full-stack software system that simplifies and streamlines the scheduling process between service providers and their clients. The result of this effort is Timease - a name that reflects the platform’s core purpose: making time management easy. It is a combination of the words time and ease, representing our goal of easing the process of booking, managing, and attending appointments through a unified, user-friendly solution.</w:t>
+        <w:t xml:space="preserve">The aim of the work described in this document is to develop a full-stack software system that simplifies and streamlines the scheduling process between service providers and their clients. The result of this effort is </w:t>
+      </w:r>
+      <w:proofErr w:type="spellStart"/>
+      <w:r>
+        <w:rPr>
+          <w:kern w:val="2"/>
+          <w:sz w:val="28"/>
+          <w:szCs w:val="28"/>
+          <w:lang w:val="en-GB"/>
+        </w:rPr>
+        <w:t>Timease</w:t>
+      </w:r>
+      <w:proofErr w:type="spellEnd"/>
+      <w:r>
+        <w:rPr>
+          <w:kern w:val="2"/>
+          <w:sz w:val="28"/>
+          <w:szCs w:val="28"/>
+          <w:lang w:val="en-GB"/>
+        </w:rPr>
+        <w:t xml:space="preserve"> - a name that reflects the platform’s core purpose: making time management easy. It is a combination of the words time and ease, representing our goal of easing the process of booking, managing, and attending appointments through a unified, user-friendly solution.</w:t>
       </w:r>
     </w:p>
     <w:p>
@@ -5584,7 +5883,23 @@
           <w:szCs w:val="28"/>
         </w:rPr>
         <w:tab/>
-        <w:t>We were particularly motivated to build a mobile-first system because of the increasing dependence on smartphones for daily management tasks. A mobile-friendly design ensures that users—both professionals and clients—can interact with the platform anytime and anywhere, increasing the practicality and relevance of the system. In addition, incorporating role-based access control, session management via JWT, and Dockerized deployment allowed us to explore real-world technologies used in modern software systems.</w:t>
+        <w:t xml:space="preserve">We were particularly motivated to build a mobile-first system because of the increasing dependence on smartphones for daily management tasks. A mobile-friendly design ensures that users—both professionals and clients—can interact with the platform anytime and anywhere, increasing the practicality and relevance of the system. In addition, incorporating role-based access control, session management via JWT, and </w:t>
+      </w:r>
+      <w:proofErr w:type="spellStart"/>
+      <w:r>
+        <w:rPr>
+          <w:sz w:val="28"/>
+          <w:szCs w:val="28"/>
+        </w:rPr>
+        <w:t>Dockerized</w:t>
+      </w:r>
+      <w:proofErr w:type="spellEnd"/>
+      <w:r>
+        <w:rPr>
+          <w:sz w:val="28"/>
+          <w:szCs w:val="28"/>
+        </w:rPr>
+        <w:t xml:space="preserve"> deployment allowed us to explore real-world technologies used in modern software systems.</w:t>
       </w:r>
     </w:p>
     <w:p>
@@ -6330,7 +6645,27 @@
           <w:szCs w:val="28"/>
           <w:lang w:val="en-GB"/>
         </w:rPr>
-        <w:t xml:space="preserve">        The development of Timease followed a structured, iterative methodology inspired by agile software development principles. Our goal was to ensure continuous progress through frequent testing, clear task segmentation, and close coordination across all stages of the project—from requirements gathering to deployment. The methodology emphasized </w:t>
+        <w:t xml:space="preserve">        The development of </w:t>
+      </w:r>
+      <w:proofErr w:type="spellStart"/>
+      <w:r>
+        <w:rPr>
+          <w:spacing w:val="-2"/>
+          <w:sz w:val="28"/>
+          <w:szCs w:val="28"/>
+          <w:lang w:val="en-GB"/>
+        </w:rPr>
+        <w:t>Timease</w:t>
+      </w:r>
+      <w:proofErr w:type="spellEnd"/>
+      <w:r>
+        <w:rPr>
+          <w:spacing w:val="-2"/>
+          <w:sz w:val="28"/>
+          <w:szCs w:val="28"/>
+          <w:lang w:val="en-GB"/>
+        </w:rPr>
+        <w:t xml:space="preserve"> followed a structured, iterative methodology inspired by agile software development principles. Our goal was to ensure continuous progress through frequent testing, clear task segmentation, and close coordination across all stages of the project—from requirements gathering to deployment. The methodology emphasized </w:t>
       </w:r>
       <w:r>
         <w:rPr>
@@ -6386,7 +6721,27 @@
           <w:szCs w:val="28"/>
           <w:lang w:val="en-GB"/>
         </w:rPr>
-        <w:t xml:space="preserve">        Figures 1-1 and 1-2 show early design dreafts and user stories from the design phase</w:t>
+        <w:t xml:space="preserve">        Figures 1-1 and 1-2 show early design </w:t>
+      </w:r>
+      <w:proofErr w:type="spellStart"/>
+      <w:r>
+        <w:rPr>
+          <w:spacing w:val="-2"/>
+          <w:sz w:val="28"/>
+          <w:szCs w:val="28"/>
+          <w:lang w:val="en-GB"/>
+        </w:rPr>
+        <w:t>dreafts</w:t>
+      </w:r>
+      <w:proofErr w:type="spellEnd"/>
+      <w:r>
+        <w:rPr>
+          <w:spacing w:val="-2"/>
+          <w:sz w:val="28"/>
+          <w:szCs w:val="28"/>
+          <w:lang w:val="en-GB"/>
+        </w:rPr>
+        <w:t xml:space="preserve"> and user stories from the design phase</w:t>
       </w:r>
     </w:p>
     <w:p>
@@ -6481,7 +6836,27 @@
           <w:lang w:val="en-GB"/>
         </w:rPr>
         <w:lastRenderedPageBreak/>
-        <w:t xml:space="preserve">        This methodology ensured that Timease was developed with clear milestones, technical rigor, and a focus on usability—resulting in a robust and deployable scheduling platform.</w:t>
+        <w:t xml:space="preserve">        This methodology ensured that </w:t>
+      </w:r>
+      <w:proofErr w:type="spellStart"/>
+      <w:r>
+        <w:rPr>
+          <w:spacing w:val="-2"/>
+          <w:sz w:val="28"/>
+          <w:szCs w:val="28"/>
+          <w:lang w:val="en-GB"/>
+        </w:rPr>
+        <w:t>Timease</w:t>
+      </w:r>
+      <w:proofErr w:type="spellEnd"/>
+      <w:r>
+        <w:rPr>
+          <w:spacing w:val="-2"/>
+          <w:sz w:val="28"/>
+          <w:szCs w:val="28"/>
+          <w:lang w:val="en-GB"/>
+        </w:rPr>
+        <w:t xml:space="preserve"> was developed with clear milestones, technical rigor, and a focus on usability—resulting in a robust and deployable scheduling platform.</w:t>
       </w:r>
     </w:p>
     <w:p>
@@ -6489,154 +6864,13 @@
         <w:pStyle w:val="Header"/>
         <w:spacing w:line="480" w:lineRule="auto"/>
         <w:jc w:val="center"/>
-        <w:rPr>
-          <w:b/>
-          <w:bCs/>
-          <w:sz w:val="28"/>
-          <w:szCs w:val="28"/>
-          <w:lang w:val="en-GB"/>
-        </w:rPr>
-      </w:pPr>
-    </w:p>
-    <w:p>
-      <w:pPr>
-        <w:pStyle w:val="Header"/>
-        <w:spacing w:line="480" w:lineRule="auto"/>
-        <w:jc w:val="center"/>
-        <w:rPr>
-          <w:b/>
-          <w:bCs/>
-          <w:sz w:val="28"/>
-          <w:szCs w:val="28"/>
-          <w:lang w:val="en-GB"/>
-        </w:rPr>
-      </w:pPr>
-    </w:p>
-    <w:p>
-      <w:pPr>
-        <w:pStyle w:val="Header"/>
-        <w:spacing w:line="480" w:lineRule="auto"/>
-        <w:jc w:val="center"/>
-        <w:rPr>
-          <w:b/>
-          <w:bCs/>
-          <w:sz w:val="28"/>
-          <w:szCs w:val="28"/>
-          <w:lang w:val="en-GB"/>
-        </w:rPr>
-      </w:pPr>
-    </w:p>
-    <w:p>
-      <w:pPr>
-        <w:pStyle w:val="Header"/>
-        <w:spacing w:line="480" w:lineRule="auto"/>
-        <w:jc w:val="center"/>
-        <w:rPr>
-          <w:b/>
-          <w:bCs/>
-          <w:sz w:val="28"/>
-          <w:szCs w:val="28"/>
-          <w:lang w:val="en-GB"/>
-        </w:rPr>
-      </w:pPr>
-    </w:p>
-    <w:p>
-      <w:pPr>
-        <w:pStyle w:val="Header"/>
-        <w:spacing w:line="480" w:lineRule="auto"/>
-        <w:jc w:val="center"/>
-        <w:rPr>
-          <w:b/>
-          <w:bCs/>
-          <w:sz w:val="28"/>
-          <w:szCs w:val="28"/>
-          <w:lang w:val="en-GB"/>
-        </w:rPr>
-      </w:pPr>
-    </w:p>
-    <w:p>
-      <w:pPr>
-        <w:pStyle w:val="Header"/>
-        <w:spacing w:line="480" w:lineRule="auto"/>
-        <w:jc w:val="center"/>
-        <w:rPr>
-          <w:b/>
-          <w:bCs/>
-          <w:sz w:val="28"/>
-          <w:szCs w:val="28"/>
-          <w:lang w:val="en-GB"/>
-        </w:rPr>
-      </w:pPr>
-    </w:p>
-    <w:p>
-      <w:pPr>
-        <w:pStyle w:val="Header"/>
-        <w:spacing w:line="480" w:lineRule="auto"/>
-        <w:jc w:val="center"/>
-        <w:rPr>
-          <w:b/>
-          <w:bCs/>
-          <w:sz w:val="28"/>
-          <w:szCs w:val="28"/>
-          <w:lang w:val="en-GB"/>
-        </w:rPr>
-      </w:pPr>
-    </w:p>
-    <w:p>
-      <w:pPr>
-        <w:pStyle w:val="Header"/>
-        <w:spacing w:line="480" w:lineRule="auto"/>
-        <w:jc w:val="center"/>
-        <w:rPr>
-          <w:b/>
-          <w:bCs/>
-          <w:sz w:val="28"/>
-          <w:szCs w:val="28"/>
-          <w:lang w:val="en-GB"/>
-        </w:rPr>
-      </w:pPr>
-    </w:p>
-    <w:p>
-      <w:pPr>
-        <w:pStyle w:val="Header"/>
-        <w:spacing w:line="480" w:lineRule="auto"/>
-        <w:jc w:val="center"/>
-        <w:rPr>
-          <w:b/>
-          <w:bCs/>
-          <w:sz w:val="28"/>
-          <w:szCs w:val="28"/>
-          <w:lang w:val="en-GB"/>
-        </w:rPr>
-      </w:pPr>
-    </w:p>
-    <w:p>
-      <w:pPr>
-        <w:pStyle w:val="Header"/>
-        <w:spacing w:line="480" w:lineRule="auto"/>
-        <w:jc w:val="center"/>
-        <w:rPr>
-          <w:b/>
-          <w:bCs/>
-          <w:sz w:val="28"/>
-          <w:szCs w:val="28"/>
-          <w:lang w:val="en-GB"/>
-        </w:rPr>
-      </w:pPr>
-    </w:p>
-    <w:p>
-      <w:pPr>
-        <w:pStyle w:val="Header"/>
-        <w:spacing w:line="480" w:lineRule="auto"/>
-        <w:jc w:val="center"/>
       </w:pPr>
       <w:r>
         <w:rPr>
           <w:noProof/>
         </w:rPr>
-        <w:lastRenderedPageBreak/>
         <w:drawing>
-          <wp:anchor distT="0" distB="0" distL="0" distR="0" simplePos="0" relativeHeight="251662336" behindDoc="0" locked="0" layoutInCell="0" allowOverlap="1" wp14:anchorId="663C7D6A" wp14:editId="06C4558D">
+          <wp:anchor distT="0" distB="0" distL="0" distR="0" simplePos="0" relativeHeight="251662336" behindDoc="0" locked="0" layoutInCell="0" allowOverlap="1" wp14:anchorId="663C7D6A" wp14:editId="4E8E68CF">
             <wp:simplePos x="0" y="0"/>
             <wp:positionH relativeFrom="column">
               <wp:align>center</wp:align>
@@ -6644,7 +6878,7 @@
             <wp:positionV relativeFrom="paragraph">
               <wp:posOffset>635</wp:posOffset>
             </wp:positionV>
-            <wp:extent cx="5945505" cy="3724910"/>
+            <wp:extent cx="5947200" cy="3726000"/>
             <wp:effectExtent l="0" t="0" r="0" b="0"/>
             <wp:wrapSquare wrapText="largest"/>
             <wp:docPr id="23" name="Image1"/>
@@ -6661,7 +6895,7 @@
                     </pic:cNvPicPr>
                   </pic:nvPicPr>
                   <pic:blipFill>
-                    <a:blip r:embed="rId20"/>
+                    <a:blip r:embed="rId21"/>
                     <a:stretch>
                       <a:fillRect/>
                     </a:stretch>
@@ -6669,7 +6903,7 @@
                   <pic:spPr bwMode="auto">
                     <a:xfrm>
                       <a:off x="0" y="0"/>
-                      <a:ext cx="5945505" cy="3724910"/>
+                      <a:ext cx="5947200" cy="3726000"/>
                     </a:xfrm>
                     <a:prstGeom prst="rect">
                       <a:avLst/>
@@ -6678,6 +6912,12 @@
                 </pic:pic>
               </a:graphicData>
             </a:graphic>
+            <wp14:sizeRelH relativeFrom="margin">
+              <wp14:pctWidth>0</wp14:pctWidth>
+            </wp14:sizeRelH>
+            <wp14:sizeRelV relativeFrom="margin">
+              <wp14:pctHeight>0</wp14:pctHeight>
+            </wp14:sizeRelV>
           </wp:anchor>
         </w:drawing>
       </w:r>
@@ -6696,7 +6936,7 @@
           <w:noProof/>
         </w:rPr>
         <w:drawing>
-          <wp:anchor distT="0" distB="0" distL="0" distR="0" simplePos="0" relativeHeight="251663360" behindDoc="0" locked="0" layoutInCell="0" allowOverlap="1" wp14:anchorId="6B5BC06E" wp14:editId="2A24B281">
+          <wp:anchor distT="0" distB="0" distL="0" distR="0" simplePos="0" relativeHeight="251663360" behindDoc="0" locked="0" layoutInCell="0" allowOverlap="1" wp14:anchorId="6B5BC06E" wp14:editId="4E803E6A">
             <wp:simplePos x="0" y="0"/>
             <wp:positionH relativeFrom="column">
               <wp:align>center</wp:align>
@@ -6721,7 +6961,7 @@
                     </pic:cNvPicPr>
                   </pic:nvPicPr>
                   <pic:blipFill>
-                    <a:blip r:embed="rId21"/>
+                    <a:blip r:embed="rId22"/>
                     <a:stretch>
                       <a:fillRect/>
                     </a:stretch>
@@ -6780,7 +7020,6 @@
           <w:szCs w:val="28"/>
           <w:lang w:val="en-GB"/>
         </w:rPr>
-        <w:lastRenderedPageBreak/>
         <w:t>CHAPTER 2</w:t>
       </w:r>
     </w:p>
@@ -6943,7 +7182,7 @@
           <w:sz w:val="28"/>
           <w:szCs w:val="28"/>
         </w:rPr>
-        <w:t xml:space="preserve">  In this chapter, we provide an overview of several widely used scheduling tools that have shaped user expectations and industry standards. While the design and capabilities of these platforms vary, they all aim to simplify appointment management and improve user experience. The following sections introduce popular examples of such tools, providing </w:t>
+        <w:t xml:space="preserve">  In this chapter, we provide an overview of several widely used scheduling tools that have shaped user expectations and industry standards. While the design and capabilities of these platforms vary, they all aim to </w:t>
       </w:r>
       <w:r>
         <w:rPr>
@@ -6952,7 +7191,7 @@
           <w:szCs w:val="28"/>
         </w:rPr>
         <w:lastRenderedPageBreak/>
-        <w:t>context for understanding the space in which</w:t>
+        <w:t>simplify appointment management and improve user experience. The following sections introduce popular examples of such tools, providing context for understanding the space in which</w:t>
       </w:r>
       <w:r>
         <w:rPr>
@@ -7074,7 +7313,7 @@
           <w:sz w:val="28"/>
           <w:szCs w:val="28"/>
         </w:rPr>
-        <w:t xml:space="preserve">  Doodle focuses on group scheduling and polling, allowing users to propose multiple time options for a meeting and gather input from participants to determine the most suitable time. It is often used in academic, administrative, and team collaboration contexts where coordination among multiple people is required. While less focused on </w:t>
+        <w:t xml:space="preserve">  Doodle focuses on group scheduling and polling, allowing users to propose multiple time options for a meeting and gather input from participants to determine the most suitable time. It is often used in </w:t>
       </w:r>
       <w:r>
         <w:rPr>
@@ -7082,7 +7321,7 @@
           <w:szCs w:val="28"/>
         </w:rPr>
         <w:lastRenderedPageBreak/>
-        <w:t>individual appointment booking, Doodle remains effective for collective time management.</w:t>
+        <w:t>academic, administrative, and team collaboration contexts where coordination among multiple people is required. While less focused on individual appointment booking, Doodle remains effective for collective time management.</w:t>
       </w:r>
     </w:p>
     <w:p>
@@ -7116,9 +7355,11 @@
         <w:pStyle w:val="Heading3"/>
         <w:spacing w:line="360" w:lineRule="auto"/>
       </w:pPr>
+      <w:proofErr w:type="spellStart"/>
       <w:r>
         <w:t>Setmore</w:t>
       </w:r>
+      <w:proofErr w:type="spellEnd"/>
     </w:p>
     <w:p>
       <w:pPr>
@@ -7134,7 +7375,39 @@
           <w:sz w:val="28"/>
           <w:szCs w:val="28"/>
         </w:rPr>
-        <w:t>  Setmore offers a free and premium booking platform designed for small businesses, healthcare providers, and beauty services. It supports appointment reminders, staff logins, and integrations with tools like Zoom and Slack. Its simple interface and mobile app make it accessible for teams that need to manage multiple calendars and client interactions.</w:t>
+        <w:t>  </w:t>
+      </w:r>
+      <w:proofErr w:type="spellStart"/>
+      <w:r>
+        <w:rPr>
+          <w:sz w:val="28"/>
+          <w:szCs w:val="28"/>
+        </w:rPr>
+        <w:t>Setmore</w:t>
+      </w:r>
+      <w:proofErr w:type="spellEnd"/>
+      <w:r>
+        <w:rPr>
+          <w:sz w:val="28"/>
+          <w:szCs w:val="28"/>
+        </w:rPr>
+        <w:t xml:space="preserve"> offers a free and premium booking platform designed for small businesses, healthcare providers, and beauty services. It supports appointment reminders, staff logins, and integrations with tools like Zoom and Slack. </w:t>
+      </w:r>
+      <w:proofErr w:type="spellStart"/>
+      <w:r>
+        <w:rPr>
+          <w:sz w:val="28"/>
+          <w:szCs w:val="28"/>
+        </w:rPr>
+        <w:t>Its</w:t>
+      </w:r>
+      <w:proofErr w:type="spellEnd"/>
+      <w:r>
+        <w:rPr>
+          <w:sz w:val="28"/>
+          <w:szCs w:val="28"/>
+        </w:rPr>
+        <w:t xml:space="preserve"> simple interface and mobile app make it accessible for teams that need to manage multiple calendars and client interactions.</w:t>
       </w:r>
     </w:p>
     <w:p>
@@ -7159,6 +7432,7 @@
         <w:pStyle w:val="Heading2"/>
       </w:pPr>
       <w:r>
+        <w:lastRenderedPageBreak/>
         <w:t>2.3 Summary</w:t>
       </w:r>
     </w:p>
@@ -7176,15 +7450,23 @@
           <w:sz w:val="28"/>
           <w:szCs w:val="28"/>
         </w:rPr>
-        <w:t xml:space="preserve">  The landscape of scheduling applications is populated with diverse solutions that address a variety of professional and organizational needs. Tools such as Calendly, Doodle, SimplyBook.me, and Setmore have </w:t>
-      </w:r>
-      <w:r>
-        <w:rPr>
-          <w:sz w:val="28"/>
-          <w:szCs w:val="28"/>
-        </w:rPr>
-        <w:lastRenderedPageBreak/>
-        <w:t>introduced users to streamlined appointment workflows, calendar integration, and digital accessibility. These platforms have successfully demonstrated the value of automated scheduling in reducing time conflicts, improving service efficiency, and enhancing user experience.</w:t>
+        <w:t xml:space="preserve">  The landscape of scheduling applications is populated with diverse solutions that address a variety of professional and organizational needs. Tools such as Calendly, Doodle, SimplyBook.me, and </w:t>
+      </w:r>
+      <w:proofErr w:type="spellStart"/>
+      <w:r>
+        <w:rPr>
+          <w:sz w:val="28"/>
+          <w:szCs w:val="28"/>
+        </w:rPr>
+        <w:t>Setmore</w:t>
+      </w:r>
+      <w:proofErr w:type="spellEnd"/>
+      <w:r>
+        <w:rPr>
+          <w:sz w:val="28"/>
+          <w:szCs w:val="28"/>
+        </w:rPr>
+        <w:t xml:space="preserve"> have introduced users to streamlined appointment workflows, calendar integration, and digital accessibility. These platforms have successfully demonstrated the value of automated scheduling in reducing time conflicts, improving service efficiency, and enhancing user experience.</w:t>
       </w:r>
     </w:p>
     <w:p>
@@ -7363,7 +7645,6 @@
           <w:szCs w:val="28"/>
           <w:lang w:val="en-GB"/>
         </w:rPr>
-        <w:lastRenderedPageBreak/>
         <w:t>CHAPTER 3</w:t>
       </w:r>
     </w:p>
@@ -7547,7 +7828,15 @@
           <w:sz w:val="28"/>
           <w:szCs w:val="28"/>
         </w:rPr>
-        <w:t>Security is enforced through robust role-based access control (RBAC), implemented using Spring Security with JWT-based authentication and refresh token support. This ensures secure, stateless session management and protects user data across the platform. The backend is containerized using Docker and deployed on Railway, enabling rapid iteration, ease of deployment, and scalability under load. The PostgreSQL database is hosted on Neon and structured around normalized relational models to support efficient querying and data integrity.</w:t>
+        <w:t xml:space="preserve">Security is enforced through robust role-based access control (RBAC), implemented using Spring Security with JWT-based authentication and refresh token support. This ensures secure, stateless session management and protects user data across the platform. The backend is containerized </w:t>
+      </w:r>
+      <w:r>
+        <w:rPr>
+          <w:sz w:val="28"/>
+          <w:szCs w:val="28"/>
+        </w:rPr>
+        <w:lastRenderedPageBreak/>
+        <w:t>using Docker and deployed on Railway, enabling rapid iteration, ease of deployment, and scalability under load. The PostgreSQL database is hosted on Neon and structured around normalized relational models to support efficient querying and data integrity.</w:t>
       </w:r>
     </w:p>
     <w:p>
@@ -7564,7 +7853,6 @@
           <w:sz w:val="28"/>
           <w:szCs w:val="28"/>
         </w:rPr>
-        <w:lastRenderedPageBreak/>
         <w:t> </w:t>
       </w:r>
       <w:r>
@@ -8054,7 +8342,23 @@
           <w:sz w:val="28"/>
           <w:szCs w:val="28"/>
         </w:rPr>
-        <w:t>The system relies on PostgreSQL for data storage, with schemas designed for normalization, data integrity, and referential consistency. JPA and Hibernate are used to interact with the database, enabling object-relational mapping and simplifying data access logic.</w:t>
+        <w:t xml:space="preserve">The system relies on PostgreSQL for data storage, with schemas designed for normalization, data integrity, and referential consistency. JPA and </w:t>
+      </w:r>
+      <w:proofErr w:type="gramStart"/>
+      <w:r>
+        <w:rPr>
+          <w:sz w:val="28"/>
+          <w:szCs w:val="28"/>
+        </w:rPr>
+        <w:t>Hibernate</w:t>
+      </w:r>
+      <w:proofErr w:type="gramEnd"/>
+      <w:r>
+        <w:rPr>
+          <w:sz w:val="28"/>
+          <w:szCs w:val="28"/>
+        </w:rPr>
+        <w:t xml:space="preserve"> are used to interact with the database, enabling object-relational mapping and simplifying data access logic.</w:t>
       </w:r>
     </w:p>
     <w:p>
@@ -10162,8 +10466,8 @@
           <w:sz w:val="28"/>
           <w:szCs w:val="28"/>
         </w:rPr>
-        <w:pict w14:anchorId="75C34558">
-          <v:rect id="_x0000_i1034" alt="" style="width:263pt;height:.05pt;mso-width-percent:0;mso-height-percent:0;mso-width-percent:0;mso-height-percent:0" o:hrpct="562" o:hralign="center" o:hrstd="t" o:hr="t" fillcolor="#a0a0a0" stroked="f"/>
+        <w:pict w14:anchorId="38B96B74">
+          <v:rect id="_x0000_i1034" alt="" style="width:217.15pt;height:.05pt;mso-width-percent:0;mso-height-percent:0;mso-width-percent:0;mso-height-percent:0" o:hrpct="464" o:hralign="center" o:hrstd="t" o:hr="t" fillcolor="#a0a0a0" stroked="f"/>
         </w:pict>
       </w:r>
     </w:p>
@@ -10359,32 +10663,22 @@
       </w:pPr>
       <w:r>
         <w:rPr>
-          <w:sz w:val="28"/>
-          <w:szCs w:val="28"/>
-        </w:rPr>
-        <w:t>The refresh token is stored in the database and returned to the user with the access token.</w:t>
-      </w:r>
-    </w:p>
-    <w:p>
-      <w:pPr>
-        <w:pStyle w:val="NormalWeb"/>
-        <w:spacing w:line="360" w:lineRule="auto"/>
-        <w:ind w:left="720" w:hanging="720"/>
-        <w:rPr>
-          <w:sz w:val="28"/>
-          <w:szCs w:val="28"/>
-        </w:rPr>
-      </w:pPr>
-      <w:r>
-        <w:rPr>
           <w:noProof/>
           <w:sz w:val="28"/>
           <w:szCs w:val="28"/>
         </w:rPr>
         <w:drawing>
-          <wp:inline distT="0" distB="0" distL="0" distR="0" wp14:anchorId="7F72AF43" wp14:editId="1708E15D">
-            <wp:extent cx="5361709" cy="3962009"/>
-            <wp:effectExtent l="0" t="0" r="0" b="635"/>
+          <wp:anchor distT="0" distB="0" distL="114300" distR="114300" simplePos="0" relativeHeight="251676672" behindDoc="0" locked="0" layoutInCell="1" allowOverlap="1" wp14:anchorId="7F72AF43" wp14:editId="4EB599C1">
+            <wp:simplePos x="0" y="0"/>
+            <wp:positionH relativeFrom="column">
+              <wp:posOffset>41910</wp:posOffset>
+            </wp:positionH>
+            <wp:positionV relativeFrom="paragraph">
+              <wp:posOffset>707448</wp:posOffset>
+            </wp:positionV>
+            <wp:extent cx="5360670" cy="3963035"/>
+            <wp:effectExtent l="0" t="0" r="0" b="0"/>
+            <wp:wrapSquare wrapText="bothSides"/>
             <wp:docPr id="1291347327" name="Picture 107"/>
             <wp:cNvGraphicFramePr>
               <a:graphicFrameLocks xmlns:a="http://schemas.openxmlformats.org/drawingml/2006/main" noChangeAspect="1"/>
@@ -10394,262 +10688,6 @@
                 <pic:pic xmlns:pic="http://schemas.openxmlformats.org/drawingml/2006/picture">
                   <pic:nvPicPr>
                     <pic:cNvPr id="1291347327" name="Picture 1291347327"/>
-                    <pic:cNvPicPr/>
-                  </pic:nvPicPr>
-                  <pic:blipFill>
-                    <a:blip r:embed="rId22">
-                      <a:extLst>
-                        <a:ext uri="{28A0092B-C50C-407E-A947-70E740481C1C}">
-                          <a14:useLocalDpi xmlns:a14="http://schemas.microsoft.com/office/drawing/2010/main" val="0"/>
-                        </a:ext>
-                      </a:extLst>
-                    </a:blip>
-                    <a:stretch>
-                      <a:fillRect/>
-                    </a:stretch>
-                  </pic:blipFill>
-                  <pic:spPr>
-                    <a:xfrm>
-                      <a:off x="0" y="0"/>
-                      <a:ext cx="5501042" cy="4064969"/>
-                    </a:xfrm>
-                    <a:prstGeom prst="rect">
-                      <a:avLst/>
-                    </a:prstGeom>
-                  </pic:spPr>
-                </pic:pic>
-              </a:graphicData>
-            </a:graphic>
-          </wp:inline>
-        </w:drawing>
-      </w:r>
-    </w:p>
-    <w:p>
-      <w:pPr>
-        <w:pStyle w:val="NormalWeb"/>
-        <w:spacing w:line="360" w:lineRule="auto"/>
-        <w:rPr>
-          <w:sz w:val="28"/>
-          <w:szCs w:val="28"/>
-        </w:rPr>
-      </w:pPr>
-      <w:r>
-        <w:rPr>
-          <w:noProof/>
-          <w:sz w:val="28"/>
-          <w:szCs w:val="28"/>
-        </w:rPr>
-        <w:pict w14:anchorId="1F62C832">
-          <v:rect id="_x0000_i1033" alt="" style="width:263pt;height:.05pt;mso-width-percent:0;mso-height-percent:0;mso-width-percent:0;mso-height-percent:0" o:hrpct="562" o:hralign="center" o:hrstd="t" o:hr="t" fillcolor="#a0a0a0" stroked="f"/>
-        </w:pict>
-      </w:r>
-    </w:p>
-    <w:p>
-      <w:pPr>
-        <w:pStyle w:val="NormalWeb"/>
-        <w:spacing w:line="360" w:lineRule="auto"/>
-        <w:rPr>
-          <w:b/>
-          <w:bCs/>
-          <w:sz w:val="28"/>
-          <w:szCs w:val="28"/>
-        </w:rPr>
-      </w:pPr>
-      <w:r>
-        <w:rPr>
-          <w:b/>
-          <w:bCs/>
-          <w:sz w:val="28"/>
-          <w:szCs w:val="28"/>
-        </w:rPr>
-        <w:t>3.4.2 Event Creation Sequence</w:t>
-      </w:r>
-    </w:p>
-    <w:p>
-      <w:pPr>
-        <w:pStyle w:val="NormalWeb"/>
-        <w:spacing w:line="360" w:lineRule="auto"/>
-        <w:rPr>
-          <w:sz w:val="28"/>
-          <w:szCs w:val="28"/>
-        </w:rPr>
-      </w:pPr>
-      <w:r>
-        <w:rPr>
-          <w:b/>
-          <w:bCs/>
-          <w:sz w:val="28"/>
-          <w:szCs w:val="28"/>
-        </w:rPr>
-        <w:t>Scenario:</w:t>
-      </w:r>
-      <w:r>
-        <w:rPr>
-          <w:sz w:val="28"/>
-          <w:szCs w:val="28"/>
-        </w:rPr>
-        <w:t xml:space="preserve"> A professional user creates a new event.</w:t>
-      </w:r>
-    </w:p>
-    <w:p>
-      <w:pPr>
-        <w:pStyle w:val="NormalWeb"/>
-        <w:spacing w:line="360" w:lineRule="auto"/>
-        <w:rPr>
-          <w:sz w:val="28"/>
-          <w:szCs w:val="28"/>
-        </w:rPr>
-      </w:pPr>
-      <w:r>
-        <w:rPr>
-          <w:b/>
-          <w:bCs/>
-          <w:sz w:val="28"/>
-          <w:szCs w:val="28"/>
-        </w:rPr>
-        <w:lastRenderedPageBreak/>
-        <w:t>Actors:</w:t>
-      </w:r>
-      <w:r>
-        <w:rPr>
-          <w:sz w:val="28"/>
-          <w:szCs w:val="28"/>
-        </w:rPr>
-        <w:t xml:space="preserve"> User (Provider), Event Controller, Event Service, Database</w:t>
-      </w:r>
-    </w:p>
-    <w:p>
-      <w:pPr>
-        <w:pStyle w:val="NormalWeb"/>
-        <w:spacing w:line="360" w:lineRule="auto"/>
-        <w:rPr>
-          <w:sz w:val="28"/>
-          <w:szCs w:val="28"/>
-        </w:rPr>
-      </w:pPr>
-      <w:r>
-        <w:rPr>
-          <w:b/>
-          <w:bCs/>
-          <w:sz w:val="28"/>
-          <w:szCs w:val="28"/>
-        </w:rPr>
-        <w:t>Flow:</w:t>
-      </w:r>
-    </w:p>
-    <w:p>
-      <w:pPr>
-        <w:pStyle w:val="NormalWeb"/>
-        <w:numPr>
-          <w:ilvl w:val="0"/>
-          <w:numId w:val="25"/>
-        </w:numPr>
-        <w:spacing w:line="360" w:lineRule="auto"/>
-        <w:rPr>
-          <w:sz w:val="28"/>
-          <w:szCs w:val="28"/>
-        </w:rPr>
-      </w:pPr>
-      <w:r>
-        <w:rPr>
-          <w:sz w:val="28"/>
-          <w:szCs w:val="28"/>
-        </w:rPr>
-        <w:t>User submits event data through the frontend (e.g., title, duration, max attendees).</w:t>
-      </w:r>
-    </w:p>
-    <w:p>
-      <w:pPr>
-        <w:pStyle w:val="NormalWeb"/>
-        <w:numPr>
-          <w:ilvl w:val="0"/>
-          <w:numId w:val="25"/>
-        </w:numPr>
-        <w:spacing w:line="360" w:lineRule="auto"/>
-        <w:rPr>
-          <w:sz w:val="28"/>
-          <w:szCs w:val="28"/>
-        </w:rPr>
-      </w:pPr>
-      <w:r>
-        <w:rPr>
-          <w:sz w:val="28"/>
-          <w:szCs w:val="28"/>
-        </w:rPr>
-        <w:t>The Event Controller receives the request and calls the Event Service.</w:t>
-      </w:r>
-    </w:p>
-    <w:p>
-      <w:pPr>
-        <w:pStyle w:val="NormalWeb"/>
-        <w:numPr>
-          <w:ilvl w:val="0"/>
-          <w:numId w:val="25"/>
-        </w:numPr>
-        <w:spacing w:line="360" w:lineRule="auto"/>
-        <w:rPr>
-          <w:sz w:val="28"/>
-          <w:szCs w:val="28"/>
-        </w:rPr>
-      </w:pPr>
-      <w:r>
-        <w:rPr>
-          <w:sz w:val="28"/>
-          <w:szCs w:val="28"/>
-        </w:rPr>
-        <w:t>The Event Service verifies the user’s role and creates the event record in the database.</w:t>
-      </w:r>
-    </w:p>
-    <w:p>
-      <w:pPr>
-        <w:pStyle w:val="NormalWeb"/>
-        <w:numPr>
-          <w:ilvl w:val="0"/>
-          <w:numId w:val="25"/>
-        </w:numPr>
-        <w:spacing w:line="360" w:lineRule="auto"/>
-        <w:rPr>
-          <w:sz w:val="28"/>
-          <w:szCs w:val="28"/>
-        </w:rPr>
-      </w:pPr>
-      <w:r>
-        <w:rPr>
-          <w:sz w:val="28"/>
-          <w:szCs w:val="28"/>
-        </w:rPr>
-        <w:t>A success response with event details is returned to the user.</w:t>
-      </w:r>
-    </w:p>
-    <w:p>
-      <w:pPr>
-        <w:pStyle w:val="NormalWeb"/>
-        <w:spacing w:line="360" w:lineRule="auto"/>
-        <w:ind w:left="709" w:hanging="709"/>
-        <w:rPr>
-          <w:sz w:val="28"/>
-          <w:szCs w:val="28"/>
-        </w:rPr>
-      </w:pPr>
-      <w:r>
-        <w:rPr>
-          <w:noProof/>
-          <w:sz w:val="28"/>
-          <w:szCs w:val="28"/>
-        </w:rPr>
-        <w:drawing>
-          <wp:inline distT="0" distB="0" distL="0" distR="0" wp14:anchorId="20350D1D" wp14:editId="40D970BC">
-            <wp:extent cx="5676323" cy="3615517"/>
-            <wp:effectExtent l="0" t="0" r="635" b="4445"/>
-            <wp:docPr id="1229455479" name="Picture 108"/>
-            <wp:cNvGraphicFramePr>
-              <a:graphicFrameLocks xmlns:a="http://schemas.openxmlformats.org/drawingml/2006/main" noChangeAspect="1"/>
-            </wp:cNvGraphicFramePr>
-            <a:graphic xmlns:a="http://schemas.openxmlformats.org/drawingml/2006/main">
-              <a:graphicData uri="http://schemas.openxmlformats.org/drawingml/2006/picture">
-                <pic:pic xmlns:pic="http://schemas.openxmlformats.org/drawingml/2006/picture">
-                  <pic:nvPicPr>
-                    <pic:cNvPr id="1229455479" name="Picture 1229455479"/>
                     <pic:cNvPicPr/>
                   </pic:nvPicPr>
                   <pic:blipFill>
@@ -10667,7 +10705,7 @@
                   <pic:spPr>
                     <a:xfrm>
                       <a:off x="0" y="0"/>
-                      <a:ext cx="5713354" cy="3639104"/>
+                      <a:ext cx="5360670" cy="3963035"/>
                     </a:xfrm>
                     <a:prstGeom prst="rect">
                       <a:avLst/>
@@ -10676,29 +10714,35 @@
                 </pic:pic>
               </a:graphicData>
             </a:graphic>
-          </wp:inline>
+            <wp14:sizeRelH relativeFrom="page">
+              <wp14:pctWidth>0</wp14:pctWidth>
+            </wp14:sizeRelH>
+            <wp14:sizeRelV relativeFrom="page">
+              <wp14:pctHeight>0</wp14:pctHeight>
+            </wp14:sizeRelV>
+          </wp:anchor>
         </w:drawing>
+      </w:r>
+      <w:r>
+        <w:rPr>
+          <w:sz w:val="28"/>
+          <w:szCs w:val="28"/>
+        </w:rPr>
+        <w:t>The refresh token is stored in the database and returned to the user with the access token.</w:t>
       </w:r>
     </w:p>
     <w:p>
       <w:pPr>
         <w:pStyle w:val="NormalWeb"/>
         <w:spacing w:line="360" w:lineRule="auto"/>
-        <w:rPr>
-          <w:sz w:val="28"/>
-          <w:szCs w:val="28"/>
-          <w:rtl/>
-        </w:rPr>
-      </w:pPr>
-      <w:r>
-        <w:rPr>
-          <w:noProof/>
-          <w:sz w:val="28"/>
-          <w:szCs w:val="28"/>
-        </w:rPr>
-        <w:pict w14:anchorId="17124F01">
-          <v:rect id="_x0000_i1032" alt="" style="width:263pt;height:.05pt;mso-width-percent:0;mso-height-percent:0;mso-width-percent:0;mso-height-percent:0" o:hrpct="562" o:hralign="center" o:hrstd="t" o:hr="t" fillcolor="#a0a0a0" stroked="f"/>
-        </w:pict>
+        <w:ind w:left="720" w:hanging="720"/>
+        <w:jc w:val="center"/>
+      </w:pPr>
+      <w:r>
+        <w:t xml:space="preserve">Figure </w:t>
+      </w:r>
+      <w:r>
+        <w:t>3-4-1</w:t>
       </w:r>
     </w:p>
     <w:p>
@@ -10710,6 +10754,16 @@
           <w:szCs w:val="28"/>
         </w:rPr>
       </w:pPr>
+      <w:r>
+        <w:rPr>
+          <w:noProof/>
+          <w:sz w:val="28"/>
+          <w:szCs w:val="28"/>
+        </w:rPr>
+        <w:pict w14:anchorId="794B9530">
+          <v:rect id="_x0000_i1033" alt="" style="width:217.15pt;height:.05pt;mso-width-percent:0;mso-height-percent:0;mso-width-percent:0;mso-height-percent:0" o:hrpct="464" o:hralign="center" o:hrstd="t" o:hr="t" fillcolor="#a0a0a0" stroked="f"/>
+        </w:pict>
+      </w:r>
     </w:p>
     <w:p>
       <w:pPr>
@@ -10722,40 +10776,27 @@
           <w:szCs w:val="28"/>
         </w:rPr>
       </w:pPr>
-      <w:r>
-        <w:rPr>
-          <w:b/>
-          <w:bCs/>
-          <w:sz w:val="28"/>
-          <w:szCs w:val="28"/>
-        </w:rPr>
-        <w:t>3.4.3 Meeting Booking Sequence</w:t>
-      </w:r>
     </w:p>
     <w:p>
       <w:pPr>
         <w:pStyle w:val="NormalWeb"/>
         <w:spacing w:line="360" w:lineRule="auto"/>
         <w:rPr>
-          <w:sz w:val="28"/>
-          <w:szCs w:val="28"/>
-        </w:rPr>
-      </w:pPr>
-      <w:r>
-        <w:rPr>
           <w:b/>
           <w:bCs/>
           <w:sz w:val="28"/>
           <w:szCs w:val="28"/>
         </w:rPr>
-        <w:t>Scenario:</w:t>
-      </w:r>
-      <w:r>
-        <w:rPr>
-          <w:sz w:val="28"/>
-          <w:szCs w:val="28"/>
-        </w:rPr>
-        <w:t xml:space="preserve"> A user books a meeting based on an available time slot.</w:t>
+      </w:pPr>
+      <w:r>
+        <w:rPr>
+          <w:b/>
+          <w:bCs/>
+          <w:sz w:val="28"/>
+          <w:szCs w:val="28"/>
+        </w:rPr>
+        <w:lastRenderedPageBreak/>
+        <w:t>3.4.2 Event Creation Sequence</w:t>
       </w:r>
     </w:p>
     <w:p>
@@ -10774,7 +10815,32 @@
           <w:sz w:val="28"/>
           <w:szCs w:val="28"/>
         </w:rPr>
-        <w:lastRenderedPageBreak/>
+        <w:t>Scenario:</w:t>
+      </w:r>
+      <w:r>
+        <w:rPr>
+          <w:sz w:val="28"/>
+          <w:szCs w:val="28"/>
+        </w:rPr>
+        <w:t xml:space="preserve"> A professional user creates a new event.</w:t>
+      </w:r>
+    </w:p>
+    <w:p>
+      <w:pPr>
+        <w:pStyle w:val="NormalWeb"/>
+        <w:spacing w:line="360" w:lineRule="auto"/>
+        <w:rPr>
+          <w:sz w:val="28"/>
+          <w:szCs w:val="28"/>
+        </w:rPr>
+      </w:pPr>
+      <w:r>
+        <w:rPr>
+          <w:b/>
+          <w:bCs/>
+          <w:sz w:val="28"/>
+          <w:szCs w:val="28"/>
+        </w:rPr>
         <w:t>Actors:</w:t>
       </w:r>
       <w:r>
@@ -10782,7 +10848,7 @@
           <w:sz w:val="28"/>
           <w:szCs w:val="28"/>
         </w:rPr>
-        <w:t xml:space="preserve"> User, Meeting Controller, Meeting Service, Availability Service, Database</w:t>
+        <w:t xml:space="preserve"> User (Provider), Event Controller, Event Service, Database</w:t>
       </w:r>
     </w:p>
     <w:p>
@@ -10809,7 +10875,7 @@
         <w:pStyle w:val="NormalWeb"/>
         <w:numPr>
           <w:ilvl w:val="0"/>
-          <w:numId w:val="26"/>
+          <w:numId w:val="25"/>
         </w:numPr>
         <w:spacing w:line="360" w:lineRule="auto"/>
         <w:rPr>
@@ -10822,7 +10888,7 @@
           <w:sz w:val="28"/>
           <w:szCs w:val="28"/>
         </w:rPr>
-        <w:t>User selects a time slot and submits a booking request.</w:t>
+        <w:t>User submits event data through the frontend (e.g., title, duration, max attendees).</w:t>
       </w:r>
     </w:p>
     <w:p>
@@ -10830,7 +10896,7 @@
         <w:pStyle w:val="NormalWeb"/>
         <w:numPr>
           <w:ilvl w:val="0"/>
-          <w:numId w:val="26"/>
+          <w:numId w:val="25"/>
         </w:numPr>
         <w:spacing w:line="360" w:lineRule="auto"/>
         <w:rPr>
@@ -10843,7 +10909,7 @@
           <w:sz w:val="28"/>
           <w:szCs w:val="28"/>
         </w:rPr>
-        <w:t>The Meeting Controller verifies the user’s identity and calls the Meeting Service.</w:t>
+        <w:t>The Event Controller receives the request and calls the Event Service.</w:t>
       </w:r>
     </w:p>
     <w:p>
@@ -10851,7 +10917,7 @@
         <w:pStyle w:val="NormalWeb"/>
         <w:numPr>
           <w:ilvl w:val="0"/>
-          <w:numId w:val="26"/>
+          <w:numId w:val="25"/>
         </w:numPr>
         <w:spacing w:line="360" w:lineRule="auto"/>
         <w:rPr>
@@ -10864,7 +10930,7 @@
           <w:sz w:val="28"/>
           <w:szCs w:val="28"/>
         </w:rPr>
-        <w:t>The service checks if the availability is valid and not fully booked.</w:t>
+        <w:t>The Event Service verifies the user’s role and creates the event record in the database.</w:t>
       </w:r>
     </w:p>
     <w:p>
@@ -10872,7 +10938,7 @@
         <w:pStyle w:val="NormalWeb"/>
         <w:numPr>
           <w:ilvl w:val="0"/>
-          <w:numId w:val="26"/>
+          <w:numId w:val="25"/>
         </w:numPr>
         <w:spacing w:line="360" w:lineRule="auto"/>
         <w:rPr>
@@ -10882,54 +10948,23 @@
       </w:pPr>
       <w:r>
         <w:rPr>
-          <w:sz w:val="28"/>
-          <w:szCs w:val="28"/>
-        </w:rPr>
-        <w:t>The meeting is created, and the user is registered as an attendee.</w:t>
-      </w:r>
-    </w:p>
-    <w:p>
-      <w:pPr>
-        <w:pStyle w:val="NormalWeb"/>
-        <w:numPr>
-          <w:ilvl w:val="0"/>
-          <w:numId w:val="26"/>
-        </w:numPr>
-        <w:spacing w:line="360" w:lineRule="auto"/>
-        <w:rPr>
-          <w:sz w:val="28"/>
-          <w:szCs w:val="28"/>
-        </w:rPr>
-      </w:pPr>
-      <w:r>
-        <w:rPr>
-          <w:sz w:val="28"/>
-          <w:szCs w:val="28"/>
-        </w:rPr>
-        <w:t>A confirmation notification is generated and sent to the user.</w:t>
-      </w:r>
-    </w:p>
-    <w:p>
-      <w:pPr>
-        <w:pStyle w:val="NormalWeb"/>
-        <w:spacing w:line="360" w:lineRule="auto"/>
-        <w:ind w:left="720" w:hanging="720"/>
-        <w:rPr>
-          <w:sz w:val="28"/>
-          <w:szCs w:val="28"/>
-        </w:rPr>
-      </w:pPr>
-      <w:r>
-        <w:rPr>
           <w:noProof/>
           <w:sz w:val="28"/>
           <w:szCs w:val="28"/>
         </w:rPr>
         <w:drawing>
-          <wp:inline distT="0" distB="0" distL="0" distR="0" wp14:anchorId="1E097B55" wp14:editId="4C24F53E">
-            <wp:extent cx="5400040" cy="3130550"/>
-            <wp:effectExtent l="0" t="0" r="0" b="6350"/>
-            <wp:docPr id="2054144258" name="Picture 109"/>
+          <wp:anchor distT="0" distB="0" distL="114300" distR="114300" simplePos="0" relativeHeight="251677696" behindDoc="0" locked="0" layoutInCell="1" allowOverlap="1" wp14:anchorId="20350D1D" wp14:editId="563D9F68">
+            <wp:simplePos x="0" y="0"/>
+            <wp:positionH relativeFrom="column">
+              <wp:posOffset>-193733</wp:posOffset>
+            </wp:positionH>
+            <wp:positionV relativeFrom="paragraph">
+              <wp:posOffset>488950</wp:posOffset>
+            </wp:positionV>
+            <wp:extent cx="5915660" cy="3615055"/>
+            <wp:effectExtent l="0" t="0" r="2540" b="4445"/>
+            <wp:wrapSquare wrapText="bothSides"/>
+            <wp:docPr id="1229455479" name="Picture 108"/>
             <wp:cNvGraphicFramePr>
               <a:graphicFrameLocks xmlns:a="http://schemas.openxmlformats.org/drawingml/2006/main" noChangeAspect="1"/>
             </wp:cNvGraphicFramePr>
@@ -10937,7 +10972,7 @@
               <a:graphicData uri="http://schemas.openxmlformats.org/drawingml/2006/picture">
                 <pic:pic xmlns:pic="http://schemas.openxmlformats.org/drawingml/2006/picture">
                   <pic:nvPicPr>
-                    <pic:cNvPr id="2054144258" name="Picture 2054144258"/>
+                    <pic:cNvPr id="1229455479" name="Picture 1229455479"/>
                     <pic:cNvPicPr/>
                   </pic:nvPicPr>
                   <pic:blipFill>
@@ -10955,7 +10990,7 @@
                   <pic:spPr>
                     <a:xfrm>
                       <a:off x="0" y="0"/>
-                      <a:ext cx="5429979" cy="3147906"/>
+                      <a:ext cx="5915660" cy="3615055"/>
                     </a:xfrm>
                     <a:prstGeom prst="rect">
                       <a:avLst/>
@@ -10964,28 +10999,38 @@
                 </pic:pic>
               </a:graphicData>
             </a:graphic>
-          </wp:inline>
+            <wp14:sizeRelH relativeFrom="page">
+              <wp14:pctWidth>0</wp14:pctWidth>
+            </wp14:sizeRelH>
+            <wp14:sizeRelV relativeFrom="page">
+              <wp14:pctHeight>0</wp14:pctHeight>
+            </wp14:sizeRelV>
+          </wp:anchor>
         </w:drawing>
+      </w:r>
+      <w:r>
+        <w:rPr>
+          <w:sz w:val="28"/>
+          <w:szCs w:val="28"/>
+        </w:rPr>
+        <w:t>A success response with event details is returned to the user.</w:t>
       </w:r>
     </w:p>
     <w:p>
       <w:pPr>
         <w:pStyle w:val="NormalWeb"/>
         <w:spacing w:line="360" w:lineRule="auto"/>
-        <w:rPr>
-          <w:sz w:val="28"/>
-          <w:szCs w:val="28"/>
-        </w:rPr>
-      </w:pPr>
-      <w:r>
-        <w:rPr>
-          <w:noProof/>
-          <w:sz w:val="28"/>
-          <w:szCs w:val="28"/>
-        </w:rPr>
-        <w:pict w14:anchorId="72B59BC0">
-          <v:rect id="_x0000_i1031" alt="" style="width:263pt;height:.05pt;mso-width-percent:0;mso-height-percent:0;mso-width-percent:0;mso-height-percent:0" o:hrpct="562" o:hralign="center" o:hrstd="t" o:hr="t" fillcolor="#a0a0a0" stroked="f"/>
-        </w:pict>
+        <w:ind w:left="720" w:hanging="720"/>
+        <w:jc w:val="center"/>
+      </w:pPr>
+      <w:r>
+        <w:t xml:space="preserve"> </w:t>
+      </w:r>
+      <w:r>
+        <w:t>Figure 3-4-</w:t>
+      </w:r>
+      <w:r>
+        <w:t>2</w:t>
       </w:r>
     </w:p>
     <w:p>
@@ -10993,20 +11038,20 @@
         <w:pStyle w:val="NormalWeb"/>
         <w:spacing w:line="360" w:lineRule="auto"/>
         <w:rPr>
-          <w:b/>
-          <w:bCs/>
-          <w:sz w:val="28"/>
-          <w:szCs w:val="28"/>
-        </w:rPr>
-      </w:pPr>
-      <w:r>
-        <w:rPr>
-          <w:b/>
-          <w:bCs/>
-          <w:sz w:val="28"/>
-          <w:szCs w:val="28"/>
-        </w:rPr>
-        <w:t>3.4.4 Notification Dispatch Sequence</w:t>
+          <w:sz w:val="28"/>
+          <w:szCs w:val="28"/>
+          <w:rtl/>
+        </w:rPr>
+      </w:pPr>
+      <w:r>
+        <w:rPr>
+          <w:noProof/>
+          <w:sz w:val="28"/>
+          <w:szCs w:val="28"/>
+        </w:rPr>
+        <w:pict w14:anchorId="2DC40732">
+          <v:rect id="_x0000_i1032" alt="" style="width:217.15pt;height:.05pt;mso-width-percent:0;mso-height-percent:0;mso-width-percent:0;mso-height-percent:0" o:hrpct="464" o:hralign="center" o:hrstd="t" o:hr="t" fillcolor="#a0a0a0" stroked="f"/>
+        </w:pict>
       </w:r>
     </w:p>
     <w:p>
@@ -11018,39 +11063,70 @@
           <w:szCs w:val="28"/>
         </w:rPr>
       </w:pPr>
-      <w:r>
-        <w:rPr>
-          <w:b/>
-          <w:bCs/>
-          <w:sz w:val="28"/>
-          <w:szCs w:val="28"/>
-        </w:rPr>
-        <w:t>Scenario:</w:t>
-      </w:r>
-      <w:r>
-        <w:rPr>
-          <w:sz w:val="28"/>
-          <w:szCs w:val="28"/>
-        </w:rPr>
-        <w:t xml:space="preserve"> A notification is sent to a user after booking a meeting.</w:t>
-      </w:r>
     </w:p>
     <w:p>
       <w:pPr>
         <w:pStyle w:val="NormalWeb"/>
         <w:spacing w:line="360" w:lineRule="auto"/>
         <w:rPr>
-          <w:sz w:val="28"/>
-          <w:szCs w:val="28"/>
-        </w:rPr>
-      </w:pPr>
-      <w:r>
-        <w:rPr>
           <w:b/>
           <w:bCs/>
           <w:sz w:val="28"/>
           <w:szCs w:val="28"/>
         </w:rPr>
+      </w:pPr>
+      <w:r>
+        <w:rPr>
+          <w:b/>
+          <w:bCs/>
+          <w:sz w:val="28"/>
+          <w:szCs w:val="28"/>
+        </w:rPr>
+        <w:t>3.4.3 Meeting Booking Sequence</w:t>
+      </w:r>
+    </w:p>
+    <w:p>
+      <w:pPr>
+        <w:pStyle w:val="NormalWeb"/>
+        <w:spacing w:line="360" w:lineRule="auto"/>
+        <w:rPr>
+          <w:sz w:val="28"/>
+          <w:szCs w:val="28"/>
+        </w:rPr>
+      </w:pPr>
+      <w:r>
+        <w:rPr>
+          <w:b/>
+          <w:bCs/>
+          <w:sz w:val="28"/>
+          <w:szCs w:val="28"/>
+        </w:rPr>
+        <w:t>Scenario:</w:t>
+      </w:r>
+      <w:r>
+        <w:rPr>
+          <w:sz w:val="28"/>
+          <w:szCs w:val="28"/>
+        </w:rPr>
+        <w:t xml:space="preserve"> A user books a meeting based on an available time slot.</w:t>
+      </w:r>
+    </w:p>
+    <w:p>
+      <w:pPr>
+        <w:pStyle w:val="NormalWeb"/>
+        <w:spacing w:line="360" w:lineRule="auto"/>
+        <w:rPr>
+          <w:sz w:val="28"/>
+          <w:szCs w:val="28"/>
+        </w:rPr>
+      </w:pPr>
+      <w:r>
+        <w:rPr>
+          <w:b/>
+          <w:bCs/>
+          <w:sz w:val="28"/>
+          <w:szCs w:val="28"/>
+        </w:rPr>
         <w:t>Actors:</w:t>
       </w:r>
       <w:r>
@@ -11058,7 +11134,7 @@
           <w:sz w:val="28"/>
           <w:szCs w:val="28"/>
         </w:rPr>
-        <w:t xml:space="preserve"> System, Notification Service, Notification Controller, Database</w:t>
+        <w:t xml:space="preserve"> User, Meeting Controller, Meeting Service, Availability Service, Database</w:t>
       </w:r>
     </w:p>
     <w:p>
@@ -11085,7 +11161,7 @@
         <w:pStyle w:val="NormalWeb"/>
         <w:numPr>
           <w:ilvl w:val="0"/>
-          <w:numId w:val="27"/>
+          <w:numId w:val="26"/>
         </w:numPr>
         <w:spacing w:line="360" w:lineRule="auto"/>
         <w:rPr>
@@ -11098,8 +11174,7 @@
           <w:sz w:val="28"/>
           <w:szCs w:val="28"/>
         </w:rPr>
-        <w:lastRenderedPageBreak/>
-        <w:t>A new meeting triggers the notification module.</w:t>
+        <w:t>User selects a time slot and submits a booking request.</w:t>
       </w:r>
     </w:p>
     <w:p>
@@ -11107,7 +11182,7 @@
         <w:pStyle w:val="NormalWeb"/>
         <w:numPr>
           <w:ilvl w:val="0"/>
-          <w:numId w:val="27"/>
+          <w:numId w:val="26"/>
         </w:numPr>
         <w:spacing w:line="360" w:lineRule="auto"/>
         <w:rPr>
@@ -11120,7 +11195,7 @@
           <w:sz w:val="28"/>
           <w:szCs w:val="28"/>
         </w:rPr>
-        <w:t>The Notification Service formats and queues the notification.</w:t>
+        <w:t>The Meeting Controller verifies the user’s identity and calls the Meeting Service.</w:t>
       </w:r>
     </w:p>
     <w:p>
@@ -11128,7 +11203,7 @@
         <w:pStyle w:val="NormalWeb"/>
         <w:numPr>
           <w:ilvl w:val="0"/>
-          <w:numId w:val="27"/>
+          <w:numId w:val="26"/>
         </w:numPr>
         <w:spacing w:line="360" w:lineRule="auto"/>
         <w:rPr>
@@ -11141,7 +11216,7 @@
           <w:sz w:val="28"/>
           <w:szCs w:val="28"/>
         </w:rPr>
-        <w:t>Notification is stored in the database.</w:t>
+        <w:t>The service checks if the availability is valid and not fully booked.</w:t>
       </w:r>
     </w:p>
     <w:p>
@@ -11149,7 +11224,7 @@
         <w:pStyle w:val="NormalWeb"/>
         <w:numPr>
           <w:ilvl w:val="0"/>
-          <w:numId w:val="27"/>
+          <w:numId w:val="26"/>
         </w:numPr>
         <w:spacing w:line="360" w:lineRule="auto"/>
         <w:rPr>
@@ -11162,14 +11237,17 @@
           <w:sz w:val="28"/>
           <w:szCs w:val="28"/>
         </w:rPr>
-        <w:t>The notification is sent to the user via the mobile frontend.</w:t>
+        <w:t>The meeting is created, and the user is registered as an attendee.</w:t>
       </w:r>
     </w:p>
     <w:p>
       <w:pPr>
         <w:pStyle w:val="NormalWeb"/>
+        <w:numPr>
+          <w:ilvl w:val="0"/>
+          <w:numId w:val="26"/>
+        </w:numPr>
         <w:spacing w:line="360" w:lineRule="auto"/>
-        <w:ind w:left="720" w:hanging="720"/>
         <w:rPr>
           <w:sz w:val="28"/>
           <w:szCs w:val="28"/>
@@ -11182,10 +11260,18 @@
           <w:szCs w:val="28"/>
         </w:rPr>
         <w:drawing>
-          <wp:inline distT="0" distB="0" distL="0" distR="0" wp14:anchorId="30ABD639" wp14:editId="0028F828">
-            <wp:extent cx="5399536" cy="3740727"/>
-            <wp:effectExtent l="0" t="0" r="0" b="6350"/>
-            <wp:docPr id="1197273059" name="Picture 111"/>
+          <wp:anchor distT="0" distB="0" distL="114300" distR="114300" simplePos="0" relativeHeight="251678720" behindDoc="0" locked="0" layoutInCell="1" allowOverlap="1" wp14:anchorId="1E097B55" wp14:editId="66AFEBA1">
+            <wp:simplePos x="0" y="0"/>
+            <wp:positionH relativeFrom="column">
+              <wp:posOffset>-276744</wp:posOffset>
+            </wp:positionH>
+            <wp:positionV relativeFrom="paragraph">
+              <wp:posOffset>488950</wp:posOffset>
+            </wp:positionV>
+            <wp:extent cx="5926455" cy="3130550"/>
+            <wp:effectExtent l="0" t="0" r="4445" b="6350"/>
+            <wp:wrapSquare wrapText="bothSides"/>
+            <wp:docPr id="2054144258" name="Picture 109"/>
             <wp:cNvGraphicFramePr>
               <a:graphicFrameLocks xmlns:a="http://schemas.openxmlformats.org/drawingml/2006/main" noChangeAspect="1"/>
             </wp:cNvGraphicFramePr>
@@ -11193,7 +11279,7 @@
               <a:graphicData uri="http://schemas.openxmlformats.org/drawingml/2006/picture">
                 <pic:pic xmlns:pic="http://schemas.openxmlformats.org/drawingml/2006/picture">
                   <pic:nvPicPr>
-                    <pic:cNvPr id="1197273059" name="Picture 1197273059"/>
+                    <pic:cNvPr id="2054144258" name="Picture 2054144258"/>
                     <pic:cNvPicPr/>
                   </pic:nvPicPr>
                   <pic:blipFill>
@@ -11211,7 +11297,7 @@
                   <pic:spPr>
                     <a:xfrm>
                       <a:off x="0" y="0"/>
-                      <a:ext cx="5420871" cy="3755507"/>
+                      <a:ext cx="5926455" cy="3130550"/>
                     </a:xfrm>
                     <a:prstGeom prst="rect">
                       <a:avLst/>
@@ -11220,40 +11306,54 @@
                 </pic:pic>
               </a:graphicData>
             </a:graphic>
-          </wp:inline>
+            <wp14:sizeRelH relativeFrom="page">
+              <wp14:pctWidth>0</wp14:pctWidth>
+            </wp14:sizeRelH>
+            <wp14:sizeRelV relativeFrom="page">
+              <wp14:pctHeight>0</wp14:pctHeight>
+            </wp14:sizeRelV>
+          </wp:anchor>
         </w:drawing>
+      </w:r>
+      <w:r>
+        <w:rPr>
+          <w:sz w:val="28"/>
+          <w:szCs w:val="28"/>
+        </w:rPr>
+        <w:t>A confirmation notification is generated and sent to the user.</w:t>
       </w:r>
     </w:p>
     <w:p>
       <w:pPr>
         <w:pStyle w:val="NormalWeb"/>
         <w:spacing w:line="360" w:lineRule="auto"/>
-        <w:ind w:left="720" w:hanging="720"/>
-        <w:rPr>
-          <w:sz w:val="28"/>
-          <w:szCs w:val="28"/>
-        </w:rPr>
-      </w:pPr>
+        <w:jc w:val="center"/>
+      </w:pPr>
+      <w:r>
+        <w:t>Figure 3-4-</w:t>
+      </w:r>
+      <w:r>
+        <w:t>3</w:t>
+      </w:r>
     </w:p>
     <w:p>
       <w:pPr>
         <w:pStyle w:val="NormalWeb"/>
         <w:spacing w:line="360" w:lineRule="auto"/>
         <w:rPr>
-          <w:b/>
-          <w:bCs/>
-          <w:sz w:val="28"/>
-          <w:szCs w:val="28"/>
-        </w:rPr>
-      </w:pPr>
-      <w:r>
-        <w:rPr>
-          <w:b/>
-          <w:bCs/>
-          <w:sz w:val="28"/>
-          <w:szCs w:val="28"/>
-        </w:rPr>
-        <w:t>3.5 Use Case Diagrams</w:t>
+          <w:sz w:val="28"/>
+          <w:szCs w:val="28"/>
+        </w:rPr>
+      </w:pPr>
+      <w:r>
+        <w:rPr>
+          <w:noProof/>
+          <w:sz w:val="28"/>
+          <w:szCs w:val="28"/>
+        </w:rPr>
+        <w:pict w14:anchorId="307D2883">
+          <v:rect id="_x0000_i1031" alt="" style="width:217.15pt;height:.05pt;mso-width-percent:0;mso-height-percent:0;mso-width-percent:0;mso-height-percent:0" o:hrpct="464" o:hralign="center" o:hrstd="t" o:hr="t" fillcolor="#a0a0a0" stroked="f"/>
+        </w:pict>
       </w:r>
     </w:p>
     <w:p>
@@ -11261,46 +11361,21 @@
         <w:pStyle w:val="NormalWeb"/>
         <w:spacing w:line="360" w:lineRule="auto"/>
         <w:rPr>
-          <w:sz w:val="28"/>
-          <w:szCs w:val="28"/>
-        </w:rPr>
-      </w:pPr>
-      <w:r>
-        <w:rPr>
-          <w:sz w:val="28"/>
-          <w:szCs w:val="28"/>
-        </w:rPr>
-        <w:t> </w:t>
-      </w:r>
-      <w:r>
-        <w:rPr>
-          <w:sz w:val="28"/>
-          <w:szCs w:val="28"/>
-        </w:rPr>
-        <w:t> </w:t>
-      </w:r>
-      <w:r>
-        <w:rPr>
-          <w:sz w:val="28"/>
-          <w:szCs w:val="28"/>
-        </w:rPr>
-        <w:t xml:space="preserve">Use case diagrams provide a high-level graphical representation of the interactions between users (actors) and the system. They help to visualize the functionality offered by </w:t>
-      </w:r>
-      <w:r>
-        <w:rPr>
-          <w:i/>
-          <w:iCs/>
-          <w:sz w:val="28"/>
-          <w:szCs w:val="28"/>
-        </w:rPr>
-        <w:t>Timease</w:t>
-      </w:r>
-      <w:r>
-        <w:rPr>
-          <w:sz w:val="28"/>
-          <w:szCs w:val="28"/>
-        </w:rPr>
-        <w:t xml:space="preserve"> from the user's perspective and are crucial during the design phase to ensure all user needs are captured and appropriately addressed.</w:t>
+          <w:b/>
+          <w:bCs/>
+          <w:sz w:val="28"/>
+          <w:szCs w:val="28"/>
+        </w:rPr>
+      </w:pPr>
+      <w:r>
+        <w:rPr>
+          <w:b/>
+          <w:bCs/>
+          <w:sz w:val="28"/>
+          <w:szCs w:val="28"/>
+        </w:rPr>
+        <w:lastRenderedPageBreak/>
+        <w:t>3.4.4 Notification Dispatch Sequence</w:t>
       </w:r>
     </w:p>
     <w:p>
@@ -11314,40 +11389,64 @@
       </w:pPr>
       <w:r>
         <w:rPr>
-          <w:sz w:val="28"/>
-          <w:szCs w:val="28"/>
-        </w:rPr>
-        <w:t> </w:t>
-      </w:r>
-      <w:r>
-        <w:rPr>
-          <w:sz w:val="28"/>
-          <w:szCs w:val="28"/>
-        </w:rPr>
-        <w:t> </w:t>
-      </w:r>
-      <w:r>
-        <w:rPr>
-          <w:sz w:val="28"/>
-          <w:szCs w:val="28"/>
-        </w:rPr>
-        <w:t xml:space="preserve">In </w:t>
-      </w:r>
-      <w:r>
-        <w:rPr>
-          <w:i/>
-          <w:iCs/>
-          <w:sz w:val="28"/>
-          <w:szCs w:val="28"/>
-        </w:rPr>
-        <w:t>Timease</w:t>
-      </w:r>
-      <w:r>
-        <w:rPr>
-          <w:sz w:val="28"/>
-          <w:szCs w:val="28"/>
-        </w:rPr>
-        <w:t>, we identify two primary actor groups:</w:t>
+          <w:b/>
+          <w:bCs/>
+          <w:sz w:val="28"/>
+          <w:szCs w:val="28"/>
+        </w:rPr>
+        <w:t>Scenario:</w:t>
+      </w:r>
+      <w:r>
+        <w:rPr>
+          <w:sz w:val="28"/>
+          <w:szCs w:val="28"/>
+        </w:rPr>
+        <w:t xml:space="preserve"> A notification is sent to a user after booking a meeting.</w:t>
+      </w:r>
+    </w:p>
+    <w:p>
+      <w:pPr>
+        <w:pStyle w:val="NormalWeb"/>
+        <w:spacing w:line="360" w:lineRule="auto"/>
+        <w:rPr>
+          <w:sz w:val="28"/>
+          <w:szCs w:val="28"/>
+        </w:rPr>
+      </w:pPr>
+      <w:r>
+        <w:rPr>
+          <w:b/>
+          <w:bCs/>
+          <w:sz w:val="28"/>
+          <w:szCs w:val="28"/>
+        </w:rPr>
+        <w:t>Actors:</w:t>
+      </w:r>
+      <w:r>
+        <w:rPr>
+          <w:sz w:val="28"/>
+          <w:szCs w:val="28"/>
+        </w:rPr>
+        <w:t xml:space="preserve"> System, Notification Service, Notification Controller, Database</w:t>
+      </w:r>
+    </w:p>
+    <w:p>
+      <w:pPr>
+        <w:pStyle w:val="NormalWeb"/>
+        <w:spacing w:line="360" w:lineRule="auto"/>
+        <w:rPr>
+          <w:sz w:val="28"/>
+          <w:szCs w:val="28"/>
+        </w:rPr>
+      </w:pPr>
+      <w:r>
+        <w:rPr>
+          <w:b/>
+          <w:bCs/>
+          <w:sz w:val="28"/>
+          <w:szCs w:val="28"/>
+        </w:rPr>
+        <w:t>Flow:</w:t>
       </w:r>
     </w:p>
     <w:p>
@@ -11355,7 +11454,7 @@
         <w:pStyle w:val="NormalWeb"/>
         <w:numPr>
           <w:ilvl w:val="0"/>
-          <w:numId w:val="28"/>
+          <w:numId w:val="27"/>
         </w:numPr>
         <w:spacing w:line="360" w:lineRule="auto"/>
         <w:rPr>
@@ -11365,20 +11464,10 @@
       </w:pPr>
       <w:r>
         <w:rPr>
-          <w:b/>
-          <w:bCs/>
-          <w:sz w:val="28"/>
-          <w:szCs w:val="28"/>
-        </w:rPr>
-        <w:lastRenderedPageBreak/>
-        <w:t>Regular Users</w:t>
-      </w:r>
-      <w:r>
-        <w:rPr>
-          <w:sz w:val="28"/>
-          <w:szCs w:val="28"/>
-        </w:rPr>
-        <w:t>: Individuals who use the application to find professionals and schedule or book meetings.</w:t>
+          <w:sz w:val="28"/>
+          <w:szCs w:val="28"/>
+        </w:rPr>
+        <w:t>A new meeting triggers the notification module.</w:t>
       </w:r>
     </w:p>
     <w:p>
@@ -11386,7 +11475,7 @@
         <w:pStyle w:val="NormalWeb"/>
         <w:numPr>
           <w:ilvl w:val="0"/>
-          <w:numId w:val="28"/>
+          <w:numId w:val="27"/>
         </w:numPr>
         <w:spacing w:line="360" w:lineRule="auto"/>
         <w:rPr>
@@ -11396,109 +11485,10 @@
       </w:pPr>
       <w:r>
         <w:rPr>
-          <w:b/>
-          <w:bCs/>
-          <w:sz w:val="28"/>
-          <w:szCs w:val="28"/>
-        </w:rPr>
-        <w:t>Service Providers (Professionals)</w:t>
-      </w:r>
-      <w:r>
-        <w:rPr>
-          <w:sz w:val="28"/>
-          <w:szCs w:val="28"/>
-        </w:rPr>
-        <w:t>: Users who offer services (e.g., doctors, consultants) and manage event availability.</w:t>
-      </w:r>
-    </w:p>
-    <w:p>
-      <w:pPr>
-        <w:pStyle w:val="NormalWeb"/>
-        <w:spacing w:line="360" w:lineRule="auto"/>
-        <w:rPr>
-          <w:sz w:val="28"/>
-          <w:szCs w:val="28"/>
-        </w:rPr>
-      </w:pPr>
-      <w:r>
-        <w:rPr>
-          <w:noProof/>
-          <w:sz w:val="28"/>
-          <w:szCs w:val="28"/>
-        </w:rPr>
-        <w:pict w14:anchorId="7F5DFBF9">
-          <v:rect id="_x0000_i1030" alt="" style="width:263pt;height:.05pt;mso-width-percent:0;mso-height-percent:0;mso-width-percent:0;mso-height-percent:0" o:hrpct="562" o:hralign="center" o:hrstd="t" o:hr="t" fillcolor="#a0a0a0" stroked="f"/>
-        </w:pict>
-      </w:r>
-    </w:p>
-    <w:p>
-      <w:pPr>
-        <w:pStyle w:val="NormalWeb"/>
-        <w:spacing w:line="360" w:lineRule="auto"/>
-        <w:rPr>
-          <w:b/>
-          <w:bCs/>
-          <w:sz w:val="28"/>
-          <w:szCs w:val="28"/>
-        </w:rPr>
-      </w:pPr>
-      <w:r>
-        <w:rPr>
-          <w:b/>
-          <w:bCs/>
-          <w:sz w:val="28"/>
-          <w:szCs w:val="28"/>
-        </w:rPr>
-        <w:t>3.5.1 Use Case Diagram – Regular User</w:t>
-      </w:r>
-    </w:p>
-    <w:p>
-      <w:pPr>
-        <w:pStyle w:val="NormalWeb"/>
-        <w:spacing w:line="360" w:lineRule="auto"/>
-        <w:rPr>
-          <w:sz w:val="28"/>
-          <w:szCs w:val="28"/>
-        </w:rPr>
-      </w:pPr>
-      <w:r>
-        <w:rPr>
-          <w:b/>
-          <w:bCs/>
-          <w:sz w:val="28"/>
-          <w:szCs w:val="28"/>
-        </w:rPr>
-        <w:t>Actors</w:t>
-      </w:r>
-      <w:r>
-        <w:rPr>
-          <w:sz w:val="28"/>
-          <w:szCs w:val="28"/>
-        </w:rPr>
-        <w:t>: Regular User</w:t>
-      </w:r>
-      <w:r>
-        <w:rPr>
-          <w:sz w:val="28"/>
-          <w:szCs w:val="28"/>
-        </w:rPr>
-        <w:br/>
-      </w:r>
-      <w:r>
-        <w:rPr>
-          <w:b/>
-          <w:bCs/>
-          <w:sz w:val="28"/>
-          <w:szCs w:val="28"/>
-        </w:rPr>
-        <w:t>Use Cases</w:t>
-      </w:r>
-      <w:r>
-        <w:rPr>
-          <w:sz w:val="28"/>
-          <w:szCs w:val="28"/>
-        </w:rPr>
-        <w:t>:</w:t>
+          <w:sz w:val="28"/>
+          <w:szCs w:val="28"/>
+        </w:rPr>
+        <w:t>The Notification Service formats and queues the notification.</w:t>
       </w:r>
     </w:p>
     <w:p>
@@ -11506,7 +11496,7 @@
         <w:pStyle w:val="NormalWeb"/>
         <w:numPr>
           <w:ilvl w:val="0"/>
-          <w:numId w:val="29"/>
+          <w:numId w:val="27"/>
         </w:numPr>
         <w:spacing w:line="360" w:lineRule="auto"/>
         <w:rPr>
@@ -11519,7 +11509,7 @@
           <w:sz w:val="28"/>
           <w:szCs w:val="28"/>
         </w:rPr>
-        <w:t>Register an account</w:t>
+        <w:t>Notification is stored in the database.</w:t>
       </w:r>
     </w:p>
     <w:p>
@@ -11527,7 +11517,7 @@
         <w:pStyle w:val="NormalWeb"/>
         <w:numPr>
           <w:ilvl w:val="0"/>
-          <w:numId w:val="29"/>
+          <w:numId w:val="27"/>
         </w:numPr>
         <w:spacing w:line="360" w:lineRule="auto"/>
         <w:rPr>
@@ -11537,154 +11527,23 @@
       </w:pPr>
       <w:r>
         <w:rPr>
-          <w:sz w:val="28"/>
-          <w:szCs w:val="28"/>
-        </w:rPr>
-        <w:t>Log in with email and password</w:t>
-      </w:r>
-    </w:p>
-    <w:p>
-      <w:pPr>
-        <w:pStyle w:val="NormalWeb"/>
-        <w:numPr>
-          <w:ilvl w:val="0"/>
-          <w:numId w:val="29"/>
-        </w:numPr>
-        <w:spacing w:line="360" w:lineRule="auto"/>
-        <w:rPr>
-          <w:sz w:val="28"/>
-          <w:szCs w:val="28"/>
-        </w:rPr>
-      </w:pPr>
-      <w:r>
-        <w:rPr>
-          <w:sz w:val="28"/>
-          <w:szCs w:val="28"/>
-        </w:rPr>
-        <w:t>View available events</w:t>
-      </w:r>
-    </w:p>
-    <w:p>
-      <w:pPr>
-        <w:pStyle w:val="NormalWeb"/>
-        <w:numPr>
-          <w:ilvl w:val="0"/>
-          <w:numId w:val="29"/>
-        </w:numPr>
-        <w:spacing w:line="360" w:lineRule="auto"/>
-        <w:rPr>
-          <w:sz w:val="28"/>
-          <w:szCs w:val="28"/>
-        </w:rPr>
-      </w:pPr>
-      <w:r>
-        <w:rPr>
-          <w:sz w:val="28"/>
-          <w:szCs w:val="28"/>
-        </w:rPr>
-        <w:t>Book a meeting</w:t>
-      </w:r>
-    </w:p>
-    <w:p>
-      <w:pPr>
-        <w:pStyle w:val="NormalWeb"/>
-        <w:numPr>
-          <w:ilvl w:val="0"/>
-          <w:numId w:val="29"/>
-        </w:numPr>
-        <w:spacing w:line="360" w:lineRule="auto"/>
-        <w:rPr>
-          <w:sz w:val="28"/>
-          <w:szCs w:val="28"/>
-        </w:rPr>
-      </w:pPr>
-      <w:r>
-        <w:rPr>
-          <w:sz w:val="28"/>
-          <w:szCs w:val="28"/>
-        </w:rPr>
-        <w:t>Cancel a booking</w:t>
-      </w:r>
-    </w:p>
-    <w:p>
-      <w:pPr>
-        <w:pStyle w:val="NormalWeb"/>
-        <w:numPr>
-          <w:ilvl w:val="0"/>
-          <w:numId w:val="29"/>
-        </w:numPr>
-        <w:spacing w:line="360" w:lineRule="auto"/>
-        <w:rPr>
-          <w:sz w:val="28"/>
-          <w:szCs w:val="28"/>
-        </w:rPr>
-      </w:pPr>
-      <w:r>
-        <w:rPr>
-          <w:sz w:val="28"/>
-          <w:szCs w:val="28"/>
-        </w:rPr>
-        <w:t>Receive notifications</w:t>
-      </w:r>
-    </w:p>
-    <w:p>
-      <w:pPr>
-        <w:pStyle w:val="NormalWeb"/>
-        <w:numPr>
-          <w:ilvl w:val="0"/>
-          <w:numId w:val="29"/>
-        </w:numPr>
-        <w:spacing w:line="360" w:lineRule="auto"/>
-        <w:rPr>
-          <w:sz w:val="28"/>
-          <w:szCs w:val="28"/>
-        </w:rPr>
-      </w:pPr>
-      <w:r>
-        <w:rPr>
-          <w:sz w:val="28"/>
-          <w:szCs w:val="28"/>
-        </w:rPr>
-        <w:t>View personal schedule</w:t>
-      </w:r>
-    </w:p>
-    <w:p>
-      <w:pPr>
-        <w:pStyle w:val="NormalWeb"/>
-        <w:spacing w:line="360" w:lineRule="auto"/>
-        <w:rPr>
-          <w:sz w:val="28"/>
-          <w:szCs w:val="28"/>
-        </w:rPr>
-      </w:pPr>
-      <w:r>
-        <w:rPr>
-          <w:sz w:val="28"/>
-          <w:szCs w:val="28"/>
-        </w:rPr>
-        <w:t>This diagram captures all the actions a typical user can perform within the mobile app, focusing on discovery, scheduling, and managing appointments.</w:t>
-      </w:r>
-    </w:p>
-    <w:p>
-      <w:pPr>
-        <w:pStyle w:val="NormalWeb"/>
-        <w:spacing w:line="360" w:lineRule="auto"/>
-        <w:rPr>
-          <w:sz w:val="28"/>
-          <w:szCs w:val="28"/>
-        </w:rPr>
-      </w:pPr>
-      <w:r>
-        <w:rPr>
           <w:noProof/>
           <w:sz w:val="28"/>
           <w:szCs w:val="28"/>
         </w:rPr>
         <w:drawing>
-          <wp:inline distT="0" distB="0" distL="0" distR="0" wp14:anchorId="43B958C7" wp14:editId="0D8EC228">
-            <wp:extent cx="2388937" cy="2286000"/>
-            <wp:effectExtent l="0" t="0" r="0" b="0"/>
-            <wp:docPr id="449235353" name="Picture 112"/>
+          <wp:anchor distT="0" distB="0" distL="114300" distR="114300" simplePos="0" relativeHeight="251679744" behindDoc="0" locked="0" layoutInCell="1" allowOverlap="1" wp14:anchorId="30ABD639" wp14:editId="328DE797">
+            <wp:simplePos x="0" y="0"/>
+            <wp:positionH relativeFrom="column">
+              <wp:posOffset>-373668</wp:posOffset>
+            </wp:positionH>
+            <wp:positionV relativeFrom="paragraph">
+              <wp:posOffset>480695</wp:posOffset>
+            </wp:positionV>
+            <wp:extent cx="6178550" cy="3740150"/>
+            <wp:effectExtent l="0" t="0" r="6350" b="6350"/>
+            <wp:wrapSquare wrapText="bothSides"/>
+            <wp:docPr id="1197273059" name="Picture 111"/>
             <wp:cNvGraphicFramePr>
               <a:graphicFrameLocks xmlns:a="http://schemas.openxmlformats.org/drawingml/2006/main" noChangeAspect="1"/>
             </wp:cNvGraphicFramePr>
@@ -11692,7 +11551,7 @@
               <a:graphicData uri="http://schemas.openxmlformats.org/drawingml/2006/picture">
                 <pic:pic xmlns:pic="http://schemas.openxmlformats.org/drawingml/2006/picture">
                   <pic:nvPicPr>
-                    <pic:cNvPr id="449235353" name="Picture 449235353"/>
+                    <pic:cNvPr id="1197273059" name="Picture 1197273059"/>
                     <pic:cNvPicPr/>
                   </pic:nvPicPr>
                   <pic:blipFill>
@@ -11710,7 +11569,7 @@
                   <pic:spPr>
                     <a:xfrm>
                       <a:off x="0" y="0"/>
-                      <a:ext cx="2388937" cy="2286000"/>
+                      <a:ext cx="6178550" cy="3740150"/>
                     </a:xfrm>
                     <a:prstGeom prst="rect">
                       <a:avLst/>
@@ -11719,84 +11578,80 @@
                 </pic:pic>
               </a:graphicData>
             </a:graphic>
-          </wp:inline>
+            <wp14:sizeRelH relativeFrom="page">
+              <wp14:pctWidth>0</wp14:pctWidth>
+            </wp14:sizeRelH>
+            <wp14:sizeRelV relativeFrom="page">
+              <wp14:pctHeight>0</wp14:pctHeight>
+            </wp14:sizeRelV>
+          </wp:anchor>
         </w:drawing>
+      </w:r>
+      <w:r>
+        <w:rPr>
+          <w:sz w:val="28"/>
+          <w:szCs w:val="28"/>
+        </w:rPr>
+        <w:t>The notification is sent to the user via the mobile frontend.</w:t>
       </w:r>
     </w:p>
     <w:p>
       <w:pPr>
         <w:pStyle w:val="NormalWeb"/>
         <w:spacing w:line="360" w:lineRule="auto"/>
-        <w:rPr>
-          <w:sz w:val="28"/>
-          <w:szCs w:val="28"/>
-        </w:rPr>
-      </w:pPr>
-      <w:r>
-        <w:rPr>
-          <w:noProof/>
-          <w:sz w:val="28"/>
-          <w:szCs w:val="28"/>
-        </w:rPr>
-        <w:lastRenderedPageBreak/>
-        <w:pict w14:anchorId="010F7A41">
-          <v:rect id="_x0000_i1029" alt="" style="width:263pt;height:.05pt;mso-width-percent:0;mso-height-percent:0;mso-width-percent:0;mso-height-percent:0" o:hrpct="562" o:hralign="center" o:hrstd="t" o:hr="t" fillcolor="#a0a0a0" stroked="f"/>
-        </w:pict>
+        <w:jc w:val="center"/>
+      </w:pPr>
+      <w:r>
+        <w:t>Figure 3-4-</w:t>
+      </w:r>
+      <w:r>
+        <w:t>4</w:t>
       </w:r>
     </w:p>
     <w:p>
       <w:pPr>
         <w:pStyle w:val="NormalWeb"/>
         <w:spacing w:line="360" w:lineRule="auto"/>
-        <w:rPr>
-          <w:b/>
-          <w:bCs/>
-          <w:sz w:val="28"/>
-          <w:szCs w:val="28"/>
-        </w:rPr>
-      </w:pPr>
-      <w:r>
-        <w:rPr>
-          <w:b/>
-          <w:bCs/>
-          <w:sz w:val="28"/>
-          <w:szCs w:val="28"/>
-        </w:rPr>
-        <w:t>3.5.2 Use Case Diagram – Service Provider</w:t>
-      </w:r>
+        <w:ind w:left="720" w:hanging="720"/>
+        <w:rPr>
+          <w:sz w:val="28"/>
+          <w:szCs w:val="28"/>
+        </w:rPr>
+      </w:pPr>
     </w:p>
     <w:p>
       <w:pPr>
         <w:pStyle w:val="NormalWeb"/>
         <w:spacing w:line="360" w:lineRule="auto"/>
-        <w:rPr>
-          <w:sz w:val="28"/>
-          <w:szCs w:val="28"/>
-        </w:rPr>
-      </w:pPr>
-      <w:r>
+        <w:ind w:left="720" w:hanging="720"/>
+        <w:rPr>
+          <w:sz w:val="28"/>
+          <w:szCs w:val="28"/>
+        </w:rPr>
+      </w:pPr>
+    </w:p>
+    <w:p>
+      <w:pPr>
+        <w:pStyle w:val="NormalWeb"/>
+        <w:spacing w:line="360" w:lineRule="auto"/>
+        <w:ind w:left="720" w:hanging="720"/>
+        <w:rPr>
+          <w:sz w:val="28"/>
+          <w:szCs w:val="28"/>
+        </w:rPr>
+      </w:pPr>
+    </w:p>
+    <w:p>
+      <w:pPr>
+        <w:pStyle w:val="NormalWeb"/>
+        <w:spacing w:line="360" w:lineRule="auto"/>
         <w:rPr>
           <w:b/>
           <w:bCs/>
           <w:sz w:val="28"/>
           <w:szCs w:val="28"/>
         </w:rPr>
-        <w:t>Actors</w:t>
-      </w:r>
-      <w:r>
-        <w:rPr>
-          <w:sz w:val="28"/>
-          <w:szCs w:val="28"/>
-        </w:rPr>
-        <w:t>: Service Provider (Professional User)</w:t>
-      </w:r>
-      <w:r>
-        <w:rPr>
-          <w:sz w:val="28"/>
-          <w:szCs w:val="28"/>
-        </w:rPr>
-        <w:br/>
-      </w:r>
+      </w:pPr>
       <w:r>
         <w:rPr>
           <w:b/>
@@ -11804,14 +11659,98 @@
           <w:sz w:val="28"/>
           <w:szCs w:val="28"/>
         </w:rPr>
-        <w:t>Use Cases</w:t>
-      </w:r>
-      <w:r>
-        <w:rPr>
-          <w:sz w:val="28"/>
-          <w:szCs w:val="28"/>
-        </w:rPr>
-        <w:t>:</w:t>
+        <w:lastRenderedPageBreak/>
+        <w:t>3.5 Use Case Diagrams</w:t>
+      </w:r>
+    </w:p>
+    <w:p>
+      <w:pPr>
+        <w:pStyle w:val="NormalWeb"/>
+        <w:spacing w:line="360" w:lineRule="auto"/>
+        <w:rPr>
+          <w:sz w:val="28"/>
+          <w:szCs w:val="28"/>
+        </w:rPr>
+      </w:pPr>
+      <w:r>
+        <w:rPr>
+          <w:sz w:val="28"/>
+          <w:szCs w:val="28"/>
+        </w:rPr>
+        <w:t> </w:t>
+      </w:r>
+      <w:r>
+        <w:rPr>
+          <w:sz w:val="28"/>
+          <w:szCs w:val="28"/>
+        </w:rPr>
+        <w:t> </w:t>
+      </w:r>
+      <w:r>
+        <w:rPr>
+          <w:sz w:val="28"/>
+          <w:szCs w:val="28"/>
+        </w:rPr>
+        <w:t xml:space="preserve">Use case diagrams provide a high-level graphical representation of the interactions between users (actors) and the system. They help to visualize the functionality offered by </w:t>
+      </w:r>
+      <w:r>
+        <w:rPr>
+          <w:sz w:val="28"/>
+          <w:szCs w:val="28"/>
+        </w:rPr>
+        <w:t>Timease</w:t>
+      </w:r>
+      <w:r>
+        <w:rPr>
+          <w:sz w:val="28"/>
+          <w:szCs w:val="28"/>
+        </w:rPr>
+        <w:t xml:space="preserve"> from the user's perspective and are crucial during the design phase to ensure all user needs are captured and appropriately addressed.</w:t>
+      </w:r>
+    </w:p>
+    <w:p>
+      <w:pPr>
+        <w:pStyle w:val="NormalWeb"/>
+        <w:spacing w:line="360" w:lineRule="auto"/>
+        <w:rPr>
+          <w:sz w:val="28"/>
+          <w:szCs w:val="28"/>
+        </w:rPr>
+      </w:pPr>
+      <w:r>
+        <w:rPr>
+          <w:sz w:val="28"/>
+          <w:szCs w:val="28"/>
+        </w:rPr>
+        <w:t> </w:t>
+      </w:r>
+      <w:r>
+        <w:rPr>
+          <w:sz w:val="28"/>
+          <w:szCs w:val="28"/>
+        </w:rPr>
+        <w:t> </w:t>
+      </w:r>
+      <w:r>
+        <w:rPr>
+          <w:sz w:val="28"/>
+          <w:szCs w:val="28"/>
+        </w:rPr>
+        <w:t xml:space="preserve">In </w:t>
+      </w:r>
+      <w:r>
+        <w:rPr>
+          <w:sz w:val="28"/>
+          <w:szCs w:val="28"/>
+        </w:rPr>
+        <w:t>Timease</w:t>
+      </w:r>
+      <w:r>
+        <w:rPr>
+          <w:sz w:val="28"/>
+          <w:szCs w:val="28"/>
+        </w:rPr>
+        <w:t>, we identify two primary actor groups:</w:t>
       </w:r>
     </w:p>
     <w:p>
@@ -11819,7 +11758,7 @@
         <w:pStyle w:val="NormalWeb"/>
         <w:numPr>
           <w:ilvl w:val="0"/>
-          <w:numId w:val="30"/>
+          <w:numId w:val="28"/>
         </w:numPr>
         <w:spacing w:line="360" w:lineRule="auto"/>
         <w:rPr>
@@ -11829,10 +11768,19 @@
       </w:pPr>
       <w:r>
         <w:rPr>
-          <w:sz w:val="28"/>
-          <w:szCs w:val="28"/>
-        </w:rPr>
-        <w:t>Register and complete profile</w:t>
+          <w:b/>
+          <w:bCs/>
+          <w:sz w:val="28"/>
+          <w:szCs w:val="28"/>
+        </w:rPr>
+        <w:t>Regular Users</w:t>
+      </w:r>
+      <w:r>
+        <w:rPr>
+          <w:sz w:val="28"/>
+          <w:szCs w:val="28"/>
+        </w:rPr>
+        <w:t>: Individuals who use the application to find professionals and schedule or book meetings.</w:t>
       </w:r>
     </w:p>
     <w:p>
@@ -11840,7 +11788,7 @@
         <w:pStyle w:val="NormalWeb"/>
         <w:numPr>
           <w:ilvl w:val="0"/>
-          <w:numId w:val="30"/>
+          <w:numId w:val="28"/>
         </w:numPr>
         <w:spacing w:line="360" w:lineRule="auto"/>
         <w:rPr>
@@ -11850,10 +11798,109 @@
       </w:pPr>
       <w:r>
         <w:rPr>
-          <w:sz w:val="28"/>
-          <w:szCs w:val="28"/>
-        </w:rPr>
-        <w:t>Log in securely</w:t>
+          <w:b/>
+          <w:bCs/>
+          <w:sz w:val="28"/>
+          <w:szCs w:val="28"/>
+        </w:rPr>
+        <w:t>Service Providers (Professionals)</w:t>
+      </w:r>
+      <w:r>
+        <w:rPr>
+          <w:sz w:val="28"/>
+          <w:szCs w:val="28"/>
+        </w:rPr>
+        <w:t>: Users who offer services (e.g., doctors, consultants) and manage event availability.</w:t>
+      </w:r>
+    </w:p>
+    <w:p>
+      <w:pPr>
+        <w:pStyle w:val="NormalWeb"/>
+        <w:spacing w:line="360" w:lineRule="auto"/>
+        <w:rPr>
+          <w:sz w:val="28"/>
+          <w:szCs w:val="28"/>
+        </w:rPr>
+      </w:pPr>
+      <w:r>
+        <w:rPr>
+          <w:noProof/>
+          <w:sz w:val="28"/>
+          <w:szCs w:val="28"/>
+        </w:rPr>
+        <w:pict w14:anchorId="08F3FFCE">
+          <v:rect id="_x0000_i1030" alt="" style="width:217.15pt;height:.05pt;mso-width-percent:0;mso-height-percent:0;mso-width-percent:0;mso-height-percent:0" o:hrpct="464" o:hralign="center" o:hrstd="t" o:hr="t" fillcolor="#a0a0a0" stroked="f"/>
+        </w:pict>
+      </w:r>
+    </w:p>
+    <w:p>
+      <w:pPr>
+        <w:pStyle w:val="NormalWeb"/>
+        <w:spacing w:line="360" w:lineRule="auto"/>
+        <w:rPr>
+          <w:b/>
+          <w:bCs/>
+          <w:sz w:val="28"/>
+          <w:szCs w:val="28"/>
+        </w:rPr>
+      </w:pPr>
+      <w:r>
+        <w:rPr>
+          <w:b/>
+          <w:bCs/>
+          <w:sz w:val="28"/>
+          <w:szCs w:val="28"/>
+        </w:rPr>
+        <w:t>3.5.1 Use Case Diagram – Regular User</w:t>
+      </w:r>
+    </w:p>
+    <w:p>
+      <w:pPr>
+        <w:pStyle w:val="NormalWeb"/>
+        <w:spacing w:line="360" w:lineRule="auto"/>
+        <w:rPr>
+          <w:sz w:val="28"/>
+          <w:szCs w:val="28"/>
+        </w:rPr>
+      </w:pPr>
+      <w:r>
+        <w:rPr>
+          <w:b/>
+          <w:bCs/>
+          <w:sz w:val="28"/>
+          <w:szCs w:val="28"/>
+        </w:rPr>
+        <w:t>Actors</w:t>
+      </w:r>
+      <w:r>
+        <w:rPr>
+          <w:sz w:val="28"/>
+          <w:szCs w:val="28"/>
+        </w:rPr>
+        <w:t>: Regular User</w:t>
+      </w:r>
+      <w:r>
+        <w:rPr>
+          <w:sz w:val="28"/>
+          <w:szCs w:val="28"/>
+        </w:rPr>
+        <w:br/>
+      </w:r>
+      <w:r>
+        <w:rPr>
+          <w:b/>
+          <w:bCs/>
+          <w:sz w:val="28"/>
+          <w:szCs w:val="28"/>
+        </w:rPr>
+        <w:t>Use Cases</w:t>
+      </w:r>
+      <w:r>
+        <w:rPr>
+          <w:sz w:val="28"/>
+          <w:szCs w:val="28"/>
+        </w:rPr>
+        <w:t>:</w:t>
       </w:r>
     </w:p>
     <w:p>
@@ -11861,7 +11908,7 @@
         <w:pStyle w:val="NormalWeb"/>
         <w:numPr>
           <w:ilvl w:val="0"/>
-          <w:numId w:val="30"/>
+          <w:numId w:val="29"/>
         </w:numPr>
         <w:spacing w:line="360" w:lineRule="auto"/>
         <w:rPr>
@@ -11874,7 +11921,7 @@
           <w:sz w:val="28"/>
           <w:szCs w:val="28"/>
         </w:rPr>
-        <w:t>Create and manage events</w:t>
+        <w:t>Register an account</w:t>
       </w:r>
     </w:p>
     <w:p>
@@ -11882,7 +11929,7 @@
         <w:pStyle w:val="NormalWeb"/>
         <w:numPr>
           <w:ilvl w:val="0"/>
-          <w:numId w:val="30"/>
+          <w:numId w:val="29"/>
         </w:numPr>
         <w:spacing w:line="360" w:lineRule="auto"/>
         <w:rPr>
@@ -11895,7 +11942,7 @@
           <w:sz w:val="28"/>
           <w:szCs w:val="28"/>
         </w:rPr>
-        <w:t>Define availability (daily/weekly/specific dates)</w:t>
+        <w:t>Log in with email and password</w:t>
       </w:r>
     </w:p>
     <w:p>
@@ -11903,7 +11950,7 @@
         <w:pStyle w:val="NormalWeb"/>
         <w:numPr>
           <w:ilvl w:val="0"/>
-          <w:numId w:val="30"/>
+          <w:numId w:val="29"/>
         </w:numPr>
         <w:spacing w:line="360" w:lineRule="auto"/>
         <w:rPr>
@@ -11916,7 +11963,7 @@
           <w:sz w:val="28"/>
           <w:szCs w:val="28"/>
         </w:rPr>
-        <w:t>View meeting bookings</w:t>
+        <w:t>View available events</w:t>
       </w:r>
     </w:p>
     <w:p>
@@ -11924,7 +11971,7 @@
         <w:pStyle w:val="NormalWeb"/>
         <w:numPr>
           <w:ilvl w:val="0"/>
-          <w:numId w:val="30"/>
+          <w:numId w:val="29"/>
         </w:numPr>
         <w:spacing w:line="360" w:lineRule="auto"/>
         <w:rPr>
@@ -11937,7 +11984,7 @@
           <w:sz w:val="28"/>
           <w:szCs w:val="28"/>
         </w:rPr>
-        <w:t>Send or trigger notifications</w:t>
+        <w:t>Book a meeting</w:t>
       </w:r>
     </w:p>
     <w:p>
@@ -11945,7 +11992,7 @@
         <w:pStyle w:val="NormalWeb"/>
         <w:numPr>
           <w:ilvl w:val="0"/>
-          <w:numId w:val="30"/>
+          <w:numId w:val="29"/>
         </w:numPr>
         <w:spacing w:line="360" w:lineRule="auto"/>
         <w:rPr>
@@ -11958,7 +12005,49 @@
           <w:sz w:val="28"/>
           <w:szCs w:val="28"/>
         </w:rPr>
-        <w:t>Edit or delete events</w:t>
+        <w:t>Cancel a booking</w:t>
+      </w:r>
+    </w:p>
+    <w:p>
+      <w:pPr>
+        <w:pStyle w:val="NormalWeb"/>
+        <w:numPr>
+          <w:ilvl w:val="0"/>
+          <w:numId w:val="29"/>
+        </w:numPr>
+        <w:spacing w:line="360" w:lineRule="auto"/>
+        <w:rPr>
+          <w:sz w:val="28"/>
+          <w:szCs w:val="28"/>
+        </w:rPr>
+      </w:pPr>
+      <w:r>
+        <w:rPr>
+          <w:sz w:val="28"/>
+          <w:szCs w:val="28"/>
+        </w:rPr>
+        <w:t>Receive notifications</w:t>
+      </w:r>
+    </w:p>
+    <w:p>
+      <w:pPr>
+        <w:pStyle w:val="NormalWeb"/>
+        <w:numPr>
+          <w:ilvl w:val="0"/>
+          <w:numId w:val="29"/>
+        </w:numPr>
+        <w:spacing w:line="360" w:lineRule="auto"/>
+        <w:rPr>
+          <w:sz w:val="28"/>
+          <w:szCs w:val="28"/>
+        </w:rPr>
+      </w:pPr>
+      <w:r>
+        <w:rPr>
+          <w:sz w:val="28"/>
+          <w:szCs w:val="28"/>
+        </w:rPr>
+        <w:t>View personal schedule</w:t>
       </w:r>
     </w:p>
     <w:p>
@@ -11975,7 +12064,8 @@
           <w:sz w:val="28"/>
           <w:szCs w:val="28"/>
         </w:rPr>
-        <w:t>This diagram highlights the control professionals have over scheduling parameters and engagement with their clients.</w:t>
+        <w:lastRenderedPageBreak/>
+        <w:t>This diagram captures all the actions a typical user can perform within the mobile app, focusing on discovery, scheduling, and managing appointments.</w:t>
       </w:r>
     </w:p>
     <w:p>
@@ -11994,10 +12084,18 @@
           <w:szCs w:val="28"/>
         </w:rPr>
         <w:drawing>
-          <wp:inline distT="0" distB="0" distL="0" distR="0" wp14:anchorId="2DF0E9B6" wp14:editId="2DFBB12F">
-            <wp:extent cx="2273300" cy="3987800"/>
-            <wp:effectExtent l="0" t="0" r="0" b="0"/>
-            <wp:docPr id="873766091" name="Picture 113"/>
+          <wp:anchor distT="0" distB="0" distL="114300" distR="114300" simplePos="0" relativeHeight="251680768" behindDoc="0" locked="0" layoutInCell="1" allowOverlap="1" wp14:anchorId="43B958C7" wp14:editId="1EB39DB1">
+            <wp:simplePos x="0" y="0"/>
+            <wp:positionH relativeFrom="column">
+              <wp:posOffset>554298</wp:posOffset>
+            </wp:positionH>
+            <wp:positionV relativeFrom="paragraph">
+              <wp:posOffset>-3810</wp:posOffset>
+            </wp:positionV>
+            <wp:extent cx="4277360" cy="4280535"/>
+            <wp:effectExtent l="0" t="0" r="2540" b="0"/>
+            <wp:wrapSquare wrapText="bothSides"/>
+            <wp:docPr id="449235353" name="Picture 112"/>
             <wp:cNvGraphicFramePr>
               <a:graphicFrameLocks xmlns:a="http://schemas.openxmlformats.org/drawingml/2006/main" noChangeAspect="1"/>
             </wp:cNvGraphicFramePr>
@@ -12005,7 +12103,7 @@
               <a:graphicData uri="http://schemas.openxmlformats.org/drawingml/2006/picture">
                 <pic:pic xmlns:pic="http://schemas.openxmlformats.org/drawingml/2006/picture">
                   <pic:nvPicPr>
-                    <pic:cNvPr id="873766091" name="Picture 873766091"/>
+                    <pic:cNvPr id="449235353" name="Picture 449235353"/>
                     <pic:cNvPicPr/>
                   </pic:nvPicPr>
                   <pic:blipFill>
@@ -12023,7 +12121,7 @@
                   <pic:spPr>
                     <a:xfrm>
                       <a:off x="0" y="0"/>
-                      <a:ext cx="2273300" cy="3987800"/>
+                      <a:ext cx="4277360" cy="4280535"/>
                     </a:xfrm>
                     <a:prstGeom prst="rect">
                       <a:avLst/>
@@ -12032,7 +12130,13 @@
                 </pic:pic>
               </a:graphicData>
             </a:graphic>
-          </wp:inline>
+            <wp14:sizeRelH relativeFrom="page">
+              <wp14:pctWidth>0</wp14:pctWidth>
+            </wp14:sizeRelH>
+            <wp14:sizeRelV relativeFrom="page">
+              <wp14:pctHeight>0</wp14:pctHeight>
+            </wp14:sizeRelV>
+          </wp:anchor>
         </w:drawing>
       </w:r>
     </w:p>
@@ -12041,22 +12145,10 @@
         <w:pStyle w:val="NormalWeb"/>
         <w:spacing w:line="360" w:lineRule="auto"/>
         <w:rPr>
-          <w:b/>
-          <w:bCs/>
-          <w:sz w:val="28"/>
-          <w:szCs w:val="28"/>
-        </w:rPr>
-      </w:pPr>
-      <w:r>
-        <w:rPr>
-          <w:b/>
-          <w:bCs/>
-          <w:sz w:val="28"/>
-          <w:szCs w:val="28"/>
-        </w:rPr>
-        <w:lastRenderedPageBreak/>
-        <w:t>3.6 Database Design</w:t>
-      </w:r>
+          <w:sz w:val="28"/>
+          <w:szCs w:val="28"/>
+        </w:rPr>
+      </w:pPr>
     </w:p>
     <w:p>
       <w:pPr>
@@ -12067,6 +12159,545 @@
           <w:szCs w:val="28"/>
         </w:rPr>
       </w:pPr>
+    </w:p>
+    <w:p>
+      <w:pPr>
+        <w:pStyle w:val="NormalWeb"/>
+        <w:spacing w:line="360" w:lineRule="auto"/>
+        <w:rPr>
+          <w:sz w:val="28"/>
+          <w:szCs w:val="28"/>
+        </w:rPr>
+      </w:pPr>
+    </w:p>
+    <w:p>
+      <w:pPr>
+        <w:pStyle w:val="NormalWeb"/>
+        <w:spacing w:line="360" w:lineRule="auto"/>
+        <w:rPr>
+          <w:sz w:val="28"/>
+          <w:szCs w:val="28"/>
+        </w:rPr>
+      </w:pPr>
+    </w:p>
+    <w:p>
+      <w:pPr>
+        <w:pStyle w:val="NormalWeb"/>
+        <w:spacing w:line="360" w:lineRule="auto"/>
+        <w:rPr>
+          <w:sz w:val="28"/>
+          <w:szCs w:val="28"/>
+        </w:rPr>
+      </w:pPr>
+    </w:p>
+    <w:p>
+      <w:pPr>
+        <w:pStyle w:val="NormalWeb"/>
+        <w:spacing w:line="360" w:lineRule="auto"/>
+        <w:rPr>
+          <w:sz w:val="28"/>
+          <w:szCs w:val="28"/>
+        </w:rPr>
+      </w:pPr>
+    </w:p>
+    <w:p>
+      <w:pPr>
+        <w:pStyle w:val="NormalWeb"/>
+        <w:spacing w:line="360" w:lineRule="auto"/>
+        <w:rPr>
+          <w:sz w:val="28"/>
+          <w:szCs w:val="28"/>
+        </w:rPr>
+      </w:pPr>
+    </w:p>
+    <w:p>
+      <w:pPr>
+        <w:pStyle w:val="NormalWeb"/>
+        <w:spacing w:line="360" w:lineRule="auto"/>
+        <w:rPr>
+          <w:sz w:val="28"/>
+          <w:szCs w:val="28"/>
+        </w:rPr>
+      </w:pPr>
+    </w:p>
+    <w:p>
+      <w:pPr>
+        <w:pStyle w:val="NormalWeb"/>
+        <w:spacing w:line="360" w:lineRule="auto"/>
+        <w:ind w:left="720" w:hanging="720"/>
+        <w:jc w:val="center"/>
+      </w:pPr>
+      <w:r>
+        <w:t>Figure 3-</w:t>
+      </w:r>
+      <w:r>
+        <w:t>5</w:t>
+      </w:r>
+      <w:r>
+        <w:t>-1</w:t>
+      </w:r>
+    </w:p>
+    <w:p>
+      <w:pPr>
+        <w:pStyle w:val="NormalWeb"/>
+        <w:spacing w:line="360" w:lineRule="auto"/>
+        <w:rPr>
+          <w:sz w:val="28"/>
+          <w:szCs w:val="28"/>
+        </w:rPr>
+      </w:pPr>
+      <w:r>
+        <w:rPr>
+          <w:noProof/>
+          <w:sz w:val="28"/>
+          <w:szCs w:val="28"/>
+        </w:rPr>
+        <w:pict w14:anchorId="4367EA14">
+          <v:rect id="_x0000_i1029" alt="" style="width:217.15pt;height:.05pt;mso-width-percent:0;mso-height-percent:0;mso-width-percent:0;mso-height-percent:0" o:hrpct="464" o:hralign="center" o:hrstd="t" o:hr="t" fillcolor="#a0a0a0" stroked="f"/>
+        </w:pict>
+      </w:r>
+    </w:p>
+    <w:p>
+      <w:pPr>
+        <w:pStyle w:val="NormalWeb"/>
+        <w:spacing w:line="360" w:lineRule="auto"/>
+        <w:rPr>
+          <w:b/>
+          <w:bCs/>
+          <w:sz w:val="28"/>
+          <w:szCs w:val="28"/>
+        </w:rPr>
+      </w:pPr>
+      <w:r>
+        <w:rPr>
+          <w:b/>
+          <w:bCs/>
+          <w:sz w:val="28"/>
+          <w:szCs w:val="28"/>
+        </w:rPr>
+        <w:t>3.5.2 Use Case Diagram – Service Provider</w:t>
+      </w:r>
+    </w:p>
+    <w:p>
+      <w:pPr>
+        <w:pStyle w:val="NormalWeb"/>
+        <w:spacing w:line="360" w:lineRule="auto"/>
+        <w:rPr>
+          <w:sz w:val="28"/>
+          <w:szCs w:val="28"/>
+        </w:rPr>
+      </w:pPr>
+      <w:r>
+        <w:rPr>
+          <w:b/>
+          <w:bCs/>
+          <w:sz w:val="28"/>
+          <w:szCs w:val="28"/>
+        </w:rPr>
+        <w:t>Actors</w:t>
+      </w:r>
+      <w:r>
+        <w:rPr>
+          <w:sz w:val="28"/>
+          <w:szCs w:val="28"/>
+        </w:rPr>
+        <w:t>: Service Provider (Professional User)</w:t>
+      </w:r>
+      <w:r>
+        <w:rPr>
+          <w:sz w:val="28"/>
+          <w:szCs w:val="28"/>
+        </w:rPr>
+        <w:br/>
+      </w:r>
+      <w:r>
+        <w:rPr>
+          <w:b/>
+          <w:bCs/>
+          <w:sz w:val="28"/>
+          <w:szCs w:val="28"/>
+        </w:rPr>
+        <w:t>Use Cases</w:t>
+      </w:r>
+      <w:r>
+        <w:rPr>
+          <w:sz w:val="28"/>
+          <w:szCs w:val="28"/>
+        </w:rPr>
+        <w:t>:</w:t>
+      </w:r>
+    </w:p>
+    <w:p>
+      <w:pPr>
+        <w:pStyle w:val="NormalWeb"/>
+        <w:numPr>
+          <w:ilvl w:val="0"/>
+          <w:numId w:val="30"/>
+        </w:numPr>
+        <w:spacing w:line="360" w:lineRule="auto"/>
+        <w:rPr>
+          <w:sz w:val="28"/>
+          <w:szCs w:val="28"/>
+        </w:rPr>
+      </w:pPr>
+      <w:r>
+        <w:rPr>
+          <w:sz w:val="28"/>
+          <w:szCs w:val="28"/>
+        </w:rPr>
+        <w:t>Register and complete profile</w:t>
+      </w:r>
+    </w:p>
+    <w:p>
+      <w:pPr>
+        <w:pStyle w:val="NormalWeb"/>
+        <w:numPr>
+          <w:ilvl w:val="0"/>
+          <w:numId w:val="30"/>
+        </w:numPr>
+        <w:spacing w:line="360" w:lineRule="auto"/>
+        <w:rPr>
+          <w:sz w:val="28"/>
+          <w:szCs w:val="28"/>
+        </w:rPr>
+      </w:pPr>
+      <w:r>
+        <w:rPr>
+          <w:sz w:val="28"/>
+          <w:szCs w:val="28"/>
+        </w:rPr>
+        <w:t>Log in securely</w:t>
+      </w:r>
+    </w:p>
+    <w:p>
+      <w:pPr>
+        <w:pStyle w:val="NormalWeb"/>
+        <w:numPr>
+          <w:ilvl w:val="0"/>
+          <w:numId w:val="30"/>
+        </w:numPr>
+        <w:spacing w:line="360" w:lineRule="auto"/>
+        <w:rPr>
+          <w:sz w:val="28"/>
+          <w:szCs w:val="28"/>
+        </w:rPr>
+      </w:pPr>
+      <w:r>
+        <w:rPr>
+          <w:sz w:val="28"/>
+          <w:szCs w:val="28"/>
+        </w:rPr>
+        <w:t>Create and manage events</w:t>
+      </w:r>
+    </w:p>
+    <w:p>
+      <w:pPr>
+        <w:pStyle w:val="NormalWeb"/>
+        <w:numPr>
+          <w:ilvl w:val="0"/>
+          <w:numId w:val="30"/>
+        </w:numPr>
+        <w:spacing w:line="360" w:lineRule="auto"/>
+        <w:rPr>
+          <w:sz w:val="28"/>
+          <w:szCs w:val="28"/>
+        </w:rPr>
+      </w:pPr>
+      <w:r>
+        <w:rPr>
+          <w:sz w:val="28"/>
+          <w:szCs w:val="28"/>
+        </w:rPr>
+        <w:t>Define availability (daily/weekly/specific dates)</w:t>
+      </w:r>
+    </w:p>
+    <w:p>
+      <w:pPr>
+        <w:pStyle w:val="NormalWeb"/>
+        <w:numPr>
+          <w:ilvl w:val="0"/>
+          <w:numId w:val="30"/>
+        </w:numPr>
+        <w:spacing w:line="360" w:lineRule="auto"/>
+        <w:rPr>
+          <w:sz w:val="28"/>
+          <w:szCs w:val="28"/>
+        </w:rPr>
+      </w:pPr>
+      <w:r>
+        <w:rPr>
+          <w:sz w:val="28"/>
+          <w:szCs w:val="28"/>
+        </w:rPr>
+        <w:lastRenderedPageBreak/>
+        <w:t>View meeting bookings</w:t>
+      </w:r>
+    </w:p>
+    <w:p>
+      <w:pPr>
+        <w:pStyle w:val="NormalWeb"/>
+        <w:numPr>
+          <w:ilvl w:val="0"/>
+          <w:numId w:val="30"/>
+        </w:numPr>
+        <w:spacing w:line="360" w:lineRule="auto"/>
+        <w:rPr>
+          <w:sz w:val="28"/>
+          <w:szCs w:val="28"/>
+        </w:rPr>
+      </w:pPr>
+      <w:r>
+        <w:rPr>
+          <w:sz w:val="28"/>
+          <w:szCs w:val="28"/>
+        </w:rPr>
+        <w:t>Send or trigger notifications</w:t>
+      </w:r>
+    </w:p>
+    <w:p>
+      <w:pPr>
+        <w:pStyle w:val="NormalWeb"/>
+        <w:numPr>
+          <w:ilvl w:val="0"/>
+          <w:numId w:val="30"/>
+        </w:numPr>
+        <w:spacing w:line="360" w:lineRule="auto"/>
+        <w:rPr>
+          <w:sz w:val="28"/>
+          <w:szCs w:val="28"/>
+        </w:rPr>
+      </w:pPr>
+      <w:r>
+        <w:rPr>
+          <w:sz w:val="28"/>
+          <w:szCs w:val="28"/>
+        </w:rPr>
+        <w:t>Edit or delete events</w:t>
+      </w:r>
+    </w:p>
+    <w:p>
+      <w:pPr>
+        <w:pStyle w:val="NormalWeb"/>
+        <w:spacing w:line="360" w:lineRule="auto"/>
+        <w:rPr>
+          <w:sz w:val="28"/>
+          <w:szCs w:val="28"/>
+        </w:rPr>
+      </w:pPr>
+      <w:r>
+        <w:rPr>
+          <w:sz w:val="28"/>
+          <w:szCs w:val="28"/>
+        </w:rPr>
+        <w:t>This diagram highlights the control professionals have over scheduling parameters and engagement with their clients.</w:t>
+      </w:r>
+    </w:p>
+    <w:p>
+      <w:pPr>
+        <w:pStyle w:val="NormalWeb"/>
+        <w:spacing w:line="360" w:lineRule="auto"/>
+        <w:rPr>
+          <w:sz w:val="28"/>
+          <w:szCs w:val="28"/>
+        </w:rPr>
+      </w:pPr>
+      <w:r>
+        <w:rPr>
+          <w:noProof/>
+          <w:sz w:val="28"/>
+          <w:szCs w:val="28"/>
+        </w:rPr>
+        <w:drawing>
+          <wp:anchor distT="0" distB="0" distL="114300" distR="114300" simplePos="0" relativeHeight="251681792" behindDoc="0" locked="0" layoutInCell="1" allowOverlap="1" wp14:anchorId="2DF0E9B6" wp14:editId="613D796F">
+            <wp:simplePos x="0" y="0"/>
+            <wp:positionH relativeFrom="column">
+              <wp:posOffset>568325</wp:posOffset>
+            </wp:positionH>
+            <wp:positionV relativeFrom="paragraph">
+              <wp:posOffset>202565</wp:posOffset>
+            </wp:positionV>
+            <wp:extent cx="3990340" cy="3989705"/>
+            <wp:effectExtent l="0" t="0" r="0" b="0"/>
+            <wp:wrapSquare wrapText="bothSides"/>
+            <wp:docPr id="873766091" name="Picture 113"/>
+            <wp:cNvGraphicFramePr>
+              <a:graphicFrameLocks xmlns:a="http://schemas.openxmlformats.org/drawingml/2006/main" noChangeAspect="1"/>
+            </wp:cNvGraphicFramePr>
+            <a:graphic xmlns:a="http://schemas.openxmlformats.org/drawingml/2006/main">
+              <a:graphicData uri="http://schemas.openxmlformats.org/drawingml/2006/picture">
+                <pic:pic xmlns:pic="http://schemas.openxmlformats.org/drawingml/2006/picture">
+                  <pic:nvPicPr>
+                    <pic:cNvPr id="873766091" name="Picture 873766091"/>
+                    <pic:cNvPicPr/>
+                  </pic:nvPicPr>
+                  <pic:blipFill>
+                    <a:blip r:embed="rId28">
+                      <a:extLst>
+                        <a:ext uri="{28A0092B-C50C-407E-A947-70E740481C1C}">
+                          <a14:useLocalDpi xmlns:a14="http://schemas.microsoft.com/office/drawing/2010/main" val="0"/>
+                        </a:ext>
+                      </a:extLst>
+                    </a:blip>
+                    <a:stretch>
+                      <a:fillRect/>
+                    </a:stretch>
+                  </pic:blipFill>
+                  <pic:spPr>
+                    <a:xfrm>
+                      <a:off x="0" y="0"/>
+                      <a:ext cx="3990340" cy="3989705"/>
+                    </a:xfrm>
+                    <a:prstGeom prst="rect">
+                      <a:avLst/>
+                    </a:prstGeom>
+                  </pic:spPr>
+                </pic:pic>
+              </a:graphicData>
+            </a:graphic>
+            <wp14:sizeRelH relativeFrom="page">
+              <wp14:pctWidth>0</wp14:pctWidth>
+            </wp14:sizeRelH>
+            <wp14:sizeRelV relativeFrom="page">
+              <wp14:pctHeight>0</wp14:pctHeight>
+            </wp14:sizeRelV>
+          </wp:anchor>
+        </w:drawing>
+      </w:r>
+    </w:p>
+    <w:p>
+      <w:pPr>
+        <w:pStyle w:val="NormalWeb"/>
+        <w:spacing w:line="360" w:lineRule="auto"/>
+        <w:rPr>
+          <w:sz w:val="28"/>
+          <w:szCs w:val="28"/>
+        </w:rPr>
+      </w:pPr>
+    </w:p>
+    <w:p>
+      <w:pPr>
+        <w:pStyle w:val="NormalWeb"/>
+        <w:spacing w:line="360" w:lineRule="auto"/>
+        <w:rPr>
+          <w:sz w:val="28"/>
+          <w:szCs w:val="28"/>
+        </w:rPr>
+      </w:pPr>
+    </w:p>
+    <w:p>
+      <w:pPr>
+        <w:pStyle w:val="NormalWeb"/>
+        <w:spacing w:line="360" w:lineRule="auto"/>
+        <w:rPr>
+          <w:sz w:val="28"/>
+          <w:szCs w:val="28"/>
+        </w:rPr>
+      </w:pPr>
+    </w:p>
+    <w:p>
+      <w:pPr>
+        <w:pStyle w:val="NormalWeb"/>
+        <w:spacing w:line="360" w:lineRule="auto"/>
+        <w:rPr>
+          <w:sz w:val="28"/>
+          <w:szCs w:val="28"/>
+        </w:rPr>
+      </w:pPr>
+    </w:p>
+    <w:p>
+      <w:pPr>
+        <w:pStyle w:val="NormalWeb"/>
+        <w:spacing w:line="360" w:lineRule="auto"/>
+        <w:rPr>
+          <w:sz w:val="28"/>
+          <w:szCs w:val="28"/>
+        </w:rPr>
+      </w:pPr>
+    </w:p>
+    <w:p>
+      <w:pPr>
+        <w:pStyle w:val="NormalWeb"/>
+        <w:spacing w:line="360" w:lineRule="auto"/>
+        <w:rPr>
+          <w:sz w:val="28"/>
+          <w:szCs w:val="28"/>
+        </w:rPr>
+      </w:pPr>
+    </w:p>
+    <w:p>
+      <w:pPr>
+        <w:pStyle w:val="NormalWeb"/>
+        <w:spacing w:line="360" w:lineRule="auto"/>
+        <w:rPr>
+          <w:sz w:val="28"/>
+          <w:szCs w:val="28"/>
+        </w:rPr>
+      </w:pPr>
+    </w:p>
+    <w:p>
+      <w:pPr>
+        <w:pStyle w:val="NormalWeb"/>
+        <w:spacing w:line="360" w:lineRule="auto"/>
+        <w:rPr>
+          <w:sz w:val="28"/>
+          <w:szCs w:val="28"/>
+        </w:rPr>
+      </w:pPr>
+    </w:p>
+    <w:p>
+      <w:pPr>
+        <w:pStyle w:val="NormalWeb"/>
+        <w:spacing w:line="360" w:lineRule="auto"/>
+        <w:ind w:left="720" w:hanging="720"/>
+        <w:jc w:val="center"/>
+        <w:rPr>
+          <w:rFonts w:hint="cs"/>
+          <w:rtl/>
+        </w:rPr>
+      </w:pPr>
+      <w:r>
+        <w:t>Figure 3-</w:t>
+      </w:r>
+      <w:r>
+        <w:t>5</w:t>
+      </w:r>
+      <w:r>
+        <w:t>-</w:t>
+      </w:r>
+      <w:r>
+        <w:t>2</w:t>
+      </w:r>
+    </w:p>
+    <w:p>
+      <w:pPr>
+        <w:pStyle w:val="NormalWeb"/>
+        <w:spacing w:line="360" w:lineRule="auto"/>
+        <w:rPr>
+          <w:b/>
+          <w:bCs/>
+          <w:sz w:val="28"/>
+          <w:szCs w:val="28"/>
+        </w:rPr>
+      </w:pPr>
+      <w:r>
+        <w:rPr>
+          <w:b/>
+          <w:bCs/>
+          <w:sz w:val="28"/>
+          <w:szCs w:val="28"/>
+        </w:rPr>
+        <w:t>3.6 Database Design</w:t>
+      </w:r>
+    </w:p>
+    <w:p>
+      <w:pPr>
+        <w:pStyle w:val="NormalWeb"/>
+        <w:spacing w:line="360" w:lineRule="auto"/>
+        <w:rPr>
+          <w:sz w:val="28"/>
+          <w:szCs w:val="28"/>
+        </w:rPr>
+      </w:pPr>
       <w:r>
         <w:rPr>
           <w:sz w:val="28"/>
@@ -12134,7 +12765,15 @@
           <w:sz w:val="28"/>
           <w:szCs w:val="28"/>
         </w:rPr>
-        <w:t>, which integrates smoothly with our Spring Boot backend. The database schema was designed to support modularity, role-based access control, secure authentication, and efficient scheduling.</w:t>
+        <w:t xml:space="preserve">, which integrates smoothly with our Spring Boot backend. The database schema was designed to support </w:t>
+      </w:r>
+      <w:r>
+        <w:rPr>
+          <w:sz w:val="28"/>
+          <w:szCs w:val="28"/>
+        </w:rPr>
+        <w:lastRenderedPageBreak/>
+        <w:t>modularity, role-based access control, secure authentication, and efficient scheduling.</w:t>
       </w:r>
     </w:p>
     <w:p>
@@ -12152,8 +12791,8 @@
           <w:sz w:val="28"/>
           <w:szCs w:val="28"/>
         </w:rPr>
-        <w:pict w14:anchorId="1C404023">
-          <v:rect id="_x0000_i1028" alt="" style="width:263pt;height:.05pt;mso-width-percent:0;mso-height-percent:0;mso-width-percent:0;mso-height-percent:0" o:hrpct="562" o:hralign="center" o:hrstd="t" o:hr="t" fillcolor="#a0a0a0" stroked="f"/>
+        <w:pict w14:anchorId="73684B22">
+          <v:rect id="_x0000_i1028" alt="" style="width:217.15pt;height:.05pt;mso-width-percent:0;mso-height-percent:0;mso-width-percent:0;mso-height-percent:0" o:hrpct="464" o:hralign="center" o:hrstd="t" o:hr="t" fillcolor="#a0a0a0" stroked="f"/>
         </w:pict>
       </w:r>
     </w:p>
@@ -12439,7 +13078,6 @@
           <w:sz w:val="28"/>
           <w:szCs w:val="28"/>
         </w:rPr>
-        <w:lastRenderedPageBreak/>
         <w:t>Notifications</w:t>
       </w:r>
       <w:r>
@@ -12506,7 +13144,7 @@
                     <pic:cNvPicPr/>
                   </pic:nvPicPr>
                   <pic:blipFill>
-                    <a:blip r:embed="rId28"/>
+                    <a:blip r:embed="rId29"/>
                     <a:stretch>
                       <a:fillRect/>
                     </a:stretch>
@@ -12555,9 +13193,8 @@
           <w:sz w:val="28"/>
           <w:szCs w:val="28"/>
         </w:rPr>
-        <w:lastRenderedPageBreak/>
-        <w:pict w14:anchorId="2D8267B0">
-          <v:rect id="_x0000_i1027" alt="" style="width:263pt;height:.05pt;mso-width-percent:0;mso-height-percent:0;mso-width-percent:0;mso-height-percent:0" o:hrpct="562" o:hralign="center" o:hrstd="t" o:hr="t" fillcolor="#a0a0a0" stroked="f"/>
+        <w:pict w14:anchorId="14532676">
+          <v:rect id="_x0000_i1027" alt="" style="width:217.15pt;height:.05pt;mso-width-percent:0;mso-height-percent:0;mso-width-percent:0;mso-height-percent:0" o:hrpct="464" o:hralign="center" o:hrstd="t" o:hr="t" fillcolor="#a0a0a0" stroked="f"/>
         </w:pict>
       </w:r>
     </w:p>
@@ -12631,6 +13268,7 @@
           <w:sz w:val="28"/>
           <w:szCs w:val="28"/>
         </w:rPr>
+        <w:lastRenderedPageBreak/>
         <w:t>_user: Stores user details like names, birthdate, email, and account status.</w:t>
       </w:r>
     </w:p>
@@ -12652,7 +13290,23 @@
           <w:sz w:val="28"/>
           <w:szCs w:val="28"/>
         </w:rPr>
-        <w:t>roles and user_roles: Manage role-based access using a many-to-many relationship.</w:t>
+        <w:t xml:space="preserve">roles and </w:t>
+      </w:r>
+      <w:proofErr w:type="spellStart"/>
+      <w:r>
+        <w:rPr>
+          <w:sz w:val="28"/>
+          <w:szCs w:val="28"/>
+        </w:rPr>
+        <w:t>user_roles</w:t>
+      </w:r>
+      <w:proofErr w:type="spellEnd"/>
+      <w:r>
+        <w:rPr>
+          <w:sz w:val="28"/>
+          <w:szCs w:val="28"/>
+        </w:rPr>
+        <w:t>: Manage role-based access using a many-to-many relationship.</w:t>
       </w:r>
     </w:p>
     <w:p>
@@ -12731,12 +13385,21 @@
           <w:szCs w:val="28"/>
         </w:rPr>
       </w:pPr>
-      <w:r>
-        <w:rPr>
-          <w:sz w:val="28"/>
-          <w:szCs w:val="28"/>
-        </w:rPr>
-        <w:t>meeting_attendees: Maps many users to one or more meetings.</w:t>
+      <w:proofErr w:type="spellStart"/>
+      <w:r>
+        <w:rPr>
+          <w:sz w:val="28"/>
+          <w:szCs w:val="28"/>
+        </w:rPr>
+        <w:t>meeting_attendees</w:t>
+      </w:r>
+      <w:proofErr w:type="spellEnd"/>
+      <w:r>
+        <w:rPr>
+          <w:sz w:val="28"/>
+          <w:szCs w:val="28"/>
+        </w:rPr>
+        <w:t>: Maps many users to one or more meetings.</w:t>
       </w:r>
     </w:p>
     <w:p>
@@ -12752,12 +13415,21 @@
           <w:szCs w:val="28"/>
         </w:rPr>
       </w:pPr>
-      <w:r>
-        <w:rPr>
-          <w:sz w:val="28"/>
-          <w:szCs w:val="28"/>
-        </w:rPr>
-        <w:t>refresh_tokens: Supports secure login sessions.</w:t>
+      <w:proofErr w:type="spellStart"/>
+      <w:r>
+        <w:rPr>
+          <w:sz w:val="28"/>
+          <w:szCs w:val="28"/>
+        </w:rPr>
+        <w:t>refresh_tokens</w:t>
+      </w:r>
+      <w:proofErr w:type="spellEnd"/>
+      <w:r>
+        <w:rPr>
+          <w:sz w:val="28"/>
+          <w:szCs w:val="28"/>
+        </w:rPr>
+        <w:t>: Supports secure login sessions.</w:t>
       </w:r>
     </w:p>
     <w:p>
@@ -12813,8 +13485,8 @@
           <w:sz w:val="28"/>
           <w:szCs w:val="28"/>
         </w:rPr>
-        <w:pict w14:anchorId="0ECB7907">
-          <v:rect id="_x0000_i1026" alt="" style="width:263pt;height:.05pt;mso-width-percent:0;mso-height-percent:0;mso-width-percent:0;mso-height-percent:0" o:hrpct="562" o:hralign="center" o:hrstd="t" o:hr="t" fillcolor="#a0a0a0" stroked="f"/>
+        <w:pict w14:anchorId="136FA45F">
+          <v:rect id="_x0000_i1026" alt="" style="width:217.15pt;height:.05pt;mso-width-percent:0;mso-height-percent:0;mso-width-percent:0;mso-height-percent:0" o:hrpct="464" o:hralign="center" o:hrstd="t" o:hr="t" fillcolor="#a0a0a0" stroked="f"/>
         </w:pict>
       </w:r>
     </w:p>
@@ -12888,7 +13560,6 @@
           <w:sz w:val="28"/>
           <w:szCs w:val="28"/>
         </w:rPr>
-        <w:lastRenderedPageBreak/>
         <w:t xml:space="preserve">A </w:t>
       </w:r>
       <w:r>
@@ -12921,7 +13592,23 @@
           <w:sz w:val="28"/>
           <w:szCs w:val="28"/>
         </w:rPr>
-        <w:t>, and vice versa (many-to-many via user_roles).</w:t>
+        <w:t xml:space="preserve">, and vice versa (many-to-many via </w:t>
+      </w:r>
+      <w:proofErr w:type="spellStart"/>
+      <w:r>
+        <w:rPr>
+          <w:sz w:val="28"/>
+          <w:szCs w:val="28"/>
+        </w:rPr>
+        <w:t>user_roles</w:t>
+      </w:r>
+      <w:proofErr w:type="spellEnd"/>
+      <w:r>
+        <w:rPr>
+          <w:sz w:val="28"/>
+          <w:szCs w:val="28"/>
+        </w:rPr>
+        <w:t>).</w:t>
       </w:r>
     </w:p>
     <w:p>
@@ -13133,6 +13820,7 @@
           <w:sz w:val="28"/>
           <w:szCs w:val="28"/>
         </w:rPr>
+        <w:lastRenderedPageBreak/>
         <w:t xml:space="preserve">Each </w:t>
       </w:r>
       <w:r>
@@ -13263,8 +13951,8 @@
           <w:sz w:val="28"/>
           <w:szCs w:val="28"/>
         </w:rPr>
-        <w:pict w14:anchorId="2F1FC177">
-          <v:rect id="_x0000_i1025" alt="" style="width:263pt;height:.05pt;mso-width-percent:0;mso-height-percent:0;mso-width-percent:0;mso-height-percent:0" o:hrpct="562" o:hralign="center" o:hrstd="t" o:hr="t" fillcolor="#a0a0a0" stroked="f"/>
+        <w:pict w14:anchorId="5135B425">
+          <v:rect id="_x0000_i1025" alt="" style="width:217.15pt;height:.05pt;mso-width-percent:0;mso-height-percent:0;mso-width-percent:0;mso-height-percent:0" o:hrpct="464" o:hralign="center" o:hrstd="t" o:hr="t" fillcolor="#a0a0a0" stroked="f"/>
         </w:pict>
       </w:r>
     </w:p>
@@ -13532,10 +14220,10 @@
       <w:pPr>
         <w:pStyle w:val="NormalJustified"/>
         <w:sectPr>
-          <w:headerReference w:type="default" r:id="rId29"/>
-          <w:footerReference w:type="default" r:id="rId30"/>
-          <w:headerReference w:type="first" r:id="rId31"/>
-          <w:footerReference w:type="first" r:id="rId32"/>
+          <w:headerReference w:type="default" r:id="rId30"/>
+          <w:footerReference w:type="default" r:id="rId31"/>
+          <w:headerReference w:type="first" r:id="rId32"/>
+          <w:footerReference w:type="first" r:id="rId33"/>
           <w:pgSz w:w="11906" w:h="16838"/>
           <w:pgMar w:top="1418" w:right="1134" w:bottom="1418" w:left="2268" w:header="284" w:footer="851" w:gutter="0"/>
           <w:cols w:space="720"/>
@@ -13658,10 +14346,10 @@
       <w:pPr>
         <w:pStyle w:val="NormalJustified"/>
         <w:sectPr>
-          <w:headerReference w:type="default" r:id="rId33"/>
-          <w:footerReference w:type="default" r:id="rId34"/>
-          <w:headerReference w:type="first" r:id="rId35"/>
-          <w:footerReference w:type="first" r:id="rId36"/>
+          <w:headerReference w:type="default" r:id="rId34"/>
+          <w:footerReference w:type="default" r:id="rId35"/>
+          <w:headerReference w:type="first" r:id="rId36"/>
+          <w:footerReference w:type="first" r:id="rId37"/>
           <w:pgSz w:w="11906" w:h="16838"/>
           <w:pgMar w:top="1418" w:right="1134" w:bottom="1418" w:left="2268" w:header="284" w:footer="851" w:gutter="0"/>
           <w:cols w:space="720"/>
@@ -13772,7 +14460,15 @@
         <w:t>alphabetically or numerically</w:t>
       </w:r>
       <w:r>
-        <w:t xml:space="preserve"> system (e.g. APA style referencing).</w:t>
+        <w:t xml:space="preserve"> system (</w:t>
+      </w:r>
+      <w:proofErr w:type="gramStart"/>
+      <w:r>
+        <w:t>e.g.</w:t>
+      </w:r>
+      <w:proofErr w:type="gramEnd"/>
+      <w:r>
+        <w:t xml:space="preserve"> APA style referencing).</w:t>
       </w:r>
     </w:p>
     <w:p>
@@ -13980,7 +14676,17 @@
           <w:sz w:val="23"/>
           <w:szCs w:val="23"/>
         </w:rPr>
-        <w:t>Michaels, P. J., &amp; Balling, R. C., Jr. (2000).</w:t>
+        <w:t>Michaels, P. J., &amp; Balling, R. C., Jr. (2000</w:t>
+      </w:r>
+      <w:proofErr w:type="gramStart"/>
+      <w:r>
+        <w:rPr>
+          <w:rFonts w:eastAsia="PMingLiU"/>
+          <w:color w:val="000000"/>
+          <w:sz w:val="23"/>
+          <w:szCs w:val="23"/>
+        </w:rPr>
+        <w:t>).</w:t>
       </w:r>
       <w:r>
         <w:rPr>
@@ -13991,7 +14697,19 @@
           <w:sz w:val="23"/>
           <w:szCs w:val="23"/>
         </w:rPr>
-        <w:t>The satanic gases: Clearing the air about global warming</w:t>
+        <w:t>The</w:t>
+      </w:r>
+      <w:proofErr w:type="gramEnd"/>
+      <w:r>
+        <w:rPr>
+          <w:rFonts w:eastAsia="PMingLiU"/>
+          <w:i/>
+          <w:iCs/>
+          <w:color w:val="000000"/>
+          <w:sz w:val="23"/>
+          <w:szCs w:val="23"/>
+        </w:rPr>
+        <w:t xml:space="preserve"> satanic gases: Clearing the air about global warming</w:t>
       </w:r>
       <w:r>
         <w:rPr>
@@ -14089,7 +14807,19 @@
           <w:sz w:val="23"/>
           <w:szCs w:val="23"/>
         </w:rPr>
-        <w:t>Global climate change and wildlife in North America.</w:t>
+        <w:t xml:space="preserve">Global climate change and wildlife in North </w:t>
+      </w:r>
+      <w:proofErr w:type="spellStart"/>
+      <w:r>
+        <w:rPr>
+          <w:rFonts w:eastAsia="PMingLiU"/>
+          <w:i/>
+          <w:iCs/>
+          <w:color w:val="000000"/>
+          <w:sz w:val="23"/>
+          <w:szCs w:val="23"/>
+        </w:rPr>
+        <w:t>America.</w:t>
       </w:r>
       <w:r>
         <w:rPr>
@@ -14098,7 +14828,17 @@
           <w:sz w:val="23"/>
           <w:szCs w:val="23"/>
         </w:rPr>
-        <w:t xml:space="preserve">Bethesda, MD: Wildlife Society. </w:t>
+        <w:t>Bethesda</w:t>
+      </w:r>
+      <w:proofErr w:type="spellEnd"/>
+      <w:r>
+        <w:rPr>
+          <w:rFonts w:eastAsia="PMingLiU"/>
+          <w:color w:val="000000"/>
+          <w:sz w:val="23"/>
+          <w:szCs w:val="23"/>
+        </w:rPr>
+        <w:t xml:space="preserve">, MD: Wildlife Society. </w:t>
       </w:r>
     </w:p>
     <w:p>
@@ -14265,7 +15005,27 @@
           <w:sz w:val="23"/>
           <w:szCs w:val="23"/>
         </w:rPr>
-        <w:t xml:space="preserve">Greenhouse effect.(2005). </w:t>
+        <w:t xml:space="preserve">Greenhouse </w:t>
+      </w:r>
+      <w:proofErr w:type="gramStart"/>
+      <w:r>
+        <w:rPr>
+          <w:rFonts w:eastAsia="PMingLiU"/>
+          <w:color w:val="000000"/>
+          <w:sz w:val="23"/>
+          <w:szCs w:val="23"/>
+        </w:rPr>
+        <w:t>effect.(</w:t>
+      </w:r>
+      <w:proofErr w:type="gramEnd"/>
+      <w:r>
+        <w:rPr>
+          <w:rFonts w:eastAsia="PMingLiU"/>
+          <w:color w:val="000000"/>
+          <w:sz w:val="23"/>
+          <w:szCs w:val="23"/>
+        </w:rPr>
+        <w:t xml:space="preserve">2005). </w:t>
       </w:r>
       <w:r>
         <w:rPr>
@@ -14305,7 +15065,18 @@
           <w:sz w:val="23"/>
           <w:szCs w:val="23"/>
         </w:rPr>
-        <w:t>Schneider, S. H. (2000). Greenhouse effect.</w:t>
+        <w:t xml:space="preserve">Schneider, S. H. (2000). Greenhouse </w:t>
+      </w:r>
+      <w:proofErr w:type="spellStart"/>
+      <w:proofErr w:type="gramStart"/>
+      <w:r>
+        <w:rPr>
+          <w:rFonts w:eastAsia="PMingLiU"/>
+          <w:color w:val="000000"/>
+          <w:sz w:val="23"/>
+          <w:szCs w:val="23"/>
+        </w:rPr>
+        <w:t>effect.</w:t>
       </w:r>
       <w:r>
         <w:rPr>
@@ -14316,7 +15087,20 @@
           <w:sz w:val="23"/>
           <w:szCs w:val="23"/>
         </w:rPr>
-        <w:t xml:space="preserve">World book encyclopedia </w:t>
+        <w:t>World</w:t>
+      </w:r>
+      <w:proofErr w:type="spellEnd"/>
+      <w:proofErr w:type="gramEnd"/>
+      <w:r>
+        <w:rPr>
+          <w:rFonts w:eastAsia="PMingLiU"/>
+          <w:i/>
+          <w:iCs/>
+          <w:color w:val="000000"/>
+          <w:sz w:val="23"/>
+          <w:szCs w:val="23"/>
+        </w:rPr>
+        <w:t xml:space="preserve"> book encyclopedia </w:t>
       </w:r>
       <w:r>
         <w:rPr>
@@ -14428,6 +15212,7 @@
           <w:szCs w:val="23"/>
         </w:rPr>
       </w:pPr>
+      <w:proofErr w:type="spellStart"/>
       <w:r>
         <w:rPr>
           <w:rFonts w:eastAsia="PMingLiU"/>
@@ -14436,7 +15221,17 @@
           <w:szCs w:val="23"/>
         </w:rPr>
         <w:lastRenderedPageBreak/>
-        <w:t xml:space="preserve">Bogdonoff, S., &amp; Rubin, J. (2007). The regional greenhouse gas initiative: Taking action in Maine. </w:t>
+        <w:t>Bogdonoff</w:t>
+      </w:r>
+      <w:proofErr w:type="spellEnd"/>
+      <w:r>
+        <w:rPr>
+          <w:rFonts w:eastAsia="PMingLiU"/>
+          <w:color w:val="000000"/>
+          <w:sz w:val="23"/>
+          <w:szCs w:val="23"/>
+        </w:rPr>
+        <w:t xml:space="preserve">, S., &amp; Rubin, J. (2007). The regional greenhouse gas initiative: Taking action in Maine. </w:t>
       </w:r>
       <w:r>
         <w:rPr>
@@ -14486,7 +15281,27 @@
           <w:sz w:val="23"/>
           <w:szCs w:val="23"/>
         </w:rPr>
-        <w:t xml:space="preserve">(Bogdonoff&amp; Rubin, 2007) </w:t>
+        <w:t>(</w:t>
+      </w:r>
+      <w:proofErr w:type="spellStart"/>
+      <w:r>
+        <w:rPr>
+          <w:rFonts w:eastAsia="PMingLiU"/>
+          <w:color w:val="000000"/>
+          <w:sz w:val="23"/>
+          <w:szCs w:val="23"/>
+        </w:rPr>
+        <w:t>Bogdonoff</w:t>
+      </w:r>
+      <w:proofErr w:type="spellEnd"/>
+      <w:r>
+        <w:rPr>
+          <w:rFonts w:eastAsia="PMingLiU"/>
+          <w:color w:val="000000"/>
+          <w:sz w:val="23"/>
+          <w:szCs w:val="23"/>
+        </w:rPr>
+        <w:t xml:space="preserve">&amp; Rubin, 2007) </w:t>
       </w:r>
     </w:p>
     <w:p>
@@ -14597,6 +15412,7 @@
           <w:szCs w:val="23"/>
         </w:rPr>
       </w:pPr>
+      <w:proofErr w:type="spellStart"/>
       <w:r>
         <w:rPr>
           <w:rFonts w:eastAsia="PMingLiU"/>
@@ -14604,7 +15420,17 @@
           <w:sz w:val="23"/>
           <w:szCs w:val="23"/>
         </w:rPr>
-        <w:t xml:space="preserve">Gelspan, R. (2007). </w:t>
+        <w:t>Gelspan</w:t>
+      </w:r>
+      <w:proofErr w:type="spellEnd"/>
+      <w:r>
+        <w:rPr>
+          <w:rFonts w:eastAsia="PMingLiU"/>
+          <w:color w:val="000000"/>
+          <w:sz w:val="23"/>
+          <w:szCs w:val="23"/>
+        </w:rPr>
+        <w:t xml:space="preserve">, R. (2007). </w:t>
       </w:r>
       <w:r>
         <w:rPr>
@@ -14632,7 +15458,15 @@
         <w:pStyle w:val="NormalJustified"/>
       </w:pPr>
       <w:r>
-        <w:t>In-text reference: (Gelspan, 2007)</w:t>
+        <w:t>In-text reference: (</w:t>
+      </w:r>
+      <w:proofErr w:type="spellStart"/>
+      <w:r>
+        <w:t>Gelspan</w:t>
+      </w:r>
+      <w:proofErr w:type="spellEnd"/>
+      <w:r>
+        <w:t>, 2007)</w:t>
       </w:r>
     </w:p>
     <w:p>
@@ -14648,7 +15482,23 @@
           <w:b/>
           <w:bCs/>
         </w:rPr>
-        <w:t>How to Cite an Website in APA</w:t>
+        <w:t xml:space="preserve">How to Cite </w:t>
+      </w:r>
+      <w:proofErr w:type="gramStart"/>
+      <w:r>
+        <w:rPr>
+          <w:b/>
+          <w:bCs/>
+        </w:rPr>
+        <w:t>an</w:t>
+      </w:r>
+      <w:proofErr w:type="gramEnd"/>
+      <w:r>
+        <w:rPr>
+          <w:b/>
+          <w:bCs/>
+        </w:rPr>
+        <w:t xml:space="preserve"> Website in APA</w:t>
       </w:r>
     </w:p>
     <w:p>
@@ -14663,17 +15513,43 @@
         <w:t>Structure:</w:t>
       </w:r>
       <w:r>
-        <w:t xml:space="preserve"> Last, F. M. (Year, Month Date Published). Article title.</w:t>
+        <w:t xml:space="preserve"> Last, F. M. (Year, Month Date Published). Article </w:t>
+      </w:r>
+      <w:proofErr w:type="spellStart"/>
+      <w:proofErr w:type="gramStart"/>
+      <w:r>
+        <w:t>title.</w:t>
       </w:r>
       <w:r>
         <w:rPr>
           <w:i/>
           <w:iCs/>
         </w:rPr>
-        <w:t>Website Title</w:t>
-      </w:r>
-      <w:r>
-        <w:t>.Retrieved Month Date, Year, from URL.</w:t>
+        <w:t>Website</w:t>
+      </w:r>
+      <w:proofErr w:type="spellEnd"/>
+      <w:proofErr w:type="gramEnd"/>
+      <w:r>
+        <w:rPr>
+          <w:i/>
+          <w:iCs/>
+        </w:rPr>
+        <w:t xml:space="preserve"> </w:t>
+      </w:r>
+      <w:proofErr w:type="spellStart"/>
+      <w:r>
+        <w:rPr>
+          <w:i/>
+          <w:iCs/>
+        </w:rPr>
+        <w:t>Title</w:t>
+      </w:r>
+      <w:r>
+        <w:t>.Retrieved</w:t>
+      </w:r>
+      <w:proofErr w:type="spellEnd"/>
+      <w:r>
+        <w:t xml:space="preserve"> Month Date, Year, from URL.</w:t>
       </w:r>
     </w:p>
     <w:p>
@@ -14693,8 +15569,13 @@
         </w:numPr>
         <w:spacing w:beforeAutospacing="1"/>
       </w:pPr>
-      <w:r>
-        <w:t xml:space="preserve">Satalkar, B. (2010, July 15). Water aerobics. </w:t>
+      <w:proofErr w:type="spellStart"/>
+      <w:r>
+        <w:t>Satalkar</w:t>
+      </w:r>
+      <w:proofErr w:type="spellEnd"/>
+      <w:r>
+        <w:t xml:space="preserve">, B. (2010, July 15). Water aerobics. </w:t>
       </w:r>
       <w:r>
         <w:rPr>
@@ -14727,7 +15608,7 @@
       <w:r>
         <w:t xml:space="preserve">. Retrieved January 3, 2013, from </w:t>
       </w:r>
-      <w:hyperlink r:id="rId37">
+      <w:hyperlink r:id="rId38">
         <w:r>
           <w:rPr>
             <w:rStyle w:val="Hyperlink"/>
@@ -14804,7 +15685,15 @@
           <w:sz w:val="24"/>
           <w:szCs w:val="24"/>
         </w:rPr>
-        <w:t>[1]</w:t>
+        <w:t>[</w:t>
+      </w:r>
+      <w:proofErr w:type="gramStart"/>
+      <w:r>
+        <w:rPr>
+          <w:sz w:val="24"/>
+          <w:szCs w:val="24"/>
+        </w:rPr>
+        <w:t>1]</w:t>
       </w:r>
       <w:r>
         <w:rPr>
@@ -14814,7 +15703,18 @@
           <w:sz w:val="24"/>
           <w:szCs w:val="24"/>
         </w:rPr>
-        <w:t xml:space="preserve">Author. (Date published if available; n.d.--no date-- if not). Title of article/book. </w:t>
+        <w:t>Author</w:t>
+      </w:r>
+      <w:proofErr w:type="gramEnd"/>
+      <w:r>
+        <w:rPr>
+          <w:rStyle w:val="Strong"/>
+          <w:b w:val="0"/>
+          <w:bCs w:val="0"/>
+          <w:sz w:val="24"/>
+          <w:szCs w:val="24"/>
+        </w:rPr>
+        <w:t xml:space="preserve">. (Date published if available; n.d.--no date-- if not). Title of article/book. </w:t>
       </w:r>
       <w:r>
         <w:rPr>
@@ -14826,7 +15726,20 @@
           <w:sz w:val="24"/>
           <w:szCs w:val="24"/>
         </w:rPr>
-        <w:t xml:space="preserve">Title of web site </w:t>
+        <w:t xml:space="preserve">Title of web </w:t>
+      </w:r>
+      <w:proofErr w:type="gramStart"/>
+      <w:r>
+        <w:rPr>
+          <w:rStyle w:val="Strong"/>
+          <w:b w:val="0"/>
+          <w:bCs w:val="0"/>
+          <w:i/>
+          <w:iCs/>
+          <w:sz w:val="24"/>
+          <w:szCs w:val="24"/>
+        </w:rPr>
+        <w:t xml:space="preserve">site </w:t>
       </w:r>
       <w:r>
         <w:rPr>
@@ -14836,7 +15749,18 @@
           <w:sz w:val="24"/>
           <w:szCs w:val="24"/>
         </w:rPr>
-        <w:t>. Retrieved date. From URL.</w:t>
+        <w:t>.</w:t>
+      </w:r>
+      <w:proofErr w:type="gramEnd"/>
+      <w:r>
+        <w:rPr>
+          <w:rStyle w:val="Strong"/>
+          <w:b w:val="0"/>
+          <w:bCs w:val="0"/>
+          <w:sz w:val="24"/>
+          <w:szCs w:val="24"/>
+        </w:rPr>
+        <w:t xml:space="preserve"> Retrieved date. From URL.</w:t>
       </w:r>
     </w:p>
     <w:p>
@@ -14859,7 +15783,39 @@
           <w:sz w:val="24"/>
           <w:szCs w:val="24"/>
         </w:rPr>
-        <w:t>[2]Author. (Date published if available; n.d.--no date-- if not). Title of article/book. Title of web site . Retrieved date. From URL.</w:t>
+        <w:t>[</w:t>
+      </w:r>
+      <w:proofErr w:type="gramStart"/>
+      <w:r>
+        <w:rPr>
+          <w:sz w:val="24"/>
+          <w:szCs w:val="24"/>
+        </w:rPr>
+        <w:t>2]Author</w:t>
+      </w:r>
+      <w:proofErr w:type="gramEnd"/>
+      <w:r>
+        <w:rPr>
+          <w:sz w:val="24"/>
+          <w:szCs w:val="24"/>
+        </w:rPr>
+        <w:t xml:space="preserve">. (Date published if available; n.d.--no date-- if not). Title of article/book. Title of web </w:t>
+      </w:r>
+      <w:proofErr w:type="gramStart"/>
+      <w:r>
+        <w:rPr>
+          <w:sz w:val="24"/>
+          <w:szCs w:val="24"/>
+        </w:rPr>
+        <w:t>site .</w:t>
+      </w:r>
+      <w:proofErr w:type="gramEnd"/>
+      <w:r>
+        <w:rPr>
+          <w:sz w:val="24"/>
+          <w:szCs w:val="24"/>
+        </w:rPr>
+        <w:t xml:space="preserve"> Retrieved date. From URL.</w:t>
       </w:r>
     </w:p>
     <w:p>
@@ -14973,7 +15929,63 @@
         <w:pStyle w:val="NormalJustified"/>
       </w:pPr>
       <w:r>
-        <w:t>Appendices: the Report must contain an appendix explaining file structure on thedata CD submitted with it. The appendix must also contain information on how thecode should be run. Other appendices may include documents such as: the projectproposal; a selection of experimental data; schedules; testing strategy; riskmanagement plans; glossary; manual; etc. Don't include the source code as anappendix (submit it on CD; see below). Don't include voluminous appendices (theseshould also be submitted on a CD). A report template can be found in the collegewebsite.</w:t>
+        <w:t xml:space="preserve">Appendices: the Report must contain an appendix explaining file structure on </w:t>
+      </w:r>
+      <w:proofErr w:type="spellStart"/>
+      <w:r>
+        <w:t>thedata</w:t>
+      </w:r>
+      <w:proofErr w:type="spellEnd"/>
+      <w:r>
+        <w:t xml:space="preserve"> CD submitted with it. The appendix must also contain information on how </w:t>
+      </w:r>
+      <w:proofErr w:type="spellStart"/>
+      <w:r>
+        <w:t>thecode</w:t>
+      </w:r>
+      <w:proofErr w:type="spellEnd"/>
+      <w:r>
+        <w:t xml:space="preserve"> should be run. Other appendices may include documents such as: the </w:t>
+      </w:r>
+      <w:proofErr w:type="spellStart"/>
+      <w:r>
+        <w:t>projectproposal</w:t>
+      </w:r>
+      <w:proofErr w:type="spellEnd"/>
+      <w:r>
+        <w:t xml:space="preserve">; a selection of experimental data; schedules; testing strategy; </w:t>
+      </w:r>
+      <w:proofErr w:type="spellStart"/>
+      <w:r>
+        <w:t>riskmanagement</w:t>
+      </w:r>
+      <w:proofErr w:type="spellEnd"/>
+      <w:r>
+        <w:t xml:space="preserve"> plans; glossary; manual; etc. Don't include the source code as </w:t>
+      </w:r>
+      <w:proofErr w:type="spellStart"/>
+      <w:r>
+        <w:t>anappendix</w:t>
+      </w:r>
+      <w:proofErr w:type="spellEnd"/>
+      <w:r>
+        <w:t xml:space="preserve"> (submit it on CD; see below). Don't include voluminous appendices (</w:t>
+      </w:r>
+      <w:proofErr w:type="spellStart"/>
+      <w:r>
+        <w:t>theseshould</w:t>
+      </w:r>
+      <w:proofErr w:type="spellEnd"/>
+      <w:r>
+        <w:t xml:space="preserve"> also be submitted on a CD). A report template can be found in the </w:t>
+      </w:r>
+      <w:proofErr w:type="spellStart"/>
+      <w:r>
+        <w:t>collegewebsite</w:t>
+      </w:r>
+      <w:proofErr w:type="spellEnd"/>
+      <w:r>
+        <w:t>.</w:t>
       </w:r>
     </w:p>
     <w:p>
@@ -15511,8 +16523,17 @@
                 <w:sz w:val="22"/>
                 <w:szCs w:val="22"/>
               </w:rPr>
-              <w:t>1. ……..</w:t>
+              <w:t>1. …</w:t>
             </w:r>
+            <w:proofErr w:type="gramStart"/>
+            <w:r>
+              <w:rPr>
+                <w:sz w:val="22"/>
+                <w:szCs w:val="22"/>
+              </w:rPr>
+              <w:t>…..</w:t>
+            </w:r>
+            <w:proofErr w:type="gramEnd"/>
           </w:p>
         </w:tc>
         <w:tc>
@@ -15665,8 +16686,17 @@
                 <w:sz w:val="22"/>
                 <w:szCs w:val="22"/>
               </w:rPr>
-              <w:t>2. ……..</w:t>
+              <w:t>2. …</w:t>
             </w:r>
+            <w:proofErr w:type="gramStart"/>
+            <w:r>
+              <w:rPr>
+                <w:sz w:val="22"/>
+                <w:szCs w:val="22"/>
+              </w:rPr>
+              <w:t>…..</w:t>
+            </w:r>
+            <w:proofErr w:type="gramEnd"/>
           </w:p>
         </w:tc>
         <w:tc>
@@ -15819,8 +16849,17 @@
                 <w:sz w:val="22"/>
                 <w:szCs w:val="22"/>
               </w:rPr>
-              <w:t>3. ……..</w:t>
+              <w:t>3. …</w:t>
             </w:r>
+            <w:proofErr w:type="gramStart"/>
+            <w:r>
+              <w:rPr>
+                <w:sz w:val="22"/>
+                <w:szCs w:val="22"/>
+              </w:rPr>
+              <w:t>…..</w:t>
+            </w:r>
+            <w:proofErr w:type="gramEnd"/>
           </w:p>
         </w:tc>
         <w:tc>
@@ -15960,8 +16999,17 @@
                 <w:sz w:val="22"/>
                 <w:szCs w:val="22"/>
               </w:rPr>
-              <w:t>4. ……..</w:t>
+              <w:t>4. …</w:t>
             </w:r>
+            <w:proofErr w:type="gramStart"/>
+            <w:r>
+              <w:rPr>
+                <w:sz w:val="22"/>
+                <w:szCs w:val="22"/>
+              </w:rPr>
+              <w:t>…..</w:t>
+            </w:r>
+            <w:proofErr w:type="gramEnd"/>
           </w:p>
         </w:tc>
         <w:tc>
@@ -16101,8 +17149,17 @@
                 <w:sz w:val="22"/>
                 <w:szCs w:val="22"/>
               </w:rPr>
-              <w:t>5. ……..</w:t>
+              <w:t>5. …</w:t>
             </w:r>
+            <w:proofErr w:type="gramStart"/>
+            <w:r>
+              <w:rPr>
+                <w:sz w:val="22"/>
+                <w:szCs w:val="22"/>
+              </w:rPr>
+              <w:t>…..</w:t>
+            </w:r>
+            <w:proofErr w:type="gramEnd"/>
           </w:p>
         </w:tc>
         <w:tc>
@@ -16415,10 +17472,10 @@
       </w:pPr>
     </w:p>
     <w:sectPr>
-      <w:headerReference w:type="default" r:id="rId38"/>
-      <w:footerReference w:type="default" r:id="rId39"/>
-      <w:headerReference w:type="first" r:id="rId40"/>
-      <w:footerReference w:type="first" r:id="rId41"/>
+      <w:headerReference w:type="default" r:id="rId39"/>
+      <w:footerReference w:type="default" r:id="rId40"/>
+      <w:headerReference w:type="first" r:id="rId41"/>
+      <w:footerReference w:type="first" r:id="rId42"/>
       <w:pgSz w:w="11906" w:h="16838"/>
       <w:pgMar w:top="1418" w:right="1134" w:bottom="1418" w:left="2268" w:header="284" w:footer="851" w:gutter="0"/>
       <w:cols w:space="720"/>

--- a/Project_Book_draft.docx
+++ b/Project_Book_draft.docx
@@ -240,7 +240,7 @@
                 <w:noProof/>
                 <w:sz w:val="20"/>
               </w:rPr>
-              <w:object w:dxaOrig="2859" w:dyaOrig="1380" w14:anchorId="7C78BDDF">
+              <w:object w:dxaOrig="2859" w:dyaOrig="1380" w14:anchorId="12920C84">
                 <v:shapetype id="_x0000_t75" coordsize="21600,21600" o:spt="75" o:preferrelative="t" path="m@4@5l@4@11@9@11@9@5xe" filled="f" stroked="f">
                   <v:stroke joinstyle="miter"/>
                   <v:formulas>
@@ -260,10 +260,10 @@
                   <v:path o:extrusionok="f" gradientshapeok="t" o:connecttype="rect"/>
                   <o:lock v:ext="edit" aspectratio="t"/>
                 </v:shapetype>
-                <v:shape id="_x0000_i1040" type="#_x0000_t75" alt="" style="width:142.95pt;height:69pt;visibility:visible;mso-width-percent:0;mso-height-percent:0;mso-wrap-distance-right:0;mso-width-percent:0;mso-height-percent:0" o:ole="">
+                <v:shape id="_x0000_i1041" type="#_x0000_t75" alt="" style="width:142.95pt;height:69pt;visibility:visible;mso-width-percent:0;mso-height-percent:0;mso-wrap-distance-right:0;mso-width-percent:0;mso-height-percent:0" o:ole="">
                   <v:imagedata r:id="rId8" o:title=""/>
                 </v:shape>
-                <o:OLEObject Type="Embed" ProgID="PBrush" ShapeID="_x0000_i1040" DrawAspect="Content" ObjectID="_1812981714" r:id="rId9"/>
+                <o:OLEObject Type="Embed" ProgID="PBrush" ShapeID="_x0000_i1041" DrawAspect="Content" ObjectID="_1813008329" r:id="rId9"/>
               </w:object>
             </w:r>
           </w:p>
@@ -485,11 +485,11 @@
                 <w:noProof/>
                 <w:sz w:val="20"/>
               </w:rPr>
-              <w:object w:dxaOrig="2700" w:dyaOrig="1560" w14:anchorId="26EA99CA">
-                <v:shape id="_x0000_i1039" type="#_x0000_t75" alt="" style="width:135pt;height:78pt;visibility:visible;mso-width-percent:0;mso-height-percent:0;mso-wrap-distance-right:0;mso-width-percent:0;mso-height-percent:0" o:ole="">
+              <w:object w:dxaOrig="2700" w:dyaOrig="1560" w14:anchorId="2C3E1EC5">
+                <v:shape id="_x0000_i1040" type="#_x0000_t75" alt="" style="width:135pt;height:78pt;visibility:visible;mso-width-percent:0;mso-height-percent:0;mso-wrap-distance-right:0;mso-width-percent:0;mso-height-percent:0" o:ole="">
                   <v:imagedata r:id="rId10" o:title=""/>
                 </v:shape>
-                <o:OLEObject Type="Embed" ProgID="PBrush" ShapeID="_x0000_i1039" DrawAspect="Content" ObjectID="_1812981715" r:id="rId11"/>
+                <o:OLEObject Type="Embed" ProgID="PBrush" ShapeID="_x0000_i1040" DrawAspect="Content" ObjectID="_1813008330" r:id="rId11"/>
               </w:object>
             </w:r>
           </w:p>
@@ -711,11 +711,11 @@
                 <w:noProof/>
                 <w:sz w:val="20"/>
               </w:rPr>
-              <w:object w:dxaOrig="2979" w:dyaOrig="1340" w14:anchorId="2F041AB2">
-                <v:shape id="_x0000_i1038" type="#_x0000_t75" alt="" style="width:148.95pt;height:67pt;visibility:visible;mso-width-percent:0;mso-height-percent:0;mso-wrap-distance-right:0;mso-width-percent:0;mso-height-percent:0" o:ole="">
+              <w:object w:dxaOrig="2979" w:dyaOrig="1340" w14:anchorId="5FBCAEA5">
+                <v:shape id="_x0000_i1039" type="#_x0000_t75" alt="" style="width:148.95pt;height:67pt;visibility:visible;mso-width-percent:0;mso-height-percent:0;mso-wrap-distance-right:0;mso-width-percent:0;mso-height-percent:0" o:ole="">
                   <v:imagedata r:id="rId12" o:title=""/>
                 </v:shape>
-                <o:OLEObject Type="Embed" ProgID="PBrush" ShapeID="_x0000_i1038" DrawAspect="Content" ObjectID="_1812981716" r:id="rId13"/>
+                <o:OLEObject Type="Embed" ProgID="PBrush" ShapeID="_x0000_i1039" DrawAspect="Content" ObjectID="_1813008331" r:id="rId13"/>
               </w:object>
             </w:r>
           </w:p>
@@ -1314,9 +1314,26 @@
           <w:sz w:val="36"/>
           <w:szCs w:val="36"/>
         </w:rPr>
-        <w:t xml:space="preserve">Eslam </w:t>
-      </w:r>
-      <w:proofErr w:type="spellStart"/>
+        <w:t>Eslam Samy Abdul-Qader</w:t>
+      </w:r>
+      <w:r>
+        <w:rPr>
+          <w:b/>
+          <w:sz w:val="36"/>
+          <w:szCs w:val="36"/>
+        </w:rPr>
+        <w:t xml:space="preserve">          404019</w:t>
+      </w:r>
+    </w:p>
+    <w:p>
+      <w:pPr>
+        <w:jc w:val="center"/>
+        <w:rPr>
+          <w:b/>
+          <w:sz w:val="36"/>
+          <w:szCs w:val="36"/>
+        </w:rPr>
+      </w:pPr>
       <w:r>
         <w:rPr>
           <w:b/>
@@ -1324,75 +1341,7 @@
           <w:sz w:val="36"/>
           <w:szCs w:val="36"/>
         </w:rPr>
-        <w:t>Samy</w:t>
-      </w:r>
-      <w:proofErr w:type="spellEnd"/>
-      <w:r>
-        <w:rPr>
-          <w:b/>
-          <w:bCs/>
-          <w:sz w:val="36"/>
-          <w:szCs w:val="36"/>
-        </w:rPr>
-        <w:t xml:space="preserve"> Abdul-</w:t>
-      </w:r>
-      <w:proofErr w:type="spellStart"/>
-      <w:r>
-        <w:rPr>
-          <w:b/>
-          <w:bCs/>
-          <w:sz w:val="36"/>
-          <w:szCs w:val="36"/>
-        </w:rPr>
-        <w:t>Qader</w:t>
-      </w:r>
-      <w:proofErr w:type="spellEnd"/>
-      <w:r>
-        <w:rPr>
-          <w:b/>
-          <w:sz w:val="36"/>
-          <w:szCs w:val="36"/>
-        </w:rPr>
-        <w:t xml:space="preserve">          404019</w:t>
-      </w:r>
-    </w:p>
-    <w:p>
-      <w:pPr>
-        <w:jc w:val="center"/>
-        <w:rPr>
-          <w:b/>
-          <w:sz w:val="36"/>
-          <w:szCs w:val="36"/>
-        </w:rPr>
-      </w:pPr>
-      <w:r>
-        <w:rPr>
-          <w:b/>
-          <w:bCs/>
-          <w:sz w:val="36"/>
-          <w:szCs w:val="36"/>
-        </w:rPr>
-        <w:t xml:space="preserve">Ahmad </w:t>
-      </w:r>
-      <w:proofErr w:type="spellStart"/>
-      <w:r>
-        <w:rPr>
-          <w:b/>
-          <w:bCs/>
-          <w:sz w:val="36"/>
-          <w:szCs w:val="36"/>
-        </w:rPr>
-        <w:t>Sobhy</w:t>
-      </w:r>
-      <w:proofErr w:type="spellEnd"/>
-      <w:r>
-        <w:rPr>
-          <w:b/>
-          <w:bCs/>
-          <w:sz w:val="36"/>
-          <w:szCs w:val="36"/>
-        </w:rPr>
-        <w:t xml:space="preserve"> Nassar</w:t>
+        <w:t>Ahmad Sobhy Nassar</w:t>
       </w:r>
       <w:r>
         <w:rPr>
@@ -1550,7 +1499,6 @@
           <w:lang w:val="en-GB"/>
         </w:rPr>
       </w:pPr>
-      <w:proofErr w:type="spellStart"/>
       <w:r>
         <w:rPr>
           <w:b/>
@@ -1558,29 +1506,8 @@
           <w:szCs w:val="36"/>
           <w:lang w:val="en-GB"/>
         </w:rPr>
-        <w:t>Dr.</w:t>
-      </w:r>
-      <w:proofErr w:type="spellEnd"/>
-      <w:r>
-        <w:rPr>
-          <w:b/>
-          <w:sz w:val="36"/>
-          <w:szCs w:val="36"/>
-          <w:lang w:val="en-GB"/>
-        </w:rPr>
-        <w:t xml:space="preserve"> Abdulrahman </w:t>
-      </w:r>
-      <w:proofErr w:type="spellStart"/>
-      <w:r>
-        <w:rPr>
-          <w:b/>
-          <w:sz w:val="36"/>
-          <w:szCs w:val="36"/>
-          <w:lang w:val="en-GB"/>
-        </w:rPr>
-        <w:t>Halawa</w:t>
-      </w:r>
-      <w:proofErr w:type="spellEnd"/>
+        <w:t>Dr. Abdulrahman Halawa</w:t>
+      </w:r>
     </w:p>
     <w:p>
       <w:pPr>
@@ -1886,11 +1813,11 @@
                 <w:noProof/>
                 <w:sz w:val="20"/>
               </w:rPr>
-              <w:object w:dxaOrig="2859" w:dyaOrig="1380" w14:anchorId="7E3274C5">
-                <v:shape id="_x0000_i1037" type="#_x0000_t75" alt="" style="width:142.95pt;height:69pt;visibility:visible;mso-width-percent:0;mso-height-percent:0;mso-wrap-distance-right:0;mso-width-percent:0;mso-height-percent:0" o:ole="">
+              <w:object w:dxaOrig="2859" w:dyaOrig="1380" w14:anchorId="3864BF57">
+                <v:shape id="_x0000_i1038" type="#_x0000_t75" alt="" style="width:142.95pt;height:69pt;visibility:visible;mso-width-percent:0;mso-height-percent:0;mso-wrap-distance-right:0;mso-width-percent:0;mso-height-percent:0" o:ole="">
                   <v:imagedata r:id="rId8" o:title=""/>
                 </v:shape>
-                <o:OLEObject Type="Embed" ProgID="PBrush" ShapeID="_x0000_i1037" DrawAspect="Content" ObjectID="_1812981717" r:id="rId16"/>
+                <o:OLEObject Type="Embed" ProgID="PBrush" ShapeID="_x0000_i1038" DrawAspect="Content" ObjectID="_1813008332" r:id="rId16"/>
               </w:object>
             </w:r>
           </w:p>
@@ -2112,11 +2039,11 @@
                 <w:noProof/>
                 <w:sz w:val="20"/>
               </w:rPr>
-              <w:object w:dxaOrig="2700" w:dyaOrig="1560" w14:anchorId="575FDF2C">
-                <v:shape id="_x0000_i1036" type="#_x0000_t75" alt="" style="width:135pt;height:78pt;visibility:visible;mso-width-percent:0;mso-height-percent:0;mso-wrap-distance-right:0;mso-width-percent:0;mso-height-percent:0" o:ole="">
+              <w:object w:dxaOrig="2700" w:dyaOrig="1560" w14:anchorId="05311DF3">
+                <v:shape id="_x0000_i1037" type="#_x0000_t75" alt="" style="width:135pt;height:78pt;visibility:visible;mso-width-percent:0;mso-height-percent:0;mso-wrap-distance-right:0;mso-width-percent:0;mso-height-percent:0" o:ole="">
                   <v:imagedata r:id="rId10" o:title=""/>
                 </v:shape>
-                <o:OLEObject Type="Embed" ProgID="PBrush" ShapeID="_x0000_i1036" DrawAspect="Content" ObjectID="_1812981718" r:id="rId17"/>
+                <o:OLEObject Type="Embed" ProgID="PBrush" ShapeID="_x0000_i1037" DrawAspect="Content" ObjectID="_1813008333" r:id="rId17"/>
               </w:object>
             </w:r>
           </w:p>
@@ -2338,11 +2265,11 @@
                 <w:noProof/>
                 <w:sz w:val="20"/>
               </w:rPr>
-              <w:object w:dxaOrig="2979" w:dyaOrig="1340" w14:anchorId="6CC7162E">
-                <v:shape id="_x0000_i1035" type="#_x0000_t75" alt="" style="width:148.95pt;height:67pt;visibility:visible;mso-width-percent:0;mso-height-percent:0;mso-wrap-distance-right:0;mso-width-percent:0;mso-height-percent:0" o:ole="">
+              <w:object w:dxaOrig="2979" w:dyaOrig="1340" w14:anchorId="21D14961">
+                <v:shape id="_x0000_i1036" type="#_x0000_t75" alt="" style="width:148.95pt;height:67pt;visibility:visible;mso-width-percent:0;mso-height-percent:0;mso-wrap-distance-right:0;mso-width-percent:0;mso-height-percent:0" o:ole="">
                   <v:imagedata r:id="rId12" o:title=""/>
                 </v:shape>
-                <o:OLEObject Type="Embed" ProgID="PBrush" ShapeID="_x0000_i1035" DrawAspect="Content" ObjectID="_1812981719" r:id="rId18"/>
+                <o:OLEObject Type="Embed" ProgID="PBrush" ShapeID="_x0000_i1036" DrawAspect="Content" ObjectID="_1813008334" r:id="rId18"/>
               </w:object>
             </w:r>
           </w:p>
@@ -2640,7 +2567,7 @@
                                           </pic:cNvPicPr>
                                         </pic:nvPicPr>
                                         <pic:blipFill>
-                                          <a:blip r:embed="rId15"/>
+                                          <a:blip r:embed="rId14"/>
                                           <a:stretch>
                                             <a:fillRect/>
                                           </a:stretch>
@@ -2929,9 +2856,26 @@
           <w:sz w:val="36"/>
           <w:szCs w:val="36"/>
         </w:rPr>
-        <w:t xml:space="preserve">Eslam </w:t>
-      </w:r>
-      <w:proofErr w:type="spellStart"/>
+        <w:t>Eslam Samy Abdul-Qader</w:t>
+      </w:r>
+      <w:r>
+        <w:rPr>
+          <w:b/>
+          <w:sz w:val="36"/>
+          <w:szCs w:val="36"/>
+        </w:rPr>
+        <w:t xml:space="preserve">          404019</w:t>
+      </w:r>
+    </w:p>
+    <w:p>
+      <w:pPr>
+        <w:jc w:val="center"/>
+        <w:rPr>
+          <w:b/>
+          <w:sz w:val="36"/>
+          <w:szCs w:val="36"/>
+        </w:rPr>
+      </w:pPr>
       <w:r>
         <w:rPr>
           <w:b/>
@@ -2939,75 +2883,7 @@
           <w:sz w:val="36"/>
           <w:szCs w:val="36"/>
         </w:rPr>
-        <w:t>Samy</w:t>
-      </w:r>
-      <w:proofErr w:type="spellEnd"/>
-      <w:r>
-        <w:rPr>
-          <w:b/>
-          <w:bCs/>
-          <w:sz w:val="36"/>
-          <w:szCs w:val="36"/>
-        </w:rPr>
-        <w:t xml:space="preserve"> Abdul-</w:t>
-      </w:r>
-      <w:proofErr w:type="spellStart"/>
-      <w:r>
-        <w:rPr>
-          <w:b/>
-          <w:bCs/>
-          <w:sz w:val="36"/>
-          <w:szCs w:val="36"/>
-        </w:rPr>
-        <w:t>Qader</w:t>
-      </w:r>
-      <w:proofErr w:type="spellEnd"/>
-      <w:r>
-        <w:rPr>
-          <w:b/>
-          <w:sz w:val="36"/>
-          <w:szCs w:val="36"/>
-        </w:rPr>
-        <w:t xml:space="preserve">          404019</w:t>
-      </w:r>
-    </w:p>
-    <w:p>
-      <w:pPr>
-        <w:jc w:val="center"/>
-        <w:rPr>
-          <w:b/>
-          <w:sz w:val="36"/>
-          <w:szCs w:val="36"/>
-        </w:rPr>
-      </w:pPr>
-      <w:r>
-        <w:rPr>
-          <w:b/>
-          <w:bCs/>
-          <w:sz w:val="36"/>
-          <w:szCs w:val="36"/>
-        </w:rPr>
-        <w:t xml:space="preserve">Ahmad </w:t>
-      </w:r>
-      <w:proofErr w:type="spellStart"/>
-      <w:r>
-        <w:rPr>
-          <w:b/>
-          <w:bCs/>
-          <w:sz w:val="36"/>
-          <w:szCs w:val="36"/>
-        </w:rPr>
-        <w:t>Sobhy</w:t>
-      </w:r>
-      <w:proofErr w:type="spellEnd"/>
-      <w:r>
-        <w:rPr>
-          <w:b/>
-          <w:bCs/>
-          <w:sz w:val="36"/>
-          <w:szCs w:val="36"/>
-        </w:rPr>
-        <w:t xml:space="preserve"> Nassar</w:t>
+        <w:t>Ahmad Sobhy Nassar</w:t>
       </w:r>
       <w:r>
         <w:rPr>
@@ -3165,7 +3041,6 @@
           <w:lang w:val="en-GB"/>
         </w:rPr>
       </w:pPr>
-      <w:proofErr w:type="spellStart"/>
       <w:r>
         <w:rPr>
           <w:b/>
@@ -3173,29 +3048,8 @@
           <w:szCs w:val="36"/>
           <w:lang w:val="en-GB"/>
         </w:rPr>
-        <w:t>Dr.</w:t>
-      </w:r>
-      <w:proofErr w:type="spellEnd"/>
-      <w:r>
-        <w:rPr>
-          <w:b/>
-          <w:sz w:val="36"/>
-          <w:szCs w:val="36"/>
-          <w:lang w:val="en-GB"/>
-        </w:rPr>
-        <w:t xml:space="preserve"> Abdulrahman </w:t>
-      </w:r>
-      <w:proofErr w:type="spellStart"/>
-      <w:r>
-        <w:rPr>
-          <w:b/>
-          <w:sz w:val="36"/>
-          <w:szCs w:val="36"/>
-          <w:lang w:val="en-GB"/>
-        </w:rPr>
-        <w:t>Halawa</w:t>
-      </w:r>
-      <w:proofErr w:type="spellEnd"/>
+        <w:t>Dr. Abdulrahman Halawa</w:t>
+      </w:r>
     </w:p>
     <w:p>
       <w:pPr>
@@ -3508,18 +3362,8 @@
                 <w:sz w:val="20"/>
                 <w:lang w:val="en-GB"/>
               </w:rPr>
-              <w:t xml:space="preserve">Prof. Ashraf </w:t>
+              <w:t>Prof. Ashraf Maddcore</w:t>
             </w:r>
-            <w:proofErr w:type="spellStart"/>
-            <w:r>
-              <w:rPr>
-                <w:bCs/>
-                <w:sz w:val="20"/>
-                <w:lang w:val="en-GB"/>
-              </w:rPr>
-              <w:t>Maddcore</w:t>
-            </w:r>
-            <w:proofErr w:type="spellEnd"/>
           </w:p>
         </w:tc>
         <w:tc>
@@ -3574,34 +3418,14 @@
                 <w:lang w:val="en-GB"/>
               </w:rPr>
             </w:pPr>
-            <w:proofErr w:type="spellStart"/>
             <w:r>
               <w:rPr>
                 <w:bCs/>
                 <w:sz w:val="20"/>
                 <w:lang w:val="en-GB"/>
               </w:rPr>
-              <w:t>Dr.</w:t>
+              <w:t>Dr. Abdulrahman Halawa</w:t>
             </w:r>
-            <w:proofErr w:type="spellEnd"/>
-            <w:r>
-              <w:rPr>
-                <w:bCs/>
-                <w:sz w:val="20"/>
-                <w:lang w:val="en-GB"/>
-              </w:rPr>
-              <w:t xml:space="preserve"> Abdulrahman </w:t>
-            </w:r>
-            <w:proofErr w:type="spellStart"/>
-            <w:r>
-              <w:rPr>
-                <w:bCs/>
-                <w:sz w:val="20"/>
-                <w:lang w:val="en-GB"/>
-              </w:rPr>
-              <w:t>Halawa</w:t>
-            </w:r>
-            <w:proofErr w:type="spellEnd"/>
           </w:p>
         </w:tc>
         <w:tc>
@@ -3656,23 +3480,13 @@
                 <w:lang w:val="en-GB"/>
               </w:rPr>
             </w:pPr>
-            <w:proofErr w:type="spellStart"/>
             <w:r>
               <w:rPr>
                 <w:bCs/>
                 <w:sz w:val="20"/>
                 <w:lang w:val="en-GB"/>
               </w:rPr>
-              <w:t>Dr.</w:t>
-            </w:r>
-            <w:proofErr w:type="spellEnd"/>
-            <w:r>
-              <w:rPr>
-                <w:bCs/>
-                <w:sz w:val="20"/>
-                <w:lang w:val="en-GB"/>
-              </w:rPr>
-              <w:t xml:space="preserve"> Mohammed Rayan</w:t>
+              <w:t>Dr. Mohammed Rayan</w:t>
             </w:r>
           </w:p>
         </w:tc>
@@ -4068,18 +3882,8 @@
           <w:sz w:val="28"/>
           <w:szCs w:val="28"/>
         </w:rPr>
-        <w:t xml:space="preserve">Dr. Abdulrahman </w:t>
-      </w:r>
-      <w:proofErr w:type="spellStart"/>
-      <w:r>
-        <w:rPr>
-          <w:rStyle w:val="Strong"/>
-          <w:sz w:val="28"/>
-          <w:szCs w:val="28"/>
-        </w:rPr>
-        <w:t>Halawa</w:t>
-      </w:r>
-      <w:proofErr w:type="spellEnd"/>
+        <w:t>Dr. Abdulrahman Halawa</w:t>
+      </w:r>
       <w:r>
         <w:rPr>
           <w:sz w:val="28"/>
@@ -4121,18 +3925,8 @@
           <w:sz w:val="28"/>
           <w:szCs w:val="28"/>
         </w:rPr>
-        <w:t xml:space="preserve">Prof. Ashraf </w:t>
-      </w:r>
-      <w:proofErr w:type="spellStart"/>
-      <w:r>
-        <w:rPr>
-          <w:rStyle w:val="Strong"/>
-          <w:sz w:val="28"/>
-          <w:szCs w:val="28"/>
-        </w:rPr>
-        <w:t>Maddcore</w:t>
-      </w:r>
-      <w:proofErr w:type="spellEnd"/>
+        <w:t>Prof. Ashraf Maddcore</w:t>
+      </w:r>
       <w:r>
         <w:rPr>
           <w:sz w:val="28"/>
@@ -5467,27 +5261,7 @@
           <w:szCs w:val="28"/>
           <w:lang w:val="en-GB"/>
         </w:rPr>
-        <w:t xml:space="preserve">The aim of the work described in this document is to develop a full-stack software system that simplifies and streamlines the scheduling process between service providers and their clients. The result of this effort is </w:t>
-      </w:r>
-      <w:proofErr w:type="spellStart"/>
-      <w:r>
-        <w:rPr>
-          <w:kern w:val="2"/>
-          <w:sz w:val="28"/>
-          <w:szCs w:val="28"/>
-          <w:lang w:val="en-GB"/>
-        </w:rPr>
-        <w:t>Timease</w:t>
-      </w:r>
-      <w:proofErr w:type="spellEnd"/>
-      <w:r>
-        <w:rPr>
-          <w:kern w:val="2"/>
-          <w:sz w:val="28"/>
-          <w:szCs w:val="28"/>
-          <w:lang w:val="en-GB"/>
-        </w:rPr>
-        <w:t xml:space="preserve"> - a name that reflects the platform’s core purpose: making time management easy. It is a combination of the words time and ease, representing our goal of easing the process of booking, managing, and attending appointments through a unified, user-friendly solution.</w:t>
+        <w:t>The aim of the work described in this document is to develop a full-stack software system that simplifies and streamlines the scheduling process between service providers and their clients. The result of this effort is Timease - a name that reflects the platform’s core purpose: making time management easy. It is a combination of the words time and ease, representing our goal of easing the process of booking, managing, and attending appointments through a unified, user-friendly solution.</w:t>
       </w:r>
     </w:p>
     <w:p>
@@ -5883,23 +5657,7 @@
           <w:szCs w:val="28"/>
         </w:rPr>
         <w:tab/>
-        <w:t xml:space="preserve">We were particularly motivated to build a mobile-first system because of the increasing dependence on smartphones for daily management tasks. A mobile-friendly design ensures that users—both professionals and clients—can interact with the platform anytime and anywhere, increasing the practicality and relevance of the system. In addition, incorporating role-based access control, session management via JWT, and </w:t>
-      </w:r>
-      <w:proofErr w:type="spellStart"/>
-      <w:r>
-        <w:rPr>
-          <w:sz w:val="28"/>
-          <w:szCs w:val="28"/>
-        </w:rPr>
-        <w:t>Dockerized</w:t>
-      </w:r>
-      <w:proofErr w:type="spellEnd"/>
-      <w:r>
-        <w:rPr>
-          <w:sz w:val="28"/>
-          <w:szCs w:val="28"/>
-        </w:rPr>
-        <w:t xml:space="preserve"> deployment allowed us to explore real-world technologies used in modern software systems.</w:t>
+        <w:t>We were particularly motivated to build a mobile-first system because of the increasing dependence on smartphones for daily management tasks. A mobile-friendly design ensures that users—both professionals and clients—can interact with the platform anytime and anywhere, increasing the practicality and relevance of the system. In addition, incorporating role-based access control, session management via JWT, and Dockerized deployment allowed us to explore real-world technologies used in modern software systems.</w:t>
       </w:r>
     </w:p>
     <w:p>
@@ -6645,27 +6403,7 @@
           <w:szCs w:val="28"/>
           <w:lang w:val="en-GB"/>
         </w:rPr>
-        <w:t xml:space="preserve">        The development of </w:t>
-      </w:r>
-      <w:proofErr w:type="spellStart"/>
-      <w:r>
-        <w:rPr>
-          <w:spacing w:val="-2"/>
-          <w:sz w:val="28"/>
-          <w:szCs w:val="28"/>
-          <w:lang w:val="en-GB"/>
-        </w:rPr>
-        <w:t>Timease</w:t>
-      </w:r>
-      <w:proofErr w:type="spellEnd"/>
-      <w:r>
-        <w:rPr>
-          <w:spacing w:val="-2"/>
-          <w:sz w:val="28"/>
-          <w:szCs w:val="28"/>
-          <w:lang w:val="en-GB"/>
-        </w:rPr>
-        <w:t xml:space="preserve"> followed a structured, iterative methodology inspired by agile software development principles. Our goal was to ensure continuous progress through frequent testing, clear task segmentation, and close coordination across all stages of the project—from requirements gathering to deployment. The methodology emphasized </w:t>
+        <w:t xml:space="preserve">        The development of Timease followed a structured, iterative methodology inspired by agile software development principles. Our goal was to ensure continuous progress through frequent testing, clear task segmentation, and close coordination across all stages of the project—from requirements gathering to deployment. The methodology emphasized </w:t>
       </w:r>
       <w:r>
         <w:rPr>
@@ -6721,27 +6459,7 @@
           <w:szCs w:val="28"/>
           <w:lang w:val="en-GB"/>
         </w:rPr>
-        <w:t xml:space="preserve">        Figures 1-1 and 1-2 show early design </w:t>
-      </w:r>
-      <w:proofErr w:type="spellStart"/>
-      <w:r>
-        <w:rPr>
-          <w:spacing w:val="-2"/>
-          <w:sz w:val="28"/>
-          <w:szCs w:val="28"/>
-          <w:lang w:val="en-GB"/>
-        </w:rPr>
-        <w:t>dreafts</w:t>
-      </w:r>
-      <w:proofErr w:type="spellEnd"/>
-      <w:r>
-        <w:rPr>
-          <w:spacing w:val="-2"/>
-          <w:sz w:val="28"/>
-          <w:szCs w:val="28"/>
-          <w:lang w:val="en-GB"/>
-        </w:rPr>
-        <w:t xml:space="preserve"> and user stories from the design phase</w:t>
+        <w:t xml:space="preserve">        Figures 1-1 and 1-2 show early design dreafts and user stories from the design phase</w:t>
       </w:r>
     </w:p>
     <w:p>
@@ -6836,27 +6554,7 @@
           <w:lang w:val="en-GB"/>
         </w:rPr>
         <w:lastRenderedPageBreak/>
-        <w:t xml:space="preserve">        This methodology ensured that </w:t>
-      </w:r>
-      <w:proofErr w:type="spellStart"/>
-      <w:r>
-        <w:rPr>
-          <w:spacing w:val="-2"/>
-          <w:sz w:val="28"/>
-          <w:szCs w:val="28"/>
-          <w:lang w:val="en-GB"/>
-        </w:rPr>
-        <w:t>Timease</w:t>
-      </w:r>
-      <w:proofErr w:type="spellEnd"/>
-      <w:r>
-        <w:rPr>
-          <w:spacing w:val="-2"/>
-          <w:sz w:val="28"/>
-          <w:szCs w:val="28"/>
-          <w:lang w:val="en-GB"/>
-        </w:rPr>
-        <w:t xml:space="preserve"> was developed with clear milestones, technical rigor, and a focus on usability—resulting in a robust and deployable scheduling platform.</w:t>
+        <w:t xml:space="preserve">        This methodology ensured that Timease was developed with clear milestones, technical rigor, and a focus on usability—resulting in a robust and deployable scheduling platform.</w:t>
       </w:r>
     </w:p>
     <w:p>
@@ -7095,24 +6793,6 @@
     </w:p>
     <w:p>
       <w:pPr>
-        <w:pStyle w:val="ListParagraph"/>
-        <w:keepNext/>
-        <w:numPr>
-          <w:ilvl w:val="0"/>
-          <w:numId w:val="16"/>
-        </w:numPr>
-        <w:spacing w:before="360" w:after="120" w:line="360" w:lineRule="auto"/>
-        <w:contextualSpacing w:val="0"/>
-        <w:outlineLvl w:val="1"/>
-        <w:rPr>
-          <w:b/>
-          <w:bCs/>
-          <w:lang w:val="en-GB"/>
-        </w:rPr>
-      </w:pPr>
-    </w:p>
-    <w:p>
-      <w:pPr>
         <w:spacing w:line="360" w:lineRule="auto"/>
         <w:rPr>
           <w:color w:val="000000"/>
@@ -7182,7 +6862,7 @@
           <w:sz w:val="28"/>
           <w:szCs w:val="28"/>
         </w:rPr>
-        <w:t xml:space="preserve">  In this chapter, we provide an overview of several widely used scheduling tools that have shaped user expectations and industry standards. While the design and capabilities of these platforms vary, they all aim to </w:t>
+        <w:t xml:space="preserve">  In this chapter, we provide an overview of several widely used scheduling tools that have shaped user expectations and industry standards. While the design and capabilities of these platforms vary, they all aim to simplify appointment management and improve user experience. The </w:t>
       </w:r>
       <w:r>
         <w:rPr>
@@ -7191,7 +6871,7 @@
           <w:szCs w:val="28"/>
         </w:rPr>
         <w:lastRenderedPageBreak/>
-        <w:t>simplify appointment management and improve user experience. The following sections introduce popular examples of such tools, providing context for understanding the space in which</w:t>
+        <w:t>following sections introduce popular examples of such tools, providing context for understanding the space in which</w:t>
       </w:r>
       <w:r>
         <w:rPr>
@@ -7313,7 +6993,7 @@
           <w:sz w:val="28"/>
           <w:szCs w:val="28"/>
         </w:rPr>
-        <w:t xml:space="preserve">  Doodle focuses on group scheduling and polling, allowing users to propose multiple time options for a meeting and gather input from participants to determine the most suitable time. It is often used in </w:t>
+        <w:t xml:space="preserve">  Doodle focuses on group scheduling and polling, allowing users to propose multiple time options for a meeting and gather input from participants to determine the most suitable time. It is often used in academic, administrative, and team collaboration contexts where </w:t>
       </w:r>
       <w:r>
         <w:rPr>
@@ -7321,7 +7001,7 @@
           <w:szCs w:val="28"/>
         </w:rPr>
         <w:lastRenderedPageBreak/>
-        <w:t>academic, administrative, and team collaboration contexts where coordination among multiple people is required. While less focused on individual appointment booking, Doodle remains effective for collective time management.</w:t>
+        <w:t>coordination among multiple people is required. While less focused on individual appointment booking, Doodle remains effective for collective time management.</w:t>
       </w:r>
     </w:p>
     <w:p>
@@ -7355,11 +7035,9 @@
         <w:pStyle w:val="Heading3"/>
         <w:spacing w:line="360" w:lineRule="auto"/>
       </w:pPr>
-      <w:proofErr w:type="spellStart"/>
       <w:r>
         <w:t>Setmore</w:t>
       </w:r>
-      <w:proofErr w:type="spellEnd"/>
     </w:p>
     <w:p>
       <w:pPr>
@@ -7375,39 +7053,7 @@
           <w:sz w:val="28"/>
           <w:szCs w:val="28"/>
         </w:rPr>
-        <w:t>  </w:t>
-      </w:r>
-      <w:proofErr w:type="spellStart"/>
-      <w:r>
-        <w:rPr>
-          <w:sz w:val="28"/>
-          <w:szCs w:val="28"/>
-        </w:rPr>
-        <w:t>Setmore</w:t>
-      </w:r>
-      <w:proofErr w:type="spellEnd"/>
-      <w:r>
-        <w:rPr>
-          <w:sz w:val="28"/>
-          <w:szCs w:val="28"/>
-        </w:rPr>
-        <w:t xml:space="preserve"> offers a free and premium booking platform designed for small businesses, healthcare providers, and beauty services. It supports appointment reminders, staff logins, and integrations with tools like Zoom and Slack. </w:t>
-      </w:r>
-      <w:proofErr w:type="spellStart"/>
-      <w:r>
-        <w:rPr>
-          <w:sz w:val="28"/>
-          <w:szCs w:val="28"/>
-        </w:rPr>
-        <w:t>Its</w:t>
-      </w:r>
-      <w:proofErr w:type="spellEnd"/>
-      <w:r>
-        <w:rPr>
-          <w:sz w:val="28"/>
-          <w:szCs w:val="28"/>
-        </w:rPr>
-        <w:t xml:space="preserve"> simple interface and mobile app make it accessible for teams that need to manage multiple calendars and client interactions.</w:t>
+        <w:t>  Setmore offers a free and premium booking platform designed for small businesses, healthcare providers, and beauty services. It supports appointment reminders, staff logins, and integrations with tools like Zoom and Slack. Its simple interface and mobile app make it accessible for teams that need to manage multiple calendars and client interactions.</w:t>
       </w:r>
     </w:p>
     <w:p>
@@ -7432,41 +7078,32 @@
         <w:pStyle w:val="Heading2"/>
       </w:pPr>
       <w:r>
+        <w:t>2.3 Summary</w:t>
+      </w:r>
+    </w:p>
+    <w:p>
+      <w:pPr>
+        <w:pStyle w:val="NormalWeb"/>
+        <w:spacing w:before="280" w:after="280" w:line="360" w:lineRule="auto"/>
+        <w:rPr>
+          <w:sz w:val="28"/>
+          <w:szCs w:val="28"/>
+        </w:rPr>
+      </w:pPr>
+      <w:r>
+        <w:rPr>
+          <w:sz w:val="28"/>
+          <w:szCs w:val="28"/>
+        </w:rPr>
+        <w:t xml:space="preserve">  The landscape of scheduling applications is populated with diverse solutions that address a variety of professional and organizational needs. </w:t>
+      </w:r>
+      <w:r>
+        <w:rPr>
+          <w:sz w:val="28"/>
+          <w:szCs w:val="28"/>
+        </w:rPr>
         <w:lastRenderedPageBreak/>
-        <w:t>2.3 Summary</w:t>
-      </w:r>
-    </w:p>
-    <w:p>
-      <w:pPr>
-        <w:pStyle w:val="NormalWeb"/>
-        <w:spacing w:before="280" w:after="280" w:line="360" w:lineRule="auto"/>
-        <w:rPr>
-          <w:sz w:val="28"/>
-          <w:szCs w:val="28"/>
-        </w:rPr>
-      </w:pPr>
-      <w:r>
-        <w:rPr>
-          <w:sz w:val="28"/>
-          <w:szCs w:val="28"/>
-        </w:rPr>
-        <w:t xml:space="preserve">  The landscape of scheduling applications is populated with diverse solutions that address a variety of professional and organizational needs. Tools such as Calendly, Doodle, SimplyBook.me, and </w:t>
-      </w:r>
-      <w:proofErr w:type="spellStart"/>
-      <w:r>
-        <w:rPr>
-          <w:sz w:val="28"/>
-          <w:szCs w:val="28"/>
-        </w:rPr>
-        <w:t>Setmore</w:t>
-      </w:r>
-      <w:proofErr w:type="spellEnd"/>
-      <w:r>
-        <w:rPr>
-          <w:sz w:val="28"/>
-          <w:szCs w:val="28"/>
-        </w:rPr>
-        <w:t xml:space="preserve"> have introduced users to streamlined appointment workflows, calendar integration, and digital accessibility. These platforms have successfully demonstrated the value of automated scheduling in reducing time conflicts, improving service efficiency, and enhancing user experience.</w:t>
+        <w:t>Tools such as Calendly, Doodle, SimplyBook.me, and Setmore have introduced users to streamlined appointment workflows, calendar integration, and digital accessibility. These platforms have successfully demonstrated the value of automated scheduling in reducing time conflicts, improving service efficiency, and enhancing user experience.</w:t>
       </w:r>
     </w:p>
     <w:p>
@@ -7828,7 +7465,7 @@
           <w:sz w:val="28"/>
           <w:szCs w:val="28"/>
         </w:rPr>
-        <w:t xml:space="preserve">Security is enforced through robust role-based access control (RBAC), implemented using Spring Security with JWT-based authentication and refresh token support. This ensures secure, stateless session management and protects user data across the platform. The backend is containerized </w:t>
+        <w:t xml:space="preserve">Security is enforced through robust role-based access control (RBAC), implemented using Spring Security with JWT-based authentication and refresh token support. This ensures secure, stateless session management and protects user data across the platform. The backend is containerized using Docker and deployed on Railway, enabling rapid iteration, ease of deployment, and scalability under load. The PostgreSQL database is hosted </w:t>
       </w:r>
       <w:r>
         <w:rPr>
@@ -7836,7 +7473,7 @@
           <w:szCs w:val="28"/>
         </w:rPr>
         <w:lastRenderedPageBreak/>
-        <w:t>using Docker and deployed on Railway, enabling rapid iteration, ease of deployment, and scalability under load. The PostgreSQL database is hosted on Neon and structured around normalized relational models to support efficient querying and data integrity.</w:t>
+        <w:t>on Neon and structured around normalized relational models to support efficient querying and data integrity.</w:t>
       </w:r>
     </w:p>
     <w:p>
@@ -10466,8 +10103,8 @@
           <w:sz w:val="28"/>
           <w:szCs w:val="28"/>
         </w:rPr>
-        <w:pict w14:anchorId="38B96B74">
-          <v:rect id="_x0000_i1034" alt="" style="width:217.15pt;height:.05pt;mso-width-percent:0;mso-height-percent:0;mso-width-percent:0;mso-height-percent:0" o:hrpct="464" o:hralign="center" o:hrstd="t" o:hr="t" fillcolor="#a0a0a0" stroked="f"/>
+        <w:pict w14:anchorId="5577A1EA">
+          <v:rect id="_x0000_i1035" alt="" style="width:147.9pt;height:.05pt;mso-width-percent:0;mso-height-percent:0;mso-width-percent:0;mso-height-percent:0" o:hrpct="316" o:hralign="center" o:hrstd="t" o:hr="t" fillcolor="#a0a0a0" stroked="f"/>
         </w:pict>
       </w:r>
     </w:p>
@@ -10739,10 +10376,16 @@
         <w:jc w:val="center"/>
       </w:pPr>
       <w:r>
-        <w:t xml:space="preserve">Figure </w:t>
-      </w:r>
-      <w:r>
-        <w:t>3-4-1</w:t>
+        <w:t>Figure 3</w:t>
+      </w:r>
+      <w:r>
+        <w:t>.4.1</w:t>
+      </w:r>
+      <w:r>
+        <w:t xml:space="preserve"> - </w:t>
+      </w:r>
+      <w:r>
+        <w:t>User Authentication Sequence</w:t>
       </w:r>
     </w:p>
     <w:p>
@@ -10760,8 +10403,8 @@
           <w:sz w:val="28"/>
           <w:szCs w:val="28"/>
         </w:rPr>
-        <w:pict w14:anchorId="794B9530">
-          <v:rect id="_x0000_i1033" alt="" style="width:217.15pt;height:.05pt;mso-width-percent:0;mso-height-percent:0;mso-width-percent:0;mso-height-percent:0" o:hrpct="464" o:hralign="center" o:hrstd="t" o:hr="t" fillcolor="#a0a0a0" stroked="f"/>
+        <w:pict w14:anchorId="696B7310">
+          <v:rect id="_x0000_i1034" alt="" style="width:147.9pt;height:.05pt;mso-width-percent:0;mso-height-percent:0;mso-width-percent:0;mso-height-percent:0" o:hrpct="316" o:hralign="center" o:hrstd="t" o:hr="t" fillcolor="#a0a0a0" stroked="f"/>
         </w:pict>
       </w:r>
     </w:p>
@@ -11020,17 +10663,19 @@
       <w:pPr>
         <w:pStyle w:val="NormalWeb"/>
         <w:spacing w:line="360" w:lineRule="auto"/>
-        <w:ind w:left="720" w:hanging="720"/>
         <w:jc w:val="center"/>
       </w:pPr>
       <w:r>
-        <w:t xml:space="preserve"> </w:t>
-      </w:r>
-      <w:r>
-        <w:t>Figure 3-4-</w:t>
-      </w:r>
-      <w:r>
-        <w:t>2</w:t>
+        <w:t xml:space="preserve">Figure </w:t>
+      </w:r>
+      <w:r>
+        <w:t xml:space="preserve">3.4.2 </w:t>
+      </w:r>
+      <w:r>
+        <w:t xml:space="preserve">- </w:t>
+      </w:r>
+      <w:r>
+        <w:t>Event Creation Sequence</w:t>
       </w:r>
     </w:p>
     <w:p>
@@ -11049,8 +10694,8 @@
           <w:sz w:val="28"/>
           <w:szCs w:val="28"/>
         </w:rPr>
-        <w:pict w14:anchorId="2DC40732">
-          <v:rect id="_x0000_i1032" alt="" style="width:217.15pt;height:.05pt;mso-width-percent:0;mso-height-percent:0;mso-width-percent:0;mso-height-percent:0" o:hrpct="464" o:hralign="center" o:hrstd="t" o:hr="t" fillcolor="#a0a0a0" stroked="f"/>
+        <w:pict w14:anchorId="18531D7F">
+          <v:rect id="_x0000_i1033" alt="" style="width:147.9pt;height:.05pt;mso-width-percent:0;mso-height-percent:0;mso-width-percent:0;mso-height-percent:0" o:hrpct="316" o:hralign="center" o:hrstd="t" o:hr="t" fillcolor="#a0a0a0" stroked="f"/>
         </w:pict>
       </w:r>
     </w:p>
@@ -11330,10 +10975,16 @@
         <w:jc w:val="center"/>
       </w:pPr>
       <w:r>
-        <w:t>Figure 3-4-</w:t>
-      </w:r>
-      <w:r>
-        <w:t>3</w:t>
+        <w:t xml:space="preserve">Figure </w:t>
+      </w:r>
+      <w:r>
+        <w:t>3.4.3</w:t>
+      </w:r>
+      <w:r>
+        <w:t xml:space="preserve"> -</w:t>
+      </w:r>
+      <w:r>
+        <w:t xml:space="preserve"> Meeting Booking Sequence</w:t>
       </w:r>
     </w:p>
     <w:p>
@@ -11351,8 +11002,8 @@
           <w:sz w:val="28"/>
           <w:szCs w:val="28"/>
         </w:rPr>
-        <w:pict w14:anchorId="307D2883">
-          <v:rect id="_x0000_i1031" alt="" style="width:217.15pt;height:.05pt;mso-width-percent:0;mso-height-percent:0;mso-width-percent:0;mso-height-percent:0" o:hrpct="464" o:hralign="center" o:hrstd="t" o:hr="t" fillcolor="#a0a0a0" stroked="f"/>
+        <w:pict w14:anchorId="6C2A1901">
+          <v:rect id="_x0000_i1032" alt="" style="width:147.9pt;height:.05pt;mso-width-percent:0;mso-height-percent:0;mso-width-percent:0;mso-height-percent:0" o:hrpct="316" o:hralign="center" o:hrstd="t" o:hr="t" fillcolor="#a0a0a0" stroked="f"/>
         </w:pict>
       </w:r>
     </w:p>
@@ -11602,42 +11253,44 @@
         <w:jc w:val="center"/>
       </w:pPr>
       <w:r>
-        <w:t>Figure 3-4-</w:t>
-      </w:r>
-      <w:r>
-        <w:t>4</w:t>
-      </w:r>
-    </w:p>
-    <w:p>
-      <w:pPr>
-        <w:pStyle w:val="NormalWeb"/>
-        <w:spacing w:line="360" w:lineRule="auto"/>
-        <w:ind w:left="720" w:hanging="720"/>
-        <w:rPr>
-          <w:sz w:val="28"/>
-          <w:szCs w:val="28"/>
-        </w:rPr>
-      </w:pPr>
-    </w:p>
-    <w:p>
-      <w:pPr>
-        <w:pStyle w:val="NormalWeb"/>
-        <w:spacing w:line="360" w:lineRule="auto"/>
-        <w:ind w:left="720" w:hanging="720"/>
-        <w:rPr>
-          <w:sz w:val="28"/>
-          <w:szCs w:val="28"/>
-        </w:rPr>
-      </w:pPr>
-    </w:p>
-    <w:p>
-      <w:pPr>
-        <w:pStyle w:val="NormalWeb"/>
-        <w:spacing w:line="360" w:lineRule="auto"/>
-        <w:ind w:left="720" w:hanging="720"/>
-        <w:rPr>
-          <w:sz w:val="28"/>
-          <w:szCs w:val="28"/>
+        <w:t>Figure</w:t>
+      </w:r>
+      <w:r>
+        <w:t xml:space="preserve"> 3.4.4</w:t>
+      </w:r>
+      <w:r>
+        <w:t xml:space="preserve"> -</w:t>
+      </w:r>
+      <w:r>
+        <w:t xml:space="preserve"> Notification Dispatch Sequence</w:t>
+      </w:r>
+    </w:p>
+    <w:p>
+      <w:pPr>
+        <w:pStyle w:val="NormalWeb"/>
+        <w:spacing w:line="360" w:lineRule="auto"/>
+        <w:jc w:val="center"/>
+      </w:pPr>
+    </w:p>
+    <w:p>
+      <w:pPr>
+        <w:pStyle w:val="NormalWeb"/>
+        <w:spacing w:line="360" w:lineRule="auto"/>
+        <w:rPr>
+          <w:sz w:val="28"/>
+          <w:szCs w:val="28"/>
+        </w:rPr>
+      </w:pPr>
+    </w:p>
+    <w:p>
+      <w:pPr>
+        <w:pStyle w:val="NormalWeb"/>
+        <w:bidi/>
+        <w:spacing w:line="360" w:lineRule="auto"/>
+        <w:rPr>
+          <w:sz w:val="28"/>
+          <w:szCs w:val="28"/>
+          <w:rtl/>
         </w:rPr>
       </w:pPr>
     </w:p>
@@ -11828,8 +11481,8 @@
           <w:sz w:val="28"/>
           <w:szCs w:val="28"/>
         </w:rPr>
-        <w:pict w14:anchorId="08F3FFCE">
-          <v:rect id="_x0000_i1030" alt="" style="width:217.15pt;height:.05pt;mso-width-percent:0;mso-height-percent:0;mso-width-percent:0;mso-height-percent:0" o:hrpct="464" o:hralign="center" o:hrstd="t" o:hr="t" fillcolor="#a0a0a0" stroked="f"/>
+        <w:pict w14:anchorId="456CCA13">
+          <v:rect id="_x0000_i1031" alt="" style="width:147.9pt;height:.05pt;mso-width-percent:0;mso-height-percent:0;mso-width-percent:0;mso-height-percent:0" o:hrpct="316" o:hralign="center" o:hrstd="t" o:hr="t" fillcolor="#a0a0a0" stroked="f"/>
         </w:pict>
       </w:r>
     </w:p>
@@ -12084,7 +11737,7 @@
           <w:szCs w:val="28"/>
         </w:rPr>
         <w:drawing>
-          <wp:anchor distT="0" distB="0" distL="114300" distR="114300" simplePos="0" relativeHeight="251680768" behindDoc="0" locked="0" layoutInCell="1" allowOverlap="1" wp14:anchorId="43B958C7" wp14:editId="1EB39DB1">
+          <wp:anchor distT="0" distB="0" distL="114300" distR="114300" simplePos="0" relativeHeight="251680768" behindDoc="0" locked="0" layoutInCell="1" allowOverlap="1" wp14:anchorId="43B958C7" wp14:editId="05539C73">
             <wp:simplePos x="0" y="0"/>
             <wp:positionH relativeFrom="column">
               <wp:posOffset>554298</wp:posOffset>
@@ -12224,17 +11877,13 @@
       <w:pPr>
         <w:pStyle w:val="NormalWeb"/>
         <w:spacing w:line="360" w:lineRule="auto"/>
-        <w:ind w:left="720" w:hanging="720"/>
         <w:jc w:val="center"/>
       </w:pPr>
       <w:r>
-        <w:t>Figure 3-</w:t>
-      </w:r>
-      <w:r>
-        <w:t>5</w:t>
-      </w:r>
-      <w:r>
-        <w:t>-1</w:t>
+        <w:t xml:space="preserve">Figure </w:t>
+      </w:r>
+      <w:r>
+        <w:t>3.5.1 Use Case Diagram – Regular User</w:t>
       </w:r>
     </w:p>
     <w:p>
@@ -12252,8 +11901,8 @@
           <w:sz w:val="28"/>
           <w:szCs w:val="28"/>
         </w:rPr>
-        <w:pict w14:anchorId="4367EA14">
-          <v:rect id="_x0000_i1029" alt="" style="width:217.15pt;height:.05pt;mso-width-percent:0;mso-height-percent:0;mso-width-percent:0;mso-height-percent:0" o:hrpct="464" o:hralign="center" o:hrstd="t" o:hr="t" fillcolor="#a0a0a0" stroked="f"/>
+        <w:pict w14:anchorId="2D65DE41">
+          <v:rect id="_x0000_i1030" alt="" style="width:147.9pt;height:.05pt;mso-width-percent:0;mso-height-percent:0;mso-width-percent:0;mso-height-percent:0" o:hrpct="316" o:hralign="center" o:hrstd="t" o:hr="t" fillcolor="#a0a0a0" stroked="f"/>
         </w:pict>
       </w:r>
     </w:p>
@@ -12268,13 +11917,74 @@
           <w:szCs w:val="28"/>
         </w:rPr>
       </w:pPr>
-      <w:r>
+    </w:p>
+    <w:p>
+      <w:pPr>
+        <w:pStyle w:val="NormalWeb"/>
+        <w:spacing w:line="360" w:lineRule="auto"/>
         <w:rPr>
           <w:b/>
           <w:bCs/>
           <w:sz w:val="28"/>
           <w:szCs w:val="28"/>
         </w:rPr>
+      </w:pPr>
+    </w:p>
+    <w:p>
+      <w:pPr>
+        <w:pStyle w:val="NormalWeb"/>
+        <w:spacing w:line="360" w:lineRule="auto"/>
+        <w:rPr>
+          <w:b/>
+          <w:bCs/>
+          <w:sz w:val="28"/>
+          <w:szCs w:val="28"/>
+        </w:rPr>
+      </w:pPr>
+    </w:p>
+    <w:p>
+      <w:pPr>
+        <w:pStyle w:val="NormalWeb"/>
+        <w:spacing w:line="360" w:lineRule="auto"/>
+        <w:rPr>
+          <w:b/>
+          <w:bCs/>
+          <w:sz w:val="28"/>
+          <w:szCs w:val="28"/>
+        </w:rPr>
+      </w:pPr>
+    </w:p>
+    <w:p>
+      <w:pPr>
+        <w:pStyle w:val="NormalWeb"/>
+        <w:spacing w:line="360" w:lineRule="auto"/>
+        <w:rPr>
+          <w:b/>
+          <w:bCs/>
+          <w:sz w:val="28"/>
+          <w:szCs w:val="28"/>
+        </w:rPr>
+      </w:pPr>
+    </w:p>
+    <w:p>
+      <w:pPr>
+        <w:pStyle w:val="NormalWeb"/>
+        <w:spacing w:line="360" w:lineRule="auto"/>
+        <w:rPr>
+          <w:b/>
+          <w:bCs/>
+          <w:sz w:val="28"/>
+          <w:szCs w:val="28"/>
+        </w:rPr>
+      </w:pPr>
+      <w:r>
+        <w:rPr>
+          <w:b/>
+          <w:bCs/>
+          <w:sz w:val="28"/>
+          <w:szCs w:val="28"/>
+        </w:rPr>
+        <w:lastRenderedPageBreak/>
         <w:t>3.5.2 Use Case Diagram – Service Provider</w:t>
       </w:r>
     </w:p>
@@ -12429,7 +12139,6 @@
           <w:sz w:val="28"/>
           <w:szCs w:val="28"/>
         </w:rPr>
-        <w:lastRenderedPageBreak/>
         <w:t>View meeting bookings</w:t>
       </w:r>
     </w:p>
@@ -12508,16 +12217,16 @@
           <w:szCs w:val="28"/>
         </w:rPr>
         <w:drawing>
-          <wp:anchor distT="0" distB="0" distL="114300" distR="114300" simplePos="0" relativeHeight="251681792" behindDoc="0" locked="0" layoutInCell="1" allowOverlap="1" wp14:anchorId="2DF0E9B6" wp14:editId="613D796F">
+          <wp:anchor distT="0" distB="0" distL="114300" distR="114300" simplePos="0" relativeHeight="251681792" behindDoc="0" locked="0" layoutInCell="1" allowOverlap="1" wp14:anchorId="2DF0E9B6" wp14:editId="45753743">
             <wp:simplePos x="0" y="0"/>
             <wp:positionH relativeFrom="column">
               <wp:posOffset>568325</wp:posOffset>
             </wp:positionH>
             <wp:positionV relativeFrom="paragraph">
-              <wp:posOffset>202565</wp:posOffset>
+              <wp:posOffset>207645</wp:posOffset>
             </wp:positionV>
-            <wp:extent cx="3990340" cy="3989705"/>
-            <wp:effectExtent l="0" t="0" r="0" b="0"/>
+            <wp:extent cx="3990340" cy="2895600"/>
+            <wp:effectExtent l="0" t="0" r="0" b="2540"/>
             <wp:wrapSquare wrapText="bothSides"/>
             <wp:docPr id="873766091" name="Picture 113"/>
             <wp:cNvGraphicFramePr>
@@ -12545,7 +12254,7 @@
                   <pic:spPr>
                     <a:xfrm>
                       <a:off x="0" y="0"/>
-                      <a:ext cx="3990340" cy="3989705"/>
+                      <a:ext cx="3990340" cy="2895600"/>
                     </a:xfrm>
                     <a:prstGeom prst="rect">
                       <a:avLst/>
@@ -12628,21 +12337,14 @@
       <w:pPr>
         <w:pStyle w:val="NormalWeb"/>
         <w:spacing w:line="360" w:lineRule="auto"/>
-        <w:rPr>
-          <w:sz w:val="28"/>
-          <w:szCs w:val="28"/>
-        </w:rPr>
-      </w:pPr>
-    </w:p>
-    <w:p>
-      <w:pPr>
-        <w:pStyle w:val="NormalWeb"/>
-        <w:spacing w:line="360" w:lineRule="auto"/>
-        <w:rPr>
-          <w:sz w:val="28"/>
-          <w:szCs w:val="28"/>
-        </w:rPr>
-      </w:pPr>
+        <w:jc w:val="center"/>
+      </w:pPr>
+      <w:r>
+        <w:t xml:space="preserve">Figure </w:t>
+      </w:r>
+      <w:r>
+        <w:t>3.5.2 Use Case Diagram – Service Provider</w:t>
+      </w:r>
     </w:p>
     <w:p>
       <w:pPr>
@@ -12651,21 +12353,18 @@
         <w:ind w:left="720" w:hanging="720"/>
         <w:jc w:val="center"/>
         <w:rPr>
-          <w:rFonts w:hint="cs"/>
           <w:rtl/>
         </w:rPr>
       </w:pPr>
       <w:r>
-        <w:t>Figure 3-</w:t>
-      </w:r>
-      <w:r>
-        <w:t>5</w:t>
-      </w:r>
-      <w:r>
-        <w:t>-</w:t>
-      </w:r>
-      <w:r>
-        <w:t>2</w:t>
+        <w:rPr>
+          <w:noProof/>
+          <w:sz w:val="28"/>
+          <w:szCs w:val="28"/>
+        </w:rPr>
+        <w:pict w14:anchorId="79935E60">
+          <v:rect id="_x0000_i1029" alt="" style="width:123.1pt;height:.05pt;mso-width-percent:0;mso-height-percent:0;mso-width-percent:0;mso-height-percent:0" o:hrpct="285" o:hralign="center" o:hrstd="t" o:hr="t" fillcolor="#a0a0a0" stroked="f"/>
+        </w:pict>
       </w:r>
     </w:p>
     <w:p>
@@ -12686,6 +12385,7 @@
           <w:sz w:val="28"/>
           <w:szCs w:val="28"/>
         </w:rPr>
+        <w:lastRenderedPageBreak/>
         <w:t>3.6 Database Design</w:t>
       </w:r>
     </w:p>
@@ -12765,15 +12465,7 @@
           <w:sz w:val="28"/>
           <w:szCs w:val="28"/>
         </w:rPr>
-        <w:t xml:space="preserve">, which integrates smoothly with our Spring Boot backend. The database schema was designed to support </w:t>
-      </w:r>
-      <w:r>
-        <w:rPr>
-          <w:sz w:val="28"/>
-          <w:szCs w:val="28"/>
-        </w:rPr>
-        <w:lastRenderedPageBreak/>
-        <w:t>modularity, role-based access control, secure authentication, and efficient scheduling.</w:t>
+        <w:t>, which integrates smoothly with our Spring Boot backend. The database schema was designed to support modularity, role-based access control, secure authentication, and efficient scheduling.</w:t>
       </w:r>
     </w:p>
     <w:p>
@@ -12791,8 +12483,8 @@
           <w:sz w:val="28"/>
           <w:szCs w:val="28"/>
         </w:rPr>
-        <w:pict w14:anchorId="73684B22">
-          <v:rect id="_x0000_i1028" alt="" style="width:217.15pt;height:.05pt;mso-width-percent:0;mso-height-percent:0;mso-width-percent:0;mso-height-percent:0" o:hrpct="464" o:hralign="center" o:hrstd="t" o:hr="t" fillcolor="#a0a0a0" stroked="f"/>
+        <w:pict w14:anchorId="434B6238">
+          <v:rect id="_x0000_i1028" alt="" style="width:147.9pt;height:.05pt;mso-width-percent:0;mso-height-percent:0;mso-width-percent:0;mso-height-percent:0" o:hrpct="316" o:hralign="center" o:hrstd="t" o:hr="t" fillcolor="#a0a0a0" stroked="f"/>
         </w:pict>
       </w:r>
     </w:p>
@@ -13078,6 +12770,7 @@
           <w:sz w:val="28"/>
           <w:szCs w:val="28"/>
         </w:rPr>
+        <w:lastRenderedPageBreak/>
         <w:t>Notifications</w:t>
       </w:r>
       <w:r>
@@ -13104,16 +12797,6 @@
         </w:rPr>
         <w:t>Each class in the UML diagram encapsulates relevant attributes and outlines foreign key relationships to enforce referential integrity and cascade behaviors.</w:t>
       </w:r>
-    </w:p>
-    <w:p>
-      <w:pPr>
-        <w:pStyle w:val="NormalWeb"/>
-        <w:spacing w:line="360" w:lineRule="auto"/>
-        <w:rPr>
-          <w:sz w:val="28"/>
-          <w:szCs w:val="28"/>
-        </w:rPr>
-      </w:pPr>
     </w:p>
     <w:p>
       <w:pPr>
@@ -13193,8 +12876,8 @@
           <w:sz w:val="28"/>
           <w:szCs w:val="28"/>
         </w:rPr>
-        <w:pict w14:anchorId="14532676">
-          <v:rect id="_x0000_i1027" alt="" style="width:217.15pt;height:.05pt;mso-width-percent:0;mso-height-percent:0;mso-width-percent:0;mso-height-percent:0" o:hrpct="464" o:hralign="center" o:hrstd="t" o:hr="t" fillcolor="#a0a0a0" stroked="f"/>
+        <w:pict w14:anchorId="5B03C1EB">
+          <v:rect id="_x0000_i1027" alt="" style="width:147.9pt;height:.05pt;mso-width-percent:0;mso-height-percent:0;mso-width-percent:0;mso-height-percent:0" o:hrpct="316" o:hralign="center" o:hrstd="t" o:hr="t" fillcolor="#a0a0a0" stroked="f"/>
         </w:pict>
       </w:r>
     </w:p>
@@ -13216,6 +12899,7 @@
           <w:sz w:val="28"/>
           <w:szCs w:val="28"/>
         </w:rPr>
+        <w:lastRenderedPageBreak/>
         <w:t>3.6.2 Entity Diagrams</w:t>
       </w:r>
     </w:p>
@@ -13265,12 +12949,99 @@
       </w:pPr>
       <w:r>
         <w:rPr>
-          <w:sz w:val="28"/>
-          <w:szCs w:val="28"/>
-        </w:rPr>
-        <w:lastRenderedPageBreak/>
+          <w:noProof/>
+          <w:sz w:val="28"/>
+          <w:szCs w:val="28"/>
+        </w:rPr>
+        <w:drawing>
+          <wp:anchor distT="0" distB="0" distL="114300" distR="114300" simplePos="0" relativeHeight="251682816" behindDoc="0" locked="0" layoutInCell="1" allowOverlap="1" wp14:anchorId="21AA62D2" wp14:editId="2A55A744">
+            <wp:simplePos x="0" y="0"/>
+            <wp:positionH relativeFrom="column">
+              <wp:posOffset>-79606</wp:posOffset>
+            </wp:positionH>
+            <wp:positionV relativeFrom="paragraph">
+              <wp:posOffset>608330</wp:posOffset>
+            </wp:positionV>
+            <wp:extent cx="5400040" cy="2465705"/>
+            <wp:effectExtent l="0" t="0" r="0" b="0"/>
+            <wp:wrapSquare wrapText="bothSides"/>
+            <wp:docPr id="41539019" name="Picture 20"/>
+            <wp:cNvGraphicFramePr>
+              <a:graphicFrameLocks xmlns:a="http://schemas.openxmlformats.org/drawingml/2006/main" noChangeAspect="1"/>
+            </wp:cNvGraphicFramePr>
+            <a:graphic xmlns:a="http://schemas.openxmlformats.org/drawingml/2006/main">
+              <a:graphicData uri="http://schemas.openxmlformats.org/drawingml/2006/picture">
+                <pic:pic xmlns:pic="http://schemas.openxmlformats.org/drawingml/2006/picture">
+                  <pic:nvPicPr>
+                    <pic:cNvPr id="41539019" name="Picture 41539019"/>
+                    <pic:cNvPicPr/>
+                  </pic:nvPicPr>
+                  <pic:blipFill>
+                    <a:blip r:embed="rId30">
+                      <a:extLst>
+                        <a:ext uri="{28A0092B-C50C-407E-A947-70E740481C1C}">
+                          <a14:useLocalDpi xmlns:a14="http://schemas.microsoft.com/office/drawing/2010/main" val="0"/>
+                        </a:ext>
+                      </a:extLst>
+                    </a:blip>
+                    <a:stretch>
+                      <a:fillRect/>
+                    </a:stretch>
+                  </pic:blipFill>
+                  <pic:spPr>
+                    <a:xfrm>
+                      <a:off x="0" y="0"/>
+                      <a:ext cx="5400040" cy="2465705"/>
+                    </a:xfrm>
+                    <a:prstGeom prst="rect">
+                      <a:avLst/>
+                    </a:prstGeom>
+                  </pic:spPr>
+                </pic:pic>
+              </a:graphicData>
+            </a:graphic>
+            <wp14:sizeRelH relativeFrom="page">
+              <wp14:pctWidth>0</wp14:pctWidth>
+            </wp14:sizeRelH>
+            <wp14:sizeRelV relativeFrom="page">
+              <wp14:pctHeight>0</wp14:pctHeight>
+            </wp14:sizeRelV>
+          </wp:anchor>
+        </w:drawing>
+      </w:r>
+      <w:r>
+        <w:rPr>
+          <w:sz w:val="28"/>
+          <w:szCs w:val="28"/>
+        </w:rPr>
         <w:t>_user: Stores user details like names, birthdate, email, and account status.</w:t>
       </w:r>
+    </w:p>
+    <w:p>
+      <w:pPr>
+        <w:pStyle w:val="NormalWeb"/>
+        <w:spacing w:line="360" w:lineRule="auto"/>
+        <w:jc w:val="center"/>
+      </w:pPr>
+      <w:r>
+        <w:t>Figure 3.6.2</w:t>
+      </w:r>
+      <w:r>
+        <w:t xml:space="preserve"> -</w:t>
+      </w:r>
+      <w:r>
+        <w:t xml:space="preserve"> </w:t>
+      </w:r>
+      <w:r>
+        <w:t>User Entity</w:t>
+      </w:r>
+    </w:p>
+    <w:p>
+      <w:pPr>
+        <w:pStyle w:val="NormalWeb"/>
+        <w:spacing w:line="360" w:lineRule="auto"/>
+        <w:jc w:val="center"/>
+      </w:pPr>
     </w:p>
     <w:p>
       <w:pPr>
@@ -13287,27 +13058,153 @@
       </w:pPr>
       <w:r>
         <w:rPr>
-          <w:sz w:val="28"/>
-          <w:szCs w:val="28"/>
-        </w:rPr>
-        <w:t xml:space="preserve">roles and </w:t>
-      </w:r>
-      <w:proofErr w:type="spellStart"/>
-      <w:r>
-        <w:rPr>
-          <w:sz w:val="28"/>
-          <w:szCs w:val="28"/>
-        </w:rPr>
-        <w:t>user_roles</w:t>
-      </w:r>
-      <w:proofErr w:type="spellEnd"/>
-      <w:r>
-        <w:rPr>
-          <w:sz w:val="28"/>
-          <w:szCs w:val="28"/>
-        </w:rPr>
-        <w:t>: Manage role-based access using a many-to-many relationship.</w:t>
-      </w:r>
+          <w:noProof/>
+          <w:sz w:val="28"/>
+          <w:szCs w:val="28"/>
+        </w:rPr>
+        <w:drawing>
+          <wp:anchor distT="0" distB="0" distL="114300" distR="114300" simplePos="0" relativeHeight="251683840" behindDoc="0" locked="0" layoutInCell="1" allowOverlap="1" wp14:anchorId="08E7A3F4" wp14:editId="7E4354A5">
+            <wp:simplePos x="0" y="0"/>
+            <wp:positionH relativeFrom="column">
+              <wp:posOffset>1205923</wp:posOffset>
+            </wp:positionH>
+            <wp:positionV relativeFrom="paragraph">
+              <wp:posOffset>626745</wp:posOffset>
+            </wp:positionV>
+            <wp:extent cx="3103245" cy="1939290"/>
+            <wp:effectExtent l="0" t="0" r="0" b="3810"/>
+            <wp:wrapSquare wrapText="bothSides"/>
+            <wp:docPr id="642531025" name="Picture 8"/>
+            <wp:cNvGraphicFramePr>
+              <a:graphicFrameLocks xmlns:a="http://schemas.openxmlformats.org/drawingml/2006/main" noChangeAspect="1"/>
+            </wp:cNvGraphicFramePr>
+            <a:graphic xmlns:a="http://schemas.openxmlformats.org/drawingml/2006/main">
+              <a:graphicData uri="http://schemas.openxmlformats.org/drawingml/2006/picture">
+                <pic:pic xmlns:pic="http://schemas.openxmlformats.org/drawingml/2006/picture">
+                  <pic:nvPicPr>
+                    <pic:cNvPr id="642531025" name="Picture 642531025"/>
+                    <pic:cNvPicPr/>
+                  </pic:nvPicPr>
+                  <pic:blipFill>
+                    <a:blip r:embed="rId31">
+                      <a:extLst>
+                        <a:ext uri="{28A0092B-C50C-407E-A947-70E740481C1C}">
+                          <a14:useLocalDpi xmlns:a14="http://schemas.microsoft.com/office/drawing/2010/main" val="0"/>
+                        </a:ext>
+                      </a:extLst>
+                    </a:blip>
+                    <a:stretch>
+                      <a:fillRect/>
+                    </a:stretch>
+                  </pic:blipFill>
+                  <pic:spPr>
+                    <a:xfrm>
+                      <a:off x="0" y="0"/>
+                      <a:ext cx="3103245" cy="1939290"/>
+                    </a:xfrm>
+                    <a:prstGeom prst="rect">
+                      <a:avLst/>
+                    </a:prstGeom>
+                  </pic:spPr>
+                </pic:pic>
+              </a:graphicData>
+            </a:graphic>
+            <wp14:sizeRelH relativeFrom="page">
+              <wp14:pctWidth>0</wp14:pctWidth>
+            </wp14:sizeRelH>
+            <wp14:sizeRelV relativeFrom="page">
+              <wp14:pctHeight>0</wp14:pctHeight>
+            </wp14:sizeRelV>
+          </wp:anchor>
+        </w:drawing>
+      </w:r>
+      <w:r>
+        <w:rPr>
+          <w:sz w:val="28"/>
+          <w:szCs w:val="28"/>
+        </w:rPr>
+        <w:t>roles and user_roles: Manage role-based access using a many-to-many relationship.</w:t>
+      </w:r>
+    </w:p>
+    <w:p>
+      <w:pPr>
+        <w:pStyle w:val="NormalWeb"/>
+        <w:spacing w:line="360" w:lineRule="auto"/>
+        <w:ind w:left="360"/>
+        <w:rPr>
+          <w:sz w:val="28"/>
+          <w:szCs w:val="28"/>
+        </w:rPr>
+      </w:pPr>
+    </w:p>
+    <w:p>
+      <w:pPr>
+        <w:pStyle w:val="NormalWeb"/>
+        <w:spacing w:line="360" w:lineRule="auto"/>
+        <w:ind w:left="360"/>
+        <w:rPr>
+          <w:sz w:val="28"/>
+          <w:szCs w:val="28"/>
+        </w:rPr>
+      </w:pPr>
+    </w:p>
+    <w:p>
+      <w:pPr>
+        <w:pStyle w:val="NormalWeb"/>
+        <w:spacing w:line="360" w:lineRule="auto"/>
+        <w:ind w:left="360"/>
+        <w:rPr>
+          <w:sz w:val="28"/>
+          <w:szCs w:val="28"/>
+        </w:rPr>
+      </w:pPr>
+    </w:p>
+    <w:p>
+      <w:pPr>
+        <w:pStyle w:val="NormalWeb"/>
+        <w:spacing w:line="360" w:lineRule="auto"/>
+        <w:rPr>
+          <w:sz w:val="28"/>
+          <w:szCs w:val="28"/>
+        </w:rPr>
+      </w:pPr>
+    </w:p>
+    <w:p>
+      <w:pPr>
+        <w:pStyle w:val="NormalWeb"/>
+        <w:spacing w:line="360" w:lineRule="auto"/>
+        <w:jc w:val="center"/>
+      </w:pPr>
+      <w:r>
+        <w:t>Figure 3.6.2</w:t>
+      </w:r>
+      <w:r>
+        <w:t xml:space="preserve"> -</w:t>
+      </w:r>
+      <w:r>
+        <w:t xml:space="preserve"> </w:t>
+      </w:r>
+      <w:r>
+        <w:t>Role Entity</w:t>
+      </w:r>
+    </w:p>
+    <w:p>
+      <w:pPr>
+        <w:pStyle w:val="NormalWeb"/>
+        <w:spacing w:line="360" w:lineRule="auto"/>
+        <w:jc w:val="center"/>
+      </w:pPr>
+    </w:p>
+    <w:p>
+      <w:pPr>
+        <w:pStyle w:val="NormalWeb"/>
+        <w:spacing w:line="360" w:lineRule="auto"/>
+        <w:ind w:left="360"/>
+        <w:rPr>
+          <w:sz w:val="28"/>
+          <w:szCs w:val="28"/>
+        </w:rPr>
+      </w:pPr>
     </w:p>
     <w:p>
       <w:pPr>
@@ -13324,11 +13221,109 @@
       </w:pPr>
       <w:r>
         <w:rPr>
+          <w:noProof/>
+          <w:sz w:val="28"/>
+          <w:szCs w:val="28"/>
+        </w:rPr>
+        <w:drawing>
+          <wp:anchor distT="0" distB="0" distL="114300" distR="114300" simplePos="0" relativeHeight="251684864" behindDoc="0" locked="0" layoutInCell="1" allowOverlap="1" wp14:anchorId="55789E03" wp14:editId="4001B65F">
+            <wp:simplePos x="0" y="0"/>
+            <wp:positionH relativeFrom="column">
+              <wp:posOffset>257926</wp:posOffset>
+            </wp:positionH>
+            <wp:positionV relativeFrom="paragraph">
+              <wp:posOffset>332683</wp:posOffset>
+            </wp:positionV>
+            <wp:extent cx="5400040" cy="2121535"/>
+            <wp:effectExtent l="0" t="0" r="0" b="0"/>
+            <wp:wrapSquare wrapText="bothSides"/>
+            <wp:docPr id="1925979778" name="Picture 9"/>
+            <wp:cNvGraphicFramePr>
+              <a:graphicFrameLocks xmlns:a="http://schemas.openxmlformats.org/drawingml/2006/main" noChangeAspect="1"/>
+            </wp:cNvGraphicFramePr>
+            <a:graphic xmlns:a="http://schemas.openxmlformats.org/drawingml/2006/main">
+              <a:graphicData uri="http://schemas.openxmlformats.org/drawingml/2006/picture">
+                <pic:pic xmlns:pic="http://schemas.openxmlformats.org/drawingml/2006/picture">
+                  <pic:nvPicPr>
+                    <pic:cNvPr id="1925979778" name="Picture 1925979778"/>
+                    <pic:cNvPicPr/>
+                  </pic:nvPicPr>
+                  <pic:blipFill>
+                    <a:blip r:embed="rId32">
+                      <a:extLst>
+                        <a:ext uri="{28A0092B-C50C-407E-A947-70E740481C1C}">
+                          <a14:useLocalDpi xmlns:a14="http://schemas.microsoft.com/office/drawing/2010/main" val="0"/>
+                        </a:ext>
+                      </a:extLst>
+                    </a:blip>
+                    <a:stretch>
+                      <a:fillRect/>
+                    </a:stretch>
+                  </pic:blipFill>
+                  <pic:spPr>
+                    <a:xfrm>
+                      <a:off x="0" y="0"/>
+                      <a:ext cx="5400040" cy="2121535"/>
+                    </a:xfrm>
+                    <a:prstGeom prst="rect">
+                      <a:avLst/>
+                    </a:prstGeom>
+                  </pic:spPr>
+                </pic:pic>
+              </a:graphicData>
+            </a:graphic>
+            <wp14:sizeRelH relativeFrom="page">
+              <wp14:pctWidth>0</wp14:pctWidth>
+            </wp14:sizeRelH>
+            <wp14:sizeRelV relativeFrom="page">
+              <wp14:pctHeight>0</wp14:pctHeight>
+            </wp14:sizeRelV>
+          </wp:anchor>
+        </w:drawing>
+      </w:r>
+      <w:r>
+        <w:rPr>
           <w:sz w:val="28"/>
           <w:szCs w:val="28"/>
         </w:rPr>
         <w:t>events: Stores metadata for scheduled services.</w:t>
       </w:r>
+    </w:p>
+    <w:p>
+      <w:pPr>
+        <w:pStyle w:val="NormalWeb"/>
+        <w:spacing w:line="360" w:lineRule="auto"/>
+        <w:ind w:left="720"/>
+        <w:jc w:val="center"/>
+      </w:pPr>
+      <w:r>
+        <w:t>Figure 3.6.2</w:t>
+      </w:r>
+      <w:r>
+        <w:t xml:space="preserve"> -</w:t>
+      </w:r>
+      <w:r>
+        <w:t xml:space="preserve"> </w:t>
+      </w:r>
+      <w:r>
+        <w:t>Event Entity</w:t>
+      </w:r>
+    </w:p>
+    <w:p>
+      <w:pPr>
+        <w:pStyle w:val="NormalWeb"/>
+        <w:spacing w:line="360" w:lineRule="auto"/>
+        <w:ind w:left="720"/>
+        <w:jc w:val="center"/>
+      </w:pPr>
+    </w:p>
+    <w:p>
+      <w:pPr>
+        <w:pStyle w:val="NormalWeb"/>
+        <w:spacing w:line="360" w:lineRule="auto"/>
+        <w:ind w:left="720"/>
+        <w:jc w:val="center"/>
+      </w:pPr>
     </w:p>
     <w:p>
       <w:pPr>
@@ -13345,11 +13340,110 @@
       </w:pPr>
       <w:r>
         <w:rPr>
+          <w:noProof/>
+          <w:sz w:val="28"/>
+          <w:szCs w:val="28"/>
+        </w:rPr>
+        <w:drawing>
+          <wp:anchor distT="0" distB="0" distL="114300" distR="114300" simplePos="0" relativeHeight="251685888" behindDoc="0" locked="0" layoutInCell="1" allowOverlap="1" wp14:anchorId="645B5D21" wp14:editId="262A141F">
+            <wp:simplePos x="0" y="0"/>
+            <wp:positionH relativeFrom="column">
+              <wp:posOffset>164580</wp:posOffset>
+            </wp:positionH>
+            <wp:positionV relativeFrom="paragraph">
+              <wp:posOffset>597247</wp:posOffset>
+            </wp:positionV>
+            <wp:extent cx="5156200" cy="2692400"/>
+            <wp:effectExtent l="0" t="0" r="0" b="0"/>
+            <wp:wrapSquare wrapText="bothSides"/>
+            <wp:docPr id="1936266888" name="Picture 10"/>
+            <wp:cNvGraphicFramePr>
+              <a:graphicFrameLocks xmlns:a="http://schemas.openxmlformats.org/drawingml/2006/main" noChangeAspect="1"/>
+            </wp:cNvGraphicFramePr>
+            <a:graphic xmlns:a="http://schemas.openxmlformats.org/drawingml/2006/main">
+              <a:graphicData uri="http://schemas.openxmlformats.org/drawingml/2006/picture">
+                <pic:pic xmlns:pic="http://schemas.openxmlformats.org/drawingml/2006/picture">
+                  <pic:nvPicPr>
+                    <pic:cNvPr id="1936266888" name="Picture 1936266888"/>
+                    <pic:cNvPicPr/>
+                  </pic:nvPicPr>
+                  <pic:blipFill>
+                    <a:blip r:embed="rId33">
+                      <a:extLst>
+                        <a:ext uri="{28A0092B-C50C-407E-A947-70E740481C1C}">
+                          <a14:useLocalDpi xmlns:a14="http://schemas.microsoft.com/office/drawing/2010/main" val="0"/>
+                        </a:ext>
+                      </a:extLst>
+                    </a:blip>
+                    <a:stretch>
+                      <a:fillRect/>
+                    </a:stretch>
+                  </pic:blipFill>
+                  <pic:spPr>
+                    <a:xfrm>
+                      <a:off x="0" y="0"/>
+                      <a:ext cx="5156200" cy="2692400"/>
+                    </a:xfrm>
+                    <a:prstGeom prst="rect">
+                      <a:avLst/>
+                    </a:prstGeom>
+                  </pic:spPr>
+                </pic:pic>
+              </a:graphicData>
+            </a:graphic>
+            <wp14:sizeRelH relativeFrom="page">
+              <wp14:pctWidth>0</wp14:pctWidth>
+            </wp14:sizeRelH>
+            <wp14:sizeRelV relativeFrom="page">
+              <wp14:pctHeight>0</wp14:pctHeight>
+            </wp14:sizeRelV>
+          </wp:anchor>
+        </w:drawing>
+      </w:r>
+      <w:r>
+        <w:rPr>
           <w:sz w:val="28"/>
           <w:szCs w:val="28"/>
         </w:rPr>
         <w:t>availabilities: Encodes recurring or date-specific time slots tied to events.</w:t>
       </w:r>
+    </w:p>
+    <w:p>
+      <w:pPr>
+        <w:pStyle w:val="NormalWeb"/>
+        <w:spacing w:line="360" w:lineRule="auto"/>
+        <w:jc w:val="center"/>
+      </w:pPr>
+      <w:r>
+        <w:t>Figure 3.6.2</w:t>
+      </w:r>
+      <w:r>
+        <w:t xml:space="preserve"> -</w:t>
+      </w:r>
+      <w:r>
+        <w:t xml:space="preserve"> </w:t>
+      </w:r>
+      <w:r>
+        <w:t>Availability Entity</w:t>
+      </w:r>
+    </w:p>
+    <w:p>
+      <w:pPr>
+        <w:pStyle w:val="NormalWeb"/>
+        <w:spacing w:line="360" w:lineRule="auto"/>
+        <w:jc w:val="center"/>
+      </w:pPr>
+    </w:p>
+    <w:p>
+      <w:pPr>
+        <w:pStyle w:val="NormalWeb"/>
+        <w:spacing w:line="360" w:lineRule="auto"/>
+        <w:ind w:left="720"/>
+        <w:rPr>
+          <w:sz w:val="28"/>
+          <w:szCs w:val="28"/>
+        </w:rPr>
+      </w:pPr>
     </w:p>
     <w:p>
       <w:pPr>
@@ -13366,11 +13460,107 @@
       </w:pPr>
       <w:r>
         <w:rPr>
+          <w:noProof/>
+          <w:sz w:val="28"/>
+          <w:szCs w:val="28"/>
+        </w:rPr>
+        <w:lastRenderedPageBreak/>
+        <w:drawing>
+          <wp:anchor distT="0" distB="0" distL="114300" distR="114300" simplePos="0" relativeHeight="251686912" behindDoc="0" locked="0" layoutInCell="1" allowOverlap="1" wp14:anchorId="40C0B86C" wp14:editId="34F82081">
+            <wp:simplePos x="0" y="0"/>
+            <wp:positionH relativeFrom="column">
+              <wp:posOffset>97617</wp:posOffset>
+            </wp:positionH>
+            <wp:positionV relativeFrom="paragraph">
+              <wp:posOffset>624955</wp:posOffset>
+            </wp:positionV>
+            <wp:extent cx="5400040" cy="2466340"/>
+            <wp:effectExtent l="0" t="0" r="0" b="0"/>
+            <wp:wrapSquare wrapText="bothSides"/>
+            <wp:docPr id="1365623174" name="Picture 11"/>
+            <wp:cNvGraphicFramePr>
+              <a:graphicFrameLocks xmlns:a="http://schemas.openxmlformats.org/drawingml/2006/main" noChangeAspect="1"/>
+            </wp:cNvGraphicFramePr>
+            <a:graphic xmlns:a="http://schemas.openxmlformats.org/drawingml/2006/main">
+              <a:graphicData uri="http://schemas.openxmlformats.org/drawingml/2006/picture">
+                <pic:pic xmlns:pic="http://schemas.openxmlformats.org/drawingml/2006/picture">
+                  <pic:nvPicPr>
+                    <pic:cNvPr id="1365623174" name="Picture 1365623174"/>
+                    <pic:cNvPicPr/>
+                  </pic:nvPicPr>
+                  <pic:blipFill>
+                    <a:blip r:embed="rId34">
+                      <a:extLst>
+                        <a:ext uri="{28A0092B-C50C-407E-A947-70E740481C1C}">
+                          <a14:useLocalDpi xmlns:a14="http://schemas.microsoft.com/office/drawing/2010/main" val="0"/>
+                        </a:ext>
+                      </a:extLst>
+                    </a:blip>
+                    <a:stretch>
+                      <a:fillRect/>
+                    </a:stretch>
+                  </pic:blipFill>
+                  <pic:spPr>
+                    <a:xfrm>
+                      <a:off x="0" y="0"/>
+                      <a:ext cx="5400040" cy="2466340"/>
+                    </a:xfrm>
+                    <a:prstGeom prst="rect">
+                      <a:avLst/>
+                    </a:prstGeom>
+                  </pic:spPr>
+                </pic:pic>
+              </a:graphicData>
+            </a:graphic>
+            <wp14:sizeRelH relativeFrom="page">
+              <wp14:pctWidth>0</wp14:pctWidth>
+            </wp14:sizeRelH>
+            <wp14:sizeRelV relativeFrom="page">
+              <wp14:pctHeight>0</wp14:pctHeight>
+            </wp14:sizeRelV>
+          </wp:anchor>
+        </w:drawing>
+      </w:r>
+      <w:r>
+        <w:rPr>
           <w:sz w:val="28"/>
           <w:szCs w:val="28"/>
         </w:rPr>
         <w:t>meetings: Represents confirmed time allocations based on availability.</w:t>
       </w:r>
+    </w:p>
+    <w:p>
+      <w:pPr>
+        <w:pStyle w:val="NormalWeb"/>
+        <w:spacing w:line="360" w:lineRule="auto"/>
+        <w:jc w:val="center"/>
+      </w:pPr>
+      <w:r>
+        <w:t>Figure 3.6.2</w:t>
+      </w:r>
+      <w:r>
+        <w:t xml:space="preserve"> -</w:t>
+      </w:r>
+      <w:r>
+        <w:t xml:space="preserve"> </w:t>
+      </w:r>
+      <w:r>
+        <w:t>Meeting Entity</w:t>
+      </w:r>
+    </w:p>
+    <w:p>
+      <w:pPr>
+        <w:pStyle w:val="NormalWeb"/>
+        <w:spacing w:line="360" w:lineRule="auto"/>
+        <w:jc w:val="center"/>
+      </w:pPr>
+    </w:p>
+    <w:p>
+      <w:pPr>
+        <w:pStyle w:val="NormalWeb"/>
+        <w:spacing w:line="360" w:lineRule="auto"/>
+        <w:jc w:val="center"/>
+      </w:pPr>
     </w:p>
     <w:p>
       <w:pPr>
@@ -13385,22 +13575,180 @@
           <w:szCs w:val="28"/>
         </w:rPr>
       </w:pPr>
-      <w:proofErr w:type="spellStart"/>
-      <w:r>
-        <w:rPr>
-          <w:sz w:val="28"/>
-          <w:szCs w:val="28"/>
-        </w:rPr>
-        <w:t>meeting_attendees</w:t>
-      </w:r>
-      <w:proofErr w:type="spellEnd"/>
-      <w:r>
-        <w:rPr>
-          <w:sz w:val="28"/>
-          <w:szCs w:val="28"/>
-        </w:rPr>
-        <w:t>: Maps many users to one or more meetings.</w:t>
-      </w:r>
+      <w:r>
+        <w:rPr>
+          <w:noProof/>
+          <w:sz w:val="28"/>
+          <w:szCs w:val="28"/>
+        </w:rPr>
+        <w:drawing>
+          <wp:anchor distT="0" distB="0" distL="114300" distR="114300" simplePos="0" relativeHeight="251687936" behindDoc="0" locked="0" layoutInCell="1" allowOverlap="1" wp14:anchorId="180DA896" wp14:editId="7BEECE2E">
+            <wp:simplePos x="0" y="0"/>
+            <wp:positionH relativeFrom="column">
+              <wp:posOffset>429838</wp:posOffset>
+            </wp:positionH>
+            <wp:positionV relativeFrom="paragraph">
+              <wp:posOffset>322580</wp:posOffset>
+            </wp:positionV>
+            <wp:extent cx="4572000" cy="2489200"/>
+            <wp:effectExtent l="0" t="0" r="0" b="0"/>
+            <wp:wrapSquare wrapText="bothSides"/>
+            <wp:docPr id="411475061" name="Picture 12"/>
+            <wp:cNvGraphicFramePr>
+              <a:graphicFrameLocks xmlns:a="http://schemas.openxmlformats.org/drawingml/2006/main" noChangeAspect="1"/>
+            </wp:cNvGraphicFramePr>
+            <a:graphic xmlns:a="http://schemas.openxmlformats.org/drawingml/2006/main">
+              <a:graphicData uri="http://schemas.openxmlformats.org/drawingml/2006/picture">
+                <pic:pic xmlns:pic="http://schemas.openxmlformats.org/drawingml/2006/picture">
+                  <pic:nvPicPr>
+                    <pic:cNvPr id="411475061" name="Picture 411475061"/>
+                    <pic:cNvPicPr/>
+                  </pic:nvPicPr>
+                  <pic:blipFill>
+                    <a:blip r:embed="rId35">
+                      <a:extLst>
+                        <a:ext uri="{28A0092B-C50C-407E-A947-70E740481C1C}">
+                          <a14:useLocalDpi xmlns:a14="http://schemas.microsoft.com/office/drawing/2010/main" val="0"/>
+                        </a:ext>
+                      </a:extLst>
+                    </a:blip>
+                    <a:stretch>
+                      <a:fillRect/>
+                    </a:stretch>
+                  </pic:blipFill>
+                  <pic:spPr>
+                    <a:xfrm>
+                      <a:off x="0" y="0"/>
+                      <a:ext cx="4572000" cy="2489200"/>
+                    </a:xfrm>
+                    <a:prstGeom prst="rect">
+                      <a:avLst/>
+                    </a:prstGeom>
+                  </pic:spPr>
+                </pic:pic>
+              </a:graphicData>
+            </a:graphic>
+            <wp14:sizeRelH relativeFrom="page">
+              <wp14:pctWidth>0</wp14:pctWidth>
+            </wp14:sizeRelH>
+            <wp14:sizeRelV relativeFrom="page">
+              <wp14:pctHeight>0</wp14:pctHeight>
+            </wp14:sizeRelV>
+          </wp:anchor>
+        </w:drawing>
+      </w:r>
+      <w:r>
+        <w:rPr>
+          <w:sz w:val="28"/>
+          <w:szCs w:val="28"/>
+        </w:rPr>
+        <w:t>refresh_tokens: Supports secure login sessions.</w:t>
+      </w:r>
+    </w:p>
+    <w:p>
+      <w:pPr>
+        <w:pStyle w:val="NormalWeb"/>
+        <w:spacing w:line="360" w:lineRule="auto"/>
+        <w:ind w:left="720"/>
+        <w:rPr>
+          <w:sz w:val="28"/>
+          <w:szCs w:val="28"/>
+        </w:rPr>
+      </w:pPr>
+    </w:p>
+    <w:p>
+      <w:pPr>
+        <w:pStyle w:val="NormalWeb"/>
+        <w:spacing w:line="360" w:lineRule="auto"/>
+        <w:ind w:left="720"/>
+        <w:rPr>
+          <w:sz w:val="28"/>
+          <w:szCs w:val="28"/>
+        </w:rPr>
+      </w:pPr>
+    </w:p>
+    <w:p>
+      <w:pPr>
+        <w:pStyle w:val="NormalWeb"/>
+        <w:spacing w:line="360" w:lineRule="auto"/>
+        <w:ind w:left="720"/>
+        <w:rPr>
+          <w:sz w:val="28"/>
+          <w:szCs w:val="28"/>
+        </w:rPr>
+      </w:pPr>
+    </w:p>
+    <w:p>
+      <w:pPr>
+        <w:pStyle w:val="NormalWeb"/>
+        <w:spacing w:line="360" w:lineRule="auto"/>
+        <w:ind w:left="720"/>
+        <w:rPr>
+          <w:sz w:val="28"/>
+          <w:szCs w:val="28"/>
+        </w:rPr>
+      </w:pPr>
+    </w:p>
+    <w:p>
+      <w:pPr>
+        <w:pStyle w:val="NormalWeb"/>
+        <w:spacing w:line="360" w:lineRule="auto"/>
+        <w:ind w:left="720"/>
+        <w:rPr>
+          <w:sz w:val="28"/>
+          <w:szCs w:val="28"/>
+        </w:rPr>
+      </w:pPr>
+    </w:p>
+    <w:p>
+      <w:pPr>
+        <w:pStyle w:val="NormalWeb"/>
+        <w:spacing w:line="360" w:lineRule="auto"/>
+        <w:jc w:val="center"/>
+      </w:pPr>
+      <w:r>
+        <w:t>Figure 3.6.2</w:t>
+      </w:r>
+      <w:r>
+        <w:t xml:space="preserve"> –</w:t>
+      </w:r>
+      <w:r>
+        <w:t xml:space="preserve"> </w:t>
+      </w:r>
+      <w:r>
+        <w:t>Refresh token Entity</w:t>
+      </w:r>
+    </w:p>
+    <w:p>
+      <w:pPr>
+        <w:pStyle w:val="NormalWeb"/>
+        <w:spacing w:line="360" w:lineRule="auto"/>
+        <w:rPr>
+          <w:sz w:val="28"/>
+          <w:szCs w:val="28"/>
+        </w:rPr>
+      </w:pPr>
+    </w:p>
+    <w:p>
+      <w:pPr>
+        <w:pStyle w:val="NormalWeb"/>
+        <w:spacing w:line="360" w:lineRule="auto"/>
+        <w:rPr>
+          <w:sz w:val="28"/>
+          <w:szCs w:val="28"/>
+        </w:rPr>
+      </w:pPr>
+    </w:p>
+    <w:p>
+      <w:pPr>
+        <w:pStyle w:val="NormalWeb"/>
+        <w:spacing w:line="360" w:lineRule="auto"/>
+        <w:ind w:left="720"/>
+        <w:rPr>
+          <w:sz w:val="28"/>
+          <w:szCs w:val="28"/>
+        </w:rPr>
+      </w:pPr>
     </w:p>
     <w:p>
       <w:pPr>
@@ -13415,36 +13763,68 @@
           <w:szCs w:val="28"/>
         </w:rPr>
       </w:pPr>
-      <w:proofErr w:type="spellStart"/>
-      <w:r>
-        <w:rPr>
-          <w:sz w:val="28"/>
-          <w:szCs w:val="28"/>
-        </w:rPr>
-        <w:t>refresh_tokens</w:t>
-      </w:r>
-      <w:proofErr w:type="spellEnd"/>
-      <w:r>
-        <w:rPr>
-          <w:sz w:val="28"/>
-          <w:szCs w:val="28"/>
-        </w:rPr>
-        <w:t>: Supports secure login sessions.</w:t>
-      </w:r>
-    </w:p>
-    <w:p>
-      <w:pPr>
-        <w:pStyle w:val="NormalWeb"/>
-        <w:numPr>
-          <w:ilvl w:val="0"/>
-          <w:numId w:val="32"/>
-        </w:numPr>
-        <w:spacing w:line="360" w:lineRule="auto"/>
-        <w:rPr>
-          <w:sz w:val="28"/>
-          <w:szCs w:val="28"/>
-        </w:rPr>
-      </w:pPr>
+      <w:r>
+        <w:rPr>
+          <w:noProof/>
+          <w:sz w:val="28"/>
+          <w:szCs w:val="28"/>
+        </w:rPr>
+        <w:drawing>
+          <wp:anchor distT="0" distB="0" distL="114300" distR="114300" simplePos="0" relativeHeight="251688960" behindDoc="0" locked="0" layoutInCell="1" allowOverlap="1" wp14:anchorId="6812EA90" wp14:editId="672E8A1A">
+            <wp:simplePos x="0" y="0"/>
+            <wp:positionH relativeFrom="column">
+              <wp:posOffset>-75507</wp:posOffset>
+            </wp:positionH>
+            <wp:positionV relativeFrom="paragraph">
+              <wp:posOffset>374650</wp:posOffset>
+            </wp:positionV>
+            <wp:extent cx="5400040" cy="1957070"/>
+            <wp:effectExtent l="0" t="0" r="0" b="0"/>
+            <wp:wrapSquare wrapText="bothSides"/>
+            <wp:docPr id="744588121" name="Picture 13"/>
+            <wp:cNvGraphicFramePr>
+              <a:graphicFrameLocks xmlns:a="http://schemas.openxmlformats.org/drawingml/2006/main" noChangeAspect="1"/>
+            </wp:cNvGraphicFramePr>
+            <a:graphic xmlns:a="http://schemas.openxmlformats.org/drawingml/2006/main">
+              <a:graphicData uri="http://schemas.openxmlformats.org/drawingml/2006/picture">
+                <pic:pic xmlns:pic="http://schemas.openxmlformats.org/drawingml/2006/picture">
+                  <pic:nvPicPr>
+                    <pic:cNvPr id="744588121" name="Picture 744588121"/>
+                    <pic:cNvPicPr/>
+                  </pic:nvPicPr>
+                  <pic:blipFill>
+                    <a:blip r:embed="rId36">
+                      <a:extLst>
+                        <a:ext uri="{28A0092B-C50C-407E-A947-70E740481C1C}">
+                          <a14:useLocalDpi xmlns:a14="http://schemas.microsoft.com/office/drawing/2010/main" val="0"/>
+                        </a:ext>
+                      </a:extLst>
+                    </a:blip>
+                    <a:stretch>
+                      <a:fillRect/>
+                    </a:stretch>
+                  </pic:blipFill>
+                  <pic:spPr>
+                    <a:xfrm>
+                      <a:off x="0" y="0"/>
+                      <a:ext cx="5400040" cy="1957070"/>
+                    </a:xfrm>
+                    <a:prstGeom prst="rect">
+                      <a:avLst/>
+                    </a:prstGeom>
+                  </pic:spPr>
+                </pic:pic>
+              </a:graphicData>
+            </a:graphic>
+            <wp14:sizeRelH relativeFrom="page">
+              <wp14:pctWidth>0</wp14:pctWidth>
+            </wp14:sizeRelH>
+            <wp14:sizeRelV relativeFrom="page">
+              <wp14:pctHeight>0</wp14:pctHeight>
+            </wp14:sizeRelV>
+          </wp:anchor>
+        </w:drawing>
+      </w:r>
       <w:r>
         <w:rPr>
           <w:sz w:val="28"/>
@@ -13457,6 +13837,31 @@
       <w:pPr>
         <w:pStyle w:val="NormalWeb"/>
         <w:spacing w:line="360" w:lineRule="auto"/>
+        <w:jc w:val="center"/>
+      </w:pPr>
+      <w:r>
+        <w:t>Figure 3.6.2</w:t>
+      </w:r>
+      <w:r>
+        <w:t xml:space="preserve"> -</w:t>
+      </w:r>
+      <w:r>
+        <w:t xml:space="preserve"> </w:t>
+      </w:r>
+      <w:r>
+        <w:t>Notification Entity</w:t>
+      </w:r>
+    </w:p>
+    <w:p>
+      <w:pPr>
+        <w:pStyle w:val="NormalWeb"/>
+        <w:spacing w:line="360" w:lineRule="auto"/>
+      </w:pPr>
+    </w:p>
+    <w:p>
+      <w:pPr>
+        <w:pStyle w:val="NormalWeb"/>
+        <w:spacing w:line="360" w:lineRule="auto"/>
         <w:rPr>
           <w:sz w:val="28"/>
           <w:szCs w:val="28"/>
@@ -13485,8 +13890,8 @@
           <w:sz w:val="28"/>
           <w:szCs w:val="28"/>
         </w:rPr>
-        <w:pict w14:anchorId="136FA45F">
-          <v:rect id="_x0000_i1026" alt="" style="width:217.15pt;height:.05pt;mso-width-percent:0;mso-height-percent:0;mso-width-percent:0;mso-height-percent:0" o:hrpct="464" o:hralign="center" o:hrstd="t" o:hr="t" fillcolor="#a0a0a0" stroked="f"/>
+        <w:pict w14:anchorId="2BF41CF2">
+          <v:rect id="_x0000_i1026" alt="" style="width:147.9pt;height:.05pt;mso-width-percent:0;mso-height-percent:0;mso-width-percent:0;mso-height-percent:0" o:hrpct="316" o:hralign="center" o:hrstd="t" o:hr="t" fillcolor="#a0a0a0" stroked="f"/>
         </w:pict>
       </w:r>
     </w:p>
@@ -13495,6 +13900,86 @@
         <w:pStyle w:val="NormalWeb"/>
         <w:spacing w:line="360" w:lineRule="auto"/>
         <w:rPr>
+          <w:sz w:val="28"/>
+          <w:szCs w:val="28"/>
+        </w:rPr>
+      </w:pPr>
+    </w:p>
+    <w:p>
+      <w:pPr>
+        <w:pStyle w:val="NormalWeb"/>
+        <w:spacing w:line="360" w:lineRule="auto"/>
+        <w:rPr>
+          <w:sz w:val="28"/>
+          <w:szCs w:val="28"/>
+        </w:rPr>
+      </w:pPr>
+    </w:p>
+    <w:p>
+      <w:pPr>
+        <w:pStyle w:val="NormalWeb"/>
+        <w:spacing w:line="360" w:lineRule="auto"/>
+        <w:rPr>
+          <w:sz w:val="28"/>
+          <w:szCs w:val="28"/>
+        </w:rPr>
+      </w:pPr>
+    </w:p>
+    <w:p>
+      <w:pPr>
+        <w:pStyle w:val="NormalWeb"/>
+        <w:spacing w:line="360" w:lineRule="auto"/>
+        <w:rPr>
+          <w:sz w:val="28"/>
+          <w:szCs w:val="28"/>
+        </w:rPr>
+      </w:pPr>
+    </w:p>
+    <w:p>
+      <w:pPr>
+        <w:pStyle w:val="NormalWeb"/>
+        <w:spacing w:line="360" w:lineRule="auto"/>
+        <w:rPr>
+          <w:sz w:val="28"/>
+          <w:szCs w:val="28"/>
+        </w:rPr>
+      </w:pPr>
+    </w:p>
+    <w:p>
+      <w:pPr>
+        <w:pStyle w:val="NormalWeb"/>
+        <w:spacing w:line="360" w:lineRule="auto"/>
+        <w:rPr>
+          <w:sz w:val="28"/>
+          <w:szCs w:val="28"/>
+        </w:rPr>
+      </w:pPr>
+    </w:p>
+    <w:p>
+      <w:pPr>
+        <w:pStyle w:val="NormalWeb"/>
+        <w:spacing w:line="360" w:lineRule="auto"/>
+        <w:rPr>
+          <w:sz w:val="28"/>
+          <w:szCs w:val="28"/>
+        </w:rPr>
+      </w:pPr>
+    </w:p>
+    <w:p>
+      <w:pPr>
+        <w:pStyle w:val="NormalWeb"/>
+        <w:spacing w:line="360" w:lineRule="auto"/>
+        <w:rPr>
+          <w:sz w:val="28"/>
+          <w:szCs w:val="28"/>
+        </w:rPr>
+      </w:pPr>
+    </w:p>
+    <w:p>
+      <w:pPr>
+        <w:pStyle w:val="NormalWeb"/>
+        <w:spacing w:line="360" w:lineRule="auto"/>
+        <w:rPr>
           <w:b/>
           <w:bCs/>
           <w:sz w:val="28"/>
@@ -13508,6 +13993,7 @@
           <w:sz w:val="28"/>
           <w:szCs w:val="28"/>
         </w:rPr>
+        <w:lastRenderedPageBreak/>
         <w:t>3.6.3 Relationship Diagrams</w:t>
       </w:r>
     </w:p>
@@ -13557,6 +14043,68 @@
       </w:pPr>
       <w:r>
         <w:rPr>
+          <w:noProof/>
+          <w:sz w:val="28"/>
+          <w:szCs w:val="28"/>
+        </w:rPr>
+        <w:drawing>
+          <wp:anchor distT="0" distB="0" distL="114300" distR="114300" simplePos="0" relativeHeight="251689984" behindDoc="0" locked="0" layoutInCell="1" allowOverlap="1" wp14:anchorId="62D6BF9B" wp14:editId="2B57BF41">
+            <wp:simplePos x="0" y="0"/>
+            <wp:positionH relativeFrom="column">
+              <wp:posOffset>5080</wp:posOffset>
+            </wp:positionH>
+            <wp:positionV relativeFrom="paragraph">
+              <wp:posOffset>593502</wp:posOffset>
+            </wp:positionV>
+            <wp:extent cx="5245100" cy="1257300"/>
+            <wp:effectExtent l="0" t="0" r="0" b="0"/>
+            <wp:wrapSquare wrapText="bothSides"/>
+            <wp:docPr id="1611556472" name="Picture 7"/>
+            <wp:cNvGraphicFramePr>
+              <a:graphicFrameLocks xmlns:a="http://schemas.openxmlformats.org/drawingml/2006/main" noChangeAspect="1"/>
+            </wp:cNvGraphicFramePr>
+            <a:graphic xmlns:a="http://schemas.openxmlformats.org/drawingml/2006/main">
+              <a:graphicData uri="http://schemas.openxmlformats.org/drawingml/2006/picture">
+                <pic:pic xmlns:pic="http://schemas.openxmlformats.org/drawingml/2006/picture">
+                  <pic:nvPicPr>
+                    <pic:cNvPr id="1611556472" name="Picture 1611556472"/>
+                    <pic:cNvPicPr/>
+                  </pic:nvPicPr>
+                  <pic:blipFill>
+                    <a:blip r:embed="rId37">
+                      <a:extLst>
+                        <a:ext uri="{28A0092B-C50C-407E-A947-70E740481C1C}">
+                          <a14:useLocalDpi xmlns:a14="http://schemas.microsoft.com/office/drawing/2010/main" val="0"/>
+                        </a:ext>
+                      </a:extLst>
+                    </a:blip>
+                    <a:stretch>
+                      <a:fillRect/>
+                    </a:stretch>
+                  </pic:blipFill>
+                  <pic:spPr>
+                    <a:xfrm>
+                      <a:off x="0" y="0"/>
+                      <a:ext cx="5245100" cy="1257300"/>
+                    </a:xfrm>
+                    <a:prstGeom prst="rect">
+                      <a:avLst/>
+                    </a:prstGeom>
+                  </pic:spPr>
+                </pic:pic>
+              </a:graphicData>
+            </a:graphic>
+            <wp14:sizeRelH relativeFrom="page">
+              <wp14:pctWidth>0</wp14:pctWidth>
+            </wp14:sizeRelH>
+            <wp14:sizeRelV relativeFrom="page">
+              <wp14:pctHeight>0</wp14:pctHeight>
+            </wp14:sizeRelV>
+          </wp:anchor>
+        </w:drawing>
+      </w:r>
+      <w:r>
+        <w:rPr>
           <w:sz w:val="28"/>
           <w:szCs w:val="28"/>
         </w:rPr>
@@ -13592,23 +14140,20 @@
           <w:sz w:val="28"/>
           <w:szCs w:val="28"/>
         </w:rPr>
-        <w:t xml:space="preserve">, and vice versa (many-to-many via </w:t>
-      </w:r>
-      <w:proofErr w:type="spellStart"/>
-      <w:r>
-        <w:rPr>
-          <w:sz w:val="28"/>
-          <w:szCs w:val="28"/>
-        </w:rPr>
-        <w:t>user_roles</w:t>
-      </w:r>
-      <w:proofErr w:type="spellEnd"/>
-      <w:r>
-        <w:rPr>
-          <w:sz w:val="28"/>
-          <w:szCs w:val="28"/>
-        </w:rPr>
-        <w:t>).</w:t>
+        <w:t>, and vice versa (many-to-many via user_roles).</w:t>
+      </w:r>
+    </w:p>
+    <w:p>
+      <w:pPr>
+        <w:pStyle w:val="NormalWeb"/>
+        <w:spacing w:line="360" w:lineRule="auto"/>
+        <w:jc w:val="center"/>
+      </w:pPr>
+      <w:r>
+        <w:t>Figure 3.6.</w:t>
+      </w:r>
+      <w:r>
+        <w:t>3 – User - role relation</w:t>
       </w:r>
     </w:p>
     <w:p>
@@ -13626,6 +14171,68 @@
       </w:pPr>
       <w:r>
         <w:rPr>
+          <w:noProof/>
+          <w:sz w:val="28"/>
+          <w:szCs w:val="28"/>
+        </w:rPr>
+        <w:drawing>
+          <wp:anchor distT="0" distB="0" distL="114300" distR="114300" simplePos="0" relativeHeight="251691008" behindDoc="0" locked="0" layoutInCell="1" allowOverlap="1" wp14:anchorId="5B2D04B1" wp14:editId="1B20C1C2">
+            <wp:simplePos x="0" y="0"/>
+            <wp:positionH relativeFrom="column">
+              <wp:posOffset>-81555</wp:posOffset>
+            </wp:positionH>
+            <wp:positionV relativeFrom="paragraph">
+              <wp:posOffset>307066</wp:posOffset>
+            </wp:positionV>
+            <wp:extent cx="5400040" cy="1611630"/>
+            <wp:effectExtent l="0" t="0" r="0" b="1270"/>
+            <wp:wrapSquare wrapText="bothSides"/>
+            <wp:docPr id="330536803" name="Picture 8"/>
+            <wp:cNvGraphicFramePr>
+              <a:graphicFrameLocks xmlns:a="http://schemas.openxmlformats.org/drawingml/2006/main" noChangeAspect="1"/>
+            </wp:cNvGraphicFramePr>
+            <a:graphic xmlns:a="http://schemas.openxmlformats.org/drawingml/2006/main">
+              <a:graphicData uri="http://schemas.openxmlformats.org/drawingml/2006/picture">
+                <pic:pic xmlns:pic="http://schemas.openxmlformats.org/drawingml/2006/picture">
+                  <pic:nvPicPr>
+                    <pic:cNvPr id="330536803" name="Picture 330536803"/>
+                    <pic:cNvPicPr/>
+                  </pic:nvPicPr>
+                  <pic:blipFill>
+                    <a:blip r:embed="rId38">
+                      <a:extLst>
+                        <a:ext uri="{28A0092B-C50C-407E-A947-70E740481C1C}">
+                          <a14:useLocalDpi xmlns:a14="http://schemas.microsoft.com/office/drawing/2010/main" val="0"/>
+                        </a:ext>
+                      </a:extLst>
+                    </a:blip>
+                    <a:stretch>
+                      <a:fillRect/>
+                    </a:stretch>
+                  </pic:blipFill>
+                  <pic:spPr>
+                    <a:xfrm>
+                      <a:off x="0" y="0"/>
+                      <a:ext cx="5400040" cy="1611630"/>
+                    </a:xfrm>
+                    <a:prstGeom prst="rect">
+                      <a:avLst/>
+                    </a:prstGeom>
+                  </pic:spPr>
+                </pic:pic>
+              </a:graphicData>
+            </a:graphic>
+            <wp14:sizeRelH relativeFrom="page">
+              <wp14:pctWidth>0</wp14:pctWidth>
+            </wp14:sizeRelH>
+            <wp14:sizeRelV relativeFrom="page">
+              <wp14:pctHeight>0</wp14:pctHeight>
+            </wp14:sizeRelV>
+          </wp:anchor>
+        </w:drawing>
+      </w:r>
+      <w:r>
+        <w:rPr>
           <w:sz w:val="28"/>
           <w:szCs w:val="28"/>
         </w:rPr>
@@ -13662,6 +14269,31 @@
           <w:szCs w:val="28"/>
         </w:rPr>
         <w:t>.</w:t>
+      </w:r>
+    </w:p>
+    <w:p>
+      <w:pPr>
+        <w:pStyle w:val="NormalWeb"/>
+        <w:spacing w:line="360" w:lineRule="auto"/>
+        <w:jc w:val="center"/>
+      </w:pPr>
+      <w:r>
+        <w:t>Figure 3.6.</w:t>
+      </w:r>
+      <w:r>
+        <w:t xml:space="preserve">3 – </w:t>
+      </w:r>
+      <w:r>
+        <w:t>User</w:t>
+      </w:r>
+      <w:r>
+        <w:t xml:space="preserve"> - </w:t>
+      </w:r>
+      <w:r>
+        <w:t>events</w:t>
+      </w:r>
+      <w:r>
+        <w:t xml:space="preserve"> relation</w:t>
       </w:r>
     </w:p>
     <w:p>
@@ -13679,6 +14311,68 @@
       </w:pPr>
       <w:r>
         <w:rPr>
+          <w:noProof/>
+          <w:sz w:val="28"/>
+          <w:szCs w:val="28"/>
+        </w:rPr>
+        <w:drawing>
+          <wp:anchor distT="0" distB="0" distL="114300" distR="114300" simplePos="0" relativeHeight="251692032" behindDoc="0" locked="0" layoutInCell="1" allowOverlap="1" wp14:anchorId="4708EFB8" wp14:editId="29504CCD">
+            <wp:simplePos x="0" y="0"/>
+            <wp:positionH relativeFrom="column">
+              <wp:posOffset>5080</wp:posOffset>
+            </wp:positionH>
+            <wp:positionV relativeFrom="paragraph">
+              <wp:posOffset>611505</wp:posOffset>
+            </wp:positionV>
+            <wp:extent cx="4965700" cy="1524000"/>
+            <wp:effectExtent l="0" t="0" r="0" b="0"/>
+            <wp:wrapSquare wrapText="bothSides"/>
+            <wp:docPr id="212411922" name="Picture 9"/>
+            <wp:cNvGraphicFramePr>
+              <a:graphicFrameLocks xmlns:a="http://schemas.openxmlformats.org/drawingml/2006/main" noChangeAspect="1"/>
+            </wp:cNvGraphicFramePr>
+            <a:graphic xmlns:a="http://schemas.openxmlformats.org/drawingml/2006/main">
+              <a:graphicData uri="http://schemas.openxmlformats.org/drawingml/2006/picture">
+                <pic:pic xmlns:pic="http://schemas.openxmlformats.org/drawingml/2006/picture">
+                  <pic:nvPicPr>
+                    <pic:cNvPr id="212411922" name="Picture 212411922"/>
+                    <pic:cNvPicPr/>
+                  </pic:nvPicPr>
+                  <pic:blipFill>
+                    <a:blip r:embed="rId39">
+                      <a:extLst>
+                        <a:ext uri="{28A0092B-C50C-407E-A947-70E740481C1C}">
+                          <a14:useLocalDpi xmlns:a14="http://schemas.microsoft.com/office/drawing/2010/main" val="0"/>
+                        </a:ext>
+                      </a:extLst>
+                    </a:blip>
+                    <a:stretch>
+                      <a:fillRect/>
+                    </a:stretch>
+                  </pic:blipFill>
+                  <pic:spPr>
+                    <a:xfrm>
+                      <a:off x="0" y="0"/>
+                      <a:ext cx="4965700" cy="1524000"/>
+                    </a:xfrm>
+                    <a:prstGeom prst="rect">
+                      <a:avLst/>
+                    </a:prstGeom>
+                  </pic:spPr>
+                </pic:pic>
+              </a:graphicData>
+            </a:graphic>
+            <wp14:sizeRelH relativeFrom="page">
+              <wp14:pctWidth>0</wp14:pctWidth>
+            </wp14:sizeRelH>
+            <wp14:sizeRelV relativeFrom="page">
+              <wp14:pctHeight>0</wp14:pctHeight>
+            </wp14:sizeRelV>
+          </wp:anchor>
+        </w:drawing>
+      </w:r>
+      <w:r>
+        <w:rPr>
           <w:sz w:val="28"/>
           <w:szCs w:val="28"/>
         </w:rPr>
@@ -13732,6 +14426,68 @@
         </w:rPr>
         <w:t>.</w:t>
       </w:r>
+    </w:p>
+    <w:p>
+      <w:pPr>
+        <w:pStyle w:val="NormalWeb"/>
+        <w:spacing w:line="360" w:lineRule="auto"/>
+        <w:rPr>
+          <w:sz w:val="28"/>
+          <w:szCs w:val="28"/>
+        </w:rPr>
+      </w:pPr>
+    </w:p>
+    <w:p>
+      <w:pPr>
+        <w:pStyle w:val="NormalWeb"/>
+        <w:spacing w:line="360" w:lineRule="auto"/>
+        <w:rPr>
+          <w:sz w:val="28"/>
+          <w:szCs w:val="28"/>
+        </w:rPr>
+      </w:pPr>
+    </w:p>
+    <w:p>
+      <w:pPr>
+        <w:pStyle w:val="NormalWeb"/>
+        <w:spacing w:line="360" w:lineRule="auto"/>
+        <w:rPr>
+          <w:sz w:val="28"/>
+          <w:szCs w:val="28"/>
+        </w:rPr>
+      </w:pPr>
+    </w:p>
+    <w:p>
+      <w:pPr>
+        <w:pStyle w:val="NormalWeb"/>
+        <w:spacing w:line="360" w:lineRule="auto"/>
+        <w:jc w:val="center"/>
+      </w:pPr>
+      <w:r>
+        <w:t>Figure 3.6.</w:t>
+      </w:r>
+      <w:r>
+        <w:t xml:space="preserve">3 – </w:t>
+      </w:r>
+      <w:r>
+        <w:t>Events</w:t>
+      </w:r>
+      <w:r>
+        <w:t xml:space="preserve"> - </w:t>
+      </w:r>
+      <w:r>
+        <w:t>Availabilities</w:t>
+      </w:r>
+      <w:r>
+        <w:t xml:space="preserve"> relation</w:t>
+      </w:r>
+    </w:p>
+    <w:p>
+      <w:pPr>
+        <w:pStyle w:val="NormalWeb"/>
+        <w:spacing w:line="360" w:lineRule="auto"/>
+        <w:jc w:val="center"/>
+      </w:pPr>
     </w:p>
     <w:p>
       <w:pPr>
@@ -13751,6 +14507,7 @@
           <w:sz w:val="28"/>
           <w:szCs w:val="28"/>
         </w:rPr>
+        <w:lastRenderedPageBreak/>
         <w:t xml:space="preserve">Each </w:t>
       </w:r>
       <w:r>
@@ -13800,6 +14557,24 @@
           <w:szCs w:val="28"/>
         </w:rPr>
         <w:t>.</w:t>
+      </w:r>
+    </w:p>
+    <w:p>
+      <w:pPr>
+        <w:pStyle w:val="NormalWeb"/>
+        <w:spacing w:line="360" w:lineRule="auto"/>
+        <w:jc w:val="center"/>
+        <w:rPr>
+          <w:sz w:val="28"/>
+          <w:szCs w:val="28"/>
+        </w:rPr>
+      </w:pPr>
+      <w:r>
+        <w:rPr>
+          <w:sz w:val="28"/>
+          <w:szCs w:val="28"/>
+        </w:rPr>
+        <w:t>?????</w:t>
       </w:r>
     </w:p>
     <w:p>
@@ -13817,10 +14592,71 @@
       </w:pPr>
       <w:r>
         <w:rPr>
-          <w:sz w:val="28"/>
-          <w:szCs w:val="28"/>
-        </w:rPr>
-        <w:lastRenderedPageBreak/>
+          <w:noProof/>
+          <w:sz w:val="28"/>
+          <w:szCs w:val="28"/>
+        </w:rPr>
+        <w:drawing>
+          <wp:anchor distT="0" distB="0" distL="114300" distR="114300" simplePos="0" relativeHeight="251693056" behindDoc="0" locked="0" layoutInCell="1" allowOverlap="1" wp14:anchorId="57F4E3A3" wp14:editId="50F0042E">
+            <wp:simplePos x="0" y="0"/>
+            <wp:positionH relativeFrom="column">
+              <wp:posOffset>-81555</wp:posOffset>
+            </wp:positionH>
+            <wp:positionV relativeFrom="paragraph">
+              <wp:posOffset>550476</wp:posOffset>
+            </wp:positionV>
+            <wp:extent cx="5400040" cy="1718310"/>
+            <wp:effectExtent l="0" t="0" r="0" b="0"/>
+            <wp:wrapSquare wrapText="bothSides"/>
+            <wp:docPr id="1976489180" name="Picture 11"/>
+            <wp:cNvGraphicFramePr>
+              <a:graphicFrameLocks xmlns:a="http://schemas.openxmlformats.org/drawingml/2006/main" noChangeAspect="1"/>
+            </wp:cNvGraphicFramePr>
+            <a:graphic xmlns:a="http://schemas.openxmlformats.org/drawingml/2006/main">
+              <a:graphicData uri="http://schemas.openxmlformats.org/drawingml/2006/picture">
+                <pic:pic xmlns:pic="http://schemas.openxmlformats.org/drawingml/2006/picture">
+                  <pic:nvPicPr>
+                    <pic:cNvPr id="1976489180" name="Picture 1976489180"/>
+                    <pic:cNvPicPr/>
+                  </pic:nvPicPr>
+                  <pic:blipFill>
+                    <a:blip r:embed="rId40">
+                      <a:extLst>
+                        <a:ext uri="{28A0092B-C50C-407E-A947-70E740481C1C}">
+                          <a14:useLocalDpi xmlns:a14="http://schemas.microsoft.com/office/drawing/2010/main" val="0"/>
+                        </a:ext>
+                      </a:extLst>
+                    </a:blip>
+                    <a:stretch>
+                      <a:fillRect/>
+                    </a:stretch>
+                  </pic:blipFill>
+                  <pic:spPr>
+                    <a:xfrm>
+                      <a:off x="0" y="0"/>
+                      <a:ext cx="5400040" cy="1718310"/>
+                    </a:xfrm>
+                    <a:prstGeom prst="rect">
+                      <a:avLst/>
+                    </a:prstGeom>
+                  </pic:spPr>
+                </pic:pic>
+              </a:graphicData>
+            </a:graphic>
+            <wp14:sizeRelH relativeFrom="page">
+              <wp14:pctWidth>0</wp14:pctWidth>
+            </wp14:sizeRelH>
+            <wp14:sizeRelV relativeFrom="page">
+              <wp14:pctHeight>0</wp14:pctHeight>
+            </wp14:sizeRelV>
+          </wp:anchor>
+        </w:drawing>
+      </w:r>
+      <w:r>
+        <w:rPr>
+          <w:sz w:val="28"/>
+          <w:szCs w:val="28"/>
+        </w:rPr>
         <w:t xml:space="preserve">Each </w:t>
       </w:r>
       <w:r>
@@ -13855,6 +14691,40 @@
         </w:rPr>
         <w:t xml:space="preserve"> related to meetings or events.</w:t>
       </w:r>
+    </w:p>
+    <w:p>
+      <w:pPr>
+        <w:pStyle w:val="NormalWeb"/>
+        <w:spacing w:line="360" w:lineRule="auto"/>
+        <w:ind w:left="720"/>
+        <w:jc w:val="center"/>
+      </w:pPr>
+      <w:r>
+        <w:t>Figure 3.6.</w:t>
+      </w:r>
+      <w:r>
+        <w:t xml:space="preserve">3 – </w:t>
+      </w:r>
+      <w:r>
+        <w:t>User</w:t>
+      </w:r>
+      <w:r>
+        <w:t xml:space="preserve"> - </w:t>
+      </w:r>
+      <w:r>
+        <w:t>Notification</w:t>
+      </w:r>
+      <w:r>
+        <w:t xml:space="preserve"> relation</w:t>
+      </w:r>
+    </w:p>
+    <w:p>
+      <w:pPr>
+        <w:pStyle w:val="NormalWeb"/>
+        <w:spacing w:line="360" w:lineRule="auto"/>
+        <w:ind w:left="720"/>
+        <w:jc w:val="center"/>
+      </w:pPr>
     </w:p>
     <w:p>
       <w:pPr>
@@ -13951,8 +14821,8 @@
           <w:sz w:val="28"/>
           <w:szCs w:val="28"/>
         </w:rPr>
-        <w:pict w14:anchorId="5135B425">
-          <v:rect id="_x0000_i1025" alt="" style="width:217.15pt;height:.05pt;mso-width-percent:0;mso-height-percent:0;mso-width-percent:0;mso-height-percent:0" o:hrpct="464" o:hralign="center" o:hrstd="t" o:hr="t" fillcolor="#a0a0a0" stroked="f"/>
+        <w:pict w14:anchorId="5684B040">
+          <v:rect id="_x0000_i1025" alt="" style="width:147.9pt;height:.05pt;mso-width-percent:0;mso-height-percent:0;mso-width-percent:0;mso-height-percent:0" o:hrpct="316" o:hralign="center" o:hrstd="t" o:hr="t" fillcolor="#a0a0a0" stroked="f"/>
         </w:pict>
       </w:r>
     </w:p>
@@ -14220,10 +15090,10 @@
       <w:pPr>
         <w:pStyle w:val="NormalJustified"/>
         <w:sectPr>
-          <w:headerReference w:type="default" r:id="rId30"/>
-          <w:footerReference w:type="default" r:id="rId31"/>
-          <w:headerReference w:type="first" r:id="rId32"/>
-          <w:footerReference w:type="first" r:id="rId33"/>
+          <w:headerReference w:type="default" r:id="rId41"/>
+          <w:footerReference w:type="default" r:id="rId42"/>
+          <w:headerReference w:type="first" r:id="rId43"/>
+          <w:footerReference w:type="first" r:id="rId44"/>
           <w:pgSz w:w="11906" w:h="16838"/>
           <w:pgMar w:top="1418" w:right="1134" w:bottom="1418" w:left="2268" w:header="284" w:footer="851" w:gutter="0"/>
           <w:cols w:space="720"/>
@@ -14346,10 +15216,10 @@
       <w:pPr>
         <w:pStyle w:val="NormalJustified"/>
         <w:sectPr>
-          <w:headerReference w:type="default" r:id="rId34"/>
-          <w:footerReference w:type="default" r:id="rId35"/>
-          <w:headerReference w:type="first" r:id="rId36"/>
-          <w:footerReference w:type="first" r:id="rId37"/>
+          <w:headerReference w:type="default" r:id="rId45"/>
+          <w:footerReference w:type="default" r:id="rId46"/>
+          <w:headerReference w:type="first" r:id="rId47"/>
+          <w:footerReference w:type="first" r:id="rId48"/>
           <w:pgSz w:w="11906" w:h="16838"/>
           <w:pgMar w:top="1418" w:right="1134" w:bottom="1418" w:left="2268" w:header="284" w:footer="851" w:gutter="0"/>
           <w:cols w:space="720"/>
@@ -14807,9 +15677,86 @@
           <w:sz w:val="23"/>
           <w:szCs w:val="23"/>
         </w:rPr>
-        <w:t xml:space="preserve">Global climate change and wildlife in North </w:t>
-      </w:r>
-      <w:proofErr w:type="spellStart"/>
+        <w:t>Global climate change and wildlife in North America.</w:t>
+      </w:r>
+      <w:r>
+        <w:rPr>
+          <w:rFonts w:eastAsia="PMingLiU"/>
+          <w:color w:val="000000"/>
+          <w:sz w:val="23"/>
+          <w:szCs w:val="23"/>
+        </w:rPr>
+        <w:t xml:space="preserve">Bethesda, MD: Wildlife Society. </w:t>
+      </w:r>
+    </w:p>
+    <w:p>
+      <w:pPr>
+        <w:ind w:left="540" w:hanging="360"/>
+        <w:rPr>
+          <w:rFonts w:eastAsia="PMingLiU"/>
+          <w:color w:val="000000"/>
+          <w:sz w:val="23"/>
+          <w:szCs w:val="23"/>
+        </w:rPr>
+      </w:pPr>
+      <w:r>
+        <w:rPr>
+          <w:rFonts w:eastAsia="PMingLiU"/>
+          <w:b/>
+          <w:bCs/>
+          <w:color w:val="000000"/>
+          <w:sz w:val="23"/>
+          <w:szCs w:val="23"/>
+        </w:rPr>
+        <w:t xml:space="preserve">In-text reference: </w:t>
+      </w:r>
+      <w:r>
+        <w:rPr>
+          <w:rFonts w:eastAsia="PMingLiU"/>
+          <w:color w:val="000000"/>
+          <w:sz w:val="23"/>
+          <w:szCs w:val="23"/>
+        </w:rPr>
+        <w:t xml:space="preserve">(Galley, 2004) </w:t>
+      </w:r>
+    </w:p>
+    <w:p>
+      <w:pPr>
+        <w:pStyle w:val="ListParagraph"/>
+        <w:numPr>
+          <w:ilvl w:val="0"/>
+          <w:numId w:val="8"/>
+        </w:numPr>
+        <w:ind w:left="270" w:hanging="270"/>
+        <w:rPr>
+          <w:rFonts w:eastAsia="PMingLiU"/>
+          <w:color w:val="000000"/>
+          <w:sz w:val="23"/>
+          <w:szCs w:val="23"/>
+        </w:rPr>
+      </w:pPr>
+      <w:r>
+        <w:rPr>
+          <w:rFonts w:eastAsia="PMingLiU"/>
+          <w:b/>
+          <w:bCs/>
+          <w:color w:val="000000"/>
+          <w:sz w:val="23"/>
+          <w:szCs w:val="23"/>
+        </w:rPr>
+        <w:t xml:space="preserve">An Anonymous Book: </w:t>
+      </w:r>
+    </w:p>
+    <w:p>
+      <w:pPr>
+        <w:ind w:firstLine="180"/>
+        <w:rPr>
+          <w:rFonts w:eastAsia="PMingLiU"/>
+          <w:color w:val="000000"/>
+          <w:sz w:val="23"/>
+          <w:szCs w:val="23"/>
+        </w:rPr>
+      </w:pPr>
       <w:r>
         <w:rPr>
           <w:rFonts w:eastAsia="PMingLiU"/>
@@ -14819,7 +15766,7 @@
           <w:sz w:val="23"/>
           <w:szCs w:val="23"/>
         </w:rPr>
-        <w:t>America.</w:t>
+        <w:t>Environmental resource handbook</w:t>
       </w:r>
       <w:r>
         <w:rPr>
@@ -14828,48 +15775,38 @@
           <w:sz w:val="23"/>
           <w:szCs w:val="23"/>
         </w:rPr>
-        <w:t>Bethesda</w:t>
-      </w:r>
-      <w:proofErr w:type="spellEnd"/>
-      <w:r>
+        <w:t xml:space="preserve">. (2001). Millerton, NY: Grey House. </w:t>
+      </w:r>
+    </w:p>
+    <w:p>
+      <w:pPr>
+        <w:ind w:firstLine="180"/>
         <w:rPr>
           <w:rFonts w:eastAsia="PMingLiU"/>
           <w:color w:val="000000"/>
           <w:sz w:val="23"/>
           <w:szCs w:val="23"/>
         </w:rPr>
-        <w:t xml:space="preserve">, MD: Wildlife Society. </w:t>
-      </w:r>
-    </w:p>
-    <w:p>
-      <w:pPr>
-        <w:ind w:left="540" w:hanging="360"/>
+      </w:pPr>
+      <w:r>
+        <w:rPr>
+          <w:rFonts w:eastAsia="PMingLiU"/>
+          <w:b/>
+          <w:bCs/>
+          <w:color w:val="000000"/>
+          <w:sz w:val="23"/>
+          <w:szCs w:val="23"/>
+        </w:rPr>
+        <w:t xml:space="preserve">In-text reference: </w:t>
+      </w:r>
+      <w:r>
         <w:rPr>
           <w:rFonts w:eastAsia="PMingLiU"/>
           <w:color w:val="000000"/>
           <w:sz w:val="23"/>
           <w:szCs w:val="23"/>
         </w:rPr>
-      </w:pPr>
-      <w:r>
-        <w:rPr>
-          <w:rFonts w:eastAsia="PMingLiU"/>
-          <w:b/>
-          <w:bCs/>
-          <w:color w:val="000000"/>
-          <w:sz w:val="23"/>
-          <w:szCs w:val="23"/>
-        </w:rPr>
-        <w:t xml:space="preserve">In-text reference: </w:t>
-      </w:r>
-      <w:r>
-        <w:rPr>
-          <w:rFonts w:eastAsia="PMingLiU"/>
-          <w:color w:val="000000"/>
-          <w:sz w:val="23"/>
-          <w:szCs w:val="23"/>
-        </w:rPr>
-        <w:t xml:space="preserve">(Galley, 2004) </w:t>
+        <w:t xml:space="preserve">(Environmental Resource Handbook, 2001) </w:t>
       </w:r>
     </w:p>
     <w:p>
@@ -14896,12 +15833,12 @@
           <w:sz w:val="23"/>
           <w:szCs w:val="23"/>
         </w:rPr>
-        <w:t xml:space="preserve">An Anonymous Book: </w:t>
-      </w:r>
-    </w:p>
-    <w:p>
-      <w:pPr>
-        <w:ind w:firstLine="180"/>
+        <w:t xml:space="preserve">Articles in Reference Books (unsigned and signed): </w:t>
+      </w:r>
+    </w:p>
+    <w:p>
+      <w:pPr>
+        <w:ind w:left="540" w:hanging="360"/>
         <w:rPr>
           <w:rFonts w:eastAsia="PMingLiU"/>
           <w:color w:val="000000"/>
@@ -14909,6 +15846,35 @@
           <w:szCs w:val="23"/>
         </w:rPr>
       </w:pPr>
+      <w:r>
+        <w:rPr>
+          <w:rFonts w:eastAsia="PMingLiU"/>
+          <w:color w:val="000000"/>
+          <w:sz w:val="23"/>
+          <w:szCs w:val="23"/>
+        </w:rPr>
+        <w:t xml:space="preserve">Greenhouse </w:t>
+      </w:r>
+      <w:proofErr w:type="gramStart"/>
+      <w:r>
+        <w:rPr>
+          <w:rFonts w:eastAsia="PMingLiU"/>
+          <w:color w:val="000000"/>
+          <w:sz w:val="23"/>
+          <w:szCs w:val="23"/>
+        </w:rPr>
+        <w:t>effect.(</w:t>
+      </w:r>
+      <w:proofErr w:type="gramEnd"/>
+      <w:r>
+        <w:rPr>
+          <w:rFonts w:eastAsia="PMingLiU"/>
+          <w:color w:val="000000"/>
+          <w:sz w:val="23"/>
+          <w:szCs w:val="23"/>
+        </w:rPr>
+        <w:t xml:space="preserve">2005). </w:t>
+      </w:r>
       <w:r>
         <w:rPr>
           <w:rFonts w:eastAsia="PMingLiU"/>
@@ -14918,7 +15884,7 @@
           <w:sz w:val="23"/>
           <w:szCs w:val="23"/>
         </w:rPr>
-        <w:t>Environmental resource handbook</w:t>
+        <w:t>American heritage science dictionary</w:t>
       </w:r>
       <w:r>
         <w:rPr>
@@ -14927,12 +15893,12 @@
           <w:sz w:val="23"/>
           <w:szCs w:val="23"/>
         </w:rPr>
-        <w:t xml:space="preserve">. (2001). Millerton, NY: Grey House. </w:t>
-      </w:r>
-    </w:p>
-    <w:p>
-      <w:pPr>
-        <w:ind w:firstLine="180"/>
+        <w:t xml:space="preserve">. Boston, MA: Houghton Mifflin. </w:t>
+      </w:r>
+    </w:p>
+    <w:p>
+      <w:pPr>
+        <w:ind w:left="540" w:hanging="360"/>
         <w:rPr>
           <w:rFonts w:eastAsia="PMingLiU"/>
           <w:color w:val="000000"/>
@@ -14943,13 +15909,75 @@
       <w:r>
         <w:rPr>
           <w:rFonts w:eastAsia="PMingLiU"/>
+          <w:color w:val="000000"/>
+          <w:sz w:val="23"/>
+          <w:szCs w:val="23"/>
+        </w:rPr>
+        <w:t xml:space="preserve">Schneider, S. H. (2000). Greenhouse </w:t>
+      </w:r>
+      <w:proofErr w:type="gramStart"/>
+      <w:r>
+        <w:rPr>
+          <w:rFonts w:eastAsia="PMingLiU"/>
+          <w:color w:val="000000"/>
+          <w:sz w:val="23"/>
+          <w:szCs w:val="23"/>
+        </w:rPr>
+        <w:t>effect.</w:t>
+      </w:r>
+      <w:r>
+        <w:rPr>
+          <w:rFonts w:eastAsia="PMingLiU"/>
+          <w:i/>
+          <w:iCs/>
+          <w:color w:val="000000"/>
+          <w:sz w:val="23"/>
+          <w:szCs w:val="23"/>
+        </w:rPr>
+        <w:t>World</w:t>
+      </w:r>
+      <w:proofErr w:type="gramEnd"/>
+      <w:r>
+        <w:rPr>
+          <w:rFonts w:eastAsia="PMingLiU"/>
+          <w:i/>
+          <w:iCs/>
+          <w:color w:val="000000"/>
+          <w:sz w:val="23"/>
+          <w:szCs w:val="23"/>
+        </w:rPr>
+        <w:t xml:space="preserve"> book encyclopedia </w:t>
+      </w:r>
+      <w:r>
+        <w:rPr>
+          <w:rFonts w:eastAsia="PMingLiU"/>
+          <w:color w:val="000000"/>
+          <w:sz w:val="23"/>
+          <w:szCs w:val="23"/>
+        </w:rPr>
+        <w:t xml:space="preserve">(Millennium ed. Vol. 8, pp. 382-383). Chicago, IL: World Book. </w:t>
+      </w:r>
+    </w:p>
+    <w:p>
+      <w:pPr>
+        <w:ind w:left="540" w:hanging="360"/>
+        <w:rPr>
+          <w:rFonts w:eastAsia="PMingLiU"/>
+          <w:color w:val="000000"/>
+          <w:sz w:val="23"/>
+          <w:szCs w:val="23"/>
+        </w:rPr>
+      </w:pPr>
+      <w:r>
+        <w:rPr>
+          <w:rFonts w:eastAsia="PMingLiU"/>
           <w:b/>
           <w:bCs/>
           <w:color w:val="000000"/>
           <w:sz w:val="23"/>
           <w:szCs w:val="23"/>
         </w:rPr>
-        <w:t xml:space="preserve">In-text reference: </w:t>
+        <w:t xml:space="preserve">In-text references: </w:t>
       </w:r>
       <w:r>
         <w:rPr>
@@ -14958,8 +15986,40 @@
           <w:sz w:val="23"/>
           <w:szCs w:val="23"/>
         </w:rPr>
-        <w:t xml:space="preserve">(Environmental Resource Handbook, 2001) </w:t>
-      </w:r>
+        <w:t>(Greenhouse effect, 2005)</w:t>
+      </w:r>
+    </w:p>
+    <w:p>
+      <w:pPr>
+        <w:ind w:left="540" w:hanging="360"/>
+        <w:rPr>
+          <w:rFonts w:eastAsia="PMingLiU"/>
+          <w:color w:val="000000"/>
+          <w:sz w:val="23"/>
+          <w:szCs w:val="23"/>
+        </w:rPr>
+      </w:pPr>
+      <w:r>
+        <w:rPr>
+          <w:rFonts w:eastAsia="PMingLiU"/>
+          <w:color w:val="000000"/>
+          <w:sz w:val="23"/>
+          <w:szCs w:val="23"/>
+        </w:rPr>
+        <w:t xml:space="preserve"> (Schneider, 2000) </w:t>
+      </w:r>
+    </w:p>
+    <w:p>
+      <w:pPr>
+        <w:rPr>
+          <w:rFonts w:eastAsia="PMingLiU"/>
+          <w:b/>
+          <w:bCs/>
+          <w:color w:val="000000"/>
+          <w:sz w:val="23"/>
+          <w:szCs w:val="23"/>
+        </w:rPr>
+      </w:pPr>
     </w:p>
     <w:p>
       <w:pPr>
@@ -14985,7 +16045,7 @@
           <w:sz w:val="23"/>
           <w:szCs w:val="23"/>
         </w:rPr>
-        <w:t xml:space="preserve">Articles in Reference Books (unsigned and signed): </w:t>
+        <w:t xml:space="preserve">Journal Article when each issue begins with p.1: </w:t>
       </w:r>
     </w:p>
     <w:p>
@@ -15005,27 +16065,8 @@
           <w:sz w:val="23"/>
           <w:szCs w:val="23"/>
         </w:rPr>
-        <w:t xml:space="preserve">Greenhouse </w:t>
-      </w:r>
-      <w:proofErr w:type="gramStart"/>
-      <w:r>
-        <w:rPr>
-          <w:rFonts w:eastAsia="PMingLiU"/>
-          <w:color w:val="000000"/>
-          <w:sz w:val="23"/>
-          <w:szCs w:val="23"/>
-        </w:rPr>
-        <w:t>effect.(</w:t>
-      </w:r>
-      <w:proofErr w:type="gramEnd"/>
-      <w:r>
-        <w:rPr>
-          <w:rFonts w:eastAsia="PMingLiU"/>
-          <w:color w:val="000000"/>
-          <w:sz w:val="23"/>
-          <w:szCs w:val="23"/>
-        </w:rPr>
-        <w:t xml:space="preserve">2005). </w:t>
+        <w:lastRenderedPageBreak/>
+        <w:t xml:space="preserve">Bogdonoff, S., &amp; Rubin, J. (2007). The regional greenhouse gas initiative: Taking action in Maine. </w:t>
       </w:r>
       <w:r>
         <w:rPr>
@@ -15036,7 +16077,7 @@
           <w:sz w:val="23"/>
           <w:szCs w:val="23"/>
         </w:rPr>
-        <w:t>American heritage science dictionary</w:t>
+        <w:t>Environment, 49</w:t>
       </w:r>
       <w:r>
         <w:rPr>
@@ -15045,12 +16086,11 @@
           <w:sz w:val="23"/>
           <w:szCs w:val="23"/>
         </w:rPr>
-        <w:t xml:space="preserve">. Boston, MA: Houghton Mifflin. </w:t>
-      </w:r>
-    </w:p>
-    <w:p>
-      <w:pPr>
-        <w:ind w:left="540" w:hanging="360"/>
+        <w:t xml:space="preserve">(2), 9-16. </w:t>
+      </w:r>
+    </w:p>
+    <w:p>
+      <w:pPr>
         <w:rPr>
           <w:rFonts w:eastAsia="PMingLiU"/>
           <w:color w:val="000000"/>
@@ -15061,14 +16101,14 @@
       <w:r>
         <w:rPr>
           <w:rFonts w:eastAsia="PMingLiU"/>
+          <w:b/>
+          <w:bCs/>
           <w:color w:val="000000"/>
           <w:sz w:val="23"/>
           <w:szCs w:val="23"/>
         </w:rPr>
-        <w:t xml:space="preserve">Schneider, S. H. (2000). Greenhouse </w:t>
-      </w:r>
-      <w:proofErr w:type="spellStart"/>
-      <w:proofErr w:type="gramStart"/>
+        <w:t xml:space="preserve">In-text reference: </w:t>
+      </w:r>
       <w:r>
         <w:rPr>
           <w:rFonts w:eastAsia="PMingLiU"/>
@@ -15076,7 +16116,54 @@
           <w:sz w:val="23"/>
           <w:szCs w:val="23"/>
         </w:rPr>
-        <w:t>effect.</w:t>
+        <w:t xml:space="preserve">(Bogdonoff&amp; Rubin, 2007) </w:t>
+      </w:r>
+    </w:p>
+    <w:p>
+      <w:pPr>
+        <w:pStyle w:val="ListParagraph"/>
+        <w:numPr>
+          <w:ilvl w:val="0"/>
+          <w:numId w:val="8"/>
+        </w:numPr>
+        <w:ind w:left="270" w:hanging="270"/>
+        <w:rPr>
+          <w:rFonts w:eastAsia="PMingLiU"/>
+          <w:color w:val="000000"/>
+          <w:sz w:val="23"/>
+          <w:szCs w:val="23"/>
+        </w:rPr>
+      </w:pPr>
+      <w:r>
+        <w:rPr>
+          <w:rFonts w:eastAsia="PMingLiU"/>
+          <w:b/>
+          <w:bCs/>
+          <w:color w:val="000000"/>
+          <w:sz w:val="23"/>
+          <w:szCs w:val="23"/>
+        </w:rPr>
+        <w:t xml:space="preserve">Website: </w:t>
+      </w:r>
+    </w:p>
+    <w:p>
+      <w:pPr>
+        <w:ind w:left="540" w:hanging="270"/>
+        <w:rPr>
+          <w:rFonts w:eastAsia="PMingLiU"/>
+          <w:color w:val="000000"/>
+          <w:sz w:val="23"/>
+          <w:szCs w:val="23"/>
+        </w:rPr>
+      </w:pPr>
+      <w:r>
+        <w:rPr>
+          <w:rFonts w:eastAsia="PMingLiU"/>
+          <w:color w:val="000000"/>
+          <w:sz w:val="23"/>
+          <w:szCs w:val="23"/>
+        </w:rPr>
+        <w:t xml:space="preserve">United States Environmental Protection Agency. (2007, May 4). </w:t>
       </w:r>
       <w:r>
         <w:rPr>
@@ -15087,10 +16174,68 @@
           <w:sz w:val="23"/>
           <w:szCs w:val="23"/>
         </w:rPr>
-        <w:t>World</w:t>
-      </w:r>
-      <w:proofErr w:type="spellEnd"/>
-      <w:proofErr w:type="gramEnd"/>
+        <w:t>Climate Change</w:t>
+      </w:r>
+      <w:r>
+        <w:rPr>
+          <w:rFonts w:eastAsia="PMingLiU"/>
+          <w:color w:val="000000"/>
+          <w:sz w:val="23"/>
+          <w:szCs w:val="23"/>
+        </w:rPr>
+        <w:t xml:space="preserve">. Retrieved From the Environmental Protection Agency website: http://www.epa.gov/climatechange </w:t>
+      </w:r>
+    </w:p>
+    <w:p>
+      <w:pPr>
+        <w:ind w:left="540" w:hanging="270"/>
+        <w:rPr>
+          <w:rFonts w:eastAsia="PMingLiU"/>
+          <w:color w:val="000000"/>
+          <w:sz w:val="23"/>
+          <w:szCs w:val="23"/>
+        </w:rPr>
+      </w:pPr>
+      <w:r>
+        <w:rPr>
+          <w:rFonts w:eastAsia="PMingLiU"/>
+          <w:b/>
+          <w:bCs/>
+          <w:color w:val="000000"/>
+          <w:sz w:val="23"/>
+          <w:szCs w:val="23"/>
+        </w:rPr>
+        <w:t xml:space="preserve">In-text reference: </w:t>
+      </w:r>
+      <w:r>
+        <w:rPr>
+          <w:rFonts w:eastAsia="PMingLiU"/>
+          <w:color w:val="000000"/>
+          <w:sz w:val="23"/>
+          <w:szCs w:val="23"/>
+        </w:rPr>
+        <w:t xml:space="preserve">(United States Environmental, 2007) </w:t>
+      </w:r>
+    </w:p>
+    <w:p>
+      <w:pPr>
+        <w:ind w:left="540" w:hanging="270"/>
+        <w:rPr>
+          <w:rFonts w:eastAsia="PMingLiU"/>
+          <w:color w:val="000000"/>
+          <w:sz w:val="23"/>
+          <w:szCs w:val="23"/>
+        </w:rPr>
+      </w:pPr>
+      <w:r>
+        <w:rPr>
+          <w:rFonts w:eastAsia="PMingLiU"/>
+          <w:color w:val="000000"/>
+          <w:sz w:val="23"/>
+          <w:szCs w:val="23"/>
+        </w:rPr>
+        <w:t xml:space="preserve">Gelspan, R. (2007). </w:t>
+      </w:r>
       <w:r>
         <w:rPr>
           <w:rFonts w:eastAsia="PMingLiU"/>
@@ -15100,7 +16245,7 @@
           <w:sz w:val="23"/>
           <w:szCs w:val="23"/>
         </w:rPr>
-        <w:t xml:space="preserve"> book encyclopedia </w:t>
+        <w:t>The Heat Is Online</w:t>
       </w:r>
       <w:r>
         <w:rPr>
@@ -15109,447 +16254,84 @@
           <w:sz w:val="23"/>
           <w:szCs w:val="23"/>
         </w:rPr>
-        <w:t xml:space="preserve">(Millennium ed. Vol. 8, pp. 382-383). Chicago, IL: World Book. </w:t>
-      </w:r>
-    </w:p>
-    <w:p>
-      <w:pPr>
-        <w:ind w:left="540" w:hanging="360"/>
-        <w:rPr>
-          <w:rFonts w:eastAsia="PMingLiU"/>
-          <w:color w:val="000000"/>
-          <w:sz w:val="23"/>
-          <w:szCs w:val="23"/>
-        </w:rPr>
-      </w:pPr>
-      <w:r>
-        <w:rPr>
-          <w:rFonts w:eastAsia="PMingLiU"/>
+        <w:t xml:space="preserve">. Lake Oswego, OR: Green House Network. Retrieved from The Heat Is Online website: http://www.heatisonline.org </w:t>
+      </w:r>
+    </w:p>
+    <w:p>
+      <w:pPr>
+        <w:pStyle w:val="NormalJustified"/>
+      </w:pPr>
+      <w:r>
+        <w:t>In-text reference: (Gelspan, 2007)</w:t>
+      </w:r>
+    </w:p>
+    <w:p>
+      <w:pPr>
+        <w:spacing w:beforeAutospacing="1" w:after="240"/>
+        <w:rPr>
           <w:b/>
           <w:bCs/>
-          <w:color w:val="000000"/>
-          <w:sz w:val="23"/>
-          <w:szCs w:val="23"/>
-        </w:rPr>
-        <w:t xml:space="preserve">In-text references: </w:t>
-      </w:r>
-      <w:r>
-        <w:rPr>
-          <w:rFonts w:eastAsia="PMingLiU"/>
-          <w:color w:val="000000"/>
-          <w:sz w:val="23"/>
-          <w:szCs w:val="23"/>
-        </w:rPr>
-        <w:t>(Greenhouse effect, 2005)</w:t>
-      </w:r>
-    </w:p>
-    <w:p>
-      <w:pPr>
-        <w:ind w:left="540" w:hanging="360"/>
-        <w:rPr>
-          <w:rFonts w:eastAsia="PMingLiU"/>
-          <w:color w:val="000000"/>
-          <w:sz w:val="23"/>
-          <w:szCs w:val="23"/>
-        </w:rPr>
-      </w:pPr>
-      <w:r>
-        <w:rPr>
-          <w:rFonts w:eastAsia="PMingLiU"/>
-          <w:color w:val="000000"/>
-          <w:sz w:val="23"/>
-          <w:szCs w:val="23"/>
-        </w:rPr>
-        <w:t xml:space="preserve"> (Schneider, 2000) </w:t>
-      </w:r>
-    </w:p>
-    <w:p>
-      <w:pPr>
-        <w:rPr>
-          <w:rFonts w:eastAsia="PMingLiU"/>
+        </w:rPr>
+      </w:pPr>
+      <w:r>
+        <w:rPr>
           <w:b/>
           <w:bCs/>
-          <w:color w:val="000000"/>
-          <w:sz w:val="23"/>
-          <w:szCs w:val="23"/>
-        </w:rPr>
-      </w:pPr>
-    </w:p>
-    <w:p>
-      <w:pPr>
-        <w:pStyle w:val="ListParagraph"/>
-        <w:numPr>
-          <w:ilvl w:val="0"/>
-          <w:numId w:val="8"/>
-        </w:numPr>
-        <w:ind w:left="270" w:hanging="270"/>
-        <w:rPr>
-          <w:rFonts w:eastAsia="PMingLiU"/>
-          <w:color w:val="000000"/>
-          <w:sz w:val="23"/>
-          <w:szCs w:val="23"/>
-        </w:rPr>
-      </w:pPr>
-      <w:r>
-        <w:rPr>
-          <w:rFonts w:eastAsia="PMingLiU"/>
+        </w:rPr>
+        <w:t xml:space="preserve">How to Cite </w:t>
+      </w:r>
+      <w:proofErr w:type="gramStart"/>
+      <w:r>
+        <w:rPr>
           <w:b/>
           <w:bCs/>
-          <w:color w:val="000000"/>
-          <w:sz w:val="23"/>
-          <w:szCs w:val="23"/>
-        </w:rPr>
-        <w:t xml:space="preserve">Journal Article when each issue begins with p.1: </w:t>
-      </w:r>
-    </w:p>
-    <w:p>
-      <w:pPr>
-        <w:ind w:left="540" w:hanging="360"/>
-        <w:rPr>
-          <w:rFonts w:eastAsia="PMingLiU"/>
-          <w:color w:val="000000"/>
-          <w:sz w:val="23"/>
-          <w:szCs w:val="23"/>
-        </w:rPr>
-      </w:pPr>
-      <w:proofErr w:type="spellStart"/>
-      <w:r>
-        <w:rPr>
-          <w:rFonts w:eastAsia="PMingLiU"/>
-          <w:color w:val="000000"/>
-          <w:sz w:val="23"/>
-          <w:szCs w:val="23"/>
-        </w:rPr>
-        <w:lastRenderedPageBreak/>
-        <w:t>Bogdonoff</w:t>
-      </w:r>
-      <w:proofErr w:type="spellEnd"/>
-      <w:r>
-        <w:rPr>
-          <w:rFonts w:eastAsia="PMingLiU"/>
-          <w:color w:val="000000"/>
-          <w:sz w:val="23"/>
-          <w:szCs w:val="23"/>
-        </w:rPr>
-        <w:t xml:space="preserve">, S., &amp; Rubin, J. (2007). The regional greenhouse gas initiative: Taking action in Maine. </w:t>
-      </w:r>
-      <w:r>
-        <w:rPr>
-          <w:rFonts w:eastAsia="PMingLiU"/>
+        </w:rPr>
+        <w:t>an</w:t>
+      </w:r>
+      <w:proofErr w:type="gramEnd"/>
+      <w:r>
+        <w:rPr>
+          <w:b/>
+          <w:bCs/>
+        </w:rPr>
+        <w:t xml:space="preserve"> Website in APA</w:t>
+      </w:r>
+    </w:p>
+    <w:p>
+      <w:pPr>
+        <w:spacing w:after="240"/>
+      </w:pPr>
+      <w:r>
+        <w:rPr>
+          <w:b/>
+          <w:bCs/>
+        </w:rPr>
+        <w:t>Structure:</w:t>
+      </w:r>
+      <w:r>
+        <w:t xml:space="preserve"> Last, F. M. (Year, Month Date Published). Article </w:t>
+      </w:r>
+      <w:proofErr w:type="gramStart"/>
+      <w:r>
+        <w:t>title.</w:t>
+      </w:r>
+      <w:r>
+        <w:rPr>
           <w:i/>
           <w:iCs/>
-          <w:color w:val="000000"/>
-          <w:sz w:val="23"/>
-          <w:szCs w:val="23"/>
-        </w:rPr>
-        <w:t>Environment, 49</w:t>
-      </w:r>
-      <w:r>
-        <w:rPr>
-          <w:rFonts w:eastAsia="PMingLiU"/>
-          <w:color w:val="000000"/>
-          <w:sz w:val="23"/>
-          <w:szCs w:val="23"/>
-        </w:rPr>
-        <w:t xml:space="preserve">(2), 9-16. </w:t>
-      </w:r>
-    </w:p>
-    <w:p>
-      <w:pPr>
-        <w:rPr>
-          <w:rFonts w:eastAsia="PMingLiU"/>
-          <w:color w:val="000000"/>
-          <w:sz w:val="23"/>
-          <w:szCs w:val="23"/>
-        </w:rPr>
-      </w:pPr>
-      <w:r>
-        <w:rPr>
-          <w:rFonts w:eastAsia="PMingLiU"/>
-          <w:b/>
-          <w:bCs/>
-          <w:color w:val="000000"/>
-          <w:sz w:val="23"/>
-          <w:szCs w:val="23"/>
-        </w:rPr>
-        <w:t xml:space="preserve">In-text reference: </w:t>
-      </w:r>
-      <w:r>
-        <w:rPr>
-          <w:rFonts w:eastAsia="PMingLiU"/>
-          <w:color w:val="000000"/>
-          <w:sz w:val="23"/>
-          <w:szCs w:val="23"/>
-        </w:rPr>
-        <w:t>(</w:t>
-      </w:r>
-      <w:proofErr w:type="spellStart"/>
-      <w:r>
-        <w:rPr>
-          <w:rFonts w:eastAsia="PMingLiU"/>
-          <w:color w:val="000000"/>
-          <w:sz w:val="23"/>
-          <w:szCs w:val="23"/>
-        </w:rPr>
-        <w:t>Bogdonoff</w:t>
-      </w:r>
-      <w:proofErr w:type="spellEnd"/>
-      <w:r>
-        <w:rPr>
-          <w:rFonts w:eastAsia="PMingLiU"/>
-          <w:color w:val="000000"/>
-          <w:sz w:val="23"/>
-          <w:szCs w:val="23"/>
-        </w:rPr>
-        <w:t xml:space="preserve">&amp; Rubin, 2007) </w:t>
-      </w:r>
-    </w:p>
-    <w:p>
-      <w:pPr>
-        <w:pStyle w:val="ListParagraph"/>
-        <w:numPr>
-          <w:ilvl w:val="0"/>
-          <w:numId w:val="8"/>
-        </w:numPr>
-        <w:ind w:left="270" w:hanging="270"/>
-        <w:rPr>
-          <w:rFonts w:eastAsia="PMingLiU"/>
-          <w:color w:val="000000"/>
-          <w:sz w:val="23"/>
-          <w:szCs w:val="23"/>
-        </w:rPr>
-      </w:pPr>
-      <w:r>
-        <w:rPr>
-          <w:rFonts w:eastAsia="PMingLiU"/>
-          <w:b/>
-          <w:bCs/>
-          <w:color w:val="000000"/>
-          <w:sz w:val="23"/>
-          <w:szCs w:val="23"/>
-        </w:rPr>
-        <w:t xml:space="preserve">Website: </w:t>
-      </w:r>
-    </w:p>
-    <w:p>
-      <w:pPr>
-        <w:ind w:left="540" w:hanging="270"/>
-        <w:rPr>
-          <w:rFonts w:eastAsia="PMingLiU"/>
-          <w:color w:val="000000"/>
-          <w:sz w:val="23"/>
-          <w:szCs w:val="23"/>
-        </w:rPr>
-      </w:pPr>
-      <w:r>
-        <w:rPr>
-          <w:rFonts w:eastAsia="PMingLiU"/>
-          <w:color w:val="000000"/>
-          <w:sz w:val="23"/>
-          <w:szCs w:val="23"/>
-        </w:rPr>
-        <w:t xml:space="preserve">United States Environmental Protection Agency. (2007, May 4). </w:t>
-      </w:r>
-      <w:r>
-        <w:rPr>
-          <w:rFonts w:eastAsia="PMingLiU"/>
+        </w:rPr>
+        <w:t>Website</w:t>
+      </w:r>
+      <w:proofErr w:type="gramEnd"/>
+      <w:r>
+        <w:rPr>
           <w:i/>
           <w:iCs/>
-          <w:color w:val="000000"/>
-          <w:sz w:val="23"/>
-          <w:szCs w:val="23"/>
-        </w:rPr>
-        <w:t>Climate Change</w:t>
-      </w:r>
-      <w:r>
-        <w:rPr>
-          <w:rFonts w:eastAsia="PMingLiU"/>
-          <w:color w:val="000000"/>
-          <w:sz w:val="23"/>
-          <w:szCs w:val="23"/>
-        </w:rPr>
-        <w:t xml:space="preserve">. Retrieved From the Environmental Protection Agency website: http://www.epa.gov/climatechange </w:t>
-      </w:r>
-    </w:p>
-    <w:p>
-      <w:pPr>
-        <w:ind w:left="540" w:hanging="270"/>
-        <w:rPr>
-          <w:rFonts w:eastAsia="PMingLiU"/>
-          <w:color w:val="000000"/>
-          <w:sz w:val="23"/>
-          <w:szCs w:val="23"/>
-        </w:rPr>
-      </w:pPr>
-      <w:r>
-        <w:rPr>
-          <w:rFonts w:eastAsia="PMingLiU"/>
-          <w:b/>
-          <w:bCs/>
-          <w:color w:val="000000"/>
-          <w:sz w:val="23"/>
-          <w:szCs w:val="23"/>
-        </w:rPr>
-        <w:t xml:space="preserve">In-text reference: </w:t>
-      </w:r>
-      <w:r>
-        <w:rPr>
-          <w:rFonts w:eastAsia="PMingLiU"/>
-          <w:color w:val="000000"/>
-          <w:sz w:val="23"/>
-          <w:szCs w:val="23"/>
-        </w:rPr>
-        <w:t xml:space="preserve">(United States Environmental, 2007) </w:t>
-      </w:r>
-    </w:p>
-    <w:p>
-      <w:pPr>
-        <w:ind w:left="540" w:hanging="270"/>
-        <w:rPr>
-          <w:rFonts w:eastAsia="PMingLiU"/>
-          <w:color w:val="000000"/>
-          <w:sz w:val="23"/>
-          <w:szCs w:val="23"/>
-        </w:rPr>
-      </w:pPr>
-      <w:proofErr w:type="spellStart"/>
-      <w:r>
-        <w:rPr>
-          <w:rFonts w:eastAsia="PMingLiU"/>
-          <w:color w:val="000000"/>
-          <w:sz w:val="23"/>
-          <w:szCs w:val="23"/>
-        </w:rPr>
-        <w:t>Gelspan</w:t>
-      </w:r>
-      <w:proofErr w:type="spellEnd"/>
-      <w:r>
-        <w:rPr>
-          <w:rFonts w:eastAsia="PMingLiU"/>
-          <w:color w:val="000000"/>
-          <w:sz w:val="23"/>
-          <w:szCs w:val="23"/>
-        </w:rPr>
-        <w:t xml:space="preserve">, R. (2007). </w:t>
-      </w:r>
-      <w:r>
-        <w:rPr>
-          <w:rFonts w:eastAsia="PMingLiU"/>
-          <w:i/>
-          <w:iCs/>
-          <w:color w:val="000000"/>
-          <w:sz w:val="23"/>
-          <w:szCs w:val="23"/>
-        </w:rPr>
-        <w:t>The Heat Is Online</w:t>
-      </w:r>
-      <w:r>
-        <w:rPr>
-          <w:rFonts w:eastAsia="PMingLiU"/>
-          <w:color w:val="000000"/>
-          <w:sz w:val="23"/>
-          <w:szCs w:val="23"/>
-        </w:rPr>
-        <w:t xml:space="preserve">. Lake Oswego, OR: Green House Network. Retrieved from The Heat Is Online website: http://www.heatisonline.org </w:t>
-      </w:r>
-    </w:p>
-    <w:p>
-      <w:pPr>
-        <w:pStyle w:val="NormalJustified"/>
-      </w:pPr>
-      <w:r>
-        <w:t>In-text reference: (</w:t>
-      </w:r>
-      <w:proofErr w:type="spellStart"/>
-      <w:r>
-        <w:t>Gelspan</w:t>
-      </w:r>
-      <w:proofErr w:type="spellEnd"/>
-      <w:r>
-        <w:t>, 2007)</w:t>
-      </w:r>
-    </w:p>
-    <w:p>
-      <w:pPr>
-        <w:spacing w:beforeAutospacing="1" w:after="240"/>
-        <w:rPr>
-          <w:b/>
-          <w:bCs/>
-        </w:rPr>
-      </w:pPr>
-      <w:r>
-        <w:rPr>
-          <w:b/>
-          <w:bCs/>
-        </w:rPr>
-        <w:t xml:space="preserve">How to Cite </w:t>
-      </w:r>
-      <w:proofErr w:type="gramStart"/>
-      <w:r>
-        <w:rPr>
-          <w:b/>
-          <w:bCs/>
-        </w:rPr>
-        <w:t>an</w:t>
-      </w:r>
-      <w:proofErr w:type="gramEnd"/>
-      <w:r>
-        <w:rPr>
-          <w:b/>
-          <w:bCs/>
-        </w:rPr>
-        <w:t xml:space="preserve"> Website in APA</w:t>
-      </w:r>
-    </w:p>
-    <w:p>
-      <w:pPr>
-        <w:spacing w:after="240"/>
-      </w:pPr>
-      <w:r>
-        <w:rPr>
-          <w:b/>
-          <w:bCs/>
-        </w:rPr>
-        <w:t>Structure:</w:t>
-      </w:r>
-      <w:r>
-        <w:t xml:space="preserve"> Last, F. M. (Year, Month Date Published). Article </w:t>
-      </w:r>
-      <w:proofErr w:type="spellStart"/>
-      <w:proofErr w:type="gramStart"/>
-      <w:r>
-        <w:t>title.</w:t>
-      </w:r>
-      <w:r>
-        <w:rPr>
-          <w:i/>
-          <w:iCs/>
-        </w:rPr>
-        <w:t>Website</w:t>
-      </w:r>
-      <w:proofErr w:type="spellEnd"/>
-      <w:proofErr w:type="gramEnd"/>
-      <w:r>
-        <w:rPr>
-          <w:i/>
-          <w:iCs/>
-        </w:rPr>
-        <w:t xml:space="preserve"> </w:t>
-      </w:r>
-      <w:proofErr w:type="spellStart"/>
-      <w:r>
-        <w:rPr>
-          <w:i/>
-          <w:iCs/>
-        </w:rPr>
-        <w:t>Title</w:t>
-      </w:r>
-      <w:r>
-        <w:t>.Retrieved</w:t>
-      </w:r>
-      <w:proofErr w:type="spellEnd"/>
-      <w:r>
-        <w:t xml:space="preserve"> Month Date, Year, from URL.</w:t>
+        </w:rPr>
+        <w:t xml:space="preserve"> Title</w:t>
+      </w:r>
+      <w:r>
+        <w:t>.Retrieved Month Date, Year, from URL.</w:t>
       </w:r>
     </w:p>
     <w:p>
@@ -15569,13 +16351,8 @@
         </w:numPr>
         <w:spacing w:beforeAutospacing="1"/>
       </w:pPr>
-      <w:proofErr w:type="spellStart"/>
-      <w:r>
-        <w:t>Satalkar</w:t>
-      </w:r>
-      <w:proofErr w:type="spellEnd"/>
-      <w:r>
-        <w:t xml:space="preserve">, B. (2010, July 15). Water aerobics. </w:t>
+      <w:r>
+        <w:t xml:space="preserve">Satalkar, B. (2010, July 15). Water aerobics. </w:t>
       </w:r>
       <w:r>
         <w:rPr>
@@ -15608,7 +16385,7 @@
       <w:r>
         <w:t xml:space="preserve">. Retrieved January 3, 2013, from </w:t>
       </w:r>
-      <w:hyperlink r:id="rId38">
+      <w:hyperlink r:id="rId49">
         <w:r>
           <w:rPr>
             <w:rStyle w:val="Hyperlink"/>
@@ -15929,63 +16706,7 @@
         <w:pStyle w:val="NormalJustified"/>
       </w:pPr>
       <w:r>
-        <w:t xml:space="preserve">Appendices: the Report must contain an appendix explaining file structure on </w:t>
-      </w:r>
-      <w:proofErr w:type="spellStart"/>
-      <w:r>
-        <w:t>thedata</w:t>
-      </w:r>
-      <w:proofErr w:type="spellEnd"/>
-      <w:r>
-        <w:t xml:space="preserve"> CD submitted with it. The appendix must also contain information on how </w:t>
-      </w:r>
-      <w:proofErr w:type="spellStart"/>
-      <w:r>
-        <w:t>thecode</w:t>
-      </w:r>
-      <w:proofErr w:type="spellEnd"/>
-      <w:r>
-        <w:t xml:space="preserve"> should be run. Other appendices may include documents such as: the </w:t>
-      </w:r>
-      <w:proofErr w:type="spellStart"/>
-      <w:r>
-        <w:t>projectproposal</w:t>
-      </w:r>
-      <w:proofErr w:type="spellEnd"/>
-      <w:r>
-        <w:t xml:space="preserve">; a selection of experimental data; schedules; testing strategy; </w:t>
-      </w:r>
-      <w:proofErr w:type="spellStart"/>
-      <w:r>
-        <w:t>riskmanagement</w:t>
-      </w:r>
-      <w:proofErr w:type="spellEnd"/>
-      <w:r>
-        <w:t xml:space="preserve"> plans; glossary; manual; etc. Don't include the source code as </w:t>
-      </w:r>
-      <w:proofErr w:type="spellStart"/>
-      <w:r>
-        <w:t>anappendix</w:t>
-      </w:r>
-      <w:proofErr w:type="spellEnd"/>
-      <w:r>
-        <w:t xml:space="preserve"> (submit it on CD; see below). Don't include voluminous appendices (</w:t>
-      </w:r>
-      <w:proofErr w:type="spellStart"/>
-      <w:r>
-        <w:t>theseshould</w:t>
-      </w:r>
-      <w:proofErr w:type="spellEnd"/>
-      <w:r>
-        <w:t xml:space="preserve"> also be submitted on a CD). A report template can be found in the </w:t>
-      </w:r>
-      <w:proofErr w:type="spellStart"/>
-      <w:r>
-        <w:t>collegewebsite</w:t>
-      </w:r>
-      <w:proofErr w:type="spellEnd"/>
-      <w:r>
-        <w:t>.</w:t>
+        <w:t>Appendices: the Report must contain an appendix explaining file structure on thedata CD submitted with it. The appendix must also contain information on how thecode should be run. Other appendices may include documents such as: the projectproposal; a selection of experimental data; schedules; testing strategy; riskmanagement plans; glossary; manual; etc. Don't include the source code as anappendix (submit it on CD; see below). Don't include voluminous appendices (theseshould also be submitted on a CD). A report template can be found in the collegewebsite.</w:t>
       </w:r>
     </w:p>
     <w:p>
@@ -17472,10 +18193,10 @@
       </w:pPr>
     </w:p>
     <w:sectPr>
-      <w:headerReference w:type="default" r:id="rId39"/>
-      <w:footerReference w:type="default" r:id="rId40"/>
-      <w:headerReference w:type="first" r:id="rId41"/>
-      <w:footerReference w:type="first" r:id="rId42"/>
+      <w:headerReference w:type="default" r:id="rId50"/>
+      <w:footerReference w:type="default" r:id="rId51"/>
+      <w:headerReference w:type="first" r:id="rId52"/>
+      <w:footerReference w:type="first" r:id="rId53"/>
       <w:pgSz w:w="11906" w:h="16838"/>
       <w:pgMar w:top="1418" w:right="1134" w:bottom="1418" w:left="2268" w:header="284" w:footer="851" w:gutter="0"/>
       <w:cols w:space="720"/>

--- a/Project_Book_draft.docx
+++ b/Project_Book_draft.docx
@@ -275,7 +275,7 @@
                 <v:shape id="ole_rId2" o:spid="_x0000_i1030" type="#_x0000_t75" alt="" style="width:142.95pt;height:69pt;visibility:visible;mso-width-percent:0;mso-height-percent:0;mso-wrap-distance-right:0;mso-width-percent:0;mso-height-percent:0" o:ole="">
                   <v:imagedata r:id="rId8" o:title=""/>
                 </v:shape>
-                <o:OLEObject Type="Embed" ProgID="PBrush" ShapeID="ole_rId2" DrawAspect="Content" ObjectID="_1813078292" r:id="rId9"/>
+                <o:OLEObject Type="Embed" ProgID="PBrush" ShapeID="ole_rId2" DrawAspect="Content" ObjectID="_1813098591" r:id="rId9"/>
               </w:object>
             </w:r>
           </w:p>
@@ -514,7 +514,7 @@
                 <v:shape id="ole_rId4" o:spid="_x0000_i1029" type="#_x0000_t75" alt="" style="width:135pt;height:78pt;visibility:visible;mso-width-percent:0;mso-height-percent:0;mso-wrap-distance-right:0;mso-width-percent:0;mso-height-percent:0" o:ole="">
                   <v:imagedata r:id="rId10" o:title=""/>
                 </v:shape>
-                <o:OLEObject Type="Embed" ProgID="PBrush" ShapeID="ole_rId4" DrawAspect="Content" ObjectID="_1813078293" r:id="rId11"/>
+                <o:OLEObject Type="Embed" ProgID="PBrush" ShapeID="ole_rId4" DrawAspect="Content" ObjectID="_1813098592" r:id="rId11"/>
               </w:object>
             </w:r>
           </w:p>
@@ -753,7 +753,7 @@
                 <v:shape id="ole_rId6" o:spid="_x0000_i1028" type="#_x0000_t75" alt="" style="width:148.95pt;height:67pt;visibility:visible;mso-width-percent:0;mso-height-percent:0;mso-wrap-distance-right:0;mso-width-percent:0;mso-height-percent:0" o:ole="">
                   <v:imagedata r:id="rId12" o:title=""/>
                 </v:shape>
-                <o:OLEObject Type="Embed" ProgID="PBrush" ShapeID="ole_rId6" DrawAspect="Content" ObjectID="_1813078294" r:id="rId13"/>
+                <o:OLEObject Type="Embed" ProgID="PBrush" ShapeID="ole_rId6" DrawAspect="Content" ObjectID="_1813098593" r:id="rId13"/>
               </w:object>
             </w:r>
           </w:p>
@@ -1131,7 +1131,7 @@
                                     </pic:cNvPicPr>
                                   </pic:nvPicPr>
                                   <pic:blipFill>
-                                    <a:blip r:embed="rId14"/>
+                                    <a:blip r:embed="rId15"/>
                                     <a:stretch>
                                       <a:fillRect/>
                                     </a:stretch>
@@ -1935,7 +1935,7 @@
                 <v:shape id="ole_rId10" o:spid="_x0000_i1027" type="#_x0000_t75" alt="" style="width:142.95pt;height:69pt;visibility:visible;mso-width-percent:0;mso-height-percent:0;mso-wrap-distance-right:0;mso-width-percent:0;mso-height-percent:0" o:ole="">
                   <v:imagedata r:id="rId8" o:title=""/>
                 </v:shape>
-                <o:OLEObject Type="Embed" ProgID="PBrush" ShapeID="ole_rId10" DrawAspect="Content" ObjectID="_1813078295" r:id="rId15"/>
+                <o:OLEObject Type="Embed" ProgID="PBrush" ShapeID="ole_rId10" DrawAspect="Content" ObjectID="_1813098594" r:id="rId16"/>
               </w:object>
             </w:r>
           </w:p>
@@ -2174,7 +2174,7 @@
                 <v:shape id="ole_rId12" o:spid="_x0000_i1026" type="#_x0000_t75" alt="" style="width:135pt;height:78pt;visibility:visible;mso-width-percent:0;mso-height-percent:0;mso-wrap-distance-right:0;mso-width-percent:0;mso-height-percent:0" o:ole="">
                   <v:imagedata r:id="rId10" o:title=""/>
                 </v:shape>
-                <o:OLEObject Type="Embed" ProgID="PBrush" ShapeID="ole_rId12" DrawAspect="Content" ObjectID="_1813078296" r:id="rId16"/>
+                <o:OLEObject Type="Embed" ProgID="PBrush" ShapeID="ole_rId12" DrawAspect="Content" ObjectID="_1813098595" r:id="rId17"/>
               </w:object>
             </w:r>
           </w:p>
@@ -2413,7 +2413,7 @@
                 <v:shape id="ole_rId14" o:spid="_x0000_i1025" type="#_x0000_t75" alt="" style="width:148.95pt;height:67pt;visibility:visible;mso-width-percent:0;mso-height-percent:0;mso-wrap-distance-right:0;mso-width-percent:0;mso-height-percent:0" o:ole="">
                   <v:imagedata r:id="rId12" o:title=""/>
                 </v:shape>
-                <o:OLEObject Type="Embed" ProgID="PBrush" ShapeID="ole_rId14" DrawAspect="Content" ObjectID="_1813078297" r:id="rId17"/>
+                <o:OLEObject Type="Embed" ProgID="PBrush" ShapeID="ole_rId14" DrawAspect="Content" ObjectID="_1813098596" r:id="rId18"/>
               </w:object>
             </w:r>
           </w:p>
@@ -2724,7 +2724,7 @@
                                           </pic:cNvPicPr>
                                         </pic:nvPicPr>
                                         <pic:blipFill>
-                                          <a:blip r:embed="rId14"/>
+                                          <a:blip r:embed="rId15"/>
                                           <a:stretch>
                                             <a:fillRect/>
                                           </a:stretch>
@@ -2791,7 +2791,7 @@
                                     </pic:cNvPicPr>
                                   </pic:nvPicPr>
                                   <pic:blipFill>
-                                    <a:blip r:embed="rId14"/>
+                                    <a:blip r:embed="rId15"/>
                                     <a:stretch>
                                       <a:fillRect/>
                                     </a:stretch>
@@ -4074,9 +4074,9 @@
       <w:pPr>
         <w:pStyle w:val="BodyText"/>
         <w:sectPr>
-          <w:footerReference w:type="even" r:id="rId18"/>
-          <w:footerReference w:type="default" r:id="rId19"/>
-          <w:footerReference w:type="first" r:id="rId20"/>
+          <w:footerReference w:type="even" r:id="rId19"/>
+          <w:footerReference w:type="default" r:id="rId20"/>
+          <w:footerReference w:type="first" r:id="rId21"/>
           <w:pgSz w:w="11906" w:h="16838"/>
           <w:pgMar w:top="1282" w:right="1138" w:bottom="1285" w:left="2275" w:header="0" w:footer="709" w:gutter="0"/>
           <w:pgNumType w:fmt="lowerRoman" w:start="1"/>
@@ -5155,21 +5155,7 @@
           <w:sz w:val="28"/>
           <w:szCs w:val="28"/>
         </w:rPr>
-        <w:t xml:space="preserve">           </w:t>
-      </w:r>
-      <w:r>
-        <w:rPr>
-          <w:sz w:val="28"/>
-          <w:szCs w:val="28"/>
-        </w:rPr>
-        <w:t>4</w:t>
-      </w:r>
-      <w:r>
-        <w:rPr>
-          <w:sz w:val="28"/>
-          <w:szCs w:val="28"/>
-        </w:rPr>
-        <w:t>.1 Introduction</w:t>
+        <w:t xml:space="preserve">           4.1 Introduction</w:t>
       </w:r>
     </w:p>
     <w:p>
@@ -5189,42 +5175,7 @@
           <w:sz w:val="28"/>
           <w:szCs w:val="28"/>
         </w:rPr>
-        <w:t xml:space="preserve">           </w:t>
-      </w:r>
-      <w:r>
-        <w:rPr>
-          <w:sz w:val="28"/>
-          <w:szCs w:val="28"/>
-        </w:rPr>
-        <w:t>4</w:t>
-      </w:r>
-      <w:r>
-        <w:rPr>
-          <w:sz w:val="28"/>
-          <w:szCs w:val="28"/>
-        </w:rPr>
-        <w:t>.</w:t>
-      </w:r>
-      <w:r>
-        <w:rPr>
-          <w:sz w:val="28"/>
-          <w:szCs w:val="28"/>
-        </w:rPr>
-        <w:t>2</w:t>
-      </w:r>
-      <w:r>
-        <w:rPr>
-          <w:sz w:val="28"/>
-          <w:szCs w:val="28"/>
-        </w:rPr>
-        <w:t xml:space="preserve"> </w:t>
-      </w:r>
-      <w:r>
-        <w:rPr>
-          <w:sz w:val="28"/>
-          <w:szCs w:val="28"/>
-        </w:rPr>
-        <w:t xml:space="preserve">Tools </w:t>
+        <w:t xml:space="preserve">           4.2 Tools </w:t>
       </w:r>
       <w:r>
         <w:rPr>
@@ -5258,42 +5209,7 @@
           <w:sz w:val="28"/>
           <w:szCs w:val="28"/>
         </w:rPr>
-        <w:t xml:space="preserve">           </w:t>
-      </w:r>
-      <w:r>
-        <w:rPr>
-          <w:sz w:val="28"/>
-          <w:szCs w:val="28"/>
-        </w:rPr>
-        <w:t>4</w:t>
-      </w:r>
-      <w:r>
-        <w:rPr>
-          <w:sz w:val="28"/>
-          <w:szCs w:val="28"/>
-        </w:rPr>
-        <w:t>.</w:t>
-      </w:r>
-      <w:r>
-        <w:rPr>
-          <w:sz w:val="28"/>
-          <w:szCs w:val="28"/>
-        </w:rPr>
-        <w:t>3</w:t>
-      </w:r>
-      <w:r>
-        <w:rPr>
-          <w:sz w:val="28"/>
-          <w:szCs w:val="28"/>
-        </w:rPr>
-        <w:t xml:space="preserve"> </w:t>
-      </w:r>
-      <w:r>
-        <w:rPr>
-          <w:sz w:val="28"/>
-          <w:szCs w:val="28"/>
-        </w:rPr>
-        <w:t>UI Design</w:t>
+        <w:t xml:space="preserve">           4.3 UI Design</w:t>
       </w:r>
     </w:p>
     <w:p>
@@ -7112,7 +7028,7 @@
                     </pic:cNvPicPr>
                   </pic:nvPicPr>
                   <pic:blipFill>
-                    <a:blip r:embed="rId21"/>
+                    <a:blip r:embed="rId22"/>
                     <a:stretch>
                       <a:fillRect/>
                     </a:stretch>
@@ -7173,7 +7089,7 @@
                     </pic:cNvPicPr>
                   </pic:nvPicPr>
                   <pic:blipFill>
-                    <a:blip r:embed="rId22"/>
+                    <a:blip r:embed="rId23"/>
                     <a:stretch>
                       <a:fillRect/>
                     </a:stretch>
@@ -10766,7 +10682,7 @@
                     </pic:cNvPicPr>
                   </pic:nvPicPr>
                   <pic:blipFill>
-                    <a:blip r:embed="rId23"/>
+                    <a:blip r:embed="rId24"/>
                     <a:stretch>
                       <a:fillRect/>
                     </a:stretch>
@@ -11073,7 +10989,7 @@
                     </pic:cNvPicPr>
                   </pic:nvPicPr>
                   <pic:blipFill>
-                    <a:blip r:embed="rId24"/>
+                    <a:blip r:embed="rId25"/>
                     <a:stretch>
                       <a:fillRect/>
                     </a:stretch>
@@ -11401,7 +11317,7 @@
                     </pic:cNvPicPr>
                   </pic:nvPicPr>
                   <pic:blipFill>
-                    <a:blip r:embed="rId25"/>
+                    <a:blip r:embed="rId26"/>
                     <a:stretch>
                       <a:fillRect/>
                     </a:stretch>
@@ -11697,7 +11613,7 @@
                     </pic:cNvPicPr>
                   </pic:nvPicPr>
                   <pic:blipFill>
-                    <a:blip r:embed="rId26"/>
+                    <a:blip r:embed="rId27"/>
                     <a:stretch>
                       <a:fillRect/>
                     </a:stretch>
@@ -12171,7 +12087,7 @@
                     </pic:cNvPicPr>
                   </pic:nvPicPr>
                   <pic:blipFill>
-                    <a:blip r:embed="rId27"/>
+                    <a:blip r:embed="rId28"/>
                     <a:stretch>
                       <a:fillRect/>
                     </a:stretch>
@@ -12551,7 +12467,7 @@
                     </pic:cNvPicPr>
                   </pic:nvPicPr>
                   <pic:blipFill>
-                    <a:blip r:embed="rId28"/>
+                    <a:blip r:embed="rId29"/>
                     <a:stretch>
                       <a:fillRect/>
                     </a:stretch>
@@ -13193,7 +13109,7 @@
                     </pic:cNvPicPr>
                   </pic:nvPicPr>
                   <pic:blipFill>
-                    <a:blip r:embed="rId29"/>
+                    <a:blip r:embed="rId30"/>
                     <a:stretch>
                       <a:fillRect/>
                     </a:stretch>
@@ -13377,7 +13293,7 @@
                     </pic:cNvPicPr>
                   </pic:nvPicPr>
                   <pic:blipFill>
-                    <a:blip r:embed="rId30"/>
+                    <a:blip r:embed="rId31"/>
                     <a:stretch>
                       <a:fillRect/>
                     </a:stretch>
@@ -13485,7 +13401,7 @@
                     </pic:cNvPicPr>
                   </pic:nvPicPr>
                   <pic:blipFill>
-                    <a:blip r:embed="rId31"/>
+                    <a:blip r:embed="rId32"/>
                     <a:stretch>
                       <a:fillRect/>
                     </a:stretch>
@@ -13615,7 +13531,7 @@
                     </pic:cNvPicPr>
                   </pic:nvPicPr>
                   <pic:blipFill>
-                    <a:blip r:embed="rId32"/>
+                    <a:blip r:embed="rId33"/>
                     <a:stretch>
                       <a:fillRect/>
                     </a:stretch>
@@ -13713,7 +13629,7 @@
                     </pic:cNvPicPr>
                   </pic:nvPicPr>
                   <pic:blipFill>
-                    <a:blip r:embed="rId33"/>
+                    <a:blip r:embed="rId34"/>
                     <a:stretch>
                       <a:fillRect/>
                     </a:stretch>
@@ -13801,7 +13717,7 @@
                     </pic:cNvPicPr>
                   </pic:nvPicPr>
                   <pic:blipFill>
-                    <a:blip r:embed="rId34"/>
+                    <a:blip r:embed="rId35"/>
                     <a:stretch>
                       <a:fillRect/>
                     </a:stretch>
@@ -13906,7 +13822,7 @@
                     </pic:cNvPicPr>
                   </pic:nvPicPr>
                   <pic:blipFill>
-                    <a:blip r:embed="rId35"/>
+                    <a:blip r:embed="rId36"/>
                     <a:stretch>
                       <a:fillRect/>
                     </a:stretch>
@@ -13981,7 +13897,7 @@
                     </pic:cNvPicPr>
                   </pic:nvPicPr>
                   <pic:blipFill>
-                    <a:blip r:embed="rId36"/>
+                    <a:blip r:embed="rId37"/>
                     <a:stretch>
                       <a:fillRect/>
                     </a:stretch>
@@ -14123,7 +14039,7 @@
                     </pic:cNvPicPr>
                   </pic:nvPicPr>
                   <pic:blipFill>
-                    <a:blip r:embed="rId37"/>
+                    <a:blip r:embed="rId38"/>
                     <a:stretch>
                       <a:fillRect/>
                     </a:stretch>
@@ -14186,14 +14102,7 @@
           <w:sz w:val="28"/>
           <w:szCs w:val="28"/>
         </w:rPr>
-        <w:t>, and vice versa (many-to-many via user_roles)</w:t>
-      </w:r>
-      <w:r>
-        <w:rPr>
-          <w:sz w:val="28"/>
-          <w:szCs w:val="28"/>
-        </w:rPr>
-        <w:t>.</w:t>
+        <w:t>, and vice versa (many-to-many via user_roles).</w:t>
       </w:r>
     </w:p>
     <w:p>
@@ -14254,7 +14163,7 @@
                     </pic:cNvPicPr>
                   </pic:nvPicPr>
                   <pic:blipFill>
-                    <a:blip r:embed="rId38"/>
+                    <a:blip r:embed="rId39"/>
                     <a:stretch>
                       <a:fillRect/>
                     </a:stretch>
@@ -14381,7 +14290,7 @@
                     </pic:cNvPicPr>
                   </pic:nvPicPr>
                   <pic:blipFill>
-                    <a:blip r:embed="rId39"/>
+                    <a:blip r:embed="rId40"/>
                     <a:stretch>
                       <a:fillRect/>
                     </a:stretch>
@@ -14609,7 +14518,7 @@
                     </pic:cNvPicPr>
                   </pic:nvPicPr>
                   <pic:blipFill>
-                    <a:blip r:embed="rId40"/>
+                    <a:blip r:embed="rId41"/>
                     <a:stretch>
                       <a:fillRect/>
                     </a:stretch>
@@ -14684,7 +14593,7 @@
                     </pic:cNvPicPr>
                   </pic:nvPicPr>
                   <pic:blipFill>
-                    <a:blip r:embed="rId41"/>
+                    <a:blip r:embed="rId42"/>
                     <a:stretch>
                       <a:fillRect/>
                     </a:stretch>
@@ -15237,7 +15146,6 @@
         <w:pStyle w:val="NormalWeb"/>
         <w:spacing w:line="360" w:lineRule="auto"/>
         <w:rPr>
-          <w:rFonts w:hint="cs"/>
           <w:sz w:val="28"/>
           <w:szCs w:val="28"/>
         </w:rPr>
@@ -16043,20 +15951,6 @@
           <w:szCs w:val="28"/>
         </w:rPr>
         <w:lastRenderedPageBreak/>
-        <w:t> </w:t>
-      </w:r>
-      <w:r>
-        <w:rPr>
-          <w:sz w:val="28"/>
-          <w:szCs w:val="28"/>
-        </w:rPr>
-        <w:t> </w:t>
-      </w:r>
-      <w:r>
-        <w:rPr>
-          <w:sz w:val="28"/>
-          <w:szCs w:val="28"/>
-        </w:rPr>
         <w:t>Key UI elements include:</w:t>
       </w:r>
     </w:p>
@@ -16076,6 +15970,192 @@
       </w:pPr>
       <w:r>
         <w:rPr>
+          <w:noProof/>
+          <w:sz w:val="28"/>
+          <w:szCs w:val="28"/>
+        </w:rPr>
+        <w:drawing>
+          <wp:anchor distT="0" distB="0" distL="114300" distR="114300" simplePos="0" relativeHeight="251685888" behindDoc="0" locked="0" layoutInCell="1" allowOverlap="1">
+            <wp:simplePos x="0" y="0"/>
+            <wp:positionH relativeFrom="column">
+              <wp:posOffset>-1135380</wp:posOffset>
+            </wp:positionH>
+            <wp:positionV relativeFrom="paragraph">
+              <wp:posOffset>879995</wp:posOffset>
+            </wp:positionV>
+            <wp:extent cx="2159635" cy="4681220"/>
+            <wp:effectExtent l="0" t="0" r="0" b="0"/>
+            <wp:wrapSquare wrapText="bothSides"/>
+            <wp:docPr id="1681376733" name="Picture 1"/>
+            <wp:cNvGraphicFramePr>
+              <a:graphicFrameLocks xmlns:a="http://schemas.openxmlformats.org/drawingml/2006/main" noChangeAspect="1"/>
+            </wp:cNvGraphicFramePr>
+            <a:graphic xmlns:a="http://schemas.openxmlformats.org/drawingml/2006/main">
+              <a:graphicData uri="http://schemas.openxmlformats.org/drawingml/2006/picture">
+                <pic:pic xmlns:pic="http://schemas.openxmlformats.org/drawingml/2006/picture">
+                  <pic:nvPicPr>
+                    <pic:cNvPr id="1681376733" name="Picture 1681376733"/>
+                    <pic:cNvPicPr/>
+                  </pic:nvPicPr>
+                  <pic:blipFill>
+                    <a:blip r:embed="rId43" cstate="print">
+                      <a:extLst>
+                        <a:ext uri="{28A0092B-C50C-407E-A947-70E740481C1C}">
+                          <a14:useLocalDpi xmlns:a14="http://schemas.microsoft.com/office/drawing/2010/main" val="0"/>
+                        </a:ext>
+                      </a:extLst>
+                    </a:blip>
+                    <a:stretch>
+                      <a:fillRect/>
+                    </a:stretch>
+                  </pic:blipFill>
+                  <pic:spPr>
+                    <a:xfrm>
+                      <a:off x="0" y="0"/>
+                      <a:ext cx="2159635" cy="4681220"/>
+                    </a:xfrm>
+                    <a:prstGeom prst="rect">
+                      <a:avLst/>
+                    </a:prstGeom>
+                  </pic:spPr>
+                </pic:pic>
+              </a:graphicData>
+            </a:graphic>
+            <wp14:sizeRelH relativeFrom="page">
+              <wp14:pctWidth>0</wp14:pctWidth>
+            </wp14:sizeRelH>
+            <wp14:sizeRelV relativeFrom="page">
+              <wp14:pctHeight>0</wp14:pctHeight>
+            </wp14:sizeRelV>
+          </wp:anchor>
+        </w:drawing>
+      </w:r>
+      <w:r>
+        <w:rPr>
+          <w:noProof/>
+          <w:sz w:val="28"/>
+          <w:szCs w:val="28"/>
+        </w:rPr>
+        <w:drawing>
+          <wp:anchor distT="0" distB="0" distL="114300" distR="114300" simplePos="0" relativeHeight="251687936" behindDoc="0" locked="0" layoutInCell="1" allowOverlap="1">
+            <wp:simplePos x="0" y="0"/>
+            <wp:positionH relativeFrom="column">
+              <wp:posOffset>3752306</wp:posOffset>
+            </wp:positionH>
+            <wp:positionV relativeFrom="paragraph">
+              <wp:posOffset>866231</wp:posOffset>
+            </wp:positionV>
+            <wp:extent cx="2159635" cy="4692650"/>
+            <wp:effectExtent l="0" t="0" r="0" b="0"/>
+            <wp:wrapSquare wrapText="bothSides"/>
+            <wp:docPr id="1641968240" name="Picture 3"/>
+            <wp:cNvGraphicFramePr>
+              <a:graphicFrameLocks xmlns:a="http://schemas.openxmlformats.org/drawingml/2006/main" noChangeAspect="1"/>
+            </wp:cNvGraphicFramePr>
+            <a:graphic xmlns:a="http://schemas.openxmlformats.org/drawingml/2006/main">
+              <a:graphicData uri="http://schemas.openxmlformats.org/drawingml/2006/picture">
+                <pic:pic xmlns:pic="http://schemas.openxmlformats.org/drawingml/2006/picture">
+                  <pic:nvPicPr>
+                    <pic:cNvPr id="1641968240" name="Picture 1641968240"/>
+                    <pic:cNvPicPr/>
+                  </pic:nvPicPr>
+                  <pic:blipFill>
+                    <a:blip r:embed="rId44" cstate="print">
+                      <a:extLst>
+                        <a:ext uri="{28A0092B-C50C-407E-A947-70E740481C1C}">
+                          <a14:useLocalDpi xmlns:a14="http://schemas.microsoft.com/office/drawing/2010/main" val="0"/>
+                        </a:ext>
+                      </a:extLst>
+                    </a:blip>
+                    <a:stretch>
+                      <a:fillRect/>
+                    </a:stretch>
+                  </pic:blipFill>
+                  <pic:spPr>
+                    <a:xfrm>
+                      <a:off x="0" y="0"/>
+                      <a:ext cx="2159635" cy="4692650"/>
+                    </a:xfrm>
+                    <a:prstGeom prst="rect">
+                      <a:avLst/>
+                    </a:prstGeom>
+                  </pic:spPr>
+                </pic:pic>
+              </a:graphicData>
+            </a:graphic>
+            <wp14:sizeRelH relativeFrom="page">
+              <wp14:pctWidth>0</wp14:pctWidth>
+            </wp14:sizeRelH>
+            <wp14:sizeRelV relativeFrom="page">
+              <wp14:pctHeight>0</wp14:pctHeight>
+            </wp14:sizeRelV>
+          </wp:anchor>
+        </w:drawing>
+      </w:r>
+      <w:r>
+        <w:rPr>
+          <w:noProof/>
+          <w:sz w:val="28"/>
+          <w:szCs w:val="28"/>
+        </w:rPr>
+        <w:drawing>
+          <wp:anchor distT="0" distB="0" distL="114300" distR="114300" simplePos="0" relativeHeight="251686912" behindDoc="0" locked="0" layoutInCell="1" allowOverlap="1">
+            <wp:simplePos x="0" y="0"/>
+            <wp:positionH relativeFrom="column">
+              <wp:posOffset>1303020</wp:posOffset>
+            </wp:positionH>
+            <wp:positionV relativeFrom="paragraph">
+              <wp:posOffset>868136</wp:posOffset>
+            </wp:positionV>
+            <wp:extent cx="2151380" cy="4679950"/>
+            <wp:effectExtent l="0" t="0" r="0" b="0"/>
+            <wp:wrapSquare wrapText="bothSides"/>
+            <wp:docPr id="689216745" name="Picture 2"/>
+            <wp:cNvGraphicFramePr>
+              <a:graphicFrameLocks xmlns:a="http://schemas.openxmlformats.org/drawingml/2006/main" noChangeAspect="1"/>
+            </wp:cNvGraphicFramePr>
+            <a:graphic xmlns:a="http://schemas.openxmlformats.org/drawingml/2006/main">
+              <a:graphicData uri="http://schemas.openxmlformats.org/drawingml/2006/picture">
+                <pic:pic xmlns:pic="http://schemas.openxmlformats.org/drawingml/2006/picture">
+                  <pic:nvPicPr>
+                    <pic:cNvPr id="689216745" name="Picture 689216745"/>
+                    <pic:cNvPicPr/>
+                  </pic:nvPicPr>
+                  <pic:blipFill>
+                    <a:blip r:embed="rId45" cstate="print">
+                      <a:extLst>
+                        <a:ext uri="{28A0092B-C50C-407E-A947-70E740481C1C}">
+                          <a14:useLocalDpi xmlns:a14="http://schemas.microsoft.com/office/drawing/2010/main" val="0"/>
+                        </a:ext>
+                      </a:extLst>
+                    </a:blip>
+                    <a:stretch>
+                      <a:fillRect/>
+                    </a:stretch>
+                  </pic:blipFill>
+                  <pic:spPr>
+                    <a:xfrm>
+                      <a:off x="0" y="0"/>
+                      <a:ext cx="2151380" cy="4679950"/>
+                    </a:xfrm>
+                    <a:prstGeom prst="rect">
+                      <a:avLst/>
+                    </a:prstGeom>
+                  </pic:spPr>
+                </pic:pic>
+              </a:graphicData>
+            </a:graphic>
+            <wp14:sizeRelH relativeFrom="page">
+              <wp14:pctWidth>0</wp14:pctWidth>
+            </wp14:sizeRelH>
+            <wp14:sizeRelV relativeFrom="page">
+              <wp14:pctHeight>0</wp14:pctHeight>
+            </wp14:sizeRelV>
+          </wp:anchor>
+        </w:drawing>
+      </w:r>
+      <w:r>
+        <w:rPr>
           <w:rStyle w:val="Strong"/>
           <w:sz w:val="28"/>
           <w:szCs w:val="28"/>
@@ -16087,8 +16167,115 @@
           <w:sz w:val="28"/>
           <w:szCs w:val="28"/>
         </w:rPr>
-        <w:t>: Sign up, login, and password recovery pages that handle user onboarding securely with proper input validation and feedback.</w:t>
-      </w:r>
+        <w:t xml:space="preserve">: </w:t>
+      </w:r>
+      <w:r>
+        <w:rPr>
+          <w:sz w:val="28"/>
+          <w:szCs w:val="28"/>
+        </w:rPr>
+        <w:t>welcome screen,</w:t>
+      </w:r>
+      <w:r>
+        <w:rPr>
+          <w:sz w:val="28"/>
+          <w:szCs w:val="28"/>
+        </w:rPr>
+        <w:t xml:space="preserve"> login, and </w:t>
+      </w:r>
+      <w:r>
+        <w:rPr>
+          <w:sz w:val="28"/>
+          <w:szCs w:val="28"/>
+        </w:rPr>
+        <w:t xml:space="preserve">register screen </w:t>
+      </w:r>
+      <w:r>
+        <w:rPr>
+          <w:sz w:val="28"/>
+          <w:szCs w:val="28"/>
+        </w:rPr>
+        <w:t>with proper input validation and feedback.</w:t>
+      </w:r>
+    </w:p>
+    <w:p>
+      <w:pPr>
+        <w:pStyle w:val="NormalWeb"/>
+        <w:suppressAutoHyphens w:val="0"/>
+        <w:spacing w:before="100" w:after="100" w:line="360" w:lineRule="auto"/>
+        <w:ind w:left="720"/>
+        <w:rPr>
+          <w:sz w:val="28"/>
+          <w:szCs w:val="28"/>
+        </w:rPr>
+      </w:pPr>
+    </w:p>
+    <w:p>
+      <w:pPr>
+        <w:pStyle w:val="NormalWeb"/>
+        <w:spacing w:before="280" w:after="280" w:line="360" w:lineRule="auto"/>
+        <w:ind w:left="720"/>
+      </w:pPr>
+      <w:r>
+        <w:t xml:space="preserve">                    </w:t>
+      </w:r>
+      <w:r>
+        <w:t xml:space="preserve">Figure </w:t>
+      </w:r>
+      <w:r>
+        <w:t>4</w:t>
+      </w:r>
+      <w:r>
+        <w:t>.</w:t>
+      </w:r>
+      <w:r>
+        <w:t>3</w:t>
+      </w:r>
+      <w:r>
+        <w:t>.1</w:t>
+      </w:r>
+      <w:r>
+        <w:t xml:space="preserve"> –</w:t>
+      </w:r>
+      <w:r>
+        <w:t xml:space="preserve"> Authentica</w:t>
+      </w:r>
+      <w:r>
+        <w:t>tion Screens</w:t>
+      </w:r>
+    </w:p>
+    <w:p>
+      <w:pPr>
+        <w:pStyle w:val="NormalWeb"/>
+        <w:suppressAutoHyphens w:val="0"/>
+        <w:spacing w:before="100" w:after="100" w:line="360" w:lineRule="auto"/>
+        <w:rPr>
+          <w:sz w:val="28"/>
+          <w:szCs w:val="28"/>
+        </w:rPr>
+      </w:pPr>
+    </w:p>
+    <w:p>
+      <w:pPr>
+        <w:pStyle w:val="NormalWeb"/>
+        <w:suppressAutoHyphens w:val="0"/>
+        <w:spacing w:before="100" w:after="100" w:line="360" w:lineRule="auto"/>
+        <w:rPr>
+          <w:sz w:val="28"/>
+          <w:szCs w:val="28"/>
+        </w:rPr>
+      </w:pPr>
+    </w:p>
+    <w:p>
+      <w:pPr>
+        <w:pStyle w:val="NormalWeb"/>
+        <w:suppressAutoHyphens w:val="0"/>
+        <w:spacing w:before="100" w:after="100" w:line="360" w:lineRule="auto"/>
+        <w:rPr>
+          <w:sz w:val="28"/>
+          <w:szCs w:val="28"/>
+        </w:rPr>
+      </w:pPr>
     </w:p>
     <w:p>
       <w:pPr>
@@ -16110,6 +16297,7 @@
           <w:sz w:val="28"/>
           <w:szCs w:val="28"/>
         </w:rPr>
+        <w:lastRenderedPageBreak/>
         <w:t>Home Dashboard</w:t>
       </w:r>
       <w:r>
@@ -16724,7 +16912,6 @@
           <w:szCs w:val="28"/>
           <w:lang w:val="en-GB"/>
         </w:rPr>
-        <w:lastRenderedPageBreak/>
         <w:t>CHAPTER 5</w:t>
       </w:r>
     </w:p>
@@ -16756,6 +16943,7 @@
           <w:szCs w:val="28"/>
           <w:lang w:val="en-GB"/>
         </w:rPr>
+        <w:lastRenderedPageBreak/>
         <w:t>CONCLUSION AND FUTURE WORK</w:t>
       </w:r>
     </w:p>
@@ -16814,10 +17002,10 @@
       <w:pPr>
         <w:pStyle w:val="NormalJustified"/>
         <w:sectPr>
-          <w:headerReference w:type="default" r:id="rId42"/>
-          <w:footerReference w:type="default" r:id="rId43"/>
-          <w:headerReference w:type="first" r:id="rId44"/>
-          <w:footerReference w:type="first" r:id="rId45"/>
+          <w:headerReference w:type="default" r:id="rId46"/>
+          <w:footerReference w:type="default" r:id="rId47"/>
+          <w:headerReference w:type="first" r:id="rId48"/>
+          <w:footerReference w:type="first" r:id="rId49"/>
           <w:pgSz w:w="11906" w:h="16838"/>
           <w:pgMar w:top="1418" w:right="1134" w:bottom="1418" w:left="2268" w:header="284" w:footer="851" w:gutter="0"/>
           <w:cols w:space="720"/>
@@ -18076,7 +18264,7 @@
       <w:r>
         <w:t xml:space="preserve">. Retrieved January 3, 2013, from </w:t>
       </w:r>
-      <w:hyperlink r:id="rId46">
+      <w:hyperlink r:id="rId50">
         <w:r>
           <w:rPr>
             <w:rStyle w:val="Hyperlink"/>
@@ -19940,10 +20128,10 @@
       </w:pPr>
     </w:p>
     <w:sectPr>
-      <w:headerReference w:type="default" r:id="rId47"/>
-      <w:footerReference w:type="default" r:id="rId48"/>
-      <w:headerReference w:type="first" r:id="rId49"/>
-      <w:footerReference w:type="first" r:id="rId50"/>
+      <w:headerReference w:type="default" r:id="rId51"/>
+      <w:footerReference w:type="default" r:id="rId52"/>
+      <w:headerReference w:type="first" r:id="rId53"/>
+      <w:footerReference w:type="first" r:id="rId54"/>
       <w:pgSz w:w="11906" w:h="16838"/>
       <w:pgMar w:top="1418" w:right="1134" w:bottom="1418" w:left="2268" w:header="284" w:footer="851" w:gutter="0"/>
       <w:cols w:space="720"/>
